--- a/——问题———/java/多线程.docx
+++ b/——问题———/java/多线程.docx
@@ -1,6 +1,6 @@
 
 <file path=word/document.xml><?xml version="1.0" encoding="utf-8"?>
-<w:document xmlns:wpc="http://schemas.microsoft.com/office/word/2010/wordprocessingCanvas" xmlns:cx="http://schemas.microsoft.com/office/drawing/2014/chartex" xmlns:cx1="http://schemas.microsoft.com/office/drawing/2015/9/8/chartex" xmlns:cx2="http://schemas.microsoft.com/office/drawing/2015/10/21/chartex" xmlns:cx3="http://schemas.microsoft.com/office/drawing/2016/5/9/chartex" xmlns:cx4="http://schemas.microsoft.com/office/drawing/2016/5/10/chartex" xmlns:cx5="http://schemas.microsoft.com/office/drawing/2016/5/11/chartex" xmlns:cx6="http://schemas.microsoft.com/office/drawing/2016/5/12/chartex" xmlns:cx7="http://schemas.microsoft.com/office/drawing/2016/5/13/chartex" xmlns:cx8="http://schemas.microsoft.com/office/drawing/2016/5/14/chartex" xmlns:mc="http://schemas.openxmlformats.org/markup-compatibility/2006" xmlns:aink="http://schemas.microsoft.com/office/drawing/2016/ink" xmlns:am3d="http://schemas.microsoft.com/office/drawing/2017/model3d" xmlns:o="urn:schemas-microsoft-com:office:office" xmlns:r="http://schemas.openxmlformats.org/officeDocument/2006/relationships" xmlns:m="http://schemas.openxmlformats.org/officeDocument/2006/math" xmlns:v="urn:schemas-microsoft-com:vml" xmlns:wp14="http://schemas.microsoft.com/office/word/2010/wordprocessingDrawing" xmlns:wp="http://schemas.openxmlformats.org/drawingml/2006/wordprocessingDrawing" xmlns:w10="urn:schemas-microsoft-com:office:word" xmlns:w="http://schemas.openxmlformats.org/wordprocessingml/2006/main" xmlns:w14="http://schemas.microsoft.com/office/word/2010/wordml" xmlns:w15="http://schemas.microsoft.com/office/word/2012/wordml" xmlns:w16cid="http://schemas.microsoft.com/office/word/2016/wordml/cid" xmlns:w16se="http://schemas.microsoft.com/office/word/2015/wordml/symex" xmlns:wpg="http://schemas.microsoft.com/office/word/2010/wordprocessingGroup" xmlns:wpi="http://schemas.microsoft.com/office/word/2010/wordprocessingInk" xmlns:wne="http://schemas.microsoft.com/office/word/2006/wordml" xmlns:wps="http://schemas.microsoft.com/office/word/2010/wordprocessingShape" mc:Ignorable="w14 w15 w16se w16cid wp14">
+<w:document xmlns:wpc="http://schemas.microsoft.com/office/word/2010/wordprocessingCanvas" xmlns:mc="http://schemas.openxmlformats.org/markup-compatibility/2006" xmlns:o="urn:schemas-microsoft-com:office:office" xmlns:r="http://schemas.openxmlformats.org/officeDocument/2006/relationships" xmlns:m="http://schemas.openxmlformats.org/officeDocument/2006/math" xmlns:v="urn:schemas-microsoft-com:vml" xmlns:wp14="http://schemas.microsoft.com/office/word/2010/wordprocessingDrawing" xmlns:wp="http://schemas.openxmlformats.org/drawingml/2006/wordprocessingDrawing" xmlns:w10="urn:schemas-microsoft-com:office:word" xmlns:w="http://schemas.openxmlformats.org/wordprocessingml/2006/main" xmlns:w14="http://schemas.microsoft.com/office/word/2010/wordml" xmlns:w15="http://schemas.microsoft.com/office/word/2012/wordml" xmlns:wpg="http://schemas.microsoft.com/office/word/2010/wordprocessingGroup" xmlns:wpi="http://schemas.microsoft.com/office/word/2010/wordprocessingInk" xmlns:wne="http://schemas.microsoft.com/office/word/2006/wordml" xmlns:wps="http://schemas.microsoft.com/office/word/2010/wordprocessingShape" mc:Ignorable="w14 w15 wp14">
   <w:body>
     <w:p>
       <w:pPr>
@@ -112,58 +112,117 @@
       </w:r>
     </w:p>
     <w:p>
+      <w:r>
+        <w:rPr>
+          <w:rFonts w:hint="eastAsia"/>
+        </w:rPr>
+        <w:t>2.</w:t>
+      </w:r>
+      <w:r>
+        <w:t>覆盖run</w:t>
+      </w:r>
+      <w:r>
+        <w:t>方法。</w:t>
+      </w:r>
+    </w:p>
+    <w:p>
+      <w:r>
+        <w:rPr>
+          <w:rFonts w:hint="eastAsia"/>
+        </w:rPr>
+        <w:t>3.</w:t>
+      </w:r>
+      <w:r>
+        <w:t>通过Thread类建立线程对象。</w:t>
+      </w:r>
+    </w:p>
+    <w:p>
+      <w:r>
+        <w:t>4.</w:t>
+      </w:r>
+      <w:r>
+        <w:t>将类</w:t>
+      </w:r>
+      <w:r>
+        <w:rPr>
+          <w:rFonts w:hint="eastAsia"/>
+        </w:rPr>
+        <w:t>A</w:t>
+      </w:r>
+      <w:r>
+        <w:t>对象作为实际参数传递给Thread类的构造函数。</w:t>
+      </w:r>
+    </w:p>
+    <w:p>
+      <w:r>
+        <w:rPr>
+          <w:rFonts w:hint="eastAsia"/>
+        </w:rPr>
+        <w:t>不同：</w:t>
+      </w:r>
+    </w:p>
+    <w:p>
+      <w:r>
+        <w:t>T</w:t>
+      </w:r>
+      <w:r>
+        <w:rPr>
+          <w:rFonts w:hint="eastAsia"/>
+        </w:rPr>
+        <w:t>hread继承自runnable</w:t>
+      </w:r>
+    </w:p>
+    <w:p>
+      <w:r>
+        <w:rPr>
+          <w:rFonts w:hint="eastAsia"/>
+        </w:rPr>
+        <w:t>使用run</w:t>
+      </w:r>
+      <w:r>
+        <w:t>nable</w:t>
+      </w:r>
+      <w:r>
+        <w:rPr>
+          <w:rFonts w:hint="eastAsia"/>
+        </w:rPr>
+        <w:t>好处：</w:t>
+      </w:r>
+    </w:p>
+    <w:p>
+      <w:r>
+        <w:rPr>
+          <w:rFonts w:hint="eastAsia"/>
+        </w:rPr>
+        <w:t>避免点继承的局限，一个类可以继承多个接口。</w:t>
+      </w:r>
+    </w:p>
+    <w:p>
+      <w:r>
+        <w:rPr>
+          <w:rFonts w:hint="eastAsia"/>
+        </w:rPr>
+        <w:t>适合于资源的共享</w:t>
+      </w:r>
+      <w:r>
+        <w:rPr>
+          <w:rFonts w:hint="eastAsia"/>
+        </w:rPr>
+        <w:t>（同一个对象可作为多个thread的构造参数）</w:t>
+      </w:r>
+    </w:p>
+    <w:p/>
+    <w:p>
       <w:pPr>
         <w:rPr>
-          <w:rFonts w:hint="eastAsia"/>
+          <w:b/>
         </w:rPr>
       </w:pPr>
       <w:r>
         <w:rPr>
-          <w:rFonts w:hint="eastAsia"/>
-        </w:rPr>
-        <w:t>2.</w:t>
-      </w:r>
-      <w:r>
-        <w:t>覆盖run</w:t>
-      </w:r>
-      <w:r>
-        <w:t>方法。</w:t>
-      </w:r>
-    </w:p>
-    <w:p>
-      <w:r>
-        <w:rPr>
-          <w:rFonts w:hint="eastAsia"/>
-        </w:rPr>
-        <w:t>3.</w:t>
-      </w:r>
-      <w:r>
-        <w:t>通过Thread类建立线程对象。</w:t>
-      </w:r>
-    </w:p>
-    <w:p>
-      <w:r>
-        <w:t>4.</w:t>
-      </w:r>
-      <w:r>
-        <w:t>将类</w:t>
-      </w:r>
-      <w:r>
-        <w:rPr>
-          <w:rFonts w:hint="eastAsia"/>
-        </w:rPr>
-        <w:t>A</w:t>
-      </w:r>
-      <w:r>
-        <w:t>对象作为实际参数传递给Thread类的构造函数。</w:t>
-      </w:r>
-    </w:p>
-    <w:p>
-      <w:r>
-        <w:rPr>
-          <w:rFonts w:hint="eastAsia"/>
-        </w:rPr>
-        <w:t>不同：</w:t>
+          <w:b/>
+        </w:rPr>
+        <w:t>ThreadPool用法与优势。</w:t>
       </w:r>
     </w:p>
     <w:p>
@@ -171,81 +230,6 @@
         <w:t>T</w:t>
       </w:r>
       <w:r>
-        <w:rPr>
-          <w:rFonts w:hint="eastAsia"/>
-        </w:rPr>
-        <w:t>hread继承自runnable</w:t>
-      </w:r>
-    </w:p>
-    <w:p>
-      <w:r>
-        <w:rPr>
-          <w:rFonts w:hint="eastAsia"/>
-        </w:rPr>
-        <w:t>使用run</w:t>
-      </w:r>
-      <w:r>
-        <w:t>nable</w:t>
-      </w:r>
-      <w:r>
-        <w:rPr>
-          <w:rFonts w:hint="eastAsia"/>
-        </w:rPr>
-        <w:t>好处：</w:t>
-      </w:r>
-    </w:p>
-    <w:p>
-      <w:r>
-        <w:rPr>
-          <w:rFonts w:hint="eastAsia"/>
-        </w:rPr>
-        <w:t>避免点继承的局限，一个类可以继承多个接口。</w:t>
-      </w:r>
-    </w:p>
-    <w:p>
-      <w:r>
-        <w:rPr>
-          <w:rFonts w:hint="eastAsia"/>
-        </w:rPr>
-        <w:t>适合于资源的共享</w:t>
-      </w:r>
-      <w:r>
-        <w:rPr>
-          <w:rFonts w:hint="eastAsia"/>
-        </w:rPr>
-        <w:t>（同一个对象可作为多个thread的构造参数）</w:t>
-      </w:r>
-    </w:p>
-    <w:p>
-      <w:pPr>
-        <w:rPr>
-          <w:rFonts w:hint="eastAsia"/>
-        </w:rPr>
-      </w:pPr>
-    </w:p>
-    <w:p>
-      <w:pPr>
-        <w:rPr>
-          <w:b/>
-        </w:rPr>
-      </w:pPr>
-      <w:r>
-        <w:rPr>
-          <w:b/>
-        </w:rPr>
-        <w:t>ThreadPool用法与优势。</w:t>
-      </w:r>
-    </w:p>
-    <w:p>
-      <w:pPr>
-        <w:rPr>
-          <w:rFonts w:hint="eastAsia"/>
-        </w:rPr>
-      </w:pPr>
-      <w:r>
-        <w:t>T</w:t>
-      </w:r>
-      <w:r>
         <w:t>hreadPoolExecutor(corePoolSize,</w:t>
       </w:r>
       <w:r>
@@ -269,13 +253,12 @@
       </w:r>
     </w:p>
     <w:p>
-      <w:pPr>
-        <w:rPr>
-          <w:rFonts w:hint="eastAsia"/>
-        </w:rPr>
-      </w:pPr>
-      <w:r>
-        <w:t xml:space="preserve"> maximumPoolSize（线程池最大大小）：线程池允许创建的最大线程数。RejectedExecutionHandler（饱和策略）：当队列和线程池都满了，说明线程池处于饱和状态</w:t>
+      <w:r>
+        <w:t xml:space="preserve"> maximumPoolSize（线程池最大大小）：线程池允许创建的最大线程数。</w:t>
+      </w:r>
+      <w:r>
+        <w:lastRenderedPageBreak/>
+        <w:t>RejectedExecutionHandler（饱和策略）：当队列和线程池都满了，说明线程池处于饱和状态</w:t>
       </w:r>
     </w:p>
     <w:p>
@@ -285,8 +268,8 @@
         </w:rPr>
         <w:drawing>
           <wp:inline distT="0" distB="0" distL="0" distR="0">
-            <wp:extent cx="4762500" cy="2790825"/>
-            <wp:effectExtent l="0" t="0" r="0" b="9525"/>
+            <wp:extent cx="3804249" cy="2229289"/>
+            <wp:effectExtent l="0" t="0" r="6350" b="0"/>
             <wp:docPr id="1" name="图片 1" descr="http://cdn1.infoqstatic.com/statics_s1_20150922-0305u2/resource/articles/java-threadPool/zh/resources/threadpool.jpg"/>
             <wp:cNvGraphicFramePr>
               <a:graphicFrameLocks xmlns:a="http://schemas.openxmlformats.org/drawingml/2006/main" noChangeAspect="1"/>
@@ -316,7 +299,7 @@
                   <pic:spPr bwMode="auto">
                     <a:xfrm>
                       <a:off x="0" y="0"/>
-                      <a:ext cx="4762500" cy="2790825"/>
+                      <a:ext cx="3842180" cy="2251516"/>
                     </a:xfrm>
                     <a:prstGeom prst="rect">
                       <a:avLst/>
@@ -355,9 +338,6 @@
       </w:r>
       <w:r>
         <w:br/>
-      </w:r>
-      <w:r>
-        <w:lastRenderedPageBreak/>
         <w:t>newScheduledThreadPool 创建一个定长线程池，支持定时及周期性任务执行。</w:t>
       </w:r>
       <w:r>
@@ -366,6 +346,11 @@
       </w:r>
     </w:p>
     <w:p>
+      <w:pPr>
+        <w:rPr>
+          <w:rFonts w:hint="eastAsia"/>
+        </w:rPr>
+      </w:pPr>
       <w:r>
         <w:rPr>
           <w:rFonts w:hint="eastAsia"/>
@@ -394,11 +379,9 @@
         <w:t>实现类</w:t>
       </w:r>
     </w:p>
-    <w:p/>
     <w:p>
       <w:pPr>
         <w:rPr>
-          <w:rFonts w:hint="eastAsia"/>
           <w:b/>
         </w:rPr>
       </w:pPr>
@@ -446,7 +429,11 @@
         <w:t>当在一个Synchronized方法中调用sleep（）时，线程虽然休</w:t>
       </w:r>
       <w:r>
-        <w:t>眠了，但是对象的机锁没有被释放，其他线程仍然无法访问这个对象。</w:t>
+        <w:t>眠了，但是对象的机锁没有被</w:t>
+      </w:r>
+      <w:r>
+        <w:lastRenderedPageBreak/>
+        <w:t>释放，其他线程仍然无法访问这个对象。</w:t>
       </w:r>
     </w:p>
     <w:p>
@@ -481,73 +468,838 @@
         <w:t>。</w:t>
       </w:r>
     </w:p>
-    <w:p/>
-    <w:p>
-      <w:r>
-        <w:t>Synchronized</w:t>
-      </w:r>
-      <w:r>
-        <w:rPr>
-          <w:rFonts w:hint="eastAsia"/>
-        </w:rPr>
-        <w:t>、</w:t>
-      </w:r>
-      <w:r>
-        <w:t>ReentrantLock</w:t>
-      </w:r>
-      <w:r>
-        <w:rPr>
-          <w:rFonts w:hint="eastAsia"/>
-        </w:rPr>
-        <w:t>、</w:t>
-      </w:r>
-      <w:r>
-        <w:t>lock</w:t>
-      </w:r>
-      <w:r>
-        <w:t>和读写锁</w:t>
-      </w:r>
-      <w:r>
-        <w:rPr>
-          <w:rFonts w:hint="eastAsia"/>
-        </w:rPr>
-        <w:t>介绍与原理</w:t>
-      </w:r>
-    </w:p>
-    <w:p/>
-    <w:p>
-      <w:r>
-        <w:t>锁的等级：方法锁、对象锁、类锁。</w:t>
-      </w:r>
-    </w:p>
-    <w:p/>
-    <w:p>
-      <w:r>
-        <w:t>ThreadLocal的设计理念与作用</w:t>
-      </w:r>
-    </w:p>
     <w:p>
       <w:pPr>
         <w:rPr>
-          <w:rFonts w:hint="eastAsia"/>
+          <w:b/>
         </w:rPr>
       </w:pPr>
+      <w:r>
+        <w:rPr>
+          <w:b/>
+        </w:rPr>
+        <w:t>CAS</w:t>
+      </w:r>
+      <w:r>
+        <w:rPr>
+          <w:rFonts w:hint="eastAsia"/>
+          <w:b/>
+        </w:rPr>
+        <w:t>原理</w:t>
+      </w:r>
+    </w:p>
+    <w:p>
+      <w:r>
+        <w:rPr>
+          <w:rFonts w:hint="eastAsia"/>
+        </w:rPr>
+        <w:t>独占锁是一种悲观锁，</w:t>
+      </w:r>
+      <w:r>
+        <w:t>synchronized就是一种独占锁，会导致其它所有需要锁的线程挂起，等待持有锁的线程释放锁。而另一个更加有效的锁就是乐观锁。所谓乐观锁就是，每次不加锁而是假设没有冲突而去完成某项操作，如果因为冲突失败就重试，直到成功为止。</w:t>
+      </w:r>
+    </w:p>
+    <w:p>
+      <w:r>
+        <w:rPr>
+          <w:rFonts w:hint="eastAsia"/>
+        </w:rPr>
+        <w:t>乐观锁用到的机制就是</w:t>
+      </w:r>
+      <w:r>
+        <w:t>CAS，Compare and Swap。 CAS有3个操作数，内存值V，旧的预期值A，要修改的新值B。当且仅当预期值A和内存值V相同时，将内存值V修改为B，否则什么都不做。</w:t>
+      </w:r>
+    </w:p>
+    <w:p>
+      <w:r>
+        <w:rPr>
+          <w:rFonts w:hint="eastAsia"/>
+        </w:rPr>
+        <w:t>+</w:t>
+      </w:r>
+      <w:r>
+        <w:t>+i</w:t>
+      </w:r>
+      <w:r>
+        <w:rPr>
+          <w:rFonts w:hint="eastAsia"/>
+        </w:rPr>
+        <w:t>实现</w:t>
+      </w:r>
+      <w:r>
+        <w:t>机制：</w:t>
+      </w:r>
+    </w:p>
+    <w:p>
+      <w:pPr>
+        <w:rPr>
+          <w:rFonts w:ascii="Verdana" w:hAnsi="Verdana"/>
+          <w:i/>
+          <w:iCs/>
+          <w:color w:val="000000"/>
+          <w:sz w:val="20"/>
+          <w:szCs w:val="20"/>
+        </w:rPr>
+      </w:pPr>
+      <w:r>
+        <w:rPr>
+          <w:rFonts w:ascii="Verdana" w:hAnsi="Verdana"/>
+          <w:i/>
+          <w:iCs/>
+          <w:color w:val="000000"/>
+          <w:sz w:val="20"/>
+          <w:szCs w:val="20"/>
+        </w:rPr>
+        <w:t>public final int incrementAndGet() {</w:t>
+      </w:r>
+      <w:r>
+        <w:rPr>
+          <w:rFonts w:ascii="Verdana" w:hAnsi="Verdana"/>
+          <w:i/>
+          <w:iCs/>
+          <w:color w:val="000000"/>
+          <w:sz w:val="20"/>
+          <w:szCs w:val="20"/>
+        </w:rPr>
+        <w:br/>
+        <w:t>    for (;;) {</w:t>
+      </w:r>
+      <w:r>
+        <w:rPr>
+          <w:rFonts w:ascii="Verdana" w:hAnsi="Verdana"/>
+          <w:i/>
+          <w:iCs/>
+          <w:color w:val="000000"/>
+          <w:sz w:val="20"/>
+          <w:szCs w:val="20"/>
+        </w:rPr>
+        <w:br/>
+        <w:t>        int current = get();</w:t>
+      </w:r>
+      <w:r>
+        <w:rPr>
+          <w:rFonts w:ascii="Verdana" w:hAnsi="Verdana"/>
+          <w:i/>
+          <w:iCs/>
+          <w:color w:val="000000"/>
+          <w:sz w:val="20"/>
+          <w:szCs w:val="20"/>
+        </w:rPr>
+        <w:t>//</w:t>
+      </w:r>
+      <w:r>
+        <w:rPr>
+          <w:rFonts w:ascii="Verdana" w:hAnsi="Verdana" w:hint="eastAsia"/>
+          <w:i/>
+          <w:iCs/>
+          <w:color w:val="000000"/>
+          <w:sz w:val="20"/>
+          <w:szCs w:val="20"/>
+        </w:rPr>
+        <w:t>得到</w:t>
+      </w:r>
+      <w:r>
+        <w:rPr>
+          <w:rFonts w:ascii="Verdana" w:hAnsi="Verdana"/>
+          <w:i/>
+          <w:iCs/>
+          <w:color w:val="000000"/>
+          <w:sz w:val="20"/>
+          <w:szCs w:val="20"/>
+        </w:rPr>
+        <w:t>i</w:t>
+      </w:r>
+      <w:r>
+        <w:rPr>
+          <w:rFonts w:ascii="Verdana" w:hAnsi="Verdana"/>
+          <w:i/>
+          <w:iCs/>
+          <w:color w:val="000000"/>
+          <w:sz w:val="20"/>
+          <w:szCs w:val="20"/>
+        </w:rPr>
+        <w:t>的值</w:t>
+      </w:r>
+      <w:r>
+        <w:rPr>
+          <w:rFonts w:ascii="Verdana" w:hAnsi="Verdana"/>
+          <w:i/>
+          <w:iCs/>
+          <w:color w:val="000000"/>
+          <w:sz w:val="20"/>
+          <w:szCs w:val="20"/>
+        </w:rPr>
+        <w:br/>
+        <w:t>        int next = current + 1;</w:t>
+      </w:r>
+      <w:r>
+        <w:rPr>
+          <w:rFonts w:ascii="Verdana" w:hAnsi="Verdana"/>
+          <w:i/>
+          <w:iCs/>
+          <w:color w:val="000000"/>
+          <w:sz w:val="20"/>
+          <w:szCs w:val="20"/>
+        </w:rPr>
+        <w:br/>
+        <w:t>        if (compareAndSet(current, next))</w:t>
+      </w:r>
+      <w:r>
+        <w:rPr>
+          <w:rFonts w:ascii="Verdana" w:hAnsi="Verdana"/>
+          <w:i/>
+          <w:iCs/>
+          <w:color w:val="000000"/>
+          <w:sz w:val="20"/>
+          <w:szCs w:val="20"/>
+        </w:rPr>
+        <w:br/>
+        <w:t>            return next;</w:t>
+      </w:r>
+      <w:r>
+        <w:rPr>
+          <w:rFonts w:ascii="Verdana" w:hAnsi="Verdana"/>
+          <w:i/>
+          <w:iCs/>
+          <w:color w:val="000000"/>
+          <w:sz w:val="20"/>
+          <w:szCs w:val="20"/>
+        </w:rPr>
+        <w:br/>
+        <w:t>    }</w:t>
+      </w:r>
+      <w:r>
+        <w:rPr>
+          <w:rFonts w:ascii="Verdana" w:hAnsi="Verdana"/>
+          <w:i/>
+          <w:iCs/>
+          <w:color w:val="000000"/>
+          <w:sz w:val="20"/>
+          <w:szCs w:val="20"/>
+        </w:rPr>
+        <w:br/>
+        <w:t>}</w:t>
+      </w:r>
+      <w:r>
+        <w:rPr>
+          <w:rFonts w:ascii="Verdana" w:hAnsi="Verdana"/>
+          <w:i/>
+          <w:iCs/>
+          <w:color w:val="000000"/>
+          <w:sz w:val="20"/>
+          <w:szCs w:val="20"/>
+        </w:rPr>
+        <w:t>//</w:t>
+      </w:r>
+      <w:r>
+        <w:rPr>
+          <w:rFonts w:ascii="Verdana" w:hAnsi="Verdana" w:hint="eastAsia"/>
+          <w:i/>
+          <w:iCs/>
+          <w:color w:val="000000"/>
+          <w:sz w:val="20"/>
+          <w:szCs w:val="20"/>
+          <w:shd w:val="clear" w:color="auto" w:fill="FFFFFF"/>
+        </w:rPr>
+        <w:t>而</w:t>
+      </w:r>
+      <w:r>
+        <w:rPr>
+          <w:rFonts w:ascii="Verdana" w:hAnsi="Verdana"/>
+          <w:i/>
+          <w:iCs/>
+          <w:color w:val="000000"/>
+          <w:sz w:val="20"/>
+          <w:szCs w:val="20"/>
+          <w:shd w:val="clear" w:color="auto" w:fill="FFFFFF"/>
+        </w:rPr>
+        <w:t>compareAndSet</w:t>
+      </w:r>
+      <w:r>
+        <w:rPr>
+          <w:rFonts w:ascii="Verdana" w:hAnsi="Verdana"/>
+          <w:i/>
+          <w:iCs/>
+          <w:color w:val="000000"/>
+          <w:sz w:val="20"/>
+          <w:szCs w:val="20"/>
+          <w:shd w:val="clear" w:color="auto" w:fill="FFFFFF"/>
+        </w:rPr>
+        <w:t>利用</w:t>
+      </w:r>
+      <w:r>
+        <w:rPr>
+          <w:rFonts w:ascii="Verdana" w:hAnsi="Verdana"/>
+          <w:i/>
+          <w:iCs/>
+          <w:color w:val="000000"/>
+          <w:sz w:val="20"/>
+          <w:szCs w:val="20"/>
+          <w:shd w:val="clear" w:color="auto" w:fill="FFFFFF"/>
+        </w:rPr>
+        <w:t>JNI</w:t>
+      </w:r>
+      <w:r>
+        <w:rPr>
+          <w:rFonts w:ascii="Verdana" w:hAnsi="Verdana"/>
+          <w:i/>
+          <w:iCs/>
+          <w:color w:val="000000"/>
+          <w:sz w:val="20"/>
+          <w:szCs w:val="20"/>
+          <w:shd w:val="clear" w:color="auto" w:fill="FFFFFF"/>
+        </w:rPr>
+        <w:t>来完成</w:t>
+      </w:r>
+      <w:r>
+        <w:rPr>
+          <w:rFonts w:ascii="Verdana" w:hAnsi="Verdana"/>
+          <w:i/>
+          <w:iCs/>
+          <w:color w:val="000000"/>
+          <w:sz w:val="20"/>
+          <w:szCs w:val="20"/>
+          <w:shd w:val="clear" w:color="auto" w:fill="FFFFFF"/>
+        </w:rPr>
+        <w:t>CPU</w:t>
+      </w:r>
+      <w:r>
+        <w:rPr>
+          <w:rFonts w:ascii="Verdana" w:hAnsi="Verdana"/>
+          <w:i/>
+          <w:iCs/>
+          <w:color w:val="000000"/>
+          <w:sz w:val="20"/>
+          <w:szCs w:val="20"/>
+          <w:shd w:val="clear" w:color="auto" w:fill="FFFFFF"/>
+        </w:rPr>
+        <w:t>指令的操作</w:t>
+      </w:r>
+    </w:p>
+    <w:p>
+      <w:pPr>
+        <w:rPr>
+          <w:rFonts w:ascii="Verdana" w:hAnsi="Verdana"/>
+          <w:i/>
+          <w:iCs/>
+          <w:color w:val="000000"/>
+          <w:sz w:val="20"/>
+          <w:szCs w:val="20"/>
+          <w:shd w:val="clear" w:color="auto" w:fill="FFFFFF"/>
+        </w:rPr>
+      </w:pPr>
+      <w:r>
+        <w:rPr>
+          <w:rFonts w:ascii="Verdana" w:hAnsi="Verdana"/>
+          <w:i/>
+          <w:iCs/>
+          <w:color w:val="000000"/>
+          <w:sz w:val="20"/>
+          <w:szCs w:val="20"/>
+          <w:shd w:val="clear" w:color="auto" w:fill="FFFFFF"/>
+        </w:rPr>
+        <w:t>public final boolean compareAndSet(int expect, int update) {   </w:t>
+      </w:r>
+      <w:r>
+        <w:rPr>
+          <w:rFonts w:ascii="Verdana" w:hAnsi="Verdana"/>
+          <w:i/>
+          <w:iCs/>
+          <w:color w:val="000000"/>
+          <w:sz w:val="20"/>
+          <w:szCs w:val="20"/>
+        </w:rPr>
+        <w:br/>
+      </w:r>
+      <w:r>
+        <w:rPr>
+          <w:rFonts w:ascii="Verdana" w:hAnsi="Verdana"/>
+          <w:i/>
+          <w:iCs/>
+          <w:color w:val="000000"/>
+          <w:sz w:val="20"/>
+          <w:szCs w:val="20"/>
+          <w:shd w:val="clear" w:color="auto" w:fill="FFFFFF"/>
+        </w:rPr>
+        <w:t>    return unsafe.compareAndSwapInt(this, valueOffset, expect, update);</w:t>
+      </w:r>
+      <w:r>
+        <w:rPr>
+          <w:rFonts w:ascii="Verdana" w:hAnsi="Verdana"/>
+          <w:i/>
+          <w:iCs/>
+          <w:color w:val="000000"/>
+          <w:sz w:val="20"/>
+          <w:szCs w:val="20"/>
+        </w:rPr>
+        <w:br/>
+      </w:r>
+      <w:r>
+        <w:rPr>
+          <w:rFonts w:ascii="Verdana" w:hAnsi="Verdana"/>
+          <w:i/>
+          <w:iCs/>
+          <w:color w:val="000000"/>
+          <w:sz w:val="20"/>
+          <w:szCs w:val="20"/>
+          <w:shd w:val="clear" w:color="auto" w:fill="FFFFFF"/>
+        </w:rPr>
+        <w:t>    }</w:t>
+      </w:r>
+      <w:r>
+        <w:rPr>
+          <w:rFonts w:ascii="Verdana" w:hAnsi="Verdana"/>
+          <w:i/>
+          <w:iCs/>
+          <w:color w:val="000000"/>
+          <w:sz w:val="20"/>
+          <w:szCs w:val="20"/>
+          <w:shd w:val="clear" w:color="auto" w:fill="FFFFFF"/>
+        </w:rPr>
+        <w:t>//</w:t>
+      </w:r>
+      <w:r>
+        <w:rPr>
+          <w:rFonts w:ascii="Arial" w:hAnsi="Arial" w:cs="Arial"/>
+          <w:color w:val="333333"/>
+          <w:szCs w:val="21"/>
+          <w:shd w:val="clear" w:color="auto" w:fill="FFFFFF"/>
+        </w:rPr>
+        <w:t xml:space="preserve"> </w:t>
+      </w:r>
+      <w:r>
+        <w:rPr>
+          <w:rFonts w:ascii="Arial" w:hAnsi="Arial" w:cs="Arial"/>
+          <w:color w:val="333333"/>
+          <w:szCs w:val="21"/>
+          <w:shd w:val="clear" w:color="auto" w:fill="FFFFFF"/>
+        </w:rPr>
+        <w:t>compareAndSwapInt</w:t>
+      </w:r>
+      <w:r>
+        <w:rPr>
+          <w:rFonts w:ascii="Arial" w:hAnsi="Arial" w:cs="Arial"/>
+          <w:color w:val="333333"/>
+          <w:szCs w:val="21"/>
+          <w:shd w:val="clear" w:color="auto" w:fill="FFFFFF"/>
+        </w:rPr>
+        <w:t>就是借助</w:t>
+      </w:r>
+      <w:r>
+        <w:rPr>
+          <w:rFonts w:ascii="Arial" w:hAnsi="Arial" w:cs="Arial"/>
+          <w:color w:val="333333"/>
+          <w:szCs w:val="21"/>
+          <w:shd w:val="clear" w:color="auto" w:fill="FFFFFF"/>
+        </w:rPr>
+        <w:t>C</w:t>
+      </w:r>
+      <w:r>
+        <w:rPr>
+          <w:rFonts w:ascii="Arial" w:hAnsi="Arial" w:cs="Arial"/>
+          <w:color w:val="333333"/>
+          <w:szCs w:val="21"/>
+          <w:shd w:val="clear" w:color="auto" w:fill="FFFFFF"/>
+        </w:rPr>
+        <w:t>来调用</w:t>
+      </w:r>
+      <w:r>
+        <w:rPr>
+          <w:rFonts w:ascii="Arial" w:hAnsi="Arial" w:cs="Arial"/>
+          <w:color w:val="333333"/>
+          <w:szCs w:val="21"/>
+          <w:shd w:val="clear" w:color="auto" w:fill="FFFFFF"/>
+        </w:rPr>
+        <w:t>CPU</w:t>
+      </w:r>
+      <w:r>
+        <w:rPr>
+          <w:rFonts w:ascii="Arial" w:hAnsi="Arial" w:cs="Arial"/>
+          <w:color w:val="333333"/>
+          <w:szCs w:val="21"/>
+          <w:shd w:val="clear" w:color="auto" w:fill="FFFFFF"/>
+        </w:rPr>
+        <w:t>底层指令实现的</w:t>
+      </w:r>
+    </w:p>
+    <w:p>
+      <w:pPr>
+        <w:rPr>
+          <w:rFonts w:ascii="Verdana" w:hAnsi="Verdana"/>
+          <w:i/>
+          <w:iCs/>
+          <w:color w:val="000000"/>
+          <w:sz w:val="20"/>
+          <w:szCs w:val="20"/>
+        </w:rPr>
+      </w:pPr>
+      <w:r>
+        <w:rPr>
+          <w:rFonts w:ascii="Verdana" w:hAnsi="Verdana"/>
+          <w:i/>
+          <w:iCs/>
+          <w:color w:val="000000"/>
+          <w:sz w:val="20"/>
+          <w:szCs w:val="20"/>
+          <w:shd w:val="clear" w:color="auto" w:fill="FFFFFF"/>
+        </w:rPr>
+        <w:t>i++</w:t>
+      </w:r>
+      <w:r>
+        <w:rPr>
+          <w:rFonts w:ascii="Verdana" w:hAnsi="Verdana" w:hint="eastAsia"/>
+          <w:i/>
+          <w:iCs/>
+          <w:color w:val="000000"/>
+          <w:sz w:val="20"/>
+          <w:szCs w:val="20"/>
+          <w:shd w:val="clear" w:color="auto" w:fill="FFFFFF"/>
+        </w:rPr>
+        <w:t>：</w:t>
+      </w:r>
+      <w:r>
+        <w:rPr>
+          <w:rFonts w:ascii="Verdana" w:hAnsi="Verdana" w:hint="eastAsia"/>
+          <w:i/>
+          <w:iCs/>
+          <w:color w:val="000000"/>
+          <w:sz w:val="20"/>
+          <w:szCs w:val="20"/>
+          <w:shd w:val="clear" w:color="auto" w:fill="FFFFFF"/>
+        </w:rPr>
+        <w:t xml:space="preserve"> </w:t>
+      </w:r>
+      <w:r>
+        <w:rPr>
+          <w:rFonts w:ascii="Verdana" w:hAnsi="Verdana"/>
+          <w:i/>
+          <w:iCs/>
+          <w:color w:val="000000"/>
+          <w:sz w:val="20"/>
+          <w:szCs w:val="20"/>
+          <w:shd w:val="clear" w:color="auto" w:fill="FFFFFF"/>
+        </w:rPr>
+        <w:t>i.</w:t>
+      </w:r>
+      <w:r>
+        <w:rPr>
+          <w:rFonts w:ascii="Verdana" w:hAnsi="Verdana"/>
+          <w:i/>
+          <w:iCs/>
+          <w:color w:val="000000"/>
+          <w:sz w:val="20"/>
+          <w:szCs w:val="20"/>
+        </w:rPr>
+        <w:t xml:space="preserve"> </w:t>
+      </w:r>
+      <w:r>
+        <w:rPr>
+          <w:rFonts w:ascii="Verdana" w:hAnsi="Verdana"/>
+          <w:i/>
+          <w:iCs/>
+          <w:color w:val="000000"/>
+          <w:sz w:val="20"/>
+          <w:szCs w:val="20"/>
+        </w:rPr>
+        <w:t>incrementAndGet</w:t>
+      </w:r>
+    </w:p>
+    <w:p>
+      <w:pPr>
+        <w:rPr>
+          <w:rFonts w:hint="eastAsia"/>
+        </w:rPr>
+      </w:pPr>
+      <w:r>
+        <w:rPr>
+          <w:rFonts w:ascii="Verdana" w:hAnsi="Verdana" w:hint="eastAsia"/>
+          <w:i/>
+          <w:iCs/>
+          <w:color w:val="000000"/>
+          <w:sz w:val="20"/>
+          <w:szCs w:val="20"/>
+        </w:rPr>
+        <w:t>this</w:t>
+      </w:r>
+      <w:r>
+        <w:rPr>
+          <w:rFonts w:ascii="Verdana" w:hAnsi="Verdana" w:hint="eastAsia"/>
+          <w:i/>
+          <w:iCs/>
+          <w:color w:val="000000"/>
+          <w:sz w:val="20"/>
+          <w:szCs w:val="20"/>
+        </w:rPr>
+        <w:t>就是</w:t>
+      </w:r>
+      <w:r>
+        <w:rPr>
+          <w:rFonts w:ascii="Verdana" w:hAnsi="Verdana"/>
+          <w:i/>
+          <w:iCs/>
+          <w:color w:val="000000"/>
+          <w:sz w:val="20"/>
+          <w:szCs w:val="20"/>
+        </w:rPr>
+        <w:t>v</w:t>
+      </w:r>
+      <w:r>
+        <w:rPr>
+          <w:rFonts w:ascii="Verdana" w:hAnsi="Verdana"/>
+          <w:i/>
+          <w:iCs/>
+          <w:color w:val="000000"/>
+          <w:sz w:val="20"/>
+          <w:szCs w:val="20"/>
+        </w:rPr>
+        <w:t>，</w:t>
+      </w:r>
+      <w:r>
+        <w:rPr>
+          <w:rFonts w:ascii="Verdana" w:hAnsi="Verdana"/>
+          <w:i/>
+          <w:iCs/>
+          <w:color w:val="000000"/>
+          <w:sz w:val="20"/>
+          <w:szCs w:val="20"/>
+          <w:shd w:val="clear" w:color="auto" w:fill="FFFFFF"/>
+        </w:rPr>
+        <w:t>expect</w:t>
+      </w:r>
+      <w:r>
+        <w:rPr>
+          <w:rFonts w:ascii="Verdana" w:hAnsi="Verdana" w:hint="eastAsia"/>
+          <w:i/>
+          <w:iCs/>
+          <w:color w:val="000000"/>
+          <w:sz w:val="20"/>
+          <w:szCs w:val="20"/>
+          <w:shd w:val="clear" w:color="auto" w:fill="FFFFFF"/>
+        </w:rPr>
+        <w:t>是</w:t>
+      </w:r>
+      <w:r>
+        <w:rPr>
+          <w:rFonts w:ascii="Verdana" w:hAnsi="Verdana"/>
+          <w:i/>
+          <w:iCs/>
+          <w:color w:val="000000"/>
+          <w:sz w:val="20"/>
+          <w:szCs w:val="20"/>
+          <w:shd w:val="clear" w:color="auto" w:fill="FFFFFF"/>
+        </w:rPr>
+        <w:t>current</w:t>
+      </w:r>
+      <w:r>
+        <w:rPr>
+          <w:rFonts w:ascii="Verdana" w:hAnsi="Verdana"/>
+          <w:i/>
+          <w:iCs/>
+          <w:color w:val="000000"/>
+          <w:sz w:val="20"/>
+          <w:szCs w:val="20"/>
+          <w:shd w:val="clear" w:color="auto" w:fill="FFFFFF"/>
+        </w:rPr>
+        <w:t>，</w:t>
+      </w:r>
+      <w:r>
+        <w:rPr>
+          <w:rFonts w:ascii="Verdana" w:hAnsi="Verdana"/>
+          <w:i/>
+          <w:iCs/>
+          <w:color w:val="000000"/>
+          <w:sz w:val="20"/>
+          <w:szCs w:val="20"/>
+          <w:shd w:val="clear" w:color="auto" w:fill="FFFFFF"/>
+        </w:rPr>
+        <w:t>update</w:t>
+      </w:r>
+      <w:r>
+        <w:rPr>
+          <w:rFonts w:ascii="Verdana" w:hAnsi="Verdana"/>
+          <w:i/>
+          <w:iCs/>
+          <w:color w:val="000000"/>
+          <w:sz w:val="20"/>
+          <w:szCs w:val="20"/>
+          <w:shd w:val="clear" w:color="auto" w:fill="FFFFFF"/>
+        </w:rPr>
+        <w:t>是</w:t>
+      </w:r>
+      <w:r>
+        <w:rPr>
+          <w:rFonts w:ascii="Verdana" w:hAnsi="Verdana"/>
+          <w:i/>
+          <w:iCs/>
+          <w:color w:val="000000"/>
+          <w:sz w:val="20"/>
+          <w:szCs w:val="20"/>
+          <w:shd w:val="clear" w:color="auto" w:fill="FFFFFF"/>
+        </w:rPr>
+        <w:t>B</w:t>
+      </w:r>
+    </w:p>
+    <w:p>
+      <w:r>
+        <w:rPr>
+          <w:rFonts w:hint="eastAsia"/>
+        </w:rPr>
+        <w:t>问题</w:t>
+      </w:r>
+      <w:r>
+        <w:t>：</w:t>
+      </w:r>
+      <w:r>
+        <w:rPr>
+          <w:rFonts w:hint="eastAsia"/>
+        </w:rPr>
+        <w:t>ABA</w:t>
+      </w:r>
+      <w:r>
+        <w:t>一次修改第二次修改回去依旧可以执行</w:t>
+      </w:r>
+      <w:r>
+        <w:rPr>
+          <w:rFonts w:hint="eastAsia"/>
+        </w:rPr>
+        <w:t>，</w:t>
+      </w:r>
+      <w:r>
+        <w:t>会有问题。</w:t>
+      </w:r>
+    </w:p>
+    <w:p>
+      <w:pPr>
+        <w:rPr>
+          <w:rFonts w:hint="eastAsia"/>
+        </w:rPr>
+      </w:pPr>
+      <w:r>
+        <w:rPr>
+          <w:rFonts w:hint="eastAsia"/>
+        </w:rPr>
+        <w:t>解决</w:t>
+      </w:r>
+      <w:r>
+        <w:t>：</w:t>
+      </w:r>
+      <w:r>
+        <w:t>控制变量值的版本来保证CAS</w:t>
+      </w:r>
+      <w:r>
+        <w:t xml:space="preserve"> </w:t>
+      </w:r>
+      <w:r>
+        <w:t>atomicStampedRef.compareAndSet</w:t>
+      </w:r>
+      <w:r>
+        <w:rPr>
+          <w:rFonts w:hint="eastAsia"/>
+        </w:rPr>
+        <w:t>(</w:t>
+      </w:r>
+      <w:r>
+        <w:t>xx</w:t>
+      </w:r>
       <w:bookmarkStart w:id="0" w:name="_GoBack"/>
       <w:bookmarkEnd w:id="0"/>
     </w:p>
     <w:p>
+      <w:pPr>
+        <w:rPr>
+          <w:rFonts w:hint="eastAsia"/>
+          <w:b/>
+        </w:rPr>
+      </w:pPr>
+      <w:r>
+        <w:rPr>
+          <w:rFonts w:hint="eastAsia"/>
+          <w:b/>
+        </w:rPr>
+        <w:lastRenderedPageBreak/>
+        <w:t>死</w:t>
+      </w:r>
+      <w:r>
+        <w:rPr>
+          <w:b/>
+        </w:rPr>
+        <w:t>锁</w:t>
+      </w:r>
+    </w:p>
+    <w:p>
+      <w:pPr>
+        <w:rPr>
+          <w:rFonts w:hint="eastAsia"/>
+        </w:rPr>
+      </w:pPr>
+      <w:r>
+        <w:rPr>
+          <w:rFonts w:hint="eastAsia"/>
+        </w:rPr>
+        <w:t>降低</w:t>
+      </w:r>
+      <w:r>
+        <w:t>锁</w:t>
+      </w:r>
+      <w:r>
+        <w:rPr>
+          <w:rFonts w:hint="eastAsia"/>
+        </w:rPr>
+        <w:t>粒度</w:t>
+      </w:r>
+    </w:p>
+    <w:p>
+      <w:r>
+        <w:t>Synchronized</w:t>
+      </w:r>
+      <w:r>
+        <w:rPr>
+          <w:rFonts w:hint="eastAsia"/>
+        </w:rPr>
+        <w:t>、</w:t>
+      </w:r>
+      <w:r>
+        <w:t>ReentrantLock</w:t>
+      </w:r>
+      <w:r>
+        <w:rPr>
+          <w:rFonts w:hint="eastAsia"/>
+        </w:rPr>
+        <w:t>、</w:t>
+      </w:r>
+      <w:r>
+        <w:t>lock</w:t>
+      </w:r>
+      <w:r>
+        <w:t>和读写锁</w:t>
+      </w:r>
+      <w:r>
+        <w:rPr>
+          <w:rFonts w:hint="eastAsia"/>
+        </w:rPr>
+        <w:t>介绍与原理</w:t>
+      </w:r>
+    </w:p>
+    <w:p/>
+    <w:p>
+      <w:r>
+        <w:t>锁的等级：方法锁、对象锁、类锁。</w:t>
+      </w:r>
+    </w:p>
+    <w:p/>
+    <w:p>
+      <w:r>
+        <w:t>ThreadLocal的设计理念与作用</w:t>
+      </w:r>
+    </w:p>
+    <w:p/>
+    <w:p>
       <w:r>
         <w:t>Concurrent包里的其他东西：ArrayBlockingQueue、CountDownLatch等等。</w:t>
       </w:r>
     </w:p>
     <w:p/>
-    <w:p>
-      <w:pPr>
-        <w:rPr>
-          <w:rFonts w:hint="eastAsia"/>
-        </w:rPr>
-      </w:pPr>
-    </w:p>
+    <w:p/>
     <w:p>
       <w:r>
         <w:t>W</w:t>
@@ -570,11 +1322,6 @@
     </w:p>
     <w:p/>
     <w:p>
-      <w:pPr>
-        <w:rPr>
-          <w:rFonts w:hint="eastAsia"/>
-        </w:rPr>
-      </w:pPr>
       <w:r>
         <w:t>线程同步机制（voliate,synchronized,重入锁，threadlocal），线程间通信（wait,notify）</w:t>
       </w:r>
@@ -590,7 +1337,7 @@
 </file>
 
 <file path=word/endnotes.xml><?xml version="1.0" encoding="utf-8"?>
-<w:endnotes xmlns:wpc="http://schemas.microsoft.com/office/word/2010/wordprocessingCanvas" xmlns:cx="http://schemas.microsoft.com/office/drawing/2014/chartex" xmlns:cx1="http://schemas.microsoft.com/office/drawing/2015/9/8/chartex" xmlns:cx2="http://schemas.microsoft.com/office/drawing/2015/10/21/chartex" xmlns:cx3="http://schemas.microsoft.com/office/drawing/2016/5/9/chartex" xmlns:cx4="http://schemas.microsoft.com/office/drawing/2016/5/10/chartex" xmlns:cx5="http://schemas.microsoft.com/office/drawing/2016/5/11/chartex" xmlns:cx6="http://schemas.microsoft.com/office/drawing/2016/5/12/chartex" xmlns:cx7="http://schemas.microsoft.com/office/drawing/2016/5/13/chartex" xmlns:cx8="http://schemas.microsoft.com/office/drawing/2016/5/14/chartex" xmlns:mc="http://schemas.openxmlformats.org/markup-compatibility/2006" xmlns:aink="http://schemas.microsoft.com/office/drawing/2016/ink" xmlns:am3d="http://schemas.microsoft.com/office/drawing/2017/model3d" xmlns:o="urn:schemas-microsoft-com:office:office" xmlns:r="http://schemas.openxmlformats.org/officeDocument/2006/relationships" xmlns:m="http://schemas.openxmlformats.org/officeDocument/2006/math" xmlns:v="urn:schemas-microsoft-com:vml" xmlns:wp14="http://schemas.microsoft.com/office/word/2010/wordprocessingDrawing" xmlns:wp="http://schemas.openxmlformats.org/drawingml/2006/wordprocessingDrawing" xmlns:w10="urn:schemas-microsoft-com:office:word" xmlns:w="http://schemas.openxmlformats.org/wordprocessingml/2006/main" xmlns:w14="http://schemas.microsoft.com/office/word/2010/wordml" xmlns:w15="http://schemas.microsoft.com/office/word/2012/wordml" xmlns:w16cid="http://schemas.microsoft.com/office/word/2016/wordml/cid" xmlns:w16se="http://schemas.microsoft.com/office/word/2015/wordml/symex" xmlns:wpg="http://schemas.microsoft.com/office/word/2010/wordprocessingGroup" xmlns:wpi="http://schemas.microsoft.com/office/word/2010/wordprocessingInk" xmlns:wne="http://schemas.microsoft.com/office/word/2006/wordml" xmlns:wps="http://schemas.microsoft.com/office/word/2010/wordprocessingShape" mc:Ignorable="w14 w15 w16se w16cid wp14">
+<w:endnotes xmlns:wpc="http://schemas.microsoft.com/office/word/2010/wordprocessingCanvas" xmlns:mc="http://schemas.openxmlformats.org/markup-compatibility/2006" xmlns:o="urn:schemas-microsoft-com:office:office" xmlns:r="http://schemas.openxmlformats.org/officeDocument/2006/relationships" xmlns:m="http://schemas.openxmlformats.org/officeDocument/2006/math" xmlns:v="urn:schemas-microsoft-com:vml" xmlns:wp14="http://schemas.microsoft.com/office/word/2010/wordprocessingDrawing" xmlns:wp="http://schemas.openxmlformats.org/drawingml/2006/wordprocessingDrawing" xmlns:w10="urn:schemas-microsoft-com:office:word" xmlns:w="http://schemas.openxmlformats.org/wordprocessingml/2006/main" xmlns:w14="http://schemas.microsoft.com/office/word/2010/wordml" xmlns:w15="http://schemas.microsoft.com/office/word/2012/wordml" xmlns:wpg="http://schemas.microsoft.com/office/word/2010/wordprocessingGroup" xmlns:wpi="http://schemas.microsoft.com/office/word/2010/wordprocessingInk" xmlns:wne="http://schemas.microsoft.com/office/word/2006/wordml" xmlns:wps="http://schemas.microsoft.com/office/word/2010/wordprocessingShape" mc:Ignorable="w14 w15 wp14">
   <w:endnote w:type="separator" w:id="-1">
     <w:p>
       <w:r>
@@ -609,7 +1356,7 @@
 </file>
 
 <file path=word/footnotes.xml><?xml version="1.0" encoding="utf-8"?>
-<w:footnotes xmlns:wpc="http://schemas.microsoft.com/office/word/2010/wordprocessingCanvas" xmlns:cx="http://schemas.microsoft.com/office/drawing/2014/chartex" xmlns:cx1="http://schemas.microsoft.com/office/drawing/2015/9/8/chartex" xmlns:cx2="http://schemas.microsoft.com/office/drawing/2015/10/21/chartex" xmlns:cx3="http://schemas.microsoft.com/office/drawing/2016/5/9/chartex" xmlns:cx4="http://schemas.microsoft.com/office/drawing/2016/5/10/chartex" xmlns:cx5="http://schemas.microsoft.com/office/drawing/2016/5/11/chartex" xmlns:cx6="http://schemas.microsoft.com/office/drawing/2016/5/12/chartex" xmlns:cx7="http://schemas.microsoft.com/office/drawing/2016/5/13/chartex" xmlns:cx8="http://schemas.microsoft.com/office/drawing/2016/5/14/chartex" xmlns:mc="http://schemas.openxmlformats.org/markup-compatibility/2006" xmlns:aink="http://schemas.microsoft.com/office/drawing/2016/ink" xmlns:am3d="http://schemas.microsoft.com/office/drawing/2017/model3d" xmlns:o="urn:schemas-microsoft-com:office:office" xmlns:r="http://schemas.openxmlformats.org/officeDocument/2006/relationships" xmlns:m="http://schemas.openxmlformats.org/officeDocument/2006/math" xmlns:v="urn:schemas-microsoft-com:vml" xmlns:wp14="http://schemas.microsoft.com/office/word/2010/wordprocessingDrawing" xmlns:wp="http://schemas.openxmlformats.org/drawingml/2006/wordprocessingDrawing" xmlns:w10="urn:schemas-microsoft-com:office:word" xmlns:w="http://schemas.openxmlformats.org/wordprocessingml/2006/main" xmlns:w14="http://schemas.microsoft.com/office/word/2010/wordml" xmlns:w15="http://schemas.microsoft.com/office/word/2012/wordml" xmlns:w16cid="http://schemas.microsoft.com/office/word/2016/wordml/cid" xmlns:w16se="http://schemas.microsoft.com/office/word/2015/wordml/symex" xmlns:wpg="http://schemas.microsoft.com/office/word/2010/wordprocessingGroup" xmlns:wpi="http://schemas.microsoft.com/office/word/2010/wordprocessingInk" xmlns:wne="http://schemas.microsoft.com/office/word/2006/wordml" xmlns:wps="http://schemas.microsoft.com/office/word/2010/wordprocessingShape" mc:Ignorable="w14 w15 w16se w16cid wp14">
+<w:footnotes xmlns:wpc="http://schemas.microsoft.com/office/word/2010/wordprocessingCanvas" xmlns:mc="http://schemas.openxmlformats.org/markup-compatibility/2006" xmlns:o="urn:schemas-microsoft-com:office:office" xmlns:r="http://schemas.openxmlformats.org/officeDocument/2006/relationships" xmlns:m="http://schemas.openxmlformats.org/officeDocument/2006/math" xmlns:v="urn:schemas-microsoft-com:vml" xmlns:wp14="http://schemas.microsoft.com/office/word/2010/wordprocessingDrawing" xmlns:wp="http://schemas.openxmlformats.org/drawingml/2006/wordprocessingDrawing" xmlns:w10="urn:schemas-microsoft-com:office:word" xmlns:w="http://schemas.openxmlformats.org/wordprocessingml/2006/main" xmlns:w14="http://schemas.microsoft.com/office/word/2010/wordml" xmlns:w15="http://schemas.microsoft.com/office/word/2012/wordml" xmlns:wpg="http://schemas.microsoft.com/office/word/2010/wordprocessingGroup" xmlns:wpi="http://schemas.microsoft.com/office/word/2010/wordprocessingInk" xmlns:wne="http://schemas.microsoft.com/office/word/2006/wordml" xmlns:wps="http://schemas.microsoft.com/office/word/2010/wordprocessingShape" mc:Ignorable="w14 w15 wp14">
   <w:footnote w:type="separator" w:id="-1">
     <w:p>
       <w:r>
@@ -628,8 +1375,8 @@
 </file>
 
 <file path=word/numbering.xml><?xml version="1.0" encoding="utf-8"?>
-<w:numbering xmlns:wpc="http://schemas.microsoft.com/office/word/2010/wordprocessingCanvas" xmlns:cx="http://schemas.microsoft.com/office/drawing/2014/chartex" xmlns:cx1="http://schemas.microsoft.com/office/drawing/2015/9/8/chartex" xmlns:cx2="http://schemas.microsoft.com/office/drawing/2015/10/21/chartex" xmlns:cx3="http://schemas.microsoft.com/office/drawing/2016/5/9/chartex" xmlns:cx4="http://schemas.microsoft.com/office/drawing/2016/5/10/chartex" xmlns:cx5="http://schemas.microsoft.com/office/drawing/2016/5/11/chartex" xmlns:cx6="http://schemas.microsoft.com/office/drawing/2016/5/12/chartex" xmlns:cx7="http://schemas.microsoft.com/office/drawing/2016/5/13/chartex" xmlns:cx8="http://schemas.microsoft.com/office/drawing/2016/5/14/chartex" xmlns:mc="http://schemas.openxmlformats.org/markup-compatibility/2006" xmlns:aink="http://schemas.microsoft.com/office/drawing/2016/ink" xmlns:am3d="http://schemas.microsoft.com/office/drawing/2017/model3d" xmlns:o="urn:schemas-microsoft-com:office:office" xmlns:r="http://schemas.openxmlformats.org/officeDocument/2006/relationships" xmlns:m="http://schemas.openxmlformats.org/officeDocument/2006/math" xmlns:v="urn:schemas-microsoft-com:vml" xmlns:wp14="http://schemas.microsoft.com/office/word/2010/wordprocessingDrawing" xmlns:wp="http://schemas.openxmlformats.org/drawingml/2006/wordprocessingDrawing" xmlns:w10="urn:schemas-microsoft-com:office:word" xmlns:w="http://schemas.openxmlformats.org/wordprocessingml/2006/main" xmlns:w14="http://schemas.microsoft.com/office/word/2010/wordml" xmlns:w15="http://schemas.microsoft.com/office/word/2012/wordml" xmlns:w16cid="http://schemas.microsoft.com/office/word/2016/wordml/cid" xmlns:w16se="http://schemas.microsoft.com/office/word/2015/wordml/symex" xmlns:wpg="http://schemas.microsoft.com/office/word/2010/wordprocessingGroup" xmlns:wpi="http://schemas.microsoft.com/office/word/2010/wordprocessingInk" xmlns:wne="http://schemas.microsoft.com/office/word/2006/wordml" xmlns:wps="http://schemas.microsoft.com/office/word/2010/wordprocessingShape" mc:Ignorable="w14 w15 w16se w16cid wp14">
-  <w:abstractNum w:abstractNumId="0" w15:restartNumberingAfterBreak="0">
+<w:numbering xmlns:wpc="http://schemas.microsoft.com/office/word/2010/wordprocessingCanvas" xmlns:mc="http://schemas.openxmlformats.org/markup-compatibility/2006" xmlns:o="urn:schemas-microsoft-com:office:office" xmlns:r="http://schemas.openxmlformats.org/officeDocument/2006/relationships" xmlns:m="http://schemas.openxmlformats.org/officeDocument/2006/math" xmlns:v="urn:schemas-microsoft-com:vml" xmlns:wp14="http://schemas.microsoft.com/office/word/2010/wordprocessingDrawing" xmlns:wp="http://schemas.openxmlformats.org/drawingml/2006/wordprocessingDrawing" xmlns:w10="urn:schemas-microsoft-com:office:word" xmlns:w="http://schemas.openxmlformats.org/wordprocessingml/2006/main" xmlns:w14="http://schemas.microsoft.com/office/word/2010/wordml" xmlns:w15="http://schemas.microsoft.com/office/word/2012/wordml" xmlns:wpg="http://schemas.microsoft.com/office/word/2010/wordprocessingGroup" xmlns:wpi="http://schemas.microsoft.com/office/word/2010/wordprocessingInk" xmlns:wne="http://schemas.microsoft.com/office/word/2006/wordml" xmlns:wps="http://schemas.microsoft.com/office/word/2010/wordprocessingShape" mc:Ignorable="w14 w15 wp14">
+  <w:abstractNum w:abstractNumId="0">
     <w:nsid w:val="68CD4015"/>
     <w:multiLevelType w:val="hybridMultilevel"/>
     <w:tmpl w:val="F87C6D9C"/>
@@ -725,7 +1472,7 @@
 </file>
 
 <file path=word/styles.xml><?xml version="1.0" encoding="utf-8"?>
-<w:styles xmlns:mc="http://schemas.openxmlformats.org/markup-compatibility/2006" xmlns:r="http://schemas.openxmlformats.org/officeDocument/2006/relationships" xmlns:w="http://schemas.openxmlformats.org/wordprocessingml/2006/main" xmlns:w14="http://schemas.microsoft.com/office/word/2010/wordml" xmlns:w15="http://schemas.microsoft.com/office/word/2012/wordml" xmlns:w16cid="http://schemas.microsoft.com/office/word/2016/wordml/cid" xmlns:w16se="http://schemas.microsoft.com/office/word/2015/wordml/symex" mc:Ignorable="w14 w15 w16se w16cid">
+<w:styles xmlns:mc="http://schemas.openxmlformats.org/markup-compatibility/2006" xmlns:r="http://schemas.openxmlformats.org/officeDocument/2006/relationships" xmlns:w="http://schemas.openxmlformats.org/wordprocessingml/2006/main" xmlns:w14="http://schemas.microsoft.com/office/word/2010/wordml" xmlns:w15="http://schemas.microsoft.com/office/word/2012/wordml" mc:Ignorable="w14 w15">
   <w:docDefaults>
     <w:rPrDefault>
       <w:rPr>
@@ -738,7 +1485,7 @@
     </w:rPrDefault>
     <w:pPrDefault/>
   </w:docDefaults>
-  <w:latentStyles w:defLockedState="0" w:defUIPriority="99" w:defSemiHidden="0" w:defUnhideWhenUsed="0" w:defQFormat="0" w:count="375">
+  <w:latentStyles w:defLockedState="0" w:defUIPriority="99" w:defSemiHidden="0" w:defUnhideWhenUsed="0" w:defQFormat="0" w:count="371">
     <w:lsdException w:name="Normal" w:uiPriority="0" w:qFormat="1"/>
     <w:lsdException w:name="heading 1" w:uiPriority="9" w:qFormat="1"/>
     <w:lsdException w:name="heading 2" w:semiHidden="1" w:uiPriority="9" w:unhideWhenUsed="1" w:qFormat="1"/>
@@ -844,6 +1591,7 @@
     <w:lsdException w:name="HTML Sample" w:semiHidden="1" w:unhideWhenUsed="1"/>
     <w:lsdException w:name="HTML Typewriter" w:semiHidden="1" w:unhideWhenUsed="1"/>
     <w:lsdException w:name="HTML Variable" w:semiHidden="1" w:unhideWhenUsed="1"/>
+    <w:lsdException w:name="Normal Table" w:semiHidden="1" w:unhideWhenUsed="1"/>
     <w:lsdException w:name="annotation subject" w:semiHidden="1" w:unhideWhenUsed="1"/>
     <w:lsdException w:name="No List" w:semiHidden="1" w:unhideWhenUsed="1"/>
     <w:lsdException w:name="Outline List 1" w:semiHidden="1" w:unhideWhenUsed="1"/>
@@ -890,8 +1638,10 @@
     <w:lsdException w:name="Table Subtle 2" w:semiHidden="1" w:unhideWhenUsed="1"/>
     <w:lsdException w:name="Table Web 1" w:semiHidden="1" w:unhideWhenUsed="1"/>
     <w:lsdException w:name="Table Web 2" w:semiHidden="1" w:unhideWhenUsed="1"/>
+    <w:lsdException w:name="Table Web 3" w:semiHidden="1" w:unhideWhenUsed="1"/>
     <w:lsdException w:name="Balloon Text" w:semiHidden="1" w:unhideWhenUsed="1"/>
     <w:lsdException w:name="Table Grid" w:uiPriority="39"/>
+    <w:lsdException w:name="Table Theme" w:semiHidden="1" w:unhideWhenUsed="1"/>
     <w:lsdException w:name="Placeholder Text" w:semiHidden="1"/>
     <w:lsdException w:name="No Spacing" w:uiPriority="1" w:qFormat="1"/>
     <w:lsdException w:name="Light Shading" w:uiPriority="60"/>
@@ -1107,10 +1857,6 @@
     <w:lsdException w:name="List Table 5 Dark Accent 6" w:uiPriority="50"/>
     <w:lsdException w:name="List Table 6 Colorful Accent 6" w:uiPriority="51"/>
     <w:lsdException w:name="List Table 7 Colorful Accent 6" w:uiPriority="52"/>
-    <w:lsdException w:name="Mention" w:semiHidden="1" w:unhideWhenUsed="1"/>
-    <w:lsdException w:name="Smart Hyperlink" w:semiHidden="1" w:unhideWhenUsed="1"/>
-    <w:lsdException w:name="Hashtag" w:semiHidden="1" w:unhideWhenUsed="1"/>
-    <w:lsdException w:name="Unresolved Mention" w:semiHidden="1" w:unhideWhenUsed="1"/>
   </w:latentStyles>
   <w:style w:type="paragraph" w:default="1" w:styleId="a">
     <w:name w:val="Normal"/>
@@ -1150,7 +1896,7 @@
   <w:style w:type="paragraph" w:styleId="a3">
     <w:name w:val="header"/>
     <w:basedOn w:val="a"/>
-    <w:link w:val="a4"/>
+    <w:link w:val="Char"/>
     <w:uiPriority w:val="99"/>
     <w:unhideWhenUsed/>
     <w:rsid w:val="001E64C4"/>
@@ -1170,8 +1916,8 @@
       <w:szCs w:val="18"/>
     </w:rPr>
   </w:style>
-  <w:style w:type="character" w:customStyle="1" w:styleId="a4">
-    <w:name w:val="页眉 字符"/>
+  <w:style w:type="character" w:customStyle="1" w:styleId="Char">
+    <w:name w:val="页眉 Char"/>
     <w:basedOn w:val="a0"/>
     <w:link w:val="a3"/>
     <w:uiPriority w:val="99"/>
@@ -1181,10 +1927,10 @@
       <w:szCs w:val="18"/>
     </w:rPr>
   </w:style>
-  <w:style w:type="paragraph" w:styleId="a5">
+  <w:style w:type="paragraph" w:styleId="a4">
     <w:name w:val="footer"/>
     <w:basedOn w:val="a"/>
-    <w:link w:val="a6"/>
+    <w:link w:val="Char0"/>
     <w:uiPriority w:val="99"/>
     <w:unhideWhenUsed/>
     <w:rsid w:val="001E64C4"/>
@@ -1201,10 +1947,10 @@
       <w:szCs w:val="18"/>
     </w:rPr>
   </w:style>
-  <w:style w:type="character" w:customStyle="1" w:styleId="a6">
-    <w:name w:val="页脚 字符"/>
+  <w:style w:type="character" w:customStyle="1" w:styleId="Char0">
+    <w:name w:val="页脚 Char"/>
     <w:basedOn w:val="a0"/>
-    <w:link w:val="a5"/>
+    <w:link w:val="a4"/>
     <w:uiPriority w:val="99"/>
     <w:rsid w:val="001E64C4"/>
     <w:rPr>
@@ -1228,7 +1974,7 @@
       <w:szCs w:val="24"/>
     </w:rPr>
   </w:style>
-  <w:style w:type="paragraph" w:styleId="a7">
+  <w:style w:type="paragraph" w:styleId="a5">
     <w:name w:val="List Paragraph"/>
     <w:basedOn w:val="a"/>
     <w:uiPriority w:val="34"/>
@@ -1237,6 +1983,25 @@
     <w:pPr>
       <w:ind w:firstLineChars="200" w:firstLine="420"/>
     </w:pPr>
+  </w:style>
+  <w:style w:type="paragraph" w:styleId="a6">
+    <w:name w:val="Normal (Web)"/>
+    <w:basedOn w:val="a"/>
+    <w:uiPriority w:val="99"/>
+    <w:semiHidden/>
+    <w:unhideWhenUsed/>
+    <w:rsid w:val="00EA3DE5"/>
+    <w:pPr>
+      <w:widowControl/>
+      <w:spacing w:before="100" w:beforeAutospacing="1" w:after="100" w:afterAutospacing="1"/>
+      <w:jc w:val="left"/>
+    </w:pPr>
+    <w:rPr>
+      <w:rFonts w:ascii="宋体" w:eastAsia="宋体" w:hAnsi="宋体" w:cs="宋体"/>
+      <w:kern w:val="0"/>
+      <w:sz w:val="24"/>
+      <w:szCs w:val="24"/>
+    </w:rPr>
   </w:style>
 </w:styles>
 </file>

--- a/——问题———/java/多线程.docx
+++ b/——问题———/java/多线程.docx
@@ -1,6 +1,6 @@
 
 <file path=word/document.xml><?xml version="1.0" encoding="utf-8"?>
-<w:document xmlns:wpc="http://schemas.microsoft.com/office/word/2010/wordprocessingCanvas" xmlns:mc="http://schemas.openxmlformats.org/markup-compatibility/2006" xmlns:o="urn:schemas-microsoft-com:office:office" xmlns:r="http://schemas.openxmlformats.org/officeDocument/2006/relationships" xmlns:m="http://schemas.openxmlformats.org/officeDocument/2006/math" xmlns:v="urn:schemas-microsoft-com:vml" xmlns:wp14="http://schemas.microsoft.com/office/word/2010/wordprocessingDrawing" xmlns:wp="http://schemas.openxmlformats.org/drawingml/2006/wordprocessingDrawing" xmlns:w10="urn:schemas-microsoft-com:office:word" xmlns:w="http://schemas.openxmlformats.org/wordprocessingml/2006/main" xmlns:w14="http://schemas.microsoft.com/office/word/2010/wordml" xmlns:w15="http://schemas.microsoft.com/office/word/2012/wordml" xmlns:wpg="http://schemas.microsoft.com/office/word/2010/wordprocessingGroup" xmlns:wpi="http://schemas.microsoft.com/office/word/2010/wordprocessingInk" xmlns:wne="http://schemas.microsoft.com/office/word/2006/wordml" xmlns:wps="http://schemas.microsoft.com/office/word/2010/wordprocessingShape" mc:Ignorable="w14 w15 wp14">
+<w:document xmlns:wpc="http://schemas.microsoft.com/office/word/2010/wordprocessingCanvas" xmlns:cx="http://schemas.microsoft.com/office/drawing/2014/chartex" xmlns:cx1="http://schemas.microsoft.com/office/drawing/2015/9/8/chartex" xmlns:cx2="http://schemas.microsoft.com/office/drawing/2015/10/21/chartex" xmlns:cx3="http://schemas.microsoft.com/office/drawing/2016/5/9/chartex" xmlns:cx4="http://schemas.microsoft.com/office/drawing/2016/5/10/chartex" xmlns:cx5="http://schemas.microsoft.com/office/drawing/2016/5/11/chartex" xmlns:cx6="http://schemas.microsoft.com/office/drawing/2016/5/12/chartex" xmlns:cx7="http://schemas.microsoft.com/office/drawing/2016/5/13/chartex" xmlns:cx8="http://schemas.microsoft.com/office/drawing/2016/5/14/chartex" xmlns:mc="http://schemas.openxmlformats.org/markup-compatibility/2006" xmlns:aink="http://schemas.microsoft.com/office/drawing/2016/ink" xmlns:am3d="http://schemas.microsoft.com/office/drawing/2017/model3d" xmlns:o="urn:schemas-microsoft-com:office:office" xmlns:r="http://schemas.openxmlformats.org/officeDocument/2006/relationships" xmlns:m="http://schemas.openxmlformats.org/officeDocument/2006/math" xmlns:v="urn:schemas-microsoft-com:vml" xmlns:wp14="http://schemas.microsoft.com/office/word/2010/wordprocessingDrawing" xmlns:wp="http://schemas.openxmlformats.org/drawingml/2006/wordprocessingDrawing" xmlns:w10="urn:schemas-microsoft-com:office:word" xmlns:w="http://schemas.openxmlformats.org/wordprocessingml/2006/main" xmlns:w14="http://schemas.microsoft.com/office/word/2010/wordml" xmlns:w15="http://schemas.microsoft.com/office/word/2012/wordml" xmlns:w16cid="http://schemas.microsoft.com/office/word/2016/wordml/cid" xmlns:w16se="http://schemas.microsoft.com/office/word/2015/wordml/symex" xmlns:wpg="http://schemas.microsoft.com/office/word/2010/wordprocessingGroup" xmlns:wpi="http://schemas.microsoft.com/office/word/2010/wordprocessingInk" xmlns:wne="http://schemas.microsoft.com/office/word/2006/wordml" xmlns:wps="http://schemas.microsoft.com/office/word/2010/wordprocessingShape" mc:Ignorable="w14 w15 w16se w16cid wp14">
   <w:body>
     <w:p>
       <w:pPr>
@@ -254,11 +254,7 @@
     </w:p>
     <w:p>
       <w:r>
-        <w:t xml:space="preserve"> maximumPoolSize（线程池最大大小）：线程池允许创建的最大线程数。</w:t>
-      </w:r>
-      <w:r>
-        <w:lastRenderedPageBreak/>
-        <w:t>RejectedExecutionHandler（饱和策略）：当队列和线程池都满了，说明线程池处于饱和状态</w:t>
+        <w:t xml:space="preserve"> maximumPoolSize（线程池最大大小）：线程池允许创建的最大线程数。RejectedExecutionHandler（饱和策略）：当队列和线程池都满了，说明线程池处于饱和状态</w:t>
       </w:r>
     </w:p>
     <w:p>
@@ -346,126 +342,193 @@
       </w:r>
     </w:p>
     <w:p>
+      <w:r>
+        <w:rPr>
+          <w:rFonts w:hint="eastAsia"/>
+        </w:rPr>
+        <w:lastRenderedPageBreak/>
+        <w:t>四种与</w:t>
+      </w:r>
+      <w:r>
+        <w:t>T</w:t>
+      </w:r>
+      <w:r>
+        <w:t>hreadPoolExecutor</w:t>
+      </w:r>
+      <w:r>
+        <w:rPr>
+          <w:rFonts w:hint="eastAsia"/>
+        </w:rPr>
+        <w:t>都是exe</w:t>
+      </w:r>
+      <w:r>
+        <w:t>cutorservice</w:t>
+      </w:r>
+      <w:r>
+        <w:rPr>
+          <w:rFonts w:hint="eastAsia"/>
+        </w:rPr>
+        <w:t>实现类</w:t>
+      </w:r>
+    </w:p>
+    <w:p>
       <w:pPr>
         <w:rPr>
-          <w:rFonts w:hint="eastAsia"/>
+          <w:b/>
         </w:rPr>
       </w:pPr>
       <w:r>
         <w:rPr>
-          <w:rFonts w:hint="eastAsia"/>
-        </w:rPr>
-        <w:t>四种与</w:t>
-      </w:r>
-      <w:r>
-        <w:t>T</w:t>
-      </w:r>
-      <w:r>
-        <w:t>hreadPoolExecutor</w:t>
-      </w:r>
-      <w:r>
-        <w:rPr>
-          <w:rFonts w:hint="eastAsia"/>
-        </w:rPr>
-        <w:t>都是exe</w:t>
-      </w:r>
-      <w:r>
-        <w:t>cutorservice</w:t>
-      </w:r>
-      <w:r>
-        <w:rPr>
-          <w:rFonts w:hint="eastAsia"/>
-        </w:rPr>
-        <w:t>实现类</w:t>
+          <w:b/>
+        </w:rPr>
+        <w:t>wait()和sleep()</w:t>
+      </w:r>
+      <w:r>
+        <w:rPr>
+          <w:rFonts w:hint="eastAsia"/>
+          <w:b/>
+        </w:rPr>
+        <w:t>的</w:t>
+      </w:r>
+      <w:r>
+        <w:rPr>
+          <w:b/>
+        </w:rPr>
+        <w:t>区别</w:t>
+      </w:r>
+    </w:p>
+    <w:p>
+      <w:r>
+        <w:t>O</w:t>
+      </w:r>
+      <w:r>
+        <w:rPr>
+          <w:rFonts w:hint="eastAsia"/>
+        </w:rPr>
+        <w:t>bject-</w:t>
+      </w:r>
+      <w:r>
+        <w:t>&gt;wait   thread-&gt;sleep</w:t>
+      </w:r>
+    </w:p>
+    <w:p>
+      <w:r>
+        <w:t>sleep()方法是Thread类的方法，因此它不能改变对象的机锁。</w:t>
+      </w:r>
+    </w:p>
+    <w:p>
+      <w:r>
+        <w:t>当在一个Synchronized方法中调用sleep（）时，线程虽然休</w:t>
+      </w:r>
+      <w:r>
+        <w:t>眠了，但是对象的机锁没有被释放，其他线程仍然无法访问这个对象。</w:t>
+      </w:r>
+    </w:p>
+    <w:p>
+      <w:r>
+        <w:t>wait()方法则会在线程休眠的同时释放掉机锁，其他线程可以访问该对象</w:t>
+      </w:r>
+      <w:r>
+        <w:rPr>
+          <w:rFonts w:hint="eastAsia"/>
+        </w:rPr>
+        <w:t>(的</w:t>
+      </w:r>
+      <w:r>
+        <w:rPr>
+          <w:rFonts w:hint="eastAsia"/>
+          <w:b/>
+        </w:rPr>
+        <w:t>其他</w:t>
+      </w:r>
+      <w:r>
+        <w:rPr>
+          <w:rFonts w:hint="eastAsia"/>
+        </w:rPr>
+        <w:t>synchronized方法)</w:t>
+      </w:r>
+      <w:r>
+        <w:t>。</w:t>
       </w:r>
     </w:p>
     <w:p>
       <w:pPr>
         <w:rPr>
-          <w:b/>
+          <w:u w:val="single"/>
         </w:rPr>
       </w:pPr>
       <w:r>
         <w:rPr>
-          <w:b/>
-        </w:rPr>
-        <w:t>wait()和sleep()</w:t>
-      </w:r>
-      <w:r>
-        <w:rPr>
-          <w:rFonts w:hint="eastAsia"/>
-          <w:b/>
-        </w:rPr>
-        <w:t>的</w:t>
-      </w:r>
-      <w:r>
-        <w:rPr>
-          <w:b/>
-        </w:rPr>
-        <w:t>区别</w:t>
-      </w:r>
-    </w:p>
-    <w:p>
-      <w:r>
-        <w:t>O</w:t>
-      </w:r>
-      <w:r>
-        <w:rPr>
-          <w:rFonts w:hint="eastAsia"/>
-        </w:rPr>
-        <w:t>bject-</w:t>
-      </w:r>
-      <w:r>
-        <w:t>&gt;wait   thread-&gt;sleep</w:t>
-      </w:r>
-    </w:p>
-    <w:p>
-      <w:r>
-        <w:t>sleep()方法是Thread类的方法，因此它不能改变对象的机锁。</w:t>
-      </w:r>
-    </w:p>
-    <w:p>
-      <w:r>
-        <w:t>当在一个Synchronized方法中调用sleep（）时，线程虽然休</w:t>
-      </w:r>
-      <w:r>
-        <w:t>眠了，但是对象的机锁没有被</w:t>
-      </w:r>
-      <w:r>
-        <w:lastRenderedPageBreak/>
-        <w:t>释放，其他线程仍然无法访问这个对象。</w:t>
-      </w:r>
-    </w:p>
-    <w:p>
-      <w:pPr>
-        <w:rPr>
-          <w:rFonts w:hint="eastAsia"/>
-        </w:rPr>
-      </w:pPr>
-      <w:r>
-        <w:t>wait()方法则会在线程休眠的同时释放掉机锁，其他线程可以访问该对象</w:t>
-      </w:r>
-      <w:r>
-        <w:rPr>
-          <w:rFonts w:hint="eastAsia"/>
-        </w:rPr>
-        <w:t>(的</w:t>
-      </w:r>
-      <w:r>
-        <w:rPr>
-          <w:rFonts w:hint="eastAsia"/>
-          <w:b/>
-        </w:rPr>
-        <w:t>其他</w:t>
-      </w:r>
-      <w:r>
-        <w:rPr>
-          <w:rFonts w:hint="eastAsia"/>
-        </w:rPr>
-        <w:t>synchronized方法)</w:t>
-      </w:r>
-      <w:r>
-        <w:t>。</w:t>
+          <w:u w:val="single"/>
+        </w:rPr>
+        <w:t>W</w:t>
+      </w:r>
+      <w:r>
+        <w:rPr>
+          <w:rFonts w:hint="eastAsia"/>
+          <w:u w:val="single"/>
+        </w:rPr>
+        <w:t>ai</w:t>
+      </w:r>
+      <w:r>
+        <w:rPr>
+          <w:u w:val="single"/>
+        </w:rPr>
+        <w:t>t() notify()</w:t>
+      </w:r>
+      <w:r>
+        <w:rPr>
+          <w:rFonts w:hint="eastAsia"/>
+          <w:u w:val="single"/>
+        </w:rPr>
+        <w:t>只能在同步块调用</w:t>
+      </w:r>
+      <w:r>
+        <w:rPr>
+          <w:rFonts w:hint="eastAsia"/>
+          <w:u w:val="single"/>
+        </w:rPr>
+        <w:t>:</w:t>
+      </w:r>
+    </w:p>
+    <w:p>
+      <w:r>
+        <w:rPr>
+          <w:rFonts w:hint="eastAsia"/>
+        </w:rPr>
+        <w:t>因为</w:t>
+      </w:r>
+      <w:r>
+        <w:rPr>
+          <w:rFonts w:hint="eastAsia"/>
+        </w:rPr>
+        <w:t>wait和notify之间也存在着竞争关系。（只能有一个wai</w:t>
+      </w:r>
+      <w:r>
+        <w:t>t,notify</w:t>
+      </w:r>
+      <w:r>
+        <w:rPr>
+          <w:rFonts w:hint="eastAsia"/>
+        </w:rPr>
+        <w:t>不被争抢）</w:t>
+      </w:r>
+    </w:p>
+    <w:p>
+      <w:r>
+        <w:rPr>
+          <w:rFonts w:hint="eastAsia"/>
+        </w:rPr>
+        <w:t>例子：生产者生产一个商品，消费者消费并no</w:t>
+      </w:r>
+      <w:r>
+        <w:t>tify,</w:t>
+      </w:r>
+      <w:r>
+        <w:rPr>
+          <w:rFonts w:hint="eastAsia"/>
+        </w:rPr>
+        <w:t>生产者wait(),这样就产生了不同步的问题</w:t>
       </w:r>
     </w:p>
     <w:p>
@@ -574,18 +637,7 @@
           <w:szCs w:val="20"/>
         </w:rPr>
         <w:br/>
-        <w:t>        int current = get();</w:t>
-      </w:r>
-      <w:r>
-        <w:rPr>
-          <w:rFonts w:ascii="Verdana" w:hAnsi="Verdana"/>
-          <w:i/>
-          <w:iCs/>
-          <w:color w:val="000000"/>
-          <w:sz w:val="20"/>
-          <w:szCs w:val="20"/>
-        </w:rPr>
-        <w:t>//</w:t>
+        <w:t>        int current = get();//</w:t>
       </w:r>
       <w:r>
         <w:rPr>
@@ -1005,326 +1057,1641 @@
       </w:r>
     </w:p>
     <w:p>
+      <w:r>
+        <w:rPr>
+          <w:rFonts w:ascii="Verdana" w:hAnsi="Verdana" w:hint="eastAsia"/>
+          <w:i/>
+          <w:iCs/>
+          <w:color w:val="000000"/>
+          <w:sz w:val="20"/>
+          <w:szCs w:val="20"/>
+        </w:rPr>
+        <w:t>this</w:t>
+      </w:r>
+      <w:r>
+        <w:rPr>
+          <w:rFonts w:ascii="Verdana" w:hAnsi="Verdana" w:hint="eastAsia"/>
+          <w:i/>
+          <w:iCs/>
+          <w:color w:val="000000"/>
+          <w:sz w:val="20"/>
+          <w:szCs w:val="20"/>
+        </w:rPr>
+        <w:t>就是</w:t>
+      </w:r>
+      <w:r>
+        <w:rPr>
+          <w:rFonts w:ascii="Verdana" w:hAnsi="Verdana"/>
+          <w:i/>
+          <w:iCs/>
+          <w:color w:val="000000"/>
+          <w:sz w:val="20"/>
+          <w:szCs w:val="20"/>
+        </w:rPr>
+        <w:t>v</w:t>
+      </w:r>
+      <w:r>
+        <w:rPr>
+          <w:rFonts w:ascii="Verdana" w:hAnsi="Verdana"/>
+          <w:i/>
+          <w:iCs/>
+          <w:color w:val="000000"/>
+          <w:sz w:val="20"/>
+          <w:szCs w:val="20"/>
+        </w:rPr>
+        <w:t>，</w:t>
+      </w:r>
+      <w:r>
+        <w:rPr>
+          <w:rFonts w:ascii="Verdana" w:hAnsi="Verdana"/>
+          <w:i/>
+          <w:iCs/>
+          <w:color w:val="000000"/>
+          <w:sz w:val="20"/>
+          <w:szCs w:val="20"/>
+          <w:shd w:val="clear" w:color="auto" w:fill="FFFFFF"/>
+        </w:rPr>
+        <w:t>expect</w:t>
+      </w:r>
+      <w:r>
+        <w:rPr>
+          <w:rFonts w:ascii="Verdana" w:hAnsi="Verdana" w:hint="eastAsia"/>
+          <w:i/>
+          <w:iCs/>
+          <w:color w:val="000000"/>
+          <w:sz w:val="20"/>
+          <w:szCs w:val="20"/>
+          <w:shd w:val="clear" w:color="auto" w:fill="FFFFFF"/>
+        </w:rPr>
+        <w:t>是</w:t>
+      </w:r>
+      <w:r>
+        <w:rPr>
+          <w:rFonts w:ascii="Verdana" w:hAnsi="Verdana"/>
+          <w:i/>
+          <w:iCs/>
+          <w:color w:val="000000"/>
+          <w:sz w:val="20"/>
+          <w:szCs w:val="20"/>
+          <w:shd w:val="clear" w:color="auto" w:fill="FFFFFF"/>
+        </w:rPr>
+        <w:t>current</w:t>
+      </w:r>
+      <w:r>
+        <w:rPr>
+          <w:rFonts w:ascii="Verdana" w:hAnsi="Verdana"/>
+          <w:i/>
+          <w:iCs/>
+          <w:color w:val="000000"/>
+          <w:sz w:val="20"/>
+          <w:szCs w:val="20"/>
+          <w:shd w:val="clear" w:color="auto" w:fill="FFFFFF"/>
+        </w:rPr>
+        <w:t>，</w:t>
+      </w:r>
+      <w:r>
+        <w:rPr>
+          <w:rFonts w:ascii="Verdana" w:hAnsi="Verdana"/>
+          <w:i/>
+          <w:iCs/>
+          <w:color w:val="000000"/>
+          <w:sz w:val="20"/>
+          <w:szCs w:val="20"/>
+          <w:shd w:val="clear" w:color="auto" w:fill="FFFFFF"/>
+        </w:rPr>
+        <w:t>update</w:t>
+      </w:r>
+      <w:r>
+        <w:rPr>
+          <w:rFonts w:ascii="Verdana" w:hAnsi="Verdana"/>
+          <w:i/>
+          <w:iCs/>
+          <w:color w:val="000000"/>
+          <w:sz w:val="20"/>
+          <w:szCs w:val="20"/>
+          <w:shd w:val="clear" w:color="auto" w:fill="FFFFFF"/>
+        </w:rPr>
+        <w:t>是</w:t>
+      </w:r>
+      <w:r>
+        <w:rPr>
+          <w:rFonts w:ascii="Verdana" w:hAnsi="Verdana"/>
+          <w:i/>
+          <w:iCs/>
+          <w:color w:val="000000"/>
+          <w:sz w:val="20"/>
+          <w:szCs w:val="20"/>
+          <w:shd w:val="clear" w:color="auto" w:fill="FFFFFF"/>
+        </w:rPr>
+        <w:t>B</w:t>
+      </w:r>
+    </w:p>
+    <w:p>
+      <w:r>
+        <w:rPr>
+          <w:rFonts w:hint="eastAsia"/>
+        </w:rPr>
+        <w:t>问题</w:t>
+      </w:r>
+      <w:r>
+        <w:t>：</w:t>
+      </w:r>
+      <w:r>
+        <w:rPr>
+          <w:rFonts w:hint="eastAsia"/>
+        </w:rPr>
+        <w:t>ABA</w:t>
+      </w:r>
+      <w:r>
+        <w:t>一次修改第二次修改回去依旧可以执行</w:t>
+      </w:r>
+      <w:r>
+        <w:rPr>
+          <w:rFonts w:hint="eastAsia"/>
+        </w:rPr>
+        <w:t>，</w:t>
+      </w:r>
+      <w:r>
+        <w:t>会有问题。</w:t>
+      </w:r>
+    </w:p>
+    <w:p>
+      <w:r>
+        <w:rPr>
+          <w:rFonts w:hint="eastAsia"/>
+        </w:rPr>
+        <w:t>解决</w:t>
+      </w:r>
+      <w:r>
+        <w:t>：</w:t>
+      </w:r>
+      <w:r>
+        <w:t>控制变量值的版本来保证CAS</w:t>
+      </w:r>
+      <w:r>
+        <w:t xml:space="preserve"> </w:t>
+      </w:r>
+      <w:r>
+        <w:t>atomicStampedRef.compareAndSet</w:t>
+      </w:r>
+      <w:r>
+        <w:rPr>
+          <w:rFonts w:hint="eastAsia"/>
+        </w:rPr>
+        <w:t>(</w:t>
+      </w:r>
+      <w:r>
+        <w:t>xx</w:t>
+      </w:r>
+      <w:r>
+        <w:rPr>
+          <w:rFonts w:hint="eastAsia"/>
+        </w:rPr>
+        <w:t>)</w:t>
+      </w:r>
+    </w:p>
+    <w:p>
+      <w:r>
+        <w:t>C</w:t>
+      </w:r>
+      <w:r>
+        <w:rPr>
+          <w:rFonts w:hint="eastAsia"/>
+        </w:rPr>
+        <w:t>pu层面也是通过锁来实现：</w:t>
+      </w:r>
+    </w:p>
+    <w:p>
+      <w:r>
+        <w:rPr>
+          <w:rFonts w:hint="eastAsia"/>
+        </w:rPr>
+        <w:t>总线锁</w:t>
+      </w:r>
+      <w:r>
+        <w:rPr>
+          <w:rFonts w:hint="eastAsia"/>
+        </w:rPr>
+        <w:t>（</w:t>
+      </w:r>
+      <w:r>
+        <w:rPr>
+          <w:rFonts w:hint="eastAsia"/>
+        </w:rPr>
+        <w:t>处理器独占内存</w:t>
+      </w:r>
+      <w:r>
+        <w:rPr>
+          <w:rFonts w:hint="eastAsia"/>
+        </w:rPr>
+        <w:t>）</w:t>
+      </w:r>
+      <w:r>
+        <w:rPr>
+          <w:rFonts w:hint="eastAsia"/>
+        </w:rPr>
+        <w:t>和缓存锁</w:t>
+      </w:r>
+      <w:r>
+        <w:rPr>
+          <w:rFonts w:hint="eastAsia"/>
+        </w:rPr>
+        <w:t>（</w:t>
+      </w:r>
+      <w:r>
+        <w:rPr>
+          <w:rFonts w:hint="eastAsia"/>
+        </w:rPr>
+        <w:t>在操作期间保证某一变量被锁</w:t>
+      </w:r>
+      <w:r>
+        <w:rPr>
+          <w:rFonts w:hint="eastAsia"/>
+        </w:rPr>
+        <w:t>）</w:t>
+      </w:r>
+    </w:p>
+    <w:p/>
+    <w:p>
       <w:pPr>
         <w:rPr>
-          <w:rFonts w:hint="eastAsia"/>
+          <w:b/>
         </w:rPr>
       </w:pPr>
       <w:r>
         <w:rPr>
-          <w:rFonts w:ascii="Verdana" w:hAnsi="Verdana" w:hint="eastAsia"/>
-          <w:i/>
-          <w:iCs/>
-          <w:color w:val="000000"/>
-          <w:sz w:val="20"/>
-          <w:szCs w:val="20"/>
-        </w:rPr>
-        <w:t>this</w:t>
-      </w:r>
-      <w:r>
-        <w:rPr>
-          <w:rFonts w:ascii="Verdana" w:hAnsi="Verdana" w:hint="eastAsia"/>
-          <w:i/>
-          <w:iCs/>
-          <w:color w:val="000000"/>
-          <w:sz w:val="20"/>
-          <w:szCs w:val="20"/>
-        </w:rPr>
-        <w:t>就是</w:t>
-      </w:r>
-      <w:r>
-        <w:rPr>
-          <w:rFonts w:ascii="Verdana" w:hAnsi="Verdana"/>
-          <w:i/>
-          <w:iCs/>
-          <w:color w:val="000000"/>
-          <w:sz w:val="20"/>
-          <w:szCs w:val="20"/>
-        </w:rPr>
-        <w:t>v</w:t>
-      </w:r>
-      <w:r>
-        <w:rPr>
-          <w:rFonts w:ascii="Verdana" w:hAnsi="Verdana"/>
-          <w:i/>
-          <w:iCs/>
-          <w:color w:val="000000"/>
-          <w:sz w:val="20"/>
-          <w:szCs w:val="20"/>
+          <w:b/>
+        </w:rPr>
+        <w:t>J</w:t>
+      </w:r>
+      <w:r>
+        <w:rPr>
+          <w:rFonts w:hint="eastAsia"/>
+          <w:b/>
+        </w:rPr>
+        <w:t>ava两类锁：</w:t>
+      </w:r>
+      <w:r>
+        <w:rPr>
+          <w:b/>
+        </w:rPr>
+        <w:t>内置的锁和concurrent实现的一系列锁</w:t>
+      </w:r>
+      <w:r>
+        <w:rPr>
+          <w:rFonts w:hint="eastAsia"/>
+          <w:b/>
+        </w:rPr>
+        <w:t>（它们的介绍与原理）</w:t>
+      </w:r>
+    </w:p>
+    <w:p>
+      <w:r>
+        <w:t>Synchronized</w:t>
+      </w:r>
+      <w:r>
+        <w:t xml:space="preserve"> </w:t>
+      </w:r>
+    </w:p>
+    <w:p>
+      <w:r>
+        <w:t>ReentrantLock</w:t>
+      </w:r>
+      <w:r>
+        <w:t>lock</w:t>
+      </w:r>
+    </w:p>
+    <w:p>
+      <w:r>
+        <w:t>R</w:t>
+      </w:r>
+      <w:r>
+        <w:rPr>
+          <w:rFonts w:hint="eastAsia"/>
+        </w:rPr>
+        <w:t>ee</w:t>
+      </w:r>
+      <w:r>
+        <w:t>ntrantreadwritelock</w:t>
+      </w:r>
+    </w:p>
+    <w:p>
+      <w:r>
+        <w:rPr>
+          <w:rFonts w:ascii="Tahoma" w:hAnsi="Tahoma" w:cs="Tahoma"/>
+          <w:color w:val="000000"/>
+          <w:szCs w:val="21"/>
+          <w:shd w:val="clear" w:color="auto" w:fill="FFFFFF"/>
+        </w:rPr>
+        <w:t>重入锁是指同一个线程可以多次获取同一把锁</w:t>
+      </w:r>
+      <w:r>
+        <w:rPr>
+          <w:rFonts w:ascii="Tahoma" w:hAnsi="Tahoma" w:cs="Tahoma" w:hint="eastAsia"/>
+          <w:color w:val="000000"/>
+          <w:szCs w:val="21"/>
+          <w:shd w:val="clear" w:color="auto" w:fill="FFFFFF"/>
+        </w:rPr>
+        <w:t xml:space="preserve"> </w:t>
+      </w:r>
+      <w:r>
+        <w:rPr>
+          <w:rFonts w:ascii="Tahoma" w:hAnsi="Tahoma" w:cs="Tahoma"/>
+          <w:color w:val="000000"/>
+          <w:szCs w:val="21"/>
+          <w:shd w:val="clear" w:color="auto" w:fill="FFFFFF"/>
+        </w:rPr>
+        <w:t>synchronized</w:t>
+      </w:r>
+      <w:r>
+        <w:rPr>
+          <w:rFonts w:ascii="Tahoma" w:hAnsi="Tahoma" w:cs="Tahoma"/>
+          <w:color w:val="000000"/>
+          <w:szCs w:val="21"/>
+          <w:shd w:val="clear" w:color="auto" w:fill="FFFFFF"/>
+        </w:rPr>
+        <w:t>是非公平锁，而</w:t>
+      </w:r>
+      <w:r>
+        <w:rPr>
+          <w:rFonts w:ascii="Tahoma" w:hAnsi="Tahoma" w:cs="Tahoma"/>
+          <w:color w:val="000000"/>
+          <w:szCs w:val="21"/>
+          <w:shd w:val="clear" w:color="auto" w:fill="FFFFFF"/>
+        </w:rPr>
+        <w:t>ReentrantLock</w:t>
+      </w:r>
+      <w:r>
+        <w:rPr>
+          <w:rFonts w:ascii="Tahoma" w:hAnsi="Tahoma" w:cs="Tahoma"/>
+          <w:color w:val="000000"/>
+          <w:szCs w:val="21"/>
+          <w:shd w:val="clear" w:color="auto" w:fill="FFFFFF"/>
+        </w:rPr>
+        <w:t>的默认实现是非公平锁，但是也可以设置为公平锁</w:t>
+      </w:r>
+    </w:p>
+    <w:p>
+      <w:r>
+        <w:rPr>
+          <w:rFonts w:hint="eastAsia"/>
+        </w:rPr>
+        <w:t>对</w:t>
+      </w:r>
+      <w:r>
+        <w:rPr>
+          <w:rFonts w:hint="eastAsia"/>
+        </w:rPr>
+        <w:t>于</w:t>
+      </w:r>
+      <w:r>
+        <w:t>Synchronized来说，它是java语言的关键字，是原生语法层面的互斥，需要jvm实现</w:t>
+      </w:r>
+      <w:r>
+        <w:rPr>
+          <w:rFonts w:hint="eastAsia"/>
+        </w:rPr>
+        <w:t>,</w:t>
+      </w:r>
+      <w:r>
+        <w:rPr>
+          <w:rFonts w:hint="eastAsia"/>
+        </w:rPr>
+        <w:lastRenderedPageBreak/>
+        <w:t>语法简单，不需要显式释放锁</w:t>
+      </w:r>
+      <w:r>
+        <w:t>。而ReentrantLock它是JDK 1.5之后提供的API层面的互斥锁，需要lock()和unlock()方法配合try/finally语句块来完成</w:t>
+      </w:r>
+      <w:r>
+        <w:rPr>
+          <w:rFonts w:hint="eastAsia"/>
+        </w:rPr>
+        <w:t>，多线程时吞吐量高</w:t>
+      </w:r>
+      <w:r>
+        <w:rPr>
+          <w:rFonts w:hint="eastAsia"/>
+        </w:rPr>
+        <w:t>性能稳定</w:t>
+      </w:r>
+      <w:r>
+        <w:rPr>
+          <w:rFonts w:hint="eastAsia"/>
+        </w:rPr>
+        <w:t>，并且有很多特性。</w:t>
+      </w:r>
+      <w:r>
+        <w:t>R</w:t>
+      </w:r>
+      <w:r>
+        <w:rPr>
+          <w:rFonts w:hint="eastAsia"/>
+        </w:rPr>
+        <w:t>ee</w:t>
+      </w:r>
+      <w:r>
+        <w:t>ntrantreadwritelock</w:t>
+      </w:r>
+      <w:r>
+        <w:rPr>
+          <w:rFonts w:hint="eastAsia"/>
+        </w:rPr>
+        <w:t>适合读多写少</w:t>
+      </w:r>
+      <w:r>
+        <w:rPr>
+          <w:rFonts w:hint="eastAsia"/>
+        </w:rPr>
+        <w:t>，读</w:t>
+      </w:r>
+      <w:r>
+        <w:rPr>
+          <w:rFonts w:hint="eastAsia"/>
+        </w:rPr>
+        <w:t>时</w:t>
+      </w:r>
+      <w:r>
+        <w:rPr>
+          <w:rFonts w:hint="eastAsia"/>
+        </w:rPr>
+        <w:t>加读锁不阻塞</w:t>
+      </w:r>
+      <w:r>
+        <w:rPr>
+          <w:rFonts w:hint="eastAsia"/>
+        </w:rPr>
+        <w:t>读排斥写锁，写时排斥读。</w:t>
+      </w:r>
+    </w:p>
+    <w:p>
+      <w:r>
+        <w:rPr>
+          <w:rFonts w:hint="eastAsia"/>
+        </w:rPr>
+        <w:t>原理：</w:t>
+      </w:r>
+    </w:p>
+    <w:p>
+      <w:r>
+        <w:t>Synchronized</w:t>
+      </w:r>
+    </w:p>
+    <w:p>
+      <w:r>
+        <w:t>每个对象有一个监视器锁（monitor）。当monitor被占用时就会处于锁定状态，线程执行monitorenter指令时尝试获取monitor的所有权，过程如下：</w:t>
+      </w:r>
+    </w:p>
+    <w:p>
+      <w:r>
+        <w:t>1、如果monitor的进入数为0，则该线程进入monitor，然后将进入数设置为1，该线程即为monitor的所有者。</w:t>
+      </w:r>
+    </w:p>
+    <w:p>
+      <w:r>
+        <w:t>2、如果线程已经占有该monitor，只是重新进入，则进入monitor的进入数加1.</w:t>
+      </w:r>
+    </w:p>
+    <w:p>
+      <w:r>
+        <w:t>3.如果其他线程已经占用了monitor，则该线程进入阻塞状态，直到monitor的进入数为0，再重新尝试获取monitor的所有权。</w:t>
+      </w:r>
+    </w:p>
+    <w:p>
+      <w:r>
+        <w:t>S</w:t>
+      </w:r>
+      <w:r>
+        <w:rPr>
+          <w:rFonts w:hint="eastAsia"/>
+        </w:rPr>
+        <w:t>y</w:t>
+      </w:r>
+      <w:r>
+        <w:t>nchronize</w:t>
+      </w:r>
+      <w:r>
+        <w:rPr>
+          <w:rFonts w:hint="eastAsia"/>
+        </w:rPr>
+        <w:t>可见性：</w:t>
+      </w:r>
+      <w:r>
+        <w:rPr>
+          <w:rFonts w:hint="eastAsia"/>
+        </w:rPr>
+        <w:t>先清空工作内存→在主内存中拷贝最新变量的副本到工作内存→执行完代码→将更改后的共享变量的值刷新到主内存中→释放互斥锁。</w:t>
+      </w:r>
+    </w:p>
+    <w:p/>
+    <w:p>
+      <w:r>
+        <w:t>ReentrantLock</w:t>
+      </w:r>
+      <w:r>
+        <w:t>lock</w:t>
+      </w:r>
+      <w:r>
+        <w:rPr>
+          <w:rFonts w:hint="eastAsia"/>
+        </w:rPr>
+        <w:t>:</w:t>
+      </w:r>
+    </w:p>
+    <w:p>
+      <w:r>
+        <w:t>ReentrantLock是基于AQS实现的</w:t>
+      </w:r>
+      <w:r>
+        <w:rPr>
+          <w:rFonts w:hint="eastAsia"/>
+        </w:rPr>
+        <w:t>，aqs</w:t>
+      </w:r>
+      <w:r>
+        <w:rPr>
+          <w:rFonts w:hint="eastAsia"/>
+        </w:rPr>
+        <w:t>（</w:t>
+      </w:r>
+      <w:r>
+        <w:rPr>
+          <w:rFonts w:ascii="Verdana" w:hAnsi="Verdana"/>
+          <w:color w:val="000000"/>
+          <w:sz w:val="20"/>
+          <w:szCs w:val="20"/>
+          <w:shd w:val="clear" w:color="auto" w:fill="FFFFFF"/>
+        </w:rPr>
+        <w:t>AbstractQueuedSynchronizer</w:t>
+      </w:r>
+      <w:r>
+        <w:rPr>
+          <w:rFonts w:hint="eastAsia"/>
+        </w:rPr>
+        <w:t>）</w:t>
+      </w:r>
+      <w:r>
+        <w:rPr>
+          <w:rFonts w:hint="eastAsia"/>
+        </w:rPr>
+        <w:t>基于cas</w:t>
+      </w:r>
+    </w:p>
+    <w:p>
+      <w:r>
+        <w:rPr>
+          <w:rFonts w:hint="eastAsia"/>
+        </w:rPr>
+        <w:t>线程a基于cas</w:t>
+      </w:r>
+      <w:r>
+        <w:rPr>
+          <w:rFonts w:hint="eastAsia"/>
+        </w:rPr>
+        <w:t>获得锁，</w:t>
+      </w:r>
+    </w:p>
+    <w:p>
+      <w:r>
+        <w:rPr>
+          <w:rFonts w:hint="eastAsia"/>
+        </w:rPr>
+        <w:t>线程</w:t>
+      </w:r>
+      <w:r>
+        <w:rPr>
+          <w:rFonts w:hint="eastAsia"/>
+        </w:rPr>
+        <w:t>b</w:t>
+      </w:r>
+      <w:r>
+        <w:rPr>
+          <w:rFonts w:hint="eastAsia"/>
+        </w:rPr>
+        <w:t>、</w:t>
+      </w:r>
+      <w:r>
+        <w:rPr>
+          <w:rFonts w:hint="eastAsia"/>
+        </w:rPr>
+        <w:t>c被堵塞加入队列</w:t>
+      </w:r>
+      <w:r>
+        <w:rPr>
+          <w:rFonts w:hint="eastAsia"/>
+        </w:rPr>
+        <w:t>（双向链表）</w:t>
+      </w:r>
+      <w:r>
+        <w:rPr>
+          <w:rFonts w:hint="eastAsia"/>
         </w:rPr>
         <w:t>，</w:t>
       </w:r>
       <w:r>
         <w:rPr>
-          <w:rFonts w:ascii="Verdana" w:hAnsi="Verdana"/>
-          <w:i/>
-          <w:iCs/>
-          <w:color w:val="000000"/>
-          <w:sz w:val="20"/>
-          <w:szCs w:val="20"/>
+          <w:rFonts w:hint="eastAsia"/>
+        </w:rPr>
+        <w:t>基于cas创建队列，h为头，b、c为节点</w:t>
+      </w:r>
+    </w:p>
+    <w:p>
+      <w:r>
+        <w:rPr>
+          <w:rFonts w:hint="eastAsia"/>
+        </w:rPr>
+        <w:t>将头status置为1，代表后面有线程</w:t>
+      </w:r>
+    </w:p>
+    <w:p>
+      <w:r>
+        <w:rPr>
+          <w:rFonts w:hint="eastAsia"/>
+        </w:rPr>
+        <w:t>a结束去查看队列</w:t>
+      </w:r>
+      <w:r>
+        <w:rPr>
+          <w:rFonts w:hint="eastAsia"/>
+        </w:rPr>
+        <w:t>,head</w:t>
+      </w:r>
+      <w:r>
+        <w:t xml:space="preserve"> </w:t>
+      </w:r>
+      <w:r>
+        <w:rPr>
+          <w:rFonts w:hint="eastAsia"/>
+        </w:rPr>
+        <w:t>status=</w:t>
+      </w:r>
+      <w:r>
+        <w:t>=</w:t>
+      </w:r>
+      <w:r>
+        <w:rPr>
+          <w:rFonts w:hint="eastAsia"/>
+        </w:rPr>
+        <w:t>1</w:t>
+      </w:r>
+      <w:r>
+        <w:t>,</w:t>
+      </w:r>
+      <w:r>
+        <w:rPr>
+          <w:rFonts w:hint="eastAsia"/>
+        </w:rPr>
+        <w:t>则唤醒头节点后一个任务</w:t>
+      </w:r>
+      <w:r>
+        <w:rPr>
+          <w:rFonts w:hint="eastAsia"/>
+        </w:rPr>
+        <w:t>。</w:t>
+      </w:r>
+    </w:p>
+    <w:p/>
+    <w:p>
+      <w:r>
+        <w:t>Reentrant</w:t>
+      </w:r>
+      <w:r>
+        <w:t>ReadWrite</w:t>
+      </w:r>
+      <w:r>
+        <w:t>Lock</w:t>
+      </w:r>
+    </w:p>
+    <w:p>
+      <w:r>
+        <w:rPr>
+          <w:rFonts w:hint="eastAsia"/>
+        </w:rPr>
+        <w:t>适合读多写少，</w:t>
+      </w:r>
+    </w:p>
+    <w:p>
+      <w:r>
+        <w:t>ReadLock是共享的，而WriteLock是独占的</w:t>
+      </w:r>
+      <w:r>
+        <w:rPr>
+          <w:rFonts w:hint="eastAsia"/>
+        </w:rPr>
+        <w:t>，有两个标识需要抢占。</w:t>
+      </w:r>
+    </w:p>
+    <w:p>
+      <w:r>
+        <w:rPr>
+          <w:rFonts w:hint="eastAsia"/>
+        </w:rPr>
+        <w:t>也是基于aqs</w:t>
+      </w:r>
+    </w:p>
+    <w:p>
+      <w:r>
+        <w:t>/** 返回共享锁（读锁）的数量 */</w:t>
+      </w:r>
+    </w:p>
+    <w:p>
+      <w:r>
+        <w:t xml:space="preserve"> static int sharedCount(int c) { return c &gt;&gt;&gt; SHARED_SHIFT; } </w:t>
+      </w:r>
+    </w:p>
+    <w:p>
+      <w:r>
+        <w:t xml:space="preserve">/** 返回排它锁（写锁）的数量 */ </w:t>
+      </w:r>
+    </w:p>
+    <w:p>
+      <w:r>
+        <w:t>static int exclusiveCount(int c) { return c &amp; EXCLUSIVE_MASK;</w:t>
+      </w:r>
+      <w:r>
+        <w:rPr>
+          <w:rFonts w:hint="eastAsia"/>
+        </w:rPr>
+        <w:t>}</w:t>
+      </w:r>
+    </w:p>
+    <w:p>
+      <w:r>
+        <w:rPr>
+          <w:rFonts w:hint="eastAsia"/>
+        </w:rPr>
+        <w:t>低位的</w:t>
+      </w:r>
+      <w:r>
+        <w:t>16位用于保存写锁状态，而高位的16位用于保存读锁状态</w:t>
+      </w:r>
+      <w:r>
+        <w:rPr>
+          <w:rFonts w:hint="eastAsia"/>
+        </w:rPr>
+        <w:t>（保证原子性）</w:t>
+      </w:r>
+    </w:p>
+    <w:p/>
+    <w:p>
+      <w:r>
+        <w:rPr>
+          <w:b/>
+        </w:rPr>
+        <w:t>锁的等级：方法锁、对象锁、类锁</w:t>
+      </w:r>
+    </w:p>
+    <w:p>
+      <w:r>
+        <w:t>在修饰代码块的时候需要一个reference对象作为锁的对象. </w:t>
+      </w:r>
+      <w:r>
+        <w:br/>
+        <w:t>在修饰方法的时候默认是当前对象作为锁的对象. </w:t>
+      </w:r>
+      <w:r>
+        <w:br/>
+        <w:t>在修饰类</w:t>
+      </w:r>
+      <w:r>
+        <w:rPr>
+          <w:rFonts w:hint="eastAsia"/>
+        </w:rPr>
+        <w:t>(静态方法)</w:t>
+      </w:r>
+      <w:r>
+        <w:t>时候默认是当前类的Class对象作为锁的对象.</w:t>
+      </w:r>
+    </w:p>
+    <w:p>
+      <w:r>
+        <w:t>ThreadLocal的设计理念与作用</w:t>
+      </w:r>
+    </w:p>
+    <w:p/>
+    <w:p>
+      <w:r>
+        <w:t>当一个对象中有synchronized method或synchronized block的时候调用此对象的同步方法或进入其同步区域时，就必须先获得</w:t>
+      </w:r>
+      <w:r>
+        <w:rPr>
+          <w:b/>
+        </w:rPr>
+        <w:t>对象锁</w:t>
+      </w:r>
+      <w:r>
+        <w:rPr>
+          <w:rFonts w:ascii="微软雅黑" w:hAnsi="微软雅黑"/>
+          <w:color w:val="3F3F3F"/>
+          <w:sz w:val="23"/>
+          <w:szCs w:val="23"/>
           <w:shd w:val="clear" w:color="auto" w:fill="FFFFFF"/>
         </w:rPr>
-        <w:t>expect</w:t>
-      </w:r>
-      <w:r>
-        <w:rPr>
-          <w:rFonts w:ascii="Verdana" w:hAnsi="Verdana" w:hint="eastAsia"/>
-          <w:i/>
-          <w:iCs/>
-          <w:color w:val="000000"/>
-          <w:sz w:val="20"/>
-          <w:szCs w:val="20"/>
-          <w:shd w:val="clear" w:color="auto" w:fill="FFFFFF"/>
-        </w:rPr>
-        <w:t>是</w:t>
-      </w:r>
-      <w:r>
-        <w:rPr>
-          <w:rFonts w:ascii="Verdana" w:hAnsi="Verdana"/>
-          <w:i/>
-          <w:iCs/>
-          <w:color w:val="000000"/>
-          <w:sz w:val="20"/>
-          <w:szCs w:val="20"/>
-          <w:shd w:val="clear" w:color="auto" w:fill="FFFFFF"/>
-        </w:rPr>
-        <w:t>current</w:t>
-      </w:r>
-      <w:r>
-        <w:rPr>
-          <w:rFonts w:ascii="Verdana" w:hAnsi="Verdana"/>
-          <w:i/>
-          <w:iCs/>
-          <w:color w:val="000000"/>
-          <w:sz w:val="20"/>
-          <w:szCs w:val="20"/>
-          <w:shd w:val="clear" w:color="auto" w:fill="FFFFFF"/>
-        </w:rPr>
-        <w:t>，</w:t>
-      </w:r>
-      <w:r>
-        <w:rPr>
-          <w:rFonts w:ascii="Verdana" w:hAnsi="Verdana"/>
-          <w:i/>
-          <w:iCs/>
-          <w:color w:val="000000"/>
-          <w:sz w:val="20"/>
-          <w:szCs w:val="20"/>
-          <w:shd w:val="clear" w:color="auto" w:fill="FFFFFF"/>
-        </w:rPr>
-        <w:t>update</w:t>
-      </w:r>
-      <w:r>
-        <w:rPr>
-          <w:rFonts w:ascii="Verdana" w:hAnsi="Verdana"/>
-          <w:i/>
-          <w:iCs/>
-          <w:color w:val="000000"/>
-          <w:sz w:val="20"/>
-          <w:szCs w:val="20"/>
-          <w:shd w:val="clear" w:color="auto" w:fill="FFFFFF"/>
-        </w:rPr>
-        <w:t>是</w:t>
-      </w:r>
-      <w:r>
-        <w:rPr>
-          <w:rFonts w:ascii="Verdana" w:hAnsi="Verdana"/>
-          <w:i/>
-          <w:iCs/>
-          <w:color w:val="000000"/>
-          <w:sz w:val="20"/>
-          <w:szCs w:val="20"/>
-          <w:shd w:val="clear" w:color="auto" w:fill="FFFFFF"/>
-        </w:rPr>
+        <w:t>。</w:t>
+      </w:r>
+    </w:p>
+    <w:p>
+      <w:r>
+        <w:t>Concurrent包里的其他东西：ArrayBlockingQueue、CountDownLatch等等。</w:t>
+      </w:r>
+    </w:p>
+    <w:p/>
+    <w:p>
+      <w:r>
+        <w:t>由于一个class不论被实例化多少次，其中的静态方法和静态变量在内存中都只有一份。所</w:t>
+      </w:r>
+      <w:r>
+        <w:lastRenderedPageBreak/>
+        <w:t>以，一旦一个静态的方法被申明为synchronized。此类所有的实例化对象在调用此方法，共用同一把锁，我们称之为</w:t>
+      </w:r>
+      <w:r>
+        <w:rPr>
+          <w:b/>
+        </w:rPr>
+        <w:t>类锁</w:t>
+      </w:r>
+      <w:r>
+        <w:t xml:space="preserve">。 　</w:t>
+      </w:r>
+    </w:p>
+    <w:p>
+      <w:pPr>
+        <w:rPr>
+          <w:b/>
+        </w:rPr>
+      </w:pPr>
+      <w:r>
+        <w:t>对象锁是用来控制实例方法之间的同步，类锁是用来控制</w:t>
+      </w:r>
+      <w:r>
+        <w:rPr>
+          <w:b/>
+        </w:rPr>
+        <w:t>静态方法（或静态变量互斥体）</w:t>
+      </w:r>
+      <w:r>
+        <w:t xml:space="preserve">之间的同步。　</w:t>
+      </w:r>
+      <w:r>
+        <w:rPr>
+          <w:rFonts w:hint="eastAsia"/>
+          <w:b/>
+        </w:rPr>
+        <w:t>方法锁也是对象锁</w:t>
+      </w:r>
+    </w:p>
+    <w:p/>
+    <w:p>
+      <w:pPr>
+        <w:rPr>
+          <w:b/>
+        </w:rPr>
+      </w:pPr>
+      <w:r>
+        <w:rPr>
+          <w:b/>
+        </w:rPr>
+        <w:t>Join</w:t>
+      </w:r>
+    </w:p>
+    <w:p>
+      <w:r>
+        <w:rPr>
+          <w:rFonts w:hint="eastAsia"/>
+        </w:rPr>
+        <w:t>某线程内调用</w:t>
+      </w:r>
+      <w:r>
+        <w:rPr>
+          <w:rFonts w:hint="eastAsia"/>
+        </w:rPr>
+        <w:t>t</w:t>
+      </w:r>
+      <w:r>
+        <w:t>.join()</w:t>
+      </w:r>
+      <w:r>
+        <w:rPr>
+          <w:rFonts w:hint="eastAsia"/>
+        </w:rPr>
+        <w:t>，此线程挂起，等待t结束回复。</w:t>
+      </w:r>
+    </w:p>
+    <w:p/>
+    <w:p/>
+    <w:p/>
+    <w:p>
+      <w:pPr>
+        <w:rPr>
+          <w:b/>
+        </w:rPr>
+      </w:pPr>
+      <w:r>
+        <w:rPr>
+          <w:b/>
+        </w:rPr>
+        <w:t>Threadlocal</w:t>
+      </w:r>
+    </w:p>
+    <w:p>
+      <w:r>
+        <w:t>ThreadLocal类用来提供线程内部的局部变量。这些变量在多线程环境下访问(通过get或set方法访问)时能保</w:t>
+      </w:r>
+      <w:r>
+        <w:rPr>
+          <w:b/>
+        </w:rPr>
+        <w:t>证各个线程里的变量相对独立于其他线程内的变量</w:t>
+      </w:r>
+      <w:r>
+        <w:t>，ThreadLocal实例通常来说都是private static类型。</w:t>
+      </w:r>
+    </w:p>
+    <w:p/>
+    <w:p>
+      <w:r>
+        <w:t>public T get() { </w:t>
+      </w:r>
+      <w:r>
+        <w:br/>
+        <w:t>        Thread t = Thread.currentThread(); </w:t>
+      </w:r>
+      <w:r>
+        <w:br/>
+        <w:t>        ThreadLocalMap map = getMap(t); </w:t>
+      </w:r>
+      <w:r>
+        <w:br/>
+        <w:t>        if (map != null) { </w:t>
+      </w:r>
+      <w:r>
+        <w:br/>
+        <w:t>            ThreadLocalMap.Entry e = map.getEntry(this); </w:t>
+      </w:r>
+      <w:r>
+        <w:br/>
+        <w:t>            if (e != null) </w:t>
+      </w:r>
+      <w:r>
+        <w:br/>
+        <w:t>                return (T)e.value; </w:t>
+      </w:r>
+      <w:r>
+        <w:br/>
+        <w:t>        } </w:t>
+      </w:r>
+      <w:r>
+        <w:br/>
+        <w:t>        return setInitialValue(); </w:t>
+      </w:r>
+      <w:r>
+        <w:br/>
+        <w:t>    }</w:t>
+      </w:r>
+    </w:p>
+    <w:p>
+      <w:r>
+        <w:rPr>
+          <w:rFonts w:hint="eastAsia"/>
+        </w:rPr>
+        <w:t>每个</w:t>
+      </w:r>
+      <w:r>
+        <w:t>ThreadLocal</w:t>
+      </w:r>
+      <w:r>
+        <w:rPr>
+          <w:b/>
+        </w:rPr>
+        <w:t>只有一个变量</w:t>
+      </w:r>
+      <w:r>
+        <w:t>，但是它内部包含一个map，针对每个thread保留一个entry，如果对应的thread不存在则会调用initialValue。</w:t>
+      </w:r>
+    </w:p>
+    <w:p/>
+    <w:p>
+      <w:r>
+        <w:rPr>
+          <w:rFonts w:hint="eastAsia"/>
+        </w:rPr>
+        <w:t>每个thread都有一个</w:t>
+      </w:r>
+      <w:r>
+        <w:t>ThreadLocalMap</w:t>
+      </w:r>
+      <w:r>
+        <w:rPr>
+          <w:rFonts w:hint="eastAsia"/>
+        </w:rPr>
+        <w:t>，key为当前对象（一个线程可能有多个threadlocal），value为存储值</w:t>
+      </w:r>
+    </w:p>
+    <w:p/>
+    <w:p>
+      <w:pPr>
+        <w:rPr>
+          <w:b/>
+        </w:rPr>
+      </w:pPr>
+      <w:r>
+        <w:rPr>
+          <w:rFonts w:hint="eastAsia"/>
+          <w:b/>
+        </w:rPr>
+        <w:t>Syn</w:t>
+      </w:r>
+      <w:r>
+        <w:rPr>
+          <w:b/>
+        </w:rPr>
+        <w:t>chronized</w:t>
+      </w:r>
+      <w:r>
+        <w:rPr>
+          <w:rFonts w:hint="eastAsia"/>
+          <w:b/>
+        </w:rPr>
+        <w:t>与vol</w:t>
+      </w:r>
+      <w:r>
+        <w:rPr>
+          <w:b/>
+        </w:rPr>
+        <w:t>atile:</w:t>
+      </w:r>
+    </w:p>
+    <w:p>
+      <w:r>
+        <w:t>Synchronized：保证可见性和原子性 Volatile：保证可见性，但不保证操作的原子性</w:t>
+      </w:r>
+    </w:p>
+    <w:p>
+      <w:r>
+        <w:rPr>
+          <w:rFonts w:hint="eastAsia"/>
+        </w:rPr>
+        <w:t>解决死锁设计</w:t>
+      </w:r>
+      <w:r>
+        <w:rPr>
+          <w:rFonts w:hint="eastAsia"/>
+        </w:rPr>
+        <w:t>。</w:t>
+      </w:r>
+    </w:p>
+    <w:p>
+      <w:r>
+        <w:rPr>
+          <w:rFonts w:hint="eastAsia"/>
+        </w:rPr>
+        <w:t>（可见性：一个线程对共享变量的修改可以即使被其他线程读取</w:t>
+      </w:r>
+      <w:r>
+        <w:rPr>
+          <w:rFonts w:hint="eastAsia"/>
+        </w:rPr>
+        <w:t>,</w:t>
+      </w:r>
+      <w:r>
+        <w:rPr>
+          <w:rFonts w:hint="eastAsia"/>
+        </w:rPr>
+        <w:t xml:space="preserve"> </w:t>
+      </w:r>
+    </w:p>
+    <w:p>
+      <w:r>
+        <w:rPr>
+          <w:rFonts w:hint="eastAsia"/>
+        </w:rPr>
+        <w:t>可见性</w:t>
+      </w:r>
+      <w:r>
+        <w:rPr>
+          <w:rFonts w:hint="eastAsia"/>
+        </w:rPr>
+        <w:t xml:space="preserve"> 一：缓存，a线程读取了然后缓存，b线程修改，a线程使用的时候还是旧缓存</w:t>
+      </w:r>
+    </w:p>
+    <w:p>
+      <w:r>
+        <w:rPr>
+          <w:rFonts w:hint="eastAsia"/>
+        </w:rPr>
+        <w:t>二：</w:t>
+      </w:r>
+      <w:r>
+        <w:rPr>
+          <w:rFonts w:hint="eastAsia"/>
+        </w:rPr>
+        <w:t>单一线程中，只要重排序不会影响到程序的执行结果，那么就不能保证其中的操作一定按照程序写定的顺序执行，即使重排序可能会对其它线程产生明显的影响。</w:t>
+      </w:r>
+      <w:r>
+        <w:rPr>
+          <w:rFonts w:hint="eastAsia"/>
+        </w:rPr>
+        <w:t>）</w:t>
+      </w:r>
+    </w:p>
+    <w:p>
+      <w:r>
+        <w:t>V</w:t>
+      </w:r>
+      <w:r>
+        <w:rPr>
+          <w:rFonts w:hint="eastAsia"/>
+        </w:rPr>
+        <w:t>ol</w:t>
+      </w:r>
+      <w:r>
+        <w:t>atile</w:t>
+      </w:r>
+      <w:r>
+        <w:rPr>
+          <w:rFonts w:hint="eastAsia"/>
+        </w:rPr>
+        <w:t>保证的是变量的原子性不是操作的原子性</w:t>
+      </w:r>
+    </w:p>
+    <w:p>
+      <w:r>
+        <w:rPr>
+          <w:rFonts w:hint="eastAsia"/>
+        </w:rPr>
+        <w:t>不要将</w:t>
+      </w:r>
+      <w:r>
+        <w:t>volatile用在getAndOperate场合，仅仅set或者get的场景是适合volatile的不要将volatile用在getAndOperate场合（这种场合不原子，需要再加锁），仅仅set或者get的场景是适合volatile的。</w:t>
+      </w:r>
+      <w:r>
+        <w:t>int a=0;a++</w:t>
+      </w:r>
+      <w:r>
+        <w:rPr>
+          <w:rFonts w:hint="eastAsia"/>
+        </w:rPr>
+        <w:t>非原子性，因为依赖于之前的值</w:t>
+      </w:r>
+    </w:p>
+    <w:p>
+      <w:r>
+        <w:t>Volatile</w:t>
+      </w:r>
+      <w:r>
+        <w:rPr>
+          <w:rFonts w:hint="eastAsia"/>
+        </w:rPr>
+        <w:t>可见性原理：</w:t>
+      </w:r>
+      <w:r>
+        <w:t>对</w:t>
+      </w:r>
+      <w:r>
+        <w:t>Volatile变量进行写操作，JVM就会向处理器发送一条Lock前缀的指令，将这个变量所在</w:t>
+      </w:r>
+      <w:r>
+        <w:rPr>
+          <w:b/>
+        </w:rPr>
+        <w:t>缓存行的数据写回到系统内存</w:t>
+      </w:r>
+      <w:r>
+        <w:t>。每个处理器通过嗅探在总线上传播的</w:t>
+      </w:r>
+      <w:r>
+        <w:lastRenderedPageBreak/>
+        <w:t>数据来检查自己</w:t>
+      </w:r>
+      <w:r>
+        <w:rPr>
+          <w:b/>
+        </w:rPr>
+        <w:t>缓存的值是不是过期</w:t>
+      </w:r>
+      <w:r>
+        <w:t>了，当处理器发现自己缓存行对应的内存地址被修改，就会将当前处理器的缓存行设置成无效状态，当处理器要对这个数据进行修改操作的时候，会强制重新从系统内存里把数据读到处理器缓存里</w:t>
+      </w:r>
+      <w:r>
+        <w:rPr>
+          <w:rFonts w:hint="eastAsia"/>
+        </w:rPr>
+        <w:t>。</w:t>
+      </w:r>
+    </w:p>
+    <w:p/>
+    <w:p>
+      <w:pPr>
+        <w:rPr>
+          <w:b/>
+        </w:rPr>
+      </w:pPr>
+      <w:r>
+        <w:rPr>
+          <w:rFonts w:hint="eastAsia"/>
+          <w:b/>
+        </w:rPr>
+        <w:t>同步类</w:t>
+      </w:r>
+    </w:p>
+    <w:p>
+      <w:r>
+        <w:rPr>
+          <w:rFonts w:hint="eastAsia"/>
+        </w:rPr>
+        <w:t>AtomicLong</w:t>
+      </w:r>
+      <w:r>
+        <w:rPr>
+          <w:rFonts w:hint="eastAsia"/>
+        </w:rPr>
+        <w:t>，a</w:t>
+      </w:r>
+      <w:r>
+        <w:t>tomic</w:t>
+      </w:r>
+      <w:r>
+        <w:rPr>
+          <w:rFonts w:hint="eastAsia"/>
+        </w:rPr>
+        <w:t>xx用到了cas</w:t>
+      </w:r>
+      <w:r>
+        <w:t>,atomic,atomicdouble</w:t>
+      </w:r>
+      <w:r>
+        <w:rPr>
+          <w:rFonts w:hint="eastAsia"/>
+        </w:rPr>
+        <w:t>还用到了vo</w:t>
+      </w:r>
+      <w:r>
+        <w:t>latile</w:t>
+      </w:r>
+    </w:p>
+    <w:p/>
+    <w:p>
+      <w:r>
+        <w:t>C</w:t>
+      </w:r>
+      <w:r>
+        <w:t>ountdownlatch</w:t>
+      </w:r>
+      <w:r>
+        <w:t>:</w:t>
+      </w:r>
+      <w:r>
+        <w:t xml:space="preserve"> public void CountDownLatch(int count) {...} 构造器中的计数值（count）实际上就是闭锁需要等待的线程数量 ，主线程必须在启动其他线程后立即调用CountDownLatch.await()方法。样主线程的操作就会在这个方法上阻塞，直到其他线程完成各自的任务。其他N 个线程必须引用闭锁对象，因为他们需要通知CountDownLatch对象，他们已经完成了各自的任务。这种通知机制是通过 CountDownLatch.countDown()方法来完成的；每调用一次这个方</w:t>
+      </w:r>
+      <w:r>
+        <w:rPr>
+          <w:rFonts w:hint="eastAsia"/>
+        </w:rPr>
+        <w:t>法，在构造函数中初始化的</w:t>
+      </w:r>
+      <w:r>
+        <w:t>count值就减1</w:t>
+      </w:r>
+    </w:p>
+    <w:p>
+      <w:r>
+        <w:t>C</w:t>
+      </w:r>
+      <w:r>
+        <w:rPr>
+          <w:rFonts w:hint="eastAsia"/>
+        </w:rPr>
+        <w:t>y</w:t>
+      </w:r>
+      <w:r>
+        <w:t>clicBarrier:</w:t>
+      </w:r>
+      <w:r>
+        <w:rPr>
+          <w:rFonts w:hint="eastAsia"/>
+        </w:rPr>
+        <w:t>一组任务并行执行任务，在下一个步骤之前等待直到所有任务完成。</w:t>
+      </w:r>
+    </w:p>
+    <w:p>
+      <w:r>
         <w:t>B</w:t>
       </w:r>
-    </w:p>
-    <w:p>
-      <w:r>
-        <w:rPr>
-          <w:rFonts w:hint="eastAsia"/>
-        </w:rPr>
-        <w:t>问题</w:t>
-      </w:r>
-      <w:r>
-        <w:t>：</w:t>
-      </w:r>
-      <w:r>
-        <w:rPr>
-          <w:rFonts w:hint="eastAsia"/>
-        </w:rPr>
-        <w:t>ABA</w:t>
-      </w:r>
-      <w:r>
-        <w:t>一次修改第二次修改回去依旧可以执行</w:t>
-      </w:r>
-      <w:r>
-        <w:rPr>
-          <w:rFonts w:hint="eastAsia"/>
-        </w:rPr>
-        <w:t>，</w:t>
-      </w:r>
-      <w:r>
-        <w:t>会有问题。</w:t>
+      <w:r>
+        <w:rPr>
+          <w:rFonts w:hint="eastAsia"/>
+        </w:rPr>
+        <w:t>l</w:t>
+      </w:r>
+      <w:r>
+        <w:t>ockingqueue</w:t>
+      </w:r>
+      <w:r>
+        <w:rPr>
+          <w:rFonts w:hint="eastAsia"/>
+        </w:rPr>
+        <w:t>解决生产者消费者问题</w:t>
+      </w:r>
+    </w:p>
+    <w:p>
+      <w:r>
+        <w:t>P</w:t>
+      </w:r>
+      <w:r>
+        <w:rPr>
+          <w:rFonts w:hint="eastAsia"/>
+        </w:rPr>
+        <w:t>ut</w:t>
+      </w:r>
+      <w:r>
+        <w:t xml:space="preserve"> </w:t>
+      </w:r>
+      <w:r>
+        <w:rPr>
+          <w:rFonts w:hint="eastAsia"/>
+        </w:rPr>
+        <w:t>and</w:t>
+      </w:r>
+      <w:r>
+        <w:t xml:space="preserve"> </w:t>
+      </w:r>
+      <w:r>
+        <w:rPr>
+          <w:rFonts w:hint="eastAsia"/>
+        </w:rPr>
+        <w:t>take</w:t>
       </w:r>
     </w:p>
     <w:p>
       <w:pPr>
         <w:rPr>
-          <w:rFonts w:hint="eastAsia"/>
+          <w:b/>
         </w:rPr>
       </w:pPr>
       <w:r>
         <w:rPr>
           <w:rFonts w:hint="eastAsia"/>
-        </w:rPr>
-        <w:t>解决</w:t>
-      </w:r>
-      <w:r>
-        <w:t>：</w:t>
-      </w:r>
-      <w:r>
-        <w:t>控制变量值的版本来保证CAS</w:t>
-      </w:r>
-      <w:r>
-        <w:t xml:space="preserve"> </w:t>
-      </w:r>
-      <w:r>
-        <w:t>atomicStampedRef.compareAndSet</w:t>
-      </w:r>
-      <w:r>
-        <w:rPr>
-          <w:rFonts w:hint="eastAsia"/>
-        </w:rPr>
-        <w:t>(</w:t>
-      </w:r>
-      <w:r>
-        <w:t>xx</w:t>
-      </w:r>
+          <w:b/>
+        </w:rPr>
+        <w:t>死</w:t>
+      </w:r>
+      <w:r>
+        <w:rPr>
+          <w:b/>
+        </w:rPr>
+        <w:t>锁</w:t>
+      </w:r>
+    </w:p>
+    <w:p>
+      <w:r>
+        <w:rPr>
+          <w:rFonts w:hint="eastAsia"/>
+        </w:rPr>
+        <w:t>降低</w:t>
+      </w:r>
+      <w:r>
+        <w:t>锁</w:t>
+      </w:r>
+      <w:r>
+        <w:rPr>
+          <w:rFonts w:hint="eastAsia"/>
+        </w:rPr>
+        <w:t>粒度</w:t>
+      </w:r>
+    </w:p>
+    <w:p>
+      <w:r>
+        <w:rPr>
+          <w:rFonts w:hint="eastAsia"/>
+        </w:rPr>
+        <w:t>生产者消费者问题</w:t>
+      </w:r>
+    </w:p>
+    <w:p>
+      <w:r>
+        <w:rPr>
+          <w:rFonts w:hint="eastAsia"/>
+        </w:rPr>
+        <w:t>消费者</w:t>
+      </w:r>
+    </w:p>
+    <w:p>
+      <w:pPr>
+        <w:ind w:firstLineChars="50" w:firstLine="105"/>
+      </w:pPr>
+      <w:r>
+        <w:rPr>
+          <w:rFonts w:hint="eastAsia"/>
+          <w:noProof/>
+        </w:rPr>
+        <w:drawing>
+          <wp:inline distT="0" distB="0" distL="0" distR="0">
+            <wp:extent cx="4038600" cy="1708320"/>
+            <wp:effectExtent l="0" t="0" r="0" b="6350"/>
+            <wp:docPr id="2" name="图片 2"/>
+            <wp:cNvGraphicFramePr>
+              <a:graphicFrameLocks xmlns:a="http://schemas.openxmlformats.org/drawingml/2006/main" noChangeAspect="1"/>
+            </wp:cNvGraphicFramePr>
+            <a:graphic xmlns:a="http://schemas.openxmlformats.org/drawingml/2006/main">
+              <a:graphicData uri="http://schemas.openxmlformats.org/drawingml/2006/picture">
+                <pic:pic xmlns:pic="http://schemas.openxmlformats.org/drawingml/2006/picture">
+                  <pic:nvPicPr>
+                    <pic:cNvPr id="0" name="Picture 1"/>
+                    <pic:cNvPicPr>
+                      <a:picLocks noChangeAspect="1" noChangeArrowheads="1"/>
+                    </pic:cNvPicPr>
+                  </pic:nvPicPr>
+                  <pic:blipFill>
+                    <a:blip r:embed="rId8">
+                      <a:extLst>
+                        <a:ext uri="{28A0092B-C50C-407E-A947-70E740481C1C}">
+                          <a14:useLocalDpi xmlns:a14="http://schemas.microsoft.com/office/drawing/2010/main" val="0"/>
+                        </a:ext>
+                      </a:extLst>
+                    </a:blip>
+                    <a:srcRect/>
+                    <a:stretch>
+                      <a:fillRect/>
+                    </a:stretch>
+                  </pic:blipFill>
+                  <pic:spPr bwMode="auto">
+                    <a:xfrm>
+                      <a:off x="0" y="0"/>
+                      <a:ext cx="4047398" cy="1712041"/>
+                    </a:xfrm>
+                    <a:prstGeom prst="rect">
+                      <a:avLst/>
+                    </a:prstGeom>
+                    <a:noFill/>
+                    <a:ln>
+                      <a:noFill/>
+                    </a:ln>
+                  </pic:spPr>
+                </pic:pic>
+              </a:graphicData>
+            </a:graphic>
+          </wp:inline>
+        </w:drawing>
+      </w:r>
+    </w:p>
+    <w:p>
+      <w:r>
+        <w:rPr>
+          <w:rFonts w:hint="eastAsia"/>
+        </w:rPr>
+        <w:t>生产者</w:t>
+      </w:r>
+    </w:p>
+    <w:p>
+      <w:r>
+        <w:rPr>
+          <w:noProof/>
+        </w:rPr>
+        <w:drawing>
+          <wp:inline distT="0" distB="0" distL="0" distR="0">
+            <wp:extent cx="2809875" cy="171450"/>
+            <wp:effectExtent l="0" t="0" r="9525" b="0"/>
+            <wp:docPr id="4" name="图片 4"/>
+            <wp:cNvGraphicFramePr>
+              <a:graphicFrameLocks xmlns:a="http://schemas.openxmlformats.org/drawingml/2006/main" noChangeAspect="1"/>
+            </wp:cNvGraphicFramePr>
+            <a:graphic xmlns:a="http://schemas.openxmlformats.org/drawingml/2006/main">
+              <a:graphicData uri="http://schemas.openxmlformats.org/drawingml/2006/picture">
+                <pic:pic xmlns:pic="http://schemas.openxmlformats.org/drawingml/2006/picture">
+                  <pic:nvPicPr>
+                    <pic:cNvPr id="0" name="Picture 3"/>
+                    <pic:cNvPicPr>
+                      <a:picLocks noChangeAspect="1" noChangeArrowheads="1"/>
+                    </pic:cNvPicPr>
+                  </pic:nvPicPr>
+                  <pic:blipFill>
+                    <a:blip r:embed="rId9">
+                      <a:extLst>
+                        <a:ext uri="{28A0092B-C50C-407E-A947-70E740481C1C}">
+                          <a14:useLocalDpi xmlns:a14="http://schemas.microsoft.com/office/drawing/2010/main" val="0"/>
+                        </a:ext>
+                      </a:extLst>
+                    </a:blip>
+                    <a:srcRect/>
+                    <a:stretch>
+                      <a:fillRect/>
+                    </a:stretch>
+                  </pic:blipFill>
+                  <pic:spPr bwMode="auto">
+                    <a:xfrm>
+                      <a:off x="0" y="0"/>
+                      <a:ext cx="2809875" cy="171450"/>
+                    </a:xfrm>
+                    <a:prstGeom prst="rect">
+                      <a:avLst/>
+                    </a:prstGeom>
+                    <a:noFill/>
+                    <a:ln>
+                      <a:noFill/>
+                    </a:ln>
+                  </pic:spPr>
+                </pic:pic>
+              </a:graphicData>
+            </a:graphic>
+          </wp:inline>
+        </w:drawing>
+      </w:r>
+    </w:p>
+    <w:p>
+      <w:r>
+        <w:rPr>
+          <w:rFonts w:hint="eastAsia"/>
+          <w:noProof/>
+        </w:rPr>
+        <w:drawing>
+          <wp:inline distT="0" distB="0" distL="0" distR="0">
+            <wp:extent cx="3467100" cy="1902994"/>
+            <wp:effectExtent l="0" t="0" r="0" b="2540"/>
+            <wp:docPr id="3" name="图片 3"/>
+            <wp:cNvGraphicFramePr>
+              <a:graphicFrameLocks xmlns:a="http://schemas.openxmlformats.org/drawingml/2006/main" noChangeAspect="1"/>
+            </wp:cNvGraphicFramePr>
+            <a:graphic xmlns:a="http://schemas.openxmlformats.org/drawingml/2006/main">
+              <a:graphicData uri="http://schemas.openxmlformats.org/drawingml/2006/picture">
+                <pic:pic xmlns:pic="http://schemas.openxmlformats.org/drawingml/2006/picture">
+                  <pic:nvPicPr>
+                    <pic:cNvPr id="0" name="Picture 2"/>
+                    <pic:cNvPicPr>
+                      <a:picLocks noChangeAspect="1" noChangeArrowheads="1"/>
+                    </pic:cNvPicPr>
+                  </pic:nvPicPr>
+                  <pic:blipFill>
+                    <a:blip r:embed="rId10">
+                      <a:extLst>
+                        <a:ext uri="{28A0092B-C50C-407E-A947-70E740481C1C}">
+                          <a14:useLocalDpi xmlns:a14="http://schemas.microsoft.com/office/drawing/2010/main" val="0"/>
+                        </a:ext>
+                      </a:extLst>
+                    </a:blip>
+                    <a:srcRect/>
+                    <a:stretch>
+                      <a:fillRect/>
+                    </a:stretch>
+                  </pic:blipFill>
+                  <pic:spPr bwMode="auto">
+                    <a:xfrm>
+                      <a:off x="0" y="0"/>
+                      <a:ext cx="3472465" cy="1905939"/>
+                    </a:xfrm>
+                    <a:prstGeom prst="rect">
+                      <a:avLst/>
+                    </a:prstGeom>
+                    <a:noFill/>
+                    <a:ln>
+                      <a:noFill/>
+                    </a:ln>
+                  </pic:spPr>
+                </pic:pic>
+              </a:graphicData>
+            </a:graphic>
+          </wp:inline>
+        </w:drawing>
+      </w:r>
+    </w:p>
+    <w:p>
+      <w:r>
+        <w:t>W</w:t>
+      </w:r>
+      <w:r>
+        <w:rPr>
+          <w:rFonts w:hint="eastAsia"/>
+        </w:rPr>
+        <w:t>hile(</w:t>
+      </w:r>
+      <w:r>
+        <w:t>conditionnotmet) wait()</w:t>
+      </w:r>
+      <w:r>
+        <w:rPr>
+          <w:rFonts w:hint="eastAsia"/>
+        </w:rPr>
+        <w:t>若变为 if(</w:t>
+      </w:r>
+      <w:r>
+        <w:t>conditionnotmet) wait()</w:t>
+      </w:r>
+    </w:p>
+    <w:p>
+      <w:r>
+        <w:rPr>
+          <w:rFonts w:hint="eastAsia"/>
+        </w:rPr>
+        <w:t>可能会有其他线程插足，抢走商品</w:t>
+      </w:r>
+    </w:p>
+    <w:p>
+      <w:pPr>
+        <w:rPr>
+          <w:rFonts w:hint="eastAsia"/>
+        </w:rPr>
+      </w:pPr>
       <w:bookmarkStart w:id="0" w:name="_GoBack"/>
       <w:bookmarkEnd w:id="0"/>
-    </w:p>
-    <w:p>
-      <w:pPr>
-        <w:rPr>
-          <w:rFonts w:hint="eastAsia"/>
-          <w:b/>
-        </w:rPr>
-      </w:pPr>
-      <w:r>
-        <w:rPr>
-          <w:rFonts w:hint="eastAsia"/>
-          <w:b/>
-        </w:rPr>
-        <w:lastRenderedPageBreak/>
-        <w:t>死</w:t>
-      </w:r>
-      <w:r>
-        <w:rPr>
-          <w:b/>
-        </w:rPr>
-        <w:t>锁</w:t>
-      </w:r>
-    </w:p>
-    <w:p>
-      <w:pPr>
-        <w:rPr>
-          <w:rFonts w:hint="eastAsia"/>
-        </w:rPr>
-      </w:pPr>
-      <w:r>
-        <w:rPr>
-          <w:rFonts w:hint="eastAsia"/>
-        </w:rPr>
-        <w:t>降低</w:t>
-      </w:r>
-      <w:r>
-        <w:t>锁</w:t>
-      </w:r>
-      <w:r>
-        <w:rPr>
-          <w:rFonts w:hint="eastAsia"/>
-        </w:rPr>
-        <w:t>粒度</w:t>
-      </w:r>
-    </w:p>
-    <w:p>
-      <w:r>
-        <w:t>Synchronized</w:t>
-      </w:r>
-      <w:r>
-        <w:rPr>
-          <w:rFonts w:hint="eastAsia"/>
-        </w:rPr>
-        <w:t>、</w:t>
-      </w:r>
-      <w:r>
-        <w:t>ReentrantLock</w:t>
-      </w:r>
-      <w:r>
-        <w:rPr>
-          <w:rFonts w:hint="eastAsia"/>
-        </w:rPr>
-        <w:t>、</w:t>
-      </w:r>
-      <w:r>
-        <w:t>lock</w:t>
-      </w:r>
-      <w:r>
-        <w:t>和读写锁</w:t>
-      </w:r>
-      <w:r>
-        <w:rPr>
-          <w:rFonts w:hint="eastAsia"/>
-        </w:rPr>
-        <w:t>介绍与原理</w:t>
-      </w:r>
-    </w:p>
-    <w:p/>
-    <w:p>
-      <w:r>
-        <w:t>锁的等级：方法锁、对象锁、类锁。</w:t>
-      </w:r>
-    </w:p>
-    <w:p/>
-    <w:p>
-      <w:r>
-        <w:t>ThreadLocal的设计理念与作用</w:t>
-      </w:r>
-    </w:p>
-    <w:p/>
-    <w:p>
-      <w:r>
-        <w:t>Concurrent包里的其他东西：ArrayBlockingQueue、CountDownLatch等等。</w:t>
-      </w:r>
-    </w:p>
-    <w:p/>
-    <w:p/>
-    <w:p>
-      <w:r>
-        <w:t>W</w:t>
-      </w:r>
-      <w:r>
-        <w:rPr>
-          <w:rFonts w:hint="eastAsia"/>
-        </w:rPr>
-        <w:t>ai</w:t>
-      </w:r>
-      <w:r>
-        <w:t>t</w:t>
-      </w:r>
-    </w:p>
-    <w:p/>
-    <w:p>
-      <w:r>
-        <w:t>Join</w:t>
-      </w:r>
-    </w:p>
-    <w:p/>
-    <w:p>
-      <w:r>
-        <w:t>线程同步机制（voliate,synchronized,重入锁，threadlocal），线程间通信（wait,notify）</w:t>
-      </w:r>
     </w:p>
     <w:sectPr>
       <w:pgSz w:w="11906" w:h="16838"/>
@@ -1337,7 +2704,7 @@
 </file>
 
 <file path=word/endnotes.xml><?xml version="1.0" encoding="utf-8"?>
-<w:endnotes xmlns:wpc="http://schemas.microsoft.com/office/word/2010/wordprocessingCanvas" xmlns:mc="http://schemas.openxmlformats.org/markup-compatibility/2006" xmlns:o="urn:schemas-microsoft-com:office:office" xmlns:r="http://schemas.openxmlformats.org/officeDocument/2006/relationships" xmlns:m="http://schemas.openxmlformats.org/officeDocument/2006/math" xmlns:v="urn:schemas-microsoft-com:vml" xmlns:wp14="http://schemas.microsoft.com/office/word/2010/wordprocessingDrawing" xmlns:wp="http://schemas.openxmlformats.org/drawingml/2006/wordprocessingDrawing" xmlns:w10="urn:schemas-microsoft-com:office:word" xmlns:w="http://schemas.openxmlformats.org/wordprocessingml/2006/main" xmlns:w14="http://schemas.microsoft.com/office/word/2010/wordml" xmlns:w15="http://schemas.microsoft.com/office/word/2012/wordml" xmlns:wpg="http://schemas.microsoft.com/office/word/2010/wordprocessingGroup" xmlns:wpi="http://schemas.microsoft.com/office/word/2010/wordprocessingInk" xmlns:wne="http://schemas.microsoft.com/office/word/2006/wordml" xmlns:wps="http://schemas.microsoft.com/office/word/2010/wordprocessingShape" mc:Ignorable="w14 w15 wp14">
+<w:endnotes xmlns:wpc="http://schemas.microsoft.com/office/word/2010/wordprocessingCanvas" xmlns:cx="http://schemas.microsoft.com/office/drawing/2014/chartex" xmlns:cx1="http://schemas.microsoft.com/office/drawing/2015/9/8/chartex" xmlns:cx2="http://schemas.microsoft.com/office/drawing/2015/10/21/chartex" xmlns:cx3="http://schemas.microsoft.com/office/drawing/2016/5/9/chartex" xmlns:cx4="http://schemas.microsoft.com/office/drawing/2016/5/10/chartex" xmlns:cx5="http://schemas.microsoft.com/office/drawing/2016/5/11/chartex" xmlns:cx6="http://schemas.microsoft.com/office/drawing/2016/5/12/chartex" xmlns:cx7="http://schemas.microsoft.com/office/drawing/2016/5/13/chartex" xmlns:cx8="http://schemas.microsoft.com/office/drawing/2016/5/14/chartex" xmlns:mc="http://schemas.openxmlformats.org/markup-compatibility/2006" xmlns:aink="http://schemas.microsoft.com/office/drawing/2016/ink" xmlns:am3d="http://schemas.microsoft.com/office/drawing/2017/model3d" xmlns:o="urn:schemas-microsoft-com:office:office" xmlns:r="http://schemas.openxmlformats.org/officeDocument/2006/relationships" xmlns:m="http://schemas.openxmlformats.org/officeDocument/2006/math" xmlns:v="urn:schemas-microsoft-com:vml" xmlns:wp14="http://schemas.microsoft.com/office/word/2010/wordprocessingDrawing" xmlns:wp="http://schemas.openxmlformats.org/drawingml/2006/wordprocessingDrawing" xmlns:w10="urn:schemas-microsoft-com:office:word" xmlns:w="http://schemas.openxmlformats.org/wordprocessingml/2006/main" xmlns:w14="http://schemas.microsoft.com/office/word/2010/wordml" xmlns:w15="http://schemas.microsoft.com/office/word/2012/wordml" xmlns:w16cid="http://schemas.microsoft.com/office/word/2016/wordml/cid" xmlns:w16se="http://schemas.microsoft.com/office/word/2015/wordml/symex" xmlns:wpg="http://schemas.microsoft.com/office/word/2010/wordprocessingGroup" xmlns:wpi="http://schemas.microsoft.com/office/word/2010/wordprocessingInk" xmlns:wne="http://schemas.microsoft.com/office/word/2006/wordml" xmlns:wps="http://schemas.microsoft.com/office/word/2010/wordprocessingShape" mc:Ignorable="w14 w15 w16se w16cid wp14">
   <w:endnote w:type="separator" w:id="-1">
     <w:p>
       <w:r>
@@ -1356,7 +2723,7 @@
 </file>
 
 <file path=word/footnotes.xml><?xml version="1.0" encoding="utf-8"?>
-<w:footnotes xmlns:wpc="http://schemas.microsoft.com/office/word/2010/wordprocessingCanvas" xmlns:mc="http://schemas.openxmlformats.org/markup-compatibility/2006" xmlns:o="urn:schemas-microsoft-com:office:office" xmlns:r="http://schemas.openxmlformats.org/officeDocument/2006/relationships" xmlns:m="http://schemas.openxmlformats.org/officeDocument/2006/math" xmlns:v="urn:schemas-microsoft-com:vml" xmlns:wp14="http://schemas.microsoft.com/office/word/2010/wordprocessingDrawing" xmlns:wp="http://schemas.openxmlformats.org/drawingml/2006/wordprocessingDrawing" xmlns:w10="urn:schemas-microsoft-com:office:word" xmlns:w="http://schemas.openxmlformats.org/wordprocessingml/2006/main" xmlns:w14="http://schemas.microsoft.com/office/word/2010/wordml" xmlns:w15="http://schemas.microsoft.com/office/word/2012/wordml" xmlns:wpg="http://schemas.microsoft.com/office/word/2010/wordprocessingGroup" xmlns:wpi="http://schemas.microsoft.com/office/word/2010/wordprocessingInk" xmlns:wne="http://schemas.microsoft.com/office/word/2006/wordml" xmlns:wps="http://schemas.microsoft.com/office/word/2010/wordprocessingShape" mc:Ignorable="w14 w15 wp14">
+<w:footnotes xmlns:wpc="http://schemas.microsoft.com/office/word/2010/wordprocessingCanvas" xmlns:cx="http://schemas.microsoft.com/office/drawing/2014/chartex" xmlns:cx1="http://schemas.microsoft.com/office/drawing/2015/9/8/chartex" xmlns:cx2="http://schemas.microsoft.com/office/drawing/2015/10/21/chartex" xmlns:cx3="http://schemas.microsoft.com/office/drawing/2016/5/9/chartex" xmlns:cx4="http://schemas.microsoft.com/office/drawing/2016/5/10/chartex" xmlns:cx5="http://schemas.microsoft.com/office/drawing/2016/5/11/chartex" xmlns:cx6="http://schemas.microsoft.com/office/drawing/2016/5/12/chartex" xmlns:cx7="http://schemas.microsoft.com/office/drawing/2016/5/13/chartex" xmlns:cx8="http://schemas.microsoft.com/office/drawing/2016/5/14/chartex" xmlns:mc="http://schemas.openxmlformats.org/markup-compatibility/2006" xmlns:aink="http://schemas.microsoft.com/office/drawing/2016/ink" xmlns:am3d="http://schemas.microsoft.com/office/drawing/2017/model3d" xmlns:o="urn:schemas-microsoft-com:office:office" xmlns:r="http://schemas.openxmlformats.org/officeDocument/2006/relationships" xmlns:m="http://schemas.openxmlformats.org/officeDocument/2006/math" xmlns:v="urn:schemas-microsoft-com:vml" xmlns:wp14="http://schemas.microsoft.com/office/word/2010/wordprocessingDrawing" xmlns:wp="http://schemas.openxmlformats.org/drawingml/2006/wordprocessingDrawing" xmlns:w10="urn:schemas-microsoft-com:office:word" xmlns:w="http://schemas.openxmlformats.org/wordprocessingml/2006/main" xmlns:w14="http://schemas.microsoft.com/office/word/2010/wordml" xmlns:w15="http://schemas.microsoft.com/office/word/2012/wordml" xmlns:w16cid="http://schemas.microsoft.com/office/word/2016/wordml/cid" xmlns:w16se="http://schemas.microsoft.com/office/word/2015/wordml/symex" xmlns:wpg="http://schemas.microsoft.com/office/word/2010/wordprocessingGroup" xmlns:wpi="http://schemas.microsoft.com/office/word/2010/wordprocessingInk" xmlns:wne="http://schemas.microsoft.com/office/word/2006/wordml" xmlns:wps="http://schemas.microsoft.com/office/word/2010/wordprocessingShape" mc:Ignorable="w14 w15 w16se w16cid wp14">
   <w:footnote w:type="separator" w:id="-1">
     <w:p>
       <w:r>
@@ -1375,8 +2742,8 @@
 </file>
 
 <file path=word/numbering.xml><?xml version="1.0" encoding="utf-8"?>
-<w:numbering xmlns:wpc="http://schemas.microsoft.com/office/word/2010/wordprocessingCanvas" xmlns:mc="http://schemas.openxmlformats.org/markup-compatibility/2006" xmlns:o="urn:schemas-microsoft-com:office:office" xmlns:r="http://schemas.openxmlformats.org/officeDocument/2006/relationships" xmlns:m="http://schemas.openxmlformats.org/officeDocument/2006/math" xmlns:v="urn:schemas-microsoft-com:vml" xmlns:wp14="http://schemas.microsoft.com/office/word/2010/wordprocessingDrawing" xmlns:wp="http://schemas.openxmlformats.org/drawingml/2006/wordprocessingDrawing" xmlns:w10="urn:schemas-microsoft-com:office:word" xmlns:w="http://schemas.openxmlformats.org/wordprocessingml/2006/main" xmlns:w14="http://schemas.microsoft.com/office/word/2010/wordml" xmlns:w15="http://schemas.microsoft.com/office/word/2012/wordml" xmlns:wpg="http://schemas.microsoft.com/office/word/2010/wordprocessingGroup" xmlns:wpi="http://schemas.microsoft.com/office/word/2010/wordprocessingInk" xmlns:wne="http://schemas.microsoft.com/office/word/2006/wordml" xmlns:wps="http://schemas.microsoft.com/office/word/2010/wordprocessingShape" mc:Ignorable="w14 w15 wp14">
-  <w:abstractNum w:abstractNumId="0">
+<w:numbering xmlns:wpc="http://schemas.microsoft.com/office/word/2010/wordprocessingCanvas" xmlns:cx="http://schemas.microsoft.com/office/drawing/2014/chartex" xmlns:cx1="http://schemas.microsoft.com/office/drawing/2015/9/8/chartex" xmlns:cx2="http://schemas.microsoft.com/office/drawing/2015/10/21/chartex" xmlns:cx3="http://schemas.microsoft.com/office/drawing/2016/5/9/chartex" xmlns:cx4="http://schemas.microsoft.com/office/drawing/2016/5/10/chartex" xmlns:cx5="http://schemas.microsoft.com/office/drawing/2016/5/11/chartex" xmlns:cx6="http://schemas.microsoft.com/office/drawing/2016/5/12/chartex" xmlns:cx7="http://schemas.microsoft.com/office/drawing/2016/5/13/chartex" xmlns:cx8="http://schemas.microsoft.com/office/drawing/2016/5/14/chartex" xmlns:mc="http://schemas.openxmlformats.org/markup-compatibility/2006" xmlns:aink="http://schemas.microsoft.com/office/drawing/2016/ink" xmlns:am3d="http://schemas.microsoft.com/office/drawing/2017/model3d" xmlns:o="urn:schemas-microsoft-com:office:office" xmlns:r="http://schemas.openxmlformats.org/officeDocument/2006/relationships" xmlns:m="http://schemas.openxmlformats.org/officeDocument/2006/math" xmlns:v="urn:schemas-microsoft-com:vml" xmlns:wp14="http://schemas.microsoft.com/office/word/2010/wordprocessingDrawing" xmlns:wp="http://schemas.openxmlformats.org/drawingml/2006/wordprocessingDrawing" xmlns:w10="urn:schemas-microsoft-com:office:word" xmlns:w="http://schemas.openxmlformats.org/wordprocessingml/2006/main" xmlns:w14="http://schemas.microsoft.com/office/word/2010/wordml" xmlns:w15="http://schemas.microsoft.com/office/word/2012/wordml" xmlns:w16cid="http://schemas.microsoft.com/office/word/2016/wordml/cid" xmlns:w16se="http://schemas.microsoft.com/office/word/2015/wordml/symex" xmlns:wpg="http://schemas.microsoft.com/office/word/2010/wordprocessingGroup" xmlns:wpi="http://schemas.microsoft.com/office/word/2010/wordprocessingInk" xmlns:wne="http://schemas.microsoft.com/office/word/2006/wordml" xmlns:wps="http://schemas.microsoft.com/office/word/2010/wordprocessingShape" mc:Ignorable="w14 w15 w16se w16cid wp14">
+  <w:abstractNum w:abstractNumId="0" w15:restartNumberingAfterBreak="0">
     <w:nsid w:val="68CD4015"/>
     <w:multiLevelType w:val="hybridMultilevel"/>
     <w:tmpl w:val="F87C6D9C"/>
@@ -1472,7 +2839,7 @@
 </file>
 
 <file path=word/styles.xml><?xml version="1.0" encoding="utf-8"?>
-<w:styles xmlns:mc="http://schemas.openxmlformats.org/markup-compatibility/2006" xmlns:r="http://schemas.openxmlformats.org/officeDocument/2006/relationships" xmlns:w="http://schemas.openxmlformats.org/wordprocessingml/2006/main" xmlns:w14="http://schemas.microsoft.com/office/word/2010/wordml" xmlns:w15="http://schemas.microsoft.com/office/word/2012/wordml" mc:Ignorable="w14 w15">
+<w:styles xmlns:mc="http://schemas.openxmlformats.org/markup-compatibility/2006" xmlns:r="http://schemas.openxmlformats.org/officeDocument/2006/relationships" xmlns:w="http://schemas.openxmlformats.org/wordprocessingml/2006/main" xmlns:w14="http://schemas.microsoft.com/office/word/2010/wordml" xmlns:w15="http://schemas.microsoft.com/office/word/2012/wordml" xmlns:w16cid="http://schemas.microsoft.com/office/word/2016/wordml/cid" xmlns:w16se="http://schemas.microsoft.com/office/word/2015/wordml/symex" mc:Ignorable="w14 w15 w16se w16cid">
   <w:docDefaults>
     <w:rPrDefault>
       <w:rPr>
@@ -1485,7 +2852,7 @@
     </w:rPrDefault>
     <w:pPrDefault/>
   </w:docDefaults>
-  <w:latentStyles w:defLockedState="0" w:defUIPriority="99" w:defSemiHidden="0" w:defUnhideWhenUsed="0" w:defQFormat="0" w:count="371">
+  <w:latentStyles w:defLockedState="0" w:defUIPriority="99" w:defSemiHidden="0" w:defUnhideWhenUsed="0" w:defQFormat="0" w:count="375">
     <w:lsdException w:name="Normal" w:uiPriority="0" w:qFormat="1"/>
     <w:lsdException w:name="heading 1" w:uiPriority="9" w:qFormat="1"/>
     <w:lsdException w:name="heading 2" w:semiHidden="1" w:uiPriority="9" w:unhideWhenUsed="1" w:qFormat="1"/>
@@ -1857,6 +3224,10 @@
     <w:lsdException w:name="List Table 5 Dark Accent 6" w:uiPriority="50"/>
     <w:lsdException w:name="List Table 6 Colorful Accent 6" w:uiPriority="51"/>
     <w:lsdException w:name="List Table 7 Colorful Accent 6" w:uiPriority="52"/>
+    <w:lsdException w:name="Mention" w:semiHidden="1" w:unhideWhenUsed="1"/>
+    <w:lsdException w:name="Smart Hyperlink" w:semiHidden="1" w:unhideWhenUsed="1"/>
+    <w:lsdException w:name="Hashtag" w:semiHidden="1" w:unhideWhenUsed="1"/>
+    <w:lsdException w:name="Unresolved Mention" w:semiHidden="1" w:unhideWhenUsed="1"/>
   </w:latentStyles>
   <w:style w:type="paragraph" w:default="1" w:styleId="a">
     <w:name w:val="Normal"/>
@@ -1896,7 +3267,7 @@
   <w:style w:type="paragraph" w:styleId="a3">
     <w:name w:val="header"/>
     <w:basedOn w:val="a"/>
-    <w:link w:val="Char"/>
+    <w:link w:val="a4"/>
     <w:uiPriority w:val="99"/>
     <w:unhideWhenUsed/>
     <w:rsid w:val="001E64C4"/>
@@ -1916,8 +3287,8 @@
       <w:szCs w:val="18"/>
     </w:rPr>
   </w:style>
-  <w:style w:type="character" w:customStyle="1" w:styleId="Char">
-    <w:name w:val="页眉 Char"/>
+  <w:style w:type="character" w:customStyle="1" w:styleId="a4">
+    <w:name w:val="页眉 字符"/>
     <w:basedOn w:val="a0"/>
     <w:link w:val="a3"/>
     <w:uiPriority w:val="99"/>
@@ -1927,10 +3298,10 @@
       <w:szCs w:val="18"/>
     </w:rPr>
   </w:style>
-  <w:style w:type="paragraph" w:styleId="a4">
+  <w:style w:type="paragraph" w:styleId="a5">
     <w:name w:val="footer"/>
     <w:basedOn w:val="a"/>
-    <w:link w:val="Char0"/>
+    <w:link w:val="a6"/>
     <w:uiPriority w:val="99"/>
     <w:unhideWhenUsed/>
     <w:rsid w:val="001E64C4"/>
@@ -1947,10 +3318,10 @@
       <w:szCs w:val="18"/>
     </w:rPr>
   </w:style>
-  <w:style w:type="character" w:customStyle="1" w:styleId="Char0">
-    <w:name w:val="页脚 Char"/>
+  <w:style w:type="character" w:customStyle="1" w:styleId="a6">
+    <w:name w:val="页脚 字符"/>
     <w:basedOn w:val="a0"/>
-    <w:link w:val="a4"/>
+    <w:link w:val="a5"/>
     <w:uiPriority w:val="99"/>
     <w:rsid w:val="001E64C4"/>
     <w:rPr>
@@ -1974,7 +3345,7 @@
       <w:szCs w:val="24"/>
     </w:rPr>
   </w:style>
-  <w:style w:type="paragraph" w:styleId="a5">
+  <w:style w:type="paragraph" w:styleId="a7">
     <w:name w:val="List Paragraph"/>
     <w:basedOn w:val="a"/>
     <w:uiPriority w:val="34"/>
@@ -1984,7 +3355,7 @@
       <w:ind w:firstLineChars="200" w:firstLine="420"/>
     </w:pPr>
   </w:style>
-  <w:style w:type="paragraph" w:styleId="a6">
+  <w:style w:type="paragraph" w:styleId="a8">
     <w:name w:val="Normal (Web)"/>
     <w:basedOn w:val="a"/>
     <w:uiPriority w:val="99"/>
@@ -1996,6 +3367,68 @@
       <w:spacing w:before="100" w:beforeAutospacing="1" w:after="100" w:afterAutospacing="1"/>
       <w:jc w:val="left"/>
     </w:pPr>
+    <w:rPr>
+      <w:rFonts w:ascii="宋体" w:eastAsia="宋体" w:hAnsi="宋体" w:cs="宋体"/>
+      <w:kern w:val="0"/>
+      <w:sz w:val="24"/>
+      <w:szCs w:val="24"/>
+    </w:rPr>
+  </w:style>
+  <w:style w:type="character" w:styleId="a9">
+    <w:name w:val="Strong"/>
+    <w:basedOn w:val="a0"/>
+    <w:uiPriority w:val="22"/>
+    <w:qFormat/>
+    <w:rsid w:val="00420B6D"/>
+    <w:rPr>
+      <w:b/>
+      <w:bCs/>
+    </w:rPr>
+  </w:style>
+  <w:style w:type="paragraph" w:styleId="HTML">
+    <w:name w:val="HTML Preformatted"/>
+    <w:basedOn w:val="a"/>
+    <w:link w:val="HTML0"/>
+    <w:uiPriority w:val="99"/>
+    <w:semiHidden/>
+    <w:unhideWhenUsed/>
+    <w:rsid w:val="00432D92"/>
+    <w:pPr>
+      <w:widowControl/>
+      <w:tabs>
+        <w:tab w:val="left" w:pos="916"/>
+        <w:tab w:val="left" w:pos="1832"/>
+        <w:tab w:val="left" w:pos="2748"/>
+        <w:tab w:val="left" w:pos="3664"/>
+        <w:tab w:val="left" w:pos="4580"/>
+        <w:tab w:val="left" w:pos="5496"/>
+        <w:tab w:val="left" w:pos="6412"/>
+        <w:tab w:val="left" w:pos="7328"/>
+        <w:tab w:val="left" w:pos="8244"/>
+        <w:tab w:val="left" w:pos="9160"/>
+        <w:tab w:val="left" w:pos="10076"/>
+        <w:tab w:val="left" w:pos="10992"/>
+        <w:tab w:val="left" w:pos="11908"/>
+        <w:tab w:val="left" w:pos="12824"/>
+        <w:tab w:val="left" w:pos="13740"/>
+        <w:tab w:val="left" w:pos="14656"/>
+      </w:tabs>
+      <w:jc w:val="left"/>
+    </w:pPr>
+    <w:rPr>
+      <w:rFonts w:ascii="宋体" w:eastAsia="宋体" w:hAnsi="宋体" w:cs="宋体"/>
+      <w:kern w:val="0"/>
+      <w:sz w:val="24"/>
+      <w:szCs w:val="24"/>
+    </w:rPr>
+  </w:style>
+  <w:style w:type="character" w:customStyle="1" w:styleId="HTML0">
+    <w:name w:val="HTML 预设格式 字符"/>
+    <w:basedOn w:val="a0"/>
+    <w:link w:val="HTML"/>
+    <w:uiPriority w:val="99"/>
+    <w:semiHidden/>
+    <w:rsid w:val="00432D92"/>
     <w:rPr>
       <w:rFonts w:ascii="宋体" w:eastAsia="宋体" w:hAnsi="宋体" w:cs="宋体"/>
       <w:kern w:val="0"/>

--- a/——问题———/java/多线程.docx
+++ b/——问题———/java/多线程.docx
@@ -1539,23 +1539,177 @@
     </w:p>
     <w:p>
       <w:r>
-        <w:t>每个对象有一个监视器锁（monitor）。当monitor被占用时就会处于锁定状态，线程执行monitorenter指令时尝试获取monitor的所有权，过程如下：</w:t>
-      </w:r>
-    </w:p>
-    <w:p>
-      <w:r>
-        <w:t>1、如果monitor的进入数为0，则该线程进入monitor，然后将进入数设置为1，该线程即为monitor的所有者。</w:t>
-      </w:r>
-    </w:p>
-    <w:p>
-      <w:r>
-        <w:t>2、如果线程已经占有该monitor，只是重新进入，则进入monitor的进入数加1.</w:t>
-      </w:r>
-    </w:p>
-    <w:p>
-      <w:r>
-        <w:t>3.如果其他线程已经占用了monitor，则该线程进入阻塞状态，直到monitor的进入数为0，再重新尝试获取monitor的所有权。</w:t>
-      </w:r>
+        <w:rPr>
+          <w:rFonts w:ascii="microsoftyahei" w:hAnsi="microsoftyahei"/>
+          <w:color w:val="000000"/>
+        </w:rPr>
+        <w:t>最基本的互斥同步手段就是</w:t>
+      </w:r>
+      <w:r>
+        <w:rPr>
+          <w:rFonts w:ascii="microsoftyahei" w:hAnsi="microsoftyahei"/>
+          <w:color w:val="000000"/>
+        </w:rPr>
+        <w:t>synchronized</w:t>
+      </w:r>
+      <w:r>
+        <w:rPr>
+          <w:rFonts w:ascii="microsoftyahei" w:hAnsi="microsoftyahei"/>
+          <w:color w:val="000000"/>
+        </w:rPr>
+        <w:t>关键字，</w:t>
+      </w:r>
+      <w:r>
+        <w:rPr>
+          <w:rFonts w:ascii="microsoftyahei" w:hAnsi="microsoftyahei"/>
+          <w:color w:val="000000"/>
+        </w:rPr>
+        <w:t>synchronized</w:t>
+      </w:r>
+      <w:r>
+        <w:rPr>
+          <w:rFonts w:ascii="microsoftyahei" w:hAnsi="microsoftyahei"/>
+          <w:color w:val="000000"/>
+        </w:rPr>
+        <w:t>关键字经过编译之后，会在同步块的前后分别形成</w:t>
+      </w:r>
+      <w:r>
+        <w:rPr>
+          <w:rFonts w:ascii="microsoftyahei" w:hAnsi="microsoftyahei"/>
+          <w:color w:val="000000"/>
+        </w:rPr>
+        <w:t>monitorenter</w:t>
+      </w:r>
+      <w:r>
+        <w:rPr>
+          <w:rFonts w:ascii="microsoftyahei" w:hAnsi="microsoftyahei"/>
+          <w:color w:val="000000"/>
+        </w:rPr>
+        <w:t>和</w:t>
+      </w:r>
+      <w:r>
+        <w:rPr>
+          <w:rFonts w:ascii="microsoftyahei" w:hAnsi="microsoftyahei"/>
+          <w:color w:val="000000"/>
+        </w:rPr>
+        <w:t>monitorexit</w:t>
+      </w:r>
+      <w:r>
+        <w:rPr>
+          <w:rFonts w:ascii="microsoftyahei" w:hAnsi="microsoftyahei"/>
+          <w:color w:val="000000"/>
+        </w:rPr>
+        <w:t>这两个字节码指令，这两个字节码都需要一个</w:t>
+      </w:r>
+      <w:r>
+        <w:rPr>
+          <w:rFonts w:ascii="microsoftyahei" w:hAnsi="microsoftyahei"/>
+          <w:color w:val="000000"/>
+        </w:rPr>
+        <w:t>reference</w:t>
+      </w:r>
+      <w:r>
+        <w:rPr>
+          <w:rFonts w:ascii="microsoftyahei" w:hAnsi="microsoftyahei"/>
+          <w:color w:val="000000"/>
+        </w:rPr>
+        <w:t>类型的参数来指明要锁定和解锁的对象</w:t>
+      </w:r>
+      <w:r>
+        <w:t>。</w:t>
+      </w:r>
+    </w:p>
+    <w:p>
+      <w:pPr>
+        <w:rPr>
+          <w:rFonts w:ascii="microsoftyahei" w:hAnsi="microsoftyahei"/>
+          <w:color w:val="000000"/>
+        </w:rPr>
+      </w:pPr>
+      <w:r>
+        <w:rPr>
+          <w:rFonts w:ascii="microsoftyahei" w:hAnsi="microsoftyahei"/>
+          <w:color w:val="000000"/>
+        </w:rPr>
+        <w:t>在执行</w:t>
+      </w:r>
+      <w:r>
+        <w:rPr>
+          <w:rFonts w:ascii="microsoftyahei" w:hAnsi="microsoftyahei"/>
+          <w:color w:val="000000"/>
+        </w:rPr>
+        <w:t>monitorenter</w:t>
+      </w:r>
+      <w:r>
+        <w:rPr>
+          <w:rFonts w:ascii="microsoftyahei" w:hAnsi="microsoftyahei"/>
+          <w:color w:val="000000"/>
+        </w:rPr>
+        <w:t>指令时，首先要尝试获取对象的锁。如果这个对象没被锁定，或者当前线程已经拥有了那个对象的锁，把锁的计数器加</w:t>
+      </w:r>
+      <w:r>
+        <w:rPr>
+          <w:rFonts w:ascii="microsoftyahei" w:hAnsi="microsoftyahei"/>
+          <w:color w:val="000000"/>
+        </w:rPr>
+        <w:t>1</w:t>
+      </w:r>
+      <w:r>
+        <w:rPr>
+          <w:rFonts w:ascii="microsoftyahei" w:hAnsi="microsoftyahei"/>
+          <w:color w:val="000000"/>
+        </w:rPr>
+        <w:t>，相应的，在执行</w:t>
+      </w:r>
+      <w:r>
+        <w:rPr>
+          <w:rFonts w:ascii="microsoftyahei" w:hAnsi="microsoftyahei"/>
+          <w:color w:val="000000"/>
+        </w:rPr>
+        <w:t>monitorexit</w:t>
+      </w:r>
+      <w:r>
+        <w:rPr>
+          <w:rFonts w:ascii="microsoftyahei" w:hAnsi="microsoftyahei"/>
+          <w:color w:val="000000"/>
+        </w:rPr>
+        <w:t>指令时会将锁计数器减</w:t>
+      </w:r>
+      <w:r>
+        <w:rPr>
+          <w:rFonts w:ascii="microsoftyahei" w:hAnsi="microsoftyahei"/>
+          <w:color w:val="000000"/>
+        </w:rPr>
+        <w:t>1</w:t>
+      </w:r>
+      <w:r>
+        <w:rPr>
+          <w:rFonts w:ascii="microsoftyahei" w:hAnsi="microsoftyahei"/>
+          <w:color w:val="000000"/>
+        </w:rPr>
+        <w:t>，当计数器为</w:t>
+      </w:r>
+      <w:r>
+        <w:rPr>
+          <w:rFonts w:ascii="microsoftyahei" w:hAnsi="microsoftyahei"/>
+          <w:color w:val="000000"/>
+        </w:rPr>
+        <w:t>0</w:t>
+      </w:r>
+      <w:r>
+        <w:rPr>
+          <w:rFonts w:ascii="microsoftyahei" w:hAnsi="microsoftyahei"/>
+          <w:color w:val="000000"/>
+        </w:rPr>
+        <w:t>时，锁就被释放。如果获取对象锁失败，那当前线程就要阻塞等待，直到对象锁被另外一个线程释放为止。</w:t>
+      </w:r>
+    </w:p>
+    <w:p>
+      <w:pPr>
+        <w:rPr>
+          <w:rFonts w:hint="eastAsia"/>
+        </w:rPr>
+      </w:pPr>
     </w:p>
     <w:p>
       <w:r>
@@ -1898,11 +2052,8 @@
     <w:p/>
     <w:p>
       <w:r>
-        <w:t>由于一个class不论被实例化多少次，其中的静态方法和静态变量在内存中都只有一份。所</w:t>
-      </w:r>
-      <w:r>
         <w:lastRenderedPageBreak/>
-        <w:t>以，一旦一个静态的方法被申明为synchronized。此类所有的实例化对象在调用此方法，共用同一把锁，我们称之为</w:t>
+        <w:t>由于一个class不论被实例化多少次，其中的静态方法和静态变量在内存中都只有一份。所以，一旦一个静态的方法被申明为synchronized。此类所有的实例化对象在调用此方法，共用同一把锁，我们称之为</w:t>
       </w:r>
       <w:r>
         <w:rPr>
@@ -2139,6 +2290,12 @@
         </w:rPr>
         <w:t>。</w:t>
       </w:r>
+      <w:r>
+        <w:rPr>
+          <w:rFonts w:hint="eastAsia"/>
+        </w:rPr>
+        <w:t>（final也可见）</w:t>
+      </w:r>
     </w:p>
     <w:p>
       <w:r>
@@ -2244,42 +2401,66 @@
         </w:rPr>
         <w:t>可见性原理：</w:t>
       </w:r>
-      <w:r>
-        <w:t>对</w:t>
-      </w:r>
-      <w:r>
-        <w:t>Volatile变量进行写操作，JVM就会向处理器发送一条Lock前缀的指令，将这个变量所在</w:t>
-      </w:r>
-      <w:r>
-        <w:rPr>
-          <w:b/>
-        </w:rPr>
-        <w:t>缓存行的数据写回到系统内存</w:t>
-      </w:r>
-      <w:r>
-        <w:t>。每个处理器通过嗅探在总线上传播的</w:t>
-      </w:r>
-      <w:r>
+    </w:p>
+    <w:p>
+      <w:r>
+        <w:rPr>
+          <w:rFonts w:ascii="microsoftyahei" w:hAnsi="microsoftyahei"/>
+          <w:color w:val="000000"/>
+        </w:rPr>
         <w:lastRenderedPageBreak/>
-        <w:t>数据来检查自己</w:t>
-      </w:r>
-      <w:r>
-        <w:rPr>
-          <w:b/>
-        </w:rPr>
-        <w:t>缓存的值是不是过期</w:t>
-      </w:r>
-      <w:r>
-        <w:t>了，当处理器发现自己缓存行对应的内存地址被修改，就会将当前处理器的缓存行设置成无效状态，当处理器要对这个数据进行修改操作的时候，会强制重新从系统内存里把数据读到处理器缓存里</w:t>
-      </w:r>
-      <w:r>
-        <w:rPr>
-          <w:rFonts w:hint="eastAsia"/>
-        </w:rPr>
-        <w:t>。</w:t>
-      </w:r>
-    </w:p>
-    <w:p/>
+        <w:t>Java</w:t>
+      </w:r>
+      <w:r>
+        <w:rPr>
+          <w:rFonts w:ascii="microsoftyahei" w:hAnsi="microsoftyahei"/>
+          <w:color w:val="000000"/>
+        </w:rPr>
+        <w:t>内存模型是通过在变量修改后将新值同步回主内存，在变量读取前从主内存刷新变量值这种依赖主内存作为传递媒介的方式来实现可见性的，无论是普通变量还是</w:t>
+      </w:r>
+      <w:r>
+        <w:rPr>
+          <w:rFonts w:ascii="microsoftyahei" w:hAnsi="microsoftyahei"/>
+          <w:color w:val="000000"/>
+        </w:rPr>
+        <w:t>volatile</w:t>
+      </w:r>
+      <w:r>
+        <w:rPr>
+          <w:rFonts w:ascii="microsoftyahei" w:hAnsi="microsoftyahei"/>
+          <w:color w:val="000000"/>
+        </w:rPr>
+        <w:t>变量都是如此，普通变量与</w:t>
+      </w:r>
+      <w:r>
+        <w:rPr>
+          <w:rFonts w:ascii="microsoftyahei" w:hAnsi="microsoftyahei"/>
+          <w:color w:val="000000"/>
+        </w:rPr>
+        <w:t>volatile</w:t>
+      </w:r>
+      <w:r>
+        <w:rPr>
+          <w:rFonts w:ascii="microsoftyahei" w:hAnsi="microsoftyahei"/>
+          <w:color w:val="000000"/>
+        </w:rPr>
+        <w:t>变量的区别是，</w:t>
+      </w:r>
+      <w:r>
+        <w:rPr>
+          <w:rFonts w:ascii="microsoftyahei" w:hAnsi="microsoftyahei"/>
+          <w:color w:val="000000"/>
+        </w:rPr>
+        <w:t>volatile</w:t>
+      </w:r>
+      <w:r>
+        <w:rPr>
+          <w:rFonts w:ascii="microsoftyahei" w:hAnsi="microsoftyahei"/>
+          <w:color w:val="000000"/>
+        </w:rPr>
+        <w:t>的特殊规则保证了新值能立即同步到主内存，以及每次使用前立即从主内存刷新。</w:t>
+      </w:r>
+    </w:p>
     <w:p>
       <w:pPr>
         <w:rPr>
@@ -2687,9 +2868,753 @@
     <w:p>
       <w:pPr>
         <w:rPr>
-          <w:rFonts w:hint="eastAsia"/>
+          <w:b/>
         </w:rPr>
       </w:pPr>
+      <w:r>
+        <w:rPr>
+          <w:b/>
+        </w:rPr>
+        <w:t>乐观锁与悲观锁:</w:t>
+      </w:r>
+    </w:p>
+    <w:p>
+      <w:r>
+        <w:lastRenderedPageBreak/>
+        <w:t xml:space="preserve">　　悲观锁：总是假设最坏的情况，每次去拿数据的时候都认为别人会修改，所以每次在拿数据的时候都会上锁，这样别人想拿这个数据就会阻塞直到它拿到锁。传统的关系型数据库里边就用到了很多这种锁机制，比如行锁，表锁等，读锁，写锁等，都是在做操作之前先上锁。再比如Java里面的同步原语</w:t>
+      </w:r>
+      <w:r>
+        <w:rPr>
+          <w:b/>
+        </w:rPr>
+        <w:t>synchronized</w:t>
+      </w:r>
+      <w:r>
+        <w:t>关键字的实现也是悲观锁。</w:t>
+      </w:r>
+    </w:p>
+    <w:p>
+      <w:r>
+        <w:t xml:space="preserve">　　乐观锁：顾名思义，就是很乐观，每次去拿数据的时候都认为别人不会修改，所以不会上锁，但是在更新的时候会判断一下在此期间别人有没有去更新这个数据，可以使用版本号等机制。乐观锁适用于多读的应用类型，这样可以提高吞吐量，像数据库提供的类似于write_condition机制，其实都是提供的乐观锁。在Java中java.util.concurrent.atomic包下面的原子变量类就是使用了乐观锁的一种实现方式</w:t>
+      </w:r>
+      <w:r>
+        <w:rPr>
+          <w:b/>
+        </w:rPr>
+        <w:t>CAS</w:t>
+      </w:r>
+      <w:r>
+        <w:t>实现的。</w:t>
+      </w:r>
+    </w:p>
+    <w:p/>
+    <w:p>
+      <w:pPr>
+        <w:rPr>
+          <w:b/>
+        </w:rPr>
+      </w:pPr>
+      <w:r>
+        <w:rPr>
+          <w:rFonts w:hint="eastAsia"/>
+          <w:b/>
+        </w:rPr>
+        <w:t>并发过程</w:t>
+      </w:r>
+      <w:r>
+        <w:rPr>
+          <w:rFonts w:hint="eastAsia"/>
+          <w:b/>
+        </w:rPr>
+        <w:t>(</w:t>
+      </w:r>
+      <w:r>
+        <w:rPr>
+          <w:b/>
+        </w:rPr>
+        <w:t>jvm</w:t>
+      </w:r>
+      <w:r>
+        <w:rPr>
+          <w:rFonts w:hint="eastAsia"/>
+          <w:b/>
+        </w:rPr>
+        <w:t>层面关键字)</w:t>
+      </w:r>
+    </w:p>
+    <w:p>
+      <w:pPr>
+        <w:rPr>
+          <w:b/>
+        </w:rPr>
+      </w:pPr>
+      <w:r>
+        <w:rPr>
+          <w:rFonts w:hint="eastAsia"/>
+          <w:b/>
+        </w:rPr>
+        <w:t>原子性</w:t>
+      </w:r>
+      <w:r>
+        <w:rPr>
+          <w:rFonts w:hint="eastAsia"/>
+          <w:b/>
+        </w:rPr>
+        <w:t>synchronized</w:t>
+      </w:r>
+    </w:p>
+    <w:p>
+      <w:pPr>
+        <w:rPr>
+          <w:b/>
+        </w:rPr>
+      </w:pPr>
+      <w:r>
+        <w:rPr>
+          <w:rFonts w:hint="eastAsia"/>
+          <w:b/>
+        </w:rPr>
+        <w:t>可见性</w:t>
+      </w:r>
+      <w:r>
+        <w:rPr>
+          <w:rFonts w:hint="eastAsia"/>
+          <w:b/>
+        </w:rPr>
+        <w:t xml:space="preserve"> </w:t>
+      </w:r>
+      <w:r>
+        <w:rPr>
+          <w:rFonts w:hint="eastAsia"/>
+          <w:b/>
+        </w:rPr>
+        <w:t>synchronized</w:t>
+      </w:r>
+      <w:r>
+        <w:rPr>
+          <w:b/>
+        </w:rPr>
+        <w:t xml:space="preserve"> validate final</w:t>
+      </w:r>
+    </w:p>
+    <w:p>
+      <w:pPr>
+        <w:rPr>
+          <w:b/>
+        </w:rPr>
+      </w:pPr>
+      <w:r>
+        <w:rPr>
+          <w:rFonts w:hint="eastAsia"/>
+          <w:b/>
+        </w:rPr>
+        <w:t>有序性</w:t>
+      </w:r>
+      <w:r>
+        <w:rPr>
+          <w:rFonts w:hint="eastAsia"/>
+          <w:b/>
+        </w:rPr>
+        <w:t xml:space="preserve"> </w:t>
+      </w:r>
+      <w:r>
+        <w:rPr>
+          <w:rFonts w:hint="eastAsia"/>
+          <w:b/>
+        </w:rPr>
+        <w:t>synchronized</w:t>
+      </w:r>
+      <w:r>
+        <w:rPr>
+          <w:b/>
+        </w:rPr>
+        <w:t xml:space="preserve"> validate</w:t>
+      </w:r>
+    </w:p>
+    <w:p>
+      <w:pPr>
+        <w:rPr>
+          <w:b/>
+        </w:rPr>
+      </w:pPr>
+    </w:p>
+    <w:p>
+      <w:pPr>
+        <w:rPr>
+          <w:b/>
+        </w:rPr>
+      </w:pPr>
+      <w:r>
+        <w:rPr>
+          <w:rFonts w:hint="eastAsia"/>
+          <w:b/>
+        </w:rPr>
+        <w:t>线程</w:t>
+      </w:r>
+      <w:r>
+        <w:rPr>
+          <w:rFonts w:hint="eastAsia"/>
+          <w:b/>
+        </w:rPr>
+        <w:t>状态转换</w:t>
+      </w:r>
+    </w:p>
+    <w:p>
+      <w:r>
+        <w:t>新建（New）：创建后尚未启动的线程处于这种状态。</w:t>
+      </w:r>
+    </w:p>
+    <w:p>
+      <w:r>
+        <w:t>运行（Runable）：Runable包括了操作系统线程状态中的Running和Ready，也就是处于此状态的线程有可能正在执行，也有可能正在等待着CPU为它分配执行时间。</w:t>
+      </w:r>
+    </w:p>
+    <w:p>
+      <w:pPr>
+        <w:rPr>
+          <w:rFonts w:ascii="microsoftyahei" w:hAnsi="microsoftyahei"/>
+          <w:color w:val="000000"/>
+        </w:rPr>
+      </w:pPr>
+      <w:r>
+        <w:rPr>
+          <w:rFonts w:ascii="microsoftyahei" w:hAnsi="microsoftyahei"/>
+          <w:color w:val="000000"/>
+        </w:rPr>
+        <w:t>无限期等待（</w:t>
+      </w:r>
+      <w:r>
+        <w:rPr>
+          <w:rFonts w:ascii="microsoftyahei" w:hAnsi="microsoftyahei"/>
+          <w:color w:val="000000"/>
+        </w:rPr>
+        <w:t>Waiting</w:t>
+      </w:r>
+      <w:r>
+        <w:rPr>
+          <w:rFonts w:ascii="microsoftyahei" w:hAnsi="microsoftyahei"/>
+          <w:color w:val="000000"/>
+        </w:rPr>
+        <w:t>）：处于这种状态的线程不会被分配</w:t>
+      </w:r>
+      <w:r>
+        <w:rPr>
+          <w:rFonts w:ascii="microsoftyahei" w:hAnsi="microsoftyahei"/>
+          <w:color w:val="000000"/>
+        </w:rPr>
+        <w:t>CPU</w:t>
+      </w:r>
+      <w:r>
+        <w:rPr>
+          <w:rFonts w:ascii="microsoftyahei" w:hAnsi="microsoftyahei"/>
+          <w:color w:val="000000"/>
+        </w:rPr>
+        <w:t>执行时间，它们要等待被其他线程显式地唤醒。以下方法会让线程陷入无限期的等待状态：</w:t>
+      </w:r>
+      <w:r>
+        <w:rPr>
+          <w:rFonts w:ascii="microsoftyahei" w:hAnsi="microsoftyahei" w:hint="eastAsia"/>
+          <w:color w:val="000000"/>
+        </w:rPr>
+        <w:t>wai</w:t>
+      </w:r>
+      <w:r>
+        <w:rPr>
+          <w:rFonts w:ascii="microsoftyahei" w:hAnsi="microsoftyahei"/>
+          <w:color w:val="000000"/>
+        </w:rPr>
+        <w:t>t,join</w:t>
+      </w:r>
+    </w:p>
+    <w:p>
+      <w:pPr>
+        <w:rPr>
+          <w:rFonts w:ascii="microsoftyahei" w:hAnsi="microsoftyahei"/>
+          <w:color w:val="000000"/>
+        </w:rPr>
+      </w:pPr>
+      <w:r>
+        <w:rPr>
+          <w:rFonts w:ascii="microsoftyahei" w:hAnsi="microsoftyahei"/>
+          <w:color w:val="000000"/>
+        </w:rPr>
+        <w:t>限期等待（</w:t>
+      </w:r>
+      <w:r>
+        <w:rPr>
+          <w:rFonts w:ascii="microsoftyahei" w:hAnsi="microsoftyahei"/>
+          <w:color w:val="000000"/>
+        </w:rPr>
+        <w:t>Timed Waiting</w:t>
+      </w:r>
+      <w:r>
+        <w:rPr>
+          <w:rFonts w:ascii="microsoftyahei" w:hAnsi="microsoftyahei"/>
+          <w:color w:val="000000"/>
+        </w:rPr>
+        <w:t>）：处于这种状态的线程也不会被分配</w:t>
+      </w:r>
+      <w:r>
+        <w:rPr>
+          <w:rFonts w:ascii="microsoftyahei" w:hAnsi="microsoftyahei"/>
+          <w:color w:val="000000"/>
+        </w:rPr>
+        <w:t>CPU</w:t>
+      </w:r>
+      <w:r>
+        <w:rPr>
+          <w:rFonts w:ascii="microsoftyahei" w:hAnsi="microsoftyahei"/>
+          <w:color w:val="000000"/>
+        </w:rPr>
+        <w:t>执行时间，不过无须等待被其他线程显式地唤醒，在一定时间之后它们会由系统自动唤醒。以下方法会让线程进入限期等待状态：</w:t>
+      </w:r>
+      <w:r>
+        <w:rPr>
+          <w:rFonts w:ascii="microsoftyahei" w:hAnsi="microsoftyahei"/>
+          <w:color w:val="000000"/>
+        </w:rPr>
+        <w:t>Thread.sleep</w:t>
+      </w:r>
+      <w:r>
+        <w:rPr>
+          <w:rFonts w:ascii="microsoftyahei" w:hAnsi="microsoftyahei"/>
+          <w:color w:val="000000"/>
+        </w:rPr>
+        <w:t>（）方法。设置了</w:t>
+      </w:r>
+      <w:r>
+        <w:rPr>
+          <w:rFonts w:ascii="microsoftyahei" w:hAnsi="microsoftyahei"/>
+          <w:color w:val="000000"/>
+        </w:rPr>
+        <w:t>Timeout</w:t>
+      </w:r>
+      <w:r>
+        <w:rPr>
+          <w:rFonts w:ascii="microsoftyahei" w:hAnsi="microsoftyahei"/>
+          <w:color w:val="000000"/>
+        </w:rPr>
+        <w:t>参数的</w:t>
+      </w:r>
+      <w:r>
+        <w:rPr>
+          <w:rFonts w:ascii="microsoftyahei" w:hAnsi="microsoftyahei"/>
+          <w:color w:val="000000"/>
+        </w:rPr>
+        <w:t>Object.wai</w:t>
+      </w:r>
+      <w:r>
+        <w:rPr>
+          <w:rFonts w:ascii="microsoftyahei" w:hAnsi="microsoftyahei" w:hint="eastAsia"/>
+          <w:color w:val="000000"/>
+        </w:rPr>
+        <w:t>t</w:t>
+      </w:r>
+      <w:r>
+        <w:rPr>
+          <w:rFonts w:ascii="microsoftyahei" w:hAnsi="microsoftyahei" w:hint="eastAsia"/>
+          <w:color w:val="000000"/>
+        </w:rPr>
+        <w:t>和</w:t>
+      </w:r>
+      <w:r>
+        <w:rPr>
+          <w:rFonts w:ascii="microsoftyahei" w:hAnsi="microsoftyahei"/>
+          <w:color w:val="000000"/>
+        </w:rPr>
+        <w:t>join</w:t>
+      </w:r>
+      <w:r>
+        <w:rPr>
+          <w:rFonts w:ascii="microsoftyahei" w:hAnsi="microsoftyahei"/>
+          <w:color w:val="000000"/>
+        </w:rPr>
+        <w:t>方法。</w:t>
+      </w:r>
+    </w:p>
+    <w:p>
+      <w:pPr>
+        <w:rPr>
+          <w:rFonts w:ascii="microsoftyahei" w:hAnsi="microsoftyahei"/>
+          <w:color w:val="000000"/>
+        </w:rPr>
+      </w:pPr>
+      <w:r>
+        <w:rPr>
+          <w:rFonts w:ascii="microsoftyahei" w:hAnsi="microsoftyahei" w:hint="eastAsia"/>
+          <w:color w:val="000000"/>
+        </w:rPr>
+        <w:t>阻塞（</w:t>
+      </w:r>
+      <w:r>
+        <w:rPr>
+          <w:rFonts w:ascii="microsoftyahei" w:hAnsi="microsoftyahei"/>
+          <w:color w:val="000000"/>
+        </w:rPr>
+        <w:t>Blocked</w:t>
+      </w:r>
+      <w:r>
+        <w:rPr>
+          <w:rFonts w:ascii="microsoftyahei" w:hAnsi="microsoftyahei"/>
+          <w:color w:val="000000"/>
+        </w:rPr>
+        <w:t>）：线程被阻塞了，</w:t>
+      </w:r>
+      <w:r>
+        <w:rPr>
+          <w:rFonts w:ascii="microsoftyahei" w:hAnsi="microsoftyahei"/>
+          <w:color w:val="000000"/>
+        </w:rPr>
+        <w:t>“</w:t>
+      </w:r>
+      <w:r>
+        <w:rPr>
+          <w:rFonts w:ascii="microsoftyahei" w:hAnsi="microsoftyahei"/>
+          <w:color w:val="000000"/>
+        </w:rPr>
+        <w:t>阻塞状态</w:t>
+      </w:r>
+      <w:r>
+        <w:rPr>
+          <w:rFonts w:ascii="microsoftyahei" w:hAnsi="microsoftyahei"/>
+          <w:color w:val="000000"/>
+        </w:rPr>
+        <w:t>”</w:t>
+      </w:r>
+      <w:r>
+        <w:rPr>
+          <w:rFonts w:ascii="microsoftyahei" w:hAnsi="microsoftyahei"/>
+          <w:color w:val="000000"/>
+        </w:rPr>
+        <w:t>与</w:t>
+      </w:r>
+      <w:r>
+        <w:rPr>
+          <w:rFonts w:ascii="microsoftyahei" w:hAnsi="microsoftyahei"/>
+          <w:color w:val="000000"/>
+        </w:rPr>
+        <w:t>“</w:t>
+      </w:r>
+      <w:r>
+        <w:rPr>
+          <w:rFonts w:ascii="microsoftyahei" w:hAnsi="microsoftyahei"/>
+          <w:color w:val="000000"/>
+        </w:rPr>
+        <w:t>等待状态</w:t>
+      </w:r>
+      <w:r>
+        <w:rPr>
+          <w:rFonts w:ascii="microsoftyahei" w:hAnsi="microsoftyahei"/>
+          <w:color w:val="000000"/>
+        </w:rPr>
+        <w:t>”</w:t>
+      </w:r>
+      <w:r>
+        <w:rPr>
+          <w:rFonts w:ascii="microsoftyahei" w:hAnsi="microsoftyahei"/>
+          <w:color w:val="000000"/>
+        </w:rPr>
+        <w:t>的区别是：</w:t>
+      </w:r>
+      <w:r>
+        <w:rPr>
+          <w:rFonts w:ascii="microsoftyahei" w:hAnsi="microsoftyahei"/>
+          <w:color w:val="000000"/>
+        </w:rPr>
+        <w:t>“</w:t>
+      </w:r>
+      <w:r>
+        <w:rPr>
+          <w:rFonts w:ascii="microsoftyahei" w:hAnsi="microsoftyahei"/>
+          <w:color w:val="000000"/>
+        </w:rPr>
+        <w:t>阻塞状态</w:t>
+      </w:r>
+      <w:r>
+        <w:rPr>
+          <w:rFonts w:ascii="microsoftyahei" w:hAnsi="microsoftyahei"/>
+          <w:color w:val="000000"/>
+        </w:rPr>
+        <w:t>”</w:t>
+      </w:r>
+      <w:r>
+        <w:rPr>
+          <w:rFonts w:ascii="microsoftyahei" w:hAnsi="microsoftyahei"/>
+          <w:color w:val="000000"/>
+        </w:rPr>
+        <w:t>在等待着获取到一个排他锁，这个事件将在另外一个线程放弃这个锁的时候发生；而</w:t>
+      </w:r>
+      <w:r>
+        <w:rPr>
+          <w:rFonts w:ascii="microsoftyahei" w:hAnsi="microsoftyahei"/>
+          <w:color w:val="000000"/>
+        </w:rPr>
+        <w:t>“</w:t>
+      </w:r>
+      <w:r>
+        <w:rPr>
+          <w:rFonts w:ascii="microsoftyahei" w:hAnsi="microsoftyahei"/>
+          <w:color w:val="000000"/>
+        </w:rPr>
+        <w:t>等待状态</w:t>
+      </w:r>
+      <w:r>
+        <w:rPr>
+          <w:rFonts w:ascii="microsoftyahei" w:hAnsi="microsoftyahei"/>
+          <w:color w:val="000000"/>
+        </w:rPr>
+        <w:t>”</w:t>
+      </w:r>
+      <w:r>
+        <w:rPr>
+          <w:rFonts w:ascii="microsoftyahei" w:hAnsi="microsoftyahei"/>
+          <w:color w:val="000000"/>
+        </w:rPr>
+        <w:t>则是在等待一段时间，或者唤醒动作的发生。在程序等待进入同步区域的时候，线程将进入这种状态。</w:t>
+      </w:r>
+    </w:p>
+    <w:p>
+      <w:pPr>
+        <w:rPr>
+          <w:rFonts w:ascii="microsoftyahei" w:hAnsi="microsoftyahei"/>
+          <w:color w:val="000000"/>
+        </w:rPr>
+      </w:pPr>
+      <w:r>
+        <w:rPr>
+          <w:rFonts w:ascii="microsoftyahei" w:hAnsi="microsoftyahei"/>
+          <w:color w:val="000000"/>
+        </w:rPr>
+        <w:t>结束（</w:t>
+      </w:r>
+      <w:r>
+        <w:rPr>
+          <w:rFonts w:ascii="microsoftyahei" w:hAnsi="microsoftyahei"/>
+          <w:color w:val="000000"/>
+        </w:rPr>
+        <w:t>Terminated</w:t>
+      </w:r>
+      <w:r>
+        <w:rPr>
+          <w:rFonts w:ascii="microsoftyahei" w:hAnsi="microsoftyahei"/>
+          <w:color w:val="000000"/>
+        </w:rPr>
+        <w:t>）：已终止线程的线程状态，线程已经结束执行。</w:t>
+      </w:r>
+    </w:p>
+    <w:p>
+      <w:pPr>
+        <w:rPr>
+          <w:rFonts w:ascii="microsoftyahei" w:hAnsi="microsoftyahei"/>
+          <w:color w:val="000000"/>
+        </w:rPr>
+      </w:pPr>
+    </w:p>
+    <w:p>
+      <w:pPr>
+        <w:rPr>
+          <w:rFonts w:ascii="microsoftyahei" w:hAnsi="microsoftyahei"/>
+          <w:color w:val="000000"/>
+        </w:rPr>
+      </w:pPr>
+    </w:p>
+    <w:p>
+      <w:pPr>
+        <w:rPr>
+          <w:rFonts w:ascii="microsoftyahei" w:hAnsi="microsoftyahei"/>
+          <w:b/>
+          <w:color w:val="000000"/>
+        </w:rPr>
+      </w:pPr>
+      <w:r>
+        <w:rPr>
+          <w:rFonts w:ascii="microsoftyahei" w:hAnsi="microsoftyahei" w:hint="eastAsia"/>
+          <w:b/>
+          <w:color w:val="000000"/>
+        </w:rPr>
+        <w:t>锁优化</w:t>
+      </w:r>
+    </w:p>
+    <w:p>
+      <w:pPr>
+        <w:rPr>
+          <w:rFonts w:ascii="microsoftyahei" w:hAnsi="microsoftyahei"/>
+          <w:color w:val="000000"/>
+        </w:rPr>
+      </w:pPr>
+      <w:r>
+        <w:rPr>
+          <w:rFonts w:ascii="microsoftyahei" w:hAnsi="microsoftyahei" w:hint="eastAsia"/>
+          <w:color w:val="000000"/>
+        </w:rPr>
+        <w:t>自旋锁</w:t>
+      </w:r>
+      <w:r>
+        <w:rPr>
+          <w:rFonts w:ascii="microsoftyahei" w:hAnsi="microsoftyahei" w:hint="eastAsia"/>
+          <w:color w:val="000000"/>
+        </w:rPr>
+        <w:t>：如果</w:t>
+      </w:r>
+      <w:r>
+        <w:rPr>
+          <w:rFonts w:ascii="microsoftyahei" w:hAnsi="microsoftyahei"/>
+          <w:color w:val="000000"/>
+        </w:rPr>
+        <w:t>共享数据的锁定状态只会持续很短的一段时间，为了这段时间去挂起和恢复线程并不值得。如果物理机器有一个以上的处理器，能让两个或以上的线程同时并行执行，我们就可以让后面请求锁的那个线程</w:t>
+      </w:r>
+      <w:r>
+        <w:rPr>
+          <w:rFonts w:ascii="microsoftyahei" w:hAnsi="microsoftyahei"/>
+          <w:color w:val="000000"/>
+        </w:rPr>
+        <w:t>“</w:t>
+      </w:r>
+      <w:r>
+        <w:rPr>
+          <w:rFonts w:ascii="microsoftyahei" w:hAnsi="microsoftyahei"/>
+          <w:color w:val="000000"/>
+        </w:rPr>
+        <w:t>稍等一下</w:t>
+      </w:r>
+      <w:r>
+        <w:rPr>
+          <w:rFonts w:ascii="microsoftyahei" w:hAnsi="microsoftyahei"/>
+          <w:color w:val="000000"/>
+        </w:rPr>
+        <w:t>”</w:t>
+      </w:r>
+      <w:r>
+        <w:rPr>
+          <w:rFonts w:ascii="microsoftyahei" w:hAnsi="microsoftyahei"/>
+          <w:color w:val="000000"/>
+        </w:rPr>
+        <w:t>，但不放弃处理器的执行时间，看看持有锁的线程是否很快就会释放锁。为了让线程等待，我们只需让线程执行一个忙循环（自旋），这项技术就是所谓的自旋锁。</w:t>
+      </w:r>
+      <w:r>
+        <w:rPr>
+          <w:rFonts w:ascii="microsoftyahei" w:hAnsi="microsoftyahei" w:hint="eastAsia"/>
+          <w:color w:val="000000"/>
+        </w:rPr>
+        <w:t>（不挂起，忙循环）</w:t>
+      </w:r>
+    </w:p>
+    <w:p>
+      <w:pPr>
+        <w:rPr>
+          <w:rFonts w:ascii="microsoftyahei" w:hAnsi="microsoftyahei"/>
+          <w:color w:val="000000"/>
+        </w:rPr>
+      </w:pPr>
+      <w:r>
+        <w:rPr>
+          <w:rFonts w:ascii="microsoftyahei" w:hAnsi="microsoftyahei" w:hint="eastAsia"/>
+          <w:color w:val="000000"/>
+        </w:rPr>
+        <w:t>锁消除：</w:t>
+      </w:r>
+    </w:p>
+    <w:p>
+      <w:pPr>
+        <w:rPr>
+          <w:rFonts w:ascii="microsoftyahei" w:hAnsi="microsoftyahei"/>
+          <w:color w:val="000000"/>
+        </w:rPr>
+      </w:pPr>
+      <w:r>
+        <w:rPr>
+          <w:rFonts w:ascii="microsoftyahei" w:hAnsi="microsoftyahei"/>
+          <w:color w:val="000000"/>
+        </w:rPr>
+        <w:t>锁消除是指虚拟机即时编译器在运行时，对一些代码上要求同步，但是被检测到不可能存在共享数据竞争的锁进行消除。</w:t>
+      </w:r>
+    </w:p>
+    <w:p>
+      <w:pPr>
+        <w:rPr>
+          <w:rFonts w:ascii="microsoftyahei" w:hAnsi="microsoftyahei"/>
+          <w:color w:val="000000"/>
+        </w:rPr>
+      </w:pPr>
+      <w:r>
+        <w:rPr>
+          <w:rFonts w:ascii="microsoftyahei" w:hAnsi="microsoftyahei" w:hint="eastAsia"/>
+          <w:color w:val="000000"/>
+        </w:rPr>
+        <w:t>锁粗化</w:t>
+      </w:r>
+      <w:r>
+        <w:rPr>
+          <w:rFonts w:ascii="microsoftyahei" w:hAnsi="microsoftyahei" w:hint="eastAsia"/>
+          <w:color w:val="000000"/>
+        </w:rPr>
+        <w:t>：</w:t>
+      </w:r>
+      <w:r>
+        <w:rPr>
+          <w:rFonts w:ascii="microsoftyahei" w:hAnsi="microsoftyahei"/>
+          <w:color w:val="000000"/>
+        </w:rPr>
+        <w:t>如果一系列的连续操作都对同一个对象反复加锁和解锁，甚至加锁操作是出现在循环体中的，那即使没有线程竞争，频繁地进行互斥同步操作也会导致不必要的性能损耗。</w:t>
+      </w:r>
+      <w:r>
+        <w:rPr>
+          <w:rFonts w:ascii="microsoftyahei" w:hAnsi="microsoftyahei" w:hint="eastAsia"/>
+          <w:color w:val="000000"/>
+        </w:rPr>
+        <w:t>所以加大锁的范围</w:t>
+      </w:r>
+    </w:p>
+    <w:p>
+      <w:pPr>
+        <w:rPr>
+          <w:rFonts w:ascii="microsoftyahei" w:hAnsi="microsoftyahei" w:hint="eastAsia"/>
+          <w:color w:val="000000"/>
+        </w:rPr>
+      </w:pPr>
+      <w:r>
+        <w:rPr>
+          <w:rFonts w:ascii="microsoftyahei" w:hAnsi="microsoftyahei" w:hint="eastAsia"/>
+          <w:color w:val="000000"/>
+        </w:rPr>
+        <w:t>轻量级锁</w:t>
+      </w:r>
+      <w:r>
+        <w:rPr>
+          <w:rFonts w:ascii="microsoftyahei" w:hAnsi="microsoftyahei" w:hint="eastAsia"/>
+          <w:color w:val="000000"/>
+        </w:rPr>
+        <w:t>|</w:t>
+      </w:r>
+      <w:r>
+        <w:rPr>
+          <w:rFonts w:ascii="microsoftyahei" w:hAnsi="microsoftyahei" w:hint="eastAsia"/>
+          <w:color w:val="000000"/>
+        </w:rPr>
+        <w:t>偏向锁：</w:t>
+      </w:r>
+      <w:r>
+        <w:rPr>
+          <w:rFonts w:ascii="microsoftyahei" w:hAnsi="microsoftyahei" w:hint="eastAsia"/>
+          <w:color w:val="000000"/>
+        </w:rPr>
+        <w:t>cas|</w:t>
+      </w:r>
+      <w:r>
+        <w:rPr>
+          <w:rFonts w:ascii="microsoftyahei" w:hAnsi="microsoftyahei"/>
+          <w:color w:val="000000"/>
+        </w:rPr>
+        <w:t>意思是这个锁会偏向于第一个获得它的线程，如果在接下来的执行过</w:t>
+      </w:r>
+      <w:r>
+        <w:rPr>
+          <w:rFonts w:ascii="microsoftyahei" w:hAnsi="microsoftyahei"/>
+          <w:color w:val="000000"/>
+        </w:rPr>
+        <w:lastRenderedPageBreak/>
+        <w:t>程中，该锁没有被其他的线程获取，则持有偏向锁的线程将永远不需要再进行同步</w:t>
+      </w:r>
       <w:bookmarkStart w:id="0" w:name="_GoBack"/>
       <w:bookmarkEnd w:id="0"/>
     </w:p>
@@ -3436,6 +4361,22 @@
       <w:szCs w:val="24"/>
     </w:rPr>
   </w:style>
+  <w:style w:type="paragraph" w:customStyle="1" w:styleId="ziti3">
+    <w:name w:val="ziti3"/>
+    <w:basedOn w:val="a"/>
+    <w:rsid w:val="00F46201"/>
+    <w:pPr>
+      <w:widowControl/>
+      <w:spacing w:before="100" w:beforeAutospacing="1" w:after="100" w:afterAutospacing="1"/>
+      <w:jc w:val="left"/>
+    </w:pPr>
+    <w:rPr>
+      <w:rFonts w:ascii="宋体" w:eastAsia="宋体" w:hAnsi="宋体" w:cs="宋体"/>
+      <w:kern w:val="0"/>
+      <w:sz w:val="24"/>
+      <w:szCs w:val="24"/>
+    </w:rPr>
+  </w:style>
 </w:styles>
 </file>
 

--- a/——问题———/java/多线程.docx
+++ b/——问题———/java/多线程.docx
@@ -12,7 +12,21 @@
         <w:rPr>
           <w:b/>
         </w:rPr>
-        <w:t>实现多线程的两种方法：Thread与Runable。</w:t>
+        <w:t>实现多线程的两种方法：Thread与</w:t>
+      </w:r>
+      <w:proofErr w:type="spellStart"/>
+      <w:r>
+        <w:rPr>
+          <w:b/>
+        </w:rPr>
+        <w:t>Runable</w:t>
+      </w:r>
+      <w:proofErr w:type="spellEnd"/>
+      <w:r>
+        <w:rPr>
+          <w:b/>
+        </w:rPr>
+        <w:t>。</w:t>
       </w:r>
     </w:p>
     <w:p>
@@ -133,16 +147,26 @@
         <w:t>3.</w:t>
       </w:r>
       <w:r>
-        <w:t>通过Thread类建立线程对象。</w:t>
+        <w:t>通过Thread</w:t>
+      </w:r>
+      <w:proofErr w:type="gramStart"/>
+      <w:r>
+        <w:t>类建立</w:t>
+      </w:r>
+      <w:proofErr w:type="gramEnd"/>
+      <w:r>
+        <w:t>线程对象。</w:t>
       </w:r>
     </w:p>
     <w:p>
       <w:r>
         <w:t>4.</w:t>
       </w:r>
+      <w:proofErr w:type="gramStart"/>
       <w:r>
         <w:t>将类</w:t>
       </w:r>
+      <w:proofErr w:type="gramEnd"/>
       <w:r>
         <w:rPr>
           <w:rFonts w:hint="eastAsia"/>
@@ -218,19 +242,32 @@
           <w:b/>
         </w:rPr>
       </w:pPr>
-      <w:r>
-        <w:rPr>
-          <w:b/>
-        </w:rPr>
-        <w:t>ThreadPool用法与优势。</w:t>
-      </w:r>
-    </w:p>
-    <w:p>
+      <w:proofErr w:type="spellStart"/>
+      <w:r>
+        <w:rPr>
+          <w:b/>
+        </w:rPr>
+        <w:t>ThreadPool</w:t>
+      </w:r>
+      <w:proofErr w:type="spellEnd"/>
+      <w:r>
+        <w:rPr>
+          <w:b/>
+        </w:rPr>
+        <w:t>用法与优势。</w:t>
+      </w:r>
+    </w:p>
+    <w:p>
+      <w:proofErr w:type="gramStart"/>
       <w:r>
         <w:t>T</w:t>
       </w:r>
       <w:r>
-        <w:t>hreadPoolExecutor(corePoolSize,</w:t>
+        <w:t>hreadPoolExecutor(</w:t>
+      </w:r>
+      <w:proofErr w:type="gramEnd"/>
+      <w:r>
+        <w:t>corePoolSize,</w:t>
       </w:r>
       <w:r>
         <w:t>max</w:t>
@@ -243,18 +280,71 @@
       </w:r>
     </w:p>
     <w:p>
-      <w:r>
-        <w:t>corePoolSize（线程池的基本大小）</w:t>
-      </w:r>
-    </w:p>
-    <w:p>
-      <w:r>
-        <w:t xml:space="preserve"> runnableTaskQueue（任务队列）：用于保存等待执行的任务的阻塞队列。</w:t>
-      </w:r>
-    </w:p>
-    <w:p>
-      <w:r>
-        <w:t xml:space="preserve"> maximumPoolSize（线程池最大大小）：线程池允许创建的最大线程数。RejectedExecutionHandler（饱和策略）：当队列和线程池都满了，说明线程池处于饱和状态</w:t>
+      <w:proofErr w:type="spellStart"/>
+      <w:r>
+        <w:t>corePoolSize</w:t>
+      </w:r>
+      <w:proofErr w:type="spellEnd"/>
+      <w:r>
+        <w:t>（线程池的基本大小）</w:t>
+      </w:r>
+    </w:p>
+    <w:p>
+      <w:r>
+        <w:t xml:space="preserve"> </w:t>
+      </w:r>
+      <w:proofErr w:type="spellStart"/>
+      <w:r>
+        <w:t>runnableTaskQueue</w:t>
+      </w:r>
+      <w:proofErr w:type="spellEnd"/>
+      <w:r>
+        <w:t>（任务队列）：用于保存等待执行的任务的阻塞队列。</w:t>
+      </w:r>
+    </w:p>
+    <w:p>
+      <w:r>
+        <w:t xml:space="preserve"> </w:t>
+      </w:r>
+      <w:proofErr w:type="spellStart"/>
+      <w:r>
+        <w:t>maximumPoolSize</w:t>
+      </w:r>
+      <w:proofErr w:type="spellEnd"/>
+      <w:r>
+        <w:t>（线程</w:t>
+      </w:r>
+      <w:proofErr w:type="gramStart"/>
+      <w:r>
+        <w:t>池最大</w:t>
+      </w:r>
+      <w:proofErr w:type="gramEnd"/>
+      <w:r>
+        <w:t>大小）：线程</w:t>
+      </w:r>
+      <w:proofErr w:type="gramStart"/>
+      <w:r>
+        <w:t>池允许</w:t>
+      </w:r>
+      <w:proofErr w:type="gramEnd"/>
+      <w:r>
+        <w:t>创建的最大线程数。</w:t>
+      </w:r>
+      <w:proofErr w:type="spellStart"/>
+      <w:r>
+        <w:t>RejectedExecutionHandler</w:t>
+      </w:r>
+      <w:proofErr w:type="spellEnd"/>
+      <w:r>
+        <w:t>（饱和策略）：当队列和线程池都满了，说明线程</w:t>
+      </w:r>
+      <w:proofErr w:type="gramStart"/>
+      <w:r>
+        <w:t>池处于</w:t>
+      </w:r>
+      <w:proofErr w:type="gramEnd"/>
+      <w:r>
+        <w:t>饱和状态</w:t>
       </w:r>
     </w:p>
     <w:p>
@@ -326,19 +416,55 @@
       </w:r>
       <w:r>
         <w:br/>
-        <w:t>newCachedThreadPool创建一个可缓存线程池，如果线程池长度超过处理需要，可灵活回收空闲线程，若无可回收，则新建线程。</w:t>
+      </w:r>
+      <w:proofErr w:type="spellStart"/>
+      <w:r>
+        <w:t>newCachedThreadPool</w:t>
+      </w:r>
+      <w:proofErr w:type="spellEnd"/>
+      <w:r>
+        <w:t>创建一个可缓存线程池，如果线程池长度超过处理需要，可灵活回收空闲线程，若无可回收，则新建线程。</w:t>
       </w:r>
       <w:r>
         <w:br/>
-        <w:t>newFixedThreadPool 创建一个定长线程池，可控制线程最大并发数，超出的线程会在队列中等待。</w:t>
+      </w:r>
+      <w:proofErr w:type="spellStart"/>
+      <w:r>
+        <w:t>newFixedThreadPool</w:t>
+      </w:r>
+      <w:proofErr w:type="spellEnd"/>
+      <w:r>
+        <w:t xml:space="preserve"> 创建一个定长线程池，可控制线程最大并发数，超出的线程会在队列中等待。</w:t>
       </w:r>
       <w:r>
         <w:br/>
-        <w:t>newScheduledThreadPool 创建一个定长线程池，支持定时及周期性任务执行。</w:t>
+      </w:r>
+      <w:proofErr w:type="spellStart"/>
+      <w:r>
+        <w:t>newScheduledThreadPool</w:t>
+      </w:r>
+      <w:proofErr w:type="spellEnd"/>
+      <w:r>
+        <w:t xml:space="preserve"> 创建一个定长线程池，支持定时及周期性任务执行。</w:t>
       </w:r>
       <w:r>
         <w:br/>
-        <w:t>newSingleThreadExecutor 创建一个单线程化的线程池，它只会用唯一的工作线程来执行任务，保证所有任务按照指定顺序(FIFO, LIFO, 优先级)执行。</w:t>
+      </w:r>
+      <w:proofErr w:type="spellStart"/>
+      <w:r>
+        <w:t>newSingleThreadExecutor</w:t>
+      </w:r>
+      <w:proofErr w:type="spellEnd"/>
+      <w:r>
+        <w:t xml:space="preserve"> 创建一个单</w:t>
+      </w:r>
+      <w:proofErr w:type="gramStart"/>
+      <w:r>
+        <w:t>线程化</w:t>
+      </w:r>
+      <w:proofErr w:type="gramEnd"/>
+      <w:r>
+        <w:t>的线程池，它只会用唯一的工作线程来执行任务，保证所有任务按照指定顺序(FIFO, LIFO, 优先级)执行。</w:t>
       </w:r>
     </w:p>
     <w:p>
@@ -349,21 +475,31 @@
         <w:lastRenderedPageBreak/>
         <w:t>四种与</w:t>
       </w:r>
+      <w:proofErr w:type="spellStart"/>
       <w:r>
         <w:t>T</w:t>
       </w:r>
       <w:r>
         <w:t>hreadPoolExecutor</w:t>
       </w:r>
-      <w:r>
-        <w:rPr>
-          <w:rFonts w:hint="eastAsia"/>
-        </w:rPr>
-        <w:t>都是exe</w:t>
+      <w:proofErr w:type="spellEnd"/>
+      <w:r>
+        <w:rPr>
+          <w:rFonts w:hint="eastAsia"/>
+        </w:rPr>
+        <w:t>都是</w:t>
+      </w:r>
+      <w:proofErr w:type="spellStart"/>
+      <w:r>
+        <w:rPr>
+          <w:rFonts w:hint="eastAsia"/>
+        </w:rPr>
+        <w:t>exe</w:t>
       </w:r>
       <w:r>
         <w:t>cutorservice</w:t>
       </w:r>
+      <w:proofErr w:type="spellEnd"/>
       <w:r>
         <w:rPr>
           <w:rFonts w:hint="eastAsia"/>
@@ -421,12 +557,28 @@
         <w:t>当在一个Synchronized方法中调用sleep（）时，线程虽然休</w:t>
       </w:r>
       <w:r>
-        <w:t>眠了，但是对象的机锁没有被释放，其他线程仍然无法访问这个对象。</w:t>
-      </w:r>
-    </w:p>
-    <w:p>
-      <w:r>
-        <w:t>wait()方法则会在线程休眠的同时释放掉机锁，其他线程可以访问该对象</w:t>
+        <w:t>眠了，但是对象</w:t>
+      </w:r>
+      <w:proofErr w:type="gramStart"/>
+      <w:r>
+        <w:t>的机锁没有</w:t>
+      </w:r>
+      <w:proofErr w:type="gramEnd"/>
+      <w:r>
+        <w:t>被释放，其他线程仍然无法访问这个对象。</w:t>
+      </w:r>
+    </w:p>
+    <w:p>
+      <w:r>
+        <w:t>wait()方法则会在线程休眠的同时释放</w:t>
+      </w:r>
+      <w:proofErr w:type="gramStart"/>
+      <w:r>
+        <w:t>掉机锁</w:t>
+      </w:r>
+      <w:proofErr w:type="gramEnd"/>
+      <w:r>
+        <w:t>，其他线程可以访问该对象</w:t>
       </w:r>
       <w:r>
         <w:rPr>
@@ -502,11 +654,19 @@
         <w:rPr>
           <w:rFonts w:hint="eastAsia"/>
         </w:rPr>
-        <w:t>wait和notify之间也存在着竞争关系。（只能有一个wai</w:t>
+        <w:t>wait和notify之间也存在着竞争关系。（只能有一个</w:t>
+      </w:r>
+      <w:proofErr w:type="spellStart"/>
+      <w:r>
+        <w:rPr>
+          <w:rFonts w:hint="eastAsia"/>
+        </w:rPr>
+        <w:t>wai</w:t>
       </w:r>
       <w:r>
         <w:t>t,notify</w:t>
       </w:r>
+      <w:proofErr w:type="spellEnd"/>
       <w:r>
         <w:rPr>
           <w:rFonts w:hint="eastAsia"/>
@@ -559,7 +719,23 @@
         <w:t>独占锁是一种悲观锁，</w:t>
       </w:r>
       <w:r>
-        <w:t>synchronized就是一种独占锁，会导致其它所有需要锁的线程挂起，等待持有锁的线程释放锁。而另一个更加有效的锁就是乐观锁。所谓乐观锁就是，每次不加锁而是假设没有冲突而去完成某项操作，如果因为冲突失败就重试，直到成功为止。</w:t>
+        <w:t>synchronized就是一种独占锁，会导致其它所有需要锁的线程挂起，等待持有锁的线程释放锁。而另一个更加有效的</w:t>
+      </w:r>
+      <w:proofErr w:type="gramStart"/>
+      <w:r>
+        <w:t>锁就是</w:t>
+      </w:r>
+      <w:proofErr w:type="gramEnd"/>
+      <w:r>
+        <w:t>乐观锁。所谓乐观锁就是，每次</w:t>
+      </w:r>
+      <w:proofErr w:type="gramStart"/>
+      <w:r>
+        <w:t>不</w:t>
+      </w:r>
+      <w:proofErr w:type="gramEnd"/>
+      <w:r>
+        <w:t>加锁而是假设没有冲突而去完成某项操作，如果因为冲突失败就重试，直到成功为止。</w:t>
       </w:r>
     </w:p>
     <w:p>
@@ -581,8 +757,13 @@
         <w:t>+</w:t>
       </w:r>
       <w:r>
-        <w:t>+i</w:t>
-      </w:r>
+        <w:t>+</w:t>
+      </w:r>
+      <w:proofErr w:type="spellStart"/>
+      <w:r>
+        <w:t>i</w:t>
+      </w:r>
+      <w:proofErr w:type="spellEnd"/>
       <w:r>
         <w:rPr>
           <w:rFonts w:hint="eastAsia"/>
@@ -613,7 +794,55 @@
           <w:sz w:val="20"/>
           <w:szCs w:val="20"/>
         </w:rPr>
-        <w:t>public final int incrementAndGet() {</w:t>
+        <w:t xml:space="preserve">public final </w:t>
+      </w:r>
+      <w:proofErr w:type="spellStart"/>
+      <w:r>
+        <w:rPr>
+          <w:rFonts w:ascii="Verdana" w:hAnsi="Verdana"/>
+          <w:i/>
+          <w:iCs/>
+          <w:color w:val="000000"/>
+          <w:sz w:val="20"/>
+          <w:szCs w:val="20"/>
+        </w:rPr>
+        <w:t>int</w:t>
+      </w:r>
+      <w:proofErr w:type="spellEnd"/>
+      <w:r>
+        <w:rPr>
+          <w:rFonts w:ascii="Verdana" w:hAnsi="Verdana"/>
+          <w:i/>
+          <w:iCs/>
+          <w:color w:val="000000"/>
+          <w:sz w:val="20"/>
+          <w:szCs w:val="20"/>
+        </w:rPr>
+        <w:t xml:space="preserve"> </w:t>
+      </w:r>
+      <w:proofErr w:type="spellStart"/>
+      <w:r>
+        <w:rPr>
+          <w:rFonts w:ascii="Verdana" w:hAnsi="Verdana"/>
+          <w:i/>
+          <w:iCs/>
+          <w:color w:val="000000"/>
+          <w:sz w:val="20"/>
+          <w:szCs w:val="20"/>
+        </w:rPr>
+        <w:t>incrementAndGet</w:t>
+      </w:r>
+      <w:proofErr w:type="spellEnd"/>
+      <w:r>
+        <w:rPr>
+          <w:rFonts w:ascii="Verdana" w:hAnsi="Verdana"/>
+          <w:i/>
+          <w:iCs/>
+          <w:color w:val="000000"/>
+          <w:sz w:val="20"/>
+          <w:szCs w:val="20"/>
+        </w:rPr>
+        <w:t>() {</w:t>
       </w:r>
       <w:r>
         <w:rPr>
@@ -637,7 +866,31 @@
           <w:szCs w:val="20"/>
         </w:rPr>
         <w:br/>
-        <w:t>        int current = get();//</w:t>
+        <w:t xml:space="preserve">        </w:t>
+      </w:r>
+      <w:proofErr w:type="spellStart"/>
+      <w:r>
+        <w:rPr>
+          <w:rFonts w:ascii="Verdana" w:hAnsi="Verdana"/>
+          <w:i/>
+          <w:iCs/>
+          <w:color w:val="000000"/>
+          <w:sz w:val="20"/>
+          <w:szCs w:val="20"/>
+        </w:rPr>
+        <w:t>int</w:t>
+      </w:r>
+      <w:proofErr w:type="spellEnd"/>
+      <w:r>
+        <w:rPr>
+          <w:rFonts w:ascii="Verdana" w:hAnsi="Verdana"/>
+          <w:i/>
+          <w:iCs/>
+          <w:color w:val="000000"/>
+          <w:sz w:val="20"/>
+          <w:szCs w:val="20"/>
+        </w:rPr>
+        <w:t xml:space="preserve"> current = get();//</w:t>
       </w:r>
       <w:r>
         <w:rPr>
@@ -650,6 +903,7 @@
         </w:rPr>
         <w:t>得到</w:t>
       </w:r>
+      <w:proofErr w:type="spellStart"/>
       <w:r>
         <w:rPr>
           <w:rFonts w:ascii="Verdana" w:hAnsi="Verdana"/>
@@ -661,6 +915,7 @@
         </w:rPr>
         <w:t>i</w:t>
       </w:r>
+      <w:proofErr w:type="spellEnd"/>
       <w:r>
         <w:rPr>
           <w:rFonts w:ascii="Verdana" w:hAnsi="Verdana"/>
@@ -682,7 +937,31 @@
           <w:szCs w:val="20"/>
         </w:rPr>
         <w:br/>
-        <w:t>        int next = current + 1;</w:t>
+        <w:t xml:space="preserve">        </w:t>
+      </w:r>
+      <w:proofErr w:type="spellStart"/>
+      <w:r>
+        <w:rPr>
+          <w:rFonts w:ascii="Verdana" w:hAnsi="Verdana"/>
+          <w:i/>
+          <w:iCs/>
+          <w:color w:val="000000"/>
+          <w:sz w:val="20"/>
+          <w:szCs w:val="20"/>
+        </w:rPr>
+        <w:t>int</w:t>
+      </w:r>
+      <w:proofErr w:type="spellEnd"/>
+      <w:r>
+        <w:rPr>
+          <w:rFonts w:ascii="Verdana" w:hAnsi="Verdana"/>
+          <w:i/>
+          <w:iCs/>
+          <w:color w:val="000000"/>
+          <w:sz w:val="20"/>
+          <w:szCs w:val="20"/>
+        </w:rPr>
+        <w:t xml:space="preserve"> next = current + 1;</w:t>
       </w:r>
       <w:r>
         <w:rPr>
@@ -694,7 +973,31 @@
           <w:szCs w:val="20"/>
         </w:rPr>
         <w:br/>
-        <w:t>        if (compareAndSet(current, next))</w:t>
+        <w:t>        if (</w:t>
+      </w:r>
+      <w:proofErr w:type="spellStart"/>
+      <w:r>
+        <w:rPr>
+          <w:rFonts w:ascii="Verdana" w:hAnsi="Verdana"/>
+          <w:i/>
+          <w:iCs/>
+          <w:color w:val="000000"/>
+          <w:sz w:val="20"/>
+          <w:szCs w:val="20"/>
+        </w:rPr>
+        <w:t>compareAndSet</w:t>
+      </w:r>
+      <w:proofErr w:type="spellEnd"/>
+      <w:r>
+        <w:rPr>
+          <w:rFonts w:ascii="Verdana" w:hAnsi="Verdana"/>
+          <w:i/>
+          <w:iCs/>
+          <w:color w:val="000000"/>
+          <w:sz w:val="20"/>
+          <w:szCs w:val="20"/>
+        </w:rPr>
+        <w:t>(current, next))</w:t>
       </w:r>
       <w:r>
         <w:rPr>
@@ -755,6 +1058,7 @@
         </w:rPr>
         <w:t>而</w:t>
       </w:r>
+      <w:proofErr w:type="spellStart"/>
       <w:r>
         <w:rPr>
           <w:rFonts w:ascii="Verdana" w:hAnsi="Verdana"/>
@@ -767,6 +1071,7 @@
         </w:rPr>
         <w:t>compareAndSet</w:t>
       </w:r>
+      <w:proofErr w:type="spellEnd"/>
       <w:r>
         <w:rPr>
           <w:rFonts w:ascii="Verdana" w:hAnsi="Verdana"/>
@@ -850,7 +1155,111 @@
           <w:szCs w:val="20"/>
           <w:shd w:val="clear" w:color="auto" w:fill="FFFFFF"/>
         </w:rPr>
-        <w:t>public final boolean compareAndSet(int expect, int update) {   </w:t>
+        <w:t xml:space="preserve">public final </w:t>
+      </w:r>
+      <w:proofErr w:type="spellStart"/>
+      <w:r>
+        <w:rPr>
+          <w:rFonts w:ascii="Verdana" w:hAnsi="Verdana"/>
+          <w:i/>
+          <w:iCs/>
+          <w:color w:val="000000"/>
+          <w:sz w:val="20"/>
+          <w:szCs w:val="20"/>
+          <w:shd w:val="clear" w:color="auto" w:fill="FFFFFF"/>
+        </w:rPr>
+        <w:t>boolean</w:t>
+      </w:r>
+      <w:proofErr w:type="spellEnd"/>
+      <w:r>
+        <w:rPr>
+          <w:rFonts w:ascii="Verdana" w:hAnsi="Verdana"/>
+          <w:i/>
+          <w:iCs/>
+          <w:color w:val="000000"/>
+          <w:sz w:val="20"/>
+          <w:szCs w:val="20"/>
+          <w:shd w:val="clear" w:color="auto" w:fill="FFFFFF"/>
+        </w:rPr>
+        <w:t xml:space="preserve"> </w:t>
+      </w:r>
+      <w:proofErr w:type="spellStart"/>
+      <w:r>
+        <w:rPr>
+          <w:rFonts w:ascii="Verdana" w:hAnsi="Verdana"/>
+          <w:i/>
+          <w:iCs/>
+          <w:color w:val="000000"/>
+          <w:sz w:val="20"/>
+          <w:szCs w:val="20"/>
+          <w:shd w:val="clear" w:color="auto" w:fill="FFFFFF"/>
+        </w:rPr>
+        <w:t>compareAndSet</w:t>
+      </w:r>
+      <w:proofErr w:type="spellEnd"/>
+      <w:r>
+        <w:rPr>
+          <w:rFonts w:ascii="Verdana" w:hAnsi="Verdana"/>
+          <w:i/>
+          <w:iCs/>
+          <w:color w:val="000000"/>
+          <w:sz w:val="20"/>
+          <w:szCs w:val="20"/>
+          <w:shd w:val="clear" w:color="auto" w:fill="FFFFFF"/>
+        </w:rPr>
+        <w:t>(</w:t>
+      </w:r>
+      <w:proofErr w:type="spellStart"/>
+      <w:r>
+        <w:rPr>
+          <w:rFonts w:ascii="Verdana" w:hAnsi="Verdana"/>
+          <w:i/>
+          <w:iCs/>
+          <w:color w:val="000000"/>
+          <w:sz w:val="20"/>
+          <w:szCs w:val="20"/>
+          <w:shd w:val="clear" w:color="auto" w:fill="FFFFFF"/>
+        </w:rPr>
+        <w:t>int</w:t>
+      </w:r>
+      <w:proofErr w:type="spellEnd"/>
+      <w:r>
+        <w:rPr>
+          <w:rFonts w:ascii="Verdana" w:hAnsi="Verdana"/>
+          <w:i/>
+          <w:iCs/>
+          <w:color w:val="000000"/>
+          <w:sz w:val="20"/>
+          <w:szCs w:val="20"/>
+          <w:shd w:val="clear" w:color="auto" w:fill="FFFFFF"/>
+        </w:rPr>
+        <w:t xml:space="preserve"> expect, </w:t>
+      </w:r>
+      <w:proofErr w:type="spellStart"/>
+      <w:r>
+        <w:rPr>
+          <w:rFonts w:ascii="Verdana" w:hAnsi="Verdana"/>
+          <w:i/>
+          <w:iCs/>
+          <w:color w:val="000000"/>
+          <w:sz w:val="20"/>
+          <w:szCs w:val="20"/>
+          <w:shd w:val="clear" w:color="auto" w:fill="FFFFFF"/>
+        </w:rPr>
+        <w:t>int</w:t>
+      </w:r>
+      <w:proofErr w:type="spellEnd"/>
+      <w:r>
+        <w:rPr>
+          <w:rFonts w:ascii="Verdana" w:hAnsi="Verdana"/>
+          <w:i/>
+          <w:iCs/>
+          <w:color w:val="000000"/>
+          <w:sz w:val="20"/>
+          <w:szCs w:val="20"/>
+          <w:shd w:val="clear" w:color="auto" w:fill="FFFFFF"/>
+        </w:rPr>
+        <w:t xml:space="preserve"> update) {   </w:t>
       </w:r>
       <w:r>
         <w:rPr>
@@ -873,7 +1282,59 @@
           <w:szCs w:val="20"/>
           <w:shd w:val="clear" w:color="auto" w:fill="FFFFFF"/>
         </w:rPr>
-        <w:t>    return unsafe.compareAndSwapInt(this, valueOffset, expect, update);</w:t>
+        <w:t xml:space="preserve">    return </w:t>
+      </w:r>
+      <w:proofErr w:type="spellStart"/>
+      <w:r>
+        <w:rPr>
+          <w:rFonts w:ascii="Verdana" w:hAnsi="Verdana"/>
+          <w:i/>
+          <w:iCs/>
+          <w:color w:val="000000"/>
+          <w:sz w:val="20"/>
+          <w:szCs w:val="20"/>
+          <w:shd w:val="clear" w:color="auto" w:fill="FFFFFF"/>
+        </w:rPr>
+        <w:t>unsafe.compareAndSwapInt</w:t>
+      </w:r>
+      <w:proofErr w:type="spellEnd"/>
+      <w:r>
+        <w:rPr>
+          <w:rFonts w:ascii="Verdana" w:hAnsi="Verdana"/>
+          <w:i/>
+          <w:iCs/>
+          <w:color w:val="000000"/>
+          <w:sz w:val="20"/>
+          <w:szCs w:val="20"/>
+          <w:shd w:val="clear" w:color="auto" w:fill="FFFFFF"/>
+        </w:rPr>
+        <w:t xml:space="preserve">(this, </w:t>
+      </w:r>
+      <w:proofErr w:type="spellStart"/>
+      <w:r>
+        <w:rPr>
+          <w:rFonts w:ascii="Verdana" w:hAnsi="Verdana"/>
+          <w:i/>
+          <w:iCs/>
+          <w:color w:val="000000"/>
+          <w:sz w:val="20"/>
+          <w:szCs w:val="20"/>
+          <w:shd w:val="clear" w:color="auto" w:fill="FFFFFF"/>
+        </w:rPr>
+        <w:t>valueOffset</w:t>
+      </w:r>
+      <w:proofErr w:type="spellEnd"/>
+      <w:r>
+        <w:rPr>
+          <w:rFonts w:ascii="Verdana" w:hAnsi="Verdana"/>
+          <w:i/>
+          <w:iCs/>
+          <w:color w:val="000000"/>
+          <w:sz w:val="20"/>
+          <w:szCs w:val="20"/>
+          <w:shd w:val="clear" w:color="auto" w:fill="FFFFFF"/>
+        </w:rPr>
+        <w:t>, expect, update);</w:t>
       </w:r>
       <w:r>
         <w:rPr>
@@ -919,6 +1380,7 @@
         </w:rPr>
         <w:t xml:space="preserve"> </w:t>
       </w:r>
+      <w:proofErr w:type="spellStart"/>
       <w:r>
         <w:rPr>
           <w:rFonts w:ascii="Arial" w:hAnsi="Arial" w:cs="Arial"/>
@@ -928,6 +1390,7 @@
         </w:rPr>
         <w:t>compareAndSwapInt</w:t>
       </w:r>
+      <w:proofErr w:type="spellEnd"/>
       <w:r>
         <w:rPr>
           <w:rFonts w:ascii="Arial" w:hAnsi="Arial" w:cs="Arial"/>
@@ -985,6 +1448,7 @@
           <w:szCs w:val="20"/>
         </w:rPr>
       </w:pPr>
+      <w:proofErr w:type="spellStart"/>
       <w:r>
         <w:rPr>
           <w:rFonts w:ascii="Verdana" w:hAnsi="Verdana"/>
@@ -995,7 +1459,20 @@
           <w:szCs w:val="20"/>
           <w:shd w:val="clear" w:color="auto" w:fill="FFFFFF"/>
         </w:rPr>
-        <w:t>i++</w:t>
+        <w:t>i</w:t>
+      </w:r>
+      <w:proofErr w:type="spellEnd"/>
+      <w:r>
+        <w:rPr>
+          <w:rFonts w:ascii="Verdana" w:hAnsi="Verdana"/>
+          <w:i/>
+          <w:iCs/>
+          <w:color w:val="000000"/>
+          <w:sz w:val="20"/>
+          <w:szCs w:val="20"/>
+          <w:shd w:val="clear" w:color="auto" w:fill="FFFFFF"/>
+        </w:rPr>
+        <w:t>++</w:t>
       </w:r>
       <w:r>
         <w:rPr>
@@ -1021,6 +1498,7 @@
         </w:rPr>
         <w:t xml:space="preserve"> </w:t>
       </w:r>
+      <w:proofErr w:type="spellStart"/>
       <w:r>
         <w:rPr>
           <w:rFonts w:ascii="Verdana" w:hAnsi="Verdana"/>
@@ -1031,7 +1509,20 @@
           <w:szCs w:val="20"/>
           <w:shd w:val="clear" w:color="auto" w:fill="FFFFFF"/>
         </w:rPr>
-        <w:t>i.</w:t>
+        <w:t>i</w:t>
+      </w:r>
+      <w:proofErr w:type="spellEnd"/>
+      <w:r>
+        <w:rPr>
+          <w:rFonts w:ascii="Verdana" w:hAnsi="Verdana"/>
+          <w:i/>
+          <w:iCs/>
+          <w:color w:val="000000"/>
+          <w:sz w:val="20"/>
+          <w:szCs w:val="20"/>
+          <w:shd w:val="clear" w:color="auto" w:fill="FFFFFF"/>
+        </w:rPr>
+        <w:t>.</w:t>
       </w:r>
       <w:r>
         <w:rPr>
@@ -1044,6 +1535,7 @@
         </w:rPr>
         <w:t xml:space="preserve"> </w:t>
       </w:r>
+      <w:proofErr w:type="spellStart"/>
       <w:r>
         <w:rPr>
           <w:rFonts w:ascii="Verdana" w:hAnsi="Verdana"/>
@@ -1055,6 +1547,7 @@
         </w:rPr>
         <w:t>incrementAndGet</w:t>
       </w:r>
+      <w:proofErr w:type="spellEnd"/>
     </w:p>
     <w:p>
       <w:r>
@@ -1231,9 +1724,11 @@
       <w:r>
         <w:t xml:space="preserve"> </w:t>
       </w:r>
+      <w:proofErr w:type="spellStart"/>
       <w:r>
         <w:t>atomicStampedRef.compareAndSet</w:t>
       </w:r>
+      <w:proofErr w:type="spellEnd"/>
       <w:r>
         <w:rPr>
           <w:rFonts w:hint="eastAsia"/>
@@ -1251,6 +1746,7 @@
       </w:r>
     </w:p>
     <w:p>
+      <w:proofErr w:type="spellStart"/>
       <w:r>
         <w:t>C</w:t>
       </w:r>
@@ -1258,7 +1754,14 @@
         <w:rPr>
           <w:rFonts w:hint="eastAsia"/>
         </w:rPr>
-        <w:t>pu层面也是通过锁来实现：</w:t>
+        <w:t>pu</w:t>
+      </w:r>
+      <w:proofErr w:type="spellEnd"/>
+      <w:r>
+        <w:rPr>
+          <w:rFonts w:hint="eastAsia"/>
+        </w:rPr>
+        <w:t>层面也是通过锁来实现：</w:t>
       </w:r>
     </w:p>
     <w:p>
@@ -1354,14 +1857,17 @@
       </w:r>
     </w:p>
     <w:p>
+      <w:proofErr w:type="spellStart"/>
       <w:r>
         <w:t>ReentrantLock</w:t>
       </w:r>
       <w:r>
         <w:t>lock</w:t>
       </w:r>
-    </w:p>
-    <w:p>
+      <w:proofErr w:type="spellEnd"/>
+    </w:p>
+    <w:p>
+      <w:proofErr w:type="spellStart"/>
       <w:r>
         <w:t>R</w:t>
       </w:r>
@@ -1374,8 +1880,10 @@
       <w:r>
         <w:t>ntrantreadwritelock</w:t>
       </w:r>
-    </w:p>
-    <w:p>
+      <w:proofErr w:type="spellEnd"/>
+    </w:p>
+    <w:p>
+      <w:proofErr w:type="gramStart"/>
       <w:r>
         <w:rPr>
           <w:rFonts w:ascii="Tahoma" w:hAnsi="Tahoma" w:cs="Tahoma"/>
@@ -1383,25 +1891,26 @@
           <w:szCs w:val="21"/>
           <w:shd w:val="clear" w:color="auto" w:fill="FFFFFF"/>
         </w:rPr>
-        <w:t>重入锁是指同一个线程可以多次获取同一把锁</w:t>
-      </w:r>
-      <w:r>
-        <w:rPr>
-          <w:rFonts w:ascii="Tahoma" w:hAnsi="Tahoma" w:cs="Tahoma" w:hint="eastAsia"/>
+        <w:t>重入锁是</w:t>
+      </w:r>
+      <w:proofErr w:type="gramEnd"/>
+      <w:r>
+        <w:rPr>
+          <w:rFonts w:ascii="Tahoma" w:hAnsi="Tahoma" w:cs="Tahoma"/>
           <w:color w:val="000000"/>
           <w:szCs w:val="21"/>
           <w:shd w:val="clear" w:color="auto" w:fill="FFFFFF"/>
         </w:rPr>
-        <w:t xml:space="preserve"> </w:t>
-      </w:r>
-      <w:r>
-        <w:rPr>
-          <w:rFonts w:ascii="Tahoma" w:hAnsi="Tahoma" w:cs="Tahoma"/>
+        <w:t>指同一个线程可以多次获取同一把锁</w:t>
+      </w:r>
+      <w:r>
+        <w:rPr>
+          <w:rFonts w:ascii="Tahoma" w:hAnsi="Tahoma" w:cs="Tahoma" w:hint="eastAsia"/>
           <w:color w:val="000000"/>
           <w:szCs w:val="21"/>
           <w:shd w:val="clear" w:color="auto" w:fill="FFFFFF"/>
         </w:rPr>
-        <w:t>synchronized</w:t>
+        <w:t xml:space="preserve"> </w:t>
       </w:r>
       <w:r>
         <w:rPr>
@@ -1410,7 +1919,7 @@
           <w:szCs w:val="21"/>
           <w:shd w:val="clear" w:color="auto" w:fill="FFFFFF"/>
         </w:rPr>
-        <w:t>是非公平锁，而</w:t>
+        <w:t>synchronized</w:t>
       </w:r>
       <w:r>
         <w:rPr>
@@ -1419,8 +1928,9 @@
           <w:szCs w:val="21"/>
           <w:shd w:val="clear" w:color="auto" w:fill="FFFFFF"/>
         </w:rPr>
-        <w:t>ReentrantLock</w:t>
-      </w:r>
+        <w:t>是非公平锁，而</w:t>
+      </w:r>
+      <w:proofErr w:type="spellStart"/>
       <w:r>
         <w:rPr>
           <w:rFonts w:ascii="Tahoma" w:hAnsi="Tahoma" w:cs="Tahoma"/>
@@ -1428,6 +1938,16 @@
           <w:szCs w:val="21"/>
           <w:shd w:val="clear" w:color="auto" w:fill="FFFFFF"/>
         </w:rPr>
+        <w:t>ReentrantLock</w:t>
+      </w:r>
+      <w:proofErr w:type="spellEnd"/>
+      <w:r>
+        <w:rPr>
+          <w:rFonts w:ascii="Tahoma" w:hAnsi="Tahoma" w:cs="Tahoma"/>
+          <w:color w:val="000000"/>
+          <w:szCs w:val="21"/>
+          <w:shd w:val="clear" w:color="auto" w:fill="FFFFFF"/>
+        </w:rPr>
         <w:t>的默认实现是非公平锁，但是也可以设置为公平锁</w:t>
       </w:r>
     </w:p>
@@ -1445,7 +1965,15 @@
         <w:t>于</w:t>
       </w:r>
       <w:r>
-        <w:t>Synchronized来说，它是java语言的关键字，是原生语法层面的互斥，需要jvm实现</w:t>
+        <w:t>Synchronized来说，它是java语言的关键字，是原生语法层面的互斥，需要</w:t>
+      </w:r>
+      <w:proofErr w:type="spellStart"/>
+      <w:r>
+        <w:t>jvm</w:t>
+      </w:r>
+      <w:proofErr w:type="spellEnd"/>
+      <w:r>
+        <w:t>实现</w:t>
       </w:r>
       <w:r>
         <w:rPr>
@@ -1461,7 +1989,15 @@
         <w:t>语法简单，不需要显式释放锁</w:t>
       </w:r>
       <w:r>
-        <w:t>。而ReentrantLock它是JDK 1.5之后提供的API层面的互斥锁，需要lock()和unlock()方法配合try/finally语句块来完成</w:t>
+        <w:t>。而</w:t>
+      </w:r>
+      <w:proofErr w:type="spellStart"/>
+      <w:r>
+        <w:t>ReentrantLock</w:t>
+      </w:r>
+      <w:proofErr w:type="spellEnd"/>
+      <w:r>
+        <w:t>它是JDK 1.5之后提供的API层面的互斥锁，需要lock()和unlock()方法配合try/finally语句块来完成</w:t>
       </w:r>
       <w:r>
         <w:rPr>
@@ -1481,6 +2017,7 @@
         </w:rPr>
         <w:t>，并且有很多特性。</w:t>
       </w:r>
+      <w:proofErr w:type="spellStart"/>
       <w:r>
         <w:t>R</w:t>
       </w:r>
@@ -1493,6 +2030,7 @@
       <w:r>
         <w:t>ntrantreadwritelock</w:t>
       </w:r>
+      <w:proofErr w:type="spellEnd"/>
       <w:r>
         <w:rPr>
           <w:rFonts w:hint="eastAsia"/>
@@ -1573,6 +2111,7 @@
         </w:rPr>
         <w:t>关键字经过编译之后，会在同步块的前后分别形成</w:t>
       </w:r>
+      <w:proofErr w:type="spellStart"/>
       <w:r>
         <w:rPr>
           <w:rFonts w:ascii="microsoftyahei" w:hAnsi="microsoftyahei"/>
@@ -1580,6 +2119,7 @@
         </w:rPr>
         <w:t>monitorenter</w:t>
       </w:r>
+      <w:proofErr w:type="spellEnd"/>
       <w:r>
         <w:rPr>
           <w:rFonts w:ascii="microsoftyahei" w:hAnsi="microsoftyahei"/>
@@ -1587,6 +2127,7 @@
         </w:rPr>
         <w:t>和</w:t>
       </w:r>
+      <w:proofErr w:type="spellStart"/>
       <w:r>
         <w:rPr>
           <w:rFonts w:ascii="microsoftyahei" w:hAnsi="microsoftyahei"/>
@@ -1594,6 +2135,7 @@
         </w:rPr>
         <w:t>monitorexit</w:t>
       </w:r>
+      <w:proofErr w:type="spellEnd"/>
       <w:r>
         <w:rPr>
           <w:rFonts w:ascii="microsoftyahei" w:hAnsi="microsoftyahei"/>
@@ -1622,7 +2164,7 @@
     <w:p>
       <w:pPr>
         <w:rPr>
-          <w:rFonts w:ascii="microsoftyahei" w:hAnsi="microsoftyahei"/>
+          <w:rFonts w:ascii="microsoftyahei" w:hAnsi="microsoftyahei" w:hint="eastAsia"/>
           <w:color w:val="000000"/>
         </w:rPr>
       </w:pPr>
@@ -1633,6 +2175,7 @@
         </w:rPr>
         <w:t>在执行</w:t>
       </w:r>
+      <w:proofErr w:type="spellStart"/>
       <w:r>
         <w:rPr>
           <w:rFonts w:ascii="microsoftyahei" w:hAnsi="microsoftyahei"/>
@@ -1640,6 +2183,7 @@
         </w:rPr>
         <w:t>monitorenter</w:t>
       </w:r>
+      <w:proofErr w:type="spellEnd"/>
       <w:r>
         <w:rPr>
           <w:rFonts w:ascii="microsoftyahei" w:hAnsi="microsoftyahei"/>
@@ -1661,6 +2205,7 @@
         </w:rPr>
         <w:t>，相应的，在执行</w:t>
       </w:r>
+      <w:proofErr w:type="spellStart"/>
       <w:r>
         <w:rPr>
           <w:rFonts w:ascii="microsoftyahei" w:hAnsi="microsoftyahei"/>
@@ -1668,6 +2213,7 @@
         </w:rPr>
         <w:t>monitorexit</w:t>
       </w:r>
+      <w:proofErr w:type="spellEnd"/>
       <w:r>
         <w:rPr>
           <w:rFonts w:ascii="microsoftyahei" w:hAnsi="microsoftyahei"/>
@@ -1704,253 +2250,369 @@
         <w:t>时，锁就被释放。如果获取对象锁失败，那当前线程就要阻塞等待，直到对象锁被另外一个线程释放为止。</w:t>
       </w:r>
     </w:p>
+    <w:p/>
+    <w:p>
+      <w:r>
+        <w:t>S</w:t>
+      </w:r>
+      <w:r>
+        <w:rPr>
+          <w:rFonts w:hint="eastAsia"/>
+        </w:rPr>
+        <w:t>y</w:t>
+      </w:r>
+      <w:r>
+        <w:t>nchronize</w:t>
+      </w:r>
+      <w:r>
+        <w:rPr>
+          <w:rFonts w:hint="eastAsia"/>
+        </w:rPr>
+        <w:t>可见性：</w:t>
+      </w:r>
+      <w:r>
+        <w:rPr>
+          <w:rFonts w:hint="eastAsia"/>
+        </w:rPr>
+        <w:t>先清空工作内存→在主内存中拷贝最新变量的副本到工作内存→执行完代码→将更改后的共享变量的值刷新到主内存中→释放互斥锁。</w:t>
+      </w:r>
+    </w:p>
+    <w:p/>
+    <w:p>
+      <w:proofErr w:type="spellStart"/>
+      <w:r>
+        <w:t>ReentrantLock</w:t>
+      </w:r>
+      <w:r>
+        <w:t>lock</w:t>
+      </w:r>
+      <w:proofErr w:type="spellEnd"/>
+      <w:r>
+        <w:rPr>
+          <w:rFonts w:hint="eastAsia"/>
+        </w:rPr>
+        <w:t>:</w:t>
+      </w:r>
+    </w:p>
+    <w:p>
+      <w:proofErr w:type="spellStart"/>
+      <w:r>
+        <w:t>ReentrantLock</w:t>
+      </w:r>
+      <w:proofErr w:type="spellEnd"/>
+      <w:r>
+        <w:t>是基于AQS实现的</w:t>
+      </w:r>
+      <w:r>
+        <w:rPr>
+          <w:rFonts w:hint="eastAsia"/>
+        </w:rPr>
+        <w:t>，</w:t>
+      </w:r>
+      <w:proofErr w:type="spellStart"/>
+      <w:r>
+        <w:rPr>
+          <w:rFonts w:hint="eastAsia"/>
+        </w:rPr>
+        <w:t>aqs</w:t>
+      </w:r>
+      <w:proofErr w:type="spellEnd"/>
+      <w:r>
+        <w:rPr>
+          <w:rFonts w:hint="eastAsia"/>
+        </w:rPr>
+        <w:t>（</w:t>
+      </w:r>
+      <w:proofErr w:type="spellStart"/>
+      <w:r>
+        <w:rPr>
+          <w:rFonts w:ascii="Verdana" w:hAnsi="Verdana"/>
+          <w:color w:val="000000"/>
+          <w:sz w:val="20"/>
+          <w:szCs w:val="20"/>
+          <w:shd w:val="clear" w:color="auto" w:fill="FFFFFF"/>
+        </w:rPr>
+        <w:t>AbstractQueuedSynchronizer</w:t>
+      </w:r>
+      <w:proofErr w:type="spellEnd"/>
+      <w:r>
+        <w:rPr>
+          <w:rFonts w:hint="eastAsia"/>
+        </w:rPr>
+        <w:t>）</w:t>
+      </w:r>
+      <w:r>
+        <w:rPr>
+          <w:rFonts w:hint="eastAsia"/>
+        </w:rPr>
+        <w:t>基于</w:t>
+      </w:r>
+      <w:proofErr w:type="spellStart"/>
+      <w:r>
+        <w:rPr>
+          <w:rFonts w:hint="eastAsia"/>
+        </w:rPr>
+        <w:t>cas</w:t>
+      </w:r>
+      <w:proofErr w:type="spellEnd"/>
+    </w:p>
+    <w:p>
+      <w:r>
+        <w:rPr>
+          <w:rFonts w:hint="eastAsia"/>
+        </w:rPr>
+        <w:t>线程a基于</w:t>
+      </w:r>
+      <w:proofErr w:type="spellStart"/>
+      <w:r>
+        <w:rPr>
+          <w:rFonts w:hint="eastAsia"/>
+        </w:rPr>
+        <w:t>cas</w:t>
+      </w:r>
+      <w:proofErr w:type="spellEnd"/>
+      <w:r>
+        <w:rPr>
+          <w:rFonts w:hint="eastAsia"/>
+        </w:rPr>
+        <w:t>获得锁，</w:t>
+      </w:r>
+    </w:p>
+    <w:p>
+      <w:r>
+        <w:rPr>
+          <w:rFonts w:hint="eastAsia"/>
+        </w:rPr>
+        <w:t>线程</w:t>
+      </w:r>
+      <w:r>
+        <w:rPr>
+          <w:rFonts w:hint="eastAsia"/>
+        </w:rPr>
+        <w:t>b</w:t>
+      </w:r>
+      <w:r>
+        <w:rPr>
+          <w:rFonts w:hint="eastAsia"/>
+        </w:rPr>
+        <w:t>、</w:t>
+      </w:r>
+      <w:r>
+        <w:rPr>
+          <w:rFonts w:hint="eastAsia"/>
+        </w:rPr>
+        <w:t>c被堵塞加入队列</w:t>
+      </w:r>
+      <w:r>
+        <w:rPr>
+          <w:rFonts w:hint="eastAsia"/>
+        </w:rPr>
+        <w:t>（双向链表）</w:t>
+      </w:r>
+      <w:r>
+        <w:rPr>
+          <w:rFonts w:hint="eastAsia"/>
+        </w:rPr>
+        <w:t>，</w:t>
+      </w:r>
+      <w:r>
+        <w:rPr>
+          <w:rFonts w:hint="eastAsia"/>
+        </w:rPr>
+        <w:t>基于</w:t>
+      </w:r>
+      <w:proofErr w:type="spellStart"/>
+      <w:r>
+        <w:rPr>
+          <w:rFonts w:hint="eastAsia"/>
+        </w:rPr>
+        <w:t>cas</w:t>
+      </w:r>
+      <w:proofErr w:type="spellEnd"/>
+      <w:r>
+        <w:rPr>
+          <w:rFonts w:hint="eastAsia"/>
+        </w:rPr>
+        <w:t>创建队列，h为头，b、c为节点</w:t>
+      </w:r>
+    </w:p>
     <w:p>
       <w:pPr>
         <w:rPr>
           <w:rFonts w:hint="eastAsia"/>
         </w:rPr>
       </w:pPr>
-    </w:p>
-    <w:p>
-      <w:r>
-        <w:t>S</w:t>
-      </w:r>
-      <w:r>
-        <w:rPr>
-          <w:rFonts w:hint="eastAsia"/>
-        </w:rPr>
-        <w:t>y</w:t>
-      </w:r>
-      <w:r>
-        <w:t>nchronize</w:t>
-      </w:r>
-      <w:r>
-        <w:rPr>
-          <w:rFonts w:hint="eastAsia"/>
-        </w:rPr>
-        <w:t>可见性：</w:t>
-      </w:r>
-      <w:r>
-        <w:rPr>
-          <w:rFonts w:hint="eastAsia"/>
-        </w:rPr>
-        <w:t>先清空工作内存→在主内存中拷贝最新变量的副本到工作内存→执行完代码→将更改后的共享变量的值刷新到主内存中→释放互斥锁。</w:t>
+      <w:r>
+        <w:rPr>
+          <w:rFonts w:hint="eastAsia"/>
+        </w:rPr>
+        <w:t>新加入的节点会确认前一个节点状态是否为si</w:t>
+      </w:r>
+      <w:r>
+        <w:t>gnal,</w:t>
+      </w:r>
+      <w:r>
+        <w:rPr>
+          <w:rFonts w:hint="eastAsia"/>
+        </w:rPr>
+        <w:t>如果不是si</w:t>
+      </w:r>
+      <w:r>
+        <w:t>gnal</w:t>
+      </w:r>
+      <w:r>
+        <w:rPr>
+          <w:rFonts w:hint="eastAsia"/>
+        </w:rPr>
+        <w:t>则向前查找</w:t>
+      </w:r>
+      <w:r>
+        <w:rPr>
+          <w:rFonts w:hint="eastAsia"/>
+        </w:rPr>
+        <w:t>直到找到一个合适的节点插入然后进行等待</w:t>
+      </w:r>
+    </w:p>
+    <w:p>
+      <w:r>
+        <w:rPr>
+          <w:rFonts w:hint="eastAsia"/>
+        </w:rPr>
+        <w:t>前一个获取</w:t>
+      </w:r>
+      <w:r>
+        <w:rPr>
+          <w:rFonts w:hint="eastAsia"/>
+        </w:rPr>
+        <w:t>结束去查看队列</w:t>
+      </w:r>
+      <w:r>
+        <w:rPr>
+          <w:rFonts w:hint="eastAsia"/>
+        </w:rPr>
+        <w:t>则唤醒</w:t>
+      </w:r>
+      <w:r>
+        <w:rPr>
+          <w:rFonts w:hint="eastAsia"/>
+        </w:rPr>
+        <w:t>下</w:t>
+      </w:r>
+      <w:r>
+        <w:rPr>
+          <w:rFonts w:hint="eastAsia"/>
+        </w:rPr>
+        <w:t>一个任务</w:t>
+      </w:r>
+      <w:r>
+        <w:rPr>
+          <w:rFonts w:hint="eastAsia"/>
+        </w:rPr>
+        <w:t>,</w:t>
+      </w:r>
+      <w:r>
+        <w:rPr>
+          <w:rFonts w:hint="eastAsia"/>
+        </w:rPr>
+        <w:t>。</w:t>
       </w:r>
     </w:p>
     <w:p/>
     <w:p>
-      <w:r>
-        <w:t>ReentrantLock</w:t>
-      </w:r>
-      <w:r>
-        <w:t>lock</w:t>
-      </w:r>
-      <w:r>
-        <w:rPr>
-          <w:rFonts w:hint="eastAsia"/>
-        </w:rPr>
-        <w:t>:</w:t>
-      </w:r>
-    </w:p>
-    <w:p>
-      <w:r>
-        <w:t>ReentrantLock是基于AQS实现的</w:t>
-      </w:r>
-      <w:r>
-        <w:rPr>
-          <w:rFonts w:hint="eastAsia"/>
-        </w:rPr>
-        <w:t>，aqs</w:t>
-      </w:r>
-      <w:r>
-        <w:rPr>
-          <w:rFonts w:hint="eastAsia"/>
-        </w:rPr>
-        <w:t>（</w:t>
-      </w:r>
-      <w:r>
-        <w:rPr>
-          <w:rFonts w:ascii="Verdana" w:hAnsi="Verdana"/>
-          <w:color w:val="000000"/>
-          <w:sz w:val="20"/>
-          <w:szCs w:val="20"/>
-          <w:shd w:val="clear" w:color="auto" w:fill="FFFFFF"/>
-        </w:rPr>
-        <w:t>AbstractQueuedSynchronizer</w:t>
-      </w:r>
-      <w:r>
-        <w:rPr>
-          <w:rFonts w:hint="eastAsia"/>
-        </w:rPr>
-        <w:t>）</w:t>
-      </w:r>
-      <w:r>
-        <w:rPr>
-          <w:rFonts w:hint="eastAsia"/>
-        </w:rPr>
-        <w:t>基于cas</w:t>
-      </w:r>
-    </w:p>
-    <w:p>
-      <w:r>
-        <w:rPr>
-          <w:rFonts w:hint="eastAsia"/>
-        </w:rPr>
-        <w:t>线程a基于cas</w:t>
-      </w:r>
-      <w:r>
-        <w:rPr>
-          <w:rFonts w:hint="eastAsia"/>
-        </w:rPr>
-        <w:t>获得锁，</w:t>
-      </w:r>
-    </w:p>
-    <w:p>
-      <w:r>
-        <w:rPr>
-          <w:rFonts w:hint="eastAsia"/>
-        </w:rPr>
-        <w:t>线程</w:t>
-      </w:r>
-      <w:r>
-        <w:rPr>
-          <w:rFonts w:hint="eastAsia"/>
-        </w:rPr>
-        <w:t>b</w:t>
-      </w:r>
-      <w:r>
-        <w:rPr>
-          <w:rFonts w:hint="eastAsia"/>
-        </w:rPr>
-        <w:t>、</w:t>
-      </w:r>
-      <w:r>
-        <w:rPr>
-          <w:rFonts w:hint="eastAsia"/>
-        </w:rPr>
-        <w:t>c被堵塞加入队列</w:t>
-      </w:r>
-      <w:r>
-        <w:rPr>
-          <w:rFonts w:hint="eastAsia"/>
-        </w:rPr>
-        <w:t>（双向链表）</w:t>
-      </w:r>
-      <w:r>
-        <w:rPr>
-          <w:rFonts w:hint="eastAsia"/>
-        </w:rPr>
-        <w:t>，</w:t>
-      </w:r>
-      <w:r>
-        <w:rPr>
-          <w:rFonts w:hint="eastAsia"/>
-        </w:rPr>
-        <w:t>基于cas创建队列，h为头，b、c为节点</w:t>
-      </w:r>
-    </w:p>
-    <w:p>
-      <w:r>
-        <w:rPr>
-          <w:rFonts w:hint="eastAsia"/>
-        </w:rPr>
-        <w:t>将头status置为1，代表后面有线程</w:t>
-      </w:r>
-    </w:p>
-    <w:p>
-      <w:r>
-        <w:rPr>
-          <w:rFonts w:hint="eastAsia"/>
-        </w:rPr>
-        <w:t>a结束去查看队列</w:t>
-      </w:r>
-      <w:r>
-        <w:rPr>
-          <w:rFonts w:hint="eastAsia"/>
-        </w:rPr>
-        <w:t>,head</w:t>
-      </w:r>
+      <w:proofErr w:type="spellStart"/>
+      <w:r>
+        <w:t>Reentrant</w:t>
+      </w:r>
+      <w:r>
+        <w:t>ReadWrite</w:t>
+      </w:r>
+      <w:r>
+        <w:t>Lock</w:t>
+      </w:r>
+      <w:proofErr w:type="spellEnd"/>
+    </w:p>
+    <w:p>
+      <w:r>
+        <w:rPr>
+          <w:rFonts w:hint="eastAsia"/>
+        </w:rPr>
+        <w:t>适合读多写少，</w:t>
+      </w:r>
+    </w:p>
+    <w:p>
+      <w:proofErr w:type="spellStart"/>
+      <w:r>
+        <w:t>ReadLock</w:t>
+      </w:r>
+      <w:proofErr w:type="spellEnd"/>
+      <w:r>
+        <w:t>是共享的，而</w:t>
+      </w:r>
+      <w:proofErr w:type="spellStart"/>
+      <w:r>
+        <w:t>WriteLock</w:t>
+      </w:r>
+      <w:proofErr w:type="spellEnd"/>
+      <w:r>
+        <w:t>是独占的</w:t>
+      </w:r>
+      <w:r>
+        <w:rPr>
+          <w:rFonts w:hint="eastAsia"/>
+        </w:rPr>
+        <w:t>，有两个标识需要抢占。</w:t>
+      </w:r>
+    </w:p>
+    <w:p>
+      <w:r>
+        <w:rPr>
+          <w:rFonts w:hint="eastAsia"/>
+        </w:rPr>
+        <w:t>也是基于</w:t>
+      </w:r>
+      <w:proofErr w:type="spellStart"/>
+      <w:r>
+        <w:rPr>
+          <w:rFonts w:hint="eastAsia"/>
+        </w:rPr>
+        <w:t>aqs</w:t>
+      </w:r>
+      <w:proofErr w:type="spellEnd"/>
+    </w:p>
+    <w:p>
+      <w:r>
+        <w:t>/** 返回共享锁（读锁）的数量 */</w:t>
+      </w:r>
+    </w:p>
+    <w:p>
+      <w:r>
+        <w:t xml:space="preserve"> static </w:t>
+      </w:r>
+      <w:proofErr w:type="spellStart"/>
+      <w:r>
+        <w:t>int</w:t>
+      </w:r>
+      <w:proofErr w:type="spellEnd"/>
       <w:r>
         <w:t xml:space="preserve"> </w:t>
       </w:r>
-      <w:r>
-        <w:rPr>
-          <w:rFonts w:hint="eastAsia"/>
-        </w:rPr>
-        <w:t>status=</w:t>
-      </w:r>
-      <w:r>
-        <w:t>=</w:t>
-      </w:r>
-      <w:r>
-        <w:rPr>
-          <w:rFonts w:hint="eastAsia"/>
-        </w:rPr>
-        <w:t>1</w:t>
-      </w:r>
-      <w:r>
-        <w:t>,</w:t>
-      </w:r>
-      <w:r>
-        <w:rPr>
-          <w:rFonts w:hint="eastAsia"/>
-        </w:rPr>
-        <w:t>则唤醒头节点后一个任务</w:t>
-      </w:r>
-      <w:r>
-        <w:rPr>
-          <w:rFonts w:hint="eastAsia"/>
-        </w:rPr>
-        <w:t>。</w:t>
-      </w:r>
-    </w:p>
-    <w:p/>
-    <w:p>
-      <w:r>
-        <w:t>Reentrant</w:t>
-      </w:r>
-      <w:r>
-        <w:t>ReadWrite</w:t>
-      </w:r>
-      <w:r>
-        <w:t>Lock</w:t>
-      </w:r>
-    </w:p>
-    <w:p>
-      <w:r>
-        <w:rPr>
-          <w:rFonts w:hint="eastAsia"/>
-        </w:rPr>
-        <w:t>适合读多写少，</w:t>
-      </w:r>
-    </w:p>
-    <w:p>
-      <w:r>
-        <w:t>ReadLock是共享的，而WriteLock是独占的</w:t>
-      </w:r>
-      <w:r>
-        <w:rPr>
-          <w:rFonts w:hint="eastAsia"/>
-        </w:rPr>
-        <w:t>，有两个标识需要抢占。</w:t>
-      </w:r>
-    </w:p>
-    <w:p>
-      <w:r>
-        <w:rPr>
-          <w:rFonts w:hint="eastAsia"/>
-        </w:rPr>
-        <w:t>也是基于aqs</w:t>
-      </w:r>
-    </w:p>
-    <w:p>
-      <w:r>
-        <w:t>/** 返回共享锁（读锁）的数量 */</w:t>
-      </w:r>
-    </w:p>
-    <w:p>
-      <w:r>
-        <w:t xml:space="preserve"> static int sharedCount(int c) { return c &gt;&gt;&gt; SHARED_SHIFT; } </w:t>
+      <w:proofErr w:type="spellStart"/>
+      <w:proofErr w:type="gramStart"/>
+      <w:r>
+        <w:t>sharedCount</w:t>
+      </w:r>
+      <w:proofErr w:type="spellEnd"/>
+      <w:r>
+        <w:t>(</w:t>
+      </w:r>
+      <w:proofErr w:type="spellStart"/>
+      <w:proofErr w:type="gramEnd"/>
+      <w:r>
+        <w:t>int</w:t>
+      </w:r>
+      <w:proofErr w:type="spellEnd"/>
+      <w:r>
+        <w:t xml:space="preserve"> c) { return c &gt;&gt;&gt; SHARED_SHIFT; } </w:t>
       </w:r>
     </w:p>
     <w:p>
@@ -1960,7 +2622,33 @@
     </w:p>
     <w:p>
       <w:r>
-        <w:t>static int exclusiveCount(int c) { return c &amp; EXCLUSIVE_MASK;</w:t>
+        <w:t xml:space="preserve">static </w:t>
+      </w:r>
+      <w:proofErr w:type="spellStart"/>
+      <w:r>
+        <w:t>int</w:t>
+      </w:r>
+      <w:proofErr w:type="spellEnd"/>
+      <w:r>
+        <w:t xml:space="preserve"> </w:t>
+      </w:r>
+      <w:proofErr w:type="spellStart"/>
+      <w:proofErr w:type="gramStart"/>
+      <w:r>
+        <w:t>exclusiveCount</w:t>
+      </w:r>
+      <w:proofErr w:type="spellEnd"/>
+      <w:r>
+        <w:t>(</w:t>
+      </w:r>
+      <w:proofErr w:type="spellStart"/>
+      <w:proofErr w:type="gramEnd"/>
+      <w:r>
+        <w:t>int</w:t>
+      </w:r>
+      <w:proofErr w:type="spellEnd"/>
+      <w:r>
+        <w:t xml:space="preserve"> c) { return c &amp; EXCLUSIVE_MASK;</w:t>
       </w:r>
       <w:r>
         <w:rPr>
@@ -2014,12 +2702,25 @@
         <w:t>(静态方法)</w:t>
       </w:r>
       <w:r>
-        <w:t>时候默认是当前类的Class对象作为锁的对象.</w:t>
-      </w:r>
-    </w:p>
-    <w:p>
-      <w:r>
-        <w:t>ThreadLocal的设计理念与作用</w:t>
+        <w:t>时候默认是</w:t>
+      </w:r>
+      <w:proofErr w:type="gramStart"/>
+      <w:r>
+        <w:t>当前类</w:t>
+      </w:r>
+      <w:proofErr w:type="gramEnd"/>
+      <w:r>
+        <w:t>的Class对象作为锁的对象.</w:t>
+      </w:r>
+    </w:p>
+    <w:p>
+      <w:proofErr w:type="spellStart"/>
+      <w:r>
+        <w:t>ThreadLocal</w:t>
+      </w:r>
+      <w:proofErr w:type="spellEnd"/>
+      <w:r>
+        <w:t>的设计理念与作用</w:t>
       </w:r>
     </w:p>
     <w:p/>
@@ -2046,13 +2747,28 @@
     </w:p>
     <w:p>
       <w:r>
-        <w:t>Concurrent包里的其他东西：ArrayBlockingQueue、CountDownLatch等等。</w:t>
+        <w:t>Concurrent包里的其他东西：</w:t>
+      </w:r>
+      <w:proofErr w:type="spellStart"/>
+      <w:r>
+        <w:t>ArrayBlockingQueue</w:t>
+      </w:r>
+      <w:proofErr w:type="spellEnd"/>
+      <w:r>
+        <w:t>、</w:t>
+      </w:r>
+      <w:proofErr w:type="spellStart"/>
+      <w:r>
+        <w:t>CountDownLatch</w:t>
+      </w:r>
+      <w:proofErr w:type="spellEnd"/>
+      <w:r>
+        <w:t>等等。</w:t>
       </w:r>
     </w:p>
     <w:p/>
     <w:p>
       <w:r>
-        <w:lastRenderedPageBreak/>
         <w:t>由于一个class不论被实例化多少次，其中的静态方法和静态变量在内存中都只有一份。所以，一旦一个静态的方法被申明为synchronized。此类所有的实例化对象在调用此方法，共用同一把锁，我们称之为</w:t>
       </w:r>
       <w:r>
@@ -2072,16 +2788,46 @@
         </w:rPr>
       </w:pPr>
       <w:r>
-        <w:t>对象锁是用来控制实例方法之间的同步，类锁是用来控制</w:t>
-      </w:r>
-      <w:r>
-        <w:rPr>
-          <w:b/>
-        </w:rPr>
-        <w:t>静态方法（或静态变量互斥体）</w:t>
-      </w:r>
-      <w:r>
-        <w:t xml:space="preserve">之间的同步。　</w:t>
+        <w:t>对象锁是用来控制实例方法之间的同步，</w:t>
+      </w:r>
+      <w:proofErr w:type="gramStart"/>
+      <w:r>
+        <w:t>类锁是</w:t>
+      </w:r>
+      <w:proofErr w:type="gramEnd"/>
+      <w:r>
+        <w:t>用来控制</w:t>
+      </w:r>
+      <w:r>
+        <w:rPr>
+          <w:b/>
+        </w:rPr>
+        <w:t>静态方法（或静态</w:t>
+      </w:r>
+      <w:r>
+        <w:rPr>
+          <w:rFonts w:hint="eastAsia"/>
+          <w:b/>
+        </w:rPr>
+        <w:t>方法</w:t>
+      </w:r>
+      <w:r>
+        <w:rPr>
+          <w:b/>
+        </w:rPr>
+        <w:t>互斥体）</w:t>
+      </w:r>
+      <w:r>
+        <w:t>之间的同步</w:t>
+      </w:r>
+      <w:r>
+        <w:rPr>
+          <w:rFonts w:hint="eastAsia"/>
+        </w:rPr>
+        <w:t>，不影响对象锁</w:t>
+      </w:r>
+      <w:r>
+        <w:t xml:space="preserve">。　</w:t>
       </w:r>
       <w:r>
         <w:rPr>
@@ -2112,6 +2858,7 @@
         </w:rPr>
         <w:t>某线程内调用</w:t>
       </w:r>
+      <w:proofErr w:type="spellStart"/>
       <w:r>
         <w:rPr>
           <w:rFonts w:hint="eastAsia"/>
@@ -2119,7 +2866,11 @@
         <w:t>t</w:t>
       </w:r>
       <w:r>
-        <w:t>.join()</w:t>
+        <w:t>.join</w:t>
+      </w:r>
+      <w:proofErr w:type="spellEnd"/>
+      <w:r>
+        <w:t>()</w:t>
       </w:r>
       <w:r>
         <w:rPr>
@@ -2137,16 +2888,23 @@
           <w:b/>
         </w:rPr>
       </w:pPr>
+      <w:proofErr w:type="spellStart"/>
       <w:r>
         <w:rPr>
           <w:b/>
         </w:rPr>
         <w:t>Threadlocal</w:t>
       </w:r>
-    </w:p>
-    <w:p>
-      <w:r>
-        <w:t>ThreadLocal类用来提供线程内部的局部变量。这些变量在多线程环境下访问(通过get或set方法访问)时能保</w:t>
+      <w:proofErr w:type="spellEnd"/>
+    </w:p>
+    <w:p>
+      <w:proofErr w:type="spellStart"/>
+      <w:r>
+        <w:t>ThreadLocal</w:t>
+      </w:r>
+      <w:proofErr w:type="spellEnd"/>
+      <w:r>
+        <w:t>类用来提供线程内部的局部变量。这些变量在多线程环境下访问(通过get或set方法访问)时能保</w:t>
       </w:r>
       <w:r>
         <w:rPr>
@@ -2155,21 +2913,61 @@
         <w:t>证各个线程里的变量相对独立于其他线程内的变量</w:t>
       </w:r>
       <w:r>
-        <w:t>，ThreadLocal实例通常来说都是private static类型。</w:t>
+        <w:t>，</w:t>
+      </w:r>
+      <w:proofErr w:type="spellStart"/>
+      <w:r>
+        <w:t>ThreadLocal</w:t>
+      </w:r>
+      <w:proofErr w:type="spellEnd"/>
+      <w:r>
+        <w:t>实例通常来说都是private static类型。</w:t>
       </w:r>
     </w:p>
     <w:p/>
     <w:p>
       <w:r>
-        <w:t>public T get() { </w:t>
+        <w:t xml:space="preserve">public T </w:t>
+      </w:r>
+      <w:proofErr w:type="gramStart"/>
+      <w:r>
+        <w:t>get(</w:t>
+      </w:r>
+      <w:proofErr w:type="gramEnd"/>
+      <w:r>
+        <w:t>) { </w:t>
       </w:r>
       <w:r>
         <w:br/>
-        <w:t>        Thread t = Thread.currentThread(); </w:t>
+        <w:t xml:space="preserve">        Thread t = </w:t>
+      </w:r>
+      <w:proofErr w:type="spellStart"/>
+      <w:r>
+        <w:t>Thread.currentThread</w:t>
+      </w:r>
+      <w:proofErr w:type="spellEnd"/>
+      <w:r>
+        <w:t>(); </w:t>
       </w:r>
       <w:r>
         <w:br/>
-        <w:t>        ThreadLocalMap map = getMap(t); </w:t>
+        <w:t xml:space="preserve">        </w:t>
+      </w:r>
+      <w:proofErr w:type="spellStart"/>
+      <w:r>
+        <w:t>ThreadLocalMap</w:t>
+      </w:r>
+      <w:proofErr w:type="spellEnd"/>
+      <w:r>
+        <w:t xml:space="preserve"> map = </w:t>
+      </w:r>
+      <w:proofErr w:type="spellStart"/>
+      <w:r>
+        <w:t>getMap</w:t>
+      </w:r>
+      <w:proofErr w:type="spellEnd"/>
+      <w:r>
+        <w:t>(t); </w:t>
       </w:r>
       <w:r>
         <w:br/>
@@ -2177,7 +2975,23 @@
       </w:r>
       <w:r>
         <w:br/>
-        <w:t>            ThreadLocalMap.Entry e = map.getEntry(this); </w:t>
+        <w:t xml:space="preserve">            </w:t>
+      </w:r>
+      <w:proofErr w:type="spellStart"/>
+      <w:r>
+        <w:t>ThreadLocalMap.Entry</w:t>
+      </w:r>
+      <w:proofErr w:type="spellEnd"/>
+      <w:r>
+        <w:t xml:space="preserve"> e = </w:t>
+      </w:r>
+      <w:proofErr w:type="spellStart"/>
+      <w:r>
+        <w:t>map.getEntry</w:t>
+      </w:r>
+      <w:proofErr w:type="spellEnd"/>
+      <w:r>
+        <w:t>(this); </w:t>
       </w:r>
       <w:r>
         <w:br/>
@@ -2185,7 +2999,15 @@
       </w:r>
       <w:r>
         <w:br/>
-        <w:t>                return (T)e.value; </w:t>
+        <w:t>                return (T)</w:t>
+      </w:r>
+      <w:proofErr w:type="spellStart"/>
+      <w:r>
+        <w:t>e.value</w:t>
+      </w:r>
+      <w:proofErr w:type="spellEnd"/>
+      <w:r>
+        <w:t>; </w:t>
       </w:r>
       <w:r>
         <w:br/>
@@ -2193,7 +3015,15 @@
       </w:r>
       <w:r>
         <w:br/>
-        <w:t>        return setInitialValue(); </w:t>
+        <w:t xml:space="preserve">        return </w:t>
+      </w:r>
+      <w:proofErr w:type="spellStart"/>
+      <w:r>
+        <w:t>setInitialValue</w:t>
+      </w:r>
+      <w:proofErr w:type="spellEnd"/>
+      <w:r>
+        <w:t>(); </w:t>
       </w:r>
       <w:r>
         <w:br/>
@@ -2207,9 +3037,11 @@
         </w:rPr>
         <w:t>每个</w:t>
       </w:r>
+      <w:proofErr w:type="spellStart"/>
       <w:r>
         <w:t>ThreadLocal</w:t>
       </w:r>
+      <w:proofErr w:type="spellEnd"/>
       <w:r>
         <w:rPr>
           <w:b/>
@@ -2217,7 +3049,15 @@
         <w:t>只有一个变量</w:t>
       </w:r>
       <w:r>
-        <w:t>，但是它内部包含一个map，针对每个thread保留一个entry，如果对应的thread不存在则会调用initialValue。</w:t>
+        <w:t>，但是它内部包含一个map，针对每个thread保留一个entry，如果对应的thread不存在则会调用</w:t>
+      </w:r>
+      <w:proofErr w:type="spellStart"/>
+      <w:r>
+        <w:t>initialValue</w:t>
+      </w:r>
+      <w:proofErr w:type="spellEnd"/>
+      <w:r>
+        <w:t>。</w:t>
       </w:r>
     </w:p>
     <w:p/>
@@ -2228,14 +3068,30 @@
         </w:rPr>
         <w:t>每个thread都有一个</w:t>
       </w:r>
+      <w:proofErr w:type="spellStart"/>
       <w:r>
         <w:t>ThreadLocalMap</w:t>
       </w:r>
-      <w:r>
-        <w:rPr>
-          <w:rFonts w:hint="eastAsia"/>
-        </w:rPr>
-        <w:t>，key为当前对象（一个线程可能有多个threadlocal），value为存储值</w:t>
+      <w:proofErr w:type="spellEnd"/>
+      <w:r>
+        <w:rPr>
+          <w:rFonts w:hint="eastAsia"/>
+        </w:rPr>
+        <w:t>，key为当前对象（一个线程可能有多个</w:t>
+      </w:r>
+      <w:proofErr w:type="spellStart"/>
+      <w:r>
+        <w:rPr>
+          <w:rFonts w:hint="eastAsia"/>
+        </w:rPr>
+        <w:t>threadlocal</w:t>
+      </w:r>
+      <w:proofErr w:type="spellEnd"/>
+      <w:r>
+        <w:rPr>
+          <w:rFonts w:hint="eastAsia"/>
+        </w:rPr>
+        <w:t>），value为存储值</w:t>
       </w:r>
     </w:p>
     <w:p/>
@@ -2328,7 +3184,21 @@
         <w:rPr>
           <w:rFonts w:hint="eastAsia"/>
         </w:rPr>
-        <w:t xml:space="preserve"> 一：缓存，a线程读取了然后缓存，b线程修改，a线程使用的时候还是旧缓存</w:t>
+        <w:t xml:space="preserve"> </w:t>
+      </w:r>
+      <w:proofErr w:type="gramStart"/>
+      <w:r>
+        <w:rPr>
+          <w:rFonts w:hint="eastAsia"/>
+        </w:rPr>
+        <w:t>一</w:t>
+      </w:r>
+      <w:proofErr w:type="gramEnd"/>
+      <w:r>
+        <w:rPr>
+          <w:rFonts w:hint="eastAsia"/>
+        </w:rPr>
+        <w:t>：缓存，a线程读取了然后缓存，b线程修改，a线程使用的时候还是旧缓存</w:t>
       </w:r>
     </w:p>
     <w:p>
@@ -2379,20 +3249,64 @@
         <w:t>不要将</w:t>
       </w:r>
       <w:r>
-        <w:t>volatile用在getAndOperate场合，仅仅set或者get的场景是适合volatile的不要将volatile用在getAndOperate场合（这种场合不原子，需要再加锁），仅仅set或者get的场景是适合volatile的。</w:t>
-      </w:r>
-      <w:r>
-        <w:t>int a=0;a++</w:t>
-      </w:r>
-      <w:r>
-        <w:rPr>
-          <w:rFonts w:hint="eastAsia"/>
-        </w:rPr>
-        <w:t>非原子性，因为依赖于之前的值</w:t>
-      </w:r>
-    </w:p>
-    <w:p>
-      <w:r>
+        <w:t>volatile用在</w:t>
+      </w:r>
+      <w:proofErr w:type="spellStart"/>
+      <w:r>
+        <w:t>getAndOperate</w:t>
+      </w:r>
+      <w:proofErr w:type="spellEnd"/>
+      <w:r>
+        <w:t>场合，仅仅set或者get的场景是适合volatile的不要将volatile用在</w:t>
+      </w:r>
+      <w:proofErr w:type="spellStart"/>
+      <w:r>
+        <w:t>getAndOperate</w:t>
+      </w:r>
+      <w:proofErr w:type="spellEnd"/>
+      <w:r>
+        <w:t>场合（这种场合</w:t>
+      </w:r>
+      <w:proofErr w:type="gramStart"/>
+      <w:r>
+        <w:t>不</w:t>
+      </w:r>
+      <w:proofErr w:type="gramEnd"/>
+      <w:r>
+        <w:t>原子，需要再加锁），仅仅set或者get的场景是适合volatile的。</w:t>
+      </w:r>
+      <w:proofErr w:type="spellStart"/>
+      <w:r>
+        <w:t>int</w:t>
+      </w:r>
+      <w:proofErr w:type="spellEnd"/>
+      <w:r>
+        <w:t xml:space="preserve"> a=0;a++</w:t>
+      </w:r>
+      <w:r>
+        <w:rPr>
+          <w:rFonts w:hint="eastAsia"/>
+        </w:rPr>
+        <w:t>非原子性，因为依赖</w:t>
+      </w:r>
+      <w:proofErr w:type="gramStart"/>
+      <w:r>
+        <w:rPr>
+          <w:rFonts w:hint="eastAsia"/>
+        </w:rPr>
+        <w:t>于之前</w:t>
+      </w:r>
+      <w:proofErr w:type="gramEnd"/>
+      <w:r>
+        <w:rPr>
+          <w:rFonts w:hint="eastAsia"/>
+        </w:rPr>
+        <w:t>的值</w:t>
+      </w:r>
+    </w:p>
+    <w:p>
+      <w:r>
+        <w:lastRenderedPageBreak/>
         <w:t>Volatile</w:t>
       </w:r>
       <w:r>
@@ -2408,7 +3322,6 @@
           <w:rFonts w:ascii="microsoftyahei" w:hAnsi="microsoftyahei"/>
           <w:color w:val="000000"/>
         </w:rPr>
-        <w:lastRenderedPageBreak/>
         <w:t>Java</w:t>
       </w:r>
       <w:r>
@@ -2416,7 +3329,23 @@
           <w:rFonts w:ascii="microsoftyahei" w:hAnsi="microsoftyahei"/>
           <w:color w:val="000000"/>
         </w:rPr>
-        <w:t>内存模型是通过在变量修改后将新值同步回主内存，在变量读取前从主内存刷新变量值这种依赖主内存作为传递媒介的方式来实现可见性的，无论是普通变量还是</w:t>
+        <w:t>内存模型是通过在变量修改后将新值同步回主内存，在变量读取前从主内存刷新变量</w:t>
+      </w:r>
+      <w:proofErr w:type="gramStart"/>
+      <w:r>
+        <w:rPr>
+          <w:rFonts w:ascii="microsoftyahei" w:hAnsi="microsoftyahei"/>
+          <w:color w:val="000000"/>
+        </w:rPr>
+        <w:t>值这种</w:t>
+      </w:r>
+      <w:proofErr w:type="gramEnd"/>
+      <w:r>
+        <w:rPr>
+          <w:rFonts w:ascii="microsoftyahei" w:hAnsi="microsoftyahei"/>
+          <w:color w:val="000000"/>
+        </w:rPr>
+        <w:t>依赖主内存作为传递媒介的方式来实现可见性的，无论是普通变量还是</w:t>
       </w:r>
       <w:r>
         <w:rPr>
@@ -2476,17 +3405,26 @@
       </w:r>
     </w:p>
     <w:p>
+      <w:proofErr w:type="spellStart"/>
       <w:r>
         <w:rPr>
           <w:rFonts w:hint="eastAsia"/>
         </w:rPr>
         <w:t>AtomicLong</w:t>
       </w:r>
-      <w:r>
-        <w:rPr>
-          <w:rFonts w:hint="eastAsia"/>
-        </w:rPr>
-        <w:t>，a</w:t>
+      <w:proofErr w:type="spellEnd"/>
+      <w:r>
+        <w:rPr>
+          <w:rFonts w:hint="eastAsia"/>
+        </w:rPr>
+        <w:t>，</w:t>
+      </w:r>
+      <w:proofErr w:type="spellStart"/>
+      <w:r>
+        <w:rPr>
+          <w:rFonts w:hint="eastAsia"/>
+        </w:rPr>
+        <w:t>a</w:t>
       </w:r>
       <w:r>
         <w:t>tomic</w:t>
@@ -2495,11 +3433,26 @@
         <w:rPr>
           <w:rFonts w:hint="eastAsia"/>
         </w:rPr>
-        <w:t>xx用到了cas</w:t>
+        <w:t>xx</w:t>
+      </w:r>
+      <w:proofErr w:type="spellEnd"/>
+      <w:r>
+        <w:rPr>
+          <w:rFonts w:hint="eastAsia"/>
+        </w:rPr>
+        <w:t>用到了</w:t>
+      </w:r>
+      <w:proofErr w:type="spellStart"/>
+      <w:r>
+        <w:rPr>
+          <w:rFonts w:hint="eastAsia"/>
+        </w:rPr>
+        <w:t>cas</w:t>
       </w:r>
       <w:r>
         <w:t>,atomic,atomicdouble</w:t>
       </w:r>
+      <w:proofErr w:type="spellEnd"/>
       <w:r>
         <w:rPr>
           <w:rFonts w:hint="eastAsia"/>
@@ -2512,17 +3465,61 @@
     </w:p>
     <w:p/>
     <w:p>
+      <w:proofErr w:type="spellStart"/>
       <w:r>
         <w:t>C</w:t>
       </w:r>
       <w:r>
         <w:t>ountdownlatch</w:t>
       </w:r>
+      <w:proofErr w:type="spellEnd"/>
       <w:r>
         <w:t>:</w:t>
       </w:r>
       <w:r>
-        <w:t xml:space="preserve"> public void CountDownLatch(int count) {...} 构造器中的计数值（count）实际上就是闭锁需要等待的线程数量 ，主线程必须在启动其他线程后立即调用CountDownLatch.await()方法。样主线程的操作就会在这个方法上阻塞，直到其他线程完成各自的任务。其他N 个线程必须引用闭锁对象，因为他们需要通知CountDownLatch对象，他们已经完成了各自的任务。这种通知机制是通过 CountDownLatch.countDown()方法来完成的；每调用一次这个方</w:t>
+        <w:t xml:space="preserve"> public void </w:t>
+      </w:r>
+      <w:proofErr w:type="spellStart"/>
+      <w:proofErr w:type="gramStart"/>
+      <w:r>
+        <w:t>CountDownLatch</w:t>
+      </w:r>
+      <w:proofErr w:type="spellEnd"/>
+      <w:r>
+        <w:t>(</w:t>
+      </w:r>
+      <w:proofErr w:type="spellStart"/>
+      <w:proofErr w:type="gramEnd"/>
+      <w:r>
+        <w:t>int</w:t>
+      </w:r>
+      <w:proofErr w:type="spellEnd"/>
+      <w:r>
+        <w:t xml:space="preserve"> count) {...} 构造器中的计数值（count）实际上就是闭锁需要等待的线程数量 ，主线程必须在启动其他线程后立即调用</w:t>
+      </w:r>
+      <w:proofErr w:type="spellStart"/>
+      <w:r>
+        <w:t>CountDownLatch.await</w:t>
+      </w:r>
+      <w:proofErr w:type="spellEnd"/>
+      <w:r>
+        <w:t>()方法。样主线程的操作就会在这个方法上阻塞，直到其他线程完成各自的任务。其他N 个线程必须引用闭锁对象，因为他们需要通知</w:t>
+      </w:r>
+      <w:proofErr w:type="spellStart"/>
+      <w:r>
+        <w:t>CountDownLatch</w:t>
+      </w:r>
+      <w:proofErr w:type="spellEnd"/>
+      <w:r>
+        <w:t xml:space="preserve">对象，他们已经完成了各自的任务。这种通知机制是通过 </w:t>
+      </w:r>
+      <w:proofErr w:type="spellStart"/>
+      <w:r>
+        <w:t>CountDownLatch.countDown</w:t>
+      </w:r>
+      <w:proofErr w:type="spellEnd"/>
+      <w:r>
+        <w:t>()方法来完成的；每调用一次这个方</w:t>
       </w:r>
       <w:r>
         <w:rPr>
@@ -2535,6 +3532,7 @@
       </w:r>
     </w:p>
     <w:p>
+      <w:proofErr w:type="spellStart"/>
       <w:r>
         <w:t>C</w:t>
       </w:r>
@@ -2545,7 +3543,11 @@
         <w:t>y</w:t>
       </w:r>
       <w:r>
-        <w:t>clicBarrier:</w:t>
+        <w:t>clicBarrier</w:t>
+      </w:r>
+      <w:proofErr w:type="spellEnd"/>
+      <w:r>
+        <w:t>:</w:t>
       </w:r>
       <w:r>
         <w:rPr>
@@ -2555,6 +3557,7 @@
       </w:r>
     </w:p>
     <w:p>
+      <w:proofErr w:type="spellStart"/>
       <w:r>
         <w:t>B</w:t>
       </w:r>
@@ -2567,6 +3570,7 @@
       <w:r>
         <w:t>ockingqueue</w:t>
       </w:r>
+      <w:proofErr w:type="spellEnd"/>
       <w:r>
         <w:rPr>
           <w:rFonts w:hint="eastAsia"/>
@@ -2844,8 +3848,13 @@
         </w:rPr>
         <w:t>hile(</w:t>
       </w:r>
-      <w:r>
-        <w:t>conditionnotmet) wait()</w:t>
+      <w:proofErr w:type="spellStart"/>
+      <w:r>
+        <w:t>conditionnotmet</w:t>
+      </w:r>
+      <w:proofErr w:type="spellEnd"/>
+      <w:r>
+        <w:t>) wait()</w:t>
       </w:r>
       <w:r>
         <w:rPr>
@@ -2853,8 +3862,13 @@
         </w:rPr>
         <w:t>若变为 if(</w:t>
       </w:r>
-      <w:r>
-        <w:t>conditionnotmet) wait()</w:t>
+      <w:proofErr w:type="spellStart"/>
+      <w:r>
+        <w:t>conditionnotmet</w:t>
+      </w:r>
+      <w:proofErr w:type="spellEnd"/>
+      <w:r>
+        <w:t>) wait()</w:t>
       </w:r>
     </w:p>
     <w:p>
@@ -2875,745 +3889,896 @@
         <w:rPr>
           <w:b/>
         </w:rPr>
+        <w:lastRenderedPageBreak/>
         <w:t>乐观锁与悲观锁:</w:t>
       </w:r>
     </w:p>
     <w:p>
       <w:r>
+        <w:t xml:space="preserve">　　悲观锁：总是假设最坏的情况，每次去</w:t>
+      </w:r>
+      <w:proofErr w:type="gramStart"/>
+      <w:r>
+        <w:t>拿数据</w:t>
+      </w:r>
+      <w:proofErr w:type="gramEnd"/>
+      <w:r>
+        <w:t>的时候都认为别人会修改，所以每次在</w:t>
+      </w:r>
+      <w:proofErr w:type="gramStart"/>
+      <w:r>
+        <w:t>拿数</w:t>
+      </w:r>
+      <w:proofErr w:type="gramEnd"/>
+      <w:r>
+        <w:t>据的时候都会上锁，这样别人想拿这个数据就会阻塞直到它拿到锁。传统的关系型数据库里边就用到了很多这种锁机制，比如行锁，</w:t>
+      </w:r>
+      <w:proofErr w:type="gramStart"/>
+      <w:r>
+        <w:t>表锁等</w:t>
+      </w:r>
+      <w:proofErr w:type="gramEnd"/>
+      <w:r>
+        <w:t>，读锁，写锁等，都是在做操作之前先上锁。再比如Java里面的同步原语</w:t>
+      </w:r>
+      <w:r>
+        <w:rPr>
+          <w:b/>
+        </w:rPr>
+        <w:t>synchronized</w:t>
+      </w:r>
+      <w:r>
+        <w:t>关键字的实现也是悲观锁。</w:t>
+      </w:r>
+    </w:p>
+    <w:p>
+      <w:r>
+        <w:t xml:space="preserve">　　乐观锁：顾名思义，就是很乐观，每次去</w:t>
+      </w:r>
+      <w:proofErr w:type="gramStart"/>
+      <w:r>
+        <w:t>拿数据</w:t>
+      </w:r>
+      <w:proofErr w:type="gramEnd"/>
+      <w:r>
+        <w:t>的时候都认为别人不会修改，所以不会上锁，但是在更新的时候会判断一下在此期间别人有没有去更新这个数据，可以使用版本号等机制。乐观锁适用于多读的应用类型，这样可以提高吞吐量，像数据库提供的类似于</w:t>
+      </w:r>
+      <w:proofErr w:type="spellStart"/>
+      <w:r>
+        <w:t>write_condition</w:t>
+      </w:r>
+      <w:proofErr w:type="spellEnd"/>
+      <w:r>
+        <w:t>机制，其实都是提供的乐观锁。在Java中</w:t>
+      </w:r>
+      <w:proofErr w:type="spellStart"/>
+      <w:r>
+        <w:t>java.util.concurrent.atomic</w:t>
+      </w:r>
+      <w:proofErr w:type="spellEnd"/>
+      <w:r>
+        <w:t>包下面的原子变量类就是使用了乐观锁的一种实现方式</w:t>
+      </w:r>
+      <w:r>
+        <w:rPr>
+          <w:b/>
+        </w:rPr>
+        <w:t>CAS</w:t>
+      </w:r>
+      <w:r>
+        <w:t>实现的。</w:t>
+      </w:r>
+    </w:p>
+    <w:p/>
+    <w:p>
+      <w:pPr>
+        <w:rPr>
+          <w:b/>
+        </w:rPr>
+      </w:pPr>
+      <w:r>
+        <w:rPr>
+          <w:rFonts w:hint="eastAsia"/>
+          <w:b/>
+        </w:rPr>
+        <w:t>并发过程</w:t>
+      </w:r>
+      <w:r>
+        <w:rPr>
+          <w:rFonts w:hint="eastAsia"/>
+          <w:b/>
+        </w:rPr>
+        <w:t>(</w:t>
+      </w:r>
+      <w:proofErr w:type="spellStart"/>
+      <w:r>
+        <w:rPr>
+          <w:b/>
+        </w:rPr>
+        <w:t>jvm</w:t>
+      </w:r>
+      <w:proofErr w:type="spellEnd"/>
+      <w:r>
+        <w:rPr>
+          <w:rFonts w:hint="eastAsia"/>
+          <w:b/>
+        </w:rPr>
+        <w:t>层面关键字)</w:t>
+      </w:r>
+    </w:p>
+    <w:p>
+      <w:pPr>
+        <w:rPr>
+          <w:b/>
+        </w:rPr>
+      </w:pPr>
+      <w:r>
+        <w:rPr>
+          <w:rFonts w:hint="eastAsia"/>
+          <w:b/>
+        </w:rPr>
+        <w:t>原子性</w:t>
+      </w:r>
+      <w:r>
+        <w:rPr>
+          <w:rFonts w:hint="eastAsia"/>
+          <w:b/>
+        </w:rPr>
+        <w:t>synchronized</w:t>
+      </w:r>
+    </w:p>
+    <w:p>
+      <w:pPr>
+        <w:rPr>
+          <w:b/>
+        </w:rPr>
+      </w:pPr>
+      <w:r>
+        <w:rPr>
+          <w:rFonts w:hint="eastAsia"/>
+          <w:b/>
+        </w:rPr>
+        <w:t>可见性</w:t>
+      </w:r>
+      <w:r>
+        <w:rPr>
+          <w:rFonts w:hint="eastAsia"/>
+          <w:b/>
+        </w:rPr>
+        <w:t xml:space="preserve"> synchronized</w:t>
+      </w:r>
+      <w:r>
+        <w:rPr>
+          <w:b/>
+        </w:rPr>
+        <w:t xml:space="preserve"> validate final</w:t>
+      </w:r>
+    </w:p>
+    <w:p>
+      <w:pPr>
+        <w:rPr>
+          <w:b/>
+        </w:rPr>
+      </w:pPr>
+      <w:r>
+        <w:rPr>
+          <w:rFonts w:hint="eastAsia"/>
+          <w:b/>
+        </w:rPr>
+        <w:t>有序性</w:t>
+      </w:r>
+      <w:r>
+        <w:rPr>
+          <w:rFonts w:hint="eastAsia"/>
+          <w:b/>
+        </w:rPr>
+        <w:t xml:space="preserve"> synchronized</w:t>
+      </w:r>
+      <w:r>
+        <w:rPr>
+          <w:b/>
+        </w:rPr>
+        <w:t xml:space="preserve"> validate</w:t>
+      </w:r>
+    </w:p>
+    <w:p>
+      <w:pPr>
+        <w:rPr>
+          <w:b/>
+        </w:rPr>
+      </w:pPr>
+    </w:p>
+    <w:p>
+      <w:pPr>
+        <w:rPr>
+          <w:b/>
+        </w:rPr>
+      </w:pPr>
+      <w:r>
+        <w:rPr>
+          <w:rFonts w:hint="eastAsia"/>
+          <w:b/>
+        </w:rPr>
+        <w:t>线程</w:t>
+      </w:r>
+      <w:r>
+        <w:rPr>
+          <w:rFonts w:hint="eastAsia"/>
+          <w:b/>
+        </w:rPr>
+        <w:t>状态转换</w:t>
+      </w:r>
+    </w:p>
+    <w:p>
+      <w:r>
+        <w:t>新建（New）：创建后尚未启动的线程处于这种状态。</w:t>
+      </w:r>
+    </w:p>
+    <w:p>
+      <w:r>
+        <w:t>运行（</w:t>
+      </w:r>
+      <w:proofErr w:type="spellStart"/>
+      <w:r>
+        <w:t>Runable</w:t>
+      </w:r>
+      <w:proofErr w:type="spellEnd"/>
+      <w:r>
+        <w:t>）：</w:t>
+      </w:r>
+      <w:proofErr w:type="spellStart"/>
+      <w:r>
+        <w:t>Runable</w:t>
+      </w:r>
+      <w:proofErr w:type="spellEnd"/>
+      <w:r>
+        <w:t>包括了操作系统线程状态中的Running和Ready，也就是处于此状态的线程有可能正在执行，也有可能正在等待着CPU为它分配执行时间。</w:t>
+      </w:r>
+    </w:p>
+    <w:p>
+      <w:pPr>
+        <w:rPr>
+          <w:rFonts w:ascii="microsoftyahei" w:hAnsi="microsoftyahei" w:hint="eastAsia"/>
+          <w:color w:val="000000"/>
+        </w:rPr>
+      </w:pPr>
+      <w:r>
+        <w:rPr>
+          <w:rFonts w:ascii="microsoftyahei" w:hAnsi="microsoftyahei"/>
+          <w:color w:val="000000"/>
+        </w:rPr>
+        <w:t>无限期等待（</w:t>
+      </w:r>
+      <w:r>
+        <w:rPr>
+          <w:rFonts w:ascii="microsoftyahei" w:hAnsi="microsoftyahei"/>
+          <w:color w:val="000000"/>
+        </w:rPr>
+        <w:t>Waiting</w:t>
+      </w:r>
+      <w:r>
+        <w:rPr>
+          <w:rFonts w:ascii="microsoftyahei" w:hAnsi="microsoftyahei"/>
+          <w:color w:val="000000"/>
+        </w:rPr>
+        <w:t>）：处于这种状态的线程不会被分配</w:t>
+      </w:r>
+      <w:r>
+        <w:rPr>
+          <w:rFonts w:ascii="microsoftyahei" w:hAnsi="microsoftyahei"/>
+          <w:color w:val="000000"/>
+        </w:rPr>
+        <w:t>CPU</w:t>
+      </w:r>
+      <w:r>
+        <w:rPr>
+          <w:rFonts w:ascii="microsoftyahei" w:hAnsi="microsoftyahei"/>
+          <w:color w:val="000000"/>
+        </w:rPr>
+        <w:t>执行时间，它们要等待被其他线程显式地唤醒。以下方法会让线程陷入无限期的等待状态：</w:t>
+      </w:r>
+      <w:proofErr w:type="spellStart"/>
+      <w:proofErr w:type="gramStart"/>
+      <w:r>
+        <w:rPr>
+          <w:rFonts w:ascii="microsoftyahei" w:hAnsi="microsoftyahei" w:hint="eastAsia"/>
+          <w:color w:val="000000"/>
+        </w:rPr>
+        <w:t>wai</w:t>
+      </w:r>
+      <w:r>
+        <w:rPr>
+          <w:rFonts w:ascii="microsoftyahei" w:hAnsi="microsoftyahei"/>
+          <w:color w:val="000000"/>
+        </w:rPr>
+        <w:t>t,join</w:t>
+      </w:r>
+      <w:proofErr w:type="spellEnd"/>
+      <w:proofErr w:type="gramEnd"/>
+    </w:p>
+    <w:p>
+      <w:pPr>
+        <w:rPr>
+          <w:rFonts w:ascii="microsoftyahei" w:hAnsi="microsoftyahei" w:hint="eastAsia"/>
+          <w:color w:val="000000"/>
+        </w:rPr>
+      </w:pPr>
+      <w:r>
+        <w:rPr>
+          <w:rFonts w:ascii="microsoftyahei" w:hAnsi="microsoftyahei"/>
+          <w:color w:val="000000"/>
+        </w:rPr>
+        <w:t>限期等待（</w:t>
+      </w:r>
+      <w:r>
+        <w:rPr>
+          <w:rFonts w:ascii="microsoftyahei" w:hAnsi="microsoftyahei"/>
+          <w:color w:val="000000"/>
+        </w:rPr>
+        <w:t>Timed Waiting</w:t>
+      </w:r>
+      <w:r>
+        <w:rPr>
+          <w:rFonts w:ascii="microsoftyahei" w:hAnsi="microsoftyahei"/>
+          <w:color w:val="000000"/>
+        </w:rPr>
+        <w:t>）：处于这种状态的线程也不会被分配</w:t>
+      </w:r>
+      <w:r>
+        <w:rPr>
+          <w:rFonts w:ascii="microsoftyahei" w:hAnsi="microsoftyahei"/>
+          <w:color w:val="000000"/>
+        </w:rPr>
+        <w:t>CPU</w:t>
+      </w:r>
+      <w:r>
+        <w:rPr>
+          <w:rFonts w:ascii="microsoftyahei" w:hAnsi="microsoftyahei"/>
+          <w:color w:val="000000"/>
+        </w:rPr>
+        <w:t>执行时间，不过无须等待被其他线程显式地唤醒，在一定时间之后它们会由系统自动唤醒。以下方法会让线程进入限期等待状态：</w:t>
+      </w:r>
+      <w:proofErr w:type="spellStart"/>
+      <w:r>
+        <w:rPr>
+          <w:rFonts w:ascii="microsoftyahei" w:hAnsi="microsoftyahei"/>
+          <w:color w:val="000000"/>
+        </w:rPr>
+        <w:t>Thread.sleep</w:t>
+      </w:r>
+      <w:proofErr w:type="spellEnd"/>
+      <w:r>
+        <w:rPr>
+          <w:rFonts w:ascii="microsoftyahei" w:hAnsi="microsoftyahei"/>
+          <w:color w:val="000000"/>
+        </w:rPr>
+        <w:t>（）方法。设置了</w:t>
+      </w:r>
+      <w:r>
+        <w:rPr>
+          <w:rFonts w:ascii="microsoftyahei" w:hAnsi="microsoftyahei"/>
+          <w:color w:val="000000"/>
+        </w:rPr>
+        <w:t>Timeout</w:t>
+      </w:r>
+      <w:r>
+        <w:rPr>
+          <w:rFonts w:ascii="microsoftyahei" w:hAnsi="microsoftyahei"/>
+          <w:color w:val="000000"/>
+        </w:rPr>
+        <w:t>参数的</w:t>
+      </w:r>
+      <w:proofErr w:type="spellStart"/>
+      <w:r>
+        <w:rPr>
+          <w:rFonts w:ascii="microsoftyahei" w:hAnsi="microsoftyahei"/>
+          <w:color w:val="000000"/>
+        </w:rPr>
+        <w:t>Object.wai</w:t>
+      </w:r>
+      <w:r>
+        <w:rPr>
+          <w:rFonts w:ascii="microsoftyahei" w:hAnsi="microsoftyahei" w:hint="eastAsia"/>
+          <w:color w:val="000000"/>
+        </w:rPr>
+        <w:t>t</w:t>
+      </w:r>
+      <w:proofErr w:type="spellEnd"/>
+      <w:r>
+        <w:rPr>
+          <w:rFonts w:ascii="microsoftyahei" w:hAnsi="microsoftyahei" w:hint="eastAsia"/>
+          <w:color w:val="000000"/>
+        </w:rPr>
+        <w:t>和</w:t>
+      </w:r>
+      <w:r>
+        <w:rPr>
+          <w:rFonts w:ascii="microsoftyahei" w:hAnsi="microsoftyahei"/>
+          <w:color w:val="000000"/>
+        </w:rPr>
+        <w:t>join</w:t>
+      </w:r>
+      <w:r>
+        <w:rPr>
+          <w:rFonts w:ascii="microsoftyahei" w:hAnsi="microsoftyahei"/>
+          <w:color w:val="000000"/>
+        </w:rPr>
+        <w:t>方法。</w:t>
+      </w:r>
+    </w:p>
+    <w:p>
+      <w:pPr>
+        <w:rPr>
+          <w:rFonts w:ascii="microsoftyahei" w:hAnsi="microsoftyahei" w:hint="eastAsia"/>
+          <w:color w:val="000000"/>
+        </w:rPr>
+      </w:pPr>
+      <w:r>
+        <w:rPr>
+          <w:rFonts w:ascii="microsoftyahei" w:hAnsi="microsoftyahei" w:hint="eastAsia"/>
+          <w:color w:val="000000"/>
+        </w:rPr>
+        <w:t>阻塞（</w:t>
+      </w:r>
+      <w:r>
+        <w:rPr>
+          <w:rFonts w:ascii="microsoftyahei" w:hAnsi="microsoftyahei"/>
+          <w:color w:val="000000"/>
+        </w:rPr>
+        <w:t>Blocked</w:t>
+      </w:r>
+      <w:r>
+        <w:rPr>
+          <w:rFonts w:ascii="microsoftyahei" w:hAnsi="microsoftyahei"/>
+          <w:color w:val="000000"/>
+        </w:rPr>
+        <w:t>）：线程被阻塞了，</w:t>
+      </w:r>
+      <w:r>
+        <w:rPr>
+          <w:rFonts w:ascii="microsoftyahei" w:hAnsi="microsoftyahei"/>
+          <w:color w:val="000000"/>
+        </w:rPr>
+        <w:t>“</w:t>
+      </w:r>
+      <w:r>
+        <w:rPr>
+          <w:rFonts w:ascii="microsoftyahei" w:hAnsi="microsoftyahei"/>
+          <w:color w:val="000000"/>
+        </w:rPr>
+        <w:t>阻塞状态</w:t>
+      </w:r>
+      <w:r>
+        <w:rPr>
+          <w:rFonts w:ascii="microsoftyahei" w:hAnsi="microsoftyahei"/>
+          <w:color w:val="000000"/>
+        </w:rPr>
+        <w:t>”</w:t>
+      </w:r>
+      <w:r>
+        <w:rPr>
+          <w:rFonts w:ascii="microsoftyahei" w:hAnsi="microsoftyahei"/>
+          <w:color w:val="000000"/>
+        </w:rPr>
+        <w:t>与</w:t>
+      </w:r>
+      <w:r>
+        <w:rPr>
+          <w:rFonts w:ascii="microsoftyahei" w:hAnsi="microsoftyahei"/>
+          <w:color w:val="000000"/>
+        </w:rPr>
+        <w:t>“</w:t>
+      </w:r>
+      <w:r>
+        <w:rPr>
+          <w:rFonts w:ascii="microsoftyahei" w:hAnsi="microsoftyahei"/>
+          <w:color w:val="000000"/>
+        </w:rPr>
+        <w:t>等待状态</w:t>
+      </w:r>
+      <w:r>
+        <w:rPr>
+          <w:rFonts w:ascii="microsoftyahei" w:hAnsi="microsoftyahei"/>
+          <w:color w:val="000000"/>
+        </w:rPr>
+        <w:t>”</w:t>
+      </w:r>
+      <w:r>
+        <w:rPr>
+          <w:rFonts w:ascii="microsoftyahei" w:hAnsi="microsoftyahei"/>
+          <w:color w:val="000000"/>
+        </w:rPr>
+        <w:t>的区别是：</w:t>
+      </w:r>
+      <w:r>
+        <w:rPr>
+          <w:rFonts w:ascii="microsoftyahei" w:hAnsi="microsoftyahei"/>
+          <w:color w:val="000000"/>
+        </w:rPr>
+        <w:t>“</w:t>
+      </w:r>
+      <w:r>
+        <w:rPr>
+          <w:rFonts w:ascii="microsoftyahei" w:hAnsi="microsoftyahei"/>
+          <w:color w:val="000000"/>
+        </w:rPr>
+        <w:t>阻塞状态</w:t>
+      </w:r>
+      <w:r>
+        <w:rPr>
+          <w:rFonts w:ascii="microsoftyahei" w:hAnsi="microsoftyahei"/>
+          <w:color w:val="000000"/>
+        </w:rPr>
+        <w:t>”</w:t>
+      </w:r>
+      <w:r>
+        <w:rPr>
+          <w:rFonts w:ascii="microsoftyahei" w:hAnsi="microsoftyahei"/>
+          <w:color w:val="000000"/>
+        </w:rPr>
+        <w:t>在等待着获取到一个排他锁，这个事件将在另外一个线程放弃这个锁的时候发生；而</w:t>
+      </w:r>
+      <w:r>
+        <w:rPr>
+          <w:rFonts w:ascii="microsoftyahei" w:hAnsi="microsoftyahei"/>
+          <w:color w:val="000000"/>
+        </w:rPr>
+        <w:t>“</w:t>
+      </w:r>
+      <w:r>
+        <w:rPr>
+          <w:rFonts w:ascii="microsoftyahei" w:hAnsi="microsoftyahei"/>
+          <w:color w:val="000000"/>
+        </w:rPr>
+        <w:t>等待状态</w:t>
+      </w:r>
+      <w:r>
+        <w:rPr>
+          <w:rFonts w:ascii="microsoftyahei" w:hAnsi="microsoftyahei"/>
+          <w:color w:val="000000"/>
+        </w:rPr>
+        <w:t>”</w:t>
+      </w:r>
+      <w:r>
+        <w:rPr>
+          <w:rFonts w:ascii="microsoftyahei" w:hAnsi="microsoftyahei"/>
+          <w:color w:val="000000"/>
+        </w:rPr>
+        <w:t>则是在等待一段时间，或者唤醒动作的发生。在程序等待进入同步区域的时候，线程将进入这种状态。</w:t>
+      </w:r>
+    </w:p>
+    <w:p>
+      <w:pPr>
+        <w:rPr>
+          <w:rFonts w:ascii="microsoftyahei" w:hAnsi="microsoftyahei" w:hint="eastAsia"/>
+          <w:color w:val="000000"/>
+        </w:rPr>
+      </w:pPr>
+      <w:r>
+        <w:rPr>
+          <w:rFonts w:ascii="microsoftyahei" w:hAnsi="microsoftyahei"/>
+          <w:color w:val="000000"/>
+        </w:rPr>
+        <w:t>结束（</w:t>
+      </w:r>
+      <w:r>
+        <w:rPr>
+          <w:rFonts w:ascii="microsoftyahei" w:hAnsi="microsoftyahei"/>
+          <w:color w:val="000000"/>
+        </w:rPr>
+        <w:t>Terminated</w:t>
+      </w:r>
+      <w:r>
+        <w:rPr>
+          <w:rFonts w:ascii="microsoftyahei" w:hAnsi="microsoftyahei"/>
+          <w:color w:val="000000"/>
+        </w:rPr>
+        <w:t>）：已终止线程的线程状态，线程已经结束执行。</w:t>
+      </w:r>
+    </w:p>
+    <w:p>
+      <w:pPr>
+        <w:rPr>
+          <w:rFonts w:ascii="microsoftyahei" w:hAnsi="microsoftyahei" w:hint="eastAsia"/>
+          <w:color w:val="000000"/>
+        </w:rPr>
+      </w:pPr>
+    </w:p>
+    <w:p>
+      <w:pPr>
+        <w:rPr>
+          <w:rFonts w:ascii="microsoftyahei" w:hAnsi="microsoftyahei" w:hint="eastAsia"/>
+          <w:color w:val="000000"/>
+        </w:rPr>
+      </w:pPr>
+    </w:p>
+    <w:p>
+      <w:pPr>
+        <w:rPr>
+          <w:rFonts w:ascii="microsoftyahei" w:hAnsi="microsoftyahei" w:hint="eastAsia"/>
+          <w:b/>
+          <w:color w:val="000000"/>
+        </w:rPr>
+      </w:pPr>
+      <w:r>
+        <w:rPr>
+          <w:rFonts w:ascii="microsoftyahei" w:hAnsi="microsoftyahei" w:hint="eastAsia"/>
+          <w:b/>
+          <w:color w:val="000000"/>
+        </w:rPr>
+        <w:t>锁优化</w:t>
+      </w:r>
+    </w:p>
+    <w:p>
+      <w:pPr>
+        <w:rPr>
+          <w:rFonts w:ascii="microsoftyahei" w:hAnsi="microsoftyahei" w:hint="eastAsia"/>
+          <w:color w:val="000000"/>
+        </w:rPr>
+      </w:pPr>
+      <w:r>
+        <w:rPr>
+          <w:rFonts w:ascii="microsoftyahei" w:hAnsi="microsoftyahei" w:hint="eastAsia"/>
+          <w:color w:val="000000"/>
+        </w:rPr>
+        <w:t>自旋锁</w:t>
+      </w:r>
+      <w:r>
+        <w:rPr>
+          <w:rFonts w:ascii="microsoftyahei" w:hAnsi="microsoftyahei" w:hint="eastAsia"/>
+          <w:color w:val="000000"/>
+        </w:rPr>
+        <w:t>：如果</w:t>
+      </w:r>
+      <w:r>
+        <w:rPr>
+          <w:rFonts w:ascii="microsoftyahei" w:hAnsi="microsoftyahei"/>
+          <w:color w:val="000000"/>
+        </w:rPr>
+        <w:t>共享数据的锁定状态只会持续很短的一段时间，为了这段时间去挂起和恢复线程并不值得。如果物理机器有一个以上的处理器，能让两个或以上的线程同时并行执行，我们就可以让后面请求锁的那个线程</w:t>
+      </w:r>
+      <w:r>
+        <w:rPr>
+          <w:rFonts w:ascii="microsoftyahei" w:hAnsi="microsoftyahei"/>
+          <w:color w:val="000000"/>
+        </w:rPr>
+        <w:t>“</w:t>
+      </w:r>
+      <w:r>
+        <w:rPr>
+          <w:rFonts w:ascii="microsoftyahei" w:hAnsi="microsoftyahei"/>
+          <w:color w:val="000000"/>
+        </w:rPr>
+        <w:t>稍等一下</w:t>
+      </w:r>
+      <w:r>
+        <w:rPr>
+          <w:rFonts w:ascii="microsoftyahei" w:hAnsi="microsoftyahei"/>
+          <w:color w:val="000000"/>
+        </w:rPr>
+        <w:t>”</w:t>
+      </w:r>
+      <w:r>
+        <w:rPr>
+          <w:rFonts w:ascii="microsoftyahei" w:hAnsi="microsoftyahei"/>
+          <w:color w:val="000000"/>
+        </w:rPr>
+        <w:t>，但不放弃处理器的执行时间，看看持有锁的线程是否很快就会释放锁。为了让线程等待，我们</w:t>
+      </w:r>
+      <w:proofErr w:type="gramStart"/>
+      <w:r>
+        <w:rPr>
+          <w:rFonts w:ascii="microsoftyahei" w:hAnsi="microsoftyahei"/>
+          <w:color w:val="000000"/>
+        </w:rPr>
+        <w:t>只需让</w:t>
+      </w:r>
+      <w:proofErr w:type="gramEnd"/>
+      <w:r>
+        <w:rPr>
+          <w:rFonts w:ascii="microsoftyahei" w:hAnsi="microsoftyahei"/>
+          <w:color w:val="000000"/>
+        </w:rPr>
+        <w:t>线程执行一个忙循环（自旋），这项技术就是所谓的自旋锁。</w:t>
+      </w:r>
+      <w:r>
+        <w:rPr>
+          <w:rFonts w:ascii="microsoftyahei" w:hAnsi="microsoftyahei" w:hint="eastAsia"/>
+          <w:color w:val="000000"/>
+        </w:rPr>
+        <w:t>（</w:t>
+      </w:r>
+      <w:proofErr w:type="gramStart"/>
+      <w:r>
+        <w:rPr>
+          <w:rFonts w:ascii="microsoftyahei" w:hAnsi="microsoftyahei" w:hint="eastAsia"/>
+          <w:color w:val="000000"/>
+        </w:rPr>
+        <w:t>不</w:t>
+      </w:r>
+      <w:proofErr w:type="gramEnd"/>
+      <w:r>
+        <w:rPr>
+          <w:rFonts w:ascii="microsoftyahei" w:hAnsi="microsoftyahei" w:hint="eastAsia"/>
+          <w:color w:val="000000"/>
+        </w:rPr>
+        <w:t>挂起，忙循环）</w:t>
+      </w:r>
+    </w:p>
+    <w:p>
+      <w:pPr>
+        <w:rPr>
+          <w:rFonts w:ascii="microsoftyahei" w:hAnsi="microsoftyahei" w:hint="eastAsia"/>
+          <w:color w:val="000000"/>
+        </w:rPr>
+      </w:pPr>
+      <w:r>
+        <w:rPr>
+          <w:rFonts w:ascii="microsoftyahei" w:hAnsi="microsoftyahei" w:hint="eastAsia"/>
+          <w:color w:val="000000"/>
+        </w:rPr>
+        <w:t>锁消除：</w:t>
+      </w:r>
+    </w:p>
+    <w:p>
+      <w:pPr>
+        <w:rPr>
+          <w:rFonts w:ascii="microsoftyahei" w:hAnsi="microsoftyahei" w:hint="eastAsia"/>
+          <w:color w:val="000000"/>
+        </w:rPr>
+      </w:pPr>
+      <w:r>
+        <w:rPr>
+          <w:rFonts w:ascii="microsoftyahei" w:hAnsi="microsoftyahei"/>
+          <w:color w:val="000000"/>
+        </w:rPr>
+        <w:t>锁消除是指虚拟机即时编译器在运行时，对一些代码上要求同步，但是被检测到不可能存在共享数据竞争的</w:t>
+      </w:r>
+      <w:proofErr w:type="gramStart"/>
+      <w:r>
+        <w:rPr>
+          <w:rFonts w:ascii="microsoftyahei" w:hAnsi="microsoftyahei"/>
+          <w:color w:val="000000"/>
+        </w:rPr>
+        <w:t>锁进行</w:t>
+      </w:r>
+      <w:proofErr w:type="gramEnd"/>
+      <w:r>
+        <w:rPr>
+          <w:rFonts w:ascii="microsoftyahei" w:hAnsi="microsoftyahei"/>
+          <w:color w:val="000000"/>
+        </w:rPr>
+        <w:t>消除。</w:t>
+      </w:r>
+    </w:p>
+    <w:p>
+      <w:pPr>
+        <w:rPr>
+          <w:rFonts w:ascii="microsoftyahei" w:hAnsi="microsoftyahei" w:hint="eastAsia"/>
+          <w:color w:val="000000"/>
+        </w:rPr>
+      </w:pPr>
+      <w:proofErr w:type="gramStart"/>
+      <w:r>
+        <w:rPr>
+          <w:rFonts w:ascii="microsoftyahei" w:hAnsi="microsoftyahei" w:hint="eastAsia"/>
+          <w:color w:val="000000"/>
+        </w:rPr>
+        <w:t>锁粗化</w:t>
+      </w:r>
+      <w:proofErr w:type="gramEnd"/>
+      <w:r>
+        <w:rPr>
+          <w:rFonts w:ascii="microsoftyahei" w:hAnsi="microsoftyahei" w:hint="eastAsia"/>
+          <w:color w:val="000000"/>
+        </w:rPr>
+        <w:t>：</w:t>
+      </w:r>
+      <w:r>
+        <w:rPr>
+          <w:rFonts w:ascii="microsoftyahei" w:hAnsi="microsoftyahei"/>
+          <w:color w:val="000000"/>
+        </w:rPr>
+        <w:t>如果一系列的连续操作都对同一个对象反复加锁和解锁，甚至加锁操作是出现在循环体中的，那即使没有线程竞争，频繁地进行互斥同步操作也会导致不必要的性能损耗。</w:t>
+      </w:r>
+      <w:r>
+        <w:rPr>
+          <w:rFonts w:ascii="microsoftyahei" w:hAnsi="microsoftyahei" w:hint="eastAsia"/>
+          <w:color w:val="000000"/>
+        </w:rPr>
+        <w:t>所以加大锁的范围</w:t>
+      </w:r>
+    </w:p>
+    <w:p>
+      <w:pPr>
+        <w:rPr>
+          <w:rFonts w:ascii="microsoftyahei" w:hAnsi="microsoftyahei"/>
+          <w:color w:val="000000"/>
+        </w:rPr>
+      </w:pPr>
+      <w:r>
+        <w:rPr>
+          <w:rFonts w:ascii="microsoftyahei" w:hAnsi="microsoftyahei" w:hint="eastAsia"/>
+          <w:color w:val="000000"/>
+        </w:rPr>
         <w:lastRenderedPageBreak/>
-        <w:t xml:space="preserve">　　悲观锁：总是假设最坏的情况，每次去拿数据的时候都认为别人会修改，所以每次在拿数据的时候都会上锁，这样别人想拿这个数据就会阻塞直到它拿到锁。传统的关系型数据库里边就用到了很多这种锁机制，比如行锁，表锁等，读锁，写锁等，都是在做操作之前先上锁。再比如Java里面的同步原语</w:t>
-      </w:r>
-      <w:r>
-        <w:rPr>
-          <w:b/>
-        </w:rPr>
-        <w:t>synchronized</w:t>
-      </w:r>
-      <w:r>
-        <w:t>关键字的实现也是悲观锁。</w:t>
-      </w:r>
-    </w:p>
-    <w:p>
-      <w:r>
-        <w:t xml:space="preserve">　　乐观锁：顾名思义，就是很乐观，每次去拿数据的时候都认为别人不会修改，所以不会上锁，但是在更新的时候会判断一下在此期间别人有没有去更新这个数据，可以使用版本号等机制。乐观锁适用于多读的应用类型，这样可以提高吞吐量，像数据库提供的类似于write_condition机制，其实都是提供的乐观锁。在Java中java.util.concurrent.atomic包下面的原子变量类就是使用了乐观锁的一种实现方式</w:t>
-      </w:r>
-      <w:r>
-        <w:rPr>
-          <w:b/>
-        </w:rPr>
-        <w:t>CAS</w:t>
-      </w:r>
-      <w:r>
-        <w:t>实现的。</w:t>
-      </w:r>
-    </w:p>
-    <w:p/>
+        <w:t>轻量级锁</w:t>
+      </w:r>
+      <w:r>
+        <w:rPr>
+          <w:rFonts w:ascii="microsoftyahei" w:hAnsi="microsoftyahei" w:hint="eastAsia"/>
+          <w:color w:val="000000"/>
+        </w:rPr>
+        <w:t>|</w:t>
+      </w:r>
+      <w:r>
+        <w:rPr>
+          <w:rFonts w:ascii="microsoftyahei" w:hAnsi="microsoftyahei" w:hint="eastAsia"/>
+          <w:color w:val="000000"/>
+        </w:rPr>
+        <w:t>偏向锁：</w:t>
+      </w:r>
+      <w:proofErr w:type="spellStart"/>
+      <w:r>
+        <w:rPr>
+          <w:rFonts w:ascii="microsoftyahei" w:hAnsi="microsoftyahei" w:hint="eastAsia"/>
+          <w:color w:val="000000"/>
+        </w:rPr>
+        <w:t>cas</w:t>
+      </w:r>
+      <w:proofErr w:type="spellEnd"/>
+      <w:r>
+        <w:rPr>
+          <w:rFonts w:ascii="microsoftyahei" w:hAnsi="microsoftyahei" w:hint="eastAsia"/>
+          <w:color w:val="000000"/>
+        </w:rPr>
+        <w:t>|</w:t>
+      </w:r>
+      <w:r>
+        <w:rPr>
+          <w:rFonts w:ascii="microsoftyahei" w:hAnsi="microsoftyahei"/>
+          <w:color w:val="000000"/>
+        </w:rPr>
+        <w:t>意思是</w:t>
+      </w:r>
+      <w:proofErr w:type="gramStart"/>
+      <w:r>
+        <w:rPr>
+          <w:rFonts w:ascii="microsoftyahei" w:hAnsi="microsoftyahei"/>
+          <w:color w:val="000000"/>
+        </w:rPr>
+        <w:t>这个锁会偏向</w:t>
+      </w:r>
+      <w:proofErr w:type="gramEnd"/>
+      <w:r>
+        <w:rPr>
+          <w:rFonts w:ascii="microsoftyahei" w:hAnsi="microsoftyahei"/>
+          <w:color w:val="000000"/>
+        </w:rPr>
+        <w:t>于第一个获得它的线程，如果在接下来的执行过程中，该锁没有被其他的线程获取，则持有偏向锁的线程将永远不需要再进行同步</w:t>
+      </w:r>
+    </w:p>
     <w:p>
       <w:pPr>
         <w:rPr>
-          <w:b/>
+          <w:rFonts w:ascii="microsoftyahei" w:hAnsi="microsoftyahei"/>
+          <w:color w:val="000000"/>
         </w:rPr>
       </w:pPr>
-      <w:r>
-        <w:rPr>
-          <w:rFonts w:hint="eastAsia"/>
-          <w:b/>
-        </w:rPr>
-        <w:t>并发过程</w:t>
-      </w:r>
-      <w:r>
-        <w:rPr>
-          <w:rFonts w:hint="eastAsia"/>
-          <w:b/>
-        </w:rPr>
-        <w:t>(</w:t>
-      </w:r>
-      <w:r>
-        <w:rPr>
-          <w:b/>
-        </w:rPr>
-        <w:t>jvm</w:t>
-      </w:r>
-      <w:r>
-        <w:rPr>
-          <w:rFonts w:hint="eastAsia"/>
-          <w:b/>
-        </w:rPr>
-        <w:t>层面关键字)</w:t>
-      </w:r>
     </w:p>
     <w:p>
       <w:pPr>
         <w:rPr>
-          <w:b/>
+          <w:rFonts w:ascii="microsoftyahei" w:hAnsi="microsoftyahei" w:hint="eastAsia"/>
+          <w:color w:val="000000"/>
         </w:rPr>
       </w:pPr>
       <w:r>
         <w:rPr>
-          <w:rFonts w:hint="eastAsia"/>
-          <w:b/>
-        </w:rPr>
-        <w:t>原子性</w:t>
-      </w:r>
-      <w:r>
-        <w:rPr>
-          <w:rFonts w:hint="eastAsia"/>
-          <w:b/>
-        </w:rPr>
-        <w:t>synchronized</w:t>
-      </w:r>
-    </w:p>
-    <w:p>
-      <w:pPr>
-        <w:rPr>
-          <w:b/>
-        </w:rPr>
-      </w:pPr>
-      <w:r>
-        <w:rPr>
-          <w:rFonts w:hint="eastAsia"/>
-          <w:b/>
-        </w:rPr>
-        <w:t>可见性</w:t>
-      </w:r>
-      <w:r>
-        <w:rPr>
-          <w:rFonts w:hint="eastAsia"/>
-          <w:b/>
-        </w:rPr>
-        <w:t xml:space="preserve"> </w:t>
-      </w:r>
-      <w:r>
-        <w:rPr>
-          <w:rFonts w:hint="eastAsia"/>
-          <w:b/>
-        </w:rPr>
-        <w:t>synchronized</w:t>
-      </w:r>
-      <w:r>
-        <w:rPr>
-          <w:b/>
-        </w:rPr>
-        <w:t xml:space="preserve"> validate final</w:t>
-      </w:r>
-    </w:p>
-    <w:p>
-      <w:pPr>
-        <w:rPr>
-          <w:b/>
-        </w:rPr>
-      </w:pPr>
-      <w:r>
-        <w:rPr>
-          <w:rFonts w:hint="eastAsia"/>
-          <w:b/>
-        </w:rPr>
-        <w:t>有序性</w:t>
-      </w:r>
-      <w:r>
-        <w:rPr>
-          <w:rFonts w:hint="eastAsia"/>
-          <w:b/>
-        </w:rPr>
-        <w:t xml:space="preserve"> </w:t>
-      </w:r>
-      <w:r>
-        <w:rPr>
-          <w:rFonts w:hint="eastAsia"/>
-          <w:b/>
-        </w:rPr>
-        <w:t>synchronized</w:t>
-      </w:r>
-      <w:r>
-        <w:rPr>
-          <w:b/>
-        </w:rPr>
-        <w:t xml:space="preserve"> validate</w:t>
-      </w:r>
-    </w:p>
-    <w:p>
-      <w:pPr>
-        <w:rPr>
-          <w:b/>
-        </w:rPr>
-      </w:pPr>
-    </w:p>
-    <w:p>
-      <w:pPr>
-        <w:rPr>
-          <w:b/>
-        </w:rPr>
-      </w:pPr>
-      <w:r>
-        <w:rPr>
-          <w:rFonts w:hint="eastAsia"/>
-          <w:b/>
-        </w:rPr>
-        <w:t>线程</w:t>
-      </w:r>
-      <w:r>
-        <w:rPr>
-          <w:rFonts w:hint="eastAsia"/>
-          <w:b/>
-        </w:rPr>
-        <w:t>状态转换</w:t>
-      </w:r>
-    </w:p>
-    <w:p>
-      <w:r>
-        <w:t>新建（New）：创建后尚未启动的线程处于这种状态。</w:t>
-      </w:r>
-    </w:p>
-    <w:p>
-      <w:r>
-        <w:t>运行（Runable）：Runable包括了操作系统线程状态中的Running和Ready，也就是处于此状态的线程有可能正在执行，也有可能正在等待着CPU为它分配执行时间。</w:t>
-      </w:r>
-    </w:p>
-    <w:p>
-      <w:pPr>
-        <w:rPr>
-          <w:rFonts w:ascii="microsoftyahei" w:hAnsi="microsoftyahei"/>
-          <w:color w:val="000000"/>
-        </w:rPr>
-      </w:pPr>
-      <w:r>
-        <w:rPr>
-          <w:rFonts w:ascii="microsoftyahei" w:hAnsi="microsoftyahei"/>
-          <w:color w:val="000000"/>
-        </w:rPr>
-        <w:t>无限期等待（</w:t>
-      </w:r>
-      <w:r>
-        <w:rPr>
-          <w:rFonts w:ascii="microsoftyahei" w:hAnsi="microsoftyahei"/>
-          <w:color w:val="000000"/>
-        </w:rPr>
-        <w:t>Waiting</w:t>
-      </w:r>
-      <w:r>
-        <w:rPr>
-          <w:rFonts w:ascii="microsoftyahei" w:hAnsi="microsoftyahei"/>
-          <w:color w:val="000000"/>
-        </w:rPr>
-        <w:t>）：处于这种状态的线程不会被分配</w:t>
-      </w:r>
-      <w:r>
-        <w:rPr>
-          <w:rFonts w:ascii="microsoftyahei" w:hAnsi="microsoftyahei"/>
-          <w:color w:val="000000"/>
-        </w:rPr>
-        <w:t>CPU</w:t>
-      </w:r>
-      <w:r>
-        <w:rPr>
-          <w:rFonts w:ascii="microsoftyahei" w:hAnsi="microsoftyahei"/>
-          <w:color w:val="000000"/>
-        </w:rPr>
-        <w:t>执行时间，它们要等待被其他线程显式地唤醒。以下方法会让线程陷入无限期的等待状态：</w:t>
-      </w:r>
-      <w:r>
-        <w:rPr>
           <w:rFonts w:ascii="microsoftyahei" w:hAnsi="microsoftyahei" w:hint="eastAsia"/>
           <w:color w:val="000000"/>
         </w:rPr>
-        <w:t>wai</w:t>
-      </w:r>
-      <w:r>
-        <w:rPr>
-          <w:rFonts w:ascii="microsoftyahei" w:hAnsi="microsoftyahei"/>
-          <w:color w:val="000000"/>
-        </w:rPr>
-        <w:t>t,join</w:t>
-      </w:r>
-    </w:p>
-    <w:p>
-      <w:pPr>
-        <w:rPr>
-          <w:rFonts w:ascii="microsoftyahei" w:hAnsi="microsoftyahei"/>
-          <w:color w:val="000000"/>
-        </w:rPr>
-      </w:pPr>
-      <w:r>
-        <w:rPr>
-          <w:rFonts w:ascii="microsoftyahei" w:hAnsi="microsoftyahei"/>
-          <w:color w:val="000000"/>
-        </w:rPr>
-        <w:t>限期等待（</w:t>
-      </w:r>
-      <w:r>
-        <w:rPr>
-          <w:rFonts w:ascii="microsoftyahei" w:hAnsi="microsoftyahei"/>
-          <w:color w:val="000000"/>
-        </w:rPr>
-        <w:t>Timed Waiting</w:t>
-      </w:r>
-      <w:r>
-        <w:rPr>
-          <w:rFonts w:ascii="microsoftyahei" w:hAnsi="microsoftyahei"/>
-          <w:color w:val="000000"/>
-        </w:rPr>
-        <w:t>）：处于这种状态的线程也不会被分配</w:t>
-      </w:r>
-      <w:r>
-        <w:rPr>
-          <w:rFonts w:ascii="microsoftyahei" w:hAnsi="microsoftyahei"/>
-          <w:color w:val="000000"/>
-        </w:rPr>
-        <w:t>CPU</w:t>
-      </w:r>
-      <w:r>
-        <w:rPr>
-          <w:rFonts w:ascii="microsoftyahei" w:hAnsi="microsoftyahei"/>
-          <w:color w:val="000000"/>
-        </w:rPr>
-        <w:t>执行时间，不过无须等待被其他线程显式地唤醒，在一定时间之后它们会由系统自动唤醒。以下方法会让线程进入限期等待状态：</w:t>
-      </w:r>
-      <w:r>
-        <w:rPr>
-          <w:rFonts w:ascii="microsoftyahei" w:hAnsi="microsoftyahei"/>
-          <w:color w:val="000000"/>
-        </w:rPr>
-        <w:t>Thread.sleep</w:t>
-      </w:r>
-      <w:r>
-        <w:rPr>
-          <w:rFonts w:ascii="microsoftyahei" w:hAnsi="microsoftyahei"/>
-          <w:color w:val="000000"/>
-        </w:rPr>
-        <w:t>（）方法。设置了</w:t>
-      </w:r>
-      <w:r>
-        <w:rPr>
-          <w:rFonts w:ascii="microsoftyahei" w:hAnsi="microsoftyahei"/>
-          <w:color w:val="000000"/>
-        </w:rPr>
-        <w:t>Timeout</w:t>
-      </w:r>
-      <w:r>
-        <w:rPr>
-          <w:rFonts w:ascii="microsoftyahei" w:hAnsi="microsoftyahei"/>
-          <w:color w:val="000000"/>
-        </w:rPr>
-        <w:t>参数的</w:t>
-      </w:r>
-      <w:r>
-        <w:rPr>
-          <w:rFonts w:ascii="microsoftyahei" w:hAnsi="microsoftyahei"/>
-          <w:color w:val="000000"/>
-        </w:rPr>
-        <w:t>Object.wai</w:t>
-      </w:r>
-      <w:r>
-        <w:rPr>
-          <w:rFonts w:ascii="microsoftyahei" w:hAnsi="microsoftyahei" w:hint="eastAsia"/>
-          <w:color w:val="000000"/>
-        </w:rPr>
-        <w:t>t</w:t>
-      </w:r>
-      <w:r>
-        <w:rPr>
-          <w:rFonts w:ascii="microsoftyahei" w:hAnsi="microsoftyahei" w:hint="eastAsia"/>
-          <w:color w:val="000000"/>
-        </w:rPr>
-        <w:t>和</w:t>
-      </w:r>
-      <w:r>
-        <w:rPr>
-          <w:rFonts w:ascii="microsoftyahei" w:hAnsi="microsoftyahei"/>
-          <w:color w:val="000000"/>
-        </w:rPr>
-        <w:t>join</w:t>
-      </w:r>
-      <w:r>
-        <w:rPr>
-          <w:rFonts w:ascii="microsoftyahei" w:hAnsi="microsoftyahei"/>
-          <w:color w:val="000000"/>
-        </w:rPr>
-        <w:t>方法。</w:t>
-      </w:r>
-    </w:p>
-    <w:p>
-      <w:pPr>
-        <w:rPr>
-          <w:rFonts w:ascii="microsoftyahei" w:hAnsi="microsoftyahei"/>
-          <w:color w:val="000000"/>
-        </w:rPr>
-      </w:pPr>
-      <w:r>
-        <w:rPr>
-          <w:rFonts w:ascii="microsoftyahei" w:hAnsi="microsoftyahei" w:hint="eastAsia"/>
-          <w:color w:val="000000"/>
-        </w:rPr>
-        <w:t>阻塞（</w:t>
-      </w:r>
-      <w:r>
-        <w:rPr>
-          <w:rFonts w:ascii="microsoftyahei" w:hAnsi="microsoftyahei"/>
-          <w:color w:val="000000"/>
-        </w:rPr>
-        <w:t>Blocked</w:t>
-      </w:r>
-      <w:r>
-        <w:rPr>
-          <w:rFonts w:ascii="microsoftyahei" w:hAnsi="microsoftyahei"/>
-          <w:color w:val="000000"/>
-        </w:rPr>
-        <w:t>）：线程被阻塞了，</w:t>
-      </w:r>
-      <w:r>
-        <w:rPr>
-          <w:rFonts w:ascii="microsoftyahei" w:hAnsi="microsoftyahei"/>
-          <w:color w:val="000000"/>
-        </w:rPr>
-        <w:t>“</w:t>
-      </w:r>
-      <w:r>
-        <w:rPr>
-          <w:rFonts w:ascii="microsoftyahei" w:hAnsi="microsoftyahei"/>
-          <w:color w:val="000000"/>
-        </w:rPr>
-        <w:t>阻塞状态</w:t>
-      </w:r>
-      <w:r>
-        <w:rPr>
-          <w:rFonts w:ascii="microsoftyahei" w:hAnsi="microsoftyahei"/>
-          <w:color w:val="000000"/>
-        </w:rPr>
-        <w:t>”</w:t>
-      </w:r>
-      <w:r>
-        <w:rPr>
-          <w:rFonts w:ascii="microsoftyahei" w:hAnsi="microsoftyahei"/>
-          <w:color w:val="000000"/>
-        </w:rPr>
-        <w:t>与</w:t>
-      </w:r>
-      <w:r>
-        <w:rPr>
-          <w:rFonts w:ascii="microsoftyahei" w:hAnsi="microsoftyahei"/>
-          <w:color w:val="000000"/>
-        </w:rPr>
-        <w:t>“</w:t>
-      </w:r>
-      <w:r>
-        <w:rPr>
-          <w:rFonts w:ascii="microsoftyahei" w:hAnsi="microsoftyahei"/>
-          <w:color w:val="000000"/>
-        </w:rPr>
-        <w:t>等待状态</w:t>
-      </w:r>
-      <w:r>
-        <w:rPr>
-          <w:rFonts w:ascii="microsoftyahei" w:hAnsi="microsoftyahei"/>
-          <w:color w:val="000000"/>
-        </w:rPr>
-        <w:t>”</w:t>
-      </w:r>
-      <w:r>
-        <w:rPr>
-          <w:rFonts w:ascii="microsoftyahei" w:hAnsi="microsoftyahei"/>
-          <w:color w:val="000000"/>
-        </w:rPr>
-        <w:t>的区别是：</w:t>
-      </w:r>
-      <w:r>
-        <w:rPr>
-          <w:rFonts w:ascii="microsoftyahei" w:hAnsi="microsoftyahei"/>
-          <w:color w:val="000000"/>
-        </w:rPr>
-        <w:t>“</w:t>
-      </w:r>
-      <w:r>
-        <w:rPr>
-          <w:rFonts w:ascii="microsoftyahei" w:hAnsi="microsoftyahei"/>
-          <w:color w:val="000000"/>
-        </w:rPr>
-        <w:t>阻塞状态</w:t>
-      </w:r>
-      <w:r>
-        <w:rPr>
-          <w:rFonts w:ascii="microsoftyahei" w:hAnsi="microsoftyahei"/>
-          <w:color w:val="000000"/>
-        </w:rPr>
-        <w:t>”</w:t>
-      </w:r>
-      <w:r>
-        <w:rPr>
-          <w:rFonts w:ascii="microsoftyahei" w:hAnsi="microsoftyahei"/>
-          <w:color w:val="000000"/>
-        </w:rPr>
-        <w:t>在等待着获取到一个排他锁，这个事件将在另外一个线程放弃这个锁的时候发生；而</w:t>
-      </w:r>
-      <w:r>
-        <w:rPr>
-          <w:rFonts w:ascii="microsoftyahei" w:hAnsi="microsoftyahei"/>
-          <w:color w:val="000000"/>
-        </w:rPr>
-        <w:t>“</w:t>
-      </w:r>
-      <w:r>
-        <w:rPr>
-          <w:rFonts w:ascii="microsoftyahei" w:hAnsi="microsoftyahei"/>
-          <w:color w:val="000000"/>
-        </w:rPr>
-        <w:t>等待状态</w:t>
-      </w:r>
-      <w:r>
-        <w:rPr>
-          <w:rFonts w:ascii="microsoftyahei" w:hAnsi="microsoftyahei"/>
-          <w:color w:val="000000"/>
-        </w:rPr>
-        <w:t>”</w:t>
-      </w:r>
-      <w:r>
-        <w:rPr>
-          <w:rFonts w:ascii="microsoftyahei" w:hAnsi="microsoftyahei"/>
-          <w:color w:val="000000"/>
-        </w:rPr>
-        <w:t>则是在等待一段时间，或者唤醒动作的发生。在程序等待进入同步区域的时候，线程将进入这种状态。</w:t>
-      </w:r>
-    </w:p>
-    <w:p>
-      <w:pPr>
-        <w:rPr>
-          <w:rFonts w:ascii="microsoftyahei" w:hAnsi="microsoftyahei"/>
-          <w:color w:val="000000"/>
-        </w:rPr>
-      </w:pPr>
-      <w:r>
-        <w:rPr>
-          <w:rFonts w:ascii="microsoftyahei" w:hAnsi="microsoftyahei"/>
-          <w:color w:val="000000"/>
-        </w:rPr>
-        <w:t>结束（</w:t>
-      </w:r>
-      <w:r>
-        <w:rPr>
-          <w:rFonts w:ascii="microsoftyahei" w:hAnsi="microsoftyahei"/>
-          <w:color w:val="000000"/>
-        </w:rPr>
-        <w:t>Terminated</w:t>
-      </w:r>
-      <w:r>
-        <w:rPr>
-          <w:rFonts w:ascii="microsoftyahei" w:hAnsi="microsoftyahei"/>
-          <w:color w:val="000000"/>
-        </w:rPr>
-        <w:t>）：已终止线程的线程状态，线程已经结束执行。</w:t>
-      </w:r>
-    </w:p>
-    <w:p>
-      <w:pPr>
-        <w:rPr>
-          <w:rFonts w:ascii="microsoftyahei" w:hAnsi="microsoftyahei"/>
-          <w:color w:val="000000"/>
-        </w:rPr>
-      </w:pPr>
-    </w:p>
-    <w:p>
-      <w:pPr>
-        <w:rPr>
-          <w:rFonts w:ascii="microsoftyahei" w:hAnsi="microsoftyahei"/>
-          <w:color w:val="000000"/>
-        </w:rPr>
-      </w:pPr>
-    </w:p>
-    <w:p>
-      <w:pPr>
-        <w:rPr>
-          <w:rFonts w:ascii="microsoftyahei" w:hAnsi="microsoftyahei"/>
-          <w:b/>
-          <w:color w:val="000000"/>
-        </w:rPr>
-      </w:pPr>
-      <w:r>
-        <w:rPr>
-          <w:rFonts w:ascii="microsoftyahei" w:hAnsi="microsoftyahei" w:hint="eastAsia"/>
-          <w:b/>
-          <w:color w:val="000000"/>
-        </w:rPr>
-        <w:t>锁优化</w:t>
-      </w:r>
-    </w:p>
-    <w:p>
-      <w:pPr>
-        <w:rPr>
-          <w:rFonts w:ascii="microsoftyahei" w:hAnsi="microsoftyahei"/>
-          <w:color w:val="000000"/>
-        </w:rPr>
-      </w:pPr>
-      <w:r>
-        <w:rPr>
-          <w:rFonts w:ascii="microsoftyahei" w:hAnsi="microsoftyahei" w:hint="eastAsia"/>
-          <w:color w:val="000000"/>
-        </w:rPr>
-        <w:t>自旋锁</w:t>
-      </w:r>
-      <w:r>
-        <w:rPr>
-          <w:rFonts w:ascii="microsoftyahei" w:hAnsi="microsoftyahei" w:hint="eastAsia"/>
-          <w:color w:val="000000"/>
-        </w:rPr>
-        <w:t>：如果</w:t>
-      </w:r>
-      <w:r>
-        <w:rPr>
-          <w:rFonts w:ascii="microsoftyahei" w:hAnsi="microsoftyahei"/>
-          <w:color w:val="000000"/>
-        </w:rPr>
-        <w:t>共享数据的锁定状态只会持续很短的一段时间，为了这段时间去挂起和恢复线程并不值得。如果物理机器有一个以上的处理器，能让两个或以上的线程同时并行执行，我们就可以让后面请求锁的那个线程</w:t>
-      </w:r>
-      <w:r>
-        <w:rPr>
-          <w:rFonts w:ascii="microsoftyahei" w:hAnsi="microsoftyahei"/>
-          <w:color w:val="000000"/>
-        </w:rPr>
-        <w:t>“</w:t>
-      </w:r>
-      <w:r>
-        <w:rPr>
-          <w:rFonts w:ascii="microsoftyahei" w:hAnsi="microsoftyahei"/>
-          <w:color w:val="000000"/>
-        </w:rPr>
-        <w:t>稍等一下</w:t>
-      </w:r>
-      <w:r>
-        <w:rPr>
-          <w:rFonts w:ascii="microsoftyahei" w:hAnsi="microsoftyahei"/>
-          <w:color w:val="000000"/>
-        </w:rPr>
-        <w:t>”</w:t>
-      </w:r>
-      <w:r>
-        <w:rPr>
-          <w:rFonts w:ascii="microsoftyahei" w:hAnsi="microsoftyahei"/>
-          <w:color w:val="000000"/>
-        </w:rPr>
-        <w:t>，但不放弃处理器的执行时间，看看持有锁的线程是否很快就会释放锁。为了让线程等待，我们只需让线程执行一个忙循环（自旋），这项技术就是所谓的自旋锁。</w:t>
-      </w:r>
-      <w:r>
-        <w:rPr>
-          <w:rFonts w:ascii="microsoftyahei" w:hAnsi="microsoftyahei" w:hint="eastAsia"/>
-          <w:color w:val="000000"/>
-        </w:rPr>
-        <w:t>（不挂起，忙循环）</w:t>
-      </w:r>
-    </w:p>
-    <w:p>
-      <w:pPr>
-        <w:rPr>
-          <w:rFonts w:ascii="microsoftyahei" w:hAnsi="microsoftyahei"/>
-          <w:color w:val="000000"/>
-        </w:rPr>
-      </w:pPr>
-      <w:r>
-        <w:rPr>
-          <w:rFonts w:ascii="microsoftyahei" w:hAnsi="microsoftyahei" w:hint="eastAsia"/>
-          <w:color w:val="000000"/>
-        </w:rPr>
-        <w:t>锁消除：</w:t>
-      </w:r>
-    </w:p>
-    <w:p>
-      <w:pPr>
-        <w:rPr>
-          <w:rFonts w:ascii="microsoftyahei" w:hAnsi="microsoftyahei"/>
-          <w:color w:val="000000"/>
-        </w:rPr>
-      </w:pPr>
-      <w:r>
-        <w:rPr>
-          <w:rFonts w:ascii="microsoftyahei" w:hAnsi="microsoftyahei"/>
-          <w:color w:val="000000"/>
-        </w:rPr>
-        <w:t>锁消除是指虚拟机即时编译器在运行时，对一些代码上要求同步，但是被检测到不可能存在共享数据竞争的锁进行消除。</w:t>
-      </w:r>
-    </w:p>
-    <w:p>
-      <w:pPr>
-        <w:rPr>
-          <w:rFonts w:ascii="microsoftyahei" w:hAnsi="microsoftyahei"/>
-          <w:color w:val="000000"/>
-        </w:rPr>
-      </w:pPr>
-      <w:r>
-        <w:rPr>
-          <w:rFonts w:ascii="microsoftyahei" w:hAnsi="microsoftyahei" w:hint="eastAsia"/>
-          <w:color w:val="000000"/>
-        </w:rPr>
-        <w:t>锁粗化</w:t>
-      </w:r>
-      <w:r>
-        <w:rPr>
-          <w:rFonts w:ascii="microsoftyahei" w:hAnsi="microsoftyahei" w:hint="eastAsia"/>
-          <w:color w:val="000000"/>
-        </w:rPr>
-        <w:t>：</w:t>
-      </w:r>
-      <w:r>
-        <w:rPr>
-          <w:rFonts w:ascii="microsoftyahei" w:hAnsi="microsoftyahei"/>
-          <w:color w:val="000000"/>
-        </w:rPr>
-        <w:t>如果一系列的连续操作都对同一个对象反复加锁和解锁，甚至加锁操作是出现在循环体中的，那即使没有线程竞争，频繁地进行互斥同步操作也会导致不必要的性能损耗。</w:t>
-      </w:r>
-      <w:r>
-        <w:rPr>
-          <w:rFonts w:ascii="microsoftyahei" w:hAnsi="microsoftyahei" w:hint="eastAsia"/>
-          <w:color w:val="000000"/>
-        </w:rPr>
-        <w:t>所以加大锁的范围</w:t>
-      </w:r>
-    </w:p>
-    <w:p>
-      <w:pPr>
-        <w:rPr>
-          <w:rFonts w:ascii="microsoftyahei" w:hAnsi="microsoftyahei" w:hint="eastAsia"/>
-          <w:color w:val="000000"/>
-        </w:rPr>
-      </w:pPr>
-      <w:r>
-        <w:rPr>
-          <w:rFonts w:ascii="microsoftyahei" w:hAnsi="microsoftyahei" w:hint="eastAsia"/>
-          <w:color w:val="000000"/>
-        </w:rPr>
-        <w:t>轻量级锁</w:t>
-      </w:r>
-      <w:r>
-        <w:rPr>
-          <w:rFonts w:ascii="microsoftyahei" w:hAnsi="microsoftyahei" w:hint="eastAsia"/>
-          <w:color w:val="000000"/>
-        </w:rPr>
-        <w:t>|</w:t>
-      </w:r>
-      <w:r>
-        <w:rPr>
-          <w:rFonts w:ascii="microsoftyahei" w:hAnsi="microsoftyahei" w:hint="eastAsia"/>
-          <w:color w:val="000000"/>
-        </w:rPr>
-        <w:t>偏向锁：</w:t>
-      </w:r>
-      <w:r>
-        <w:rPr>
-          <w:rFonts w:ascii="microsoftyahei" w:hAnsi="microsoftyahei" w:hint="eastAsia"/>
-          <w:color w:val="000000"/>
-        </w:rPr>
-        <w:t>cas|</w:t>
-      </w:r>
-      <w:r>
-        <w:rPr>
-          <w:rFonts w:ascii="microsoftyahei" w:hAnsi="microsoftyahei"/>
-          <w:color w:val="000000"/>
-        </w:rPr>
-        <w:t>意思是这个锁会偏向于第一个获得它的线程，如果在接下来的执行过</w:t>
-      </w:r>
-      <w:r>
-        <w:rPr>
-          <w:rFonts w:ascii="microsoftyahei" w:hAnsi="microsoftyahei"/>
-          <w:color w:val="000000"/>
-        </w:rPr>
-        <w:lastRenderedPageBreak/>
-        <w:t>程中，该锁没有被其他的线程获取，则持有偏向锁的线程将永远不需要再进行同步</w:t>
+        <w:t>线程间通信三种方式</w:t>
       </w:r>
       <w:bookmarkStart w:id="0" w:name="_GoBack"/>
       <w:bookmarkEnd w:id="0"/>

--- a/——问题———/java/多线程.docx
+++ b/——问题———/java/多线程.docx
@@ -1,6 +1,6 @@
 
 <file path=word/document.xml><?xml version="1.0" encoding="utf-8"?>
-<w:document xmlns:wpc="http://schemas.microsoft.com/office/word/2010/wordprocessingCanvas" xmlns:mc="http://schemas.openxmlformats.org/markup-compatibility/2006" xmlns:o="urn:schemas-microsoft-com:office:office" xmlns:r="http://schemas.openxmlformats.org/officeDocument/2006/relationships" xmlns:m="http://schemas.openxmlformats.org/officeDocument/2006/math" xmlns:v="urn:schemas-microsoft-com:vml" xmlns:wp14="http://schemas.microsoft.com/office/word/2010/wordprocessingDrawing" xmlns:wp="http://schemas.openxmlformats.org/drawingml/2006/wordprocessingDrawing" xmlns:w10="urn:schemas-microsoft-com:office:word" xmlns:w="http://schemas.openxmlformats.org/wordprocessingml/2006/main" xmlns:w14="http://schemas.microsoft.com/office/word/2010/wordml" xmlns:w15="http://schemas.microsoft.com/office/word/2012/wordml" xmlns:wpg="http://schemas.microsoft.com/office/word/2010/wordprocessingGroup" xmlns:wpi="http://schemas.microsoft.com/office/word/2010/wordprocessingInk" xmlns:wne="http://schemas.microsoft.com/office/word/2006/wordml" xmlns:wps="http://schemas.microsoft.com/office/word/2010/wordprocessingShape" mc:Ignorable="w14 w15 wp14">
+<w:document xmlns:wpc="http://schemas.microsoft.com/office/word/2010/wordprocessingCanvas" xmlns:cx="http://schemas.microsoft.com/office/drawing/2014/chartex" xmlns:cx1="http://schemas.microsoft.com/office/drawing/2015/9/8/chartex" xmlns:cx2="http://schemas.microsoft.com/office/drawing/2015/10/21/chartex" xmlns:cx3="http://schemas.microsoft.com/office/drawing/2016/5/9/chartex" xmlns:cx4="http://schemas.microsoft.com/office/drawing/2016/5/10/chartex" xmlns:cx5="http://schemas.microsoft.com/office/drawing/2016/5/11/chartex" xmlns:cx6="http://schemas.microsoft.com/office/drawing/2016/5/12/chartex" xmlns:cx7="http://schemas.microsoft.com/office/drawing/2016/5/13/chartex" xmlns:cx8="http://schemas.microsoft.com/office/drawing/2016/5/14/chartex" xmlns:mc="http://schemas.openxmlformats.org/markup-compatibility/2006" xmlns:aink="http://schemas.microsoft.com/office/drawing/2016/ink" xmlns:am3d="http://schemas.microsoft.com/office/drawing/2017/model3d" xmlns:o="urn:schemas-microsoft-com:office:office" xmlns:r="http://schemas.openxmlformats.org/officeDocument/2006/relationships" xmlns:m="http://schemas.openxmlformats.org/officeDocument/2006/math" xmlns:v="urn:schemas-microsoft-com:vml" xmlns:wp14="http://schemas.microsoft.com/office/word/2010/wordprocessingDrawing" xmlns:wp="http://schemas.openxmlformats.org/drawingml/2006/wordprocessingDrawing" xmlns:w10="urn:schemas-microsoft-com:office:word" xmlns:w="http://schemas.openxmlformats.org/wordprocessingml/2006/main" xmlns:w14="http://schemas.microsoft.com/office/word/2010/wordml" xmlns:w15="http://schemas.microsoft.com/office/word/2012/wordml" xmlns:w16cid="http://schemas.microsoft.com/office/word/2016/wordml/cid" xmlns:w16se="http://schemas.microsoft.com/office/word/2015/wordml/symex" xmlns:wpg="http://schemas.microsoft.com/office/word/2010/wordprocessingGroup" xmlns:wpi="http://schemas.microsoft.com/office/word/2010/wordprocessingInk" xmlns:wne="http://schemas.microsoft.com/office/word/2006/wordml" xmlns:wps="http://schemas.microsoft.com/office/word/2010/wordprocessingShape" mc:Ignorable="w14 w15 w16se w16cid wp14">
   <w:body>
     <w:p>
       <w:pPr>
@@ -254,11 +254,7 @@
     </w:p>
     <w:p>
       <w:r>
-        <w:t xml:space="preserve"> maximumPoolSize（线程池最大大小）：线程池允许创建的最大线程数。</w:t>
-      </w:r>
-      <w:r>
-        <w:lastRenderedPageBreak/>
-        <w:t>RejectedExecutionHandler（饱和策略）：当队列和线程池都满了，说明线程池处于饱和状态</w:t>
+        <w:t xml:space="preserve"> maximumPoolSize（线程池最大大小）：线程池允许创建的最大线程数。RejectedExecutionHandler（饱和策略）：当队列和线程池都满了，说明线程池处于饱和状态</w:t>
       </w:r>
     </w:p>
     <w:p>
@@ -350,6 +346,7 @@
         <w:rPr>
           <w:rFonts w:hint="eastAsia"/>
         </w:rPr>
+        <w:lastRenderedPageBreak/>
         <w:t>四种与</w:t>
       </w:r>
       <w:r>
@@ -424,11 +421,7 @@
         <w:t>当在一个Synchronized方法中调用sleep（）时，线程虽然休</w:t>
       </w:r>
       <w:r>
-        <w:t>眠了，但是对象的机锁没有被</w:t>
-      </w:r>
-      <w:r>
-        <w:lastRenderedPageBreak/>
-        <w:t>释放，其他线程仍然无法访问这个对象。</w:t>
+        <w:t>眠了，但是对象的机锁没有被释放，其他线程仍然无法访问这个对象。</w:t>
       </w:r>
     </w:p>
     <w:p>
@@ -1073,7 +1066,6 @@
           <w:sz w:val="20"/>
           <w:szCs w:val="20"/>
         </w:rPr>
-        <w:lastRenderedPageBreak/>
         <w:t>this</w:t>
       </w:r>
       <w:r>
@@ -1459,7 +1451,14 @@
         <w:rPr>
           <w:rFonts w:hint="eastAsia"/>
         </w:rPr>
-        <w:t>,语法简单，不需要显式释放锁</w:t>
+        <w:t>,</w:t>
+      </w:r>
+      <w:r>
+        <w:rPr>
+          <w:rFonts w:hint="eastAsia"/>
+        </w:rPr>
+        <w:lastRenderedPageBreak/>
+        <w:t>语法简单，不需要显式释放锁</w:t>
       </w:r>
       <w:r>
         <w:t>。而ReentrantLock它是JDK 1.5之后提供的API层面的互斥锁，需要lock()和unlock()方法配合try/finally语句块来完成</w:t>
@@ -1632,7 +1631,6 @@
           <w:rFonts w:ascii="microsoftyahei" w:hAnsi="microsoftyahei"/>
           <w:color w:val="000000"/>
         </w:rPr>
-        <w:lastRenderedPageBreak/>
         <w:t>在执行</w:t>
       </w:r>
       <w:r>
@@ -1972,7 +1970,6 @@
     </w:p>
     <w:p>
       <w:r>
-        <w:lastRenderedPageBreak/>
         <w:t xml:space="preserve">/** 返回排它锁（写锁）的数量 */ </w:t>
       </w:r>
     </w:p>
@@ -2274,297 +2271,289 @@
         <w:rPr>
           <w:rFonts w:hint="eastAsia"/>
         </w:rPr>
-        <w:t>，key为当前对象（一个线程可能有多个threadlocal），</w:t>
-      </w:r>
-      <w:r>
-        <w:rPr>
-          <w:rFonts w:hint="eastAsia"/>
-        </w:rPr>
+        <w:t>，key为当前对象（一个线程可能有多个threadlocal），value为存储值</w:t>
+      </w:r>
+    </w:p>
+    <w:p/>
+    <w:p>
+      <w:pPr>
+        <w:rPr>
+          <w:b/>
+        </w:rPr>
+      </w:pPr>
+      <w:r>
+        <w:rPr>
+          <w:rFonts w:hint="eastAsia"/>
+          <w:b/>
+        </w:rPr>
+        <w:t>Syn</w:t>
+      </w:r>
+      <w:r>
+        <w:rPr>
+          <w:b/>
+        </w:rPr>
+        <w:t>chronized</w:t>
+      </w:r>
+      <w:r>
+        <w:rPr>
+          <w:rFonts w:hint="eastAsia"/>
+          <w:b/>
+        </w:rPr>
+        <w:t>与vol</w:t>
+      </w:r>
+      <w:r>
+        <w:rPr>
+          <w:b/>
+        </w:rPr>
+        <w:t>atile:</w:t>
+      </w:r>
+    </w:p>
+    <w:p>
+      <w:r>
+        <w:t>Synchronized：保证可见性和原子性 Volatile：保证可见性，但不保证操作的原子性</w:t>
+      </w:r>
+    </w:p>
+    <w:p>
+      <w:r>
+        <w:rPr>
+          <w:rFonts w:hint="eastAsia"/>
+        </w:rPr>
+        <w:t>解决死锁设计</w:t>
+      </w:r>
+      <w:r>
+        <w:rPr>
+          <w:rFonts w:hint="eastAsia"/>
+        </w:rPr>
+        <w:t>。</w:t>
+      </w:r>
+      <w:r>
+        <w:rPr>
+          <w:rFonts w:hint="eastAsia"/>
+        </w:rPr>
+        <w:t>（final也可见）</w:t>
+      </w:r>
+    </w:p>
+    <w:p>
+      <w:r>
+        <w:rPr>
+          <w:rFonts w:hint="eastAsia"/>
+        </w:rPr>
+        <w:t>（可见性：一个线程对共享变量的修改可以即使被其他线程读取</w:t>
+      </w:r>
+      <w:r>
+        <w:rPr>
+          <w:rFonts w:hint="eastAsia"/>
+        </w:rPr>
+        <w:t>,</w:t>
+      </w:r>
+      <w:r>
+        <w:rPr>
+          <w:rFonts w:hint="eastAsia"/>
+        </w:rPr>
+        <w:t xml:space="preserve"> </w:t>
+      </w:r>
+    </w:p>
+    <w:p>
+      <w:r>
+        <w:rPr>
+          <w:rFonts w:hint="eastAsia"/>
+        </w:rPr>
+        <w:t>可见性</w:t>
+      </w:r>
+      <w:r>
+        <w:rPr>
+          <w:rFonts w:hint="eastAsia"/>
+        </w:rPr>
+        <w:t xml:space="preserve"> 一：缓存，a线程读取了然后缓存，b线程修改，a线程使用的时候还是旧缓存</w:t>
+      </w:r>
+    </w:p>
+    <w:p>
+      <w:r>
+        <w:rPr>
+          <w:rFonts w:hint="eastAsia"/>
+        </w:rPr>
+        <w:t>二：</w:t>
+      </w:r>
+      <w:r>
+        <w:rPr>
+          <w:rFonts w:hint="eastAsia"/>
+        </w:rPr>
+        <w:t>单一线程中，只要重排序不会影响到程序的执行结果，那么就不能保证其中的操作一定按照程序写定的顺序执行，即使重排序可能会对其它线程产生明显的影响。</w:t>
+      </w:r>
+      <w:r>
+        <w:rPr>
+          <w:rFonts w:hint="eastAsia"/>
+        </w:rPr>
+        <w:t>）</w:t>
+      </w:r>
+    </w:p>
+    <w:p>
+      <w:r>
+        <w:t>V</w:t>
+      </w:r>
+      <w:r>
+        <w:rPr>
+          <w:rFonts w:hint="eastAsia"/>
+        </w:rPr>
+        <w:t>ol</w:t>
+      </w:r>
+      <w:r>
+        <w:t>atile</w:t>
+      </w:r>
+      <w:r>
+        <w:rPr>
+          <w:rFonts w:hint="eastAsia"/>
+        </w:rPr>
+        <w:t>保证的是变量的原子性不是操作的原子性</w:t>
+      </w:r>
+    </w:p>
+    <w:p>
+      <w:r>
+        <w:rPr>
+          <w:rFonts w:hint="eastAsia"/>
+        </w:rPr>
+        <w:t>不要将</w:t>
+      </w:r>
+      <w:r>
+        <w:t>volatile用在getAndOperate场合，仅仅set或者get的场景是适合volatile的不要将volatile用在getAndOperate场合（这种场合不原子，需要再加锁），仅仅set或者get的场景是适合volatile的。</w:t>
+      </w:r>
+      <w:r>
+        <w:t>int a=0;a++</w:t>
+      </w:r>
+      <w:r>
+        <w:rPr>
+          <w:rFonts w:hint="eastAsia"/>
+        </w:rPr>
+        <w:t>非原子性，因为依赖于之前的值</w:t>
+      </w:r>
+    </w:p>
+    <w:p>
+      <w:r>
         <w:lastRenderedPageBreak/>
-        <w:t>value为存储值</w:t>
+        <w:t>Volatile</w:t>
+      </w:r>
+      <w:r>
+        <w:rPr>
+          <w:rFonts w:hint="eastAsia"/>
+        </w:rPr>
+        <w:t>可见性原理：</w:t>
+      </w:r>
+    </w:p>
+    <w:p>
+      <w:r>
+        <w:rPr>
+          <w:rFonts w:ascii="microsoftyahei" w:hAnsi="microsoftyahei"/>
+          <w:color w:val="000000"/>
+        </w:rPr>
+        <w:t>Java</w:t>
+      </w:r>
+      <w:r>
+        <w:rPr>
+          <w:rFonts w:ascii="microsoftyahei" w:hAnsi="microsoftyahei"/>
+          <w:color w:val="000000"/>
+        </w:rPr>
+        <w:t>内存模型是通过在变量修改后将新值同步回主内存，在变量读取前从主内存刷新变量值这种依赖主内存作为传递媒介的方式来实现可见性的，无论是普通变量还是</w:t>
+      </w:r>
+      <w:r>
+        <w:rPr>
+          <w:rFonts w:ascii="microsoftyahei" w:hAnsi="microsoftyahei"/>
+          <w:color w:val="000000"/>
+        </w:rPr>
+        <w:t>volatile</w:t>
+      </w:r>
+      <w:r>
+        <w:rPr>
+          <w:rFonts w:ascii="microsoftyahei" w:hAnsi="microsoftyahei"/>
+          <w:color w:val="000000"/>
+        </w:rPr>
+        <w:t>变量都是如此，普通变量与</w:t>
+      </w:r>
+      <w:r>
+        <w:rPr>
+          <w:rFonts w:ascii="microsoftyahei" w:hAnsi="microsoftyahei"/>
+          <w:color w:val="000000"/>
+        </w:rPr>
+        <w:t>volatile</w:t>
+      </w:r>
+      <w:r>
+        <w:rPr>
+          <w:rFonts w:ascii="microsoftyahei" w:hAnsi="microsoftyahei"/>
+          <w:color w:val="000000"/>
+        </w:rPr>
+        <w:t>变量的区别是，</w:t>
+      </w:r>
+      <w:r>
+        <w:rPr>
+          <w:rFonts w:ascii="microsoftyahei" w:hAnsi="microsoftyahei"/>
+          <w:color w:val="000000"/>
+        </w:rPr>
+        <w:t>volatile</w:t>
+      </w:r>
+      <w:r>
+        <w:rPr>
+          <w:rFonts w:ascii="microsoftyahei" w:hAnsi="microsoftyahei"/>
+          <w:color w:val="000000"/>
+        </w:rPr>
+        <w:t>的特殊规则保证了新值能立即同步到主内存，以及每次使用前立即从主内存刷新。</w:t>
+      </w:r>
+    </w:p>
+    <w:p>
+      <w:pPr>
+        <w:rPr>
+          <w:b/>
+        </w:rPr>
+      </w:pPr>
+      <w:r>
+        <w:rPr>
+          <w:rFonts w:hint="eastAsia"/>
+          <w:b/>
+        </w:rPr>
+        <w:t>同步类</w:t>
+      </w:r>
+    </w:p>
+    <w:p>
+      <w:r>
+        <w:rPr>
+          <w:rFonts w:hint="eastAsia"/>
+        </w:rPr>
+        <w:t>AtomicLong</w:t>
+      </w:r>
+      <w:r>
+        <w:rPr>
+          <w:rFonts w:hint="eastAsia"/>
+        </w:rPr>
+        <w:t>，a</w:t>
+      </w:r>
+      <w:r>
+        <w:t>tomic</w:t>
+      </w:r>
+      <w:r>
+        <w:rPr>
+          <w:rFonts w:hint="eastAsia"/>
+        </w:rPr>
+        <w:t>xx用到了cas</w:t>
+      </w:r>
+      <w:r>
+        <w:t>,</w:t>
+      </w:r>
+      <w:r>
+        <w:rPr>
+          <w:rFonts w:hint="eastAsia"/>
+        </w:rPr>
+        <w:t xml:space="preserve"> </w:t>
+      </w:r>
+      <w:r>
+        <w:rPr>
+          <w:rFonts w:hint="eastAsia"/>
+        </w:rPr>
+        <w:t>vo</w:t>
+      </w:r>
+      <w:r>
+        <w:t>latile</w:t>
       </w:r>
     </w:p>
     <w:p/>
     <w:p>
-      <w:pPr>
-        <w:rPr>
-          <w:b/>
-        </w:rPr>
-      </w:pPr>
-      <w:r>
-        <w:rPr>
-          <w:rFonts w:hint="eastAsia"/>
-          <w:b/>
-        </w:rPr>
-        <w:t>Syn</w:t>
-      </w:r>
-      <w:r>
-        <w:rPr>
-          <w:b/>
-        </w:rPr>
-        <w:t>chronized</w:t>
-      </w:r>
-      <w:r>
-        <w:rPr>
-          <w:rFonts w:hint="eastAsia"/>
-          <w:b/>
-        </w:rPr>
-        <w:t>与vol</w:t>
-      </w:r>
-      <w:r>
-        <w:rPr>
-          <w:b/>
-        </w:rPr>
-        <w:t>atile:</w:t>
-      </w:r>
-    </w:p>
-    <w:p>
-      <w:r>
-        <w:t>Synchronized：保证可见性和原子性 Volatile：保证可见性，但不保证操作的原子性</w:t>
-      </w:r>
-    </w:p>
-    <w:p>
-      <w:r>
-        <w:rPr>
-          <w:rFonts w:hint="eastAsia"/>
-        </w:rPr>
-        <w:t>解决死锁设计</w:t>
-      </w:r>
-      <w:r>
-        <w:rPr>
-          <w:rFonts w:hint="eastAsia"/>
-        </w:rPr>
-        <w:t>。</w:t>
-      </w:r>
-      <w:r>
-        <w:rPr>
-          <w:rFonts w:hint="eastAsia"/>
-        </w:rPr>
-        <w:t>（final也可见）</w:t>
-      </w:r>
-    </w:p>
-    <w:p>
-      <w:r>
-        <w:rPr>
-          <w:rFonts w:hint="eastAsia"/>
-        </w:rPr>
-        <w:t>（可见性：一个线程对共享变量的修改可以即使被其他线程读取</w:t>
-      </w:r>
-      <w:r>
-        <w:rPr>
-          <w:rFonts w:hint="eastAsia"/>
-        </w:rPr>
-        <w:t>,</w:t>
-      </w:r>
-      <w:r>
-        <w:rPr>
-          <w:rFonts w:hint="eastAsia"/>
-        </w:rPr>
-        <w:t xml:space="preserve"> </w:t>
-      </w:r>
-    </w:p>
-    <w:p>
-      <w:r>
-        <w:rPr>
-          <w:rFonts w:hint="eastAsia"/>
-        </w:rPr>
-        <w:t>可见性</w:t>
-      </w:r>
-      <w:r>
-        <w:rPr>
-          <w:rFonts w:hint="eastAsia"/>
-        </w:rPr>
-        <w:t xml:space="preserve"> 一：缓存，a线程读取了然后缓存，b线程修改，a线程使用的时候还是旧缓存</w:t>
-      </w:r>
-    </w:p>
-    <w:p>
-      <w:r>
-        <w:rPr>
-          <w:rFonts w:hint="eastAsia"/>
-        </w:rPr>
-        <w:t>二：</w:t>
-      </w:r>
-      <w:r>
-        <w:rPr>
-          <w:rFonts w:hint="eastAsia"/>
-        </w:rPr>
-        <w:t>单一线程中，只要重排序不会影响到程序的执行结果，那么就不能保证其中的操作一定按照程序写定的顺序执行，即使重排序可能会对其它线程产生明显的影响。</w:t>
-      </w:r>
-      <w:r>
-        <w:rPr>
-          <w:rFonts w:hint="eastAsia"/>
-        </w:rPr>
-        <w:t>）</w:t>
-      </w:r>
-    </w:p>
-    <w:p>
-      <w:r>
-        <w:t>V</w:t>
-      </w:r>
-      <w:r>
-        <w:rPr>
-          <w:rFonts w:hint="eastAsia"/>
-        </w:rPr>
-        <w:t>ol</w:t>
-      </w:r>
-      <w:r>
-        <w:t>atile</w:t>
-      </w:r>
-      <w:r>
-        <w:rPr>
-          <w:rFonts w:hint="eastAsia"/>
-        </w:rPr>
-        <w:t>保证的是变量的原子性不是操作的原子性</w:t>
-      </w:r>
-    </w:p>
-    <w:p>
-      <w:r>
-        <w:rPr>
-          <w:rFonts w:hint="eastAsia"/>
-        </w:rPr>
-        <w:t>不要将</w:t>
-      </w:r>
-      <w:r>
-        <w:t>volatile用在getAndOperate场合，仅仅set或者get的场景是适合volatile的不要将volatile用在getAndOperate场合（这种场合不原子，需要再加锁），仅仅set或者get的场景是适合volatile的。</w:t>
-      </w:r>
-      <w:r>
-        <w:t>int a=0;a++</w:t>
-      </w:r>
-      <w:r>
-        <w:rPr>
-          <w:rFonts w:hint="eastAsia"/>
-        </w:rPr>
-        <w:t>非原子性，因为依赖于之前的值</w:t>
-      </w:r>
-    </w:p>
-    <w:p>
-      <w:r>
-        <w:t>Volatile</w:t>
-      </w:r>
-      <w:r>
-        <w:rPr>
-          <w:rFonts w:hint="eastAsia"/>
-        </w:rPr>
-        <w:t>可见性原理：</w:t>
-      </w:r>
-    </w:p>
-    <w:p>
-      <w:r>
-        <w:rPr>
-          <w:rFonts w:ascii="microsoftyahei" w:hAnsi="microsoftyahei"/>
-          <w:color w:val="000000"/>
-        </w:rPr>
-        <w:t>Java</w:t>
-      </w:r>
-      <w:r>
-        <w:rPr>
-          <w:rFonts w:ascii="microsoftyahei" w:hAnsi="microsoftyahei"/>
-          <w:color w:val="000000"/>
-        </w:rPr>
-        <w:t>内存模型是通过在变量修改后将新值同步回主内存，在变量读取前从主内存刷新变量值这种依赖主内存作为传递媒介的方式来实现可见性的，无论是普通变量还是</w:t>
-      </w:r>
-      <w:r>
-        <w:rPr>
-          <w:rFonts w:ascii="microsoftyahei" w:hAnsi="microsoftyahei"/>
-          <w:color w:val="000000"/>
-        </w:rPr>
-        <w:t>volatile</w:t>
-      </w:r>
-      <w:r>
-        <w:rPr>
-          <w:rFonts w:ascii="microsoftyahei" w:hAnsi="microsoftyahei"/>
-          <w:color w:val="000000"/>
-        </w:rPr>
-        <w:t>变量都是如此，普通变量与</w:t>
-      </w:r>
-      <w:r>
-        <w:rPr>
-          <w:rFonts w:ascii="microsoftyahei" w:hAnsi="microsoftyahei"/>
-          <w:color w:val="000000"/>
-        </w:rPr>
-        <w:t>volatile</w:t>
-      </w:r>
-      <w:r>
-        <w:rPr>
-          <w:rFonts w:ascii="microsoftyahei" w:hAnsi="microsoftyahei"/>
-          <w:color w:val="000000"/>
-        </w:rPr>
-        <w:t>变量的区别是，</w:t>
-      </w:r>
-      <w:r>
-        <w:rPr>
-          <w:rFonts w:ascii="microsoftyahei" w:hAnsi="microsoftyahei"/>
-          <w:color w:val="000000"/>
-        </w:rPr>
-        <w:t>volatile</w:t>
-      </w:r>
-      <w:r>
-        <w:rPr>
-          <w:rFonts w:ascii="microsoftyahei" w:hAnsi="microsoftyahei"/>
-          <w:color w:val="000000"/>
-        </w:rPr>
-        <w:t>的特殊规则保证了新值能立即同步到主内存，以及每次使用前立即从主内存刷新。</w:t>
-      </w:r>
-    </w:p>
-    <w:p>
-      <w:pPr>
-        <w:rPr>
-          <w:b/>
-        </w:rPr>
-      </w:pPr>
-      <w:r>
-        <w:rPr>
-          <w:rFonts w:hint="eastAsia"/>
-          <w:b/>
-        </w:rPr>
-        <w:t>同步类</w:t>
-      </w:r>
-    </w:p>
-    <w:p>
-      <w:r>
-        <w:rPr>
-          <w:rFonts w:hint="eastAsia"/>
-        </w:rPr>
-        <w:t>AtomicLong</w:t>
-      </w:r>
-      <w:r>
-        <w:rPr>
-          <w:rFonts w:hint="eastAsia"/>
-        </w:rPr>
-        <w:t>，a</w:t>
-      </w:r>
-      <w:r>
-        <w:t>tomic</w:t>
-      </w:r>
-      <w:r>
-        <w:rPr>
-          <w:rFonts w:hint="eastAsia"/>
-        </w:rPr>
-        <w:t>xx用到了cas</w:t>
-      </w:r>
-      <w:r>
-        <w:t>,</w:t>
-      </w:r>
-      <w:bookmarkStart w:id="0" w:name="_GoBack"/>
-      <w:bookmarkEnd w:id="0"/>
-      <w:r>
-        <w:rPr>
-          <w:rFonts w:hint="eastAsia"/>
-        </w:rPr>
-        <w:t xml:space="preserve"> </w:t>
-      </w:r>
-      <w:r>
-        <w:rPr>
-          <w:rFonts w:hint="eastAsia"/>
-        </w:rPr>
-        <w:t>vo</w:t>
-      </w:r>
-      <w:r>
-        <w:t>latile</w:t>
-      </w:r>
-    </w:p>
-    <w:p/>
-    <w:p>
       <w:r>
         <w:t>C</w:t>
       </w:r>
@@ -2575,11 +2564,7 @@
         <w:t>:</w:t>
       </w:r>
       <w:r>
-        <w:t xml:space="preserve"> public void CountDownLatch(int count) {...} 构造器中的计数值（count）</w:t>
-      </w:r>
-      <w:r>
-        <w:lastRenderedPageBreak/>
-        <w:t>实际上就是闭锁需要等待的线程数量 ，主线程必须在启动其他线程后立即调用CountDownLatch.await()方法。样主线程的操作就会在这个方法上阻塞，直到其他线程完成各自的任务。其他N 个线程必须引用闭锁对象，因为他们需要通知CountDownLatch对象，他们已经完成了各自的任务。这种通知机制是通过 CountDownLatch.countDown()方法来完成的；每调用一次这个方</w:t>
+        <w:t xml:space="preserve"> public void CountDownLatch(int count) {...} 构造器中的计数值（count）实际上就是闭锁需要等待的线程数量 ，主线程必须在启动其他线程后立即调用CountDownLatch.await()方法。样主线程的操作就会在这个方法上阻塞，直到其他线程完成各自的任务。其他N 个线程必须引用闭锁对象，因为他们需要通知CountDownLatch对象，他们已经完成了各自的任务。这种通知机制是通过 CountDownLatch.countDown()方法来完成的；每调用一次这个方</w:t>
       </w:r>
       <w:r>
         <w:rPr>
@@ -2841,7 +2826,6 @@
           <w:rFonts w:hint="eastAsia"/>
           <w:noProof/>
         </w:rPr>
-        <w:lastRenderedPageBreak/>
         <w:drawing>
           <wp:inline distT="0" distB="0" distL="0" distR="0">
             <wp:extent cx="3467100" cy="1902994"/>
@@ -2933,6 +2917,7 @@
         <w:rPr>
           <w:b/>
         </w:rPr>
+        <w:lastRenderedPageBreak/>
         <w:t>乐观锁与悲观锁:</w:t>
       </w:r>
     </w:p>
@@ -3554,125 +3539,389 @@
           <w:rFonts w:ascii="microsoftyahei" w:hAnsi="microsoftyahei" w:hint="eastAsia"/>
           <w:color w:val="000000"/>
         </w:rPr>
+        <w:t>锁消除：</w:t>
+      </w:r>
+    </w:p>
+    <w:p>
+      <w:pPr>
+        <w:rPr>
+          <w:rFonts w:ascii="microsoftyahei" w:hAnsi="microsoftyahei" w:hint="eastAsia"/>
+          <w:color w:val="000000"/>
+        </w:rPr>
+      </w:pPr>
+      <w:r>
+        <w:rPr>
+          <w:rFonts w:ascii="microsoftyahei" w:hAnsi="microsoftyahei"/>
+          <w:color w:val="000000"/>
+        </w:rPr>
+        <w:t>锁消除是指虚拟机即时编译器在运行时，对一些代码上要求同步，但是被检测到不可能存在共享数据竞争的锁进行消除。</w:t>
+      </w:r>
+    </w:p>
+    <w:p>
+      <w:pPr>
+        <w:rPr>
+          <w:rFonts w:ascii="microsoftyahei" w:hAnsi="microsoftyahei" w:hint="eastAsia"/>
+          <w:color w:val="000000"/>
+        </w:rPr>
+      </w:pPr>
+      <w:r>
+        <w:rPr>
+          <w:rFonts w:ascii="microsoftyahei" w:hAnsi="microsoftyahei" w:hint="eastAsia"/>
+          <w:color w:val="000000"/>
+        </w:rPr>
+        <w:t>锁粗化</w:t>
+      </w:r>
+      <w:r>
+        <w:rPr>
+          <w:rFonts w:ascii="microsoftyahei" w:hAnsi="microsoftyahei" w:hint="eastAsia"/>
+          <w:color w:val="000000"/>
+        </w:rPr>
+        <w:t>：</w:t>
+      </w:r>
+      <w:r>
+        <w:rPr>
+          <w:rFonts w:ascii="microsoftyahei" w:hAnsi="microsoftyahei"/>
+          <w:color w:val="000000"/>
+        </w:rPr>
+        <w:t>如果一系列的连续操作都对同一个对象反复加锁和解锁，甚至加锁操作是出现在循环体中的，那即使没有线程竞争，频繁地进行互斥同步操作也会导致不必要的性能损耗。</w:t>
+      </w:r>
+      <w:r>
+        <w:rPr>
+          <w:rFonts w:ascii="microsoftyahei" w:hAnsi="microsoftyahei" w:hint="eastAsia"/>
+          <w:color w:val="000000"/>
+        </w:rPr>
+        <w:t>所以加大锁的范围</w:t>
+      </w:r>
+    </w:p>
+    <w:p>
+      <w:pPr>
+        <w:rPr>
+          <w:rFonts w:ascii="microsoftyahei" w:hAnsi="microsoftyahei" w:hint="eastAsia"/>
+          <w:color w:val="000000"/>
+        </w:rPr>
+      </w:pPr>
+      <w:r>
+        <w:rPr>
+          <w:rFonts w:ascii="microsoftyahei" w:hAnsi="microsoftyahei" w:hint="eastAsia"/>
+          <w:color w:val="000000"/>
+        </w:rPr>
         <w:lastRenderedPageBreak/>
-        <w:t>锁消除：</w:t>
-      </w:r>
-    </w:p>
-    <w:p>
-      <w:pPr>
+        <w:t>轻量级锁</w:t>
+      </w:r>
+      <w:r>
         <w:rPr>
           <w:rFonts w:ascii="microsoftyahei" w:hAnsi="microsoftyahei" w:hint="eastAsia"/>
           <w:color w:val="000000"/>
         </w:rPr>
-      </w:pPr>
-      <w:r>
-        <w:rPr>
-          <w:rFonts w:ascii="microsoftyahei" w:hAnsi="microsoftyahei"/>
-          <w:color w:val="000000"/>
-        </w:rPr>
-        <w:t>锁消除是指虚拟机即时编译器在运行时，对一些代码上要求同步，但是被检测到不可能存在共享数据竞争的锁进行消除。</w:t>
-      </w:r>
-    </w:p>
-    <w:p>
-      <w:pPr>
+        <w:t>|</w:t>
+      </w:r>
+      <w:r>
         <w:rPr>
           <w:rFonts w:ascii="microsoftyahei" w:hAnsi="microsoftyahei" w:hint="eastAsia"/>
           <w:color w:val="000000"/>
         </w:rPr>
-      </w:pPr>
+        <w:t>偏向锁：</w:t>
+      </w:r>
       <w:r>
         <w:rPr>
           <w:rFonts w:ascii="microsoftyahei" w:hAnsi="microsoftyahei" w:hint="eastAsia"/>
           <w:color w:val="000000"/>
         </w:rPr>
-        <w:t>锁粗化</w:t>
-      </w:r>
-      <w:r>
+        <w:t>cas|</w:t>
+      </w:r>
+      <w:r>
+        <w:rPr>
+          <w:rFonts w:ascii="microsoftyahei" w:hAnsi="microsoftyahei"/>
+          <w:color w:val="000000"/>
+        </w:rPr>
+        <w:t>意思是这个锁会偏向于第一个获得它的线程，如果在接下来的执行过程中，该锁没有被其他的线程获取，则持有偏向锁的线程将永远不需要再进行同步</w:t>
+      </w:r>
+    </w:p>
+    <w:p>
+      <w:pPr>
         <w:rPr>
           <w:rFonts w:ascii="microsoftyahei" w:hAnsi="microsoftyahei" w:hint="eastAsia"/>
           <w:color w:val="000000"/>
         </w:rPr>
-        <w:t>：</w:t>
-      </w:r>
-      <w:r>
-        <w:rPr>
-          <w:rFonts w:ascii="microsoftyahei" w:hAnsi="microsoftyahei"/>
-          <w:color w:val="000000"/>
-        </w:rPr>
-        <w:t>如果一系列的连续操作都对同一个对象反复加锁和解锁，甚至加锁操作是出现在循环体中的，那即使没有线程竞争，频繁地进行互斥同步操作也会导致不必要的性能损耗。</w:t>
-      </w:r>
-      <w:r>
+      </w:pPr>
+    </w:p>
+    <w:p>
+      <w:pPr>
         <w:rPr>
           <w:rFonts w:ascii="microsoftyahei" w:hAnsi="microsoftyahei" w:hint="eastAsia"/>
           <w:color w:val="000000"/>
         </w:rPr>
-        <w:t>所以加大锁的范围</w:t>
-      </w:r>
-    </w:p>
-    <w:p>
-      <w:pPr>
+      </w:pPr>
+      <w:r>
         <w:rPr>
           <w:rFonts w:ascii="microsoftyahei" w:hAnsi="microsoftyahei" w:hint="eastAsia"/>
           <w:color w:val="000000"/>
         </w:rPr>
-      </w:pPr>
-      <w:r>
+        <w:t>线程阻塞的四种情况：</w:t>
+      </w:r>
+    </w:p>
+    <w:p>
+      <w:pPr>
+        <w:pStyle w:val="a7"/>
+        <w:numPr>
+          <w:ilvl w:val="0"/>
+          <w:numId w:val="2"/>
+        </w:numPr>
+        <w:ind w:firstLineChars="0"/>
         <w:rPr>
           <w:rFonts w:ascii="microsoftyahei" w:hAnsi="microsoftyahei" w:hint="eastAsia"/>
           <w:color w:val="000000"/>
         </w:rPr>
-        <w:t>轻量级锁</w:t>
-      </w:r>
+      </w:pPr>
       <w:r>
         <w:rPr>
           <w:rFonts w:ascii="microsoftyahei" w:hAnsi="microsoftyahei" w:hint="eastAsia"/>
           <w:color w:val="000000"/>
         </w:rPr>
-        <w:t>|</w:t>
-      </w:r>
-      <w:r>
+        <w:t>sleep</w:t>
+      </w:r>
+    </w:p>
+    <w:p>
+      <w:pPr>
+        <w:pStyle w:val="a7"/>
+        <w:numPr>
+          <w:ilvl w:val="0"/>
+          <w:numId w:val="2"/>
+        </w:numPr>
+        <w:ind w:firstLineChars="0"/>
         <w:rPr>
           <w:rFonts w:ascii="microsoftyahei" w:hAnsi="microsoftyahei" w:hint="eastAsia"/>
           <w:color w:val="000000"/>
         </w:rPr>
-        <w:t>偏向锁：</w:t>
-      </w:r>
+      </w:pPr>
       <w:r>
         <w:rPr>
           <w:rFonts w:ascii="microsoftyahei" w:hAnsi="microsoftyahei" w:hint="eastAsia"/>
           <w:color w:val="000000"/>
         </w:rPr>
-        <w:t>cas|</w:t>
-      </w:r>
-      <w:r>
-        <w:rPr>
-          <w:rFonts w:ascii="microsoftyahei" w:hAnsi="microsoftyahei"/>
-          <w:color w:val="000000"/>
-        </w:rPr>
-        <w:t>意思是这个锁会偏向于第一个获得它的线程，如果在接下来的执行过程中，该锁没有被其他的线程获取，则持有偏向锁的线程将永远不需要再进行同步</w:t>
-      </w:r>
-    </w:p>
-    <w:p>
-      <w:pPr>
+        <w:t>wait</w:t>
+      </w:r>
+    </w:p>
+    <w:p>
+      <w:pPr>
+        <w:pStyle w:val="a7"/>
+        <w:numPr>
+          <w:ilvl w:val="0"/>
+          <w:numId w:val="2"/>
+        </w:numPr>
+        <w:ind w:firstLineChars="0"/>
         <w:rPr>
           <w:rFonts w:ascii="microsoftyahei" w:hAnsi="microsoftyahei" w:hint="eastAsia"/>
           <w:color w:val="000000"/>
         </w:rPr>
       </w:pPr>
-    </w:p>
-    <w:p>
-      <w:pPr>
+      <w:r>
         <w:rPr>
           <w:rFonts w:ascii="microsoftyahei" w:hAnsi="microsoftyahei" w:hint="eastAsia"/>
           <w:color w:val="000000"/>
         </w:rPr>
-      </w:pPr>
+        <w:t>等待</w:t>
+      </w:r>
       <w:r>
         <w:rPr>
           <w:rFonts w:ascii="microsoftyahei" w:hAnsi="microsoftyahei" w:hint="eastAsia"/>
           <w:color w:val="000000"/>
         </w:rPr>
-        <w:t>线程间通信三种方式</w:t>
+        <w:t>i</w:t>
+      </w:r>
+      <w:r>
+        <w:rPr>
+          <w:rFonts w:ascii="microsoftyahei" w:hAnsi="microsoftyahei"/>
+          <w:color w:val="000000"/>
+        </w:rPr>
+        <w:t>/</w:t>
+      </w:r>
+      <w:r>
+        <w:rPr>
+          <w:rFonts w:ascii="microsoftyahei" w:hAnsi="microsoftyahei" w:hint="eastAsia"/>
+          <w:color w:val="000000"/>
+        </w:rPr>
+        <w:t>o</w:t>
+      </w:r>
+    </w:p>
+    <w:p>
+      <w:pPr>
+        <w:pStyle w:val="a7"/>
+        <w:numPr>
+          <w:ilvl w:val="0"/>
+          <w:numId w:val="2"/>
+        </w:numPr>
+        <w:ind w:firstLineChars="0"/>
+        <w:rPr>
+          <w:rFonts w:ascii="microsoftyahei" w:hAnsi="microsoftyahei" w:hint="eastAsia"/>
+          <w:color w:val="000000"/>
+        </w:rPr>
+      </w:pPr>
+      <w:r>
+        <w:rPr>
+          <w:rFonts w:ascii="microsoftyahei" w:hAnsi="microsoftyahei" w:hint="eastAsia"/>
+          <w:color w:val="000000"/>
+        </w:rPr>
+        <w:t>等待锁</w:t>
+      </w:r>
+      <w:r>
+        <w:rPr>
+          <w:rFonts w:ascii="microsoftyahei" w:hAnsi="microsoftyahei" w:hint="eastAsia"/>
+          <w:color w:val="000000"/>
+        </w:rPr>
+        <w:t>（也有忙等待，轮询）</w:t>
+      </w:r>
+    </w:p>
+    <w:p>
+      <w:pPr>
+        <w:rPr>
+          <w:rFonts w:ascii="microsoftyahei" w:hAnsi="microsoftyahei"/>
+          <w:color w:val="000000"/>
+        </w:rPr>
+      </w:pPr>
+    </w:p>
+    <w:p>
+      <w:pPr>
+        <w:rPr>
+          <w:rFonts w:ascii="microsoftyahei" w:hAnsi="microsoftyahei"/>
+          <w:color w:val="000000"/>
+        </w:rPr>
+      </w:pPr>
+      <w:r>
+        <w:rPr>
+          <w:rFonts w:ascii="microsoftyahei" w:hAnsi="microsoftyahei" w:hint="eastAsia"/>
+          <w:color w:val="000000"/>
+        </w:rPr>
+        <w:t>线程间通信几</w:t>
+      </w:r>
+      <w:r>
+        <w:rPr>
+          <w:rFonts w:ascii="microsoftyahei" w:hAnsi="microsoftyahei" w:hint="eastAsia"/>
+          <w:color w:val="000000"/>
+        </w:rPr>
+        <w:t>种方式</w:t>
+      </w:r>
+    </w:p>
+    <w:p>
+      <w:pPr>
+        <w:rPr>
+          <w:rFonts w:ascii="microsoftyahei" w:hAnsi="microsoftyahei"/>
+          <w:color w:val="000000"/>
+        </w:rPr>
+      </w:pPr>
+      <w:r>
+        <w:rPr>
+          <w:rFonts w:ascii="microsoftyahei" w:hAnsi="microsoftyahei"/>
+          <w:color w:val="000000"/>
+        </w:rPr>
+        <w:t>synchronized</w:t>
+      </w:r>
+      <w:r>
+        <w:rPr>
+          <w:rFonts w:ascii="microsoftyahei" w:hAnsi="microsoftyahei"/>
+          <w:color w:val="000000"/>
+        </w:rPr>
+        <w:t>、</w:t>
+      </w:r>
+      <w:r>
+        <w:rPr>
+          <w:rFonts w:ascii="microsoftyahei" w:hAnsi="microsoftyahei"/>
+          <w:color w:val="000000"/>
+        </w:rPr>
+        <w:t>notify</w:t>
+      </w:r>
+      <w:r>
+        <w:rPr>
+          <w:rFonts w:ascii="microsoftyahei" w:hAnsi="microsoftyahei"/>
+          <w:color w:val="000000"/>
+        </w:rPr>
+        <w:t>、</w:t>
+      </w:r>
+      <w:r>
+        <w:rPr>
+          <w:rFonts w:ascii="microsoftyahei" w:hAnsi="microsoftyahei"/>
+          <w:color w:val="000000"/>
+        </w:rPr>
+        <w:t>wait</w:t>
+      </w:r>
+    </w:p>
+    <w:p>
+      <w:pPr>
+        <w:rPr>
+          <w:rFonts w:ascii="microsoftyahei" w:hAnsi="microsoftyahei"/>
+          <w:color w:val="000000"/>
+        </w:rPr>
+      </w:pPr>
+      <w:r>
+        <w:rPr>
+          <w:rFonts w:ascii="microsoftyahei" w:hAnsi="microsoftyahei" w:hint="eastAsia"/>
+          <w:color w:val="000000"/>
+        </w:rPr>
+        <w:t>lock</w:t>
+      </w:r>
+    </w:p>
+    <w:p>
+      <w:pPr>
+        <w:rPr>
+          <w:rFonts w:ascii="microsoftyahei" w:hAnsi="microsoftyahei"/>
+          <w:color w:val="000000"/>
+        </w:rPr>
+      </w:pPr>
+      <w:r>
+        <w:rPr>
+          <w:rFonts w:ascii="microsoftyahei" w:hAnsi="microsoftyahei"/>
+          <w:color w:val="000000"/>
+        </w:rPr>
+        <w:t>volatile</w:t>
+      </w:r>
+      <w:r>
+        <w:rPr>
+          <w:rFonts w:ascii="microsoftyahei" w:hAnsi="microsoftyahei"/>
+          <w:color w:val="000000"/>
+        </w:rPr>
+        <w:t>,atomicintger</w:t>
+      </w:r>
+    </w:p>
+    <w:p>
+      <w:pPr>
+        <w:rPr>
+          <w:rFonts w:ascii="microsoftyahei" w:hAnsi="microsoftyahei"/>
+          <w:color w:val="000000"/>
+        </w:rPr>
+      </w:pPr>
+      <w:r>
+        <w:rPr>
+          <w:rFonts w:ascii="microsoftyahei" w:hAnsi="microsoftyahei"/>
+          <w:color w:val="000000"/>
+        </w:rPr>
+        <w:t>pipe</w:t>
+      </w:r>
+    </w:p>
+    <w:p>
+      <w:pPr>
+        <w:rPr>
+          <w:rFonts w:ascii="microsoftyahei" w:hAnsi="microsoftyahei" w:hint="eastAsia"/>
+          <w:b/>
+          <w:color w:val="000000"/>
+        </w:rPr>
+      </w:pPr>
+      <w:r>
+        <w:rPr>
+          <w:rFonts w:ascii="microsoftyahei" w:hAnsi="microsoftyahei"/>
+          <w:b/>
+          <w:color w:val="000000"/>
+        </w:rPr>
+        <w:t>b</w:t>
+      </w:r>
+      <w:bookmarkStart w:id="0" w:name="_GoBack"/>
+      <w:bookmarkEnd w:id="0"/>
+      <w:r>
+        <w:rPr>
+          <w:rFonts w:ascii="microsoftyahei" w:hAnsi="microsoftyahei"/>
+          <w:b/>
+          <w:color w:val="000000"/>
+        </w:rPr>
+        <w:t>lockingqueue</w:t>
       </w:r>
     </w:p>
     <w:sectPr>
@@ -3686,7 +3935,7 @@
 </file>
 
 <file path=word/endnotes.xml><?xml version="1.0" encoding="utf-8"?>
-<w:endnotes xmlns:wpc="http://schemas.microsoft.com/office/word/2010/wordprocessingCanvas" xmlns:mc="http://schemas.openxmlformats.org/markup-compatibility/2006" xmlns:o="urn:schemas-microsoft-com:office:office" xmlns:r="http://schemas.openxmlformats.org/officeDocument/2006/relationships" xmlns:m="http://schemas.openxmlformats.org/officeDocument/2006/math" xmlns:v="urn:schemas-microsoft-com:vml" xmlns:wp14="http://schemas.microsoft.com/office/word/2010/wordprocessingDrawing" xmlns:wp="http://schemas.openxmlformats.org/drawingml/2006/wordprocessingDrawing" xmlns:w10="urn:schemas-microsoft-com:office:word" xmlns:w="http://schemas.openxmlformats.org/wordprocessingml/2006/main" xmlns:w14="http://schemas.microsoft.com/office/word/2010/wordml" xmlns:w15="http://schemas.microsoft.com/office/word/2012/wordml" xmlns:wpg="http://schemas.microsoft.com/office/word/2010/wordprocessingGroup" xmlns:wpi="http://schemas.microsoft.com/office/word/2010/wordprocessingInk" xmlns:wne="http://schemas.microsoft.com/office/word/2006/wordml" xmlns:wps="http://schemas.microsoft.com/office/word/2010/wordprocessingShape" mc:Ignorable="w14 w15 wp14">
+<w:endnotes xmlns:wpc="http://schemas.microsoft.com/office/word/2010/wordprocessingCanvas" xmlns:cx="http://schemas.microsoft.com/office/drawing/2014/chartex" xmlns:cx1="http://schemas.microsoft.com/office/drawing/2015/9/8/chartex" xmlns:cx2="http://schemas.microsoft.com/office/drawing/2015/10/21/chartex" xmlns:cx3="http://schemas.microsoft.com/office/drawing/2016/5/9/chartex" xmlns:cx4="http://schemas.microsoft.com/office/drawing/2016/5/10/chartex" xmlns:cx5="http://schemas.microsoft.com/office/drawing/2016/5/11/chartex" xmlns:cx6="http://schemas.microsoft.com/office/drawing/2016/5/12/chartex" xmlns:cx7="http://schemas.microsoft.com/office/drawing/2016/5/13/chartex" xmlns:cx8="http://schemas.microsoft.com/office/drawing/2016/5/14/chartex" xmlns:mc="http://schemas.openxmlformats.org/markup-compatibility/2006" xmlns:aink="http://schemas.microsoft.com/office/drawing/2016/ink" xmlns:am3d="http://schemas.microsoft.com/office/drawing/2017/model3d" xmlns:o="urn:schemas-microsoft-com:office:office" xmlns:r="http://schemas.openxmlformats.org/officeDocument/2006/relationships" xmlns:m="http://schemas.openxmlformats.org/officeDocument/2006/math" xmlns:v="urn:schemas-microsoft-com:vml" xmlns:wp14="http://schemas.microsoft.com/office/word/2010/wordprocessingDrawing" xmlns:wp="http://schemas.openxmlformats.org/drawingml/2006/wordprocessingDrawing" xmlns:w10="urn:schemas-microsoft-com:office:word" xmlns:w="http://schemas.openxmlformats.org/wordprocessingml/2006/main" xmlns:w14="http://schemas.microsoft.com/office/word/2010/wordml" xmlns:w15="http://schemas.microsoft.com/office/word/2012/wordml" xmlns:w16cid="http://schemas.microsoft.com/office/word/2016/wordml/cid" xmlns:w16se="http://schemas.microsoft.com/office/word/2015/wordml/symex" xmlns:wpg="http://schemas.microsoft.com/office/word/2010/wordprocessingGroup" xmlns:wpi="http://schemas.microsoft.com/office/word/2010/wordprocessingInk" xmlns:wne="http://schemas.microsoft.com/office/word/2006/wordml" xmlns:wps="http://schemas.microsoft.com/office/word/2010/wordprocessingShape" mc:Ignorable="w14 w15 w16se w16cid wp14">
   <w:endnote w:type="separator" w:id="-1">
     <w:p>
       <w:r>
@@ -3705,7 +3954,7 @@
 </file>
 
 <file path=word/footnotes.xml><?xml version="1.0" encoding="utf-8"?>
-<w:footnotes xmlns:wpc="http://schemas.microsoft.com/office/word/2010/wordprocessingCanvas" xmlns:mc="http://schemas.openxmlformats.org/markup-compatibility/2006" xmlns:o="urn:schemas-microsoft-com:office:office" xmlns:r="http://schemas.openxmlformats.org/officeDocument/2006/relationships" xmlns:m="http://schemas.openxmlformats.org/officeDocument/2006/math" xmlns:v="urn:schemas-microsoft-com:vml" xmlns:wp14="http://schemas.microsoft.com/office/word/2010/wordprocessingDrawing" xmlns:wp="http://schemas.openxmlformats.org/drawingml/2006/wordprocessingDrawing" xmlns:w10="urn:schemas-microsoft-com:office:word" xmlns:w="http://schemas.openxmlformats.org/wordprocessingml/2006/main" xmlns:w14="http://schemas.microsoft.com/office/word/2010/wordml" xmlns:w15="http://schemas.microsoft.com/office/word/2012/wordml" xmlns:wpg="http://schemas.microsoft.com/office/word/2010/wordprocessingGroup" xmlns:wpi="http://schemas.microsoft.com/office/word/2010/wordprocessingInk" xmlns:wne="http://schemas.microsoft.com/office/word/2006/wordml" xmlns:wps="http://schemas.microsoft.com/office/word/2010/wordprocessingShape" mc:Ignorable="w14 w15 wp14">
+<w:footnotes xmlns:wpc="http://schemas.microsoft.com/office/word/2010/wordprocessingCanvas" xmlns:cx="http://schemas.microsoft.com/office/drawing/2014/chartex" xmlns:cx1="http://schemas.microsoft.com/office/drawing/2015/9/8/chartex" xmlns:cx2="http://schemas.microsoft.com/office/drawing/2015/10/21/chartex" xmlns:cx3="http://schemas.microsoft.com/office/drawing/2016/5/9/chartex" xmlns:cx4="http://schemas.microsoft.com/office/drawing/2016/5/10/chartex" xmlns:cx5="http://schemas.microsoft.com/office/drawing/2016/5/11/chartex" xmlns:cx6="http://schemas.microsoft.com/office/drawing/2016/5/12/chartex" xmlns:cx7="http://schemas.microsoft.com/office/drawing/2016/5/13/chartex" xmlns:cx8="http://schemas.microsoft.com/office/drawing/2016/5/14/chartex" xmlns:mc="http://schemas.openxmlformats.org/markup-compatibility/2006" xmlns:aink="http://schemas.microsoft.com/office/drawing/2016/ink" xmlns:am3d="http://schemas.microsoft.com/office/drawing/2017/model3d" xmlns:o="urn:schemas-microsoft-com:office:office" xmlns:r="http://schemas.openxmlformats.org/officeDocument/2006/relationships" xmlns:m="http://schemas.openxmlformats.org/officeDocument/2006/math" xmlns:v="urn:schemas-microsoft-com:vml" xmlns:wp14="http://schemas.microsoft.com/office/word/2010/wordprocessingDrawing" xmlns:wp="http://schemas.openxmlformats.org/drawingml/2006/wordprocessingDrawing" xmlns:w10="urn:schemas-microsoft-com:office:word" xmlns:w="http://schemas.openxmlformats.org/wordprocessingml/2006/main" xmlns:w14="http://schemas.microsoft.com/office/word/2010/wordml" xmlns:w15="http://schemas.microsoft.com/office/word/2012/wordml" xmlns:w16cid="http://schemas.microsoft.com/office/word/2016/wordml/cid" xmlns:w16se="http://schemas.microsoft.com/office/word/2015/wordml/symex" xmlns:wpg="http://schemas.microsoft.com/office/word/2010/wordprocessingGroup" xmlns:wpi="http://schemas.microsoft.com/office/word/2010/wordprocessingInk" xmlns:wne="http://schemas.microsoft.com/office/word/2006/wordml" xmlns:wps="http://schemas.microsoft.com/office/word/2010/wordprocessingShape" mc:Ignorable="w14 w15 w16se w16cid wp14">
   <w:footnote w:type="separator" w:id="-1">
     <w:p>
       <w:r>
@@ -3724,15 +3973,15 @@
 </file>
 
 <file path=word/numbering.xml><?xml version="1.0" encoding="utf-8"?>
-<w:numbering xmlns:wpc="http://schemas.microsoft.com/office/word/2010/wordprocessingCanvas" xmlns:mc="http://schemas.openxmlformats.org/markup-compatibility/2006" xmlns:o="urn:schemas-microsoft-com:office:office" xmlns:r="http://schemas.openxmlformats.org/officeDocument/2006/relationships" xmlns:m="http://schemas.openxmlformats.org/officeDocument/2006/math" xmlns:v="urn:schemas-microsoft-com:vml" xmlns:wp14="http://schemas.microsoft.com/office/word/2010/wordprocessingDrawing" xmlns:wp="http://schemas.openxmlformats.org/drawingml/2006/wordprocessingDrawing" xmlns:w10="urn:schemas-microsoft-com:office:word" xmlns:w="http://schemas.openxmlformats.org/wordprocessingml/2006/main" xmlns:w14="http://schemas.microsoft.com/office/word/2010/wordml" xmlns:w15="http://schemas.microsoft.com/office/word/2012/wordml" xmlns:wpg="http://schemas.microsoft.com/office/word/2010/wordprocessingGroup" xmlns:wpi="http://schemas.microsoft.com/office/word/2010/wordprocessingInk" xmlns:wne="http://schemas.microsoft.com/office/word/2006/wordml" xmlns:wps="http://schemas.microsoft.com/office/word/2010/wordprocessingShape" mc:Ignorable="w14 w15 wp14">
-  <w:abstractNum w:abstractNumId="0">
-    <w:nsid w:val="68CD4015"/>
+<w:numbering xmlns:wpc="http://schemas.microsoft.com/office/word/2010/wordprocessingCanvas" xmlns:cx="http://schemas.microsoft.com/office/drawing/2014/chartex" xmlns:cx1="http://schemas.microsoft.com/office/drawing/2015/9/8/chartex" xmlns:cx2="http://schemas.microsoft.com/office/drawing/2015/10/21/chartex" xmlns:cx3="http://schemas.microsoft.com/office/drawing/2016/5/9/chartex" xmlns:cx4="http://schemas.microsoft.com/office/drawing/2016/5/10/chartex" xmlns:cx5="http://schemas.microsoft.com/office/drawing/2016/5/11/chartex" xmlns:cx6="http://schemas.microsoft.com/office/drawing/2016/5/12/chartex" xmlns:cx7="http://schemas.microsoft.com/office/drawing/2016/5/13/chartex" xmlns:cx8="http://schemas.microsoft.com/office/drawing/2016/5/14/chartex" xmlns:mc="http://schemas.openxmlformats.org/markup-compatibility/2006" xmlns:aink="http://schemas.microsoft.com/office/drawing/2016/ink" xmlns:am3d="http://schemas.microsoft.com/office/drawing/2017/model3d" xmlns:o="urn:schemas-microsoft-com:office:office" xmlns:r="http://schemas.openxmlformats.org/officeDocument/2006/relationships" xmlns:m="http://schemas.openxmlformats.org/officeDocument/2006/math" xmlns:v="urn:schemas-microsoft-com:vml" xmlns:wp14="http://schemas.microsoft.com/office/word/2010/wordprocessingDrawing" xmlns:wp="http://schemas.openxmlformats.org/drawingml/2006/wordprocessingDrawing" xmlns:w10="urn:schemas-microsoft-com:office:word" xmlns:w="http://schemas.openxmlformats.org/wordprocessingml/2006/main" xmlns:w14="http://schemas.microsoft.com/office/word/2010/wordml" xmlns:w15="http://schemas.microsoft.com/office/word/2012/wordml" xmlns:w16cid="http://schemas.microsoft.com/office/word/2016/wordml/cid" xmlns:w16se="http://schemas.microsoft.com/office/word/2015/wordml/symex" xmlns:wpg="http://schemas.microsoft.com/office/word/2010/wordprocessingGroup" xmlns:wpi="http://schemas.microsoft.com/office/word/2010/wordprocessingInk" xmlns:wne="http://schemas.microsoft.com/office/word/2006/wordml" xmlns:wps="http://schemas.microsoft.com/office/word/2010/wordprocessingShape" mc:Ignorable="w14 w15 w16se w16cid wp14">
+  <w:abstractNum w:abstractNumId="0" w15:restartNumberingAfterBreak="0">
+    <w:nsid w:val="1A0B5610"/>
     <w:multiLevelType w:val="hybridMultilevel"/>
-    <w:tmpl w:val="F87C6D9C"/>
-    <w:lvl w:ilvl="0" w:tplc="24B801EC">
+    <w:tmpl w:val="AEE07B98"/>
+    <w:lvl w:ilvl="0" w:tplc="7BFAA0CE">
       <w:start w:val="1"/>
       <w:numFmt w:val="decimal"/>
-      <w:lvlText w:val="%1，"/>
+      <w:lvlText w:val="%1."/>
       <w:lvlJc w:val="left"/>
       <w:pPr>
         <w:ind w:left="360" w:hanging="360"/>
@@ -3814,14 +4063,106 @@
       </w:pPr>
     </w:lvl>
   </w:abstractNum>
+  <w:abstractNum w:abstractNumId="1" w15:restartNumberingAfterBreak="0">
+    <w:nsid w:val="68CD4015"/>
+    <w:multiLevelType w:val="hybridMultilevel"/>
+    <w:tmpl w:val="F87C6D9C"/>
+    <w:lvl w:ilvl="0" w:tplc="24B801EC">
+      <w:start w:val="1"/>
+      <w:numFmt w:val="decimal"/>
+      <w:lvlText w:val="%1，"/>
+      <w:lvlJc w:val="left"/>
+      <w:pPr>
+        <w:ind w:left="360" w:hanging="360"/>
+      </w:pPr>
+      <w:rPr>
+        <w:rFonts w:hint="default"/>
+      </w:rPr>
+    </w:lvl>
+    <w:lvl w:ilvl="1" w:tplc="04090019" w:tentative="1">
+      <w:start w:val="1"/>
+      <w:numFmt w:val="lowerLetter"/>
+      <w:lvlText w:val="%2)"/>
+      <w:lvlJc w:val="left"/>
+      <w:pPr>
+        <w:ind w:left="840" w:hanging="420"/>
+      </w:pPr>
+    </w:lvl>
+    <w:lvl w:ilvl="2" w:tplc="0409001B" w:tentative="1">
+      <w:start w:val="1"/>
+      <w:numFmt w:val="lowerRoman"/>
+      <w:lvlText w:val="%3."/>
+      <w:lvlJc w:val="right"/>
+      <w:pPr>
+        <w:ind w:left="1260" w:hanging="420"/>
+      </w:pPr>
+    </w:lvl>
+    <w:lvl w:ilvl="3" w:tplc="0409000F" w:tentative="1">
+      <w:start w:val="1"/>
+      <w:numFmt w:val="decimal"/>
+      <w:lvlText w:val="%4."/>
+      <w:lvlJc w:val="left"/>
+      <w:pPr>
+        <w:ind w:left="1680" w:hanging="420"/>
+      </w:pPr>
+    </w:lvl>
+    <w:lvl w:ilvl="4" w:tplc="04090019" w:tentative="1">
+      <w:start w:val="1"/>
+      <w:numFmt w:val="lowerLetter"/>
+      <w:lvlText w:val="%5)"/>
+      <w:lvlJc w:val="left"/>
+      <w:pPr>
+        <w:ind w:left="2100" w:hanging="420"/>
+      </w:pPr>
+    </w:lvl>
+    <w:lvl w:ilvl="5" w:tplc="0409001B" w:tentative="1">
+      <w:start w:val="1"/>
+      <w:numFmt w:val="lowerRoman"/>
+      <w:lvlText w:val="%6."/>
+      <w:lvlJc w:val="right"/>
+      <w:pPr>
+        <w:ind w:left="2520" w:hanging="420"/>
+      </w:pPr>
+    </w:lvl>
+    <w:lvl w:ilvl="6" w:tplc="0409000F" w:tentative="1">
+      <w:start w:val="1"/>
+      <w:numFmt w:val="decimal"/>
+      <w:lvlText w:val="%7."/>
+      <w:lvlJc w:val="left"/>
+      <w:pPr>
+        <w:ind w:left="2940" w:hanging="420"/>
+      </w:pPr>
+    </w:lvl>
+    <w:lvl w:ilvl="7" w:tplc="04090019" w:tentative="1">
+      <w:start w:val="1"/>
+      <w:numFmt w:val="lowerLetter"/>
+      <w:lvlText w:val="%8)"/>
+      <w:lvlJc w:val="left"/>
+      <w:pPr>
+        <w:ind w:left="3360" w:hanging="420"/>
+      </w:pPr>
+    </w:lvl>
+    <w:lvl w:ilvl="8" w:tplc="0409001B" w:tentative="1">
+      <w:start w:val="1"/>
+      <w:numFmt w:val="lowerRoman"/>
+      <w:lvlText w:val="%9."/>
+      <w:lvlJc w:val="right"/>
+      <w:pPr>
+        <w:ind w:left="3780" w:hanging="420"/>
+      </w:pPr>
+    </w:lvl>
+  </w:abstractNum>
   <w:num w:numId="1">
+    <w:abstractNumId w:val="1"/>
+  </w:num>
+  <w:num w:numId="2">
     <w:abstractNumId w:val="0"/>
   </w:num>
 </w:numbering>
 </file>
 
 <file path=word/styles.xml><?xml version="1.0" encoding="utf-8"?>
-<w:styles xmlns:mc="http://schemas.openxmlformats.org/markup-compatibility/2006" xmlns:r="http://schemas.openxmlformats.org/officeDocument/2006/relationships" xmlns:w="http://schemas.openxmlformats.org/wordprocessingml/2006/main" xmlns:w14="http://schemas.microsoft.com/office/word/2010/wordml" xmlns:w15="http://schemas.microsoft.com/office/word/2012/wordml" mc:Ignorable="w14 w15">
+<w:styles xmlns:mc="http://schemas.openxmlformats.org/markup-compatibility/2006" xmlns:r="http://schemas.openxmlformats.org/officeDocument/2006/relationships" xmlns:w="http://schemas.openxmlformats.org/wordprocessingml/2006/main" xmlns:w14="http://schemas.microsoft.com/office/word/2010/wordml" xmlns:w15="http://schemas.microsoft.com/office/word/2012/wordml" xmlns:w16cid="http://schemas.microsoft.com/office/word/2016/wordml/cid" xmlns:w16se="http://schemas.microsoft.com/office/word/2015/wordml/symex" mc:Ignorable="w14 w15 w16se w16cid">
   <w:docDefaults>
     <w:rPrDefault>
       <w:rPr>
@@ -3834,7 +4175,7 @@
     </w:rPrDefault>
     <w:pPrDefault/>
   </w:docDefaults>
-  <w:latentStyles w:defLockedState="0" w:defUIPriority="99" w:defSemiHidden="0" w:defUnhideWhenUsed="0" w:defQFormat="0" w:count="371">
+  <w:latentStyles w:defLockedState="0" w:defUIPriority="99" w:defSemiHidden="0" w:defUnhideWhenUsed="0" w:defQFormat="0" w:count="375">
     <w:lsdException w:name="Normal" w:uiPriority="0" w:qFormat="1"/>
     <w:lsdException w:name="heading 1" w:uiPriority="9" w:qFormat="1"/>
     <w:lsdException w:name="heading 2" w:semiHidden="1" w:uiPriority="9" w:unhideWhenUsed="1" w:qFormat="1"/>
@@ -4206,6 +4547,10 @@
     <w:lsdException w:name="List Table 5 Dark Accent 6" w:uiPriority="50"/>
     <w:lsdException w:name="List Table 6 Colorful Accent 6" w:uiPriority="51"/>
     <w:lsdException w:name="List Table 7 Colorful Accent 6" w:uiPriority="52"/>
+    <w:lsdException w:name="Mention" w:semiHidden="1" w:unhideWhenUsed="1"/>
+    <w:lsdException w:name="Smart Hyperlink" w:semiHidden="1" w:unhideWhenUsed="1"/>
+    <w:lsdException w:name="Hashtag" w:semiHidden="1" w:unhideWhenUsed="1"/>
+    <w:lsdException w:name="Unresolved Mention" w:semiHidden="1" w:unhideWhenUsed="1"/>
   </w:latentStyles>
   <w:style w:type="paragraph" w:default="1" w:styleId="a">
     <w:name w:val="Normal"/>
@@ -4245,7 +4590,7 @@
   <w:style w:type="paragraph" w:styleId="a3">
     <w:name w:val="header"/>
     <w:basedOn w:val="a"/>
-    <w:link w:val="Char"/>
+    <w:link w:val="a4"/>
     <w:uiPriority w:val="99"/>
     <w:unhideWhenUsed/>
     <w:rsid w:val="001E64C4"/>
@@ -4265,8 +4610,8 @@
       <w:szCs w:val="18"/>
     </w:rPr>
   </w:style>
-  <w:style w:type="character" w:customStyle="1" w:styleId="Char">
-    <w:name w:val="页眉 Char"/>
+  <w:style w:type="character" w:customStyle="1" w:styleId="a4">
+    <w:name w:val="页眉 字符"/>
     <w:basedOn w:val="a0"/>
     <w:link w:val="a3"/>
     <w:uiPriority w:val="99"/>
@@ -4276,10 +4621,10 @@
       <w:szCs w:val="18"/>
     </w:rPr>
   </w:style>
-  <w:style w:type="paragraph" w:styleId="a4">
+  <w:style w:type="paragraph" w:styleId="a5">
     <w:name w:val="footer"/>
     <w:basedOn w:val="a"/>
-    <w:link w:val="Char0"/>
+    <w:link w:val="a6"/>
     <w:uiPriority w:val="99"/>
     <w:unhideWhenUsed/>
     <w:rsid w:val="001E64C4"/>
@@ -4296,10 +4641,10 @@
       <w:szCs w:val="18"/>
     </w:rPr>
   </w:style>
-  <w:style w:type="character" w:customStyle="1" w:styleId="Char0">
-    <w:name w:val="页脚 Char"/>
+  <w:style w:type="character" w:customStyle="1" w:styleId="a6">
+    <w:name w:val="页脚 字符"/>
     <w:basedOn w:val="a0"/>
-    <w:link w:val="a4"/>
+    <w:link w:val="a5"/>
     <w:uiPriority w:val="99"/>
     <w:rsid w:val="001E64C4"/>
     <w:rPr>
@@ -4323,7 +4668,7 @@
       <w:szCs w:val="24"/>
     </w:rPr>
   </w:style>
-  <w:style w:type="paragraph" w:styleId="a5">
+  <w:style w:type="paragraph" w:styleId="a7">
     <w:name w:val="List Paragraph"/>
     <w:basedOn w:val="a"/>
     <w:uiPriority w:val="34"/>
@@ -4333,7 +4678,7 @@
       <w:ind w:firstLineChars="200" w:firstLine="420"/>
     </w:pPr>
   </w:style>
-  <w:style w:type="paragraph" w:styleId="a6">
+  <w:style w:type="paragraph" w:styleId="a8">
     <w:name w:val="Normal (Web)"/>
     <w:basedOn w:val="a"/>
     <w:uiPriority w:val="99"/>
@@ -4352,7 +4697,7 @@
       <w:szCs w:val="24"/>
     </w:rPr>
   </w:style>
-  <w:style w:type="character" w:styleId="a7">
+  <w:style w:type="character" w:styleId="a9">
     <w:name w:val="Strong"/>
     <w:basedOn w:val="a0"/>
     <w:uiPriority w:val="22"/>
@@ -4366,7 +4711,7 @@
   <w:style w:type="paragraph" w:styleId="HTML">
     <w:name w:val="HTML Preformatted"/>
     <w:basedOn w:val="a"/>
-    <w:link w:val="HTMLChar"/>
+    <w:link w:val="HTML0"/>
     <w:uiPriority w:val="99"/>
     <w:semiHidden/>
     <w:unhideWhenUsed/>
@@ -4400,8 +4745,8 @@
       <w:szCs w:val="24"/>
     </w:rPr>
   </w:style>
-  <w:style w:type="character" w:customStyle="1" w:styleId="HTMLChar">
-    <w:name w:val="HTML 预设格式 Char"/>
+  <w:style w:type="character" w:customStyle="1" w:styleId="HTML0">
+    <w:name w:val="HTML 预设格式 字符"/>
     <w:basedOn w:val="a0"/>
     <w:link w:val="HTML"/>
     <w:uiPriority w:val="99"/>

--- a/——问题———/java/多线程.docx
+++ b/——问题———/java/多线程.docx
@@ -81,6 +81,13 @@
       </w:r>
     </w:p>
     <w:p>
+      <w:pPr>
+        <w:rPr>
+          <w:rFonts w:hint="eastAsia"/>
+        </w:rPr>
+      </w:pPr>
+    </w:p>
+    <w:p>
       <w:r>
         <w:t>Run</w:t>
       </w:r>
@@ -154,6 +161,31 @@
       </w:r>
     </w:p>
     <w:p>
+      <w:pPr>
+        <w:rPr>
+          <w:rFonts w:hint="eastAsia"/>
+        </w:rPr>
+      </w:pPr>
+      <w:r>
+        <w:rPr>
+          <w:rFonts w:hint="eastAsia"/>
+        </w:rPr>
+        <w:t>（还有callable重写call</w:t>
+      </w:r>
+      <w:r>
+        <w:rPr>
+          <w:rFonts w:hint="eastAsia"/>
+        </w:rPr>
+        <w:t>和下文的线程池</w:t>
+      </w:r>
+      <w:r>
+        <w:rPr>
+          <w:rFonts w:hint="eastAsia"/>
+        </w:rPr>
+        <w:t>）</w:t>
+      </w:r>
+    </w:p>
+    <w:p>
       <w:r>
         <w:rPr>
           <w:rFonts w:hint="eastAsia"/>
@@ -194,7 +226,28 @@
         <w:rPr>
           <w:rFonts w:hint="eastAsia"/>
         </w:rPr>
-        <w:t>避免点继承的局限，一个类可以继承多个接口。</w:t>
+        <w:t>避免点继承的局限，一个类可以继承多个接口</w:t>
+      </w:r>
+      <w:r>
+        <w:rPr>
+          <w:rFonts w:hint="eastAsia"/>
+        </w:rPr>
+        <w:t>（除了ru</w:t>
+      </w:r>
+      <w:r>
+        <w:t>nnable</w:t>
+      </w:r>
+      <w:r>
+        <w:rPr>
+          <w:rFonts w:hint="eastAsia"/>
+        </w:rPr>
+        <w:t>）</w:t>
+      </w:r>
+      <w:r>
+        <w:rPr>
+          <w:rFonts w:hint="eastAsia"/>
+        </w:rPr>
+        <w:t>。</w:t>
       </w:r>
     </w:p>
     <w:p>
@@ -208,10 +261,69 @@
         <w:rPr>
           <w:rFonts w:hint="eastAsia"/>
         </w:rPr>
-        <w:t>（同一个对象可作为多个thread的构造参数）</w:t>
+        <w:t>（同一个对象</w:t>
+      </w:r>
+      <w:bookmarkStart w:id="0" w:name="_GoBack"/>
+      <w:bookmarkEnd w:id="0"/>
+      <w:r>
+        <w:rPr>
+          <w:rFonts w:hint="eastAsia"/>
+        </w:rPr>
+        <w:t>可作为多个thread的构造参数）</w:t>
       </w:r>
     </w:p>
     <w:p/>
+    <w:p>
+      <w:r>
+        <w:rPr>
+          <w:rFonts w:hint="eastAsia"/>
+        </w:rPr>
+        <w:t>直接run，与start：</w:t>
+      </w:r>
+    </w:p>
+    <w:p>
+      <w:r>
+        <w:rPr>
+          <w:rFonts w:hint="eastAsia"/>
+        </w:rPr>
+        <w:t>直接run</w:t>
+      </w:r>
+      <w:r>
+        <w:rPr>
+          <w:rFonts w:hint="eastAsia"/>
+        </w:rPr>
+        <w:t>就是详单与简单在当前线程调用一个方法</w:t>
+      </w:r>
+      <w:r>
+        <w:rPr>
+          <w:rFonts w:hint="eastAsia"/>
+        </w:rPr>
+        <w:t>不会新建一个进程。</w:t>
+      </w:r>
+    </w:p>
+    <w:p>
+      <w:pPr>
+        <w:rPr>
+          <w:rFonts w:hint="eastAsia"/>
+        </w:rPr>
+      </w:pPr>
+      <w:r>
+        <w:t>Start</w:t>
+      </w:r>
+      <w:r>
+        <w:rPr>
+          <w:rFonts w:hint="eastAsia"/>
+        </w:rPr>
+        <w:t>会在线程池新增一个对象，并调用一个本地方法去实现线程调度</w:t>
+      </w:r>
+    </w:p>
+    <w:p>
+      <w:pPr>
+        <w:rPr>
+          <w:rFonts w:hint="eastAsia"/>
+        </w:rPr>
+      </w:pPr>
+    </w:p>
     <w:p>
       <w:pPr>
         <w:rPr>
@@ -326,7 +438,11 @@
       </w:r>
       <w:r>
         <w:br/>
-        <w:t>newCachedThreadPool创建一个可缓存线程池，如果线程池长度超过处理需要，可灵活回收空闲线程，若无可回收，则新建线程。</w:t>
+        <w:t>newCachedThreadPool创建一个可缓存线程池，如果线程池长度超过处理需要，可灵活回收</w:t>
+      </w:r>
+      <w:r>
+        <w:lastRenderedPageBreak/>
+        <w:t>空闲线程，若无可回收，则新建线程。</w:t>
       </w:r>
       <w:r>
         <w:br/>
@@ -346,7 +462,6 @@
         <w:rPr>
           <w:rFonts w:hint="eastAsia"/>
         </w:rPr>
-        <w:lastRenderedPageBreak/>
         <w:t>四种与</w:t>
       </w:r>
       <w:r>
@@ -1347,6 +1462,7 @@
     </w:p>
     <w:p>
       <w:r>
+        <w:lastRenderedPageBreak/>
         <w:t>Synchronized</w:t>
       </w:r>
       <w:r>
@@ -1451,14 +1567,7 @@
         <w:rPr>
           <w:rFonts w:hint="eastAsia"/>
         </w:rPr>
-        <w:t>,</w:t>
-      </w:r>
-      <w:r>
-        <w:rPr>
-          <w:rFonts w:hint="eastAsia"/>
-        </w:rPr>
-        <w:lastRenderedPageBreak/>
-        <w:t>语法简单，不需要显式释放锁</w:t>
+        <w:t>,语法简单，不需要显式释放锁</w:t>
       </w:r>
       <w:r>
         <w:t>。而ReentrantLock它是JDK 1.5之后提供的API层面的互斥锁，需要lock()和unlock()方法配合try/finally语句块来完成</w:t>
@@ -2020,6 +2129,9 @@
       </w:r>
       <w:r>
         <w:br/>
+      </w:r>
+      <w:r>
+        <w:lastRenderedPageBreak/>
         <w:t>在修饰类</w:t>
       </w:r>
       <w:r>
@@ -2372,6 +2484,7 @@
         <w:rPr>
           <w:rFonts w:hint="eastAsia"/>
         </w:rPr>
+        <w:lastRenderedPageBreak/>
         <w:t>二：</w:t>
       </w:r>
       <w:r>
@@ -2429,7 +2542,6 @@
     </w:p>
     <w:p>
       <w:r>
-        <w:lastRenderedPageBreak/>
         <w:t>Volatile</w:t>
       </w:r>
       <w:r>
@@ -2826,6 +2938,7 @@
           <w:rFonts w:hint="eastAsia"/>
           <w:noProof/>
         </w:rPr>
+        <w:lastRenderedPageBreak/>
         <w:drawing>
           <wp:inline distT="0" distB="0" distL="0" distR="0">
             <wp:extent cx="3467100" cy="1902994"/>
@@ -2917,376 +3030,579 @@
         <w:rPr>
           <w:b/>
         </w:rPr>
+        <w:t>乐观锁与悲观锁:</w:t>
+      </w:r>
+    </w:p>
+    <w:p>
+      <w:r>
+        <w:t xml:space="preserve">　　悲观锁：总是假设最坏的情况，每次去拿数据的时候都认为别人会修改，所以每次在拿数据的时候都会上锁，这样别人想拿这个数据就会阻塞直到它拿到锁。传统的关系型数据库里边就用到了很多这种锁机制，比如行锁，表锁等，读锁，写锁等，都是在做操作之前先上锁。再比如Java里面的同步原语</w:t>
+      </w:r>
+      <w:r>
+        <w:rPr>
+          <w:b/>
+        </w:rPr>
+        <w:t>synchronized</w:t>
+      </w:r>
+      <w:r>
+        <w:t>关键字的实现也是悲观锁。</w:t>
+      </w:r>
+    </w:p>
+    <w:p>
+      <w:r>
+        <w:t xml:space="preserve">　　乐观锁：顾名思义，就是很乐观，每次去拿数据的时候都认为别人不会修改，所以不会上锁，但是在更新的时候会判断一下在此期间别人有没有去更新这个数据，可以使用版本号等机制。乐观锁适用于多读的应用类型，这样可以提高吞吐量，像数据库提供的类似于write_condition机制，其实都是提供的乐观锁。在Java中java.util.concurrent.atomic包下面的原子变量类就是使用了乐观锁的一种实现方式</w:t>
+      </w:r>
+      <w:r>
+        <w:rPr>
+          <w:b/>
+        </w:rPr>
+        <w:t>CAS</w:t>
+      </w:r>
+      <w:r>
+        <w:t>实现的。</w:t>
+      </w:r>
+    </w:p>
+    <w:p/>
+    <w:p>
+      <w:pPr>
+        <w:rPr>
+          <w:b/>
+        </w:rPr>
+      </w:pPr>
+      <w:r>
+        <w:rPr>
+          <w:rFonts w:hint="eastAsia"/>
+          <w:b/>
+        </w:rPr>
+        <w:t>并发过程</w:t>
+      </w:r>
+      <w:r>
+        <w:rPr>
+          <w:rFonts w:hint="eastAsia"/>
+          <w:b/>
+        </w:rPr>
+        <w:t>(</w:t>
+      </w:r>
+      <w:r>
+        <w:rPr>
+          <w:b/>
+        </w:rPr>
+        <w:t>jvm</w:t>
+      </w:r>
+      <w:r>
+        <w:rPr>
+          <w:rFonts w:hint="eastAsia"/>
+          <w:b/>
+        </w:rPr>
+        <w:t>层面关键字)</w:t>
+      </w:r>
+    </w:p>
+    <w:p>
+      <w:pPr>
+        <w:rPr>
+          <w:b/>
+        </w:rPr>
+      </w:pPr>
+      <w:r>
+        <w:rPr>
+          <w:rFonts w:hint="eastAsia"/>
+          <w:b/>
+        </w:rPr>
+        <w:t>原子性</w:t>
+      </w:r>
+      <w:r>
+        <w:rPr>
+          <w:rFonts w:hint="eastAsia"/>
+          <w:b/>
+        </w:rPr>
+        <w:t>synchronized</w:t>
+      </w:r>
+    </w:p>
+    <w:p>
+      <w:pPr>
+        <w:rPr>
+          <w:b/>
+        </w:rPr>
+      </w:pPr>
+      <w:r>
+        <w:rPr>
+          <w:rFonts w:hint="eastAsia"/>
+          <w:b/>
+        </w:rPr>
+        <w:t>可见性</w:t>
+      </w:r>
+      <w:r>
+        <w:rPr>
+          <w:rFonts w:hint="eastAsia"/>
+          <w:b/>
+        </w:rPr>
+        <w:t xml:space="preserve"> synchronized</w:t>
+      </w:r>
+      <w:r>
+        <w:rPr>
+          <w:b/>
+        </w:rPr>
+        <w:t xml:space="preserve"> validate final</w:t>
+      </w:r>
+    </w:p>
+    <w:p>
+      <w:pPr>
+        <w:rPr>
+          <w:b/>
+        </w:rPr>
+      </w:pPr>
+      <w:r>
+        <w:rPr>
+          <w:rFonts w:hint="eastAsia"/>
+          <w:b/>
+        </w:rPr>
+        <w:t>有序性</w:t>
+      </w:r>
+      <w:r>
+        <w:rPr>
+          <w:rFonts w:hint="eastAsia"/>
+          <w:b/>
+        </w:rPr>
+        <w:t xml:space="preserve"> synchronized</w:t>
+      </w:r>
+      <w:r>
+        <w:rPr>
+          <w:b/>
+        </w:rPr>
+        <w:t xml:space="preserve"> validate</w:t>
+      </w:r>
+    </w:p>
+    <w:p>
+      <w:pPr>
+        <w:rPr>
+          <w:b/>
+        </w:rPr>
+      </w:pPr>
+    </w:p>
+    <w:p>
+      <w:pPr>
+        <w:rPr>
+          <w:b/>
+        </w:rPr>
+      </w:pPr>
+      <w:r>
+        <w:rPr>
+          <w:rFonts w:hint="eastAsia"/>
+          <w:b/>
+        </w:rPr>
+        <w:t>线程</w:t>
+      </w:r>
+      <w:r>
+        <w:rPr>
+          <w:rFonts w:hint="eastAsia"/>
+          <w:b/>
+        </w:rPr>
+        <w:t>状态转换</w:t>
+      </w:r>
+    </w:p>
+    <w:p>
+      <w:r>
+        <w:t>新建（New）：创建后尚未启动的线程处于这种状态。</w:t>
+      </w:r>
+    </w:p>
+    <w:p>
+      <w:r>
+        <w:t>运行（Runable）：Runable包括了操作系统线程状态中的Running和Ready，也就是处于此状态的线程有可能正在执行，也有可能正在等待着CPU为它分配执行时间。</w:t>
+      </w:r>
+    </w:p>
+    <w:p>
+      <w:pPr>
+        <w:rPr>
+          <w:rFonts w:ascii="microsoftyahei" w:hAnsi="microsoftyahei" w:hint="eastAsia"/>
+          <w:color w:val="000000"/>
+        </w:rPr>
+      </w:pPr>
+      <w:r>
+        <w:rPr>
+          <w:rFonts w:ascii="microsoftyahei" w:hAnsi="microsoftyahei"/>
+          <w:color w:val="000000"/>
+        </w:rPr>
+        <w:t>无限期等待（</w:t>
+      </w:r>
+      <w:r>
+        <w:rPr>
+          <w:rFonts w:ascii="microsoftyahei" w:hAnsi="microsoftyahei"/>
+          <w:color w:val="000000"/>
+        </w:rPr>
+        <w:t>Waiting</w:t>
+      </w:r>
+      <w:r>
+        <w:rPr>
+          <w:rFonts w:ascii="microsoftyahei" w:hAnsi="microsoftyahei"/>
+          <w:color w:val="000000"/>
+        </w:rPr>
+        <w:t>）：处于这种状态的线程不会被分配</w:t>
+      </w:r>
+      <w:r>
+        <w:rPr>
+          <w:rFonts w:ascii="microsoftyahei" w:hAnsi="microsoftyahei"/>
+          <w:color w:val="000000"/>
+        </w:rPr>
+        <w:t>CPU</w:t>
+      </w:r>
+      <w:r>
+        <w:rPr>
+          <w:rFonts w:ascii="microsoftyahei" w:hAnsi="microsoftyahei"/>
+          <w:color w:val="000000"/>
+        </w:rPr>
+        <w:t>执行时间，它们要等待被其他线程显式地唤醒。以下方法会让线程陷入无限期的等待状态：</w:t>
+      </w:r>
+      <w:r>
+        <w:rPr>
+          <w:rFonts w:ascii="microsoftyahei" w:hAnsi="microsoftyahei" w:hint="eastAsia"/>
+          <w:color w:val="000000"/>
+        </w:rPr>
+        <w:t>wai</w:t>
+      </w:r>
+      <w:r>
+        <w:rPr>
+          <w:rFonts w:ascii="microsoftyahei" w:hAnsi="microsoftyahei"/>
+          <w:color w:val="000000"/>
+        </w:rPr>
+        <w:t>t,join</w:t>
+      </w:r>
+    </w:p>
+    <w:p>
+      <w:pPr>
+        <w:rPr>
+          <w:rFonts w:ascii="microsoftyahei" w:hAnsi="microsoftyahei" w:hint="eastAsia"/>
+          <w:color w:val="000000"/>
+        </w:rPr>
+      </w:pPr>
+      <w:r>
+        <w:rPr>
+          <w:rFonts w:ascii="microsoftyahei" w:hAnsi="microsoftyahei"/>
+          <w:color w:val="000000"/>
+        </w:rPr>
+        <w:t>限期等待（</w:t>
+      </w:r>
+      <w:r>
+        <w:rPr>
+          <w:rFonts w:ascii="microsoftyahei" w:hAnsi="microsoftyahei"/>
+          <w:color w:val="000000"/>
+        </w:rPr>
+        <w:t>Timed Waiting</w:t>
+      </w:r>
+      <w:r>
+        <w:rPr>
+          <w:rFonts w:ascii="microsoftyahei" w:hAnsi="microsoftyahei"/>
+          <w:color w:val="000000"/>
+        </w:rPr>
+        <w:t>）：处于这种状态的线程也不会被分配</w:t>
+      </w:r>
+      <w:r>
+        <w:rPr>
+          <w:rFonts w:ascii="microsoftyahei" w:hAnsi="microsoftyahei"/>
+          <w:color w:val="000000"/>
+        </w:rPr>
+        <w:t>CPU</w:t>
+      </w:r>
+      <w:r>
+        <w:rPr>
+          <w:rFonts w:ascii="microsoftyahei" w:hAnsi="microsoftyahei"/>
+          <w:color w:val="000000"/>
+        </w:rPr>
+        <w:t>执行时间，不过无须等待被其他线程显式地唤醒，在一定时间之后它们会由系统自动唤醒。以下方法会让线程进入限期等待状态：</w:t>
+      </w:r>
+      <w:r>
+        <w:rPr>
+          <w:rFonts w:ascii="microsoftyahei" w:hAnsi="microsoftyahei"/>
+          <w:color w:val="000000"/>
+        </w:rPr>
+        <w:t>Thread.sleep</w:t>
+      </w:r>
+      <w:r>
+        <w:rPr>
+          <w:rFonts w:ascii="microsoftyahei" w:hAnsi="microsoftyahei"/>
+          <w:color w:val="000000"/>
+        </w:rPr>
+        <w:t>（）方法。设置了</w:t>
+      </w:r>
+      <w:r>
+        <w:rPr>
+          <w:rFonts w:ascii="microsoftyahei" w:hAnsi="microsoftyahei"/>
+          <w:color w:val="000000"/>
+        </w:rPr>
+        <w:t>Timeout</w:t>
+      </w:r>
+      <w:r>
+        <w:rPr>
+          <w:rFonts w:ascii="microsoftyahei" w:hAnsi="microsoftyahei"/>
+          <w:color w:val="000000"/>
+        </w:rPr>
+        <w:t>参数的</w:t>
+      </w:r>
+      <w:r>
+        <w:rPr>
+          <w:rFonts w:ascii="microsoftyahei" w:hAnsi="microsoftyahei"/>
+          <w:color w:val="000000"/>
+        </w:rPr>
+        <w:t>Object.wai</w:t>
+      </w:r>
+      <w:r>
+        <w:rPr>
+          <w:rFonts w:ascii="microsoftyahei" w:hAnsi="microsoftyahei" w:hint="eastAsia"/>
+          <w:color w:val="000000"/>
+        </w:rPr>
+        <w:t>t</w:t>
+      </w:r>
+      <w:r>
+        <w:rPr>
+          <w:rFonts w:ascii="microsoftyahei" w:hAnsi="microsoftyahei" w:hint="eastAsia"/>
+          <w:color w:val="000000"/>
+        </w:rPr>
+        <w:t>和</w:t>
+      </w:r>
+      <w:r>
+        <w:rPr>
+          <w:rFonts w:ascii="microsoftyahei" w:hAnsi="microsoftyahei"/>
+          <w:color w:val="000000"/>
+        </w:rPr>
+        <w:t>join</w:t>
+      </w:r>
+      <w:r>
+        <w:rPr>
+          <w:rFonts w:ascii="microsoftyahei" w:hAnsi="microsoftyahei"/>
+          <w:color w:val="000000"/>
+        </w:rPr>
+        <w:t>方法。</w:t>
+      </w:r>
+    </w:p>
+    <w:p>
+      <w:pPr>
+        <w:rPr>
+          <w:rFonts w:ascii="microsoftyahei" w:hAnsi="microsoftyahei" w:hint="eastAsia"/>
+          <w:color w:val="000000"/>
+        </w:rPr>
+      </w:pPr>
+      <w:r>
+        <w:rPr>
+          <w:rFonts w:ascii="microsoftyahei" w:hAnsi="microsoftyahei" w:hint="eastAsia"/>
+          <w:color w:val="000000"/>
+        </w:rPr>
+        <w:t>阻塞（</w:t>
+      </w:r>
+      <w:r>
+        <w:rPr>
+          <w:rFonts w:ascii="microsoftyahei" w:hAnsi="microsoftyahei"/>
+          <w:color w:val="000000"/>
+        </w:rPr>
+        <w:t>Blocked</w:t>
+      </w:r>
+      <w:r>
+        <w:rPr>
+          <w:rFonts w:ascii="microsoftyahei" w:hAnsi="microsoftyahei"/>
+          <w:color w:val="000000"/>
+        </w:rPr>
+        <w:t>）：线程被阻塞了，</w:t>
+      </w:r>
+      <w:r>
+        <w:rPr>
+          <w:rFonts w:ascii="microsoftyahei" w:hAnsi="microsoftyahei"/>
+          <w:color w:val="000000"/>
+        </w:rPr>
+        <w:t>“</w:t>
+      </w:r>
+      <w:r>
+        <w:rPr>
+          <w:rFonts w:ascii="microsoftyahei" w:hAnsi="microsoftyahei"/>
+          <w:color w:val="000000"/>
+        </w:rPr>
+        <w:t>阻塞状态</w:t>
+      </w:r>
+      <w:r>
+        <w:rPr>
+          <w:rFonts w:ascii="microsoftyahei" w:hAnsi="microsoftyahei"/>
+          <w:color w:val="000000"/>
+        </w:rPr>
+        <w:t>”</w:t>
+      </w:r>
+      <w:r>
+        <w:rPr>
+          <w:rFonts w:ascii="microsoftyahei" w:hAnsi="microsoftyahei"/>
+          <w:color w:val="000000"/>
+        </w:rPr>
+        <w:t>与</w:t>
+      </w:r>
+      <w:r>
+        <w:rPr>
+          <w:rFonts w:ascii="microsoftyahei" w:hAnsi="microsoftyahei"/>
+          <w:color w:val="000000"/>
+        </w:rPr>
+        <w:t>“</w:t>
+      </w:r>
+      <w:r>
+        <w:rPr>
+          <w:rFonts w:ascii="microsoftyahei" w:hAnsi="microsoftyahei"/>
+          <w:color w:val="000000"/>
+        </w:rPr>
+        <w:t>等待状态</w:t>
+      </w:r>
+      <w:r>
+        <w:rPr>
+          <w:rFonts w:ascii="microsoftyahei" w:hAnsi="microsoftyahei"/>
+          <w:color w:val="000000"/>
+        </w:rPr>
+        <w:t>”</w:t>
+      </w:r>
+      <w:r>
+        <w:rPr>
+          <w:rFonts w:ascii="microsoftyahei" w:hAnsi="microsoftyahei"/>
+          <w:color w:val="000000"/>
+        </w:rPr>
+        <w:t>的区别是：</w:t>
+      </w:r>
+      <w:r>
+        <w:rPr>
+          <w:rFonts w:ascii="microsoftyahei" w:hAnsi="microsoftyahei"/>
+          <w:color w:val="000000"/>
+        </w:rPr>
+        <w:t>“</w:t>
+      </w:r>
+      <w:r>
+        <w:rPr>
+          <w:rFonts w:ascii="microsoftyahei" w:hAnsi="microsoftyahei"/>
+          <w:color w:val="000000"/>
+        </w:rPr>
+        <w:t>阻塞状态</w:t>
+      </w:r>
+      <w:r>
+        <w:rPr>
+          <w:rFonts w:ascii="microsoftyahei" w:hAnsi="microsoftyahei"/>
+          <w:color w:val="000000"/>
+        </w:rPr>
+        <w:t>”</w:t>
+      </w:r>
+      <w:r>
+        <w:rPr>
+          <w:rFonts w:ascii="microsoftyahei" w:hAnsi="microsoftyahei"/>
+          <w:color w:val="000000"/>
+        </w:rPr>
+        <w:t>在等待着获取到一个排他锁，这个事件将在另外一个线程放弃这个锁的时候发生；而</w:t>
+      </w:r>
+      <w:r>
+        <w:rPr>
+          <w:rFonts w:ascii="microsoftyahei" w:hAnsi="microsoftyahei"/>
+          <w:color w:val="000000"/>
+        </w:rPr>
+        <w:t>“</w:t>
+      </w:r>
+      <w:r>
+        <w:rPr>
+          <w:rFonts w:ascii="microsoftyahei" w:hAnsi="microsoftyahei"/>
+          <w:color w:val="000000"/>
+        </w:rPr>
+        <w:t>等待状态</w:t>
+      </w:r>
+      <w:r>
+        <w:rPr>
+          <w:rFonts w:ascii="microsoftyahei" w:hAnsi="microsoftyahei"/>
+          <w:color w:val="000000"/>
+        </w:rPr>
+        <w:t>”</w:t>
+      </w:r>
+      <w:r>
+        <w:rPr>
+          <w:rFonts w:ascii="microsoftyahei" w:hAnsi="microsoftyahei"/>
+          <w:color w:val="000000"/>
+        </w:rPr>
+        <w:t>则是在等待一段时间，或者唤醒动作的发生。在程序等待进入同步区域的时候，线程将进入这种状态。</w:t>
+      </w:r>
+    </w:p>
+    <w:p>
+      <w:pPr>
+        <w:rPr>
+          <w:rFonts w:ascii="microsoftyahei" w:hAnsi="microsoftyahei" w:hint="eastAsia"/>
+          <w:color w:val="000000"/>
+        </w:rPr>
+      </w:pPr>
+      <w:r>
+        <w:rPr>
+          <w:rFonts w:ascii="microsoftyahei" w:hAnsi="microsoftyahei"/>
+          <w:color w:val="000000"/>
+        </w:rPr>
+        <w:t>结束（</w:t>
+      </w:r>
+      <w:r>
+        <w:rPr>
+          <w:rFonts w:ascii="microsoftyahei" w:hAnsi="microsoftyahei"/>
+          <w:color w:val="000000"/>
+        </w:rPr>
+        <w:t>Terminated</w:t>
+      </w:r>
+      <w:r>
+        <w:rPr>
+          <w:rFonts w:ascii="microsoftyahei" w:hAnsi="microsoftyahei"/>
+          <w:color w:val="000000"/>
+        </w:rPr>
+        <w:t>）：已终止线程的线程状态，线程已经结束执行。</w:t>
+      </w:r>
+    </w:p>
+    <w:p>
+      <w:pPr>
+        <w:rPr>
+          <w:rFonts w:ascii="microsoftyahei" w:hAnsi="microsoftyahei" w:hint="eastAsia"/>
+          <w:color w:val="000000"/>
+        </w:rPr>
+      </w:pPr>
+    </w:p>
+    <w:p>
+      <w:pPr>
+        <w:rPr>
+          <w:rFonts w:ascii="microsoftyahei" w:hAnsi="microsoftyahei" w:hint="eastAsia"/>
+          <w:color w:val="000000"/>
+        </w:rPr>
+      </w:pPr>
+    </w:p>
+    <w:p>
+      <w:pPr>
+        <w:rPr>
+          <w:rFonts w:ascii="microsoftyahei" w:hAnsi="microsoftyahei" w:hint="eastAsia"/>
+          <w:b/>
+          <w:color w:val="000000"/>
+        </w:rPr>
+      </w:pPr>
+      <w:r>
+        <w:rPr>
+          <w:rFonts w:ascii="microsoftyahei" w:hAnsi="microsoftyahei" w:hint="eastAsia"/>
+          <w:b/>
+          <w:color w:val="000000"/>
+        </w:rPr>
         <w:lastRenderedPageBreak/>
-        <w:t>乐观锁与悲观锁:</w:t>
-      </w:r>
-    </w:p>
-    <w:p>
-      <w:r>
-        <w:t xml:space="preserve">　　悲观锁：总是假设最坏的情况，每次去拿数据的时候都认为别人会修改，所以每次在拿数据的时候都会上锁，这样别人想拿这个数据就会阻塞直到它拿到锁。传统的关系型数据库里边就用到了很多这种锁机制，比如行锁，表锁等，读锁，写锁等，都是在做操作之前先上锁。再比如Java里面的同步原语</w:t>
-      </w:r>
-      <w:r>
-        <w:rPr>
-          <w:b/>
-        </w:rPr>
-        <w:t>synchronized</w:t>
-      </w:r>
-      <w:r>
-        <w:t>关键字的实现也是悲观锁。</w:t>
-      </w:r>
-    </w:p>
-    <w:p>
-      <w:r>
-        <w:t xml:space="preserve">　　乐观锁：顾名思义，就是很乐观，每次去拿数据的时候都认为别人不会修改，所以不会上锁，但是在更新的时候会判断一下在此期间别人有没有去更新这个数据，可以使用版本号等机制。乐观锁适用于多读的应用类型，这样可以提高吞吐量，像数据库提供的类似于write_condition机制，其实都是提供的乐观锁。在Java中java.util.concurrent.atomic包下面的原子变量类就是使用了乐观锁的一种实现方式</w:t>
-      </w:r>
-      <w:r>
-        <w:rPr>
-          <w:b/>
-        </w:rPr>
-        <w:t>CAS</w:t>
-      </w:r>
-      <w:r>
-        <w:t>实现的。</w:t>
-      </w:r>
-    </w:p>
-    <w:p/>
-    <w:p>
-      <w:pPr>
-        <w:rPr>
-          <w:b/>
-        </w:rPr>
-      </w:pPr>
-      <w:r>
-        <w:rPr>
-          <w:rFonts w:hint="eastAsia"/>
-          <w:b/>
-        </w:rPr>
-        <w:t>并发过程</w:t>
-      </w:r>
-      <w:r>
-        <w:rPr>
-          <w:rFonts w:hint="eastAsia"/>
-          <w:b/>
-        </w:rPr>
-        <w:t>(</w:t>
-      </w:r>
-      <w:r>
-        <w:rPr>
-          <w:b/>
-        </w:rPr>
-        <w:t>jvm</w:t>
-      </w:r>
-      <w:r>
-        <w:rPr>
-          <w:rFonts w:hint="eastAsia"/>
-          <w:b/>
-        </w:rPr>
-        <w:t>层面关键字)</w:t>
-      </w:r>
-    </w:p>
-    <w:p>
-      <w:pPr>
-        <w:rPr>
-          <w:b/>
-        </w:rPr>
-      </w:pPr>
-      <w:r>
-        <w:rPr>
-          <w:rFonts w:hint="eastAsia"/>
-          <w:b/>
-        </w:rPr>
-        <w:t>原子性</w:t>
-      </w:r>
-      <w:r>
-        <w:rPr>
-          <w:rFonts w:hint="eastAsia"/>
-          <w:b/>
-        </w:rPr>
-        <w:t>synchronized</w:t>
-      </w:r>
-    </w:p>
-    <w:p>
-      <w:pPr>
-        <w:rPr>
-          <w:b/>
-        </w:rPr>
-      </w:pPr>
-      <w:r>
-        <w:rPr>
-          <w:rFonts w:hint="eastAsia"/>
-          <w:b/>
-        </w:rPr>
-        <w:t>可见性</w:t>
-      </w:r>
-      <w:r>
-        <w:rPr>
-          <w:rFonts w:hint="eastAsia"/>
-          <w:b/>
-        </w:rPr>
-        <w:t xml:space="preserve"> synchronized</w:t>
-      </w:r>
-      <w:r>
-        <w:rPr>
-          <w:b/>
-        </w:rPr>
-        <w:t xml:space="preserve"> validate final</w:t>
-      </w:r>
-    </w:p>
-    <w:p>
-      <w:pPr>
-        <w:rPr>
-          <w:b/>
-        </w:rPr>
-      </w:pPr>
-      <w:r>
-        <w:rPr>
-          <w:rFonts w:hint="eastAsia"/>
-          <w:b/>
-        </w:rPr>
-        <w:t>有序性</w:t>
-      </w:r>
-      <w:r>
-        <w:rPr>
-          <w:rFonts w:hint="eastAsia"/>
-          <w:b/>
-        </w:rPr>
-        <w:t xml:space="preserve"> synchronized</w:t>
-      </w:r>
-      <w:r>
-        <w:rPr>
-          <w:b/>
-        </w:rPr>
-        <w:t xml:space="preserve"> validate</w:t>
-      </w:r>
-    </w:p>
-    <w:p>
-      <w:pPr>
-        <w:rPr>
-          <w:b/>
-        </w:rPr>
-      </w:pPr>
-    </w:p>
-    <w:p>
-      <w:pPr>
-        <w:rPr>
-          <w:b/>
-        </w:rPr>
-      </w:pPr>
-      <w:r>
-        <w:rPr>
-          <w:rFonts w:hint="eastAsia"/>
-          <w:b/>
-        </w:rPr>
-        <w:t>线程</w:t>
-      </w:r>
-      <w:r>
-        <w:rPr>
-          <w:rFonts w:hint="eastAsia"/>
-          <w:b/>
-        </w:rPr>
-        <w:t>状态转换</w:t>
-      </w:r>
-    </w:p>
-    <w:p>
-      <w:r>
-        <w:t>新建（New）：创建后尚未启动的线程处于这种状态。</w:t>
-      </w:r>
-    </w:p>
-    <w:p>
-      <w:r>
-        <w:t>运行（Runable）：Runable包括了操作系统线程状态中的Running和Ready，也就是处于此状态的线程有可能正在执行，也有可能正在等待着CPU为它分配执行时间。</w:t>
-      </w:r>
-    </w:p>
-    <w:p>
-      <w:pPr>
-        <w:rPr>
-          <w:rFonts w:ascii="microsoftyahei" w:hAnsi="microsoftyahei" w:hint="eastAsia"/>
-          <w:color w:val="000000"/>
-        </w:rPr>
-      </w:pPr>
-      <w:r>
-        <w:rPr>
-          <w:rFonts w:ascii="microsoftyahei" w:hAnsi="microsoftyahei"/>
-          <w:color w:val="000000"/>
-        </w:rPr>
-        <w:t>无限期等待（</w:t>
-      </w:r>
-      <w:r>
-        <w:rPr>
-          <w:rFonts w:ascii="microsoftyahei" w:hAnsi="microsoftyahei"/>
-          <w:color w:val="000000"/>
-        </w:rPr>
-        <w:t>Waiting</w:t>
-      </w:r>
-      <w:r>
-        <w:rPr>
-          <w:rFonts w:ascii="microsoftyahei" w:hAnsi="microsoftyahei"/>
-          <w:color w:val="000000"/>
-        </w:rPr>
-        <w:t>）：处于这种状态的线程不会被分配</w:t>
-      </w:r>
-      <w:r>
-        <w:rPr>
-          <w:rFonts w:ascii="microsoftyahei" w:hAnsi="microsoftyahei"/>
-          <w:color w:val="000000"/>
-        </w:rPr>
-        <w:t>CPU</w:t>
-      </w:r>
-      <w:r>
-        <w:rPr>
-          <w:rFonts w:ascii="microsoftyahei" w:hAnsi="microsoftyahei"/>
-          <w:color w:val="000000"/>
-        </w:rPr>
-        <w:t>执行时间，它们要等待被其他线程显式地唤醒。以下方法会让线程陷入无限期的等待状态：</w:t>
-      </w:r>
-      <w:r>
-        <w:rPr>
-          <w:rFonts w:ascii="microsoftyahei" w:hAnsi="microsoftyahei" w:hint="eastAsia"/>
-          <w:color w:val="000000"/>
-        </w:rPr>
-        <w:t>wai</w:t>
-      </w:r>
-      <w:r>
-        <w:rPr>
-          <w:rFonts w:ascii="microsoftyahei" w:hAnsi="microsoftyahei"/>
-          <w:color w:val="000000"/>
-        </w:rPr>
-        <w:t>t,join</w:t>
-      </w:r>
-    </w:p>
-    <w:p>
-      <w:pPr>
-        <w:rPr>
-          <w:rFonts w:ascii="microsoftyahei" w:hAnsi="microsoftyahei" w:hint="eastAsia"/>
-          <w:color w:val="000000"/>
-        </w:rPr>
-      </w:pPr>
-      <w:r>
-        <w:rPr>
-          <w:rFonts w:ascii="microsoftyahei" w:hAnsi="microsoftyahei"/>
-          <w:color w:val="000000"/>
-        </w:rPr>
-        <w:t>限期等待（</w:t>
-      </w:r>
-      <w:r>
-        <w:rPr>
-          <w:rFonts w:ascii="microsoftyahei" w:hAnsi="microsoftyahei"/>
-          <w:color w:val="000000"/>
-        </w:rPr>
-        <w:t>Timed Waiting</w:t>
-      </w:r>
-      <w:r>
-        <w:rPr>
-          <w:rFonts w:ascii="microsoftyahei" w:hAnsi="microsoftyahei"/>
-          <w:color w:val="000000"/>
-        </w:rPr>
-        <w:t>）：处于这种状态的线程也不会被分配</w:t>
-      </w:r>
-      <w:r>
-        <w:rPr>
-          <w:rFonts w:ascii="microsoftyahei" w:hAnsi="microsoftyahei"/>
-          <w:color w:val="000000"/>
-        </w:rPr>
-        <w:t>CPU</w:t>
-      </w:r>
-      <w:r>
-        <w:rPr>
-          <w:rFonts w:ascii="microsoftyahei" w:hAnsi="microsoftyahei"/>
-          <w:color w:val="000000"/>
-        </w:rPr>
-        <w:t>执行时间，不过无须等待被其他线程显式地唤醒，在一定时间之后它们会由系统自动唤醒。以下方法会让线程进入限期等待状态：</w:t>
-      </w:r>
-      <w:r>
-        <w:rPr>
-          <w:rFonts w:ascii="microsoftyahei" w:hAnsi="microsoftyahei"/>
-          <w:color w:val="000000"/>
-        </w:rPr>
-        <w:t>Thread.sleep</w:t>
-      </w:r>
-      <w:r>
-        <w:rPr>
-          <w:rFonts w:ascii="microsoftyahei" w:hAnsi="microsoftyahei"/>
-          <w:color w:val="000000"/>
-        </w:rPr>
-        <w:t>（）方法。设置了</w:t>
-      </w:r>
-      <w:r>
-        <w:rPr>
-          <w:rFonts w:ascii="microsoftyahei" w:hAnsi="microsoftyahei"/>
-          <w:color w:val="000000"/>
-        </w:rPr>
-        <w:t>Timeout</w:t>
-      </w:r>
-      <w:r>
-        <w:rPr>
-          <w:rFonts w:ascii="microsoftyahei" w:hAnsi="microsoftyahei"/>
-          <w:color w:val="000000"/>
-        </w:rPr>
-        <w:t>参数的</w:t>
-      </w:r>
-      <w:r>
-        <w:rPr>
-          <w:rFonts w:ascii="microsoftyahei" w:hAnsi="microsoftyahei"/>
-          <w:color w:val="000000"/>
-        </w:rPr>
-        <w:t>Object.wai</w:t>
-      </w:r>
-      <w:r>
-        <w:rPr>
-          <w:rFonts w:ascii="microsoftyahei" w:hAnsi="microsoftyahei" w:hint="eastAsia"/>
-          <w:color w:val="000000"/>
-        </w:rPr>
-        <w:t>t</w:t>
-      </w:r>
-      <w:r>
-        <w:rPr>
-          <w:rFonts w:ascii="microsoftyahei" w:hAnsi="microsoftyahei" w:hint="eastAsia"/>
-          <w:color w:val="000000"/>
-        </w:rPr>
-        <w:t>和</w:t>
-      </w:r>
-      <w:r>
-        <w:rPr>
-          <w:rFonts w:ascii="microsoftyahei" w:hAnsi="microsoftyahei"/>
-          <w:color w:val="000000"/>
-        </w:rPr>
-        <w:t>join</w:t>
-      </w:r>
-      <w:r>
-        <w:rPr>
-          <w:rFonts w:ascii="microsoftyahei" w:hAnsi="microsoftyahei"/>
-          <w:color w:val="000000"/>
-        </w:rPr>
-        <w:t>方法。</w:t>
-      </w:r>
-    </w:p>
-    <w:p>
-      <w:pPr>
-        <w:rPr>
-          <w:rFonts w:ascii="microsoftyahei" w:hAnsi="microsoftyahei" w:hint="eastAsia"/>
-          <w:color w:val="000000"/>
-        </w:rPr>
-      </w:pPr>
-      <w:r>
-        <w:rPr>
-          <w:rFonts w:ascii="microsoftyahei" w:hAnsi="microsoftyahei" w:hint="eastAsia"/>
-          <w:color w:val="000000"/>
-        </w:rPr>
-        <w:t>阻塞（</w:t>
-      </w:r>
-      <w:r>
-        <w:rPr>
-          <w:rFonts w:ascii="microsoftyahei" w:hAnsi="microsoftyahei"/>
-          <w:color w:val="000000"/>
-        </w:rPr>
-        <w:t>Blocked</w:t>
-      </w:r>
-      <w:r>
-        <w:rPr>
-          <w:rFonts w:ascii="microsoftyahei" w:hAnsi="microsoftyahei"/>
-          <w:color w:val="000000"/>
-        </w:rPr>
-        <w:t>）：线程被阻塞了，</w:t>
+        <w:t>锁优化</w:t>
+      </w:r>
+    </w:p>
+    <w:p>
+      <w:pPr>
+        <w:rPr>
+          <w:rFonts w:ascii="microsoftyahei" w:hAnsi="microsoftyahei" w:hint="eastAsia"/>
+          <w:color w:val="000000"/>
+        </w:rPr>
+      </w:pPr>
+      <w:r>
+        <w:rPr>
+          <w:rFonts w:ascii="microsoftyahei" w:hAnsi="microsoftyahei" w:hint="eastAsia"/>
+          <w:color w:val="000000"/>
+        </w:rPr>
+        <w:t>自旋锁</w:t>
+      </w:r>
+      <w:r>
+        <w:rPr>
+          <w:rFonts w:ascii="microsoftyahei" w:hAnsi="microsoftyahei" w:hint="eastAsia"/>
+          <w:color w:val="000000"/>
+        </w:rPr>
+        <w:t>：如果</w:t>
+      </w:r>
+      <w:r>
+        <w:rPr>
+          <w:rFonts w:ascii="microsoftyahei" w:hAnsi="microsoftyahei"/>
+          <w:color w:val="000000"/>
+        </w:rPr>
+        <w:t>共享数据的锁定状态只会持续很短的一段时间，为了这段时间去挂起和恢复线程并不值得。如果物理机器有一个以上的处理器，能让两个或以上的线程同时并行执行，我们就可以让后面请求锁的那个线程</w:t>
       </w:r>
       <w:r>
         <w:rPr>
@@ -3300,7 +3616,7 @@
           <w:rFonts w:ascii="microsoftyahei" w:hAnsi="microsoftyahei"/>
           <w:color w:val="000000"/>
         </w:rPr>
-        <w:t>阻塞状态</w:t>
+        <w:t>稍等一下</w:t>
       </w:r>
       <w:r>
         <w:rPr>
@@ -3314,209 +3630,6 @@
           <w:rFonts w:ascii="microsoftyahei" w:hAnsi="microsoftyahei"/>
           <w:color w:val="000000"/>
         </w:rPr>
-        <w:t>与</w:t>
-      </w:r>
-      <w:r>
-        <w:rPr>
-          <w:rFonts w:ascii="microsoftyahei" w:hAnsi="microsoftyahei"/>
-          <w:color w:val="000000"/>
-        </w:rPr>
-        <w:t>“</w:t>
-      </w:r>
-      <w:r>
-        <w:rPr>
-          <w:rFonts w:ascii="microsoftyahei" w:hAnsi="microsoftyahei"/>
-          <w:color w:val="000000"/>
-        </w:rPr>
-        <w:t>等待状态</w:t>
-      </w:r>
-      <w:r>
-        <w:rPr>
-          <w:rFonts w:ascii="microsoftyahei" w:hAnsi="microsoftyahei"/>
-          <w:color w:val="000000"/>
-        </w:rPr>
-        <w:t>”</w:t>
-      </w:r>
-      <w:r>
-        <w:rPr>
-          <w:rFonts w:ascii="microsoftyahei" w:hAnsi="microsoftyahei"/>
-          <w:color w:val="000000"/>
-        </w:rPr>
-        <w:t>的区别是：</w:t>
-      </w:r>
-      <w:r>
-        <w:rPr>
-          <w:rFonts w:ascii="microsoftyahei" w:hAnsi="microsoftyahei"/>
-          <w:color w:val="000000"/>
-        </w:rPr>
-        <w:t>“</w:t>
-      </w:r>
-      <w:r>
-        <w:rPr>
-          <w:rFonts w:ascii="microsoftyahei" w:hAnsi="microsoftyahei"/>
-          <w:color w:val="000000"/>
-        </w:rPr>
-        <w:t>阻塞状态</w:t>
-      </w:r>
-      <w:r>
-        <w:rPr>
-          <w:rFonts w:ascii="microsoftyahei" w:hAnsi="microsoftyahei"/>
-          <w:color w:val="000000"/>
-        </w:rPr>
-        <w:t>”</w:t>
-      </w:r>
-      <w:r>
-        <w:rPr>
-          <w:rFonts w:ascii="microsoftyahei" w:hAnsi="microsoftyahei"/>
-          <w:color w:val="000000"/>
-        </w:rPr>
-        <w:t>在等待着获取到一个排他锁，这个事件将在另外一个线程放弃这个锁的时候发生；而</w:t>
-      </w:r>
-      <w:r>
-        <w:rPr>
-          <w:rFonts w:ascii="microsoftyahei" w:hAnsi="microsoftyahei"/>
-          <w:color w:val="000000"/>
-        </w:rPr>
-        <w:t>“</w:t>
-      </w:r>
-      <w:r>
-        <w:rPr>
-          <w:rFonts w:ascii="microsoftyahei" w:hAnsi="microsoftyahei"/>
-          <w:color w:val="000000"/>
-        </w:rPr>
-        <w:t>等待状态</w:t>
-      </w:r>
-      <w:r>
-        <w:rPr>
-          <w:rFonts w:ascii="microsoftyahei" w:hAnsi="microsoftyahei"/>
-          <w:color w:val="000000"/>
-        </w:rPr>
-        <w:t>”</w:t>
-      </w:r>
-      <w:r>
-        <w:rPr>
-          <w:rFonts w:ascii="microsoftyahei" w:hAnsi="microsoftyahei"/>
-          <w:color w:val="000000"/>
-        </w:rPr>
-        <w:t>则是在等待一段时间，或者唤醒动作的发生。在程序等待进入同步区域的时候，线程将进入这种状态。</w:t>
-      </w:r>
-    </w:p>
-    <w:p>
-      <w:pPr>
-        <w:rPr>
-          <w:rFonts w:ascii="microsoftyahei" w:hAnsi="microsoftyahei" w:hint="eastAsia"/>
-          <w:color w:val="000000"/>
-        </w:rPr>
-      </w:pPr>
-      <w:r>
-        <w:rPr>
-          <w:rFonts w:ascii="microsoftyahei" w:hAnsi="microsoftyahei"/>
-          <w:color w:val="000000"/>
-        </w:rPr>
-        <w:t>结束（</w:t>
-      </w:r>
-      <w:r>
-        <w:rPr>
-          <w:rFonts w:ascii="microsoftyahei" w:hAnsi="microsoftyahei"/>
-          <w:color w:val="000000"/>
-        </w:rPr>
-        <w:t>Terminated</w:t>
-      </w:r>
-      <w:r>
-        <w:rPr>
-          <w:rFonts w:ascii="microsoftyahei" w:hAnsi="microsoftyahei"/>
-          <w:color w:val="000000"/>
-        </w:rPr>
-        <w:t>）：已终止线程的线程状态，线程已经结束执行。</w:t>
-      </w:r>
-    </w:p>
-    <w:p>
-      <w:pPr>
-        <w:rPr>
-          <w:rFonts w:ascii="microsoftyahei" w:hAnsi="microsoftyahei" w:hint="eastAsia"/>
-          <w:color w:val="000000"/>
-        </w:rPr>
-      </w:pPr>
-    </w:p>
-    <w:p>
-      <w:pPr>
-        <w:rPr>
-          <w:rFonts w:ascii="microsoftyahei" w:hAnsi="microsoftyahei" w:hint="eastAsia"/>
-          <w:color w:val="000000"/>
-        </w:rPr>
-      </w:pPr>
-    </w:p>
-    <w:p>
-      <w:pPr>
-        <w:rPr>
-          <w:rFonts w:ascii="microsoftyahei" w:hAnsi="microsoftyahei" w:hint="eastAsia"/>
-          <w:b/>
-          <w:color w:val="000000"/>
-        </w:rPr>
-      </w:pPr>
-      <w:r>
-        <w:rPr>
-          <w:rFonts w:ascii="microsoftyahei" w:hAnsi="microsoftyahei" w:hint="eastAsia"/>
-          <w:b/>
-          <w:color w:val="000000"/>
-        </w:rPr>
-        <w:t>锁优化</w:t>
-      </w:r>
-    </w:p>
-    <w:p>
-      <w:pPr>
-        <w:rPr>
-          <w:rFonts w:ascii="microsoftyahei" w:hAnsi="microsoftyahei" w:hint="eastAsia"/>
-          <w:color w:val="000000"/>
-        </w:rPr>
-      </w:pPr>
-      <w:r>
-        <w:rPr>
-          <w:rFonts w:ascii="microsoftyahei" w:hAnsi="microsoftyahei" w:hint="eastAsia"/>
-          <w:color w:val="000000"/>
-        </w:rPr>
-        <w:t>自旋锁</w:t>
-      </w:r>
-      <w:r>
-        <w:rPr>
-          <w:rFonts w:ascii="microsoftyahei" w:hAnsi="microsoftyahei" w:hint="eastAsia"/>
-          <w:color w:val="000000"/>
-        </w:rPr>
-        <w:t>：如果</w:t>
-      </w:r>
-      <w:r>
-        <w:rPr>
-          <w:rFonts w:ascii="microsoftyahei" w:hAnsi="microsoftyahei"/>
-          <w:color w:val="000000"/>
-        </w:rPr>
-        <w:t>共享数据的锁定状态只会持续很短的一段时间，为了这段时间去挂起和恢复线程并不值得。如果物理机器有一个以上的处理器，能让两个或以上的线程同时并行执行，我们就可以让后面请求锁的那个线程</w:t>
-      </w:r>
-      <w:r>
-        <w:rPr>
-          <w:rFonts w:ascii="microsoftyahei" w:hAnsi="microsoftyahei"/>
-          <w:color w:val="000000"/>
-        </w:rPr>
-        <w:t>“</w:t>
-      </w:r>
-      <w:r>
-        <w:rPr>
-          <w:rFonts w:ascii="microsoftyahei" w:hAnsi="microsoftyahei"/>
-          <w:color w:val="000000"/>
-        </w:rPr>
-        <w:t>稍等一下</w:t>
-      </w:r>
-      <w:r>
-        <w:rPr>
-          <w:rFonts w:ascii="microsoftyahei" w:hAnsi="microsoftyahei"/>
-          <w:color w:val="000000"/>
-        </w:rPr>
-        <w:t>”</w:t>
-      </w:r>
-      <w:r>
-        <w:rPr>
-          <w:rFonts w:ascii="microsoftyahei" w:hAnsi="microsoftyahei"/>
-          <w:color w:val="000000"/>
-        </w:rPr>
         <w:t>，但不放弃处理器的执行时间，看看持有锁的线程是否很快就会释放锁。为了让线程等待，我们只需让线程执行一个忙循环（自旋），这项技术就是所谓的自旋锁。</w:t>
       </w:r>
       <w:r>
@@ -3605,7 +3718,6 @@
           <w:rFonts w:ascii="microsoftyahei" w:hAnsi="microsoftyahei" w:hint="eastAsia"/>
           <w:color w:val="000000"/>
         </w:rPr>
-        <w:lastRenderedPageBreak/>
         <w:t>轻量级锁</w:t>
       </w:r>
       <w:r>
@@ -3678,7 +3790,28 @@
           <w:rFonts w:ascii="microsoftyahei" w:hAnsi="microsoftyahei" w:hint="eastAsia"/>
           <w:color w:val="000000"/>
         </w:rPr>
-        <w:t>sleep</w:t>
+        <w:t>S</w:t>
+      </w:r>
+      <w:r>
+        <w:rPr>
+          <w:rFonts w:ascii="microsoftyahei" w:hAnsi="microsoftyahei" w:hint="eastAsia"/>
+          <w:color w:val="000000"/>
+        </w:rPr>
+        <w:t>leep</w:t>
+      </w:r>
+      <w:r>
+        <w:rPr>
+          <w:rFonts w:ascii="microsoftyahei" w:hAnsi="microsoftyahei"/>
+          <w:color w:val="000000"/>
+        </w:rPr>
+        <w:t xml:space="preserve"> </w:t>
+      </w:r>
+      <w:r>
+        <w:rPr>
+          <w:rFonts w:ascii="microsoftyahei" w:hAnsi="microsoftyahei" w:hint="eastAsia"/>
+          <w:color w:val="000000"/>
+        </w:rPr>
+        <w:t>抛错中断</w:t>
       </w:r>
     </w:p>
     <w:p>
@@ -3701,6 +3834,34 @@
         </w:rPr>
         <w:t>wait</w:t>
       </w:r>
+      <w:r>
+        <w:rPr>
+          <w:rFonts w:ascii="microsoftyahei" w:hAnsi="microsoftyahei"/>
+          <w:color w:val="000000"/>
+        </w:rPr>
+        <w:t xml:space="preserve"> </w:t>
+      </w:r>
+      <w:r>
+        <w:rPr>
+          <w:rFonts w:ascii="microsoftyahei" w:hAnsi="microsoftyahei" w:hint="eastAsia"/>
+          <w:color w:val="000000"/>
+        </w:rPr>
+        <w:t>not</w:t>
+      </w:r>
+      <w:r>
+        <w:rPr>
+          <w:rFonts w:ascii="microsoftyahei" w:hAnsi="microsoftyahei"/>
+          <w:color w:val="000000"/>
+        </w:rPr>
+        <w:t>ify</w:t>
+      </w:r>
+      <w:r>
+        <w:rPr>
+          <w:rFonts w:ascii="microsoftyahei" w:hAnsi="microsoftyahei" w:hint="eastAsia"/>
+          <w:color w:val="000000"/>
+        </w:rPr>
+        <w:t>唤醒</w:t>
+      </w:r>
     </w:p>
     <w:p>
       <w:pPr>
@@ -3743,6 +3904,20 @@
         </w:rPr>
         <w:t>o</w:t>
       </w:r>
+      <w:r>
+        <w:rPr>
+          <w:rFonts w:ascii="microsoftyahei" w:hAnsi="microsoftyahei"/>
+          <w:color w:val="000000"/>
+        </w:rPr>
+        <w:t xml:space="preserve"> </w:t>
+      </w:r>
+      <w:r>
+        <w:rPr>
+          <w:rFonts w:ascii="microsoftyahei" w:hAnsi="microsoftyahei" w:hint="eastAsia"/>
+          <w:color w:val="000000"/>
+        </w:rPr>
+        <w:t>不可中断</w:t>
+      </w:r>
     </w:p>
     <w:p>
       <w:pPr>
@@ -3771,19 +3946,33 @@
         </w:rPr>
         <w:t>（也有忙等待，轮询）</w:t>
       </w:r>
-    </w:p>
-    <w:p>
-      <w:pPr>
-        <w:rPr>
-          <w:rFonts w:ascii="microsoftyahei" w:hAnsi="microsoftyahei"/>
-          <w:color w:val="000000"/>
-        </w:rPr>
-      </w:pPr>
-    </w:p>
-    <w:p>
-      <w:pPr>
-        <w:rPr>
-          <w:rFonts w:ascii="microsoftyahei" w:hAnsi="microsoftyahei"/>
+      <w:r>
+        <w:rPr>
+          <w:rFonts w:ascii="microsoftyahei" w:hAnsi="microsoftyahei" w:hint="eastAsia"/>
+          <w:color w:val="000000"/>
+        </w:rPr>
+        <w:t xml:space="preserve">  </w:t>
+      </w:r>
+      <w:r>
+        <w:rPr>
+          <w:rFonts w:ascii="microsoftyahei" w:hAnsi="microsoftyahei" w:hint="eastAsia"/>
+          <w:color w:val="000000"/>
+        </w:rPr>
+        <w:t>不可中断</w:t>
+      </w:r>
+    </w:p>
+    <w:p>
+      <w:pPr>
+        <w:rPr>
+          <w:rFonts w:ascii="microsoftyahei" w:hAnsi="microsoftyahei" w:hint="eastAsia"/>
+          <w:color w:val="000000"/>
+        </w:rPr>
+      </w:pPr>
+    </w:p>
+    <w:p>
+      <w:pPr>
+        <w:rPr>
+          <w:rFonts w:ascii="microsoftyahei" w:hAnsi="microsoftyahei" w:hint="eastAsia"/>
           <w:color w:val="000000"/>
         </w:rPr>
       </w:pPr>
@@ -3805,7 +3994,7 @@
     <w:p>
       <w:pPr>
         <w:rPr>
-          <w:rFonts w:ascii="microsoftyahei" w:hAnsi="microsoftyahei"/>
+          <w:rFonts w:ascii="microsoftyahei" w:hAnsi="microsoftyahei" w:hint="eastAsia"/>
           <w:color w:val="000000"/>
         </w:rPr>
       </w:pPr>
@@ -3848,7 +4037,7 @@
     <w:p>
       <w:pPr>
         <w:rPr>
-          <w:rFonts w:ascii="microsoftyahei" w:hAnsi="microsoftyahei"/>
+          <w:rFonts w:ascii="microsoftyahei" w:hAnsi="microsoftyahei" w:hint="eastAsia"/>
           <w:color w:val="000000"/>
         </w:rPr>
       </w:pPr>
@@ -3863,7 +4052,7 @@
     <w:p>
       <w:pPr>
         <w:rPr>
-          <w:rFonts w:ascii="microsoftyahei" w:hAnsi="microsoftyahei"/>
+          <w:rFonts w:ascii="microsoftyahei" w:hAnsi="microsoftyahei" w:hint="eastAsia"/>
           <w:color w:val="000000"/>
         </w:rPr>
       </w:pPr>
@@ -3885,7 +4074,7 @@
     <w:p>
       <w:pPr>
         <w:rPr>
-          <w:rFonts w:ascii="microsoftyahei" w:hAnsi="microsoftyahei"/>
+          <w:rFonts w:ascii="microsoftyahei" w:hAnsi="microsoftyahei" w:hint="eastAsia"/>
           <w:color w:val="000000"/>
         </w:rPr>
       </w:pPr>
@@ -3911,17 +4100,174 @@
           <w:b/>
           <w:color w:val="000000"/>
         </w:rPr>
-        <w:t>b</w:t>
-      </w:r>
-      <w:bookmarkStart w:id="0" w:name="_GoBack"/>
-      <w:bookmarkEnd w:id="0"/>
-      <w:r>
-        <w:rPr>
-          <w:rFonts w:ascii="microsoftyahei" w:hAnsi="microsoftyahei"/>
-          <w:b/>
-          <w:color w:val="000000"/>
-        </w:rPr>
-        <w:t>lockingqueue</w:t>
+        <w:t>blockingqueue</w:t>
+      </w:r>
+    </w:p>
+    <w:p>
+      <w:pPr>
+        <w:rPr>
+          <w:rFonts w:ascii="microsoftyahei" w:hAnsi="microsoftyahei"/>
+          <w:b/>
+          <w:color w:val="000000"/>
+        </w:rPr>
+      </w:pPr>
+    </w:p>
+    <w:p>
+      <w:pPr>
+        <w:rPr>
+          <w:rFonts w:ascii="microsoftyahei" w:hAnsi="microsoftyahei" w:hint="eastAsia"/>
+          <w:b/>
+          <w:color w:val="000000"/>
+        </w:rPr>
+      </w:pPr>
+      <w:r>
+        <w:rPr>
+          <w:rFonts w:ascii="microsoftyahei" w:hAnsi="microsoftyahei" w:hint="eastAsia"/>
+          <w:b/>
+          <w:color w:val="000000"/>
+        </w:rPr>
+        <w:t>线程调度的几种算法：</w:t>
+      </w:r>
+    </w:p>
+    <w:p>
+      <w:pPr>
+        <w:rPr>
+          <w:rFonts w:ascii="microsoftyahei" w:hAnsi="microsoftyahei"/>
+          <w:b/>
+          <w:color w:val="000000"/>
+        </w:rPr>
+      </w:pPr>
+    </w:p>
+    <w:p>
+      <w:pPr>
+        <w:rPr>
+          <w:rFonts w:ascii="microsoftyahei" w:hAnsi="microsoftyahei"/>
+          <w:b/>
+          <w:color w:val="000000"/>
+        </w:rPr>
+      </w:pPr>
+      <w:r>
+        <w:rPr>
+          <w:rFonts w:ascii="microsoftyahei" w:hAnsi="microsoftyahei" w:hint="eastAsia"/>
+          <w:b/>
+          <w:color w:val="000000"/>
+        </w:rPr>
+        <w:t>线程与进程</w:t>
+      </w:r>
+    </w:p>
+    <w:p>
+      <w:pPr>
+        <w:rPr>
+          <w:rFonts w:ascii="microsoftyahei" w:hAnsi="microsoftyahei"/>
+          <w:color w:val="000000"/>
+        </w:rPr>
+      </w:pPr>
+      <w:r>
+        <w:rPr>
+          <w:rFonts w:ascii="microsoftyahei" w:hAnsi="microsoftyahei" w:hint="eastAsia"/>
+          <w:color w:val="000000"/>
+        </w:rPr>
+        <w:t>进程是系统进行资源分配和调度的一个独立单位</w:t>
+      </w:r>
+      <w:r>
+        <w:rPr>
+          <w:rFonts w:ascii="microsoftyahei" w:hAnsi="microsoftyahei"/>
+          <w:color w:val="000000"/>
+        </w:rPr>
+        <w:t xml:space="preserve">. </w:t>
+      </w:r>
+      <w:r>
+        <w:rPr>
+          <w:rFonts w:ascii="microsoftyahei" w:hAnsi="microsoftyahei"/>
+          <w:color w:val="000000"/>
+        </w:rPr>
+        <w:t>线程是进程的一个实体</w:t>
+      </w:r>
+      <w:r>
+        <w:rPr>
+          <w:rFonts w:ascii="microsoftyahei" w:hAnsi="microsoftyahei"/>
+          <w:color w:val="000000"/>
+        </w:rPr>
+        <w:t>,</w:t>
+      </w:r>
+      <w:r>
+        <w:rPr>
+          <w:rFonts w:ascii="microsoftyahei" w:hAnsi="microsoftyahei"/>
+          <w:color w:val="000000"/>
+        </w:rPr>
+        <w:t>是</w:t>
+      </w:r>
+      <w:r>
+        <w:rPr>
+          <w:rFonts w:ascii="microsoftyahei" w:hAnsi="microsoftyahei"/>
+          <w:color w:val="000000"/>
+        </w:rPr>
+        <w:t>CPU</w:t>
+      </w:r>
+      <w:r>
+        <w:rPr>
+          <w:rFonts w:ascii="microsoftyahei" w:hAnsi="microsoftyahei"/>
+          <w:color w:val="000000"/>
+        </w:rPr>
+        <w:t>调度和分派的基本单位</w:t>
+      </w:r>
+      <w:r>
+        <w:rPr>
+          <w:rFonts w:ascii="microsoftyahei" w:hAnsi="microsoftyahei"/>
+          <w:color w:val="000000"/>
+        </w:rPr>
+        <w:t>,</w:t>
+      </w:r>
+      <w:r>
+        <w:rPr>
+          <w:rFonts w:ascii="microsoftyahei" w:hAnsi="microsoftyahei"/>
+          <w:color w:val="000000"/>
+        </w:rPr>
+        <w:t>它是比进程更小的能独立运行的基本单位</w:t>
+      </w:r>
+    </w:p>
+    <w:p>
+      <w:pPr>
+        <w:rPr>
+          <w:rFonts w:ascii="microsoftyahei" w:hAnsi="microsoftyahei"/>
+          <w:color w:val="000000"/>
+        </w:rPr>
+      </w:pPr>
+      <w:r>
+        <w:rPr>
+          <w:rFonts w:ascii="microsoftyahei" w:hAnsi="microsoftyahei" w:hint="eastAsia"/>
+          <w:color w:val="000000"/>
+        </w:rPr>
+        <w:t>区别：粒度</w:t>
+      </w:r>
+    </w:p>
+    <w:p>
+      <w:pPr>
+        <w:rPr>
+          <w:rFonts w:ascii="microsoftyahei" w:hAnsi="microsoftyahei" w:hint="eastAsia"/>
+          <w:color w:val="000000"/>
+        </w:rPr>
+      </w:pPr>
+      <w:r>
+        <w:rPr>
+          <w:rFonts w:ascii="microsoftyahei" w:hAnsi="microsoftyahei" w:hint="eastAsia"/>
+          <w:color w:val="000000"/>
+        </w:rPr>
+        <w:t>进程的颗粒度太大，每次都要有上下的调入，保存，调出。线程是共享了进程的上下文环境有更细小的</w:t>
+      </w:r>
+      <w:r>
+        <w:rPr>
+          <w:rFonts w:ascii="microsoftyahei" w:hAnsi="microsoftyahei"/>
+          <w:color w:val="000000"/>
+        </w:rPr>
+        <w:t>CPU</w:t>
+      </w:r>
+      <w:r>
+        <w:rPr>
+          <w:rFonts w:ascii="microsoftyahei" w:hAnsi="microsoftyahei"/>
+          <w:color w:val="000000"/>
+        </w:rPr>
+        <w:t>时间段</w:t>
       </w:r>
     </w:p>
     <w:sectPr>

--- a/——问题———/java/多线程.docx
+++ b/——问题———/java/多线程.docx
@@ -80,13 +80,7 @@
         <w:t>3，调用线程的start方法</w:t>
       </w:r>
     </w:p>
-    <w:p>
-      <w:pPr>
-        <w:rPr>
-          <w:rFonts w:hint="eastAsia"/>
-        </w:rPr>
-      </w:pPr>
-    </w:p>
+    <w:p/>
     <w:p>
       <w:r>
         <w:t>Run</w:t>
@@ -161,11 +155,6 @@
       </w:r>
     </w:p>
     <w:p>
-      <w:pPr>
-        <w:rPr>
-          <w:rFonts w:hint="eastAsia"/>
-        </w:rPr>
-      </w:pPr>
       <w:r>
         <w:rPr>
           <w:rFonts w:hint="eastAsia"/>
@@ -261,70 +250,50 @@
         <w:rPr>
           <w:rFonts w:hint="eastAsia"/>
         </w:rPr>
-        <w:t>（同一个对象</w:t>
-      </w:r>
-      <w:bookmarkStart w:id="0" w:name="_GoBack"/>
-      <w:bookmarkEnd w:id="0"/>
-      <w:r>
-        <w:rPr>
-          <w:rFonts w:hint="eastAsia"/>
-        </w:rPr>
-        <w:t>可作为多个thread的构造参数）</w:t>
+        <w:t>（同一个对象可作为多个thread的构造参数）</w:t>
+      </w:r>
+    </w:p>
+    <w:p>
+      <w:r>
+        <w:rPr>
+          <w:rFonts w:hint="eastAsia"/>
+        </w:rPr>
+        <w:t>直接run，与start：</w:t>
+      </w:r>
+    </w:p>
+    <w:p>
+      <w:r>
+        <w:rPr>
+          <w:rFonts w:hint="eastAsia"/>
+        </w:rPr>
+        <w:t>直接run</w:t>
+      </w:r>
+      <w:r>
+        <w:rPr>
+          <w:rFonts w:hint="eastAsia"/>
+        </w:rPr>
+        <w:t>就是详单与简单在当前线程调用一个方法</w:t>
+      </w:r>
+      <w:r>
+        <w:rPr>
+          <w:rFonts w:hint="eastAsia"/>
+        </w:rPr>
+        <w:t>不会新建一个进程。</w:t>
+      </w:r>
+    </w:p>
+    <w:p>
+      <w:r>
+        <w:t>Start</w:t>
+      </w:r>
+      <w:r>
+        <w:rPr>
+          <w:rFonts w:hint="eastAsia"/>
+        </w:rPr>
+        <w:t>会在线程池新增一个对象，并调用一个本地方法去实现线程调度</w:t>
       </w:r>
     </w:p>
     <w:p/>
     <w:p>
-      <w:r>
-        <w:rPr>
-          <w:rFonts w:hint="eastAsia"/>
-        </w:rPr>
-        <w:t>直接run，与start：</w:t>
-      </w:r>
-    </w:p>
-    <w:p>
-      <w:r>
-        <w:rPr>
-          <w:rFonts w:hint="eastAsia"/>
-        </w:rPr>
-        <w:t>直接run</w:t>
-      </w:r>
-      <w:r>
-        <w:rPr>
-          <w:rFonts w:hint="eastAsia"/>
-        </w:rPr>
-        <w:t>就是详单与简单在当前线程调用一个方法</w:t>
-      </w:r>
-      <w:r>
-        <w:rPr>
-          <w:rFonts w:hint="eastAsia"/>
-        </w:rPr>
-        <w:t>不会新建一个进程。</w:t>
-      </w:r>
-    </w:p>
-    <w:p>
-      <w:pPr>
-        <w:rPr>
-          <w:rFonts w:hint="eastAsia"/>
-        </w:rPr>
-      </w:pPr>
-      <w:r>
-        <w:t>Start</w:t>
-      </w:r>
-      <w:r>
-        <w:rPr>
-          <w:rFonts w:hint="eastAsia"/>
-        </w:rPr>
-        <w:t>会在线程池新增一个对象，并调用一个本地方法去实现线程调度</w:t>
-      </w:r>
-    </w:p>
-    <w:p>
-      <w:pPr>
-        <w:rPr>
-          <w:rFonts w:hint="eastAsia"/>
-        </w:rPr>
-      </w:pPr>
-    </w:p>
-    <w:p>
       <w:pPr>
         <w:rPr>
           <w:b/>
@@ -360,13 +329,55 @@
       </w:r>
     </w:p>
     <w:p>
-      <w:r>
-        <w:t xml:space="preserve"> runnableTaskQueue（任务队列）：用于保存等待执行的任务的阻塞队列。</w:t>
-      </w:r>
-    </w:p>
-    <w:p>
-      <w:r>
-        <w:t xml:space="preserve"> maximumPoolSize（线程池最大大小）：线程池允许创建的最大线程数。RejectedExecutionHandler（饱和策略）：当队列和线程池都满了，说明线程池处于饱和状态</w:t>
+      <w:pPr>
+        <w:rPr>
+          <w:rFonts w:hint="eastAsia"/>
+        </w:rPr>
+      </w:pPr>
+      <w:r>
+        <w:t>maximumPoolSize（线程池最大大小）：线程池允许创建的最大线程数。</w:t>
+      </w:r>
+    </w:p>
+    <w:p>
+      <w:r>
+        <w:t>keepAliveTime -当线程数大于核心时，此为终止前多余的空闲线程等待新任务的最长时间，</w:t>
+      </w:r>
+    </w:p>
+    <w:p>
+      <w:r>
+        <w:t>keepAliveTime参数的时间单位</w:t>
+      </w:r>
+    </w:p>
+    <w:p>
+      <w:r>
+        <w:t>RejectedExecutionHandler（饱和策略）：当队列和线程池</w:t>
+      </w:r>
+      <w:r>
+        <w:rPr>
+          <w:rFonts w:hint="eastAsia"/>
+        </w:rPr>
+        <w:t>(</w:t>
+      </w:r>
+      <w:r>
+        <w:t>max</w:t>
+      </w:r>
+      <w:r>
+        <w:rPr>
+          <w:rFonts w:hint="eastAsia"/>
+        </w:rPr>
+        <w:t>)</w:t>
+      </w:r>
+      <w:r>
+        <w:t>都满了，</w:t>
+      </w:r>
+      <w:r>
+        <w:t>处于饱和</w:t>
+      </w:r>
+      <w:r>
+        <w:rPr>
+          <w:rFonts w:hint="eastAsia"/>
+        </w:rPr>
+        <w:t>该策略处理</w:t>
       </w:r>
     </w:p>
     <w:p>
@@ -376,8 +387,8 @@
         </w:rPr>
         <w:drawing>
           <wp:inline distT="0" distB="0" distL="0" distR="0">
-            <wp:extent cx="3804249" cy="2229289"/>
-            <wp:effectExtent l="0" t="0" r="6350" b="0"/>
+            <wp:extent cx="5097293" cy="2987011"/>
+            <wp:effectExtent l="0" t="0" r="8255" b="4445"/>
             <wp:docPr id="1" name="图片 1" descr="http://cdn1.infoqstatic.com/statics_s1_20150922-0305u2/resource/articles/java-threadPool/zh/resources/threadpool.jpg"/>
             <wp:cNvGraphicFramePr>
               <a:graphicFrameLocks xmlns:a="http://schemas.openxmlformats.org/drawingml/2006/main" noChangeAspect="1"/>
@@ -407,7 +418,7 @@
                   <pic:spPr bwMode="auto">
                     <a:xfrm>
                       <a:off x="0" y="0"/>
-                      <a:ext cx="3842180" cy="2251516"/>
+                      <a:ext cx="5175937" cy="3033096"/>
                     </a:xfrm>
                     <a:prstGeom prst="rect">
                       <a:avLst/>
@@ -429,8 +440,48 @@
         <w:rPr>
           <w:rFonts w:hint="eastAsia"/>
         </w:rPr>
-        <w:t>优点：减少创建线程消耗的系统资源</w:t>
-      </w:r>
+        <w:lastRenderedPageBreak/>
+        <w:t>优点：</w:t>
+      </w:r>
+      <w:r>
+        <w:rPr>
+          <w:rFonts w:hint="eastAsia"/>
+        </w:rPr>
+        <w:t>线程池维护了多个线程，去运行不同的任务。</w:t>
+      </w:r>
+      <w:r>
+        <w:rPr>
+          <w:rFonts w:hint="eastAsia"/>
+        </w:rPr>
+        <w:t>减少创建线程消耗的系统资源</w:t>
+      </w:r>
+    </w:p>
+    <w:p>
+      <w:r>
+        <w:rPr>
+          <w:rFonts w:hint="eastAsia"/>
+        </w:rPr>
+        <w:t>方法：</w:t>
+      </w:r>
+      <w:r>
+        <w:t>void execute(Runnable var1)</w:t>
+      </w:r>
+      <w:r>
+        <w:t>//</w:t>
+      </w:r>
+      <w:r>
+        <w:rPr>
+          <w:rFonts w:hint="eastAsia"/>
+        </w:rPr>
+        <w:t>新建一个线程</w:t>
+      </w:r>
+    </w:p>
+    <w:p>
+      <w:pPr>
+        <w:rPr>
+          <w:rFonts w:hint="eastAsia"/>
+        </w:rPr>
+      </w:pPr>
     </w:p>
     <w:p>
       <w:r>
@@ -438,11 +489,7 @@
       </w:r>
       <w:r>
         <w:br/>
-        <w:t>newCachedThreadPool创建一个可缓存线程池，如果线程池长度超过处理需要，可灵活回收</w:t>
-      </w:r>
-      <w:r>
-        <w:lastRenderedPageBreak/>
-        <w:t>空闲线程，若无可回收，则新建线程。</w:t>
+        <w:t>newCachedThreadPool创建一个可缓存线程池，如果线程池长度超过处理需要，可灵活回收空闲线程，若无可回收，则新建线程。</w:t>
       </w:r>
       <w:r>
         <w:br/>
@@ -457,34 +504,56 @@
         <w:t>newSingleThreadExecutor 创建一个单线程化的线程池，它只会用唯一的工作线程来执行任务，保证所有任务按照指定顺序(FIFO, LIFO, 优先级)执行。</w:t>
       </w:r>
     </w:p>
-    <w:p>
-      <w:r>
-        <w:rPr>
-          <w:rFonts w:hint="eastAsia"/>
-        </w:rPr>
-        <w:t>四种与</w:t>
-      </w:r>
-      <w:r>
-        <w:t>T</w:t>
-      </w:r>
-      <w:r>
-        <w:t>hreadPoolExecutor</w:t>
-      </w:r>
-      <w:r>
-        <w:rPr>
-          <w:rFonts w:hint="eastAsia"/>
-        </w:rPr>
-        <w:t>都是exe</w:t>
-      </w:r>
-      <w:r>
-        <w:t>cutorservice</w:t>
-      </w:r>
-      <w:r>
-        <w:rPr>
-          <w:rFonts w:hint="eastAsia"/>
-        </w:rPr>
-        <w:t>实现类</w:t>
-      </w:r>
+    <w:p/>
+    <w:p>
+      <w:r>
+        <w:rPr>
+          <w:rFonts w:hint="eastAsia"/>
+        </w:rPr>
+        <w:t>方法举例</w:t>
+      </w:r>
+    </w:p>
+    <w:p>
+      <w:r>
+        <w:t xml:space="preserve">public class Executors { </w:t>
+      </w:r>
+    </w:p>
+    <w:p>
+      <w:r>
+        <w:t xml:space="preserve">public static ExecutorService newFixedThreadPool(int var0) { </w:t>
+      </w:r>
+    </w:p>
+    <w:p>
+      <w:r>
+        <w:t xml:space="preserve">return new ThreadPoolExecutor(var0, var0, 0L, TimeUnit.MILLISECONDS, new </w:t>
+      </w:r>
+      <w:r>
+        <w:rPr>
+          <w:b/>
+        </w:rPr>
+        <w:t>LinkedBlockingQueue</w:t>
+      </w:r>
+      <w:r>
+        <w:t>());</w:t>
+      </w:r>
+    </w:p>
+    <w:p>
+      <w:pPr>
+        <w:rPr>
+          <w:rFonts w:hint="eastAsia"/>
+        </w:rPr>
+      </w:pPr>
+      <w:r>
+        <w:t>}</w:t>
+      </w:r>
+    </w:p>
+    <w:p/>
+    <w:p>
+      <w:pPr>
+        <w:rPr>
+          <w:rFonts w:hint="eastAsia"/>
+        </w:rPr>
+      </w:pPr>
     </w:p>
     <w:p>
       <w:pPr>
@@ -523,7 +592,13 @@
         <w:t>bject-</w:t>
       </w:r>
       <w:r>
-        <w:t>&gt;wait   thread-&gt;sleep</w:t>
+        <w:t xml:space="preserve">&gt;wait   </w:t>
+      </w:r>
+      <w:r>
+        <w:rPr>
+          <w:i/>
+        </w:rPr>
+        <w:t>thread-&gt;sleep</w:t>
       </w:r>
     </w:p>
     <w:p>
@@ -541,69 +616,89 @@
     </w:p>
     <w:p>
       <w:r>
-        <w:t>wait()方法则会在线程休眠的同时释放掉机锁，其他线程可以访问该对象</w:t>
-      </w:r>
-      <w:r>
-        <w:rPr>
-          <w:rFonts w:hint="eastAsia"/>
-        </w:rPr>
-        <w:t>(的</w:t>
-      </w:r>
-      <w:r>
-        <w:rPr>
-          <w:rFonts w:hint="eastAsia"/>
-          <w:b/>
-        </w:rPr>
-        <w:t>其他</w:t>
-      </w:r>
-      <w:r>
-        <w:rPr>
-          <w:rFonts w:hint="eastAsia"/>
-        </w:rPr>
-        <w:t>synchronized方法)</w:t>
+        <w:t>wait()方法则会在线程休眠的同时释放掉机锁，</w:t>
+      </w:r>
+      <w:r>
+        <w:rPr>
+          <w:rFonts w:hint="eastAsia"/>
+        </w:rPr>
+        <w:t>不然noti</w:t>
+      </w:r>
+      <w:r>
+        <w:t>fy</w:t>
+      </w:r>
+      <w:r>
+        <w:rPr>
+          <w:rFonts w:hint="eastAsia"/>
+        </w:rPr>
+        <w:t>就进不去了。</w:t>
+      </w:r>
+      <w:r>
+        <w:t>其他线程可以访问该对象</w:t>
+      </w:r>
+      <w:r>
+        <w:rPr>
+          <w:rFonts w:hint="eastAsia"/>
+        </w:rPr>
+        <w:t>synchronized方法</w:t>
       </w:r>
       <w:r>
         <w:t>。</w:t>
       </w:r>
     </w:p>
     <w:p>
-      <w:pPr>
+      <w:r>
         <w:rPr>
           <w:u w:val="single"/>
         </w:rPr>
-      </w:pPr>
-      <w:r>
-        <w:rPr>
+        <w:t>W</w:t>
+      </w:r>
+      <w:r>
+        <w:rPr>
+          <w:rFonts w:hint="eastAsia"/>
           <w:u w:val="single"/>
         </w:rPr>
-        <w:t>W</w:t>
-      </w:r>
-      <w:r>
-        <w:rPr>
-          <w:rFonts w:hint="eastAsia"/>
+        <w:t>ai</w:t>
+      </w:r>
+      <w:r>
+        <w:rPr>
           <w:u w:val="single"/>
         </w:rPr>
-        <w:t>ai</w:t>
-      </w:r>
-      <w:r>
-        <w:rPr>
+        <w:t>t() notify()</w:t>
+      </w:r>
+      <w:r>
+        <w:rPr>
+          <w:rFonts w:hint="eastAsia"/>
           <w:u w:val="single"/>
         </w:rPr>
-        <w:t>t() notify()</w:t>
+        <w:t>只能在同步块调用</w:t>
       </w:r>
       <w:r>
         <w:rPr>
           <w:rFonts w:hint="eastAsia"/>
           <w:u w:val="single"/>
         </w:rPr>
-        <w:t>只能在同步块调用</w:t>
+        <w:t>:</w:t>
       </w:r>
       <w:r>
         <w:rPr>
           <w:rFonts w:hint="eastAsia"/>
           <w:u w:val="single"/>
         </w:rPr>
-        <w:t>:</w:t>
+        <w:t>（</w:t>
+      </w:r>
+      <w:r>
+        <w:rPr>
+          <w:rFonts w:hint="eastAsia"/>
+        </w:rPr>
+        <w:t>同步块通常不是在run里是在调用的对象里</w:t>
+      </w:r>
+      <w:r>
+        <w:rPr>
+          <w:rFonts w:hint="eastAsia"/>
+          <w:u w:val="single"/>
+        </w:rPr>
+        <w:t>）</w:t>
       </w:r>
     </w:p>
     <w:p>
@@ -617,16 +712,49 @@
         <w:rPr>
           <w:rFonts w:hint="eastAsia"/>
         </w:rPr>
-        <w:t>wait和notify之间也存在着竞争关系。（只能有一个wai</w:t>
-      </w:r>
-      <w:r>
-        <w:t>t,notify</w:t>
-      </w:r>
-      <w:r>
-        <w:rPr>
-          <w:rFonts w:hint="eastAsia"/>
-        </w:rPr>
-        <w:t>不被争抢）</w:t>
+        <w:t>wait和notify之间也存在着竞争关系。（</w:t>
+      </w:r>
+      <w:r>
+        <w:rPr>
+          <w:rFonts w:hint="eastAsia"/>
+        </w:rPr>
+        <w:t>因为同一个对象可能有多个wait，所以</w:t>
+      </w:r>
+      <w:r>
+        <w:rPr>
+          <w:rFonts w:hint="eastAsia"/>
+        </w:rPr>
+        <w:t>no</w:t>
+      </w:r>
+      <w:r>
+        <w:t>tify/notifyall</w:t>
+      </w:r>
+      <w:r>
+        <w:rPr>
+          <w:rFonts w:hint="eastAsia"/>
+        </w:rPr>
+        <w:t>需要自己控制</w:t>
+      </w:r>
+      <w:r>
+        <w:rPr>
+          <w:rFonts w:hint="eastAsia"/>
+        </w:rPr>
+        <w:t>，no</w:t>
+      </w:r>
+      <w:r>
+        <w:t>tify</w:t>
+      </w:r>
+      <w:r>
+        <w:rPr>
+          <w:rFonts w:hint="eastAsia"/>
+        </w:rPr>
+        <w:t>在同步块结束后才会唤醒线程</w:t>
+      </w:r>
+      <w:r>
+        <w:rPr>
+          <w:rFonts w:hint="eastAsia"/>
+        </w:rPr>
+        <w:t>）</w:t>
       </w:r>
     </w:p>
     <w:p>
@@ -690,22 +818,10 @@
     </w:p>
     <w:p>
       <w:r>
-        <w:rPr>
-          <w:rFonts w:hint="eastAsia"/>
-        </w:rPr>
-        <w:t>+</w:t>
-      </w:r>
-      <w:r>
-        <w:t>+i</w:t>
-      </w:r>
-      <w:r>
-        <w:rPr>
-          <w:rFonts w:hint="eastAsia"/>
-        </w:rPr>
-        <w:t>实现</w:t>
-      </w:r>
-      <w:r>
-        <w:t>机制：</w:t>
+        <w:t>AtomicInteger的incrementAndGet的实现</w:t>
+      </w:r>
+      <w:r>
+        <w:t>：</w:t>
       </w:r>
     </w:p>
     <w:p>
@@ -821,7 +937,6 @@
           <w:szCs w:val="20"/>
         </w:rPr>
         <w:br/>
-        <w:t>            return next;</w:t>
       </w:r>
       <w:r>
         <w:rPr>
@@ -832,8 +947,8 @@
           <w:sz w:val="20"/>
           <w:szCs w:val="20"/>
         </w:rPr>
-        <w:br/>
-        <w:t>    }</w:t>
+        <w:lastRenderedPageBreak/>
+        <w:t>            return next;</w:t>
       </w:r>
       <w:r>
         <w:rPr>
@@ -845,7 +960,7 @@
           <w:szCs w:val="20"/>
         </w:rPr>
         <w:br/>
-        <w:t>}</w:t>
+        <w:t>    }</w:t>
       </w:r>
       <w:r>
         <w:rPr>
@@ -856,6 +971,18 @@
           <w:sz w:val="20"/>
           <w:szCs w:val="20"/>
         </w:rPr>
+        <w:br/>
+        <w:t>}</w:t>
+      </w:r>
+      <w:r>
+        <w:rPr>
+          <w:rFonts w:ascii="Verdana" w:hAnsi="Verdana"/>
+          <w:i/>
+          <w:iCs/>
+          <w:color w:val="000000"/>
+          <w:sz w:val="20"/>
+          <w:szCs w:val="20"/>
+        </w:rPr>
         <w:t>//</w:t>
       </w:r>
       <w:r>
@@ -873,6 +1000,7 @@
       <w:r>
         <w:rPr>
           <w:rFonts w:ascii="Verdana" w:hAnsi="Verdana"/>
+          <w:b/>
           <w:i/>
           <w:iCs/>
           <w:color w:val="000000"/>
@@ -885,6 +1013,7 @@
       <w:r>
         <w:rPr>
           <w:rFonts w:ascii="Verdana" w:hAnsi="Verdana"/>
+          <w:b/>
           <w:i/>
           <w:iCs/>
           <w:color w:val="000000"/>
@@ -897,6 +1026,7 @@
       <w:r>
         <w:rPr>
           <w:rFonts w:ascii="Verdana" w:hAnsi="Verdana"/>
+          <w:b/>
           <w:i/>
           <w:iCs/>
           <w:color w:val="000000"/>
@@ -909,6 +1039,7 @@
       <w:r>
         <w:rPr>
           <w:rFonts w:ascii="Verdana" w:hAnsi="Verdana"/>
+          <w:b/>
           <w:i/>
           <w:iCs/>
           <w:color w:val="000000"/>
@@ -921,6 +1052,7 @@
       <w:r>
         <w:rPr>
           <w:rFonts w:ascii="Verdana" w:hAnsi="Verdana"/>
+          <w:b/>
           <w:i/>
           <w:iCs/>
           <w:color w:val="000000"/>
@@ -933,6 +1065,7 @@
       <w:r>
         <w:rPr>
           <w:rFonts w:ascii="Verdana" w:hAnsi="Verdana"/>
+          <w:b/>
           <w:i/>
           <w:iCs/>
           <w:color w:val="000000"/>
@@ -941,6 +1074,45 @@
           <w:shd w:val="clear" w:color="auto" w:fill="FFFFFF"/>
         </w:rPr>
         <w:t>指令的操作</w:t>
+      </w:r>
+      <w:r>
+        <w:rPr>
+          <w:rFonts w:ascii="Verdana" w:hAnsi="Verdana" w:hint="eastAsia"/>
+          <w:b/>
+          <w:i/>
+          <w:iCs/>
+          <w:color w:val="000000"/>
+          <w:sz w:val="20"/>
+          <w:szCs w:val="20"/>
+          <w:shd w:val="clear" w:color="auto" w:fill="FFFFFF"/>
+        </w:rPr>
+        <w:t>（</w:t>
+      </w:r>
+      <w:r>
+        <w:rPr>
+          <w:rFonts w:ascii="Verdana" w:hAnsi="Verdana" w:hint="eastAsia"/>
+          <w:b/>
+          <w:i/>
+          <w:iCs/>
+          <w:color w:val="000000"/>
+          <w:sz w:val="20"/>
+          <w:szCs w:val="20"/>
+          <w:shd w:val="clear" w:color="auto" w:fill="FFFFFF"/>
+        </w:rPr>
+        <w:t>cpu</w:t>
+      </w:r>
+      <w:r>
+        <w:rPr>
+          <w:rFonts w:ascii="Verdana" w:hAnsi="Verdana" w:hint="eastAsia"/>
+          <w:b/>
+          <w:i/>
+          <w:iCs/>
+          <w:color w:val="000000"/>
+          <w:sz w:val="20"/>
+          <w:szCs w:val="20"/>
+          <w:shd w:val="clear" w:color="auto" w:fill="FFFFFF"/>
+        </w:rPr>
+        <w:t>锁）</w:t>
       </w:r>
     </w:p>
     <w:p>
@@ -1462,7 +1634,6 @@
     </w:p>
     <w:p>
       <w:r>
-        <w:lastRenderedPageBreak/>
         <w:t>Synchronized</w:t>
       </w:r>
       <w:r>
@@ -1708,7 +1879,22 @@
           <w:rFonts w:ascii="microsoftyahei" w:hAnsi="microsoftyahei"/>
           <w:color w:val="000000"/>
         </w:rPr>
-        <w:t>这两个字节码指令，这两个字节码都需要一个</w:t>
+        <w:t>这两个</w:t>
+      </w:r>
+      <w:r>
+        <w:rPr>
+          <w:rFonts w:ascii="microsoftyahei" w:hAnsi="microsoftyahei"/>
+          <w:b/>
+          <w:color w:val="FF0000"/>
+        </w:rPr>
+        <w:t>字节码</w:t>
+      </w:r>
+      <w:r>
+        <w:rPr>
+          <w:rFonts w:ascii="microsoftyahei" w:hAnsi="microsoftyahei"/>
+          <w:color w:val="000000"/>
+        </w:rPr>
+        <w:t>指令，这两个字节码都需要一个</w:t>
       </w:r>
       <w:r>
         <w:rPr>
@@ -1754,12 +1940,68 @@
           <w:rFonts w:ascii="microsoftyahei" w:hAnsi="microsoftyahei"/>
           <w:color w:val="000000"/>
         </w:rPr>
-        <w:t>指令时，首先要尝试获取对象的锁。如果这个对象没被锁定，或者当前线程已经拥有了那个对象的锁，把锁的计数器加</w:t>
-      </w:r>
-      <w:r>
-        <w:rPr>
-          <w:rFonts w:ascii="microsoftyahei" w:hAnsi="microsoftyahei"/>
-          <w:color w:val="000000"/>
+        <w:t>指令时，首先要尝试获取对象的锁。如果这个对象没被锁定，或者当前线程已经拥有了那个</w:t>
+      </w:r>
+      <w:r>
+        <w:rPr>
+          <w:rFonts w:ascii="microsoftyahei" w:hAnsi="microsoftyahei"/>
+          <w:b/>
+          <w:color w:val="FF0000"/>
+        </w:rPr>
+        <w:t>对象的锁</w:t>
+      </w:r>
+      <w:r>
+        <w:rPr>
+          <w:rFonts w:ascii="microsoftyahei" w:hAnsi="microsoftyahei"/>
+          <w:color w:val="000000"/>
+        </w:rPr>
+        <w:t>，把</w:t>
+      </w:r>
+      <w:r>
+        <w:rPr>
+          <w:rFonts w:ascii="microsoftyahei" w:hAnsi="microsoftyahei"/>
+          <w:b/>
+          <w:color w:val="FF0000"/>
+        </w:rPr>
+        <w:t>锁的计数器</w:t>
+      </w:r>
+      <w:r>
+        <w:rPr>
+          <w:rFonts w:ascii="microsoftyahei" w:hAnsi="microsoftyahei" w:hint="eastAsia"/>
+          <w:b/>
+          <w:color w:val="FF0000"/>
+        </w:rPr>
+        <w:t>（</w:t>
+      </w:r>
+      <w:r>
+        <w:rPr>
+          <w:rFonts w:ascii="microsoftyahei" w:hAnsi="microsoftyahei"/>
+          <w:b/>
+          <w:color w:val="FF0000"/>
+        </w:rPr>
+        <w:t>entry count</w:t>
+      </w:r>
+      <w:r>
+        <w:rPr>
+          <w:rFonts w:ascii="microsoftyahei" w:hAnsi="microsoftyahei" w:hint="eastAsia"/>
+          <w:b/>
+          <w:color w:val="FF0000"/>
+        </w:rPr>
+        <w:t>）</w:t>
+      </w:r>
+      <w:r>
+        <w:rPr>
+          <w:rFonts w:ascii="microsoftyahei" w:hAnsi="microsoftyahei"/>
+          <w:b/>
+          <w:color w:val="FF0000"/>
+        </w:rPr>
+        <w:t>加</w:t>
+      </w:r>
+      <w:r>
+        <w:rPr>
+          <w:rFonts w:ascii="microsoftyahei" w:hAnsi="microsoftyahei"/>
+          <w:b/>
+          <w:color w:val="FF0000"/>
         </w:rPr>
         <w:t>1</w:t>
       </w:r>
@@ -1899,7 +2141,150 @@
         <w:rPr>
           <w:rFonts w:hint="eastAsia"/>
         </w:rPr>
-        <w:t>线程a基于cas</w:t>
+        <w:t>主要分为：</w:t>
+      </w:r>
+    </w:p>
+    <w:p>
+      <w:pPr>
+        <w:rPr>
+          <w:rFonts w:hint="eastAsia"/>
+        </w:rPr>
+      </w:pPr>
+      <w:r>
+        <w:rPr>
+          <w:rFonts w:hint="eastAsia"/>
+        </w:rPr>
+        <w:t>一个获得锁的线程</w:t>
+      </w:r>
+    </w:p>
+    <w:p>
+      <w:r>
+        <w:t>一个FIFO的队列表示排队等待锁的线程，队列头节点称作“哨兵节点”或者“哑节点”，它不与任何线程关联。其他的节点与等待线程关联，每个节点维护一个等待状态waitStatus。</w:t>
+      </w:r>
+    </w:p>
+    <w:p>
+      <w:r>
+        <w:t>S</w:t>
+      </w:r>
+      <w:r>
+        <w:t>tate</w:t>
+      </w:r>
+      <w:r>
+        <w:rPr>
+          <w:rFonts w:hint="eastAsia"/>
+        </w:rPr>
+        <w:t>：</w:t>
+      </w:r>
+      <w:r>
+        <w:t>用来记录锁的持有情况，为1，表示该锁正在被一个线程占有，重入+1</w:t>
+      </w:r>
+      <w:r>
+        <w:rPr>
+          <w:rFonts w:hint="eastAsia"/>
+        </w:rPr>
+        <w:t>（CAS）</w:t>
+      </w:r>
+    </w:p>
+    <w:p/>
+    <w:p>
+      <w:pPr>
+        <w:rPr>
+          <w:rFonts w:hint="eastAsia"/>
+        </w:rPr>
+      </w:pPr>
+      <w:r>
+        <w:rPr>
+          <w:rFonts w:hint="eastAsia"/>
+        </w:rPr>
+        <w:t>队列：</w:t>
+      </w:r>
+    </w:p>
+    <w:p>
+      <w:r>
+        <w:rPr>
+          <w:noProof/>
+        </w:rPr>
+        <w:drawing>
+          <wp:inline distT="0" distB="0" distL="0" distR="0">
+            <wp:extent cx="5274310" cy="1647546"/>
+            <wp:effectExtent l="0" t="0" r="2540" b="0"/>
+            <wp:docPr id="5" name="图片 5" descr="http://files.jb51.net/file_images/article/201702/201702160944011.png"/>
+            <wp:cNvGraphicFramePr>
+              <a:graphicFrameLocks xmlns:a="http://schemas.openxmlformats.org/drawingml/2006/main" noChangeAspect="1"/>
+            </wp:cNvGraphicFramePr>
+            <a:graphic xmlns:a="http://schemas.openxmlformats.org/drawingml/2006/main">
+              <a:graphicData uri="http://schemas.openxmlformats.org/drawingml/2006/picture">
+                <pic:pic xmlns:pic="http://schemas.openxmlformats.org/drawingml/2006/picture">
+                  <pic:nvPicPr>
+                    <pic:cNvPr id="0" name="Picture 1" descr="http://files.jb51.net/file_images/article/201702/201702160944011.png"/>
+                    <pic:cNvPicPr>
+                      <a:picLocks noChangeAspect="1" noChangeArrowheads="1"/>
+                    </pic:cNvPicPr>
+                  </pic:nvPicPr>
+                  <pic:blipFill>
+                    <a:blip r:embed="rId8" cstate="print">
+                      <a:extLst>
+                        <a:ext uri="{28A0092B-C50C-407E-A947-70E740481C1C}">
+                          <a14:useLocalDpi xmlns:a14="http://schemas.microsoft.com/office/drawing/2010/main" val="0"/>
+                        </a:ext>
+                      </a:extLst>
+                    </a:blip>
+                    <a:srcRect/>
+                    <a:stretch>
+                      <a:fillRect/>
+                    </a:stretch>
+                  </pic:blipFill>
+                  <pic:spPr bwMode="auto">
+                    <a:xfrm>
+                      <a:off x="0" y="0"/>
+                      <a:ext cx="5274310" cy="1647546"/>
+                    </a:xfrm>
+                    <a:prstGeom prst="rect">
+                      <a:avLst/>
+                    </a:prstGeom>
+                    <a:noFill/>
+                    <a:ln>
+                      <a:noFill/>
+                    </a:ln>
+                  </pic:spPr>
+                </pic:pic>
+              </a:graphicData>
+            </a:graphic>
+          </wp:inline>
+        </w:drawing>
+      </w:r>
+    </w:p>
+    <w:p>
+      <w:pPr>
+        <w:rPr>
+          <w:rFonts w:hint="eastAsia"/>
+        </w:rPr>
+      </w:pPr>
+      <w:r>
+        <w:rPr>
+          <w:rFonts w:hint="eastAsia"/>
+        </w:rPr>
+        <w:t>步骤</w:t>
+      </w:r>
+    </w:p>
+    <w:p>
+      <w:r>
+        <w:rPr>
+          <w:rFonts w:hint="eastAsia"/>
+        </w:rPr>
+        <w:t>线程a</w:t>
+      </w:r>
+      <w:r>
+        <w:t xml:space="preserve"> acquire(</w:t>
+      </w:r>
+      <w:r>
+        <w:rPr>
+          <w:rFonts w:hint="eastAsia"/>
+        </w:rPr>
+        <w:t>基于cas</w:t>
+      </w:r>
+      <w:r>
+        <w:t>)</w:t>
       </w:r>
       <w:r>
         <w:rPr>
@@ -1909,6 +2294,11 @@
       </w:r>
     </w:p>
     <w:p>
+      <w:pPr>
+        <w:rPr>
+          <w:rFonts w:hint="eastAsia"/>
+        </w:rPr>
+      </w:pPr>
       <w:r>
         <w:rPr>
           <w:rFonts w:hint="eastAsia"/>
@@ -1949,8 +2339,29 @@
         <w:rPr>
           <w:rFonts w:hint="eastAsia"/>
         </w:rPr>
+        <w:t>若无队列</w:t>
+      </w:r>
+      <w:r>
+        <w:rPr>
+          <w:rFonts w:hint="eastAsia"/>
+        </w:rPr>
         <w:t>基于cas创建队列，h为头，b、c为节点</w:t>
       </w:r>
+      <w:r>
+        <w:rPr>
+          <w:rFonts w:hint="eastAsia"/>
+        </w:rPr>
+        <w:t>，head后的节点</w:t>
+      </w:r>
+      <w:r>
+        <w:rPr>
+          <w:rFonts w:hint="eastAsia"/>
+        </w:rPr>
+        <w:t>会再次</w:t>
+      </w:r>
+      <w:r>
+        <w:t>acquire</w:t>
+      </w:r>
     </w:p>
     <w:p>
       <w:r>
@@ -1983,43 +2394,19 @@
         </w:rPr>
         <w:t>直到找到一个合适的节点插入然后进行等待</w:t>
       </w:r>
-    </w:p>
-    <w:p>
-      <w:r>
-        <w:rPr>
-          <w:rFonts w:hint="eastAsia"/>
-        </w:rPr>
-        <w:t>前一个获取</w:t>
-      </w:r>
-      <w:r>
-        <w:rPr>
-          <w:rFonts w:hint="eastAsia"/>
-        </w:rPr>
-        <w:t>结束去查看队列</w:t>
-      </w:r>
-      <w:r>
-        <w:rPr>
-          <w:rFonts w:hint="eastAsia"/>
-        </w:rPr>
-        <w:t>则唤醒</w:t>
-      </w:r>
-      <w:r>
-        <w:rPr>
-          <w:rFonts w:hint="eastAsia"/>
-        </w:rPr>
-        <w:t>下</w:t>
-      </w:r>
-      <w:r>
-        <w:rPr>
-          <w:rFonts w:hint="eastAsia"/>
-        </w:rPr>
-        <w:t>一个任务</w:t>
-      </w:r>
-      <w:r>
-        <w:rPr>
-          <w:rFonts w:hint="eastAsia"/>
-        </w:rPr>
-        <w:t>,</w:t>
+      <w:r>
+        <w:rPr>
+          <w:rFonts w:hint="eastAsia"/>
+        </w:rPr>
+        <w:t>(跳过取消的线程)</w:t>
+      </w:r>
+    </w:p>
+    <w:p>
+      <w:r>
+        <w:rPr>
+          <w:rFonts w:hint="eastAsia"/>
+        </w:rPr>
+        <w:t>线程a结束去由前到后唤醒未取消在等待的线程</w:t>
       </w:r>
       <w:r>
         <w:rPr>
@@ -2028,6 +2415,19 @@
         <w:t>。</w:t>
       </w:r>
     </w:p>
+    <w:p>
+      <w:pPr>
+        <w:rPr>
+          <w:rFonts w:hint="eastAsia"/>
+        </w:rPr>
+      </w:pPr>
+      <w:r>
+        <w:rPr>
+          <w:rFonts w:hint="eastAsia"/>
+        </w:rPr>
+        <w:t>（可能state为0被新来的acuqire插队）</w:t>
+      </w:r>
+    </w:p>
     <w:p/>
     <w:p>
       <w:r>
@@ -2116,7 +2516,20 @@
         <w:rPr>
           <w:b/>
         </w:rPr>
-        <w:t>锁的等级：方法锁、对象锁、类锁</w:t>
+        <w:t>锁的</w:t>
+      </w:r>
+      <w:r>
+        <w:rPr>
+          <w:rFonts w:hint="eastAsia"/>
+          <w:b/>
+        </w:rPr>
+        <w:t>粒度</w:t>
+      </w:r>
+      <w:r>
+        <w:rPr>
+          <w:b/>
+        </w:rPr>
+        <w:t>：方法锁、对象锁、类锁</w:t>
       </w:r>
     </w:p>
     <w:p>
@@ -2129,9 +2542,6 @@
       </w:r>
       <w:r>
         <w:br/>
-      </w:r>
-      <w:r>
-        <w:lastRenderedPageBreak/>
         <w:t>在修饰类</w:t>
       </w:r>
       <w:r>
@@ -2171,13 +2581,13 @@
         <w:t>。</w:t>
       </w:r>
     </w:p>
-    <w:p>
-      <w:r>
-        <w:t>Concurrent包里的其他东西：ArrayBlockingQueue、CountDownLatch等等。</w:t>
-      </w:r>
-    </w:p>
     <w:p/>
     <w:p>
+      <w:pPr>
+        <w:rPr>
+          <w:rFonts w:hint="eastAsia"/>
+        </w:rPr>
+      </w:pPr>
       <w:r>
         <w:t>由于一个class不论被实例化多少次，其中的静态方法和静态变量在内存中都只有一份。所以，一旦一个静态的方法被申明为synchronized。此类所有的实例化对象在调用此方法，共用同一把锁，我们称之为</w:t>
       </w:r>
@@ -2188,7 +2598,7 @@
         <w:t>类锁</w:t>
       </w:r>
       <w:r>
-        <w:t xml:space="preserve">。 　</w:t>
+        <w:t xml:space="preserve">。 </w:t>
       </w:r>
     </w:p>
     <w:p>
@@ -2229,7 +2639,7 @@
         <w:t>，不影响对象锁</w:t>
       </w:r>
       <w:r>
-        <w:t xml:space="preserve">。　</w:t>
+        <w:t>。</w:t>
       </w:r>
       <w:r>
         <w:rPr>
@@ -2276,9 +2686,13 @@
         <w:t>，此线程挂起，等待t结束回复。</w:t>
       </w:r>
     </w:p>
-    <w:p/>
-    <w:p/>
-    <w:p/>
+    <w:p>
+      <w:pPr>
+        <w:rPr>
+          <w:rFonts w:hint="eastAsia"/>
+        </w:rPr>
+      </w:pPr>
+    </w:p>
     <w:p>
       <w:pPr>
         <w:rPr>
@@ -2320,6 +2734,18 @@
         <w:t>        ThreadLocalMap map = getMap(t); </w:t>
       </w:r>
       <w:r>
+        <w:t>//</w:t>
+      </w:r>
+      <w:r>
+        <w:rPr>
+          <w:rFonts w:hint="eastAsia"/>
+        </w:rPr>
+        <w:t>得到当前thread的thre</w:t>
+      </w:r>
+      <w:r>
+        <w:t>alocals</w:t>
+      </w:r>
+      <w:r>
         <w:br/>
         <w:t>        if (map != null) { </w:t>
       </w:r>
@@ -2337,7 +2763,7 @@
       </w:r>
       <w:r>
         <w:br/>
-        <w:t>        } </w:t>
+        <w:t>       } </w:t>
       </w:r>
       <w:r>
         <w:br/>
@@ -2356,16 +2782,93 @@
         <w:t>每个</w:t>
       </w:r>
       <w:r>
-        <w:t>ThreadLocal</w:t>
-      </w:r>
-      <w:r>
-        <w:rPr>
-          <w:b/>
-        </w:rPr>
-        <w:t>只有一个变量</w:t>
-      </w:r>
-      <w:r>
-        <w:t>，但是它内部包含一个map，针对每个thread保留一个entry，如果对应的thread不存在则会调用initialValue。</w:t>
+        <w:rPr>
+          <w:rFonts w:hint="eastAsia"/>
+        </w:rPr>
+        <w:t>线程都有自己的</w:t>
+      </w:r>
+      <w:r>
+        <w:rPr>
+          <w:rFonts w:hint="eastAsia"/>
+        </w:rPr>
+        <w:t>类型为</w:t>
+      </w:r>
+      <w:r>
+        <w:t>ThreadLocalMap</w:t>
+      </w:r>
+      <w:r>
+        <w:rPr>
+          <w:rFonts w:hint="eastAsia"/>
+        </w:rPr>
+        <w:t xml:space="preserve"> </w:t>
+      </w:r>
+      <w:r>
+        <w:rPr>
+          <w:rFonts w:hint="eastAsia"/>
+        </w:rPr>
+        <w:t>的</w:t>
+      </w:r>
+      <w:r>
+        <w:rPr>
+          <w:rFonts w:hint="eastAsia"/>
+        </w:rPr>
+        <w:t>threadloc</w:t>
+      </w:r>
+      <w:r>
+        <w:t>al</w:t>
+      </w:r>
+      <w:r>
+        <w:rPr>
+          <w:rFonts w:hint="eastAsia"/>
+        </w:rPr>
+        <w:t>成员</w:t>
+      </w:r>
+      <w:r>
+        <w:t>，</w:t>
+      </w:r>
+      <w:r>
+        <w:rPr>
+          <w:rFonts w:hint="eastAsia"/>
+        </w:rPr>
+        <w:t>它是</w:t>
+      </w:r>
+      <w:r>
+        <w:rPr>
+          <w:rFonts w:hint="eastAsia"/>
+        </w:rPr>
+        <w:t>一个Map容器</w:t>
+      </w:r>
+      <w:r>
+        <w:t>。</w:t>
+      </w:r>
+    </w:p>
+    <w:p>
+      <w:r>
+        <w:rPr>
+          <w:rFonts w:hint="eastAsia"/>
+        </w:rPr>
+        <w:t>key为当前对象</w:t>
+      </w:r>
+      <w:r>
+        <w:rPr>
+          <w:rFonts w:hint="eastAsia"/>
+        </w:rPr>
+        <w:t>（thre</w:t>
+      </w:r>
+      <w:r>
+        <w:t>alocal</w:t>
+      </w:r>
+      <w:r>
+        <w:rPr>
+          <w:rFonts w:hint="eastAsia"/>
+        </w:rPr>
+        <w:t>实例化）</w:t>
+      </w:r>
+      <w:r>
+        <w:rPr>
+          <w:rFonts w:hint="eastAsia"/>
+        </w:rPr>
+        <w:t>（一个线程可能有多个threadlocal），value为存储值</w:t>
       </w:r>
     </w:p>
     <w:p/>
@@ -2374,63 +2877,201 @@
         <w:rPr>
           <w:rFonts w:hint="eastAsia"/>
         </w:rPr>
-        <w:t>每个thread都有一个</w:t>
-      </w:r>
-      <w:r>
-        <w:t>ThreadLocalMap</w:t>
-      </w:r>
-      <w:r>
-        <w:rPr>
-          <w:rFonts w:hint="eastAsia"/>
-        </w:rPr>
-        <w:t>，key为当前对象（一个线程可能有多个threadlocal），value为存储值</w:t>
+        <w:t>可见性：</w:t>
+      </w:r>
+    </w:p>
+    <w:p>
+      <w:r>
+        <w:rPr>
+          <w:rFonts w:hint="eastAsia"/>
+        </w:rPr>
+        <w:t>一个线程对共享变量的修改可以即使被其他线程读取,</w:t>
+      </w:r>
+      <w:r>
+        <w:rPr>
+          <w:rFonts w:hint="eastAsia"/>
+        </w:rPr>
+        <w:t xml:space="preserve"> </w:t>
+      </w:r>
+    </w:p>
+    <w:p>
+      <w:r>
+        <w:rPr>
+          <w:rFonts w:hint="eastAsia"/>
+        </w:rPr>
+        <w:t>一：缓存，a线程读取了然后缓存，b线程修改，a线程使用的时候还是旧缓存</w:t>
+      </w:r>
+    </w:p>
+    <w:p>
+      <w:r>
+        <w:rPr>
+          <w:rFonts w:hint="eastAsia"/>
+        </w:rPr>
+        <w:t>有序性</w:t>
+      </w:r>
+      <w:r>
+        <w:rPr>
+          <w:rFonts w:hint="eastAsia"/>
+        </w:rPr>
+        <w:t>：</w:t>
+      </w:r>
+    </w:p>
+    <w:p>
+      <w:r>
+        <w:rPr>
+          <w:rFonts w:hint="eastAsia"/>
+        </w:rPr>
+        <w:t>单一线程中，只要重排序不会影响到程序的执行结果，那么就不能保证其中的操作一定按照程序写定的顺序执行，即使重排序可能会对其它线程产生明显的影响。</w:t>
+      </w:r>
+      <w:r>
+        <w:rPr>
+          <w:rFonts w:hint="eastAsia"/>
+        </w:rPr>
+        <w:t>（syn</w:t>
+      </w:r>
+      <w:r>
+        <w:t>chronized</w:t>
+      </w:r>
+      <w:r>
+        <w:rPr>
+          <w:rFonts w:hint="eastAsia"/>
+        </w:rPr>
+        <w:t>，volidate保证有序）</w:t>
+      </w:r>
+    </w:p>
+    <w:p>
+      <w:pPr>
+        <w:rPr>
+          <w:rFonts w:hint="eastAsia"/>
+        </w:rPr>
+      </w:pPr>
+    </w:p>
+    <w:p>
+      <w:pPr>
+        <w:rPr>
+          <w:b/>
+        </w:rPr>
+      </w:pPr>
+      <w:r>
+        <w:rPr>
+          <w:rFonts w:hint="eastAsia"/>
+          <w:b/>
+        </w:rPr>
+        <w:t>Syn</w:t>
+      </w:r>
+      <w:r>
+        <w:rPr>
+          <w:b/>
+        </w:rPr>
+        <w:t>chronized</w:t>
+      </w:r>
+      <w:r>
+        <w:rPr>
+          <w:rFonts w:hint="eastAsia"/>
+          <w:b/>
+        </w:rPr>
+        <w:t>与vol</w:t>
+      </w:r>
+      <w:r>
+        <w:rPr>
+          <w:b/>
+        </w:rPr>
+        <w:t>atile:</w:t>
+      </w:r>
+    </w:p>
+    <w:p>
+      <w:r>
+        <w:t>Synchronized：保证可见性和原子性 Volatile：保证可见性，但不保证操作的原子性</w:t>
+      </w:r>
+    </w:p>
+    <w:p>
+      <w:r>
+        <w:rPr>
+          <w:rFonts w:hint="eastAsia"/>
+        </w:rPr>
+        <w:t>解决死锁设计</w:t>
+      </w:r>
+      <w:r>
+        <w:rPr>
+          <w:rFonts w:hint="eastAsia"/>
+        </w:rPr>
+        <w:t>。</w:t>
+      </w:r>
+      <w:r>
+        <w:rPr>
+          <w:rFonts w:hint="eastAsia"/>
+        </w:rPr>
+        <w:t>（final也可见）</w:t>
       </w:r>
     </w:p>
     <w:p/>
     <w:p>
-      <w:pPr>
-        <w:rPr>
-          <w:b/>
-        </w:rPr>
-      </w:pPr>
-      <w:r>
-        <w:rPr>
-          <w:rFonts w:hint="eastAsia"/>
-          <w:b/>
-        </w:rPr>
-        <w:t>Syn</w:t>
-      </w:r>
-      <w:r>
-        <w:rPr>
-          <w:b/>
-        </w:rPr>
-        <w:t>chronized</w:t>
-      </w:r>
-      <w:r>
-        <w:rPr>
-          <w:rFonts w:hint="eastAsia"/>
-          <w:b/>
-        </w:rPr>
-        <w:t>与vol</w:t>
-      </w:r>
-      <w:r>
-        <w:rPr>
-          <w:b/>
-        </w:rPr>
-        <w:t>atile:</w:t>
-      </w:r>
-    </w:p>
-    <w:p>
-      <w:r>
-        <w:t>Synchronized：保证可见性和原子性 Volatile：保证可见性，但不保证操作的原子性</w:t>
-      </w:r>
-    </w:p>
-    <w:p>
-      <w:r>
-        <w:rPr>
-          <w:rFonts w:hint="eastAsia"/>
-        </w:rPr>
-        <w:t>解决死锁设计</w:t>
+      <w:r>
+        <w:t>Synchronized</w:t>
+      </w:r>
+      <w:r>
+        <w:rPr>
+          <w:rFonts w:hint="eastAsia"/>
+        </w:rPr>
+        <w:t>可见性原理：</w:t>
+      </w:r>
+    </w:p>
+    <w:p>
+      <w:pPr>
+        <w:rPr>
+          <w:rFonts w:hint="eastAsia"/>
+        </w:rPr>
+      </w:pPr>
+      <w:r>
+        <w:rPr>
+          <w:rFonts w:hint="eastAsia"/>
+        </w:rPr>
+        <w:t>对一个变量执行un</w:t>
+      </w:r>
+      <w:r>
+        <w:t>lock</w:t>
+      </w:r>
+      <w:r>
+        <w:rPr>
+          <w:rFonts w:hint="eastAsia"/>
+        </w:rPr>
+        <w:t>操作</w:t>
+      </w:r>
+      <w:r>
+        <w:rPr>
+          <w:rFonts w:hint="eastAsia"/>
+        </w:rPr>
+        <w:t>之前，必须先把它同步</w:t>
+      </w:r>
+      <w:r>
+        <w:rPr>
+          <w:rFonts w:hint="eastAsia"/>
+        </w:rPr>
+        <w:t>回</w:t>
+      </w:r>
+      <w:r>
+        <w:rPr>
+          <w:rFonts w:hint="eastAsia"/>
+        </w:rPr>
+        <w:t>内存</w:t>
+      </w:r>
+      <w:r>
+        <w:rPr>
+          <w:rFonts w:hint="eastAsia"/>
+        </w:rPr>
+        <w:t>(</w:t>
+      </w:r>
+      <w:r>
+        <w:t>store&amp;</w:t>
+      </w:r>
+      <w:r>
+        <w:t>write</w:t>
+      </w:r>
+      <w:r>
+        <w:rPr>
+          <w:rFonts w:hint="eastAsia"/>
+        </w:rPr>
+        <w:t>)</w:t>
       </w:r>
       <w:r>
         <w:rPr>
@@ -2438,322 +3079,302 @@
         </w:rPr>
         <w:t>。</w:t>
       </w:r>
-      <w:r>
-        <w:rPr>
-          <w:rFonts w:hint="eastAsia"/>
-        </w:rPr>
-        <w:t>（final也可见）</w:t>
-      </w:r>
-    </w:p>
-    <w:p>
-      <w:r>
-        <w:rPr>
-          <w:rFonts w:hint="eastAsia"/>
-        </w:rPr>
-        <w:t>（可见性：一个线程对共享变量的修改可以即使被其他线程读取</w:t>
-      </w:r>
-      <w:r>
-        <w:rPr>
-          <w:rFonts w:hint="eastAsia"/>
-        </w:rPr>
-        <w:t>,</w:t>
-      </w:r>
-      <w:r>
-        <w:rPr>
-          <w:rFonts w:hint="eastAsia"/>
-        </w:rPr>
+    </w:p>
+    <w:p/>
+    <w:p>
+      <w:r>
+        <w:t>Volatile</w:t>
+      </w:r>
+      <w:r>
+        <w:rPr>
+          <w:rFonts w:hint="eastAsia"/>
+        </w:rPr>
+        <w:t>可见性原理：</w:t>
+      </w:r>
+    </w:p>
+    <w:p>
+      <w:r>
+        <w:t>U</w:t>
+      </w:r>
+      <w:r>
+        <w:rPr>
+          <w:rFonts w:hint="eastAsia"/>
+        </w:rPr>
+        <w:t>se之前必须是load</w:t>
+      </w:r>
+    </w:p>
+    <w:p>
+      <w:r>
+        <w:t>A</w:t>
+      </w:r>
+      <w:r>
+        <w:rPr>
+          <w:rFonts w:hint="eastAsia"/>
+        </w:rPr>
+        <w:t>ssign之后必须是store</w:t>
+      </w:r>
+    </w:p>
+    <w:p>
+      <w:pPr>
+        <w:rPr>
+          <w:rFonts w:hint="eastAsia"/>
+        </w:rPr>
+      </w:pPr>
+    </w:p>
+    <w:p>
+      <w:pPr>
+        <w:rPr>
+          <w:rFonts w:ascii="microsoftyahei" w:hAnsi="microsoftyahei"/>
+          <w:color w:val="000000"/>
+        </w:rPr>
+      </w:pPr>
+      <w:r>
+        <w:rPr>
+          <w:rFonts w:ascii="microsoftyahei" w:hAnsi="microsoftyahei"/>
+          <w:color w:val="000000"/>
+        </w:rPr>
+        <w:t>Java</w:t>
+      </w:r>
+      <w:r>
+        <w:rPr>
+          <w:rFonts w:ascii="microsoftyahei" w:hAnsi="microsoftyahei"/>
+          <w:color w:val="000000"/>
+        </w:rPr>
+        <w:t>内存模型是通过在变量修改后将新值同步回主内存，在变量读取前从主内存刷新变量值这种依赖主内存作为传递媒介的方式来实现可见性的，无论是普通变量还是</w:t>
+      </w:r>
+      <w:r>
+        <w:rPr>
+          <w:rFonts w:ascii="microsoftyahei" w:hAnsi="microsoftyahei"/>
+          <w:color w:val="000000"/>
+        </w:rPr>
+        <w:t>volatile</w:t>
+      </w:r>
+      <w:r>
+        <w:rPr>
+          <w:rFonts w:ascii="microsoftyahei" w:hAnsi="microsoftyahei"/>
+          <w:color w:val="000000"/>
+        </w:rPr>
+        <w:t>变量都是如此，普通变量与</w:t>
+      </w:r>
+      <w:r>
+        <w:rPr>
+          <w:rFonts w:ascii="microsoftyahei" w:hAnsi="microsoftyahei"/>
+          <w:color w:val="000000"/>
+        </w:rPr>
+        <w:t>volatile</w:t>
+      </w:r>
+      <w:r>
+        <w:rPr>
+          <w:rFonts w:ascii="microsoftyahei" w:hAnsi="microsoftyahei"/>
+          <w:color w:val="000000"/>
+        </w:rPr>
+        <w:t>变量的区别是，</w:t>
+      </w:r>
+      <w:r>
+        <w:rPr>
+          <w:rFonts w:ascii="microsoftyahei" w:hAnsi="microsoftyahei"/>
+          <w:color w:val="000000"/>
+        </w:rPr>
+        <w:t>volatile</w:t>
+      </w:r>
+      <w:r>
+        <w:rPr>
+          <w:rFonts w:ascii="microsoftyahei" w:hAnsi="microsoftyahei"/>
+          <w:color w:val="000000"/>
+        </w:rPr>
+        <w:t>的特殊规则保证了新值能立即同步到</w:t>
+      </w:r>
+      <w:r>
+        <w:rPr>
+          <w:rFonts w:ascii="microsoftyahei" w:hAnsi="microsoftyahei"/>
+          <w:color w:val="000000"/>
+        </w:rPr>
+        <w:lastRenderedPageBreak/>
+        <w:t>主内存，以及每次使用前立即从主内存刷新。</w:t>
+      </w:r>
+    </w:p>
+    <w:p>
+      <w:pPr>
+        <w:rPr>
+          <w:rFonts w:ascii="microsoftyahei" w:hAnsi="microsoftyahei"/>
+          <w:color w:val="000000"/>
+        </w:rPr>
+      </w:pPr>
+    </w:p>
+    <w:p>
+      <w:pPr>
+        <w:rPr>
+          <w:rFonts w:ascii="microsoftyahei" w:hAnsi="microsoftyahei"/>
+          <w:color w:val="000000"/>
+        </w:rPr>
+      </w:pPr>
+      <w:r>
+        <w:rPr>
+          <w:rFonts w:ascii="microsoftyahei" w:hAnsi="microsoftyahei" w:hint="eastAsia"/>
+          <w:color w:val="000000"/>
+        </w:rPr>
+        <w:t>++</w:t>
+      </w:r>
+      <w:r>
+        <w:rPr>
+          <w:rFonts w:ascii="microsoftyahei" w:hAnsi="microsoftyahei" w:hint="eastAsia"/>
+          <w:color w:val="000000"/>
+        </w:rPr>
+        <w:t>非原子</w:t>
+      </w:r>
+    </w:p>
+    <w:p>
+      <w:pPr>
+        <w:rPr>
+          <w:rFonts w:hint="eastAsia"/>
+        </w:rPr>
+      </w:pPr>
+    </w:p>
+    <w:p>
+      <w:pPr>
+        <w:rPr>
+          <w:b/>
+        </w:rPr>
+      </w:pPr>
+      <w:r>
+        <w:rPr>
+          <w:rFonts w:hint="eastAsia"/>
+          <w:b/>
+        </w:rPr>
+        <w:t>同步类</w:t>
+      </w:r>
+    </w:p>
+    <w:p>
+      <w:r>
+        <w:rPr>
+          <w:rFonts w:hint="eastAsia"/>
+        </w:rPr>
+        <w:t>AtomicLong</w:t>
+      </w:r>
+      <w:r>
+        <w:rPr>
+          <w:rFonts w:hint="eastAsia"/>
+        </w:rPr>
+        <w:t>，a</w:t>
+      </w:r>
+      <w:r>
+        <w:t>tomic</w:t>
+      </w:r>
+      <w:r>
+        <w:rPr>
+          <w:rFonts w:hint="eastAsia"/>
+        </w:rPr>
+        <w:t>xx用到了cas</w:t>
+      </w:r>
+    </w:p>
+    <w:p/>
+    <w:p>
+      <w:r>
+        <w:t>C</w:t>
+      </w:r>
+      <w:r>
+        <w:t>ountdownlatch</w:t>
+      </w:r>
+      <w:r>
+        <w:t>:</w:t>
+      </w:r>
+      <w:r>
+        <w:t xml:space="preserve"> public void CountDownLatch(int count) {...} 构造器中的计数值（count）实际上就是</w:t>
+      </w:r>
+      <w:r>
+        <w:rPr>
+          <w:b/>
+        </w:rPr>
+        <w:t>闭锁需要等待的线程数量</w:t>
+      </w:r>
+      <w:r>
+        <w:t>，主线程必须在启动其他线程后立即调用CountDownLatch.await()方法。</w:t>
+      </w:r>
+      <w:r>
+        <w:rPr>
+          <w:rFonts w:hint="eastAsia"/>
+        </w:rPr>
+        <w:t>这样</w:t>
+      </w:r>
+      <w:r>
+        <w:t>样主线程的操作就会在这个方法上阻塞，直到其他线程完成各自的任务。其他N 个线程必须引用闭锁对象，因为他们需要通知CountDownLatch对象，他们已经完成了各自的任务。这种通知机制是通过 CountDownLatch.countDown()方法来完成的；每调用一次这个方</w:t>
+      </w:r>
+      <w:r>
+        <w:rPr>
+          <w:rFonts w:hint="eastAsia"/>
+        </w:rPr>
+        <w:t>法，在构造函数中初始化的</w:t>
+      </w:r>
+      <w:r>
+        <w:t>count值就减1</w:t>
+      </w:r>
+    </w:p>
+    <w:p>
+      <w:r>
+        <w:t>C</w:t>
+      </w:r>
+      <w:r>
+        <w:rPr>
+          <w:rFonts w:hint="eastAsia"/>
+        </w:rPr>
+        <w:t>y</w:t>
+      </w:r>
+      <w:r>
+        <w:t>clicBarrier:</w:t>
+      </w:r>
+      <w:r>
+        <w:rPr>
+          <w:rFonts w:hint="eastAsia"/>
+        </w:rPr>
+        <w:t>一组任务并行执行任务，在下一个步骤之前等待直到所有任务完成。</w:t>
+      </w:r>
+    </w:p>
+    <w:p>
+      <w:r>
+        <w:t>B</w:t>
+      </w:r>
+      <w:r>
+        <w:rPr>
+          <w:rFonts w:hint="eastAsia"/>
+        </w:rPr>
+        <w:t>l</w:t>
+      </w:r>
+      <w:r>
+        <w:t>ockingqueue</w:t>
+      </w:r>
+      <w:r>
+        <w:rPr>
+          <w:rFonts w:hint="eastAsia"/>
+        </w:rPr>
+        <w:t>解决生产者消费者问题</w:t>
+      </w:r>
+    </w:p>
+    <w:p>
+      <w:r>
+        <w:t>P</w:t>
+      </w:r>
+      <w:r>
+        <w:rPr>
+          <w:rFonts w:hint="eastAsia"/>
+        </w:rPr>
+        <w:t>ut</w:t>
+      </w:r>
+      <w:r>
         <w:t xml:space="preserve"> </w:t>
       </w:r>
-    </w:p>
-    <w:p>
-      <w:r>
-        <w:rPr>
-          <w:rFonts w:hint="eastAsia"/>
-        </w:rPr>
-        <w:t>可见性</w:t>
-      </w:r>
-      <w:r>
-        <w:rPr>
-          <w:rFonts w:hint="eastAsia"/>
-        </w:rPr>
-        <w:t xml:space="preserve"> 一：缓存，a线程读取了然后缓存，b线程修改，a线程使用的时候还是旧缓存</w:t>
-      </w:r>
-    </w:p>
-    <w:p>
-      <w:r>
-        <w:rPr>
-          <w:rFonts w:hint="eastAsia"/>
-        </w:rPr>
-        <w:lastRenderedPageBreak/>
-        <w:t>二：</w:t>
-      </w:r>
-      <w:r>
-        <w:rPr>
-          <w:rFonts w:hint="eastAsia"/>
-        </w:rPr>
-        <w:t>单一线程中，只要重排序不会影响到程序的执行结果，那么就不能保证其中的操作一定按照程序写定的顺序执行，即使重排序可能会对其它线程产生明显的影响。</w:t>
-      </w:r>
-      <w:r>
-        <w:rPr>
-          <w:rFonts w:hint="eastAsia"/>
-        </w:rPr>
-        <w:t>）</w:t>
-      </w:r>
-    </w:p>
-    <w:p>
-      <w:r>
-        <w:t>V</w:t>
-      </w:r>
-      <w:r>
-        <w:rPr>
-          <w:rFonts w:hint="eastAsia"/>
-        </w:rPr>
-        <w:t>ol</w:t>
-      </w:r>
-      <w:r>
-        <w:t>atile</w:t>
-      </w:r>
-      <w:r>
-        <w:rPr>
-          <w:rFonts w:hint="eastAsia"/>
-        </w:rPr>
-        <w:t>保证的是变量的原子性不是操作的原子性</w:t>
-      </w:r>
-    </w:p>
-    <w:p>
-      <w:r>
-        <w:rPr>
-          <w:rFonts w:hint="eastAsia"/>
-        </w:rPr>
-        <w:t>不要将</w:t>
-      </w:r>
-      <w:r>
-        <w:t>volatile用在getAndOperate场合，仅仅set或者get的场景是适合volatile的不要将volatile用在getAndOperate场合（这种场合不原子，需要再加锁），仅仅set或者get的场景是适合volatile的。</w:t>
-      </w:r>
-      <w:r>
-        <w:t>int a=0;a++</w:t>
-      </w:r>
-      <w:r>
-        <w:rPr>
-          <w:rFonts w:hint="eastAsia"/>
-        </w:rPr>
-        <w:t>非原子性，因为依赖于之前的值</w:t>
-      </w:r>
-    </w:p>
-    <w:p>
-      <w:r>
-        <w:t>Volatile</w:t>
-      </w:r>
-      <w:r>
-        <w:rPr>
-          <w:rFonts w:hint="eastAsia"/>
-        </w:rPr>
-        <w:t>可见性原理：</w:t>
-      </w:r>
-    </w:p>
-    <w:p>
-      <w:r>
-        <w:rPr>
-          <w:rFonts w:ascii="microsoftyahei" w:hAnsi="microsoftyahei"/>
-          <w:color w:val="000000"/>
-        </w:rPr>
-        <w:t>Java</w:t>
-      </w:r>
-      <w:r>
-        <w:rPr>
-          <w:rFonts w:ascii="microsoftyahei" w:hAnsi="microsoftyahei"/>
-          <w:color w:val="000000"/>
-        </w:rPr>
-        <w:t>内存模型是通过在变量修改后将新值同步回主内存，在变量读取前从主内存刷新变量值这种依赖主内存作为传递媒介的方式来实现可见性的，无论是普通变量还是</w:t>
-      </w:r>
-      <w:r>
-        <w:rPr>
-          <w:rFonts w:ascii="microsoftyahei" w:hAnsi="microsoftyahei"/>
-          <w:color w:val="000000"/>
-        </w:rPr>
-        <w:t>volatile</w:t>
-      </w:r>
-      <w:r>
-        <w:rPr>
-          <w:rFonts w:ascii="microsoftyahei" w:hAnsi="microsoftyahei"/>
-          <w:color w:val="000000"/>
-        </w:rPr>
-        <w:t>变量都是如此，普通变量与</w:t>
-      </w:r>
-      <w:r>
-        <w:rPr>
-          <w:rFonts w:ascii="microsoftyahei" w:hAnsi="microsoftyahei"/>
-          <w:color w:val="000000"/>
-        </w:rPr>
-        <w:t>volatile</w:t>
-      </w:r>
-      <w:r>
-        <w:rPr>
-          <w:rFonts w:ascii="microsoftyahei" w:hAnsi="microsoftyahei"/>
-          <w:color w:val="000000"/>
-        </w:rPr>
-        <w:t>变量的区别是，</w:t>
-      </w:r>
-      <w:r>
-        <w:rPr>
-          <w:rFonts w:ascii="microsoftyahei" w:hAnsi="microsoftyahei"/>
-          <w:color w:val="000000"/>
-        </w:rPr>
-        <w:t>volatile</w:t>
-      </w:r>
-      <w:r>
-        <w:rPr>
-          <w:rFonts w:ascii="microsoftyahei" w:hAnsi="microsoftyahei"/>
-          <w:color w:val="000000"/>
-        </w:rPr>
-        <w:t>的特殊规则保证了新值能立即同步到主内存，以及每次使用前立即从主内存刷新。</w:t>
-      </w:r>
-    </w:p>
-    <w:p>
-      <w:pPr>
-        <w:rPr>
-          <w:b/>
-        </w:rPr>
-      </w:pPr>
-      <w:r>
-        <w:rPr>
-          <w:rFonts w:hint="eastAsia"/>
-          <w:b/>
-        </w:rPr>
-        <w:t>同步类</w:t>
-      </w:r>
-    </w:p>
-    <w:p>
-      <w:r>
-        <w:rPr>
-          <w:rFonts w:hint="eastAsia"/>
-        </w:rPr>
-        <w:t>AtomicLong</w:t>
-      </w:r>
-      <w:r>
-        <w:rPr>
-          <w:rFonts w:hint="eastAsia"/>
-        </w:rPr>
-        <w:t>，a</w:t>
-      </w:r>
-      <w:r>
-        <w:t>tomic</w:t>
-      </w:r>
-      <w:r>
-        <w:rPr>
-          <w:rFonts w:hint="eastAsia"/>
-        </w:rPr>
-        <w:t>xx用到了cas</w:t>
-      </w:r>
-      <w:r>
-        <w:t>,</w:t>
-      </w:r>
-      <w:r>
-        <w:rPr>
-          <w:rFonts w:hint="eastAsia"/>
-        </w:rPr>
+      <w:r>
+        <w:rPr>
+          <w:rFonts w:hint="eastAsia"/>
+        </w:rPr>
+        <w:t>and</w:t>
+      </w:r>
+      <w:r>
         <w:t xml:space="preserve"> </w:t>
       </w:r>
       <w:r>
         <w:rPr>
           <w:rFonts w:hint="eastAsia"/>
         </w:rPr>
-        <w:t>vo</w:t>
-      </w:r>
-      <w:r>
-        <w:t>latile</w:t>
-      </w:r>
-    </w:p>
-    <w:p/>
-    <w:p>
-      <w:r>
-        <w:t>C</w:t>
-      </w:r>
-      <w:r>
-        <w:t>ountdownlatch</w:t>
-      </w:r>
-      <w:r>
-        <w:t>:</w:t>
-      </w:r>
-      <w:r>
-        <w:t xml:space="preserve"> public void CountDownLatch(int count) {...} 构造器中的计数值（count）实际上就是闭锁需要等待的线程数量 ，主线程必须在启动其他线程后立即调用CountDownLatch.await()方法。样主线程的操作就会在这个方法上阻塞，直到其他线程完成各自的任务。其他N 个线程必须引用闭锁对象，因为他们需要通知CountDownLatch对象，他们已经完成了各自的任务。这种通知机制是通过 CountDownLatch.countDown()方法来完成的；每调用一次这个方</w:t>
-      </w:r>
-      <w:r>
-        <w:rPr>
-          <w:rFonts w:hint="eastAsia"/>
-        </w:rPr>
-        <w:t>法，在构造函数中初始化的</w:t>
-      </w:r>
-      <w:r>
-        <w:t>count值就减1</w:t>
-      </w:r>
-    </w:p>
-    <w:p>
-      <w:r>
-        <w:t>C</w:t>
-      </w:r>
-      <w:r>
-        <w:rPr>
-          <w:rFonts w:hint="eastAsia"/>
-        </w:rPr>
-        <w:t>y</w:t>
-      </w:r>
-      <w:r>
-        <w:t>clicBarrier:</w:t>
-      </w:r>
-      <w:r>
-        <w:rPr>
-          <w:rFonts w:hint="eastAsia"/>
-        </w:rPr>
-        <w:t>一组任务并行执行任务，在下一个步骤之前等待直到所有任务完成。</w:t>
-      </w:r>
-    </w:p>
-    <w:p>
-      <w:r>
-        <w:t>B</w:t>
-      </w:r>
-      <w:r>
-        <w:rPr>
-          <w:rFonts w:hint="eastAsia"/>
-        </w:rPr>
-        <w:t>l</w:t>
-      </w:r>
-      <w:r>
-        <w:t>ockingqueue</w:t>
-      </w:r>
-      <w:r>
-        <w:rPr>
-          <w:rFonts w:hint="eastAsia"/>
-        </w:rPr>
-        <w:t>解决生产者消费者问题</w:t>
-      </w:r>
-    </w:p>
-    <w:p>
-      <w:r>
-        <w:t>P</w:t>
-      </w:r>
-      <w:r>
-        <w:rPr>
-          <w:rFonts w:hint="eastAsia"/>
-        </w:rPr>
-        <w:t>ut</w:t>
-      </w:r>
-      <w:r>
-        <w:t xml:space="preserve"> </w:t>
-      </w:r>
-      <w:r>
-        <w:rPr>
-          <w:rFonts w:hint="eastAsia"/>
-        </w:rPr>
-        <w:t>and</w:t>
-      </w:r>
-      <w:r>
-        <w:t xml:space="preserve"> </w:t>
-      </w:r>
-      <w:r>
-        <w:rPr>
-          <w:rFonts w:hint="eastAsia"/>
-        </w:rPr>
         <w:t>take</w:t>
       </w:r>
     </w:p>
@@ -2763,6 +3384,13 @@
           <w:b/>
         </w:rPr>
       </w:pPr>
+    </w:p>
+    <w:p>
+      <w:pPr>
+        <w:rPr>
+          <w:b/>
+        </w:rPr>
+      </w:pPr>
       <w:r>
         <w:rPr>
           <w:rFonts w:hint="eastAsia"/>
@@ -2776,6 +3404,13 @@
         </w:rPr>
         <w:t>锁</w:t>
       </w:r>
+      <w:r>
+        <w:rPr>
+          <w:rFonts w:hint="eastAsia"/>
+          <w:b/>
+        </w:rPr>
+        <w:t>（哲学家就餐问题）</w:t>
+      </w:r>
     </w:p>
     <w:p>
       <w:r>
@@ -2795,9 +3430,44 @@
       </w:r>
     </w:p>
     <w:p>
-      <w:r>
-        <w:rPr>
-          <w:rFonts w:hint="eastAsia"/>
+      <w:pPr>
+        <w:rPr>
+          <w:rFonts w:hint="eastAsia"/>
+        </w:rPr>
+      </w:pPr>
+      <w:r>
+        <w:rPr>
+          <w:rFonts w:hint="eastAsia"/>
+        </w:rPr>
+        <w:t>形成原因：</w:t>
+      </w:r>
+      <w:r>
+        <w:rPr>
+          <w:rFonts w:hint="eastAsia"/>
+        </w:rPr>
+        <w:t>互斥条件</w:t>
+      </w:r>
+      <w:r>
+        <w:t xml:space="preserve"> 请求和保持条件 不剥夺条件 环路等待条件</w:t>
+      </w:r>
+    </w:p>
+    <w:p>
+      <w:pPr>
+        <w:rPr>
+          <w:rFonts w:hint="eastAsia"/>
+        </w:rPr>
+      </w:pPr>
+    </w:p>
+    <w:p>
+      <w:pPr>
+        <w:rPr>
+          <w:b/>
+        </w:rPr>
+      </w:pPr>
+      <w:r>
+        <w:rPr>
+          <w:rFonts w:hint="eastAsia"/>
+          <w:b/>
         </w:rPr>
         <w:t>生产者消费者问题</w:t>
       </w:r>
@@ -2837,7 +3507,7 @@
                     </pic:cNvPicPr>
                   </pic:nvPicPr>
                   <pic:blipFill>
-                    <a:blip r:embed="rId8">
+                    <a:blip r:embed="rId9">
                       <a:extLst>
                         <a:ext uri="{28A0092B-C50C-407E-A947-70E740481C1C}">
                           <a14:useLocalDpi xmlns:a14="http://schemas.microsoft.com/office/drawing/2010/main" val="0"/>
@@ -2900,7 +3570,7 @@
                     </pic:cNvPicPr>
                   </pic:nvPicPr>
                   <pic:blipFill>
-                    <a:blip r:embed="rId9">
+                    <a:blip r:embed="rId10">
                       <a:extLst>
                         <a:ext uri="{28A0092B-C50C-407E-A947-70E740481C1C}">
                           <a14:useLocalDpi xmlns:a14="http://schemas.microsoft.com/office/drawing/2010/main" val="0"/>
@@ -2938,7 +3608,6 @@
           <w:rFonts w:hint="eastAsia"/>
           <w:noProof/>
         </w:rPr>
-        <w:lastRenderedPageBreak/>
         <w:drawing>
           <wp:inline distT="0" distB="0" distL="0" distR="0">
             <wp:extent cx="3467100" cy="1902994"/>
@@ -2957,7 +3626,7 @@
                     </pic:cNvPicPr>
                   </pic:nvPicPr>
                   <pic:blipFill>
-                    <a:blip r:embed="rId10">
+                    <a:blip r:embed="rId11">
                       <a:extLst>
                         <a:ext uri="{28A0092B-C50C-407E-A947-70E740481C1C}">
                           <a14:useLocalDpi xmlns:a14="http://schemas.microsoft.com/office/drawing/2010/main" val="0"/>
@@ -2991,6 +3660,7 @@
     </w:p>
     <w:p>
       <w:r>
+        <w:lastRenderedPageBreak/>
         <w:t>W</w:t>
       </w:r>
       <w:r>
@@ -3035,7 +3705,7 @@
     </w:p>
     <w:p>
       <w:r>
-        <w:t xml:space="preserve">　　悲观锁：总是假设最坏的情况，每次去拿数据的时候都认为别人会修改，所以每次在拿数据的时候都会上锁，这样别人想拿这个数据就会阻塞直到它拿到锁。传统的关系型数据库里边就用到了很多这种锁机制，比如行锁，表锁等，读锁，写锁等，都是在做操作之前先上锁。再比如Java里面的同步原语</w:t>
+        <w:t>悲观锁：总是假设最坏的情况，每次去拿数据的时候都认为别人会修改，所以每次在拿数据的时候都会上锁，这样别人想拿这个数据就会阻塞直到它拿到锁。传统的关系型数据库里边就用到了很多这种锁机制，比如行锁，表锁等，读锁，写锁等，都是在做操作之前先上锁。再比如Java里面的同步原语</w:t>
       </w:r>
       <w:r>
         <w:rPr>
@@ -3049,7 +3719,7 @@
     </w:p>
     <w:p>
       <w:r>
-        <w:t xml:space="preserve">　　乐观锁：顾名思义，就是很乐观，每次去拿数据的时候都认为别人不会修改，所以不会上锁，但是在更新的时候会判断一下在此期间别人有没有去更新这个数据，可以使用版本号等机制。乐观锁适用于多读的应用类型，这样可以提高吞吐量，像数据库提供的类似于write_condition机制，其实都是提供的乐观锁。在Java中java.util.concurrent.atomic包下面的原子变量类就是使用了乐观锁的一种实现方式</w:t>
+        <w:t>观锁：顾名思义，就是很乐观，每次去拿数据的时候都认为别人不会修改，所以不会上锁，但是在更新的时候会判断一下在此期间别人有没有去更新这个数据，可以使用版本号等机制。乐观锁适用于多读的应用类型，这样可以提高吞吐量，像数据库提供的类似于write_condition机制，其实都是提供的乐观锁。在Java中java.util.concurrent.atomic包下面的原子变量类就是使用了乐观锁的一种实现方式</w:t>
       </w:r>
       <w:r>
         <w:rPr>
@@ -3549,30 +4219,69 @@
           <w:color w:val="000000"/>
         </w:rPr>
       </w:pPr>
-    </w:p>
-    <w:p>
-      <w:pPr>
-        <w:rPr>
-          <w:rFonts w:ascii="microsoftyahei" w:hAnsi="microsoftyahei" w:hint="eastAsia"/>
-          <w:color w:val="000000"/>
-        </w:rPr>
-      </w:pPr>
-    </w:p>
-    <w:p>
-      <w:pPr>
-        <w:rPr>
-          <w:rFonts w:ascii="microsoftyahei" w:hAnsi="microsoftyahei" w:hint="eastAsia"/>
-          <w:b/>
-          <w:color w:val="000000"/>
-        </w:rPr>
-      </w:pPr>
-      <w:r>
-        <w:rPr>
-          <w:rFonts w:ascii="microsoftyahei" w:hAnsi="microsoftyahei" w:hint="eastAsia"/>
-          <w:b/>
-          <w:color w:val="000000"/>
-        </w:rPr>
-        <w:lastRenderedPageBreak/>
+      <w:r>
+        <w:rPr>
+          <w:noProof/>
+        </w:rPr>
+        <w:drawing>
+          <wp:inline distT="0" distB="0" distL="0" distR="0" wp14:anchorId="71100503" wp14:editId="275667E6">
+            <wp:extent cx="5274310" cy="2329815"/>
+            <wp:effectExtent l="0" t="0" r="2540" b="0"/>
+            <wp:docPr id="6" name="图片 6"/>
+            <wp:cNvGraphicFramePr>
+              <a:graphicFrameLocks xmlns:a="http://schemas.openxmlformats.org/drawingml/2006/main" noChangeAspect="1"/>
+            </wp:cNvGraphicFramePr>
+            <a:graphic xmlns:a="http://schemas.openxmlformats.org/drawingml/2006/main">
+              <a:graphicData uri="http://schemas.openxmlformats.org/drawingml/2006/picture">
+                <pic:pic xmlns:pic="http://schemas.openxmlformats.org/drawingml/2006/picture">
+                  <pic:nvPicPr>
+                    <pic:cNvPr id="1" name=""/>
+                    <pic:cNvPicPr/>
+                  </pic:nvPicPr>
+                  <pic:blipFill>
+                    <a:blip r:embed="rId12"/>
+                    <a:stretch>
+                      <a:fillRect/>
+                    </a:stretch>
+                  </pic:blipFill>
+                  <pic:spPr>
+                    <a:xfrm>
+                      <a:off x="0" y="0"/>
+                      <a:ext cx="5274310" cy="2329815"/>
+                    </a:xfrm>
+                    <a:prstGeom prst="rect">
+                      <a:avLst/>
+                    </a:prstGeom>
+                  </pic:spPr>
+                </pic:pic>
+              </a:graphicData>
+            </a:graphic>
+          </wp:inline>
+        </w:drawing>
+      </w:r>
+    </w:p>
+    <w:p>
+      <w:pPr>
+        <w:rPr>
+          <w:rFonts w:ascii="microsoftyahei" w:hAnsi="microsoftyahei" w:hint="eastAsia"/>
+          <w:color w:val="000000"/>
+        </w:rPr>
+      </w:pPr>
+    </w:p>
+    <w:p>
+      <w:pPr>
+        <w:rPr>
+          <w:rFonts w:ascii="microsoftyahei" w:hAnsi="microsoftyahei" w:hint="eastAsia"/>
+          <w:b/>
+          <w:color w:val="000000"/>
+        </w:rPr>
+      </w:pPr>
+      <w:r>
+        <w:rPr>
+          <w:rFonts w:ascii="microsoftyahei" w:hAnsi="microsoftyahei" w:hint="eastAsia"/>
+          <w:b/>
+          <w:color w:val="000000"/>
+        </w:rPr>
         <w:t>锁优化</w:t>
       </w:r>
     </w:p>
@@ -3630,7 +4339,22 @@
           <w:rFonts w:ascii="microsoftyahei" w:hAnsi="microsoftyahei"/>
           <w:color w:val="000000"/>
         </w:rPr>
-        <w:t>，但不放弃处理器的执行时间，看看持有锁的线程是否很快就会释放锁。为了让线程等待，我们只需让线程执行一个忙循环（自旋），这项技术就是所谓的自旋锁。</w:t>
+        <w:t>，但不放弃处理器的执行时间，看看持有锁的线程是否很快就会释放锁。为了让线程等待，我们只需让线程执行一个</w:t>
+      </w:r>
+      <w:r>
+        <w:rPr>
+          <w:rFonts w:ascii="microsoftyahei" w:hAnsi="microsoftyahei"/>
+          <w:b/>
+          <w:color w:val="000000"/>
+        </w:rPr>
+        <w:t>忙循环（自旋）</w:t>
+      </w:r>
+      <w:r>
+        <w:rPr>
+          <w:rFonts w:ascii="microsoftyahei" w:hAnsi="microsoftyahei"/>
+          <w:color w:val="000000"/>
+        </w:rPr>
+        <w:t>，这项技术就是所谓的自旋锁。</w:t>
       </w:r>
       <w:r>
         <w:rPr>
@@ -3650,9 +4374,17 @@
       <w:r>
         <w:rPr>
           <w:rFonts w:ascii="microsoftyahei" w:hAnsi="microsoftyahei" w:hint="eastAsia"/>
-          <w:color w:val="000000"/>
-        </w:rPr>
-        <w:t>锁消除：</w:t>
+          <w:b/>
+          <w:color w:val="000000"/>
+        </w:rPr>
+        <w:t>锁消除</w:t>
+      </w:r>
+      <w:r>
+        <w:rPr>
+          <w:rFonts w:ascii="microsoftyahei" w:hAnsi="microsoftyahei" w:hint="eastAsia"/>
+          <w:color w:val="000000"/>
+        </w:rPr>
+        <w:t>：</w:t>
       </w:r>
     </w:p>
     <w:p>
@@ -3680,6 +4412,7 @@
       <w:r>
         <w:rPr>
           <w:rFonts w:ascii="microsoftyahei" w:hAnsi="microsoftyahei" w:hint="eastAsia"/>
+          <w:b/>
           <w:color w:val="000000"/>
         </w:rPr>
         <w:t>锁粗化</w:t>
@@ -4102,46 +4835,663 @@
         </w:rPr>
         <w:t>blockingqueue</w:t>
       </w:r>
-    </w:p>
-    <w:p>
-      <w:pPr>
-        <w:rPr>
-          <w:rFonts w:ascii="microsoftyahei" w:hAnsi="microsoftyahei"/>
-          <w:b/>
-          <w:color w:val="000000"/>
-        </w:rPr>
-      </w:pPr>
-    </w:p>
-    <w:p>
-      <w:pPr>
-        <w:rPr>
-          <w:rFonts w:ascii="microsoftyahei" w:hAnsi="microsoftyahei" w:hint="eastAsia"/>
-          <w:b/>
-          <w:color w:val="000000"/>
-        </w:rPr>
-      </w:pPr>
-      <w:r>
-        <w:rPr>
-          <w:rFonts w:ascii="microsoftyahei" w:hAnsi="microsoftyahei" w:hint="eastAsia"/>
-          <w:b/>
-          <w:color w:val="000000"/>
-        </w:rPr>
+      <w:r>
+        <w:rPr>
+          <w:rFonts w:ascii="microsoftyahei" w:hAnsi="microsoftyahei" w:hint="eastAsia"/>
+          <w:b/>
+          <w:color w:val="000000"/>
+        </w:rPr>
+        <w:t>（一个接口）</w:t>
+      </w:r>
+    </w:p>
+    <w:p>
+      <w:pPr>
+        <w:rPr>
+          <w:rFonts w:ascii="microsoftyahei" w:hAnsi="microsoftyahei"/>
+          <w:color w:val="000000"/>
+        </w:rPr>
+      </w:pPr>
+      <w:r>
+        <w:rPr>
+          <w:rFonts w:ascii="microsoftyahei" w:hAnsi="microsoftyahei"/>
+          <w:color w:val="000000"/>
+        </w:rPr>
+        <w:t xml:space="preserve">offer(anObject) </w:t>
+      </w:r>
+      <w:r>
+        <w:rPr>
+          <w:rFonts w:ascii="microsoftyahei" w:hAnsi="microsoftyahei"/>
+          <w:color w:val="000000"/>
+        </w:rPr>
+        <w:t>如果</w:t>
+      </w:r>
+      <w:r>
+        <w:rPr>
+          <w:rFonts w:ascii="microsoftyahei" w:hAnsi="microsoftyahei"/>
+          <w:color w:val="000000"/>
+        </w:rPr>
+        <w:t>BlockingQueue</w:t>
+      </w:r>
+      <w:r>
+        <w:rPr>
+          <w:rFonts w:ascii="microsoftyahei" w:hAnsi="microsoftyahei"/>
+          <w:color w:val="000000"/>
+        </w:rPr>
+        <w:t>可以容纳</w:t>
+      </w:r>
+      <w:r>
+        <w:rPr>
+          <w:rFonts w:ascii="microsoftyahei" w:hAnsi="microsoftyahei"/>
+          <w:color w:val="000000"/>
+        </w:rPr>
+        <w:t>,</w:t>
+      </w:r>
+      <w:r>
+        <w:rPr>
+          <w:rFonts w:ascii="microsoftyahei" w:hAnsi="microsoftyahei"/>
+          <w:color w:val="000000"/>
+        </w:rPr>
+        <w:t>将</w:t>
+      </w:r>
+      <w:r>
+        <w:rPr>
+          <w:rFonts w:ascii="microsoftyahei" w:hAnsi="microsoftyahei"/>
+          <w:color w:val="000000"/>
+        </w:rPr>
+        <w:t>anObject</w:t>
+      </w:r>
+      <w:r>
+        <w:rPr>
+          <w:rFonts w:ascii="microsoftyahei" w:hAnsi="microsoftyahei"/>
+          <w:color w:val="000000"/>
+        </w:rPr>
+        <w:t>加到</w:t>
+      </w:r>
+      <w:r>
+        <w:rPr>
+          <w:rFonts w:ascii="microsoftyahei" w:hAnsi="microsoftyahei"/>
+          <w:color w:val="000000"/>
+        </w:rPr>
+        <w:t>BlockingQueue</w:t>
+      </w:r>
+      <w:r>
+        <w:rPr>
+          <w:rFonts w:ascii="microsoftyahei" w:hAnsi="microsoftyahei"/>
+          <w:color w:val="000000"/>
+        </w:rPr>
+        <w:t>里</w:t>
+      </w:r>
+    </w:p>
+    <w:p>
+      <w:pPr>
+        <w:rPr>
+          <w:rFonts w:ascii="microsoftyahei" w:hAnsi="microsoftyahei"/>
+          <w:color w:val="000000"/>
+        </w:rPr>
+      </w:pPr>
+      <w:r>
+        <w:rPr>
+          <w:rFonts w:ascii="microsoftyahei" w:hAnsi="microsoftyahei"/>
+          <w:color w:val="000000"/>
+        </w:rPr>
+        <w:t>offer(E o, long timeout, TimeUnit unit),</w:t>
+      </w:r>
+      <w:r>
+        <w:rPr>
+          <w:rFonts w:ascii="microsoftyahei" w:hAnsi="microsoftyahei"/>
+          <w:color w:val="000000"/>
+        </w:rPr>
+        <w:t>可以设定等待的时间，如果在指定的时间内，还不能往队列中加入</w:t>
+      </w:r>
+      <w:r>
+        <w:rPr>
+          <w:rFonts w:ascii="microsoftyahei" w:hAnsi="microsoftyahei"/>
+          <w:color w:val="000000"/>
+        </w:rPr>
+        <w:t>BlockingQueue</w:t>
+      </w:r>
+      <w:r>
+        <w:rPr>
+          <w:rFonts w:ascii="microsoftyahei" w:hAnsi="microsoftyahei"/>
+          <w:color w:val="000000"/>
+        </w:rPr>
+        <w:t>，则返回失败</w:t>
+      </w:r>
+    </w:p>
+    <w:p>
+      <w:pPr>
+        <w:rPr>
+          <w:rFonts w:ascii="microsoftyahei" w:hAnsi="microsoftyahei"/>
+          <w:color w:val="000000"/>
+        </w:rPr>
+      </w:pPr>
+      <w:r>
+        <w:rPr>
+          <w:rFonts w:ascii="microsoftyahei" w:hAnsi="microsoftyahei"/>
+          <w:color w:val="000000"/>
+        </w:rPr>
+        <w:t>put(anObject):</w:t>
+      </w:r>
+      <w:r>
+        <w:rPr>
+          <w:rFonts w:ascii="microsoftyahei" w:hAnsi="microsoftyahei"/>
+          <w:color w:val="000000"/>
+        </w:rPr>
+        <w:t>把</w:t>
+      </w:r>
+      <w:r>
+        <w:rPr>
+          <w:rFonts w:ascii="microsoftyahei" w:hAnsi="microsoftyahei"/>
+          <w:color w:val="000000"/>
+        </w:rPr>
+        <w:t>anObject</w:t>
+      </w:r>
+      <w:r>
+        <w:rPr>
+          <w:rFonts w:ascii="microsoftyahei" w:hAnsi="microsoftyahei"/>
+          <w:color w:val="000000"/>
+        </w:rPr>
+        <w:t>加到</w:t>
+      </w:r>
+      <w:r>
+        <w:rPr>
+          <w:rFonts w:ascii="microsoftyahei" w:hAnsi="microsoftyahei"/>
+          <w:color w:val="000000"/>
+        </w:rPr>
+        <w:t>BlockingQueue</w:t>
+      </w:r>
+      <w:r>
+        <w:rPr>
+          <w:rFonts w:ascii="microsoftyahei" w:hAnsi="microsoftyahei"/>
+          <w:color w:val="000000"/>
+        </w:rPr>
+        <w:t>里</w:t>
+      </w:r>
+      <w:r>
+        <w:rPr>
+          <w:rFonts w:ascii="microsoftyahei" w:hAnsi="microsoftyahei"/>
+          <w:color w:val="000000"/>
+        </w:rPr>
+        <w:t>,</w:t>
+      </w:r>
+      <w:r>
+        <w:rPr>
+          <w:rFonts w:ascii="microsoftyahei" w:hAnsi="microsoftyahei"/>
+          <w:color w:val="000000"/>
+        </w:rPr>
+        <w:t>如果</w:t>
+      </w:r>
+      <w:r>
+        <w:rPr>
+          <w:rFonts w:ascii="microsoftyahei" w:hAnsi="microsoftyahei"/>
+          <w:color w:val="000000"/>
+        </w:rPr>
+        <w:t>BlockQueue</w:t>
+      </w:r>
+      <w:r>
+        <w:rPr>
+          <w:rFonts w:ascii="microsoftyahei" w:hAnsi="microsoftyahei"/>
+          <w:color w:val="000000"/>
+        </w:rPr>
+        <w:t>没有空间</w:t>
+      </w:r>
+      <w:r>
+        <w:rPr>
+          <w:rFonts w:ascii="microsoftyahei" w:hAnsi="microsoftyahei"/>
+          <w:color w:val="000000"/>
+        </w:rPr>
+        <w:t>,</w:t>
+      </w:r>
+      <w:r>
+        <w:rPr>
+          <w:rFonts w:ascii="microsoftyahei" w:hAnsi="microsoftyahei"/>
+          <w:color w:val="000000"/>
+        </w:rPr>
+        <w:t>则调用此方法的线程被阻断</w:t>
+      </w:r>
+      <w:r>
+        <w:rPr>
+          <w:rFonts w:ascii="microsoftyahei" w:hAnsi="microsoftyahei"/>
+          <w:color w:val="000000"/>
+        </w:rPr>
+        <w:t xml:space="preserve"> </w:t>
+      </w:r>
+      <w:r>
+        <w:rPr>
+          <w:rFonts w:ascii="microsoftyahei" w:hAnsi="microsoftyahei"/>
+          <w:color w:val="000000"/>
+        </w:rPr>
+        <w:t>直到</w:t>
+      </w:r>
+      <w:r>
+        <w:rPr>
+          <w:rFonts w:ascii="microsoftyahei" w:hAnsi="microsoftyahei"/>
+          <w:color w:val="000000"/>
+        </w:rPr>
+        <w:t>BlockingQueue</w:t>
+      </w:r>
+      <w:r>
+        <w:rPr>
+          <w:rFonts w:ascii="microsoftyahei" w:hAnsi="microsoftyahei"/>
+          <w:color w:val="000000"/>
+        </w:rPr>
+        <w:t>里面有空间再继续</w:t>
+      </w:r>
+      <w:r>
+        <w:rPr>
+          <w:rFonts w:ascii="microsoftyahei" w:hAnsi="microsoftyahei"/>
+          <w:color w:val="000000"/>
+        </w:rPr>
+        <w:t>.</w:t>
+      </w:r>
+    </w:p>
+    <w:p>
+      <w:pPr>
+        <w:rPr>
+          <w:rFonts w:ascii="microsoftyahei" w:hAnsi="microsoftyahei"/>
+          <w:color w:val="000000"/>
+        </w:rPr>
+      </w:pPr>
+      <w:r>
+        <w:rPr>
+          <w:rFonts w:ascii="microsoftyahei" w:hAnsi="microsoftyahei"/>
+          <w:color w:val="000000"/>
+        </w:rPr>
+        <w:t>poll(time):</w:t>
+      </w:r>
+      <w:r>
+        <w:rPr>
+          <w:rFonts w:ascii="microsoftyahei" w:hAnsi="microsoftyahei"/>
+          <w:color w:val="000000"/>
+        </w:rPr>
+        <w:t>取走</w:t>
+      </w:r>
+      <w:r>
+        <w:rPr>
+          <w:rFonts w:ascii="microsoftyahei" w:hAnsi="microsoftyahei"/>
+          <w:color w:val="000000"/>
+        </w:rPr>
+        <w:t>BlockingQueue</w:t>
+      </w:r>
+      <w:r>
+        <w:rPr>
+          <w:rFonts w:ascii="microsoftyahei" w:hAnsi="microsoftyahei"/>
+          <w:color w:val="000000"/>
+        </w:rPr>
+        <w:t>里排在首位的对象</w:t>
+      </w:r>
+      <w:r>
+        <w:rPr>
+          <w:rFonts w:ascii="microsoftyahei" w:hAnsi="microsoftyahei"/>
+          <w:color w:val="000000"/>
+        </w:rPr>
+        <w:t>,</w:t>
+      </w:r>
+      <w:r>
+        <w:rPr>
+          <w:rFonts w:ascii="microsoftyahei" w:hAnsi="microsoftyahei"/>
+          <w:color w:val="000000"/>
+        </w:rPr>
+        <w:t>若不能立即取出</w:t>
+      </w:r>
+      <w:r>
+        <w:rPr>
+          <w:rFonts w:ascii="microsoftyahei" w:hAnsi="microsoftyahei"/>
+          <w:color w:val="000000"/>
+        </w:rPr>
+        <w:t>,</w:t>
+      </w:r>
+      <w:r>
+        <w:rPr>
+          <w:rFonts w:ascii="microsoftyahei" w:hAnsi="microsoftyahei"/>
+          <w:color w:val="000000"/>
+        </w:rPr>
+        <w:t>则可以等</w:t>
+      </w:r>
+      <w:r>
+        <w:rPr>
+          <w:rFonts w:ascii="microsoftyahei" w:hAnsi="microsoftyahei"/>
+          <w:color w:val="000000"/>
+        </w:rPr>
+        <w:t>time</w:t>
+      </w:r>
+      <w:r>
+        <w:rPr>
+          <w:rFonts w:ascii="microsoftyahei" w:hAnsi="microsoftyahei"/>
+          <w:color w:val="000000"/>
+        </w:rPr>
+        <w:t>参数规定的时间</w:t>
+      </w:r>
+      <w:r>
+        <w:rPr>
+          <w:rFonts w:ascii="microsoftyahei" w:hAnsi="microsoftyahei"/>
+          <w:color w:val="000000"/>
+        </w:rPr>
+        <w:t xml:space="preserve">, </w:t>
+      </w:r>
+      <w:r>
+        <w:rPr>
+          <w:rFonts w:ascii="microsoftyahei" w:hAnsi="microsoftyahei"/>
+          <w:color w:val="000000"/>
+        </w:rPr>
+        <w:t>取不到时返回</w:t>
+      </w:r>
+      <w:r>
+        <w:rPr>
+          <w:rFonts w:ascii="microsoftyahei" w:hAnsi="microsoftyahei"/>
+          <w:color w:val="000000"/>
+        </w:rPr>
+        <w:t>null; poll(long timeout, TimeUnit unit)</w:t>
+      </w:r>
+      <w:r>
+        <w:rPr>
+          <w:rFonts w:ascii="microsoftyahei" w:hAnsi="microsoftyahei"/>
+          <w:color w:val="000000"/>
+        </w:rPr>
+        <w:t>：</w:t>
+      </w:r>
+    </w:p>
+    <w:p>
+      <w:pPr>
+        <w:rPr>
+          <w:rFonts w:ascii="microsoftyahei" w:hAnsi="microsoftyahei"/>
+          <w:color w:val="000000"/>
+        </w:rPr>
+      </w:pPr>
+      <w:r>
+        <w:rPr>
+          <w:rFonts w:ascii="microsoftyahei" w:hAnsi="microsoftyahei"/>
+          <w:color w:val="000000"/>
+        </w:rPr>
+        <w:t>从</w:t>
+      </w:r>
+      <w:r>
+        <w:rPr>
+          <w:rFonts w:ascii="microsoftyahei" w:hAnsi="microsoftyahei"/>
+          <w:color w:val="000000"/>
+        </w:rPr>
+        <w:t>BlockingQueue</w:t>
+      </w:r>
+      <w:r>
+        <w:rPr>
+          <w:rFonts w:ascii="microsoftyahei" w:hAnsi="microsoftyahei"/>
+          <w:color w:val="000000"/>
+        </w:rPr>
+        <w:t>取出一个队首的对象，如果在指定时间内，</w:t>
+      </w:r>
+      <w:r>
+        <w:rPr>
+          <w:rFonts w:ascii="microsoftyahei" w:hAnsi="microsoftyahei"/>
+          <w:color w:val="000000"/>
+        </w:rPr>
+        <w:t xml:space="preserve"> </w:t>
+      </w:r>
+      <w:r>
+        <w:rPr>
+          <w:rFonts w:ascii="microsoftyahei" w:hAnsi="microsoftyahei"/>
+          <w:color w:val="000000"/>
+        </w:rPr>
+        <w:t>队列一旦有数据可取，则立即返回队列中的数据。否则知道时间超时还没有数据可取，返回失败。</w:t>
+      </w:r>
+      <w:r>
+        <w:rPr>
+          <w:rFonts w:ascii="microsoftyahei" w:hAnsi="microsoftyahei"/>
+          <w:color w:val="000000"/>
+        </w:rPr>
+        <w:t xml:space="preserve"> </w:t>
+      </w:r>
+    </w:p>
+    <w:p>
+      <w:pPr>
+        <w:rPr>
+          <w:rFonts w:ascii="microsoftyahei" w:hAnsi="microsoftyahei"/>
+          <w:color w:val="000000"/>
+        </w:rPr>
+      </w:pPr>
+      <w:r>
+        <w:rPr>
+          <w:rFonts w:ascii="microsoftyahei" w:hAnsi="microsoftyahei"/>
+          <w:color w:val="000000"/>
+        </w:rPr>
+        <w:t>take():</w:t>
+      </w:r>
+      <w:r>
+        <w:rPr>
+          <w:rFonts w:ascii="microsoftyahei" w:hAnsi="microsoftyahei"/>
+          <w:color w:val="000000"/>
+        </w:rPr>
+        <w:t>取走</w:t>
+      </w:r>
+      <w:r>
+        <w:rPr>
+          <w:rFonts w:ascii="microsoftyahei" w:hAnsi="microsoftyahei"/>
+          <w:color w:val="000000"/>
+        </w:rPr>
+        <w:t>BlockingQueue</w:t>
+      </w:r>
+      <w:r>
+        <w:rPr>
+          <w:rFonts w:ascii="microsoftyahei" w:hAnsi="microsoftyahei"/>
+          <w:color w:val="000000"/>
+        </w:rPr>
+        <w:t>里排在首位的对象</w:t>
+      </w:r>
+      <w:r>
+        <w:rPr>
+          <w:rFonts w:ascii="microsoftyahei" w:hAnsi="microsoftyahei"/>
+          <w:color w:val="000000"/>
+        </w:rPr>
+        <w:t>,</w:t>
+      </w:r>
+      <w:r>
+        <w:rPr>
+          <w:rFonts w:ascii="microsoftyahei" w:hAnsi="microsoftyahei"/>
+          <w:color w:val="000000"/>
+        </w:rPr>
+        <w:t>若</w:t>
+      </w:r>
+      <w:r>
+        <w:rPr>
+          <w:rFonts w:ascii="microsoftyahei" w:hAnsi="microsoftyahei"/>
+          <w:color w:val="000000"/>
+        </w:rPr>
+        <w:t>BlockingQueue</w:t>
+      </w:r>
+      <w:r>
+        <w:rPr>
+          <w:rFonts w:ascii="microsoftyahei" w:hAnsi="microsoftyahei"/>
+          <w:color w:val="000000"/>
+        </w:rPr>
+        <w:t>为空</w:t>
+      </w:r>
+      <w:r>
+        <w:rPr>
+          <w:rFonts w:ascii="microsoftyahei" w:hAnsi="microsoftyahei"/>
+          <w:color w:val="000000"/>
+        </w:rPr>
+        <w:t>,</w:t>
+      </w:r>
+      <w:r>
+        <w:rPr>
+          <w:rFonts w:ascii="microsoftyahei" w:hAnsi="microsoftyahei"/>
+          <w:color w:val="000000"/>
+        </w:rPr>
+        <w:t>阻断进入等待状态直到</w:t>
+      </w:r>
+      <w:r>
+        <w:rPr>
+          <w:rFonts w:ascii="microsoftyahei" w:hAnsi="microsoftyahei"/>
+          <w:color w:val="000000"/>
+        </w:rPr>
+        <w:t xml:space="preserve"> BlockingQueue</w:t>
+      </w:r>
+      <w:r>
+        <w:rPr>
+          <w:rFonts w:ascii="microsoftyahei" w:hAnsi="microsoftyahei" w:hint="eastAsia"/>
+          <w:color w:val="000000"/>
+        </w:rPr>
+        <w:t>有新的数据被加入</w:t>
+      </w:r>
+      <w:r>
+        <w:rPr>
+          <w:rFonts w:ascii="microsoftyahei" w:hAnsi="microsoftyahei"/>
+          <w:color w:val="000000"/>
+        </w:rPr>
+        <w:t>;</w:t>
+      </w:r>
+    </w:p>
+    <w:p>
+      <w:pPr>
+        <w:rPr>
+          <w:rFonts w:ascii="microsoftyahei" w:hAnsi="microsoftyahei"/>
+          <w:color w:val="000000"/>
+        </w:rPr>
+      </w:pPr>
+      <w:r>
+        <w:rPr>
+          <w:rFonts w:ascii="microsoftyahei" w:hAnsi="microsoftyahei"/>
+          <w:color w:val="000000"/>
+        </w:rPr>
+        <w:t>drainTo():</w:t>
+      </w:r>
+      <w:r>
+        <w:rPr>
+          <w:rFonts w:ascii="microsoftyahei" w:hAnsi="microsoftyahei"/>
+          <w:color w:val="000000"/>
+        </w:rPr>
+        <w:t>一次性从</w:t>
+      </w:r>
+      <w:r>
+        <w:rPr>
+          <w:rFonts w:ascii="microsoftyahei" w:hAnsi="microsoftyahei"/>
+          <w:color w:val="000000"/>
+        </w:rPr>
+        <w:t>BlockingQueue</w:t>
+      </w:r>
+      <w:r>
+        <w:rPr>
+          <w:rFonts w:ascii="microsoftyahei" w:hAnsi="microsoftyahei"/>
+          <w:color w:val="000000"/>
+        </w:rPr>
+        <w:t>获取所有可用的数据对象</w:t>
+      </w:r>
+    </w:p>
+    <w:p>
+      <w:pPr>
+        <w:rPr>
+          <w:rFonts w:ascii="microsoftyahei" w:hAnsi="microsoftyahei"/>
+          <w:color w:val="000000"/>
+        </w:rPr>
+      </w:pPr>
+      <w:r>
+        <w:rPr>
+          <w:rFonts w:ascii="microsoftyahei" w:hAnsi="microsoftyahei"/>
+          <w:color w:val="000000"/>
+        </w:rPr>
+        <w:t xml:space="preserve">ArrayBlockingQueue </w:t>
+      </w:r>
+      <w:r>
+        <w:rPr>
+          <w:rFonts w:ascii="microsoftyahei" w:hAnsi="microsoftyahei"/>
+          <w:color w:val="000000"/>
+        </w:rPr>
+        <w:t>基于数组的阻塞队列实现，在</w:t>
+      </w:r>
+      <w:r>
+        <w:rPr>
+          <w:rFonts w:ascii="microsoftyahei" w:hAnsi="microsoftyahei"/>
+          <w:color w:val="000000"/>
+        </w:rPr>
+        <w:t>ArrayBlockingQueue</w:t>
+      </w:r>
+      <w:r>
+        <w:rPr>
+          <w:rFonts w:ascii="microsoftyahei" w:hAnsi="microsoftyahei"/>
+          <w:color w:val="000000"/>
+        </w:rPr>
+        <w:t>内部，维护了一个定长数组</w:t>
+      </w:r>
+    </w:p>
+    <w:p>
+      <w:pPr>
+        <w:rPr>
+          <w:rFonts w:ascii="microsoftyahei" w:hAnsi="microsoftyahei" w:hint="eastAsia"/>
+          <w:color w:val="000000"/>
+        </w:rPr>
+      </w:pPr>
+      <w:r>
+        <w:rPr>
+          <w:rFonts w:ascii="microsoftyahei" w:hAnsi="microsoftyahei" w:hint="eastAsia"/>
+          <w:color w:val="000000"/>
+        </w:rPr>
+        <w:t>增删时调用</w:t>
+      </w:r>
+      <w:r>
+        <w:rPr>
+          <w:rFonts w:ascii="microsoftyahei" w:hAnsi="microsoftyahei" w:hint="eastAsia"/>
+          <w:color w:val="000000"/>
+        </w:rPr>
+        <w:t>lock</w:t>
+      </w:r>
+      <w:bookmarkStart w:id="0" w:name="_GoBack"/>
+      <w:bookmarkEnd w:id="0"/>
+    </w:p>
+    <w:p>
+      <w:pPr>
+        <w:rPr>
+          <w:rFonts w:ascii="microsoftyahei" w:hAnsi="microsoftyahei" w:hint="eastAsia"/>
+          <w:color w:val="000000"/>
+        </w:rPr>
+      </w:pPr>
+    </w:p>
+    <w:p>
+      <w:pPr>
+        <w:rPr>
+          <w:rFonts w:ascii="microsoftyahei" w:hAnsi="microsoftyahei"/>
+          <w:b/>
+          <w:color w:val="000000"/>
+        </w:rPr>
+      </w:pPr>
+      <w:r>
+        <w:rPr>
+          <w:rFonts w:ascii="microsoftyahei" w:hAnsi="microsoftyahei" w:hint="eastAsia"/>
+          <w:b/>
+          <w:color w:val="000000"/>
+        </w:rPr>
+        <w:lastRenderedPageBreak/>
         <w:t>线程调度的几种算法：</w:t>
       </w:r>
     </w:p>
     <w:p>
       <w:pPr>
         <w:rPr>
-          <w:rFonts w:ascii="microsoftyahei" w:hAnsi="microsoftyahei"/>
-          <w:b/>
-          <w:color w:val="000000"/>
-        </w:rPr>
-      </w:pPr>
-    </w:p>
-    <w:p>
-      <w:pPr>
-        <w:rPr>
-          <w:rFonts w:ascii="microsoftyahei" w:hAnsi="microsoftyahei"/>
+          <w:rFonts w:ascii="microsoftyahei" w:hAnsi="microsoftyahei" w:hint="eastAsia"/>
+          <w:b/>
+          <w:color w:val="000000"/>
+        </w:rPr>
+      </w:pPr>
+      <w:r>
+        <w:rPr>
+          <w:rFonts w:ascii="microsoftyahei" w:hAnsi="microsoftyahei" w:hint="eastAsia"/>
+          <w:b/>
+          <w:color w:val="000000"/>
+        </w:rPr>
+        <w:t>基于平台实现，不一致（典型有时间片轮询等）</w:t>
+      </w:r>
+    </w:p>
+    <w:p>
+      <w:pPr>
+        <w:rPr>
+          <w:rFonts w:ascii="microsoftyahei" w:hAnsi="microsoftyahei" w:hint="eastAsia"/>
+          <w:b/>
+          <w:color w:val="000000"/>
+        </w:rPr>
+      </w:pPr>
+    </w:p>
+    <w:p>
+      <w:pPr>
+        <w:rPr>
+          <w:rFonts w:ascii="microsoftyahei" w:hAnsi="microsoftyahei" w:hint="eastAsia"/>
           <w:b/>
           <w:color w:val="000000"/>
         </w:rPr>
@@ -4158,7 +5508,7 @@
     <w:p>
       <w:pPr>
         <w:rPr>
-          <w:rFonts w:ascii="microsoftyahei" w:hAnsi="microsoftyahei"/>
+          <w:rFonts w:ascii="microsoftyahei" w:hAnsi="microsoftyahei" w:hint="eastAsia"/>
           <w:color w:val="000000"/>
         </w:rPr>
       </w:pPr>
@@ -4229,7 +5579,7 @@
     <w:p>
       <w:pPr>
         <w:rPr>
-          <w:rFonts w:ascii="microsoftyahei" w:hAnsi="microsoftyahei"/>
+          <w:rFonts w:ascii="microsoftyahei" w:hAnsi="microsoftyahei" w:hint="eastAsia"/>
           <w:color w:val="000000"/>
         </w:rPr>
       </w:pPr>
@@ -4240,11 +5590,18 @@
         </w:rPr>
         <w:t>区别：粒度</w:t>
       </w:r>
-    </w:p>
-    <w:p>
-      <w:pPr>
-        <w:rPr>
-          <w:rFonts w:ascii="microsoftyahei" w:hAnsi="microsoftyahei" w:hint="eastAsia"/>
+      <w:r>
+        <w:rPr>
+          <w:rFonts w:ascii="microsoftyahei" w:hAnsi="microsoftyahei" w:hint="eastAsia"/>
+          <w:color w:val="000000"/>
+        </w:rPr>
+        <w:t>，线程共享进程内存</w:t>
+      </w:r>
+    </w:p>
+    <w:p>
+      <w:pPr>
+        <w:rPr>
+          <w:rFonts w:ascii="microsoftyahei" w:hAnsi="microsoftyahei"/>
           <w:color w:val="000000"/>
         </w:rPr>
       </w:pPr>
@@ -4269,6 +5626,22 @@
         </w:rPr>
         <w:t>时间段</w:t>
       </w:r>
+    </w:p>
+    <w:p>
+      <w:pPr>
+        <w:rPr>
+          <w:rFonts w:ascii="microsoftyahei" w:hAnsi="microsoftyahei"/>
+          <w:color w:val="000000"/>
+        </w:rPr>
+      </w:pPr>
+    </w:p>
+    <w:p>
+      <w:pPr>
+        <w:rPr>
+          <w:rFonts w:ascii="microsoftyahei" w:hAnsi="microsoftyahei" w:hint="eastAsia"/>
+          <w:color w:val="000000"/>
+        </w:rPr>
+      </w:pPr>
     </w:p>
     <w:sectPr>
       <w:pgSz w:w="11906" w:h="16838"/>

--- a/——问题———/java/多线程.docx
+++ b/——问题———/java/多线程.docx
@@ -329,11 +329,6 @@
       </w:r>
     </w:p>
     <w:p>
-      <w:pPr>
-        <w:rPr>
-          <w:rFonts w:hint="eastAsia"/>
-        </w:rPr>
-      </w:pPr>
       <w:r>
         <w:t>maximumPoolSize（线程池最大大小）：线程池允许创建的最大线程数。</w:t>
       </w:r>
@@ -476,13 +471,7 @@
         <w:t>新建一个线程</w:t>
       </w:r>
     </w:p>
-    <w:p>
-      <w:pPr>
-        <w:rPr>
-          <w:rFonts w:hint="eastAsia"/>
-        </w:rPr>
-      </w:pPr>
-    </w:p>
+    <w:p/>
     <w:p>
       <w:r>
         <w:t>Java通过Executors提供四种线程池，分别为：</w:t>
@@ -538,23 +527,12 @@
       </w:r>
     </w:p>
     <w:p>
-      <w:pPr>
-        <w:rPr>
-          <w:rFonts w:hint="eastAsia"/>
-        </w:rPr>
-      </w:pPr>
       <w:r>
         <w:t>}</w:t>
       </w:r>
     </w:p>
     <w:p/>
-    <w:p>
-      <w:pPr>
-        <w:rPr>
-          <w:rFonts w:hint="eastAsia"/>
-        </w:rPr>
-      </w:pPr>
-    </w:p>
+    <w:p/>
     <w:p>
       <w:pPr>
         <w:rPr>
@@ -925,7 +903,10 @@
           <w:szCs w:val="20"/>
         </w:rPr>
         <w:br/>
-        <w:t>        if (compareAndSet(current, next))</w:t>
+        <w:t xml:space="preserve">        </w:t>
+      </w:r>
+      <w:r>
+        <w:t>if (compareAndSet(current, next))</w:t>
       </w:r>
       <w:r>
         <w:rPr>
@@ -2055,34 +2036,10 @@
         <w:t>时，锁就被释放。如果获取对象锁失败，那当前线程就要阻塞等待，直到对象锁被另外一个线程释放为止。</w:t>
       </w:r>
     </w:p>
-    <w:p/>
-    <w:p>
-      <w:r>
-        <w:t>S</w:t>
-      </w:r>
-      <w:r>
-        <w:rPr>
-          <w:rFonts w:hint="eastAsia"/>
-        </w:rPr>
-        <w:t>y</w:t>
-      </w:r>
-      <w:r>
-        <w:t>nchronize</w:t>
-      </w:r>
-      <w:r>
-        <w:rPr>
-          <w:rFonts w:hint="eastAsia"/>
-        </w:rPr>
-        <w:t>可见性：</w:t>
-      </w:r>
-      <w:r>
-        <w:rPr>
-          <w:rFonts w:hint="eastAsia"/>
-        </w:rPr>
-        <w:t>先清空工作内存→在主内存中拷贝最新变量的副本到工作内存→执行完代码→将更改后的共享变量的值刷新到主内存中→释放互斥锁。</w:t>
-      </w:r>
-    </w:p>
-    <w:p/>
+    <w:p>
+      <w:bookmarkStart w:id="0" w:name="_GoBack"/>
+      <w:bookmarkEnd w:id="0"/>
+    </w:p>
     <w:p>
       <w:r>
         <w:t>ReentrantLock</w:t>
@@ -2145,11 +2102,6 @@
       </w:r>
     </w:p>
     <w:p>
-      <w:pPr>
-        <w:rPr>
-          <w:rFonts w:hint="eastAsia"/>
-        </w:rPr>
-      </w:pPr>
       <w:r>
         <w:rPr>
           <w:rFonts w:hint="eastAsia"/>
@@ -2187,11 +2139,6 @@
     </w:p>
     <w:p/>
     <w:p>
-      <w:pPr>
-        <w:rPr>
-          <w:rFonts w:hint="eastAsia"/>
-        </w:rPr>
-      </w:pPr>
       <w:r>
         <w:rPr>
           <w:rFonts w:hint="eastAsia"/>
@@ -2204,6 +2151,7 @@
         <w:rPr>
           <w:noProof/>
         </w:rPr>
+        <w:lastRenderedPageBreak/>
         <w:drawing>
           <wp:inline distT="0" distB="0" distL="0" distR="0">
             <wp:extent cx="5274310" cy="1647546"/>
@@ -2255,11 +2203,6 @@
       </w:r>
     </w:p>
     <w:p>
-      <w:pPr>
-        <w:rPr>
-          <w:rFonts w:hint="eastAsia"/>
-        </w:rPr>
-      </w:pPr>
       <w:r>
         <w:rPr>
           <w:rFonts w:hint="eastAsia"/>
@@ -2294,11 +2237,6 @@
       </w:r>
     </w:p>
     <w:p>
-      <w:pPr>
-        <w:rPr>
-          <w:rFonts w:hint="eastAsia"/>
-        </w:rPr>
-      </w:pPr>
       <w:r>
         <w:rPr>
           <w:rFonts w:hint="eastAsia"/>
@@ -2416,11 +2354,6 @@
       </w:r>
     </w:p>
     <w:p>
-      <w:pPr>
-        <w:rPr>
-          <w:rFonts w:hint="eastAsia"/>
-        </w:rPr>
-      </w:pPr>
       <w:r>
         <w:rPr>
           <w:rFonts w:hint="eastAsia"/>
@@ -2583,11 +2516,6 @@
     </w:p>
     <w:p/>
     <w:p>
-      <w:pPr>
-        <w:rPr>
-          <w:rFonts w:hint="eastAsia"/>
-        </w:rPr>
-      </w:pPr>
       <w:r>
         <w:t>由于一个class不论被实例化多少次，其中的静态方法和静态变量在内存中都只有一份。所以，一旦一个静态的方法被申明为synchronized。此类所有的实例化对象在调用此方法，共用同一把锁，我们称之为</w:t>
       </w:r>
@@ -2668,6 +2596,7 @@
         <w:rPr>
           <w:rFonts w:hint="eastAsia"/>
         </w:rPr>
+        <w:lastRenderedPageBreak/>
         <w:t>某线程内调用</w:t>
       </w:r>
       <w:r>
@@ -2686,13 +2615,7 @@
         <w:t>，此线程挂起，等待t结束回复。</w:t>
       </w:r>
     </w:p>
-    <w:p>
-      <w:pPr>
-        <w:rPr>
-          <w:rFonts w:hint="eastAsia"/>
-        </w:rPr>
-      </w:pPr>
-    </w:p>
+    <w:p/>
     <w:p>
       <w:pPr>
         <w:rPr>
@@ -2907,13 +2830,7 @@
         <w:rPr>
           <w:rFonts w:hint="eastAsia"/>
         </w:rPr>
-        <w:t>有序性</w:t>
-      </w:r>
-      <w:r>
-        <w:rPr>
-          <w:rFonts w:hint="eastAsia"/>
-        </w:rPr>
-        <w:t>：</w:t>
+        <w:t>有序性：</w:t>
       </w:r>
     </w:p>
     <w:p>
@@ -2939,13 +2856,7 @@
         <w:t>，volidate保证有序）</w:t>
       </w:r>
     </w:p>
-    <w:p>
-      <w:pPr>
-        <w:rPr>
-          <w:rFonts w:hint="eastAsia"/>
-        </w:rPr>
-      </w:pPr>
-    </w:p>
+    <w:p/>
     <w:p>
       <w:pPr>
         <w:rPr>
@@ -3017,11 +2928,6 @@
       </w:r>
     </w:p>
     <w:p>
-      <w:pPr>
-        <w:rPr>
-          <w:rFonts w:hint="eastAsia"/>
-        </w:rPr>
-      </w:pPr>
       <w:r>
         <w:rPr>
           <w:rFonts w:hint="eastAsia"/>
@@ -3114,17 +3020,11 @@
         <w:t>ssign之后必须是store</w:t>
       </w:r>
     </w:p>
-    <w:p>
-      <w:pPr>
-        <w:rPr>
-          <w:rFonts w:hint="eastAsia"/>
-        </w:rPr>
-      </w:pPr>
-    </w:p>
-    <w:p>
-      <w:pPr>
-        <w:rPr>
-          <w:rFonts w:ascii="microsoftyahei" w:hAnsi="microsoftyahei"/>
+    <w:p/>
+    <w:p>
+      <w:pPr>
+        <w:rPr>
+          <w:rFonts w:ascii="microsoftyahei" w:hAnsi="microsoftyahei" w:hint="eastAsia"/>
           <w:color w:val="000000"/>
         </w:rPr>
       </w:pPr>
@@ -3182,37 +3082,30 @@
           <w:rFonts w:ascii="microsoftyahei" w:hAnsi="microsoftyahei"/>
           <w:color w:val="000000"/>
         </w:rPr>
-        <w:t>的特殊规则保证了新值能立即同步到</w:t>
-      </w:r>
-      <w:r>
-        <w:rPr>
-          <w:rFonts w:ascii="microsoftyahei" w:hAnsi="microsoftyahei"/>
+        <w:t>的特殊规则保证了新值能立即同步到主内存，以及每次使用前立即从主内存刷新。</w:t>
+      </w:r>
+    </w:p>
+    <w:p>
+      <w:pPr>
+        <w:rPr>
+          <w:rFonts w:ascii="microsoftyahei" w:hAnsi="microsoftyahei" w:hint="eastAsia"/>
+          <w:color w:val="000000"/>
+        </w:rPr>
+      </w:pPr>
+    </w:p>
+    <w:p>
+      <w:pPr>
+        <w:rPr>
+          <w:rFonts w:ascii="microsoftyahei" w:hAnsi="microsoftyahei" w:hint="eastAsia"/>
+          <w:color w:val="000000"/>
+        </w:rPr>
+      </w:pPr>
+      <w:r>
+        <w:rPr>
+          <w:rFonts w:ascii="microsoftyahei" w:hAnsi="microsoftyahei" w:hint="eastAsia"/>
           <w:color w:val="000000"/>
         </w:rPr>
         <w:lastRenderedPageBreak/>
-        <w:t>主内存，以及每次使用前立即从主内存刷新。</w:t>
-      </w:r>
-    </w:p>
-    <w:p>
-      <w:pPr>
-        <w:rPr>
-          <w:rFonts w:ascii="microsoftyahei" w:hAnsi="microsoftyahei"/>
-          <w:color w:val="000000"/>
-        </w:rPr>
-      </w:pPr>
-    </w:p>
-    <w:p>
-      <w:pPr>
-        <w:rPr>
-          <w:rFonts w:ascii="microsoftyahei" w:hAnsi="microsoftyahei"/>
-          <w:color w:val="000000"/>
-        </w:rPr>
-      </w:pPr>
-      <w:r>
-        <w:rPr>
-          <w:rFonts w:ascii="microsoftyahei" w:hAnsi="microsoftyahei" w:hint="eastAsia"/>
-          <w:color w:val="000000"/>
-        </w:rPr>
         <w:t>++</w:t>
       </w:r>
       <w:r>
@@ -3223,13 +3116,7 @@
         <w:t>非原子</w:t>
       </w:r>
     </w:p>
-    <w:p>
-      <w:pPr>
-        <w:rPr>
-          <w:rFonts w:hint="eastAsia"/>
-        </w:rPr>
-      </w:pPr>
-    </w:p>
+    <w:p/>
     <w:p>
       <w:pPr>
         <w:rPr>
@@ -3430,11 +3317,6 @@
       </w:r>
     </w:p>
     <w:p>
-      <w:pPr>
-        <w:rPr>
-          <w:rFonts w:hint="eastAsia"/>
-        </w:rPr>
-      </w:pPr>
       <w:r>
         <w:rPr>
           <w:rFonts w:hint="eastAsia"/>
@@ -3451,13 +3333,7 @@
         <w:t xml:space="preserve"> 请求和保持条件 不剥夺条件 环路等待条件</w:t>
       </w:r>
     </w:p>
-    <w:p>
-      <w:pPr>
-        <w:rPr>
-          <w:rFonts w:hint="eastAsia"/>
-        </w:rPr>
-      </w:pPr>
-    </w:p>
+    <w:p/>
     <w:p>
       <w:pPr>
         <w:rPr>
@@ -3660,46 +3536,46 @@
     </w:p>
     <w:p>
       <w:r>
+        <w:t>W</w:t>
+      </w:r>
+      <w:r>
+        <w:rPr>
+          <w:rFonts w:hint="eastAsia"/>
+        </w:rPr>
+        <w:t>hile(</w:t>
+      </w:r>
+      <w:r>
+        <w:t>conditionnotmet) wait()</w:t>
+      </w:r>
+      <w:r>
+        <w:rPr>
+          <w:rFonts w:hint="eastAsia"/>
+        </w:rPr>
+        <w:t>若变为 if(</w:t>
+      </w:r>
+      <w:r>
+        <w:t>conditionnotmet) wait()</w:t>
+      </w:r>
+    </w:p>
+    <w:p>
+      <w:r>
+        <w:rPr>
+          <w:rFonts w:hint="eastAsia"/>
+        </w:rPr>
+        <w:t>可能会有其他线程插足，抢走商品</w:t>
+      </w:r>
+    </w:p>
+    <w:p>
+      <w:pPr>
+        <w:rPr>
+          <w:b/>
+        </w:rPr>
+      </w:pPr>
+      <w:r>
+        <w:rPr>
+          <w:b/>
+        </w:rPr>
         <w:lastRenderedPageBreak/>
-        <w:t>W</w:t>
-      </w:r>
-      <w:r>
-        <w:rPr>
-          <w:rFonts w:hint="eastAsia"/>
-        </w:rPr>
-        <w:t>hile(</w:t>
-      </w:r>
-      <w:r>
-        <w:t>conditionnotmet) wait()</w:t>
-      </w:r>
-      <w:r>
-        <w:rPr>
-          <w:rFonts w:hint="eastAsia"/>
-        </w:rPr>
-        <w:t>若变为 if(</w:t>
-      </w:r>
-      <w:r>
-        <w:t>conditionnotmet) wait()</w:t>
-      </w:r>
-    </w:p>
-    <w:p>
-      <w:r>
-        <w:rPr>
-          <w:rFonts w:hint="eastAsia"/>
-        </w:rPr>
-        <w:t>可能会有其他线程插足，抢走商品</w:t>
-      </w:r>
-    </w:p>
-    <w:p>
-      <w:pPr>
-        <w:rPr>
-          <w:b/>
-        </w:rPr>
-      </w:pPr>
-      <w:r>
-        <w:rPr>
-          <w:b/>
-        </w:rPr>
         <w:t>乐观锁与悲观锁:</w:t>
       </w:r>
     </w:p>
@@ -4297,6 +4173,7 @@
           <w:rFonts w:ascii="microsoftyahei" w:hAnsi="microsoftyahei" w:hint="eastAsia"/>
           <w:color w:val="000000"/>
         </w:rPr>
+        <w:lastRenderedPageBreak/>
         <w:t>自旋锁</w:t>
       </w:r>
       <w:r>
@@ -4847,7 +4724,7 @@
     <w:p>
       <w:pPr>
         <w:rPr>
-          <w:rFonts w:ascii="microsoftyahei" w:hAnsi="microsoftyahei"/>
+          <w:rFonts w:ascii="microsoftyahei" w:hAnsi="microsoftyahei" w:hint="eastAsia"/>
           <w:color w:val="000000"/>
         </w:rPr>
       </w:pPr>
@@ -4925,7 +4802,7 @@
     <w:p>
       <w:pPr>
         <w:rPr>
-          <w:rFonts w:ascii="microsoftyahei" w:hAnsi="microsoftyahei"/>
+          <w:rFonts w:ascii="microsoftyahei" w:hAnsi="microsoftyahei" w:hint="eastAsia"/>
           <w:color w:val="000000"/>
         </w:rPr>
       </w:pPr>
@@ -4961,7 +4838,7 @@
     <w:p>
       <w:pPr>
         <w:rPr>
-          <w:rFonts w:ascii="microsoftyahei" w:hAnsi="microsoftyahei"/>
+          <w:rFonts w:ascii="microsoftyahei" w:hAnsi="microsoftyahei" w:hint="eastAsia"/>
           <w:color w:val="000000"/>
         </w:rPr>
       </w:pPr>
@@ -5088,7 +4965,7 @@
     <w:p>
       <w:pPr>
         <w:rPr>
-          <w:rFonts w:ascii="microsoftyahei" w:hAnsi="microsoftyahei"/>
+          <w:rFonts w:ascii="microsoftyahei" w:hAnsi="microsoftyahei" w:hint="eastAsia"/>
           <w:color w:val="000000"/>
         </w:rPr>
       </w:pPr>
@@ -5194,7 +5071,7 @@
     <w:p>
       <w:pPr>
         <w:rPr>
-          <w:rFonts w:ascii="microsoftyahei" w:hAnsi="microsoftyahei"/>
+          <w:rFonts w:ascii="microsoftyahei" w:hAnsi="microsoftyahei" w:hint="eastAsia"/>
           <w:color w:val="000000"/>
         </w:rPr>
       </w:pPr>
@@ -5244,7 +5121,7 @@
     <w:p>
       <w:pPr>
         <w:rPr>
-          <w:rFonts w:ascii="microsoftyahei" w:hAnsi="microsoftyahei"/>
+          <w:rFonts w:ascii="microsoftyahei" w:hAnsi="microsoftyahei" w:hint="eastAsia"/>
           <w:color w:val="000000"/>
         </w:rPr>
       </w:pPr>
@@ -5343,7 +5220,7 @@
     <w:p>
       <w:pPr>
         <w:rPr>
-          <w:rFonts w:ascii="microsoftyahei" w:hAnsi="microsoftyahei"/>
+          <w:rFonts w:ascii="microsoftyahei" w:hAnsi="microsoftyahei" w:hint="eastAsia"/>
           <w:color w:val="000000"/>
         </w:rPr>
       </w:pPr>
@@ -5379,7 +5256,7 @@
     <w:p>
       <w:pPr>
         <w:rPr>
-          <w:rFonts w:ascii="microsoftyahei" w:hAnsi="microsoftyahei"/>
+          <w:rFonts w:ascii="microsoftyahei" w:hAnsi="microsoftyahei" w:hint="eastAsia"/>
           <w:color w:val="000000"/>
         </w:rPr>
       </w:pPr>
@@ -5433,32 +5310,29 @@
         </w:rPr>
         <w:t>lock</w:t>
       </w:r>
-      <w:bookmarkStart w:id="0" w:name="_GoBack"/>
-      <w:bookmarkEnd w:id="0"/>
-    </w:p>
-    <w:p>
-      <w:pPr>
-        <w:rPr>
-          <w:rFonts w:ascii="microsoftyahei" w:hAnsi="microsoftyahei" w:hint="eastAsia"/>
-          <w:color w:val="000000"/>
-        </w:rPr>
-      </w:pPr>
-    </w:p>
-    <w:p>
-      <w:pPr>
-        <w:rPr>
-          <w:rFonts w:ascii="microsoftyahei" w:hAnsi="microsoftyahei"/>
-          <w:b/>
-          <w:color w:val="000000"/>
-        </w:rPr>
-      </w:pPr>
-      <w:r>
-        <w:rPr>
-          <w:rFonts w:ascii="microsoftyahei" w:hAnsi="microsoftyahei" w:hint="eastAsia"/>
-          <w:b/>
-          <w:color w:val="000000"/>
-        </w:rPr>
-        <w:lastRenderedPageBreak/>
+    </w:p>
+    <w:p>
+      <w:pPr>
+        <w:rPr>
+          <w:rFonts w:ascii="microsoftyahei" w:hAnsi="microsoftyahei" w:hint="eastAsia"/>
+          <w:color w:val="000000"/>
+        </w:rPr>
+      </w:pPr>
+    </w:p>
+    <w:p>
+      <w:pPr>
+        <w:rPr>
+          <w:rFonts w:ascii="microsoftyahei" w:hAnsi="microsoftyahei" w:hint="eastAsia"/>
+          <w:b/>
+          <w:color w:val="000000"/>
+        </w:rPr>
+      </w:pPr>
+      <w:r>
+        <w:rPr>
+          <w:rFonts w:ascii="microsoftyahei" w:hAnsi="microsoftyahei" w:hint="eastAsia"/>
+          <w:b/>
+          <w:color w:val="000000"/>
+        </w:rPr>
         <w:t>线程调度的几种算法：</w:t>
       </w:r>
     </w:p>
@@ -5601,7 +5475,7 @@
     <w:p>
       <w:pPr>
         <w:rPr>
-          <w:rFonts w:ascii="microsoftyahei" w:hAnsi="microsoftyahei"/>
+          <w:rFonts w:ascii="microsoftyahei" w:hAnsi="microsoftyahei" w:hint="eastAsia"/>
           <w:color w:val="000000"/>
         </w:rPr>
       </w:pPr>
@@ -5630,7 +5504,7 @@
     <w:p>
       <w:pPr>
         <w:rPr>
-          <w:rFonts w:ascii="microsoftyahei" w:hAnsi="microsoftyahei"/>
+          <w:rFonts w:ascii="microsoftyahei" w:hAnsi="microsoftyahei" w:hint="eastAsia"/>
           <w:color w:val="000000"/>
         </w:rPr>
       </w:pPr>

--- a/——问题———/java/多线程.docx
+++ b/——问题———/java/多线程.docx
@@ -1,6 +1,6 @@
 
 <file path=word/document.xml><?xml version="1.0" encoding="utf-8"?>
-<w:document xmlns:wpc="http://schemas.microsoft.com/office/word/2010/wordprocessingCanvas" xmlns:cx="http://schemas.microsoft.com/office/drawing/2014/chartex" xmlns:cx1="http://schemas.microsoft.com/office/drawing/2015/9/8/chartex" xmlns:cx2="http://schemas.microsoft.com/office/drawing/2015/10/21/chartex" xmlns:cx3="http://schemas.microsoft.com/office/drawing/2016/5/9/chartex" xmlns:cx4="http://schemas.microsoft.com/office/drawing/2016/5/10/chartex" xmlns:cx5="http://schemas.microsoft.com/office/drawing/2016/5/11/chartex" xmlns:cx6="http://schemas.microsoft.com/office/drawing/2016/5/12/chartex" xmlns:cx7="http://schemas.microsoft.com/office/drawing/2016/5/13/chartex" xmlns:cx8="http://schemas.microsoft.com/office/drawing/2016/5/14/chartex" xmlns:mc="http://schemas.openxmlformats.org/markup-compatibility/2006" xmlns:aink="http://schemas.microsoft.com/office/drawing/2016/ink" xmlns:am3d="http://schemas.microsoft.com/office/drawing/2017/model3d" xmlns:o="urn:schemas-microsoft-com:office:office" xmlns:r="http://schemas.openxmlformats.org/officeDocument/2006/relationships" xmlns:m="http://schemas.openxmlformats.org/officeDocument/2006/math" xmlns:v="urn:schemas-microsoft-com:vml" xmlns:wp14="http://schemas.microsoft.com/office/word/2010/wordprocessingDrawing" xmlns:wp="http://schemas.openxmlformats.org/drawingml/2006/wordprocessingDrawing" xmlns:w10="urn:schemas-microsoft-com:office:word" xmlns:w="http://schemas.openxmlformats.org/wordprocessingml/2006/main" xmlns:w14="http://schemas.microsoft.com/office/word/2010/wordml" xmlns:w15="http://schemas.microsoft.com/office/word/2012/wordml" xmlns:w16cid="http://schemas.microsoft.com/office/word/2016/wordml/cid" xmlns:w16se="http://schemas.microsoft.com/office/word/2015/wordml/symex" xmlns:wpg="http://schemas.microsoft.com/office/word/2010/wordprocessingGroup" xmlns:wpi="http://schemas.microsoft.com/office/word/2010/wordprocessingInk" xmlns:wne="http://schemas.microsoft.com/office/word/2006/wordml" xmlns:wps="http://schemas.microsoft.com/office/word/2010/wordprocessingShape" mc:Ignorable="w14 w15 w16se w16cid wp14">
+<w:document xmlns:wpc="http://schemas.microsoft.com/office/word/2010/wordprocessingCanvas" xmlns:mc="http://schemas.openxmlformats.org/markup-compatibility/2006" xmlns:o="urn:schemas-microsoft-com:office:office" xmlns:r="http://schemas.openxmlformats.org/officeDocument/2006/relationships" xmlns:m="http://schemas.openxmlformats.org/officeDocument/2006/math" xmlns:v="urn:schemas-microsoft-com:vml" xmlns:wp14="http://schemas.microsoft.com/office/word/2010/wordprocessingDrawing" xmlns:wp="http://schemas.openxmlformats.org/drawingml/2006/wordprocessingDrawing" xmlns:w10="urn:schemas-microsoft-com:office:word" xmlns:w="http://schemas.openxmlformats.org/wordprocessingml/2006/main" xmlns:w14="http://schemas.microsoft.com/office/word/2010/wordml" xmlns:w15="http://schemas.microsoft.com/office/word/2012/wordml" xmlns:wpg="http://schemas.microsoft.com/office/word/2010/wordprocessingGroup" xmlns:wpi="http://schemas.microsoft.com/office/word/2010/wordprocessingInk" xmlns:wne="http://schemas.microsoft.com/office/word/2006/wordml" xmlns:wps="http://schemas.microsoft.com/office/word/2010/wordprocessingShape" mc:Ignorable="w14 w15 wp14">
   <w:body>
     <w:p>
       <w:pPr>
@@ -308,6 +308,7 @@
     </w:p>
     <w:p>
       <w:r>
+        <w:lastRenderedPageBreak/>
         <w:t>T</w:t>
       </w:r>
       <w:r>
@@ -435,7 +436,6 @@
         <w:rPr>
           <w:rFonts w:hint="eastAsia"/>
         </w:rPr>
-        <w:lastRenderedPageBreak/>
         <w:t>优点：</w:t>
       </w:r>
       <w:r>
@@ -482,6 +482,9 @@
       </w:r>
       <w:r>
         <w:br/>
+      </w:r>
+      <w:r>
+        <w:lastRenderedPageBreak/>
         <w:t>newFixedThreadPool 创建一个定长线程池，可控制线程最大并发数，超出的线程会在队列中等待。</w:t>
       </w:r>
       <w:r>
@@ -684,6 +687,7 @@
         <w:rPr>
           <w:rFonts w:hint="eastAsia"/>
         </w:rPr>
+        <w:lastRenderedPageBreak/>
         <w:t>因为</w:t>
       </w:r>
       <w:r>
@@ -918,17 +922,6 @@
           <w:szCs w:val="20"/>
         </w:rPr>
         <w:br/>
-      </w:r>
-      <w:r>
-        <w:rPr>
-          <w:rFonts w:ascii="Verdana" w:hAnsi="Verdana"/>
-          <w:i/>
-          <w:iCs/>
-          <w:color w:val="000000"/>
-          <w:sz w:val="20"/>
-          <w:szCs w:val="20"/>
-        </w:rPr>
-        <w:lastRenderedPageBreak/>
         <w:t>            return next;</w:t>
       </w:r>
       <w:r>
@@ -1520,6 +1513,7 @@
     </w:p>
     <w:p>
       <w:r>
+        <w:lastRenderedPageBreak/>
         <w:t>C</w:t>
       </w:r>
       <w:r>
@@ -2033,13 +2027,18 @@
           <w:rFonts w:ascii="microsoftyahei" w:hAnsi="microsoftyahei"/>
           <w:color w:val="000000"/>
         </w:rPr>
-        <w:t>时，锁就被释放。如果获取对象锁失败，那当前线程就要阻塞等待，直到对象锁被另外一个线程释放为止。</w:t>
-      </w:r>
-    </w:p>
-    <w:p>
-      <w:bookmarkStart w:id="0" w:name="_GoBack"/>
-      <w:bookmarkEnd w:id="0"/>
-    </w:p>
+        <w:t>时，锁就被释放。如果获取对象锁失</w:t>
+      </w:r>
+      <w:r>
+        <w:rPr>
+          <w:rFonts w:ascii="microsoftyahei" w:hAnsi="microsoftyahei"/>
+          <w:color w:val="000000"/>
+        </w:rPr>
+        <w:lastRenderedPageBreak/>
+        <w:t>败，那当前线程就要阻塞等待，直到对象锁被另外一个线程释放为止。</w:t>
+      </w:r>
+    </w:p>
+    <w:p/>
     <w:p>
       <w:r>
         <w:t>ReentrantLock</w:t>
@@ -2151,7 +2150,6 @@
         <w:rPr>
           <w:noProof/>
         </w:rPr>
-        <w:lastRenderedPageBreak/>
         <w:drawing>
           <wp:inline distT="0" distB="0" distL="0" distR="0">
             <wp:extent cx="5274310" cy="1647546"/>
@@ -2358,6 +2356,7 @@
         <w:rPr>
           <w:rFonts w:hint="eastAsia"/>
         </w:rPr>
+        <w:lastRenderedPageBreak/>
         <w:t>（可能state为0被新来的acuqire插队）</w:t>
       </w:r>
     </w:p>
@@ -2517,7 +2516,11 @@
     <w:p/>
     <w:p>
       <w:r>
-        <w:t>由于一个class不论被实例化多少次，其中的静态方法和静态变量在内存中都只有一份。所以，一旦一个静态的方法被申明为synchronized。此类所有的实例化对象在调用此方法，共用同一把锁，我们称之为</w:t>
+        <w:t>由于一个class不论被实例化多少次，其中的静态方法和静态变量在内存中都只有一份。所</w:t>
+      </w:r>
+      <w:r>
+        <w:lastRenderedPageBreak/>
+        <w:t>以，一旦一个静态的方法被申明为synchronized。此类所有的实例化对象在调用此方法，共用同一把锁，我们称之为</w:t>
       </w:r>
       <w:r>
         <w:rPr>
@@ -2596,7 +2599,6 @@
         <w:rPr>
           <w:rFonts w:hint="eastAsia"/>
         </w:rPr>
-        <w:lastRenderedPageBreak/>
         <w:t>某线程内调用</w:t>
       </w:r>
       <w:r>
@@ -2694,6 +2696,9 @@
       </w:r>
       <w:r>
         <w:br/>
+      </w:r>
+      <w:r>
+        <w:lastRenderedPageBreak/>
         <w:t>    }</w:t>
       </w:r>
     </w:p>
@@ -3105,222 +3110,222 @@
           <w:rFonts w:ascii="microsoftyahei" w:hAnsi="microsoftyahei" w:hint="eastAsia"/>
           <w:color w:val="000000"/>
         </w:rPr>
+        <w:t>++</w:t>
+      </w:r>
+      <w:r>
+        <w:rPr>
+          <w:rFonts w:ascii="microsoftyahei" w:hAnsi="microsoftyahei" w:hint="eastAsia"/>
+          <w:color w:val="000000"/>
+        </w:rPr>
+        <w:t>非原子</w:t>
+      </w:r>
+    </w:p>
+    <w:p/>
+    <w:p>
+      <w:pPr>
+        <w:rPr>
+          <w:b/>
+        </w:rPr>
+      </w:pPr>
+      <w:r>
+        <w:rPr>
+          <w:rFonts w:hint="eastAsia"/>
+          <w:b/>
+        </w:rPr>
+        <w:t>同步类</w:t>
+      </w:r>
+    </w:p>
+    <w:p>
+      <w:r>
+        <w:rPr>
+          <w:rFonts w:hint="eastAsia"/>
+        </w:rPr>
+        <w:t>AtomicLong</w:t>
+      </w:r>
+      <w:r>
+        <w:rPr>
+          <w:rFonts w:hint="eastAsia"/>
+        </w:rPr>
+        <w:t>，a</w:t>
+      </w:r>
+      <w:r>
+        <w:t>tomic</w:t>
+      </w:r>
+      <w:r>
+        <w:rPr>
+          <w:rFonts w:hint="eastAsia"/>
+        </w:rPr>
+        <w:t>xx用到了cas</w:t>
+      </w:r>
+    </w:p>
+    <w:p/>
+    <w:p>
+      <w:r>
+        <w:t>C</w:t>
+      </w:r>
+      <w:r>
+        <w:t>ountdownlatch</w:t>
+      </w:r>
+      <w:r>
+        <w:t>:</w:t>
+      </w:r>
+      <w:r>
+        <w:t xml:space="preserve"> public void CountDownLatch(int count) {...} 构造器中的计数值（count）实际上就是</w:t>
+      </w:r>
+      <w:r>
+        <w:rPr>
+          <w:b/>
+        </w:rPr>
+        <w:t>闭锁需要等待的线程数量</w:t>
+      </w:r>
+      <w:r>
+        <w:t>，主线程必须在启动其他线程后立即调用CountDownLatch.await()方法。</w:t>
+      </w:r>
+      <w:r>
+        <w:rPr>
+          <w:rFonts w:hint="eastAsia"/>
+        </w:rPr>
+        <w:t>这样</w:t>
+      </w:r>
+      <w:r>
+        <w:t>样主线程的操作就会在这个方法上阻塞，直到其他线程完成各自的任务。其他N 个线程必须引用闭锁对象，因为他们需要通知CountDownLatch对象，他们已经完成了各自的任务。这种通知机制是通过 CountDownLatch.countDown()方法来完成的；每调用一次这个方</w:t>
+      </w:r>
+      <w:r>
+        <w:rPr>
+          <w:rFonts w:hint="eastAsia"/>
+        </w:rPr>
+        <w:t>法，在构造函数中初始化的</w:t>
+      </w:r>
+      <w:r>
+        <w:t>count值就减1</w:t>
+      </w:r>
+    </w:p>
+    <w:p>
+      <w:r>
+        <w:t>C</w:t>
+      </w:r>
+      <w:r>
+        <w:rPr>
+          <w:rFonts w:hint="eastAsia"/>
+        </w:rPr>
+        <w:t>y</w:t>
+      </w:r>
+      <w:r>
+        <w:t>clicBarrier:</w:t>
+      </w:r>
+      <w:r>
+        <w:rPr>
+          <w:rFonts w:hint="eastAsia"/>
+        </w:rPr>
+        <w:t>一组任务并行执行任务，在下一个步骤之前等待直到所有任务完成。</w:t>
+      </w:r>
+    </w:p>
+    <w:p>
+      <w:r>
+        <w:t>B</w:t>
+      </w:r>
+      <w:r>
+        <w:rPr>
+          <w:rFonts w:hint="eastAsia"/>
+        </w:rPr>
+        <w:t>l</w:t>
+      </w:r>
+      <w:r>
+        <w:t>ockingqueue</w:t>
+      </w:r>
+      <w:r>
+        <w:rPr>
+          <w:rFonts w:hint="eastAsia"/>
+        </w:rPr>
+        <w:t>解决生产者消费者问题</w:t>
+      </w:r>
+    </w:p>
+    <w:p>
+      <w:r>
+        <w:t>P</w:t>
+      </w:r>
+      <w:r>
+        <w:rPr>
+          <w:rFonts w:hint="eastAsia"/>
+        </w:rPr>
+        <w:t>ut</w:t>
+      </w:r>
+      <w:r>
+        <w:t xml:space="preserve"> </w:t>
+      </w:r>
+      <w:r>
+        <w:rPr>
+          <w:rFonts w:hint="eastAsia"/>
+        </w:rPr>
+        <w:t>and</w:t>
+      </w:r>
+      <w:r>
+        <w:t xml:space="preserve"> </w:t>
+      </w:r>
+      <w:r>
+        <w:rPr>
+          <w:rFonts w:hint="eastAsia"/>
+        </w:rPr>
+        <w:t>take</w:t>
+      </w:r>
+    </w:p>
+    <w:p>
+      <w:pPr>
+        <w:rPr>
+          <w:b/>
+        </w:rPr>
+      </w:pPr>
+    </w:p>
+    <w:p>
+      <w:pPr>
+        <w:rPr>
+          <w:b/>
+        </w:rPr>
+      </w:pPr>
+      <w:r>
+        <w:rPr>
+          <w:rFonts w:hint="eastAsia"/>
+          <w:b/>
+        </w:rPr>
+        <w:t>死</w:t>
+      </w:r>
+      <w:r>
+        <w:rPr>
+          <w:b/>
+        </w:rPr>
+        <w:t>锁</w:t>
+      </w:r>
+      <w:r>
+        <w:rPr>
+          <w:rFonts w:hint="eastAsia"/>
+          <w:b/>
+        </w:rPr>
+        <w:t>（哲学家就餐问题）</w:t>
+      </w:r>
+    </w:p>
+    <w:p>
+      <w:r>
+        <w:rPr>
+          <w:rFonts w:hint="eastAsia"/>
+        </w:rPr>
+        <w:t>降低</w:t>
+      </w:r>
+      <w:r>
+        <w:t>锁</w:t>
+      </w:r>
+      <w:r>
+        <w:rPr>
+          <w:rFonts w:hint="eastAsia"/>
+        </w:rPr>
+        <w:t>粒度</w:t>
+      </w:r>
+    </w:p>
+    <w:p>
+      <w:r>
+        <w:rPr>
+          <w:rFonts w:hint="eastAsia"/>
+        </w:rPr>
         <w:lastRenderedPageBreak/>
-        <w:t>++</w:t>
-      </w:r>
-      <w:r>
-        <w:rPr>
-          <w:rFonts w:ascii="microsoftyahei" w:hAnsi="microsoftyahei" w:hint="eastAsia"/>
-          <w:color w:val="000000"/>
-        </w:rPr>
-        <w:t>非原子</w:t>
-      </w:r>
-    </w:p>
-    <w:p/>
-    <w:p>
-      <w:pPr>
-        <w:rPr>
-          <w:b/>
-        </w:rPr>
-      </w:pPr>
-      <w:r>
-        <w:rPr>
-          <w:rFonts w:hint="eastAsia"/>
-          <w:b/>
-        </w:rPr>
-        <w:t>同步类</w:t>
-      </w:r>
-    </w:p>
-    <w:p>
-      <w:r>
-        <w:rPr>
-          <w:rFonts w:hint="eastAsia"/>
-        </w:rPr>
-        <w:t>AtomicLong</w:t>
-      </w:r>
-      <w:r>
-        <w:rPr>
-          <w:rFonts w:hint="eastAsia"/>
-        </w:rPr>
-        <w:t>，a</w:t>
-      </w:r>
-      <w:r>
-        <w:t>tomic</w:t>
-      </w:r>
-      <w:r>
-        <w:rPr>
-          <w:rFonts w:hint="eastAsia"/>
-        </w:rPr>
-        <w:t>xx用到了cas</w:t>
-      </w:r>
-    </w:p>
-    <w:p/>
-    <w:p>
-      <w:r>
-        <w:t>C</w:t>
-      </w:r>
-      <w:r>
-        <w:t>ountdownlatch</w:t>
-      </w:r>
-      <w:r>
-        <w:t>:</w:t>
-      </w:r>
-      <w:r>
-        <w:t xml:space="preserve"> public void CountDownLatch(int count) {...} 构造器中的计数值（count）实际上就是</w:t>
-      </w:r>
-      <w:r>
-        <w:rPr>
-          <w:b/>
-        </w:rPr>
-        <w:t>闭锁需要等待的线程数量</w:t>
-      </w:r>
-      <w:r>
-        <w:t>，主线程必须在启动其他线程后立即调用CountDownLatch.await()方法。</w:t>
-      </w:r>
-      <w:r>
-        <w:rPr>
-          <w:rFonts w:hint="eastAsia"/>
-        </w:rPr>
-        <w:t>这样</w:t>
-      </w:r>
-      <w:r>
-        <w:t>样主线程的操作就会在这个方法上阻塞，直到其他线程完成各自的任务。其他N 个线程必须引用闭锁对象，因为他们需要通知CountDownLatch对象，他们已经完成了各自的任务。这种通知机制是通过 CountDownLatch.countDown()方法来完成的；每调用一次这个方</w:t>
-      </w:r>
-      <w:r>
-        <w:rPr>
-          <w:rFonts w:hint="eastAsia"/>
-        </w:rPr>
-        <w:t>法，在构造函数中初始化的</w:t>
-      </w:r>
-      <w:r>
-        <w:t>count值就减1</w:t>
-      </w:r>
-    </w:p>
-    <w:p>
-      <w:r>
-        <w:t>C</w:t>
-      </w:r>
-      <w:r>
-        <w:rPr>
-          <w:rFonts w:hint="eastAsia"/>
-        </w:rPr>
-        <w:t>y</w:t>
-      </w:r>
-      <w:r>
-        <w:t>clicBarrier:</w:t>
-      </w:r>
-      <w:r>
-        <w:rPr>
-          <w:rFonts w:hint="eastAsia"/>
-        </w:rPr>
-        <w:t>一组任务并行执行任务，在下一个步骤之前等待直到所有任务完成。</w:t>
-      </w:r>
-    </w:p>
-    <w:p>
-      <w:r>
-        <w:t>B</w:t>
-      </w:r>
-      <w:r>
-        <w:rPr>
-          <w:rFonts w:hint="eastAsia"/>
-        </w:rPr>
-        <w:t>l</w:t>
-      </w:r>
-      <w:r>
-        <w:t>ockingqueue</w:t>
-      </w:r>
-      <w:r>
-        <w:rPr>
-          <w:rFonts w:hint="eastAsia"/>
-        </w:rPr>
-        <w:t>解决生产者消费者问题</w:t>
-      </w:r>
-    </w:p>
-    <w:p>
-      <w:r>
-        <w:t>P</w:t>
-      </w:r>
-      <w:r>
-        <w:rPr>
-          <w:rFonts w:hint="eastAsia"/>
-        </w:rPr>
-        <w:t>ut</w:t>
-      </w:r>
-      <w:r>
-        <w:t xml:space="preserve"> </w:t>
-      </w:r>
-      <w:r>
-        <w:rPr>
-          <w:rFonts w:hint="eastAsia"/>
-        </w:rPr>
-        <w:t>and</w:t>
-      </w:r>
-      <w:r>
-        <w:t xml:space="preserve"> </w:t>
-      </w:r>
-      <w:r>
-        <w:rPr>
-          <w:rFonts w:hint="eastAsia"/>
-        </w:rPr>
-        <w:t>take</w:t>
-      </w:r>
-    </w:p>
-    <w:p>
-      <w:pPr>
-        <w:rPr>
-          <w:b/>
-        </w:rPr>
-      </w:pPr>
-    </w:p>
-    <w:p>
-      <w:pPr>
-        <w:rPr>
-          <w:b/>
-        </w:rPr>
-      </w:pPr>
-      <w:r>
-        <w:rPr>
-          <w:rFonts w:hint="eastAsia"/>
-          <w:b/>
-        </w:rPr>
-        <w:t>死</w:t>
-      </w:r>
-      <w:r>
-        <w:rPr>
-          <w:b/>
-        </w:rPr>
-        <w:t>锁</w:t>
-      </w:r>
-      <w:r>
-        <w:rPr>
-          <w:rFonts w:hint="eastAsia"/>
-          <w:b/>
-        </w:rPr>
-        <w:t>（哲学家就餐问题）</w:t>
-      </w:r>
-    </w:p>
-    <w:p>
-      <w:r>
-        <w:rPr>
-          <w:rFonts w:hint="eastAsia"/>
-        </w:rPr>
-        <w:t>降低</w:t>
-      </w:r>
-      <w:r>
-        <w:t>锁</w:t>
-      </w:r>
-      <w:r>
-        <w:rPr>
-          <w:rFonts w:hint="eastAsia"/>
-        </w:rPr>
-        <w:t>粒度</w:t>
-      </w:r>
-    </w:p>
-    <w:p>
-      <w:r>
-        <w:rPr>
-          <w:rFonts w:hint="eastAsia"/>
-        </w:rPr>
         <w:t>形成原因：</w:t>
       </w:r>
       <w:r>
@@ -3575,93 +3580,93 @@
         <w:rPr>
           <w:b/>
         </w:rPr>
+        <w:t>乐观锁与悲观锁:</w:t>
+      </w:r>
+    </w:p>
+    <w:p>
+      <w:r>
+        <w:t>悲观锁：总是假设最坏的情况，每次去拿数据的时候都认为别人会修改，所以每次在拿数据的时候都会上锁，这样别人想拿这个数据就会阻塞直到它拿到锁。传统的关系型数据库里边就用到了很多这种锁机制，比如行锁，表锁等，读锁，写锁等，都是在做操作之前先上锁。再比如Java里面的同步原语</w:t>
+      </w:r>
+      <w:r>
+        <w:rPr>
+          <w:b/>
+        </w:rPr>
+        <w:t>synchronized</w:t>
+      </w:r>
+      <w:r>
+        <w:t>关键字的实现也是悲观锁。</w:t>
+      </w:r>
+    </w:p>
+    <w:p>
+      <w:r>
         <w:lastRenderedPageBreak/>
-        <w:t>乐观锁与悲观锁:</w:t>
-      </w:r>
-    </w:p>
-    <w:p>
-      <w:r>
-        <w:t>悲观锁：总是假设最坏的情况，每次去拿数据的时候都认为别人会修改，所以每次在拿数据的时候都会上锁，这样别人想拿这个数据就会阻塞直到它拿到锁。传统的关系型数据库里边就用到了很多这种锁机制，比如行锁，表锁等，读锁，写锁等，都是在做操作之前先上锁。再比如Java里面的同步原语</w:t>
-      </w:r>
-      <w:r>
-        <w:rPr>
+        <w:t>观锁：顾名思义，就是很乐观，每次去拿数据的时候都认为别人不会修改，所以不会上锁，但是在更新的时候会判断一下在此期间别人有没有去更新这个数据，可以使用版本号等机制。乐观锁适用于多读的应用类型，这样可以提高吞吐量，像数据库提供的类似于write_condition机制，其实都是提供的乐观锁。在Java中java.util.concurrent.atomic包下面的原子变量类就是使用了乐观锁的一种实现方式</w:t>
+      </w:r>
+      <w:r>
+        <w:rPr>
+          <w:b/>
+        </w:rPr>
+        <w:t>CAS</w:t>
+      </w:r>
+      <w:r>
+        <w:t>实现的。</w:t>
+      </w:r>
+    </w:p>
+    <w:p/>
+    <w:p>
+      <w:pPr>
+        <w:rPr>
+          <w:b/>
+        </w:rPr>
+      </w:pPr>
+      <w:r>
+        <w:rPr>
+          <w:rFonts w:hint="eastAsia"/>
+          <w:b/>
+        </w:rPr>
+        <w:t>并发过程</w:t>
+      </w:r>
+      <w:r>
+        <w:rPr>
+          <w:rFonts w:hint="eastAsia"/>
+          <w:b/>
+        </w:rPr>
+        <w:t>(</w:t>
+      </w:r>
+      <w:r>
+        <w:rPr>
+          <w:b/>
+        </w:rPr>
+        <w:t>jvm</w:t>
+      </w:r>
+      <w:r>
+        <w:rPr>
+          <w:rFonts w:hint="eastAsia"/>
+          <w:b/>
+        </w:rPr>
+        <w:t>层面关键字)</w:t>
+      </w:r>
+    </w:p>
+    <w:p>
+      <w:pPr>
+        <w:rPr>
+          <w:b/>
+        </w:rPr>
+      </w:pPr>
+      <w:r>
+        <w:rPr>
+          <w:rFonts w:hint="eastAsia"/>
+          <w:b/>
+        </w:rPr>
+        <w:t>原子性</w:t>
+      </w:r>
+      <w:r>
+        <w:rPr>
+          <w:rFonts w:hint="eastAsia"/>
           <w:b/>
         </w:rPr>
         <w:t>synchronized</w:t>
       </w:r>
-      <w:r>
-        <w:t>关键字的实现也是悲观锁。</w:t>
-      </w:r>
-    </w:p>
-    <w:p>
-      <w:r>
-        <w:t>观锁：顾名思义，就是很乐观，每次去拿数据的时候都认为别人不会修改，所以不会上锁，但是在更新的时候会判断一下在此期间别人有没有去更新这个数据，可以使用版本号等机制。乐观锁适用于多读的应用类型，这样可以提高吞吐量，像数据库提供的类似于write_condition机制，其实都是提供的乐观锁。在Java中java.util.concurrent.atomic包下面的原子变量类就是使用了乐观锁的一种实现方式</w:t>
-      </w:r>
-      <w:r>
-        <w:rPr>
-          <w:b/>
-        </w:rPr>
-        <w:t>CAS</w:t>
-      </w:r>
-      <w:r>
-        <w:t>实现的。</w:t>
-      </w:r>
-    </w:p>
-    <w:p/>
-    <w:p>
-      <w:pPr>
-        <w:rPr>
-          <w:b/>
-        </w:rPr>
-      </w:pPr>
-      <w:r>
-        <w:rPr>
-          <w:rFonts w:hint="eastAsia"/>
-          <w:b/>
-        </w:rPr>
-        <w:t>并发过程</w:t>
-      </w:r>
-      <w:r>
-        <w:rPr>
-          <w:rFonts w:hint="eastAsia"/>
-          <w:b/>
-        </w:rPr>
-        <w:t>(</w:t>
-      </w:r>
-      <w:r>
-        <w:rPr>
-          <w:b/>
-        </w:rPr>
-        <w:t>jvm</w:t>
-      </w:r>
-      <w:r>
-        <w:rPr>
-          <w:rFonts w:hint="eastAsia"/>
-          <w:b/>
-        </w:rPr>
-        <w:t>层面关键字)</w:t>
-      </w:r>
-    </w:p>
-    <w:p>
-      <w:pPr>
-        <w:rPr>
-          <w:b/>
-        </w:rPr>
-      </w:pPr>
-      <w:r>
-        <w:rPr>
-          <w:rFonts w:hint="eastAsia"/>
-          <w:b/>
-        </w:rPr>
-        <w:t>原子性</w:t>
-      </w:r>
-      <w:r>
-        <w:rPr>
-          <w:rFonts w:hint="eastAsia"/>
-          <w:b/>
-        </w:rPr>
-        <w:t>synchronized</w:t>
-      </w:r>
     </w:p>
     <w:p>
       <w:pPr>
@@ -4056,7 +4061,15 @@
           <w:rFonts w:ascii="microsoftyahei" w:hAnsi="microsoftyahei"/>
           <w:color w:val="000000"/>
         </w:rPr>
-        <w:t>则是在等待一段时间，或者唤醒动作的发生。在程序等待进入同步区域的时候，线程将进入这种状态。</w:t>
+        <w:t>则是在</w:t>
+      </w:r>
+      <w:r>
+        <w:rPr>
+          <w:rFonts w:ascii="microsoftyahei" w:hAnsi="microsoftyahei"/>
+          <w:color w:val="000000"/>
+        </w:rPr>
+        <w:lastRenderedPageBreak/>
+        <w:t>等待一段时间，或者唤醒动作的发生。在程序等待进入同步区域的时候，线程将进入这种状态。</w:t>
       </w:r>
     </w:p>
     <w:p>
@@ -4173,190 +4186,197 @@
           <w:rFonts w:ascii="microsoftyahei" w:hAnsi="microsoftyahei" w:hint="eastAsia"/>
           <w:color w:val="000000"/>
         </w:rPr>
+        <w:t>自旋锁</w:t>
+      </w:r>
+      <w:r>
+        <w:rPr>
+          <w:rFonts w:ascii="microsoftyahei" w:hAnsi="microsoftyahei" w:hint="eastAsia"/>
+          <w:color w:val="000000"/>
+        </w:rPr>
+        <w:t>：如果</w:t>
+      </w:r>
+      <w:r>
+        <w:rPr>
+          <w:rFonts w:ascii="microsoftyahei" w:hAnsi="microsoftyahei"/>
+          <w:color w:val="000000"/>
+        </w:rPr>
+        <w:t>共享数据的锁定状态只会持续很短的一段时间，为了这段时间去挂起和恢复线程并不值得。如果物理机器有一个以上的处理器，能让两个或以上的线程同时并行执行，我们就可以让后面请求锁的那个线程</w:t>
+      </w:r>
+      <w:r>
+        <w:rPr>
+          <w:rFonts w:ascii="microsoftyahei" w:hAnsi="microsoftyahei"/>
+          <w:color w:val="000000"/>
+        </w:rPr>
+        <w:t>“</w:t>
+      </w:r>
+      <w:r>
+        <w:rPr>
+          <w:rFonts w:ascii="microsoftyahei" w:hAnsi="microsoftyahei"/>
+          <w:color w:val="000000"/>
+        </w:rPr>
+        <w:t>稍等一下</w:t>
+      </w:r>
+      <w:r>
+        <w:rPr>
+          <w:rFonts w:ascii="microsoftyahei" w:hAnsi="microsoftyahei"/>
+          <w:color w:val="000000"/>
+        </w:rPr>
+        <w:t>”</w:t>
+      </w:r>
+      <w:r>
+        <w:rPr>
+          <w:rFonts w:ascii="microsoftyahei" w:hAnsi="microsoftyahei"/>
+          <w:color w:val="000000"/>
+        </w:rPr>
+        <w:t>，但不放弃处理器的执行时间，看看持有锁的线程是否很快就会释放锁。为了让线程等待，我们只需让线程执行一个</w:t>
+      </w:r>
+      <w:r>
+        <w:rPr>
+          <w:rFonts w:ascii="microsoftyahei" w:hAnsi="microsoftyahei"/>
+          <w:b/>
+          <w:color w:val="000000"/>
+        </w:rPr>
+        <w:t>忙循环（自旋）</w:t>
+      </w:r>
+      <w:r>
+        <w:rPr>
+          <w:rFonts w:ascii="microsoftyahei" w:hAnsi="microsoftyahei"/>
+          <w:color w:val="000000"/>
+        </w:rPr>
+        <w:t>，这项技术就是所谓的自旋锁。</w:t>
+      </w:r>
+      <w:r>
+        <w:rPr>
+          <w:rFonts w:ascii="microsoftyahei" w:hAnsi="microsoftyahei" w:hint="eastAsia"/>
+          <w:color w:val="000000"/>
+        </w:rPr>
+        <w:t>（不挂起，忙循环）</w:t>
+      </w:r>
+    </w:p>
+    <w:p>
+      <w:pPr>
+        <w:rPr>
+          <w:rFonts w:ascii="microsoftyahei" w:hAnsi="microsoftyahei" w:hint="eastAsia"/>
+          <w:color w:val="000000"/>
+        </w:rPr>
+      </w:pPr>
+      <w:r>
+        <w:rPr>
+          <w:rFonts w:ascii="microsoftyahei" w:hAnsi="microsoftyahei" w:hint="eastAsia"/>
+          <w:b/>
+          <w:color w:val="000000"/>
+        </w:rPr>
+        <w:t>锁消除</w:t>
+      </w:r>
+      <w:r>
+        <w:rPr>
+          <w:rFonts w:ascii="microsoftyahei" w:hAnsi="microsoftyahei" w:hint="eastAsia"/>
+          <w:color w:val="000000"/>
+        </w:rPr>
+        <w:t>：</w:t>
+      </w:r>
+    </w:p>
+    <w:p>
+      <w:pPr>
+        <w:rPr>
+          <w:rFonts w:ascii="microsoftyahei" w:hAnsi="microsoftyahei" w:hint="eastAsia"/>
+          <w:color w:val="000000"/>
+        </w:rPr>
+      </w:pPr>
+      <w:r>
+        <w:rPr>
+          <w:rFonts w:ascii="microsoftyahei" w:hAnsi="microsoftyahei"/>
+          <w:color w:val="000000"/>
+        </w:rPr>
+        <w:t>锁消除是指虚拟机即时编译器在运行时，对一些代码上要求同步，但是被检测到不可能存在共享数据竞争的锁进行消除。</w:t>
+      </w:r>
+    </w:p>
+    <w:p>
+      <w:pPr>
+        <w:rPr>
+          <w:rFonts w:ascii="microsoftyahei" w:hAnsi="microsoftyahei" w:hint="eastAsia"/>
+          <w:color w:val="000000"/>
+        </w:rPr>
+      </w:pPr>
+      <w:r>
+        <w:rPr>
+          <w:rFonts w:ascii="microsoftyahei" w:hAnsi="microsoftyahei" w:hint="eastAsia"/>
+          <w:b/>
+          <w:color w:val="000000"/>
+        </w:rPr>
+        <w:t>锁粗化</w:t>
+      </w:r>
+      <w:r>
+        <w:rPr>
+          <w:rFonts w:ascii="microsoftyahei" w:hAnsi="microsoftyahei" w:hint="eastAsia"/>
+          <w:color w:val="000000"/>
+        </w:rPr>
+        <w:t>：</w:t>
+      </w:r>
+      <w:r>
+        <w:rPr>
+          <w:rFonts w:ascii="microsoftyahei" w:hAnsi="microsoftyahei"/>
+          <w:color w:val="000000"/>
+        </w:rPr>
+        <w:t>如果一系列的连续操作都对同一个对象反复加锁和解锁，甚至加锁操作是出现在循环体中的，那即使没有线程竞争，频繁地进行互斥同步操作也会导致不必要的性能损耗。</w:t>
+      </w:r>
+      <w:r>
+        <w:rPr>
+          <w:rFonts w:ascii="microsoftyahei" w:hAnsi="microsoftyahei" w:hint="eastAsia"/>
+          <w:color w:val="000000"/>
+        </w:rPr>
+        <w:t>所以加大锁的范围</w:t>
+      </w:r>
+    </w:p>
+    <w:p>
+      <w:pPr>
+        <w:rPr>
+          <w:rFonts w:ascii="microsoftyahei" w:hAnsi="microsoftyahei" w:hint="eastAsia"/>
+          <w:color w:val="000000"/>
+        </w:rPr>
+      </w:pPr>
+      <w:r>
+        <w:rPr>
+          <w:rFonts w:ascii="microsoftyahei" w:hAnsi="microsoftyahei" w:hint="eastAsia"/>
+          <w:color w:val="000000"/>
+        </w:rPr>
+        <w:t>轻量级锁</w:t>
+      </w:r>
+      <w:r>
+        <w:rPr>
+          <w:rFonts w:ascii="microsoftyahei" w:hAnsi="microsoftyahei" w:hint="eastAsia"/>
+          <w:color w:val="000000"/>
+        </w:rPr>
+        <w:t>|</w:t>
+      </w:r>
+      <w:r>
+        <w:rPr>
+          <w:rFonts w:ascii="microsoftyahei" w:hAnsi="microsoftyahei" w:hint="eastAsia"/>
+          <w:color w:val="000000"/>
+        </w:rPr>
+        <w:t>偏向锁：</w:t>
+      </w:r>
+      <w:r>
+        <w:rPr>
+          <w:rFonts w:ascii="microsoftyahei" w:hAnsi="microsoftyahei" w:hint="eastAsia"/>
+          <w:color w:val="000000"/>
+        </w:rPr>
+        <w:t>cas|</w:t>
+      </w:r>
+      <w:r>
+        <w:rPr>
+          <w:rFonts w:ascii="microsoftyahei" w:hAnsi="microsoftyahei"/>
+          <w:color w:val="000000"/>
+        </w:rPr>
+        <w:t>意思是这个锁会偏向于第一个获得它的线程，如果在接下来的执行过</w:t>
+      </w:r>
+      <w:r>
+        <w:rPr>
+          <w:rFonts w:ascii="microsoftyahei" w:hAnsi="microsoftyahei"/>
+          <w:color w:val="000000"/>
+        </w:rPr>
         <w:lastRenderedPageBreak/>
-        <w:t>自旋锁</w:t>
-      </w:r>
-      <w:r>
-        <w:rPr>
-          <w:rFonts w:ascii="microsoftyahei" w:hAnsi="microsoftyahei" w:hint="eastAsia"/>
-          <w:color w:val="000000"/>
-        </w:rPr>
-        <w:t>：如果</w:t>
-      </w:r>
-      <w:r>
-        <w:rPr>
-          <w:rFonts w:ascii="microsoftyahei" w:hAnsi="microsoftyahei"/>
-          <w:color w:val="000000"/>
-        </w:rPr>
-        <w:t>共享数据的锁定状态只会持续很短的一段时间，为了这段时间去挂起和恢复线程并不值得。如果物理机器有一个以上的处理器，能让两个或以上的线程同时并行执行，我们就可以让后面请求锁的那个线程</w:t>
-      </w:r>
-      <w:r>
-        <w:rPr>
-          <w:rFonts w:ascii="microsoftyahei" w:hAnsi="microsoftyahei"/>
-          <w:color w:val="000000"/>
-        </w:rPr>
-        <w:t>“</w:t>
-      </w:r>
-      <w:r>
-        <w:rPr>
-          <w:rFonts w:ascii="microsoftyahei" w:hAnsi="microsoftyahei"/>
-          <w:color w:val="000000"/>
-        </w:rPr>
-        <w:t>稍等一下</w:t>
-      </w:r>
-      <w:r>
-        <w:rPr>
-          <w:rFonts w:ascii="microsoftyahei" w:hAnsi="microsoftyahei"/>
-          <w:color w:val="000000"/>
-        </w:rPr>
-        <w:t>”</w:t>
-      </w:r>
-      <w:r>
-        <w:rPr>
-          <w:rFonts w:ascii="microsoftyahei" w:hAnsi="microsoftyahei"/>
-          <w:color w:val="000000"/>
-        </w:rPr>
-        <w:t>，但不放弃处理器的执行时间，看看持有锁的线程是否很快就会释放锁。为了让线程等待，我们只需让线程执行一个</w:t>
-      </w:r>
-      <w:r>
-        <w:rPr>
-          <w:rFonts w:ascii="microsoftyahei" w:hAnsi="microsoftyahei"/>
-          <w:b/>
-          <w:color w:val="000000"/>
-        </w:rPr>
-        <w:t>忙循环（自旋）</w:t>
-      </w:r>
-      <w:r>
-        <w:rPr>
-          <w:rFonts w:ascii="microsoftyahei" w:hAnsi="microsoftyahei"/>
-          <w:color w:val="000000"/>
-        </w:rPr>
-        <w:t>，这项技术就是所谓的自旋锁。</w:t>
-      </w:r>
-      <w:r>
-        <w:rPr>
-          <w:rFonts w:ascii="microsoftyahei" w:hAnsi="microsoftyahei" w:hint="eastAsia"/>
-          <w:color w:val="000000"/>
-        </w:rPr>
-        <w:t>（不挂起，忙循环）</w:t>
-      </w:r>
-    </w:p>
-    <w:p>
-      <w:pPr>
-        <w:rPr>
-          <w:rFonts w:ascii="microsoftyahei" w:hAnsi="microsoftyahei" w:hint="eastAsia"/>
-          <w:color w:val="000000"/>
-        </w:rPr>
-      </w:pPr>
-      <w:r>
-        <w:rPr>
-          <w:rFonts w:ascii="microsoftyahei" w:hAnsi="microsoftyahei" w:hint="eastAsia"/>
-          <w:b/>
-          <w:color w:val="000000"/>
-        </w:rPr>
-        <w:t>锁消除</w:t>
-      </w:r>
-      <w:r>
-        <w:rPr>
-          <w:rFonts w:ascii="microsoftyahei" w:hAnsi="microsoftyahei" w:hint="eastAsia"/>
-          <w:color w:val="000000"/>
-        </w:rPr>
-        <w:t>：</w:t>
-      </w:r>
-    </w:p>
-    <w:p>
-      <w:pPr>
-        <w:rPr>
-          <w:rFonts w:ascii="microsoftyahei" w:hAnsi="microsoftyahei" w:hint="eastAsia"/>
-          <w:color w:val="000000"/>
-        </w:rPr>
-      </w:pPr>
-      <w:r>
-        <w:rPr>
-          <w:rFonts w:ascii="microsoftyahei" w:hAnsi="microsoftyahei"/>
-          <w:color w:val="000000"/>
-        </w:rPr>
-        <w:t>锁消除是指虚拟机即时编译器在运行时，对一些代码上要求同步，但是被检测到不可能存在共享数据竞争的锁进行消除。</w:t>
-      </w:r>
-    </w:p>
-    <w:p>
-      <w:pPr>
-        <w:rPr>
-          <w:rFonts w:ascii="microsoftyahei" w:hAnsi="microsoftyahei" w:hint="eastAsia"/>
-          <w:color w:val="000000"/>
-        </w:rPr>
-      </w:pPr>
-      <w:r>
-        <w:rPr>
-          <w:rFonts w:ascii="microsoftyahei" w:hAnsi="microsoftyahei" w:hint="eastAsia"/>
-          <w:b/>
-          <w:color w:val="000000"/>
-        </w:rPr>
-        <w:t>锁粗化</w:t>
-      </w:r>
-      <w:r>
-        <w:rPr>
-          <w:rFonts w:ascii="microsoftyahei" w:hAnsi="microsoftyahei" w:hint="eastAsia"/>
-          <w:color w:val="000000"/>
-        </w:rPr>
-        <w:t>：</w:t>
-      </w:r>
-      <w:r>
-        <w:rPr>
-          <w:rFonts w:ascii="microsoftyahei" w:hAnsi="microsoftyahei"/>
-          <w:color w:val="000000"/>
-        </w:rPr>
-        <w:t>如果一系列的连续操作都对同一个对象反复加锁和解锁，甚至加锁操作是出现在循环体中的，那即使没有线程竞争，频繁地进行互斥同步操作也会导致不必要的性能损耗。</w:t>
-      </w:r>
-      <w:r>
-        <w:rPr>
-          <w:rFonts w:ascii="microsoftyahei" w:hAnsi="microsoftyahei" w:hint="eastAsia"/>
-          <w:color w:val="000000"/>
-        </w:rPr>
-        <w:t>所以加大锁的范围</w:t>
-      </w:r>
-    </w:p>
-    <w:p>
-      <w:pPr>
-        <w:rPr>
-          <w:rFonts w:ascii="microsoftyahei" w:hAnsi="microsoftyahei" w:hint="eastAsia"/>
-          <w:color w:val="000000"/>
-        </w:rPr>
-      </w:pPr>
-      <w:r>
-        <w:rPr>
-          <w:rFonts w:ascii="microsoftyahei" w:hAnsi="microsoftyahei" w:hint="eastAsia"/>
-          <w:color w:val="000000"/>
-        </w:rPr>
-        <w:t>轻量级锁</w:t>
-      </w:r>
-      <w:r>
-        <w:rPr>
-          <w:rFonts w:ascii="microsoftyahei" w:hAnsi="microsoftyahei" w:hint="eastAsia"/>
-          <w:color w:val="000000"/>
-        </w:rPr>
-        <w:t>|</w:t>
-      </w:r>
-      <w:r>
-        <w:rPr>
-          <w:rFonts w:ascii="microsoftyahei" w:hAnsi="microsoftyahei" w:hint="eastAsia"/>
-          <w:color w:val="000000"/>
-        </w:rPr>
-        <w:t>偏向锁：</w:t>
-      </w:r>
-      <w:r>
-        <w:rPr>
-          <w:rFonts w:ascii="microsoftyahei" w:hAnsi="microsoftyahei" w:hint="eastAsia"/>
-          <w:color w:val="000000"/>
-        </w:rPr>
-        <w:t>cas|</w:t>
-      </w:r>
-      <w:r>
-        <w:rPr>
-          <w:rFonts w:ascii="microsoftyahei" w:hAnsi="microsoftyahei"/>
-          <w:color w:val="000000"/>
-        </w:rPr>
-        <w:t>意思是这个锁会偏向于第一个获得它的线程，如果在接下来的执行过程中，该锁没有被其他的线程获取，则持有偏向锁的线程将永远不需要再进行同步</w:t>
+        <w:t>程中，该锁没有被其他的线程获取，则持有偏向锁的线程将永远不需要再进行同步</w:t>
       </w:r>
     </w:p>
     <w:p>
@@ -4384,7 +4404,7 @@
     </w:p>
     <w:p>
       <w:pPr>
-        <w:pStyle w:val="a7"/>
+        <w:pStyle w:val="a5"/>
         <w:numPr>
           <w:ilvl w:val="0"/>
           <w:numId w:val="2"/>
@@ -4426,7 +4446,7 @@
     </w:p>
     <w:p>
       <w:pPr>
-        <w:pStyle w:val="a7"/>
+        <w:pStyle w:val="a5"/>
         <w:numPr>
           <w:ilvl w:val="0"/>
           <w:numId w:val="2"/>
@@ -4475,7 +4495,7 @@
     </w:p>
     <w:p>
       <w:pPr>
-        <w:pStyle w:val="a7"/>
+        <w:pStyle w:val="a5"/>
         <w:numPr>
           <w:ilvl w:val="0"/>
           <w:numId w:val="2"/>
@@ -4531,7 +4551,7 @@
     </w:p>
     <w:p>
       <w:pPr>
-        <w:pStyle w:val="a7"/>
+        <w:pStyle w:val="a5"/>
         <w:numPr>
           <w:ilvl w:val="0"/>
           <w:numId w:val="2"/>
@@ -5207,7 +5227,16 @@
           <w:rFonts w:ascii="microsoftyahei" w:hAnsi="microsoftyahei" w:hint="eastAsia"/>
           <w:color w:val="000000"/>
         </w:rPr>
-        <w:t>有新的数据被加入</w:t>
+        <w:t>有新</w:t>
+      </w:r>
+      <w:bookmarkStart w:id="0" w:name="_GoBack"/>
+      <w:bookmarkEnd w:id="0"/>
+      <w:r>
+        <w:rPr>
+          <w:rFonts w:ascii="microsoftyahei" w:hAnsi="microsoftyahei" w:hint="eastAsia"/>
+          <w:color w:val="000000"/>
+        </w:rPr>
+        <w:t>的数据被加入</w:t>
       </w:r>
       <w:r>
         <w:rPr>
@@ -5229,6 +5258,7 @@
           <w:rFonts w:ascii="microsoftyahei" w:hAnsi="microsoftyahei"/>
           <w:color w:val="000000"/>
         </w:rPr>
+        <w:lastRenderedPageBreak/>
         <w:t>drainTo():</w:t>
       </w:r>
       <w:r>
@@ -5314,10 +5344,78 @@
     <w:p>
       <w:pPr>
         <w:rPr>
-          <w:rFonts w:ascii="microsoftyahei" w:hAnsi="microsoftyahei" w:hint="eastAsia"/>
-          <w:color w:val="000000"/>
-        </w:rPr>
-      </w:pPr>
+          <w:rFonts w:ascii="microsoftyahei" w:hAnsi="microsoftyahei"/>
+          <w:color w:val="000000"/>
+        </w:rPr>
+      </w:pPr>
+    </w:p>
+    <w:p>
+      <w:pPr>
+        <w:rPr>
+          <w:rFonts w:ascii="microsoftyahei" w:hAnsi="microsoftyahei"/>
+          <w:b/>
+          <w:color w:val="000000"/>
+        </w:rPr>
+      </w:pPr>
+      <w:r>
+        <w:rPr>
+          <w:rFonts w:ascii="microsoftyahei" w:hAnsi="microsoftyahei"/>
+          <w:b/>
+          <w:color w:val="000000"/>
+        </w:rPr>
+        <w:t>CopyOnWrite</w:t>
+      </w:r>
+      <w:r>
+        <w:rPr>
+          <w:rFonts w:ascii="microsoftyahei" w:hAnsi="microsoftyahei"/>
+          <w:b/>
+          <w:color w:val="000000"/>
+        </w:rPr>
+        <w:t>容器</w:t>
+      </w:r>
+    </w:p>
+    <w:p>
+      <w:pPr>
+        <w:rPr>
+          <w:rFonts w:ascii="microsoftyahei" w:hAnsi="microsoftyahei" w:hint="eastAsia"/>
+          <w:color w:val="000000"/>
+        </w:rPr>
+      </w:pPr>
+      <w:r>
+        <w:rPr>
+          <w:rFonts w:ascii="microsoftyahei" w:hAnsi="microsoftyahei"/>
+          <w:color w:val="000000"/>
+        </w:rPr>
+        <w:t>即写时复制的容器。通俗的理解是当我们往一个容器添加元素的时候，不直接往当前容器添加，而是先将当前容器进行</w:t>
+      </w:r>
+      <w:r>
+        <w:rPr>
+          <w:rFonts w:ascii="microsoftyahei" w:hAnsi="microsoftyahei"/>
+          <w:color w:val="000000"/>
+        </w:rPr>
+        <w:t>Copy</w:t>
+      </w:r>
+      <w:r>
+        <w:rPr>
+          <w:rFonts w:ascii="microsoftyahei" w:hAnsi="microsoftyahei"/>
+          <w:color w:val="000000"/>
+        </w:rPr>
+        <w:t>，复制出一个新的容器，然后新的容器里添加元素，添加完元素之后，再将原容器的引用指向新的容器。</w:t>
+      </w:r>
+      <w:r>
+        <w:rPr>
+          <w:rFonts w:ascii="microsoftyahei" w:hAnsi="microsoftyahei"/>
+          <w:color w:val="000000"/>
+        </w:rPr>
+        <w:t>CopyOnWrite</w:t>
+      </w:r>
+      <w:r>
+        <w:rPr>
+          <w:rFonts w:ascii="microsoftyahei" w:hAnsi="microsoftyahei"/>
+          <w:color w:val="000000"/>
+        </w:rPr>
+        <w:t>容器也是一种读写分离的思想，读和写不同的容器。</w:t>
+      </w:r>
     </w:p>
     <w:p>
       <w:pPr>
@@ -5528,7 +5626,7 @@
 </file>
 
 <file path=word/endnotes.xml><?xml version="1.0" encoding="utf-8"?>
-<w:endnotes xmlns:wpc="http://schemas.microsoft.com/office/word/2010/wordprocessingCanvas" xmlns:cx="http://schemas.microsoft.com/office/drawing/2014/chartex" xmlns:cx1="http://schemas.microsoft.com/office/drawing/2015/9/8/chartex" xmlns:cx2="http://schemas.microsoft.com/office/drawing/2015/10/21/chartex" xmlns:cx3="http://schemas.microsoft.com/office/drawing/2016/5/9/chartex" xmlns:cx4="http://schemas.microsoft.com/office/drawing/2016/5/10/chartex" xmlns:cx5="http://schemas.microsoft.com/office/drawing/2016/5/11/chartex" xmlns:cx6="http://schemas.microsoft.com/office/drawing/2016/5/12/chartex" xmlns:cx7="http://schemas.microsoft.com/office/drawing/2016/5/13/chartex" xmlns:cx8="http://schemas.microsoft.com/office/drawing/2016/5/14/chartex" xmlns:mc="http://schemas.openxmlformats.org/markup-compatibility/2006" xmlns:aink="http://schemas.microsoft.com/office/drawing/2016/ink" xmlns:am3d="http://schemas.microsoft.com/office/drawing/2017/model3d" xmlns:o="urn:schemas-microsoft-com:office:office" xmlns:r="http://schemas.openxmlformats.org/officeDocument/2006/relationships" xmlns:m="http://schemas.openxmlformats.org/officeDocument/2006/math" xmlns:v="urn:schemas-microsoft-com:vml" xmlns:wp14="http://schemas.microsoft.com/office/word/2010/wordprocessingDrawing" xmlns:wp="http://schemas.openxmlformats.org/drawingml/2006/wordprocessingDrawing" xmlns:w10="urn:schemas-microsoft-com:office:word" xmlns:w="http://schemas.openxmlformats.org/wordprocessingml/2006/main" xmlns:w14="http://schemas.microsoft.com/office/word/2010/wordml" xmlns:w15="http://schemas.microsoft.com/office/word/2012/wordml" xmlns:w16cid="http://schemas.microsoft.com/office/word/2016/wordml/cid" xmlns:w16se="http://schemas.microsoft.com/office/word/2015/wordml/symex" xmlns:wpg="http://schemas.microsoft.com/office/word/2010/wordprocessingGroup" xmlns:wpi="http://schemas.microsoft.com/office/word/2010/wordprocessingInk" xmlns:wne="http://schemas.microsoft.com/office/word/2006/wordml" xmlns:wps="http://schemas.microsoft.com/office/word/2010/wordprocessingShape" mc:Ignorable="w14 w15 w16se w16cid wp14">
+<w:endnotes xmlns:wpc="http://schemas.microsoft.com/office/word/2010/wordprocessingCanvas" xmlns:mc="http://schemas.openxmlformats.org/markup-compatibility/2006" xmlns:o="urn:schemas-microsoft-com:office:office" xmlns:r="http://schemas.openxmlformats.org/officeDocument/2006/relationships" xmlns:m="http://schemas.openxmlformats.org/officeDocument/2006/math" xmlns:v="urn:schemas-microsoft-com:vml" xmlns:wp14="http://schemas.microsoft.com/office/word/2010/wordprocessingDrawing" xmlns:wp="http://schemas.openxmlformats.org/drawingml/2006/wordprocessingDrawing" xmlns:w10="urn:schemas-microsoft-com:office:word" xmlns:w="http://schemas.openxmlformats.org/wordprocessingml/2006/main" xmlns:w14="http://schemas.microsoft.com/office/word/2010/wordml" xmlns:w15="http://schemas.microsoft.com/office/word/2012/wordml" xmlns:wpg="http://schemas.microsoft.com/office/word/2010/wordprocessingGroup" xmlns:wpi="http://schemas.microsoft.com/office/word/2010/wordprocessingInk" xmlns:wne="http://schemas.microsoft.com/office/word/2006/wordml" xmlns:wps="http://schemas.microsoft.com/office/word/2010/wordprocessingShape" mc:Ignorable="w14 w15 wp14">
   <w:endnote w:type="separator" w:id="-1">
     <w:p>
       <w:r>
@@ -5547,7 +5645,7 @@
 </file>
 
 <file path=word/footnotes.xml><?xml version="1.0" encoding="utf-8"?>
-<w:footnotes xmlns:wpc="http://schemas.microsoft.com/office/word/2010/wordprocessingCanvas" xmlns:cx="http://schemas.microsoft.com/office/drawing/2014/chartex" xmlns:cx1="http://schemas.microsoft.com/office/drawing/2015/9/8/chartex" xmlns:cx2="http://schemas.microsoft.com/office/drawing/2015/10/21/chartex" xmlns:cx3="http://schemas.microsoft.com/office/drawing/2016/5/9/chartex" xmlns:cx4="http://schemas.microsoft.com/office/drawing/2016/5/10/chartex" xmlns:cx5="http://schemas.microsoft.com/office/drawing/2016/5/11/chartex" xmlns:cx6="http://schemas.microsoft.com/office/drawing/2016/5/12/chartex" xmlns:cx7="http://schemas.microsoft.com/office/drawing/2016/5/13/chartex" xmlns:cx8="http://schemas.microsoft.com/office/drawing/2016/5/14/chartex" xmlns:mc="http://schemas.openxmlformats.org/markup-compatibility/2006" xmlns:aink="http://schemas.microsoft.com/office/drawing/2016/ink" xmlns:am3d="http://schemas.microsoft.com/office/drawing/2017/model3d" xmlns:o="urn:schemas-microsoft-com:office:office" xmlns:r="http://schemas.openxmlformats.org/officeDocument/2006/relationships" xmlns:m="http://schemas.openxmlformats.org/officeDocument/2006/math" xmlns:v="urn:schemas-microsoft-com:vml" xmlns:wp14="http://schemas.microsoft.com/office/word/2010/wordprocessingDrawing" xmlns:wp="http://schemas.openxmlformats.org/drawingml/2006/wordprocessingDrawing" xmlns:w10="urn:schemas-microsoft-com:office:word" xmlns:w="http://schemas.openxmlformats.org/wordprocessingml/2006/main" xmlns:w14="http://schemas.microsoft.com/office/word/2010/wordml" xmlns:w15="http://schemas.microsoft.com/office/word/2012/wordml" xmlns:w16cid="http://schemas.microsoft.com/office/word/2016/wordml/cid" xmlns:w16se="http://schemas.microsoft.com/office/word/2015/wordml/symex" xmlns:wpg="http://schemas.microsoft.com/office/word/2010/wordprocessingGroup" xmlns:wpi="http://schemas.microsoft.com/office/word/2010/wordprocessingInk" xmlns:wne="http://schemas.microsoft.com/office/word/2006/wordml" xmlns:wps="http://schemas.microsoft.com/office/word/2010/wordprocessingShape" mc:Ignorable="w14 w15 w16se w16cid wp14">
+<w:footnotes xmlns:wpc="http://schemas.microsoft.com/office/word/2010/wordprocessingCanvas" xmlns:mc="http://schemas.openxmlformats.org/markup-compatibility/2006" xmlns:o="urn:schemas-microsoft-com:office:office" xmlns:r="http://schemas.openxmlformats.org/officeDocument/2006/relationships" xmlns:m="http://schemas.openxmlformats.org/officeDocument/2006/math" xmlns:v="urn:schemas-microsoft-com:vml" xmlns:wp14="http://schemas.microsoft.com/office/word/2010/wordprocessingDrawing" xmlns:wp="http://schemas.openxmlformats.org/drawingml/2006/wordprocessingDrawing" xmlns:w10="urn:schemas-microsoft-com:office:word" xmlns:w="http://schemas.openxmlformats.org/wordprocessingml/2006/main" xmlns:w14="http://schemas.microsoft.com/office/word/2010/wordml" xmlns:w15="http://schemas.microsoft.com/office/word/2012/wordml" xmlns:wpg="http://schemas.microsoft.com/office/word/2010/wordprocessingGroup" xmlns:wpi="http://schemas.microsoft.com/office/word/2010/wordprocessingInk" xmlns:wne="http://schemas.microsoft.com/office/word/2006/wordml" xmlns:wps="http://schemas.microsoft.com/office/word/2010/wordprocessingShape" mc:Ignorable="w14 w15 wp14">
   <w:footnote w:type="separator" w:id="-1">
     <w:p>
       <w:r>
@@ -5566,8 +5664,8 @@
 </file>
 
 <file path=word/numbering.xml><?xml version="1.0" encoding="utf-8"?>
-<w:numbering xmlns:wpc="http://schemas.microsoft.com/office/word/2010/wordprocessingCanvas" xmlns:cx="http://schemas.microsoft.com/office/drawing/2014/chartex" xmlns:cx1="http://schemas.microsoft.com/office/drawing/2015/9/8/chartex" xmlns:cx2="http://schemas.microsoft.com/office/drawing/2015/10/21/chartex" xmlns:cx3="http://schemas.microsoft.com/office/drawing/2016/5/9/chartex" xmlns:cx4="http://schemas.microsoft.com/office/drawing/2016/5/10/chartex" xmlns:cx5="http://schemas.microsoft.com/office/drawing/2016/5/11/chartex" xmlns:cx6="http://schemas.microsoft.com/office/drawing/2016/5/12/chartex" xmlns:cx7="http://schemas.microsoft.com/office/drawing/2016/5/13/chartex" xmlns:cx8="http://schemas.microsoft.com/office/drawing/2016/5/14/chartex" xmlns:mc="http://schemas.openxmlformats.org/markup-compatibility/2006" xmlns:aink="http://schemas.microsoft.com/office/drawing/2016/ink" xmlns:am3d="http://schemas.microsoft.com/office/drawing/2017/model3d" xmlns:o="urn:schemas-microsoft-com:office:office" xmlns:r="http://schemas.openxmlformats.org/officeDocument/2006/relationships" xmlns:m="http://schemas.openxmlformats.org/officeDocument/2006/math" xmlns:v="urn:schemas-microsoft-com:vml" xmlns:wp14="http://schemas.microsoft.com/office/word/2010/wordprocessingDrawing" xmlns:wp="http://schemas.openxmlformats.org/drawingml/2006/wordprocessingDrawing" xmlns:w10="urn:schemas-microsoft-com:office:word" xmlns:w="http://schemas.openxmlformats.org/wordprocessingml/2006/main" xmlns:w14="http://schemas.microsoft.com/office/word/2010/wordml" xmlns:w15="http://schemas.microsoft.com/office/word/2012/wordml" xmlns:w16cid="http://schemas.microsoft.com/office/word/2016/wordml/cid" xmlns:w16se="http://schemas.microsoft.com/office/word/2015/wordml/symex" xmlns:wpg="http://schemas.microsoft.com/office/word/2010/wordprocessingGroup" xmlns:wpi="http://schemas.microsoft.com/office/word/2010/wordprocessingInk" xmlns:wne="http://schemas.microsoft.com/office/word/2006/wordml" xmlns:wps="http://schemas.microsoft.com/office/word/2010/wordprocessingShape" mc:Ignorable="w14 w15 w16se w16cid wp14">
-  <w:abstractNum w:abstractNumId="0" w15:restartNumberingAfterBreak="0">
+<w:numbering xmlns:wpc="http://schemas.microsoft.com/office/word/2010/wordprocessingCanvas" xmlns:mc="http://schemas.openxmlformats.org/markup-compatibility/2006" xmlns:o="urn:schemas-microsoft-com:office:office" xmlns:r="http://schemas.openxmlformats.org/officeDocument/2006/relationships" xmlns:m="http://schemas.openxmlformats.org/officeDocument/2006/math" xmlns:v="urn:schemas-microsoft-com:vml" xmlns:wp14="http://schemas.microsoft.com/office/word/2010/wordprocessingDrawing" xmlns:wp="http://schemas.openxmlformats.org/drawingml/2006/wordprocessingDrawing" xmlns:w10="urn:schemas-microsoft-com:office:word" xmlns:w="http://schemas.openxmlformats.org/wordprocessingml/2006/main" xmlns:w14="http://schemas.microsoft.com/office/word/2010/wordml" xmlns:w15="http://schemas.microsoft.com/office/word/2012/wordml" xmlns:wpg="http://schemas.microsoft.com/office/word/2010/wordprocessingGroup" xmlns:wpi="http://schemas.microsoft.com/office/word/2010/wordprocessingInk" xmlns:wne="http://schemas.microsoft.com/office/word/2006/wordml" xmlns:wps="http://schemas.microsoft.com/office/word/2010/wordprocessingShape" mc:Ignorable="w14 w15 wp14">
+  <w:abstractNum w:abstractNumId="0">
     <w:nsid w:val="1A0B5610"/>
     <w:multiLevelType w:val="hybridMultilevel"/>
     <w:tmpl w:val="AEE07B98"/>
@@ -5656,7 +5754,7 @@
       </w:pPr>
     </w:lvl>
   </w:abstractNum>
-  <w:abstractNum w:abstractNumId="1" w15:restartNumberingAfterBreak="0">
+  <w:abstractNum w:abstractNumId="1">
     <w:nsid w:val="68CD4015"/>
     <w:multiLevelType w:val="hybridMultilevel"/>
     <w:tmpl w:val="F87C6D9C"/>
@@ -5755,7 +5853,7 @@
 </file>
 
 <file path=word/styles.xml><?xml version="1.0" encoding="utf-8"?>
-<w:styles xmlns:mc="http://schemas.openxmlformats.org/markup-compatibility/2006" xmlns:r="http://schemas.openxmlformats.org/officeDocument/2006/relationships" xmlns:w="http://schemas.openxmlformats.org/wordprocessingml/2006/main" xmlns:w14="http://schemas.microsoft.com/office/word/2010/wordml" xmlns:w15="http://schemas.microsoft.com/office/word/2012/wordml" xmlns:w16cid="http://schemas.microsoft.com/office/word/2016/wordml/cid" xmlns:w16se="http://schemas.microsoft.com/office/word/2015/wordml/symex" mc:Ignorable="w14 w15 w16se w16cid">
+<w:styles xmlns:mc="http://schemas.openxmlformats.org/markup-compatibility/2006" xmlns:r="http://schemas.openxmlformats.org/officeDocument/2006/relationships" xmlns:w="http://schemas.openxmlformats.org/wordprocessingml/2006/main" xmlns:w14="http://schemas.microsoft.com/office/word/2010/wordml" xmlns:w15="http://schemas.microsoft.com/office/word/2012/wordml" mc:Ignorable="w14 w15">
   <w:docDefaults>
     <w:rPrDefault>
       <w:rPr>
@@ -5768,7 +5866,7 @@
     </w:rPrDefault>
     <w:pPrDefault/>
   </w:docDefaults>
-  <w:latentStyles w:defLockedState="0" w:defUIPriority="99" w:defSemiHidden="0" w:defUnhideWhenUsed="0" w:defQFormat="0" w:count="375">
+  <w:latentStyles w:defLockedState="0" w:defUIPriority="99" w:defSemiHidden="0" w:defUnhideWhenUsed="0" w:defQFormat="0" w:count="371">
     <w:lsdException w:name="Normal" w:uiPriority="0" w:qFormat="1"/>
     <w:lsdException w:name="heading 1" w:uiPriority="9" w:qFormat="1"/>
     <w:lsdException w:name="heading 2" w:semiHidden="1" w:uiPriority="9" w:unhideWhenUsed="1" w:qFormat="1"/>
@@ -6140,10 +6238,6 @@
     <w:lsdException w:name="List Table 5 Dark Accent 6" w:uiPriority="50"/>
     <w:lsdException w:name="List Table 6 Colorful Accent 6" w:uiPriority="51"/>
     <w:lsdException w:name="List Table 7 Colorful Accent 6" w:uiPriority="52"/>
-    <w:lsdException w:name="Mention" w:semiHidden="1" w:unhideWhenUsed="1"/>
-    <w:lsdException w:name="Smart Hyperlink" w:semiHidden="1" w:unhideWhenUsed="1"/>
-    <w:lsdException w:name="Hashtag" w:semiHidden="1" w:unhideWhenUsed="1"/>
-    <w:lsdException w:name="Unresolved Mention" w:semiHidden="1" w:unhideWhenUsed="1"/>
   </w:latentStyles>
   <w:style w:type="paragraph" w:default="1" w:styleId="a">
     <w:name w:val="Normal"/>
@@ -6183,7 +6277,7 @@
   <w:style w:type="paragraph" w:styleId="a3">
     <w:name w:val="header"/>
     <w:basedOn w:val="a"/>
-    <w:link w:val="a4"/>
+    <w:link w:val="Char"/>
     <w:uiPriority w:val="99"/>
     <w:unhideWhenUsed/>
     <w:rsid w:val="001E64C4"/>
@@ -6203,8 +6297,8 @@
       <w:szCs w:val="18"/>
     </w:rPr>
   </w:style>
-  <w:style w:type="character" w:customStyle="1" w:styleId="a4">
-    <w:name w:val="页眉 字符"/>
+  <w:style w:type="character" w:customStyle="1" w:styleId="Char">
+    <w:name w:val="页眉 Char"/>
     <w:basedOn w:val="a0"/>
     <w:link w:val="a3"/>
     <w:uiPriority w:val="99"/>
@@ -6214,10 +6308,10 @@
       <w:szCs w:val="18"/>
     </w:rPr>
   </w:style>
-  <w:style w:type="paragraph" w:styleId="a5">
+  <w:style w:type="paragraph" w:styleId="a4">
     <w:name w:val="footer"/>
     <w:basedOn w:val="a"/>
-    <w:link w:val="a6"/>
+    <w:link w:val="Char0"/>
     <w:uiPriority w:val="99"/>
     <w:unhideWhenUsed/>
     <w:rsid w:val="001E64C4"/>
@@ -6234,10 +6328,10 @@
       <w:szCs w:val="18"/>
     </w:rPr>
   </w:style>
-  <w:style w:type="character" w:customStyle="1" w:styleId="a6">
-    <w:name w:val="页脚 字符"/>
+  <w:style w:type="character" w:customStyle="1" w:styleId="Char0">
+    <w:name w:val="页脚 Char"/>
     <w:basedOn w:val="a0"/>
-    <w:link w:val="a5"/>
+    <w:link w:val="a4"/>
     <w:uiPriority w:val="99"/>
     <w:rsid w:val="001E64C4"/>
     <w:rPr>
@@ -6261,7 +6355,7 @@
       <w:szCs w:val="24"/>
     </w:rPr>
   </w:style>
-  <w:style w:type="paragraph" w:styleId="a7">
+  <w:style w:type="paragraph" w:styleId="a5">
     <w:name w:val="List Paragraph"/>
     <w:basedOn w:val="a"/>
     <w:uiPriority w:val="34"/>
@@ -6271,7 +6365,7 @@
       <w:ind w:firstLineChars="200" w:firstLine="420"/>
     </w:pPr>
   </w:style>
-  <w:style w:type="paragraph" w:styleId="a8">
+  <w:style w:type="paragraph" w:styleId="a6">
     <w:name w:val="Normal (Web)"/>
     <w:basedOn w:val="a"/>
     <w:uiPriority w:val="99"/>
@@ -6290,7 +6384,7 @@
       <w:szCs w:val="24"/>
     </w:rPr>
   </w:style>
-  <w:style w:type="character" w:styleId="a9">
+  <w:style w:type="character" w:styleId="a7">
     <w:name w:val="Strong"/>
     <w:basedOn w:val="a0"/>
     <w:uiPriority w:val="22"/>
@@ -6304,7 +6398,7 @@
   <w:style w:type="paragraph" w:styleId="HTML">
     <w:name w:val="HTML Preformatted"/>
     <w:basedOn w:val="a"/>
-    <w:link w:val="HTML0"/>
+    <w:link w:val="HTMLChar"/>
     <w:uiPriority w:val="99"/>
     <w:semiHidden/>
     <w:unhideWhenUsed/>
@@ -6338,8 +6432,8 @@
       <w:szCs w:val="24"/>
     </w:rPr>
   </w:style>
-  <w:style w:type="character" w:customStyle="1" w:styleId="HTML0">
-    <w:name w:val="HTML 预设格式 字符"/>
+  <w:style w:type="character" w:customStyle="1" w:styleId="HTMLChar">
+    <w:name w:val="HTML 预设格式 Char"/>
     <w:basedOn w:val="a0"/>
     <w:link w:val="HTML"/>
     <w:uiPriority w:val="99"/>

--- a/——问题———/java/多线程.docx
+++ b/——问题———/java/多线程.docx
@@ -1,6 +1,6 @@
 
 <file path=word/document.xml><?xml version="1.0" encoding="utf-8"?>
-<w:document xmlns:wpc="http://schemas.microsoft.com/office/word/2010/wordprocessingCanvas" xmlns:mc="http://schemas.openxmlformats.org/markup-compatibility/2006" xmlns:o="urn:schemas-microsoft-com:office:office" xmlns:r="http://schemas.openxmlformats.org/officeDocument/2006/relationships" xmlns:m="http://schemas.openxmlformats.org/officeDocument/2006/math" xmlns:v="urn:schemas-microsoft-com:vml" xmlns:wp14="http://schemas.microsoft.com/office/word/2010/wordprocessingDrawing" xmlns:wp="http://schemas.openxmlformats.org/drawingml/2006/wordprocessingDrawing" xmlns:w10="urn:schemas-microsoft-com:office:word" xmlns:w="http://schemas.openxmlformats.org/wordprocessingml/2006/main" xmlns:w14="http://schemas.microsoft.com/office/word/2010/wordml" xmlns:w15="http://schemas.microsoft.com/office/word/2012/wordml" xmlns:wpg="http://schemas.microsoft.com/office/word/2010/wordprocessingGroup" xmlns:wpi="http://schemas.microsoft.com/office/word/2010/wordprocessingInk" xmlns:wne="http://schemas.microsoft.com/office/word/2006/wordml" xmlns:wps="http://schemas.microsoft.com/office/word/2010/wordprocessingShape" mc:Ignorable="w14 w15 wp14">
+<w:document xmlns:wpc="http://schemas.microsoft.com/office/word/2010/wordprocessingCanvas" xmlns:cx="http://schemas.microsoft.com/office/drawing/2014/chartex" xmlns:cx1="http://schemas.microsoft.com/office/drawing/2015/9/8/chartex" xmlns:cx2="http://schemas.microsoft.com/office/drawing/2015/10/21/chartex" xmlns:cx3="http://schemas.microsoft.com/office/drawing/2016/5/9/chartex" xmlns:cx4="http://schemas.microsoft.com/office/drawing/2016/5/10/chartex" xmlns:cx5="http://schemas.microsoft.com/office/drawing/2016/5/11/chartex" xmlns:cx6="http://schemas.microsoft.com/office/drawing/2016/5/12/chartex" xmlns:cx7="http://schemas.microsoft.com/office/drawing/2016/5/13/chartex" xmlns:cx8="http://schemas.microsoft.com/office/drawing/2016/5/14/chartex" xmlns:mc="http://schemas.openxmlformats.org/markup-compatibility/2006" xmlns:aink="http://schemas.microsoft.com/office/drawing/2016/ink" xmlns:am3d="http://schemas.microsoft.com/office/drawing/2017/model3d" xmlns:o="urn:schemas-microsoft-com:office:office" xmlns:r="http://schemas.openxmlformats.org/officeDocument/2006/relationships" xmlns:m="http://schemas.openxmlformats.org/officeDocument/2006/math" xmlns:v="urn:schemas-microsoft-com:vml" xmlns:wp14="http://schemas.microsoft.com/office/word/2010/wordprocessingDrawing" xmlns:wp="http://schemas.openxmlformats.org/drawingml/2006/wordprocessingDrawing" xmlns:w10="urn:schemas-microsoft-com:office:word" xmlns:w="http://schemas.openxmlformats.org/wordprocessingml/2006/main" xmlns:w14="http://schemas.microsoft.com/office/word/2010/wordml" xmlns:w15="http://schemas.microsoft.com/office/word/2012/wordml" xmlns:w16cid="http://schemas.microsoft.com/office/word/2016/wordml/cid" xmlns:w16se="http://schemas.microsoft.com/office/word/2015/wordml/symex" xmlns:wpg="http://schemas.microsoft.com/office/word/2010/wordprocessingGroup" xmlns:wpi="http://schemas.microsoft.com/office/word/2010/wordprocessingInk" xmlns:wne="http://schemas.microsoft.com/office/word/2006/wordml" xmlns:wps="http://schemas.microsoft.com/office/word/2010/wordprocessingShape" mc:Ignorable="w14 w15 w16se w16cid wp14">
   <w:body>
     <w:p>
       <w:pPr>
@@ -308,7 +308,6 @@
     </w:p>
     <w:p>
       <w:r>
-        <w:lastRenderedPageBreak/>
         <w:t>T</w:t>
       </w:r>
       <w:r>
@@ -436,6 +435,7 @@
         <w:rPr>
           <w:rFonts w:hint="eastAsia"/>
         </w:rPr>
+        <w:lastRenderedPageBreak/>
         <w:t>优点：</w:t>
       </w:r>
       <w:r>
@@ -482,9 +482,6 @@
       </w:r>
       <w:r>
         <w:br/>
-      </w:r>
-      <w:r>
-        <w:lastRenderedPageBreak/>
         <w:t>newFixedThreadPool 创建一个定长线程池，可控制线程最大并发数，超出的线程会在队列中等待。</w:t>
       </w:r>
       <w:r>
@@ -687,7 +684,6 @@
         <w:rPr>
           <w:rFonts w:hint="eastAsia"/>
         </w:rPr>
-        <w:lastRenderedPageBreak/>
         <w:t>因为</w:t>
       </w:r>
       <w:r>
@@ -922,6 +918,17 @@
           <w:szCs w:val="20"/>
         </w:rPr>
         <w:br/>
+      </w:r>
+      <w:r>
+        <w:rPr>
+          <w:rFonts w:ascii="Verdana" w:hAnsi="Verdana"/>
+          <w:i/>
+          <w:iCs/>
+          <w:color w:val="000000"/>
+          <w:sz w:val="20"/>
+          <w:szCs w:val="20"/>
+        </w:rPr>
+        <w:lastRenderedPageBreak/>
         <w:t>            return next;</w:t>
       </w:r>
       <w:r>
@@ -1513,7 +1520,6 @@
     </w:p>
     <w:p>
       <w:r>
-        <w:lastRenderedPageBreak/>
         <w:t>C</w:t>
       </w:r>
       <w:r>
@@ -2027,15 +2033,7 @@
           <w:rFonts w:ascii="microsoftyahei" w:hAnsi="microsoftyahei"/>
           <w:color w:val="000000"/>
         </w:rPr>
-        <w:t>时，锁就被释放。如果获取对象锁失</w:t>
-      </w:r>
-      <w:r>
-        <w:rPr>
-          <w:rFonts w:ascii="microsoftyahei" w:hAnsi="microsoftyahei"/>
-          <w:color w:val="000000"/>
-        </w:rPr>
-        <w:lastRenderedPageBreak/>
-        <w:t>败，那当前线程就要阻塞等待，直到对象锁被另外一个线程释放为止。</w:t>
+        <w:t>时，锁就被释放。如果获取对象锁失败，那当前线程就要阻塞等待，直到对象锁被另外一个线程释放为止。</w:t>
       </w:r>
     </w:p>
     <w:p/>
@@ -2150,6 +2148,7 @@
         <w:rPr>
           <w:noProof/>
         </w:rPr>
+        <w:lastRenderedPageBreak/>
         <w:drawing>
           <wp:inline distT="0" distB="0" distL="0" distR="0">
             <wp:extent cx="5274310" cy="1647546"/>
@@ -2356,7 +2355,6 @@
         <w:rPr>
           <w:rFonts w:hint="eastAsia"/>
         </w:rPr>
-        <w:lastRenderedPageBreak/>
         <w:t>（可能state为0被新来的acuqire插队）</w:t>
       </w:r>
     </w:p>
@@ -2516,89 +2514,86 @@
     <w:p/>
     <w:p>
       <w:r>
-        <w:t>由于一个class不论被实例化多少次，其中的静态方法和静态变量在内存中都只有一份。所</w:t>
-      </w:r>
-      <w:r>
+        <w:t>由于一个class不论被实例化多少次，其中的静态方法和静态变量在内存中都只有一份。所以，一旦一个静态的方法被申明为synchronized。此类所有的实例化对象在调用此方法，共用同一把锁，我们称之为</w:t>
+      </w:r>
+      <w:r>
+        <w:rPr>
+          <w:b/>
+        </w:rPr>
+        <w:t>类锁</w:t>
+      </w:r>
+      <w:r>
+        <w:t xml:space="preserve">。 </w:t>
+      </w:r>
+    </w:p>
+    <w:p>
+      <w:pPr>
+        <w:rPr>
+          <w:b/>
+        </w:rPr>
+      </w:pPr>
+      <w:r>
+        <w:t>对象锁是用来控制实例方法之间的同步，类锁是用来控制</w:t>
+      </w:r>
+      <w:r>
+        <w:rPr>
+          <w:b/>
+        </w:rPr>
+        <w:t>静态方法（或静态</w:t>
+      </w:r>
+      <w:r>
+        <w:rPr>
+          <w:rFonts w:hint="eastAsia"/>
+          <w:b/>
+        </w:rPr>
+        <w:t>方法</w:t>
+      </w:r>
+      <w:r>
+        <w:rPr>
+          <w:b/>
+        </w:rPr>
+        <w:t>互斥体）</w:t>
+      </w:r>
+      <w:r>
+        <w:t>之间的同步</w:t>
+      </w:r>
+      <w:r>
+        <w:rPr>
+          <w:rFonts w:hint="eastAsia"/>
+        </w:rPr>
+        <w:t>，不影响对象锁</w:t>
+      </w:r>
+      <w:r>
+        <w:t>。</w:t>
+      </w:r>
+      <w:r>
+        <w:rPr>
+          <w:rFonts w:hint="eastAsia"/>
+          <w:b/>
+        </w:rPr>
+        <w:t>方法锁也是对象锁</w:t>
+      </w:r>
+    </w:p>
+    <w:p/>
+    <w:p>
+      <w:pPr>
+        <w:rPr>
+          <w:b/>
+        </w:rPr>
+      </w:pPr>
+      <w:r>
+        <w:rPr>
+          <w:b/>
+        </w:rPr>
+        <w:t>Join</w:t>
+      </w:r>
+    </w:p>
+    <w:p>
+      <w:r>
+        <w:rPr>
+          <w:rFonts w:hint="eastAsia"/>
+        </w:rPr>
         <w:lastRenderedPageBreak/>
-        <w:t>以，一旦一个静态的方法被申明为synchronized。此类所有的实例化对象在调用此方法，共用同一把锁，我们称之为</w:t>
-      </w:r>
-      <w:r>
-        <w:rPr>
-          <w:b/>
-        </w:rPr>
-        <w:t>类锁</w:t>
-      </w:r>
-      <w:r>
-        <w:t xml:space="preserve">。 </w:t>
-      </w:r>
-    </w:p>
-    <w:p>
-      <w:pPr>
-        <w:rPr>
-          <w:b/>
-        </w:rPr>
-      </w:pPr>
-      <w:r>
-        <w:t>对象锁是用来控制实例方法之间的同步，类锁是用来控制</w:t>
-      </w:r>
-      <w:r>
-        <w:rPr>
-          <w:b/>
-        </w:rPr>
-        <w:t>静态方法（或静态</w:t>
-      </w:r>
-      <w:r>
-        <w:rPr>
-          <w:rFonts w:hint="eastAsia"/>
-          <w:b/>
-        </w:rPr>
-        <w:t>方法</w:t>
-      </w:r>
-      <w:r>
-        <w:rPr>
-          <w:b/>
-        </w:rPr>
-        <w:t>互斥体）</w:t>
-      </w:r>
-      <w:r>
-        <w:t>之间的同步</w:t>
-      </w:r>
-      <w:r>
-        <w:rPr>
-          <w:rFonts w:hint="eastAsia"/>
-        </w:rPr>
-        <w:t>，不影响对象锁</w:t>
-      </w:r>
-      <w:r>
-        <w:t>。</w:t>
-      </w:r>
-      <w:r>
-        <w:rPr>
-          <w:rFonts w:hint="eastAsia"/>
-          <w:b/>
-        </w:rPr>
-        <w:t>方法锁也是对象锁</w:t>
-      </w:r>
-    </w:p>
-    <w:p/>
-    <w:p>
-      <w:pPr>
-        <w:rPr>
-          <w:b/>
-        </w:rPr>
-      </w:pPr>
-      <w:r>
-        <w:rPr>
-          <w:b/>
-        </w:rPr>
-        <w:t>Join</w:t>
-      </w:r>
-    </w:p>
-    <w:p>
-      <w:r>
-        <w:rPr>
-          <w:rFonts w:hint="eastAsia"/>
-        </w:rPr>
         <w:t>某线程内调用</w:t>
       </w:r>
       <w:r>
@@ -2696,572 +2691,570 @@
       </w:r>
       <w:r>
         <w:br/>
-      </w:r>
-      <w:r>
+        <w:t>    }</w:t>
+      </w:r>
+    </w:p>
+    <w:p>
+      <w:r>
+        <w:rPr>
+          <w:rFonts w:hint="eastAsia"/>
+        </w:rPr>
+        <w:t>每个</w:t>
+      </w:r>
+      <w:r>
+        <w:rPr>
+          <w:rFonts w:hint="eastAsia"/>
+        </w:rPr>
+        <w:t>线程都有自己的</w:t>
+      </w:r>
+      <w:r>
+        <w:rPr>
+          <w:rFonts w:hint="eastAsia"/>
+        </w:rPr>
+        <w:t>类型为</w:t>
+      </w:r>
+      <w:r>
+        <w:t>ThreadLocalMap</w:t>
+      </w:r>
+      <w:r>
+        <w:rPr>
+          <w:rFonts w:hint="eastAsia"/>
+        </w:rPr>
+        <w:t xml:space="preserve"> </w:t>
+      </w:r>
+      <w:r>
+        <w:rPr>
+          <w:rFonts w:hint="eastAsia"/>
+        </w:rPr>
+        <w:t>的</w:t>
+      </w:r>
+      <w:r>
+        <w:rPr>
+          <w:rFonts w:hint="eastAsia"/>
+        </w:rPr>
+        <w:t>threadloc</w:t>
+      </w:r>
+      <w:r>
+        <w:t>al</w:t>
+      </w:r>
+      <w:r>
+        <w:rPr>
+          <w:rFonts w:hint="eastAsia"/>
+        </w:rPr>
+        <w:t>成员</w:t>
+      </w:r>
+      <w:r>
+        <w:t>，</w:t>
+      </w:r>
+      <w:r>
+        <w:rPr>
+          <w:rFonts w:hint="eastAsia"/>
+        </w:rPr>
+        <w:t>它是</w:t>
+      </w:r>
+      <w:r>
+        <w:rPr>
+          <w:rFonts w:hint="eastAsia"/>
+        </w:rPr>
+        <w:t>一个Map容器</w:t>
+      </w:r>
+      <w:r>
+        <w:t>。</w:t>
+      </w:r>
+    </w:p>
+    <w:p>
+      <w:r>
+        <w:rPr>
+          <w:rFonts w:hint="eastAsia"/>
+        </w:rPr>
+        <w:t>key为当前对象</w:t>
+      </w:r>
+      <w:r>
+        <w:rPr>
+          <w:rFonts w:hint="eastAsia"/>
+        </w:rPr>
+        <w:t>（thre</w:t>
+      </w:r>
+      <w:r>
+        <w:t>alocal</w:t>
+      </w:r>
+      <w:r>
+        <w:rPr>
+          <w:rFonts w:hint="eastAsia"/>
+        </w:rPr>
+        <w:t>实例化）</w:t>
+      </w:r>
+      <w:r>
+        <w:rPr>
+          <w:rFonts w:hint="eastAsia"/>
+        </w:rPr>
+        <w:t>（一个线程可能有多个threadlocal），value为存储值</w:t>
+      </w:r>
+    </w:p>
+    <w:p/>
+    <w:p>
+      <w:r>
+        <w:rPr>
+          <w:rFonts w:hint="eastAsia"/>
+        </w:rPr>
+        <w:t>可见性：</w:t>
+      </w:r>
+    </w:p>
+    <w:p>
+      <w:r>
+        <w:rPr>
+          <w:rFonts w:hint="eastAsia"/>
+        </w:rPr>
+        <w:t>一个线程对共享变量的修改可以即使被其他线程读取,</w:t>
+      </w:r>
+      <w:r>
+        <w:rPr>
+          <w:rFonts w:hint="eastAsia"/>
+        </w:rPr>
+        <w:t xml:space="preserve"> </w:t>
+      </w:r>
+    </w:p>
+    <w:p>
+      <w:r>
+        <w:rPr>
+          <w:rFonts w:hint="eastAsia"/>
+        </w:rPr>
+        <w:t>一：缓存，a线程读取了然后缓存，b线程修改，a线程使用的时候还是旧缓存</w:t>
+      </w:r>
+    </w:p>
+    <w:p>
+      <w:r>
+        <w:rPr>
+          <w:rFonts w:hint="eastAsia"/>
+        </w:rPr>
+        <w:t>有序性：</w:t>
+      </w:r>
+    </w:p>
+    <w:p>
+      <w:r>
+        <w:rPr>
+          <w:rFonts w:hint="eastAsia"/>
+        </w:rPr>
+        <w:t>单一线程中，只要重排序不会影响到程序的执行结果，那么就不能保证其中的操作一定按照程序写定的顺序执行，即使重排序可能会对其它线程产生明显的影响。</w:t>
+      </w:r>
+      <w:r>
+        <w:rPr>
+          <w:rFonts w:hint="eastAsia"/>
+        </w:rPr>
+        <w:t>（syn</w:t>
+      </w:r>
+      <w:r>
+        <w:t>chronized</w:t>
+      </w:r>
+      <w:r>
+        <w:rPr>
+          <w:rFonts w:hint="eastAsia"/>
+        </w:rPr>
+        <w:t>，volidate保证有序）</w:t>
+      </w:r>
+    </w:p>
+    <w:p/>
+    <w:p>
+      <w:pPr>
+        <w:rPr>
+          <w:b/>
+        </w:rPr>
+      </w:pPr>
+      <w:r>
+        <w:rPr>
+          <w:rFonts w:hint="eastAsia"/>
+          <w:b/>
+        </w:rPr>
+        <w:t>Syn</w:t>
+      </w:r>
+      <w:r>
+        <w:rPr>
+          <w:b/>
+        </w:rPr>
+        <w:t>chronized</w:t>
+      </w:r>
+      <w:r>
+        <w:rPr>
+          <w:rFonts w:hint="eastAsia"/>
+          <w:b/>
+        </w:rPr>
+        <w:t>与vol</w:t>
+      </w:r>
+      <w:r>
+        <w:rPr>
+          <w:b/>
+        </w:rPr>
+        <w:t>atile:</w:t>
+      </w:r>
+    </w:p>
+    <w:p>
+      <w:r>
+        <w:t>Synchronized：保证可见性和原子性 Volatile：保证可见性，但不保证操作的原子性</w:t>
+      </w:r>
+    </w:p>
+    <w:p>
+      <w:r>
+        <w:rPr>
+          <w:rFonts w:hint="eastAsia"/>
+        </w:rPr>
+        <w:t>解决死锁设计</w:t>
+      </w:r>
+      <w:r>
+        <w:rPr>
+          <w:rFonts w:hint="eastAsia"/>
+        </w:rPr>
+        <w:t>。</w:t>
+      </w:r>
+      <w:r>
+        <w:rPr>
+          <w:rFonts w:hint="eastAsia"/>
+        </w:rPr>
+        <w:t>（final也可见）</w:t>
+      </w:r>
+    </w:p>
+    <w:p/>
+    <w:p>
+      <w:r>
+        <w:t>Synchronized</w:t>
+      </w:r>
+      <w:r>
+        <w:rPr>
+          <w:rFonts w:hint="eastAsia"/>
+        </w:rPr>
+        <w:t>可见性原理：</w:t>
+      </w:r>
+    </w:p>
+    <w:p>
+      <w:r>
+        <w:rPr>
+          <w:rFonts w:hint="eastAsia"/>
+        </w:rPr>
+        <w:t>对一个变量执行un</w:t>
+      </w:r>
+      <w:r>
+        <w:t>lock</w:t>
+      </w:r>
+      <w:r>
+        <w:rPr>
+          <w:rFonts w:hint="eastAsia"/>
+        </w:rPr>
+        <w:t>操作</w:t>
+      </w:r>
+      <w:r>
+        <w:rPr>
+          <w:rFonts w:hint="eastAsia"/>
+        </w:rPr>
+        <w:t>之前，必须先把它同步</w:t>
+      </w:r>
+      <w:r>
+        <w:rPr>
+          <w:rFonts w:hint="eastAsia"/>
+        </w:rPr>
+        <w:t>回</w:t>
+      </w:r>
+      <w:r>
+        <w:rPr>
+          <w:rFonts w:hint="eastAsia"/>
+        </w:rPr>
+        <w:t>内存</w:t>
+      </w:r>
+      <w:r>
+        <w:rPr>
+          <w:rFonts w:hint="eastAsia"/>
+        </w:rPr>
+        <w:t>(</w:t>
+      </w:r>
+      <w:r>
+        <w:t>store&amp;</w:t>
+      </w:r>
+      <w:r>
+        <w:t>write</w:t>
+      </w:r>
+      <w:r>
+        <w:rPr>
+          <w:rFonts w:hint="eastAsia"/>
+        </w:rPr>
+        <w:t>)</w:t>
+      </w:r>
+      <w:r>
+        <w:rPr>
+          <w:rFonts w:hint="eastAsia"/>
+        </w:rPr>
+        <w:t>。</w:t>
+      </w:r>
+    </w:p>
+    <w:p/>
+    <w:p>
+      <w:r>
+        <w:t>Volatile</w:t>
+      </w:r>
+      <w:r>
+        <w:rPr>
+          <w:rFonts w:hint="eastAsia"/>
+        </w:rPr>
+        <w:t>可见性原理：</w:t>
+      </w:r>
+    </w:p>
+    <w:p>
+      <w:r>
+        <w:t>U</w:t>
+      </w:r>
+      <w:r>
+        <w:rPr>
+          <w:rFonts w:hint="eastAsia"/>
+        </w:rPr>
+        <w:t>se之前必须是load</w:t>
+      </w:r>
+    </w:p>
+    <w:p>
+      <w:r>
+        <w:t>A</w:t>
+      </w:r>
+      <w:r>
+        <w:rPr>
+          <w:rFonts w:hint="eastAsia"/>
+        </w:rPr>
+        <w:t>ssign之后必须是store</w:t>
+      </w:r>
+    </w:p>
+    <w:p/>
+    <w:p>
+      <w:pPr>
+        <w:rPr>
+          <w:rFonts w:ascii="microsoftyahei" w:hAnsi="microsoftyahei" w:hint="eastAsia"/>
+          <w:color w:val="000000"/>
+        </w:rPr>
+      </w:pPr>
+      <w:r>
+        <w:rPr>
+          <w:rFonts w:ascii="microsoftyahei" w:hAnsi="microsoftyahei"/>
+          <w:color w:val="000000"/>
+        </w:rPr>
+        <w:t>Java</w:t>
+      </w:r>
+      <w:r>
+        <w:rPr>
+          <w:rFonts w:ascii="microsoftyahei" w:hAnsi="microsoftyahei"/>
+          <w:color w:val="000000"/>
+        </w:rPr>
+        <w:t>内存模型是通过在变量修改后将新值同步回主内存，在变量读取前从主内存刷新变量值这种依赖主内存作为传递媒介的方式来实现可见性的，无论是普通变量还是</w:t>
+      </w:r>
+      <w:r>
+        <w:rPr>
+          <w:rFonts w:ascii="microsoftyahei" w:hAnsi="microsoftyahei"/>
+          <w:color w:val="000000"/>
+        </w:rPr>
+        <w:t>volatile</w:t>
+      </w:r>
+      <w:r>
+        <w:rPr>
+          <w:rFonts w:ascii="microsoftyahei" w:hAnsi="microsoftyahei"/>
+          <w:color w:val="000000"/>
+        </w:rPr>
+        <w:t>变量都是如此，普通变量与</w:t>
+      </w:r>
+      <w:r>
+        <w:rPr>
+          <w:rFonts w:ascii="microsoftyahei" w:hAnsi="microsoftyahei"/>
+          <w:color w:val="000000"/>
+        </w:rPr>
+        <w:t>volatile</w:t>
+      </w:r>
+      <w:r>
+        <w:rPr>
+          <w:rFonts w:ascii="microsoftyahei" w:hAnsi="microsoftyahei"/>
+          <w:color w:val="000000"/>
+        </w:rPr>
+        <w:t>变量的区别是，</w:t>
+      </w:r>
+      <w:r>
+        <w:rPr>
+          <w:rFonts w:ascii="microsoftyahei" w:hAnsi="microsoftyahei"/>
+          <w:color w:val="000000"/>
+        </w:rPr>
+        <w:t>volatile</w:t>
+      </w:r>
+      <w:r>
+        <w:rPr>
+          <w:rFonts w:ascii="microsoftyahei" w:hAnsi="microsoftyahei"/>
+          <w:color w:val="000000"/>
+        </w:rPr>
+        <w:t>的特殊规则保证了新值能立即同步到主内存，以及每次使用前立即从主内存刷新。</w:t>
+      </w:r>
+    </w:p>
+    <w:p>
+      <w:pPr>
+        <w:rPr>
+          <w:rFonts w:ascii="microsoftyahei" w:hAnsi="microsoftyahei" w:hint="eastAsia"/>
+          <w:color w:val="000000"/>
+        </w:rPr>
+      </w:pPr>
+    </w:p>
+    <w:p>
+      <w:pPr>
+        <w:rPr>
+          <w:rFonts w:ascii="microsoftyahei" w:hAnsi="microsoftyahei" w:hint="eastAsia"/>
+          <w:color w:val="000000"/>
+        </w:rPr>
+      </w:pPr>
+      <w:r>
+        <w:rPr>
+          <w:rFonts w:ascii="microsoftyahei" w:hAnsi="microsoftyahei" w:hint="eastAsia"/>
+          <w:color w:val="000000"/>
+        </w:rPr>
         <w:lastRenderedPageBreak/>
-        <w:t>    }</w:t>
-      </w:r>
-    </w:p>
-    <w:p>
-      <w:r>
-        <w:rPr>
-          <w:rFonts w:hint="eastAsia"/>
-        </w:rPr>
-        <w:t>每个</w:t>
-      </w:r>
-      <w:r>
-        <w:rPr>
-          <w:rFonts w:hint="eastAsia"/>
-        </w:rPr>
-        <w:t>线程都有自己的</w:t>
-      </w:r>
-      <w:r>
-        <w:rPr>
-          <w:rFonts w:hint="eastAsia"/>
-        </w:rPr>
-        <w:t>类型为</w:t>
-      </w:r>
-      <w:r>
-        <w:t>ThreadLocalMap</w:t>
-      </w:r>
-      <w:r>
-        <w:rPr>
-          <w:rFonts w:hint="eastAsia"/>
-        </w:rPr>
+        <w:t>++</w:t>
+      </w:r>
+      <w:r>
+        <w:rPr>
+          <w:rFonts w:ascii="microsoftyahei" w:hAnsi="microsoftyahei" w:hint="eastAsia"/>
+          <w:color w:val="000000"/>
+        </w:rPr>
+        <w:t>非原子</w:t>
+      </w:r>
+    </w:p>
+    <w:p/>
+    <w:p>
+      <w:pPr>
+        <w:rPr>
+          <w:b/>
+        </w:rPr>
+      </w:pPr>
+      <w:r>
+        <w:rPr>
+          <w:rFonts w:hint="eastAsia"/>
+          <w:b/>
+        </w:rPr>
+        <w:t>同步类</w:t>
+      </w:r>
+    </w:p>
+    <w:p>
+      <w:r>
+        <w:rPr>
+          <w:rFonts w:hint="eastAsia"/>
+        </w:rPr>
+        <w:t>AtomicLong</w:t>
+      </w:r>
+      <w:r>
+        <w:rPr>
+          <w:rFonts w:hint="eastAsia"/>
+        </w:rPr>
+        <w:t>，a</w:t>
+      </w:r>
+      <w:r>
+        <w:t>tomic</w:t>
+      </w:r>
+      <w:r>
+        <w:rPr>
+          <w:rFonts w:hint="eastAsia"/>
+        </w:rPr>
+        <w:t>xx用到了cas</w:t>
+      </w:r>
+    </w:p>
+    <w:p/>
+    <w:p>
+      <w:r>
+        <w:t>C</w:t>
+      </w:r>
+      <w:r>
+        <w:t>ountdownlatch</w:t>
+      </w:r>
+      <w:r>
+        <w:t>:</w:t>
+      </w:r>
+      <w:r>
+        <w:t xml:space="preserve"> public void CountDownLatch(int count) {...} 构造器中的计数值（count）实际上就是</w:t>
+      </w:r>
+      <w:r>
+        <w:rPr>
+          <w:b/>
+        </w:rPr>
+        <w:t>闭锁需要等待的线程数量</w:t>
+      </w:r>
+      <w:r>
+        <w:t>，主线程必须在启动其他线程后立即调用CountDownLatch.await()方法。</w:t>
+      </w:r>
+      <w:r>
+        <w:rPr>
+          <w:rFonts w:hint="eastAsia"/>
+        </w:rPr>
+        <w:t>这样</w:t>
+      </w:r>
+      <w:r>
+        <w:t>样主线程的操作就会在这个方法上阻塞，直到其他线程完成各自的任务。其他N 个线程必须引用闭锁对象，因为他们需要通知CountDownLatch对象，他们已经完成了各自的任务。这种通知机制是通过 CountDownLatch.countDown()方法来完成的；每调用一次这个方</w:t>
+      </w:r>
+      <w:r>
+        <w:rPr>
+          <w:rFonts w:hint="eastAsia"/>
+        </w:rPr>
+        <w:t>法，在构造函数中初始化的</w:t>
+      </w:r>
+      <w:r>
+        <w:t>count值就减1</w:t>
+      </w:r>
+    </w:p>
+    <w:p>
+      <w:r>
+        <w:t>C</w:t>
+      </w:r>
+      <w:r>
+        <w:rPr>
+          <w:rFonts w:hint="eastAsia"/>
+        </w:rPr>
+        <w:t>y</w:t>
+      </w:r>
+      <w:r>
+        <w:t>clicBarrier:</w:t>
+      </w:r>
+      <w:r>
+        <w:rPr>
+          <w:rFonts w:hint="eastAsia"/>
+        </w:rPr>
+        <w:t>一组任务并行执行任务，在下一个步骤之前等待直到所有任务完成。</w:t>
+      </w:r>
+    </w:p>
+    <w:p>
+      <w:r>
+        <w:t>B</w:t>
+      </w:r>
+      <w:r>
+        <w:rPr>
+          <w:rFonts w:hint="eastAsia"/>
+        </w:rPr>
+        <w:t>l</w:t>
+      </w:r>
+      <w:r>
+        <w:t>ockingqueue</w:t>
+      </w:r>
+      <w:r>
+        <w:rPr>
+          <w:rFonts w:hint="eastAsia"/>
+        </w:rPr>
+        <w:t>解决生产者消费者问题</w:t>
+      </w:r>
+    </w:p>
+    <w:p>
+      <w:r>
+        <w:t>P</w:t>
+      </w:r>
+      <w:r>
+        <w:rPr>
+          <w:rFonts w:hint="eastAsia"/>
+        </w:rPr>
+        <w:t>ut</w:t>
+      </w:r>
+      <w:r>
         <w:t xml:space="preserve"> </w:t>
       </w:r>
       <w:r>
         <w:rPr>
           <w:rFonts w:hint="eastAsia"/>
         </w:rPr>
-        <w:t>的</w:t>
-      </w:r>
-      <w:r>
-        <w:rPr>
-          <w:rFonts w:hint="eastAsia"/>
-        </w:rPr>
-        <w:t>threadloc</w:t>
-      </w:r>
-      <w:r>
-        <w:t>al</w:t>
-      </w:r>
-      <w:r>
-        <w:rPr>
-          <w:rFonts w:hint="eastAsia"/>
-        </w:rPr>
-        <w:t>成员</w:t>
-      </w:r>
-      <w:r>
-        <w:t>，</w:t>
-      </w:r>
-      <w:r>
-        <w:rPr>
-          <w:rFonts w:hint="eastAsia"/>
-        </w:rPr>
-        <w:t>它是</w:t>
-      </w:r>
-      <w:r>
-        <w:rPr>
-          <w:rFonts w:hint="eastAsia"/>
-        </w:rPr>
-        <w:t>一个Map容器</w:t>
-      </w:r>
-      <w:r>
-        <w:t>。</w:t>
-      </w:r>
-    </w:p>
-    <w:p>
-      <w:r>
-        <w:rPr>
-          <w:rFonts w:hint="eastAsia"/>
-        </w:rPr>
-        <w:t>key为当前对象</w:t>
-      </w:r>
-      <w:r>
-        <w:rPr>
-          <w:rFonts w:hint="eastAsia"/>
-        </w:rPr>
-        <w:t>（thre</w:t>
-      </w:r>
-      <w:r>
-        <w:t>alocal</w:t>
-      </w:r>
-      <w:r>
-        <w:rPr>
-          <w:rFonts w:hint="eastAsia"/>
-        </w:rPr>
-        <w:t>实例化）</w:t>
-      </w:r>
-      <w:r>
-        <w:rPr>
-          <w:rFonts w:hint="eastAsia"/>
-        </w:rPr>
-        <w:t>（一个线程可能有多个threadlocal），value为存储值</w:t>
-      </w:r>
-    </w:p>
-    <w:p/>
-    <w:p>
-      <w:r>
-        <w:rPr>
-          <w:rFonts w:hint="eastAsia"/>
-        </w:rPr>
-        <w:t>可见性：</w:t>
-      </w:r>
-    </w:p>
-    <w:p>
-      <w:r>
-        <w:rPr>
-          <w:rFonts w:hint="eastAsia"/>
-        </w:rPr>
-        <w:t>一个线程对共享变量的修改可以即使被其他线程读取,</w:t>
-      </w:r>
-      <w:r>
-        <w:rPr>
-          <w:rFonts w:hint="eastAsia"/>
-        </w:rPr>
+        <w:t>and</w:t>
+      </w:r>
+      <w:r>
         <w:t xml:space="preserve"> </w:t>
       </w:r>
-    </w:p>
-    <w:p>
-      <w:r>
-        <w:rPr>
-          <w:rFonts w:hint="eastAsia"/>
-        </w:rPr>
-        <w:t>一：缓存，a线程读取了然后缓存，b线程修改，a线程使用的时候还是旧缓存</w:t>
-      </w:r>
-    </w:p>
-    <w:p>
-      <w:r>
-        <w:rPr>
-          <w:rFonts w:hint="eastAsia"/>
-        </w:rPr>
-        <w:t>有序性：</w:t>
-      </w:r>
-    </w:p>
-    <w:p>
-      <w:r>
-        <w:rPr>
-          <w:rFonts w:hint="eastAsia"/>
-        </w:rPr>
-        <w:t>单一线程中，只要重排序不会影响到程序的执行结果，那么就不能保证其中的操作一定按照程序写定的顺序执行，即使重排序可能会对其它线程产生明显的影响。</w:t>
-      </w:r>
-      <w:r>
-        <w:rPr>
-          <w:rFonts w:hint="eastAsia"/>
-        </w:rPr>
-        <w:t>（syn</w:t>
-      </w:r>
-      <w:r>
-        <w:t>chronized</w:t>
-      </w:r>
-      <w:r>
-        <w:rPr>
-          <w:rFonts w:hint="eastAsia"/>
-        </w:rPr>
-        <w:t>，volidate保证有序）</w:t>
-      </w:r>
-    </w:p>
-    <w:p/>
-    <w:p>
-      <w:pPr>
-        <w:rPr>
-          <w:b/>
-        </w:rPr>
-      </w:pPr>
-      <w:r>
-        <w:rPr>
-          <w:rFonts w:hint="eastAsia"/>
-          <w:b/>
-        </w:rPr>
-        <w:t>Syn</w:t>
-      </w:r>
-      <w:r>
-        <w:rPr>
-          <w:b/>
-        </w:rPr>
-        <w:t>chronized</w:t>
-      </w:r>
-      <w:r>
-        <w:rPr>
-          <w:rFonts w:hint="eastAsia"/>
-          <w:b/>
-        </w:rPr>
-        <w:t>与vol</w:t>
-      </w:r>
-      <w:r>
-        <w:rPr>
-          <w:b/>
-        </w:rPr>
-        <w:t>atile:</w:t>
-      </w:r>
-    </w:p>
-    <w:p>
-      <w:r>
-        <w:t>Synchronized：保证可见性和原子性 Volatile：保证可见性，但不保证操作的原子性</w:t>
-      </w:r>
-    </w:p>
-    <w:p>
-      <w:r>
-        <w:rPr>
-          <w:rFonts w:hint="eastAsia"/>
-        </w:rPr>
-        <w:t>解决死锁设计</w:t>
-      </w:r>
-      <w:r>
-        <w:rPr>
-          <w:rFonts w:hint="eastAsia"/>
-        </w:rPr>
-        <w:t>。</w:t>
-      </w:r>
-      <w:r>
-        <w:rPr>
-          <w:rFonts w:hint="eastAsia"/>
-        </w:rPr>
-        <w:t>（final也可见）</w:t>
-      </w:r>
-    </w:p>
-    <w:p/>
-    <w:p>
-      <w:r>
-        <w:t>Synchronized</w:t>
-      </w:r>
-      <w:r>
-        <w:rPr>
-          <w:rFonts w:hint="eastAsia"/>
-        </w:rPr>
-        <w:t>可见性原理：</w:t>
-      </w:r>
-    </w:p>
-    <w:p>
-      <w:r>
-        <w:rPr>
-          <w:rFonts w:hint="eastAsia"/>
-        </w:rPr>
-        <w:t>对一个变量执行un</w:t>
-      </w:r>
-      <w:r>
-        <w:t>lock</w:t>
-      </w:r>
-      <w:r>
-        <w:rPr>
-          <w:rFonts w:hint="eastAsia"/>
-        </w:rPr>
-        <w:t>操作</w:t>
-      </w:r>
-      <w:r>
-        <w:rPr>
-          <w:rFonts w:hint="eastAsia"/>
-        </w:rPr>
-        <w:t>之前，必须先把它同步</w:t>
-      </w:r>
-      <w:r>
-        <w:rPr>
-          <w:rFonts w:hint="eastAsia"/>
-        </w:rPr>
-        <w:t>回</w:t>
-      </w:r>
-      <w:r>
-        <w:rPr>
-          <w:rFonts w:hint="eastAsia"/>
-        </w:rPr>
-        <w:t>内存</w:t>
-      </w:r>
-      <w:r>
-        <w:rPr>
-          <w:rFonts w:hint="eastAsia"/>
-        </w:rPr>
-        <w:t>(</w:t>
-      </w:r>
-      <w:r>
-        <w:t>store&amp;</w:t>
-      </w:r>
-      <w:r>
-        <w:t>write</w:t>
-      </w:r>
-      <w:r>
-        <w:rPr>
-          <w:rFonts w:hint="eastAsia"/>
-        </w:rPr>
-        <w:t>)</w:t>
-      </w:r>
-      <w:r>
-        <w:rPr>
-          <w:rFonts w:hint="eastAsia"/>
-        </w:rPr>
-        <w:t>。</w:t>
-      </w:r>
-    </w:p>
-    <w:p/>
-    <w:p>
-      <w:r>
-        <w:t>Volatile</w:t>
-      </w:r>
-      <w:r>
-        <w:rPr>
-          <w:rFonts w:hint="eastAsia"/>
-        </w:rPr>
-        <w:t>可见性原理：</w:t>
-      </w:r>
-    </w:p>
-    <w:p>
-      <w:r>
-        <w:t>U</w:t>
-      </w:r>
-      <w:r>
-        <w:rPr>
-          <w:rFonts w:hint="eastAsia"/>
-        </w:rPr>
-        <w:t>se之前必须是load</w:t>
-      </w:r>
-    </w:p>
-    <w:p>
-      <w:r>
-        <w:t>A</w:t>
-      </w:r>
-      <w:r>
-        <w:rPr>
-          <w:rFonts w:hint="eastAsia"/>
-        </w:rPr>
-        <w:t>ssign之后必须是store</w:t>
-      </w:r>
-    </w:p>
-    <w:p/>
-    <w:p>
-      <w:pPr>
-        <w:rPr>
-          <w:rFonts w:ascii="microsoftyahei" w:hAnsi="microsoftyahei" w:hint="eastAsia"/>
-          <w:color w:val="000000"/>
-        </w:rPr>
-      </w:pPr>
-      <w:r>
-        <w:rPr>
-          <w:rFonts w:ascii="microsoftyahei" w:hAnsi="microsoftyahei"/>
-          <w:color w:val="000000"/>
-        </w:rPr>
-        <w:t>Java</w:t>
-      </w:r>
-      <w:r>
-        <w:rPr>
-          <w:rFonts w:ascii="microsoftyahei" w:hAnsi="microsoftyahei"/>
-          <w:color w:val="000000"/>
-        </w:rPr>
-        <w:t>内存模型是通过在变量修改后将新值同步回主内存，在变量读取前从主内存刷新变量值这种依赖主内存作为传递媒介的方式来实现可见性的，无论是普通变量还是</w:t>
-      </w:r>
-      <w:r>
-        <w:rPr>
-          <w:rFonts w:ascii="microsoftyahei" w:hAnsi="microsoftyahei"/>
-          <w:color w:val="000000"/>
-        </w:rPr>
-        <w:t>volatile</w:t>
-      </w:r>
-      <w:r>
-        <w:rPr>
-          <w:rFonts w:ascii="microsoftyahei" w:hAnsi="microsoftyahei"/>
-          <w:color w:val="000000"/>
-        </w:rPr>
-        <w:t>变量都是如此，普通变量与</w:t>
-      </w:r>
-      <w:r>
-        <w:rPr>
-          <w:rFonts w:ascii="microsoftyahei" w:hAnsi="microsoftyahei"/>
-          <w:color w:val="000000"/>
-        </w:rPr>
-        <w:t>volatile</w:t>
-      </w:r>
-      <w:r>
-        <w:rPr>
-          <w:rFonts w:ascii="microsoftyahei" w:hAnsi="microsoftyahei"/>
-          <w:color w:val="000000"/>
-        </w:rPr>
-        <w:t>变量的区别是，</w:t>
-      </w:r>
-      <w:r>
-        <w:rPr>
-          <w:rFonts w:ascii="microsoftyahei" w:hAnsi="microsoftyahei"/>
-          <w:color w:val="000000"/>
-        </w:rPr>
-        <w:t>volatile</w:t>
-      </w:r>
-      <w:r>
-        <w:rPr>
-          <w:rFonts w:ascii="microsoftyahei" w:hAnsi="microsoftyahei"/>
-          <w:color w:val="000000"/>
-        </w:rPr>
-        <w:t>的特殊规则保证了新值能立即同步到主内存，以及每次使用前立即从主内存刷新。</w:t>
-      </w:r>
-    </w:p>
-    <w:p>
-      <w:pPr>
-        <w:rPr>
-          <w:rFonts w:ascii="microsoftyahei" w:hAnsi="microsoftyahei" w:hint="eastAsia"/>
-          <w:color w:val="000000"/>
-        </w:rPr>
-      </w:pPr>
-    </w:p>
-    <w:p>
-      <w:pPr>
-        <w:rPr>
-          <w:rFonts w:ascii="microsoftyahei" w:hAnsi="microsoftyahei" w:hint="eastAsia"/>
-          <w:color w:val="000000"/>
-        </w:rPr>
-      </w:pPr>
-      <w:r>
-        <w:rPr>
-          <w:rFonts w:ascii="microsoftyahei" w:hAnsi="microsoftyahei" w:hint="eastAsia"/>
-          <w:color w:val="000000"/>
-        </w:rPr>
-        <w:t>++</w:t>
-      </w:r>
-      <w:r>
-        <w:rPr>
-          <w:rFonts w:ascii="microsoftyahei" w:hAnsi="microsoftyahei" w:hint="eastAsia"/>
-          <w:color w:val="000000"/>
-        </w:rPr>
-        <w:t>非原子</w:t>
-      </w:r>
-    </w:p>
-    <w:p/>
-    <w:p>
-      <w:pPr>
-        <w:rPr>
-          <w:b/>
-        </w:rPr>
-      </w:pPr>
-      <w:r>
-        <w:rPr>
-          <w:rFonts w:hint="eastAsia"/>
-          <w:b/>
-        </w:rPr>
-        <w:t>同步类</w:t>
-      </w:r>
-    </w:p>
-    <w:p>
-      <w:r>
-        <w:rPr>
-          <w:rFonts w:hint="eastAsia"/>
-        </w:rPr>
-        <w:t>AtomicLong</w:t>
-      </w:r>
-      <w:r>
-        <w:rPr>
-          <w:rFonts w:hint="eastAsia"/>
-        </w:rPr>
-        <w:t>，a</w:t>
-      </w:r>
-      <w:r>
-        <w:t>tomic</w:t>
-      </w:r>
-      <w:r>
-        <w:rPr>
-          <w:rFonts w:hint="eastAsia"/>
-        </w:rPr>
-        <w:t>xx用到了cas</w:t>
-      </w:r>
-    </w:p>
-    <w:p/>
-    <w:p>
-      <w:r>
-        <w:t>C</w:t>
-      </w:r>
-      <w:r>
-        <w:t>ountdownlatch</w:t>
-      </w:r>
-      <w:r>
-        <w:t>:</w:t>
-      </w:r>
-      <w:r>
-        <w:t xml:space="preserve"> public void CountDownLatch(int count) {...} 构造器中的计数值（count）实际上就是</w:t>
-      </w:r>
-      <w:r>
-        <w:rPr>
-          <w:b/>
-        </w:rPr>
-        <w:t>闭锁需要等待的线程数量</w:t>
-      </w:r>
-      <w:r>
-        <w:t>，主线程必须在启动其他线程后立即调用CountDownLatch.await()方法。</w:t>
-      </w:r>
-      <w:r>
-        <w:rPr>
-          <w:rFonts w:hint="eastAsia"/>
-        </w:rPr>
-        <w:t>这样</w:t>
-      </w:r>
-      <w:r>
-        <w:t>样主线程的操作就会在这个方法上阻塞，直到其他线程完成各自的任务。其他N 个线程必须引用闭锁对象，因为他们需要通知CountDownLatch对象，他们已经完成了各自的任务。这种通知机制是通过 CountDownLatch.countDown()方法来完成的；每调用一次这个方</w:t>
-      </w:r>
-      <w:r>
-        <w:rPr>
-          <w:rFonts w:hint="eastAsia"/>
-        </w:rPr>
-        <w:t>法，在构造函数中初始化的</w:t>
-      </w:r>
-      <w:r>
-        <w:t>count值就减1</w:t>
-      </w:r>
-    </w:p>
-    <w:p>
-      <w:r>
-        <w:t>C</w:t>
-      </w:r>
-      <w:r>
-        <w:rPr>
-          <w:rFonts w:hint="eastAsia"/>
-        </w:rPr>
-        <w:t>y</w:t>
-      </w:r>
-      <w:r>
-        <w:t>clicBarrier:</w:t>
-      </w:r>
-      <w:r>
-        <w:rPr>
-          <w:rFonts w:hint="eastAsia"/>
-        </w:rPr>
-        <w:t>一组任务并行执行任务，在下一个步骤之前等待直到所有任务完成。</w:t>
-      </w:r>
-    </w:p>
-    <w:p>
-      <w:r>
-        <w:t>B</w:t>
-      </w:r>
-      <w:r>
-        <w:rPr>
-          <w:rFonts w:hint="eastAsia"/>
-        </w:rPr>
-        <w:t>l</w:t>
-      </w:r>
-      <w:r>
-        <w:t>ockingqueue</w:t>
-      </w:r>
-      <w:r>
-        <w:rPr>
-          <w:rFonts w:hint="eastAsia"/>
-        </w:rPr>
-        <w:t>解决生产者消费者问题</w:t>
-      </w:r>
-    </w:p>
-    <w:p>
-      <w:r>
-        <w:t>P</w:t>
-      </w:r>
-      <w:r>
-        <w:rPr>
-          <w:rFonts w:hint="eastAsia"/>
-        </w:rPr>
-        <w:t>ut</w:t>
-      </w:r>
-      <w:r>
-        <w:t xml:space="preserve"> </w:t>
-      </w:r>
-      <w:r>
-        <w:rPr>
-          <w:rFonts w:hint="eastAsia"/>
-        </w:rPr>
-        <w:t>and</w:t>
-      </w:r>
-      <w:r>
-        <w:t xml:space="preserve"> </w:t>
-      </w:r>
       <w:r>
         <w:rPr>
           <w:rFonts w:hint="eastAsia"/>
@@ -3325,7 +3318,6 @@
         <w:rPr>
           <w:rFonts w:hint="eastAsia"/>
         </w:rPr>
-        <w:lastRenderedPageBreak/>
         <w:t>形成原因：</w:t>
       </w:r>
       <w:r>
@@ -3580,6 +3572,7 @@
         <w:rPr>
           <w:b/>
         </w:rPr>
+        <w:lastRenderedPageBreak/>
         <w:t>乐观锁与悲观锁:</w:t>
       </w:r>
     </w:p>
@@ -3599,7 +3592,6 @@
     </w:p>
     <w:p>
       <w:r>
-        <w:lastRenderedPageBreak/>
         <w:t>观锁：顾名思义，就是很乐观，每次去拿数据的时候都认为别人不会修改，所以不会上锁，但是在更新的时候会判断一下在此期间别人有没有去更新这个数据，可以使用版本号等机制。乐观锁适用于多读的应用类型，这样可以提高吞吐量，像数据库提供的类似于write_condition机制，其实都是提供的乐观锁。在Java中java.util.concurrent.atomic包下面的原子变量类就是使用了乐观锁的一种实现方式</w:t>
       </w:r>
       <w:r>
@@ -4061,15 +4053,7 @@
           <w:rFonts w:ascii="microsoftyahei" w:hAnsi="microsoftyahei"/>
           <w:color w:val="000000"/>
         </w:rPr>
-        <w:t>则是在</w:t>
-      </w:r>
-      <w:r>
-        <w:rPr>
-          <w:rFonts w:ascii="microsoftyahei" w:hAnsi="microsoftyahei"/>
-          <w:color w:val="000000"/>
-        </w:rPr>
-        <w:lastRenderedPageBreak/>
-        <w:t>等待一段时间，或者唤醒动作的发生。在程序等待进入同步区域的时候，线程将进入这种状态。</w:t>
+        <w:t>则是在等待一段时间，或者唤醒动作的发生。在程序等待进入同步区域的时候，线程将进入这种状态。</w:t>
       </w:r>
     </w:p>
     <w:p>
@@ -4186,6 +4170,7 @@
           <w:rFonts w:ascii="microsoftyahei" w:hAnsi="microsoftyahei" w:hint="eastAsia"/>
           <w:color w:val="000000"/>
         </w:rPr>
+        <w:lastRenderedPageBreak/>
         <w:t>自旋锁</w:t>
       </w:r>
       <w:r>
@@ -4368,15 +4353,7 @@
           <w:rFonts w:ascii="microsoftyahei" w:hAnsi="microsoftyahei"/>
           <w:color w:val="000000"/>
         </w:rPr>
-        <w:t>意思是这个锁会偏向于第一个获得它的线程，如果在接下来的执行过</w:t>
-      </w:r>
-      <w:r>
-        <w:rPr>
-          <w:rFonts w:ascii="microsoftyahei" w:hAnsi="microsoftyahei"/>
-          <w:color w:val="000000"/>
-        </w:rPr>
-        <w:lastRenderedPageBreak/>
-        <w:t>程中，该锁没有被其他的线程获取，则持有偏向锁的线程将永远不需要再进行同步</w:t>
+        <w:t>意思是这个锁会偏向于第一个获得它的线程，如果在接下来的执行过程中，该锁没有被其他的线程获取，则持有偏向锁的线程将永远不需要再进行同步</w:t>
       </w:r>
     </w:p>
     <w:p>
@@ -4404,7 +4381,7 @@
     </w:p>
     <w:p>
       <w:pPr>
-        <w:pStyle w:val="a5"/>
+        <w:pStyle w:val="a7"/>
         <w:numPr>
           <w:ilvl w:val="0"/>
           <w:numId w:val="2"/>
@@ -4446,7 +4423,7 @@
     </w:p>
     <w:p>
       <w:pPr>
-        <w:pStyle w:val="a5"/>
+        <w:pStyle w:val="a7"/>
         <w:numPr>
           <w:ilvl w:val="0"/>
           <w:numId w:val="2"/>
@@ -4495,7 +4472,7 @@
     </w:p>
     <w:p>
       <w:pPr>
-        <w:pStyle w:val="a5"/>
+        <w:pStyle w:val="a7"/>
         <w:numPr>
           <w:ilvl w:val="0"/>
           <w:numId w:val="2"/>
@@ -4551,7 +4528,7 @@
     </w:p>
     <w:p>
       <w:pPr>
-        <w:pStyle w:val="a5"/>
+        <w:pStyle w:val="a7"/>
         <w:numPr>
           <w:ilvl w:val="0"/>
           <w:numId w:val="2"/>
@@ -5227,385 +5204,471 @@
           <w:rFonts w:ascii="microsoftyahei" w:hAnsi="microsoftyahei" w:hint="eastAsia"/>
           <w:color w:val="000000"/>
         </w:rPr>
-        <w:t>有新</w:t>
-      </w:r>
+        <w:t>有新的数据被加入</w:t>
+      </w:r>
+      <w:r>
+        <w:rPr>
+          <w:rFonts w:ascii="microsoftyahei" w:hAnsi="microsoftyahei"/>
+          <w:color w:val="000000"/>
+        </w:rPr>
+        <w:t>;</w:t>
+      </w:r>
+    </w:p>
+    <w:p>
+      <w:pPr>
+        <w:rPr>
+          <w:rFonts w:ascii="microsoftyahei" w:hAnsi="microsoftyahei" w:hint="eastAsia"/>
+          <w:color w:val="000000"/>
+        </w:rPr>
+      </w:pPr>
+      <w:r>
+        <w:rPr>
+          <w:rFonts w:ascii="microsoftyahei" w:hAnsi="microsoftyahei"/>
+          <w:color w:val="000000"/>
+        </w:rPr>
+        <w:t>drainTo():</w:t>
+      </w:r>
+      <w:r>
+        <w:rPr>
+          <w:rFonts w:ascii="microsoftyahei" w:hAnsi="microsoftyahei"/>
+          <w:color w:val="000000"/>
+        </w:rPr>
+        <w:t>一次性从</w:t>
+      </w:r>
+      <w:r>
+        <w:rPr>
+          <w:rFonts w:ascii="microsoftyahei" w:hAnsi="microsoftyahei"/>
+          <w:color w:val="000000"/>
+        </w:rPr>
+        <w:t>BlockingQueue</w:t>
+      </w:r>
+      <w:r>
+        <w:rPr>
+          <w:rFonts w:ascii="microsoftyahei" w:hAnsi="microsoftyahei"/>
+          <w:color w:val="000000"/>
+        </w:rPr>
+        <w:t>获取所有可用的数据对象</w:t>
+      </w:r>
+    </w:p>
+    <w:p>
+      <w:pPr>
+        <w:rPr>
+          <w:rFonts w:ascii="microsoftyahei" w:hAnsi="microsoftyahei" w:hint="eastAsia"/>
+          <w:color w:val="000000"/>
+        </w:rPr>
+      </w:pPr>
+      <w:r>
+        <w:rPr>
+          <w:rFonts w:ascii="microsoftyahei" w:hAnsi="microsoftyahei"/>
+          <w:color w:val="000000"/>
+        </w:rPr>
+        <w:t xml:space="preserve">ArrayBlockingQueue </w:t>
+      </w:r>
+      <w:r>
+        <w:rPr>
+          <w:rFonts w:ascii="microsoftyahei" w:hAnsi="microsoftyahei"/>
+          <w:color w:val="000000"/>
+        </w:rPr>
+        <w:t>基于数组的阻塞队列实现，在</w:t>
+      </w:r>
+      <w:r>
+        <w:rPr>
+          <w:rFonts w:ascii="microsoftyahei" w:hAnsi="microsoftyahei"/>
+          <w:color w:val="000000"/>
+        </w:rPr>
+        <w:t>ArrayBlockingQueue</w:t>
+      </w:r>
+      <w:r>
+        <w:rPr>
+          <w:rFonts w:ascii="microsoftyahei" w:hAnsi="microsoftyahei"/>
+          <w:color w:val="000000"/>
+        </w:rPr>
+        <w:t>内部，维护了一个定长数组</w:t>
+      </w:r>
+    </w:p>
+    <w:p>
+      <w:pPr>
+        <w:rPr>
+          <w:rFonts w:ascii="microsoftyahei" w:hAnsi="microsoftyahei" w:hint="eastAsia"/>
+          <w:color w:val="000000"/>
+        </w:rPr>
+      </w:pPr>
+      <w:r>
+        <w:rPr>
+          <w:rFonts w:ascii="microsoftyahei" w:hAnsi="microsoftyahei" w:hint="eastAsia"/>
+          <w:color w:val="000000"/>
+        </w:rPr>
+        <w:t>增删时调用</w:t>
+      </w:r>
+      <w:r>
+        <w:rPr>
+          <w:rFonts w:ascii="microsoftyahei" w:hAnsi="microsoftyahei" w:hint="eastAsia"/>
+          <w:color w:val="000000"/>
+        </w:rPr>
+        <w:t>lock</w:t>
+      </w:r>
+    </w:p>
+    <w:p>
+      <w:pPr>
+        <w:rPr>
+          <w:rFonts w:ascii="microsoftyahei" w:hAnsi="microsoftyahei" w:hint="eastAsia"/>
+          <w:color w:val="000000"/>
+        </w:rPr>
+      </w:pPr>
+    </w:p>
+    <w:p>
+      <w:pPr>
+        <w:rPr>
+          <w:rFonts w:ascii="microsoftyahei" w:hAnsi="microsoftyahei" w:hint="eastAsia"/>
+          <w:b/>
+          <w:color w:val="000000"/>
+        </w:rPr>
+      </w:pPr>
+      <w:r>
+        <w:rPr>
+          <w:rFonts w:ascii="microsoftyahei" w:hAnsi="microsoftyahei"/>
+          <w:b/>
+          <w:color w:val="000000"/>
+        </w:rPr>
+        <w:t>CopyOnWrite</w:t>
+      </w:r>
+      <w:r>
+        <w:rPr>
+          <w:rFonts w:ascii="microsoftyahei" w:hAnsi="microsoftyahei"/>
+          <w:b/>
+          <w:color w:val="000000"/>
+        </w:rPr>
+        <w:t>容器</w:t>
+      </w:r>
+    </w:p>
+    <w:p>
+      <w:pPr>
+        <w:rPr>
+          <w:rFonts w:ascii="microsoftyahei" w:hAnsi="microsoftyahei" w:hint="eastAsia"/>
+          <w:color w:val="000000"/>
+        </w:rPr>
+      </w:pPr>
+      <w:r>
+        <w:rPr>
+          <w:rFonts w:ascii="microsoftyahei" w:hAnsi="microsoftyahei"/>
+          <w:color w:val="000000"/>
+        </w:rPr>
+        <w:t>即写时复制的容器。通俗的理解是当我们往一个容器添加元素的时候，不直接往当前容器添</w:t>
+      </w:r>
+      <w:r>
+        <w:rPr>
+          <w:rFonts w:ascii="microsoftyahei" w:hAnsi="microsoftyahei"/>
+          <w:color w:val="000000"/>
+        </w:rPr>
+        <w:lastRenderedPageBreak/>
+        <w:t>加，而是先将当前容器进行</w:t>
+      </w:r>
+      <w:r>
+        <w:rPr>
+          <w:rFonts w:ascii="microsoftyahei" w:hAnsi="microsoftyahei"/>
+          <w:color w:val="000000"/>
+        </w:rPr>
+        <w:t>Copy</w:t>
+      </w:r>
+      <w:r>
+        <w:rPr>
+          <w:rFonts w:ascii="microsoftyahei" w:hAnsi="microsoftyahei"/>
+          <w:color w:val="000000"/>
+        </w:rPr>
+        <w:t>，复制出一个新的容器，然后新的容器里添加元素，添加完元素之后，再将原容器的引用指向新的容器。</w:t>
+      </w:r>
+      <w:r>
+        <w:rPr>
+          <w:rFonts w:ascii="microsoftyahei" w:hAnsi="microsoftyahei"/>
+          <w:color w:val="000000"/>
+        </w:rPr>
+        <w:t>CopyOnWrite</w:t>
+      </w:r>
+      <w:r>
+        <w:rPr>
+          <w:rFonts w:ascii="microsoftyahei" w:hAnsi="microsoftyahei"/>
+          <w:color w:val="000000"/>
+        </w:rPr>
+        <w:t>容器也是一种读写分离的思想，读和写不同的容器。</w:t>
+      </w:r>
+    </w:p>
+    <w:p>
+      <w:pPr>
+        <w:rPr>
+          <w:rFonts w:ascii="microsoftyahei" w:hAnsi="microsoftyahei" w:hint="eastAsia"/>
+          <w:b/>
+          <w:color w:val="000000"/>
+        </w:rPr>
+      </w:pPr>
+      <w:r>
+        <w:rPr>
+          <w:rFonts w:ascii="microsoftyahei" w:hAnsi="microsoftyahei" w:hint="eastAsia"/>
+          <w:b/>
+          <w:color w:val="000000"/>
+        </w:rPr>
+        <w:t>线程调度的几种算法：</w:t>
+      </w:r>
+    </w:p>
+    <w:p>
+      <w:pPr>
+        <w:rPr>
+          <w:rFonts w:ascii="microsoftyahei" w:hAnsi="microsoftyahei" w:hint="eastAsia"/>
+          <w:b/>
+          <w:color w:val="000000"/>
+        </w:rPr>
+      </w:pPr>
+      <w:r>
+        <w:rPr>
+          <w:rFonts w:ascii="microsoftyahei" w:hAnsi="microsoftyahei" w:hint="eastAsia"/>
+          <w:b/>
+          <w:color w:val="000000"/>
+        </w:rPr>
+        <w:t>基于平台实现，不一致（典型有时间片轮询等）</w:t>
+      </w:r>
+    </w:p>
+    <w:p>
+      <w:pPr>
+        <w:rPr>
+          <w:rFonts w:ascii="microsoftyahei" w:hAnsi="microsoftyahei" w:hint="eastAsia"/>
+          <w:b/>
+          <w:color w:val="000000"/>
+        </w:rPr>
+      </w:pPr>
+    </w:p>
+    <w:p>
+      <w:pPr>
+        <w:rPr>
+          <w:rFonts w:ascii="microsoftyahei" w:hAnsi="microsoftyahei" w:hint="eastAsia"/>
+          <w:b/>
+          <w:color w:val="000000"/>
+        </w:rPr>
+      </w:pPr>
+      <w:r>
+        <w:rPr>
+          <w:rFonts w:ascii="microsoftyahei" w:hAnsi="microsoftyahei" w:hint="eastAsia"/>
+          <w:b/>
+          <w:color w:val="000000"/>
+        </w:rPr>
+        <w:t>线程与进程</w:t>
+      </w:r>
+    </w:p>
+    <w:p>
+      <w:pPr>
+        <w:rPr>
+          <w:rFonts w:ascii="microsoftyahei" w:hAnsi="microsoftyahei" w:hint="eastAsia"/>
+          <w:color w:val="000000"/>
+        </w:rPr>
+      </w:pPr>
+      <w:r>
+        <w:rPr>
+          <w:rFonts w:ascii="microsoftyahei" w:hAnsi="microsoftyahei" w:hint="eastAsia"/>
+          <w:color w:val="000000"/>
+        </w:rPr>
+        <w:t>进程是系统进行资源分配和调度的一个独立单位</w:t>
+      </w:r>
+      <w:r>
+        <w:rPr>
+          <w:rFonts w:ascii="microsoftyahei" w:hAnsi="microsoftyahei"/>
+          <w:color w:val="000000"/>
+        </w:rPr>
+        <w:t xml:space="preserve">. </w:t>
+      </w:r>
+      <w:r>
+        <w:rPr>
+          <w:rFonts w:ascii="microsoftyahei" w:hAnsi="microsoftyahei"/>
+          <w:color w:val="000000"/>
+        </w:rPr>
+        <w:t>线程是进程的一个实体</w:t>
+      </w:r>
+      <w:r>
+        <w:rPr>
+          <w:rFonts w:ascii="microsoftyahei" w:hAnsi="microsoftyahei"/>
+          <w:color w:val="000000"/>
+        </w:rPr>
+        <w:t>,</w:t>
+      </w:r>
+      <w:r>
+        <w:rPr>
+          <w:rFonts w:ascii="microsoftyahei" w:hAnsi="microsoftyahei"/>
+          <w:color w:val="000000"/>
+        </w:rPr>
+        <w:t>是</w:t>
+      </w:r>
+      <w:r>
+        <w:rPr>
+          <w:rFonts w:ascii="microsoftyahei" w:hAnsi="microsoftyahei"/>
+          <w:color w:val="000000"/>
+        </w:rPr>
+        <w:t>CPU</w:t>
+      </w:r>
+      <w:r>
+        <w:rPr>
+          <w:rFonts w:ascii="microsoftyahei" w:hAnsi="microsoftyahei"/>
+          <w:color w:val="000000"/>
+        </w:rPr>
+        <w:t>调度和分派的基本单位</w:t>
+      </w:r>
+      <w:r>
+        <w:rPr>
+          <w:rFonts w:ascii="microsoftyahei" w:hAnsi="microsoftyahei"/>
+          <w:color w:val="000000"/>
+        </w:rPr>
+        <w:t>,</w:t>
+      </w:r>
+      <w:r>
+        <w:rPr>
+          <w:rFonts w:ascii="microsoftyahei" w:hAnsi="microsoftyahei"/>
+          <w:color w:val="000000"/>
+        </w:rPr>
+        <w:t>它是比进程更小的能独立运行的基本单位</w:t>
+      </w:r>
+    </w:p>
+    <w:p>
+      <w:pPr>
+        <w:rPr>
+          <w:rFonts w:ascii="microsoftyahei" w:hAnsi="microsoftyahei" w:hint="eastAsia"/>
+          <w:color w:val="000000"/>
+        </w:rPr>
+      </w:pPr>
+      <w:r>
+        <w:rPr>
+          <w:rFonts w:ascii="microsoftyahei" w:hAnsi="microsoftyahei" w:hint="eastAsia"/>
+          <w:color w:val="000000"/>
+        </w:rPr>
+        <w:t>区别：粒度</w:t>
+      </w:r>
+      <w:r>
+        <w:rPr>
+          <w:rFonts w:ascii="microsoftyahei" w:hAnsi="microsoftyahei" w:hint="eastAsia"/>
+          <w:color w:val="000000"/>
+        </w:rPr>
+        <w:t>，线程共享进程内存</w:t>
+      </w:r>
+    </w:p>
+    <w:p>
+      <w:pPr>
+        <w:rPr>
+          <w:rFonts w:ascii="microsoftyahei" w:hAnsi="microsoftyahei" w:hint="eastAsia"/>
+          <w:color w:val="000000"/>
+        </w:rPr>
+      </w:pPr>
+      <w:r>
+        <w:rPr>
+          <w:rFonts w:ascii="microsoftyahei" w:hAnsi="microsoftyahei" w:hint="eastAsia"/>
+          <w:color w:val="000000"/>
+        </w:rPr>
+        <w:t>进程的颗粒度太大，每次都要有上下的调入，保存，调出。线程是共享了进程的上下文环境有更细小的</w:t>
+      </w:r>
+      <w:r>
+        <w:rPr>
+          <w:rFonts w:ascii="microsoftyahei" w:hAnsi="microsoftyahei"/>
+          <w:color w:val="000000"/>
+        </w:rPr>
+        <w:t>CPU</w:t>
+      </w:r>
+      <w:r>
+        <w:rPr>
+          <w:rFonts w:ascii="microsoftyahei" w:hAnsi="microsoftyahei"/>
+          <w:color w:val="000000"/>
+        </w:rPr>
+        <w:t>时间段</w:t>
+      </w:r>
+    </w:p>
+    <w:p>
+      <w:pPr>
+        <w:rPr>
+          <w:rFonts w:ascii="microsoftyahei" w:hAnsi="microsoftyahei" w:hint="eastAsia"/>
+          <w:color w:val="000000"/>
+        </w:rPr>
+      </w:pPr>
+    </w:p>
+    <w:p>
+      <w:pPr>
+        <w:rPr>
+          <w:rFonts w:ascii="microsoftyahei" w:hAnsi="microsoftyahei"/>
+          <w:color w:val="000000"/>
+        </w:rPr>
+      </w:pPr>
       <w:bookmarkStart w:id="0" w:name="_GoBack"/>
       <w:bookmarkEnd w:id="0"/>
       <w:r>
         <w:rPr>
-          <w:rFonts w:ascii="microsoftyahei" w:hAnsi="microsoftyahei" w:hint="eastAsia"/>
-          <w:color w:val="000000"/>
-        </w:rPr>
-        <w:t>的数据被加入</w:t>
-      </w:r>
-      <w:r>
-        <w:rPr>
-          <w:rFonts w:ascii="microsoftyahei" w:hAnsi="microsoftyahei"/>
-          <w:color w:val="000000"/>
-        </w:rPr>
-        <w:t>;</w:t>
-      </w:r>
-    </w:p>
-    <w:p>
-      <w:pPr>
-        <w:rPr>
-          <w:rFonts w:ascii="microsoftyahei" w:hAnsi="microsoftyahei" w:hint="eastAsia"/>
-          <w:color w:val="000000"/>
-        </w:rPr>
-      </w:pPr>
-      <w:r>
-        <w:rPr>
-          <w:rFonts w:ascii="microsoftyahei" w:hAnsi="microsoftyahei"/>
-          <w:color w:val="000000"/>
-        </w:rPr>
-        <w:lastRenderedPageBreak/>
-        <w:t>drainTo():</w:t>
-      </w:r>
-      <w:r>
-        <w:rPr>
-          <w:rFonts w:ascii="microsoftyahei" w:hAnsi="microsoftyahei"/>
-          <w:color w:val="000000"/>
-        </w:rPr>
-        <w:t>一次性从</w:t>
-      </w:r>
-      <w:r>
-        <w:rPr>
-          <w:rFonts w:ascii="microsoftyahei" w:hAnsi="microsoftyahei"/>
-          <w:color w:val="000000"/>
-        </w:rPr>
-        <w:t>BlockingQueue</w:t>
-      </w:r>
-      <w:r>
-        <w:rPr>
-          <w:rFonts w:ascii="microsoftyahei" w:hAnsi="microsoftyahei"/>
-          <w:color w:val="000000"/>
-        </w:rPr>
-        <w:t>获取所有可用的数据对象</w:t>
-      </w:r>
-    </w:p>
-    <w:p>
-      <w:pPr>
-        <w:rPr>
-          <w:rFonts w:ascii="microsoftyahei" w:hAnsi="microsoftyahei" w:hint="eastAsia"/>
-          <w:color w:val="000000"/>
-        </w:rPr>
-      </w:pPr>
-      <w:r>
-        <w:rPr>
-          <w:rFonts w:ascii="microsoftyahei" w:hAnsi="microsoftyahei"/>
-          <w:color w:val="000000"/>
-        </w:rPr>
-        <w:t xml:space="preserve">ArrayBlockingQueue </w:t>
-      </w:r>
-      <w:r>
-        <w:rPr>
-          <w:rFonts w:ascii="microsoftyahei" w:hAnsi="microsoftyahei"/>
-          <w:color w:val="000000"/>
-        </w:rPr>
-        <w:t>基于数组的阻塞队列实现，在</w:t>
-      </w:r>
-      <w:r>
-        <w:rPr>
-          <w:rFonts w:ascii="microsoftyahei" w:hAnsi="microsoftyahei"/>
-          <w:color w:val="000000"/>
-        </w:rPr>
-        <w:t>ArrayBlockingQueue</w:t>
-      </w:r>
-      <w:r>
-        <w:rPr>
-          <w:rFonts w:ascii="microsoftyahei" w:hAnsi="microsoftyahei"/>
-          <w:color w:val="000000"/>
-        </w:rPr>
-        <w:t>内部，维护了一个定长数组</w:t>
-      </w:r>
-    </w:p>
-    <w:p>
-      <w:pPr>
-        <w:rPr>
-          <w:rFonts w:ascii="microsoftyahei" w:hAnsi="microsoftyahei" w:hint="eastAsia"/>
-          <w:color w:val="000000"/>
-        </w:rPr>
-      </w:pPr>
-      <w:r>
-        <w:rPr>
-          <w:rFonts w:ascii="microsoftyahei" w:hAnsi="microsoftyahei" w:hint="eastAsia"/>
-          <w:color w:val="000000"/>
-        </w:rPr>
-        <w:t>增删时调用</w:t>
-      </w:r>
-      <w:r>
-        <w:rPr>
-          <w:rFonts w:ascii="microsoftyahei" w:hAnsi="microsoftyahei" w:hint="eastAsia"/>
-          <w:color w:val="000000"/>
-        </w:rPr>
-        <w:t>lock</w:t>
-      </w:r>
-    </w:p>
-    <w:p>
-      <w:pPr>
-        <w:rPr>
-          <w:rFonts w:ascii="microsoftyahei" w:hAnsi="microsoftyahei"/>
-          <w:color w:val="000000"/>
-        </w:rPr>
-      </w:pPr>
-    </w:p>
-    <w:p>
-      <w:pPr>
-        <w:rPr>
-          <w:rFonts w:ascii="microsoftyahei" w:hAnsi="microsoftyahei"/>
-          <w:b/>
-          <w:color w:val="000000"/>
-        </w:rPr>
-      </w:pPr>
-      <w:r>
-        <w:rPr>
-          <w:rFonts w:ascii="microsoftyahei" w:hAnsi="microsoftyahei"/>
-          <w:b/>
-          <w:color w:val="000000"/>
-        </w:rPr>
-        <w:t>CopyOnWrite</w:t>
-      </w:r>
-      <w:r>
-        <w:rPr>
-          <w:rFonts w:ascii="microsoftyahei" w:hAnsi="microsoftyahei"/>
-          <w:b/>
-          <w:color w:val="000000"/>
-        </w:rPr>
-        <w:t>容器</w:t>
-      </w:r>
-    </w:p>
-    <w:p>
-      <w:pPr>
-        <w:rPr>
-          <w:rFonts w:ascii="microsoftyahei" w:hAnsi="microsoftyahei" w:hint="eastAsia"/>
-          <w:color w:val="000000"/>
-        </w:rPr>
-      </w:pPr>
-      <w:r>
-        <w:rPr>
-          <w:rFonts w:ascii="microsoftyahei" w:hAnsi="microsoftyahei"/>
-          <w:color w:val="000000"/>
-        </w:rPr>
-        <w:t>即写时复制的容器。通俗的理解是当我们往一个容器添加元素的时候，不直接往当前容器添加，而是先将当前容器进行</w:t>
-      </w:r>
-      <w:r>
-        <w:rPr>
-          <w:rFonts w:ascii="microsoftyahei" w:hAnsi="microsoftyahei"/>
-          <w:color w:val="000000"/>
-        </w:rPr>
-        <w:t>Copy</w:t>
-      </w:r>
-      <w:r>
-        <w:rPr>
-          <w:rFonts w:ascii="microsoftyahei" w:hAnsi="microsoftyahei"/>
-          <w:color w:val="000000"/>
-        </w:rPr>
-        <w:t>，复制出一个新的容器，然后新的容器里添加元素，添加完元素之后，再将原容器的引用指向新的容器。</w:t>
-      </w:r>
-      <w:r>
-        <w:rPr>
-          <w:rFonts w:ascii="microsoftyahei" w:hAnsi="microsoftyahei"/>
-          <w:color w:val="000000"/>
-        </w:rPr>
-        <w:t>CopyOnWrite</w:t>
-      </w:r>
-      <w:r>
-        <w:rPr>
-          <w:rFonts w:ascii="microsoftyahei" w:hAnsi="microsoftyahei"/>
-          <w:color w:val="000000"/>
-        </w:rPr>
-        <w:t>容器也是一种读写分离的思想，读和写不同的容器。</w:t>
-      </w:r>
-    </w:p>
-    <w:p>
-      <w:pPr>
-        <w:rPr>
-          <w:rFonts w:ascii="microsoftyahei" w:hAnsi="microsoftyahei" w:hint="eastAsia"/>
-          <w:b/>
-          <w:color w:val="000000"/>
-        </w:rPr>
-      </w:pPr>
-      <w:r>
-        <w:rPr>
-          <w:rFonts w:ascii="microsoftyahei" w:hAnsi="microsoftyahei" w:hint="eastAsia"/>
-          <w:b/>
-          <w:color w:val="000000"/>
-        </w:rPr>
-        <w:t>线程调度的几种算法：</w:t>
-      </w:r>
-    </w:p>
-    <w:p>
-      <w:pPr>
-        <w:rPr>
-          <w:rFonts w:ascii="microsoftyahei" w:hAnsi="microsoftyahei" w:hint="eastAsia"/>
-          <w:b/>
-          <w:color w:val="000000"/>
-        </w:rPr>
-      </w:pPr>
-      <w:r>
-        <w:rPr>
-          <w:rFonts w:ascii="microsoftyahei" w:hAnsi="microsoftyahei" w:hint="eastAsia"/>
-          <w:b/>
-          <w:color w:val="000000"/>
-        </w:rPr>
-        <w:t>基于平台实现，不一致（典型有时间片轮询等）</w:t>
-      </w:r>
-    </w:p>
-    <w:p>
-      <w:pPr>
-        <w:rPr>
-          <w:rFonts w:ascii="microsoftyahei" w:hAnsi="microsoftyahei" w:hint="eastAsia"/>
-          <w:b/>
-          <w:color w:val="000000"/>
-        </w:rPr>
-      </w:pPr>
-    </w:p>
-    <w:p>
-      <w:pPr>
-        <w:rPr>
-          <w:rFonts w:ascii="microsoftyahei" w:hAnsi="microsoftyahei" w:hint="eastAsia"/>
-          <w:b/>
-          <w:color w:val="000000"/>
-        </w:rPr>
-      </w:pPr>
-      <w:r>
-        <w:rPr>
-          <w:rFonts w:ascii="microsoftyahei" w:hAnsi="microsoftyahei" w:hint="eastAsia"/>
-          <w:b/>
-          <w:color w:val="000000"/>
-        </w:rPr>
-        <w:t>线程与进程</w:t>
-      </w:r>
-    </w:p>
-    <w:p>
-      <w:pPr>
-        <w:rPr>
-          <w:rFonts w:ascii="microsoftyahei" w:hAnsi="microsoftyahei" w:hint="eastAsia"/>
-          <w:color w:val="000000"/>
-        </w:rPr>
-      </w:pPr>
-      <w:r>
-        <w:rPr>
-          <w:rFonts w:ascii="microsoftyahei" w:hAnsi="microsoftyahei" w:hint="eastAsia"/>
-          <w:color w:val="000000"/>
-        </w:rPr>
-        <w:t>进程是系统进行资源分配和调度的一个独立单位</w:t>
-      </w:r>
-      <w:r>
-        <w:rPr>
-          <w:rFonts w:ascii="microsoftyahei" w:hAnsi="microsoftyahei"/>
-          <w:color w:val="000000"/>
-        </w:rPr>
-        <w:t xml:space="preserve">. </w:t>
-      </w:r>
-      <w:r>
-        <w:rPr>
-          <w:rFonts w:ascii="microsoftyahei" w:hAnsi="microsoftyahei"/>
-          <w:color w:val="000000"/>
-        </w:rPr>
-        <w:t>线程是进程的一个实体</w:t>
-      </w:r>
-      <w:r>
-        <w:rPr>
-          <w:rFonts w:ascii="microsoftyahei" w:hAnsi="microsoftyahei"/>
-          <w:color w:val="000000"/>
-        </w:rPr>
-        <w:t>,</w:t>
-      </w:r>
-      <w:r>
-        <w:rPr>
-          <w:rFonts w:ascii="microsoftyahei" w:hAnsi="microsoftyahei"/>
-          <w:color w:val="000000"/>
-        </w:rPr>
-        <w:t>是</w:t>
-      </w:r>
-      <w:r>
-        <w:rPr>
-          <w:rFonts w:ascii="microsoftyahei" w:hAnsi="microsoftyahei"/>
-          <w:color w:val="000000"/>
-        </w:rPr>
-        <w:t>CPU</w:t>
-      </w:r>
-      <w:r>
-        <w:rPr>
-          <w:rFonts w:ascii="microsoftyahei" w:hAnsi="microsoftyahei"/>
-          <w:color w:val="000000"/>
-        </w:rPr>
-        <w:t>调度和分派的基本单位</w:t>
-      </w:r>
-      <w:r>
-        <w:rPr>
-          <w:rFonts w:ascii="microsoftyahei" w:hAnsi="microsoftyahei"/>
-          <w:color w:val="000000"/>
-        </w:rPr>
-        <w:t>,</w:t>
-      </w:r>
-      <w:r>
-        <w:rPr>
-          <w:rFonts w:ascii="microsoftyahei" w:hAnsi="microsoftyahei"/>
-          <w:color w:val="000000"/>
-        </w:rPr>
-        <w:t>它是比进程更小的能独立运行的基本单位</w:t>
-      </w:r>
-    </w:p>
-    <w:p>
-      <w:pPr>
-        <w:rPr>
-          <w:rFonts w:ascii="microsoftyahei" w:hAnsi="microsoftyahei" w:hint="eastAsia"/>
-          <w:color w:val="000000"/>
-        </w:rPr>
-      </w:pPr>
-      <w:r>
-        <w:rPr>
-          <w:rFonts w:ascii="microsoftyahei" w:hAnsi="microsoftyahei" w:hint="eastAsia"/>
-          <w:color w:val="000000"/>
-        </w:rPr>
-        <w:t>区别：粒度</w:t>
-      </w:r>
-      <w:r>
-        <w:rPr>
-          <w:rFonts w:ascii="microsoftyahei" w:hAnsi="microsoftyahei" w:hint="eastAsia"/>
-          <w:color w:val="000000"/>
-        </w:rPr>
-        <w:t>，线程共享进程内存</w:t>
-      </w:r>
-    </w:p>
-    <w:p>
-      <w:pPr>
-        <w:rPr>
-          <w:rFonts w:ascii="microsoftyahei" w:hAnsi="microsoftyahei" w:hint="eastAsia"/>
-          <w:color w:val="000000"/>
-        </w:rPr>
-      </w:pPr>
-      <w:r>
-        <w:rPr>
-          <w:rFonts w:ascii="microsoftyahei" w:hAnsi="microsoftyahei" w:hint="eastAsia"/>
-          <w:color w:val="000000"/>
-        </w:rPr>
-        <w:t>进程的颗粒度太大，每次都要有上下的调入，保存，调出。线程是共享了进程的上下文环境有更细小的</w:t>
-      </w:r>
-      <w:r>
-        <w:rPr>
-          <w:rFonts w:ascii="microsoftyahei" w:hAnsi="microsoftyahei"/>
-          <w:color w:val="000000"/>
-        </w:rPr>
-        <w:t>CPU</w:t>
-      </w:r>
-      <w:r>
-        <w:rPr>
-          <w:rFonts w:ascii="microsoftyahei" w:hAnsi="microsoftyahei"/>
-          <w:color w:val="000000"/>
-        </w:rPr>
-        <w:t>时间段</w:t>
-      </w:r>
-    </w:p>
-    <w:p>
-      <w:pPr>
-        <w:rPr>
-          <w:rFonts w:ascii="microsoftyahei" w:hAnsi="microsoftyahei" w:hint="eastAsia"/>
-          <w:color w:val="000000"/>
-        </w:rPr>
-      </w:pPr>
+          <w:rFonts w:ascii="microsoftyahei" w:hAnsi="microsoftyahei"/>
+          <w:color w:val="000000"/>
+        </w:rPr>
+        <w:t>Servlet</w:t>
+      </w:r>
+      <w:r>
+        <w:rPr>
+          <w:rFonts w:ascii="microsoftyahei" w:hAnsi="microsoftyahei"/>
+          <w:color w:val="000000"/>
+        </w:rPr>
+        <w:t>的多线程同步问题：</w:t>
+      </w:r>
+    </w:p>
+    <w:p>
+      <w:pPr>
+        <w:rPr>
+          <w:rFonts w:ascii="microsoftyahei" w:hAnsi="microsoftyahei"/>
+          <w:color w:val="000000"/>
+        </w:rPr>
+      </w:pPr>
+      <w:r>
+        <w:rPr>
+          <w:rFonts w:ascii="microsoftyahei" w:hAnsi="microsoftyahei"/>
+          <w:color w:val="000000"/>
+        </w:rPr>
+        <w:t>Servlet</w:t>
+      </w:r>
+      <w:r>
+        <w:rPr>
+          <w:rFonts w:ascii="microsoftyahei" w:hAnsi="microsoftyahei"/>
+          <w:color w:val="000000"/>
+        </w:rPr>
+        <w:t>本身是单实例的，这样当有多个用户同时访问某个</w:t>
+      </w:r>
+      <w:r>
+        <w:rPr>
+          <w:rFonts w:ascii="microsoftyahei" w:hAnsi="microsoftyahei"/>
+          <w:color w:val="000000"/>
+        </w:rPr>
+        <w:t>Servlet</w:t>
+      </w:r>
+      <w:r>
+        <w:rPr>
+          <w:rFonts w:ascii="microsoftyahei" w:hAnsi="microsoftyahei"/>
+          <w:color w:val="000000"/>
+        </w:rPr>
+        <w:t>时，会访问该唯一的</w:t>
+      </w:r>
+      <w:r>
+        <w:rPr>
+          <w:rFonts w:ascii="microsoftyahei" w:hAnsi="microsoftyahei"/>
+          <w:color w:val="000000"/>
+        </w:rPr>
+        <w:t>Servlet</w:t>
+      </w:r>
+      <w:r>
+        <w:rPr>
+          <w:rFonts w:ascii="microsoftyahei" w:hAnsi="microsoftyahei"/>
+          <w:color w:val="000000"/>
+        </w:rPr>
+        <w:t>实例中的成员变量，如果对成员变量进行写入操作，那就会导致</w:t>
+      </w:r>
+      <w:r>
+        <w:rPr>
+          <w:rFonts w:ascii="microsoftyahei" w:hAnsi="microsoftyahei"/>
+          <w:color w:val="000000"/>
+        </w:rPr>
+        <w:t>Servlet</w:t>
+      </w:r>
+      <w:r>
+        <w:rPr>
+          <w:rFonts w:ascii="microsoftyahei" w:hAnsi="microsoftyahei"/>
+          <w:color w:val="000000"/>
+        </w:rPr>
+        <w:t>的多线程问题，即数据不一致。</w:t>
+      </w:r>
     </w:p>
     <w:p>
       <w:pPr>
@@ -5626,7 +5689,7 @@
 </file>
 
 <file path=word/endnotes.xml><?xml version="1.0" encoding="utf-8"?>
-<w:endnotes xmlns:wpc="http://schemas.microsoft.com/office/word/2010/wordprocessingCanvas" xmlns:mc="http://schemas.openxmlformats.org/markup-compatibility/2006" xmlns:o="urn:schemas-microsoft-com:office:office" xmlns:r="http://schemas.openxmlformats.org/officeDocument/2006/relationships" xmlns:m="http://schemas.openxmlformats.org/officeDocument/2006/math" xmlns:v="urn:schemas-microsoft-com:vml" xmlns:wp14="http://schemas.microsoft.com/office/word/2010/wordprocessingDrawing" xmlns:wp="http://schemas.openxmlformats.org/drawingml/2006/wordprocessingDrawing" xmlns:w10="urn:schemas-microsoft-com:office:word" xmlns:w="http://schemas.openxmlformats.org/wordprocessingml/2006/main" xmlns:w14="http://schemas.microsoft.com/office/word/2010/wordml" xmlns:w15="http://schemas.microsoft.com/office/word/2012/wordml" xmlns:wpg="http://schemas.microsoft.com/office/word/2010/wordprocessingGroup" xmlns:wpi="http://schemas.microsoft.com/office/word/2010/wordprocessingInk" xmlns:wne="http://schemas.microsoft.com/office/word/2006/wordml" xmlns:wps="http://schemas.microsoft.com/office/word/2010/wordprocessingShape" mc:Ignorable="w14 w15 wp14">
+<w:endnotes xmlns:wpc="http://schemas.microsoft.com/office/word/2010/wordprocessingCanvas" xmlns:cx="http://schemas.microsoft.com/office/drawing/2014/chartex" xmlns:cx1="http://schemas.microsoft.com/office/drawing/2015/9/8/chartex" xmlns:cx2="http://schemas.microsoft.com/office/drawing/2015/10/21/chartex" xmlns:cx3="http://schemas.microsoft.com/office/drawing/2016/5/9/chartex" xmlns:cx4="http://schemas.microsoft.com/office/drawing/2016/5/10/chartex" xmlns:cx5="http://schemas.microsoft.com/office/drawing/2016/5/11/chartex" xmlns:cx6="http://schemas.microsoft.com/office/drawing/2016/5/12/chartex" xmlns:cx7="http://schemas.microsoft.com/office/drawing/2016/5/13/chartex" xmlns:cx8="http://schemas.microsoft.com/office/drawing/2016/5/14/chartex" xmlns:mc="http://schemas.openxmlformats.org/markup-compatibility/2006" xmlns:aink="http://schemas.microsoft.com/office/drawing/2016/ink" xmlns:am3d="http://schemas.microsoft.com/office/drawing/2017/model3d" xmlns:o="urn:schemas-microsoft-com:office:office" xmlns:r="http://schemas.openxmlformats.org/officeDocument/2006/relationships" xmlns:m="http://schemas.openxmlformats.org/officeDocument/2006/math" xmlns:v="urn:schemas-microsoft-com:vml" xmlns:wp14="http://schemas.microsoft.com/office/word/2010/wordprocessingDrawing" xmlns:wp="http://schemas.openxmlformats.org/drawingml/2006/wordprocessingDrawing" xmlns:w10="urn:schemas-microsoft-com:office:word" xmlns:w="http://schemas.openxmlformats.org/wordprocessingml/2006/main" xmlns:w14="http://schemas.microsoft.com/office/word/2010/wordml" xmlns:w15="http://schemas.microsoft.com/office/word/2012/wordml" xmlns:w16cid="http://schemas.microsoft.com/office/word/2016/wordml/cid" xmlns:w16se="http://schemas.microsoft.com/office/word/2015/wordml/symex" xmlns:wpg="http://schemas.microsoft.com/office/word/2010/wordprocessingGroup" xmlns:wpi="http://schemas.microsoft.com/office/word/2010/wordprocessingInk" xmlns:wne="http://schemas.microsoft.com/office/word/2006/wordml" xmlns:wps="http://schemas.microsoft.com/office/word/2010/wordprocessingShape" mc:Ignorable="w14 w15 w16se w16cid wp14">
   <w:endnote w:type="separator" w:id="-1">
     <w:p>
       <w:r>
@@ -5645,7 +5708,7 @@
 </file>
 
 <file path=word/footnotes.xml><?xml version="1.0" encoding="utf-8"?>
-<w:footnotes xmlns:wpc="http://schemas.microsoft.com/office/word/2010/wordprocessingCanvas" xmlns:mc="http://schemas.openxmlformats.org/markup-compatibility/2006" xmlns:o="urn:schemas-microsoft-com:office:office" xmlns:r="http://schemas.openxmlformats.org/officeDocument/2006/relationships" xmlns:m="http://schemas.openxmlformats.org/officeDocument/2006/math" xmlns:v="urn:schemas-microsoft-com:vml" xmlns:wp14="http://schemas.microsoft.com/office/word/2010/wordprocessingDrawing" xmlns:wp="http://schemas.openxmlformats.org/drawingml/2006/wordprocessingDrawing" xmlns:w10="urn:schemas-microsoft-com:office:word" xmlns:w="http://schemas.openxmlformats.org/wordprocessingml/2006/main" xmlns:w14="http://schemas.microsoft.com/office/word/2010/wordml" xmlns:w15="http://schemas.microsoft.com/office/word/2012/wordml" xmlns:wpg="http://schemas.microsoft.com/office/word/2010/wordprocessingGroup" xmlns:wpi="http://schemas.microsoft.com/office/word/2010/wordprocessingInk" xmlns:wne="http://schemas.microsoft.com/office/word/2006/wordml" xmlns:wps="http://schemas.microsoft.com/office/word/2010/wordprocessingShape" mc:Ignorable="w14 w15 wp14">
+<w:footnotes xmlns:wpc="http://schemas.microsoft.com/office/word/2010/wordprocessingCanvas" xmlns:cx="http://schemas.microsoft.com/office/drawing/2014/chartex" xmlns:cx1="http://schemas.microsoft.com/office/drawing/2015/9/8/chartex" xmlns:cx2="http://schemas.microsoft.com/office/drawing/2015/10/21/chartex" xmlns:cx3="http://schemas.microsoft.com/office/drawing/2016/5/9/chartex" xmlns:cx4="http://schemas.microsoft.com/office/drawing/2016/5/10/chartex" xmlns:cx5="http://schemas.microsoft.com/office/drawing/2016/5/11/chartex" xmlns:cx6="http://schemas.microsoft.com/office/drawing/2016/5/12/chartex" xmlns:cx7="http://schemas.microsoft.com/office/drawing/2016/5/13/chartex" xmlns:cx8="http://schemas.microsoft.com/office/drawing/2016/5/14/chartex" xmlns:mc="http://schemas.openxmlformats.org/markup-compatibility/2006" xmlns:aink="http://schemas.microsoft.com/office/drawing/2016/ink" xmlns:am3d="http://schemas.microsoft.com/office/drawing/2017/model3d" xmlns:o="urn:schemas-microsoft-com:office:office" xmlns:r="http://schemas.openxmlformats.org/officeDocument/2006/relationships" xmlns:m="http://schemas.openxmlformats.org/officeDocument/2006/math" xmlns:v="urn:schemas-microsoft-com:vml" xmlns:wp14="http://schemas.microsoft.com/office/word/2010/wordprocessingDrawing" xmlns:wp="http://schemas.openxmlformats.org/drawingml/2006/wordprocessingDrawing" xmlns:w10="urn:schemas-microsoft-com:office:word" xmlns:w="http://schemas.openxmlformats.org/wordprocessingml/2006/main" xmlns:w14="http://schemas.microsoft.com/office/word/2010/wordml" xmlns:w15="http://schemas.microsoft.com/office/word/2012/wordml" xmlns:w16cid="http://schemas.microsoft.com/office/word/2016/wordml/cid" xmlns:w16se="http://schemas.microsoft.com/office/word/2015/wordml/symex" xmlns:wpg="http://schemas.microsoft.com/office/word/2010/wordprocessingGroup" xmlns:wpi="http://schemas.microsoft.com/office/word/2010/wordprocessingInk" xmlns:wne="http://schemas.microsoft.com/office/word/2006/wordml" xmlns:wps="http://schemas.microsoft.com/office/word/2010/wordprocessingShape" mc:Ignorable="w14 w15 w16se w16cid wp14">
   <w:footnote w:type="separator" w:id="-1">
     <w:p>
       <w:r>
@@ -5664,8 +5727,8 @@
 </file>
 
 <file path=word/numbering.xml><?xml version="1.0" encoding="utf-8"?>
-<w:numbering xmlns:wpc="http://schemas.microsoft.com/office/word/2010/wordprocessingCanvas" xmlns:mc="http://schemas.openxmlformats.org/markup-compatibility/2006" xmlns:o="urn:schemas-microsoft-com:office:office" xmlns:r="http://schemas.openxmlformats.org/officeDocument/2006/relationships" xmlns:m="http://schemas.openxmlformats.org/officeDocument/2006/math" xmlns:v="urn:schemas-microsoft-com:vml" xmlns:wp14="http://schemas.microsoft.com/office/word/2010/wordprocessingDrawing" xmlns:wp="http://schemas.openxmlformats.org/drawingml/2006/wordprocessingDrawing" xmlns:w10="urn:schemas-microsoft-com:office:word" xmlns:w="http://schemas.openxmlformats.org/wordprocessingml/2006/main" xmlns:w14="http://schemas.microsoft.com/office/word/2010/wordml" xmlns:w15="http://schemas.microsoft.com/office/word/2012/wordml" xmlns:wpg="http://schemas.microsoft.com/office/word/2010/wordprocessingGroup" xmlns:wpi="http://schemas.microsoft.com/office/word/2010/wordprocessingInk" xmlns:wne="http://schemas.microsoft.com/office/word/2006/wordml" xmlns:wps="http://schemas.microsoft.com/office/word/2010/wordprocessingShape" mc:Ignorable="w14 w15 wp14">
-  <w:abstractNum w:abstractNumId="0">
+<w:numbering xmlns:wpc="http://schemas.microsoft.com/office/word/2010/wordprocessingCanvas" xmlns:cx="http://schemas.microsoft.com/office/drawing/2014/chartex" xmlns:cx1="http://schemas.microsoft.com/office/drawing/2015/9/8/chartex" xmlns:cx2="http://schemas.microsoft.com/office/drawing/2015/10/21/chartex" xmlns:cx3="http://schemas.microsoft.com/office/drawing/2016/5/9/chartex" xmlns:cx4="http://schemas.microsoft.com/office/drawing/2016/5/10/chartex" xmlns:cx5="http://schemas.microsoft.com/office/drawing/2016/5/11/chartex" xmlns:cx6="http://schemas.microsoft.com/office/drawing/2016/5/12/chartex" xmlns:cx7="http://schemas.microsoft.com/office/drawing/2016/5/13/chartex" xmlns:cx8="http://schemas.microsoft.com/office/drawing/2016/5/14/chartex" xmlns:mc="http://schemas.openxmlformats.org/markup-compatibility/2006" xmlns:aink="http://schemas.microsoft.com/office/drawing/2016/ink" xmlns:am3d="http://schemas.microsoft.com/office/drawing/2017/model3d" xmlns:o="urn:schemas-microsoft-com:office:office" xmlns:r="http://schemas.openxmlformats.org/officeDocument/2006/relationships" xmlns:m="http://schemas.openxmlformats.org/officeDocument/2006/math" xmlns:v="urn:schemas-microsoft-com:vml" xmlns:wp14="http://schemas.microsoft.com/office/word/2010/wordprocessingDrawing" xmlns:wp="http://schemas.openxmlformats.org/drawingml/2006/wordprocessingDrawing" xmlns:w10="urn:schemas-microsoft-com:office:word" xmlns:w="http://schemas.openxmlformats.org/wordprocessingml/2006/main" xmlns:w14="http://schemas.microsoft.com/office/word/2010/wordml" xmlns:w15="http://schemas.microsoft.com/office/word/2012/wordml" xmlns:w16cid="http://schemas.microsoft.com/office/word/2016/wordml/cid" xmlns:w16se="http://schemas.microsoft.com/office/word/2015/wordml/symex" xmlns:wpg="http://schemas.microsoft.com/office/word/2010/wordprocessingGroup" xmlns:wpi="http://schemas.microsoft.com/office/word/2010/wordprocessingInk" xmlns:wne="http://schemas.microsoft.com/office/word/2006/wordml" xmlns:wps="http://schemas.microsoft.com/office/word/2010/wordprocessingShape" mc:Ignorable="w14 w15 w16se w16cid wp14">
+  <w:abstractNum w:abstractNumId="0" w15:restartNumberingAfterBreak="0">
     <w:nsid w:val="1A0B5610"/>
     <w:multiLevelType w:val="hybridMultilevel"/>
     <w:tmpl w:val="AEE07B98"/>
@@ -5754,7 +5817,7 @@
       </w:pPr>
     </w:lvl>
   </w:abstractNum>
-  <w:abstractNum w:abstractNumId="1">
+  <w:abstractNum w:abstractNumId="1" w15:restartNumberingAfterBreak="0">
     <w:nsid w:val="68CD4015"/>
     <w:multiLevelType w:val="hybridMultilevel"/>
     <w:tmpl w:val="F87C6D9C"/>
@@ -5853,7 +5916,7 @@
 </file>
 
 <file path=word/styles.xml><?xml version="1.0" encoding="utf-8"?>
-<w:styles xmlns:mc="http://schemas.openxmlformats.org/markup-compatibility/2006" xmlns:r="http://schemas.openxmlformats.org/officeDocument/2006/relationships" xmlns:w="http://schemas.openxmlformats.org/wordprocessingml/2006/main" xmlns:w14="http://schemas.microsoft.com/office/word/2010/wordml" xmlns:w15="http://schemas.microsoft.com/office/word/2012/wordml" mc:Ignorable="w14 w15">
+<w:styles xmlns:mc="http://schemas.openxmlformats.org/markup-compatibility/2006" xmlns:r="http://schemas.openxmlformats.org/officeDocument/2006/relationships" xmlns:w="http://schemas.openxmlformats.org/wordprocessingml/2006/main" xmlns:w14="http://schemas.microsoft.com/office/word/2010/wordml" xmlns:w15="http://schemas.microsoft.com/office/word/2012/wordml" xmlns:w16cid="http://schemas.microsoft.com/office/word/2016/wordml/cid" xmlns:w16se="http://schemas.microsoft.com/office/word/2015/wordml/symex" mc:Ignorable="w14 w15 w16se w16cid">
   <w:docDefaults>
     <w:rPrDefault>
       <w:rPr>
@@ -5866,7 +5929,7 @@
     </w:rPrDefault>
     <w:pPrDefault/>
   </w:docDefaults>
-  <w:latentStyles w:defLockedState="0" w:defUIPriority="99" w:defSemiHidden="0" w:defUnhideWhenUsed="0" w:defQFormat="0" w:count="371">
+  <w:latentStyles w:defLockedState="0" w:defUIPriority="99" w:defSemiHidden="0" w:defUnhideWhenUsed="0" w:defQFormat="0" w:count="375">
     <w:lsdException w:name="Normal" w:uiPriority="0" w:qFormat="1"/>
     <w:lsdException w:name="heading 1" w:uiPriority="9" w:qFormat="1"/>
     <w:lsdException w:name="heading 2" w:semiHidden="1" w:uiPriority="9" w:unhideWhenUsed="1" w:qFormat="1"/>
@@ -5972,7 +6035,6 @@
     <w:lsdException w:name="HTML Sample" w:semiHidden="1" w:unhideWhenUsed="1"/>
     <w:lsdException w:name="HTML Typewriter" w:semiHidden="1" w:unhideWhenUsed="1"/>
     <w:lsdException w:name="HTML Variable" w:semiHidden="1" w:unhideWhenUsed="1"/>
-    <w:lsdException w:name="Normal Table" w:semiHidden="1" w:unhideWhenUsed="1"/>
     <w:lsdException w:name="annotation subject" w:semiHidden="1" w:unhideWhenUsed="1"/>
     <w:lsdException w:name="No List" w:semiHidden="1" w:unhideWhenUsed="1"/>
     <w:lsdException w:name="Outline List 1" w:semiHidden="1" w:unhideWhenUsed="1"/>
@@ -6016,10 +6078,8 @@
     <w:lsdException w:name="Table Elegant" w:semiHidden="1" w:unhideWhenUsed="1"/>
     <w:lsdException w:name="Table Professional" w:semiHidden="1" w:unhideWhenUsed="1"/>
     <w:lsdException w:name="Table Subtle 1" w:semiHidden="1" w:unhideWhenUsed="1"/>
-    <w:lsdException w:name="Table Subtle 2" w:semiHidden="1" w:unhideWhenUsed="1"/>
     <w:lsdException w:name="Table Web 1" w:semiHidden="1" w:unhideWhenUsed="1"/>
     <w:lsdException w:name="Table Web 2" w:semiHidden="1" w:unhideWhenUsed="1"/>
-    <w:lsdException w:name="Table Web 3" w:semiHidden="1" w:unhideWhenUsed="1"/>
     <w:lsdException w:name="Balloon Text" w:semiHidden="1" w:unhideWhenUsed="1"/>
     <w:lsdException w:name="Table Grid" w:uiPriority="39"/>
     <w:lsdException w:name="Table Theme" w:semiHidden="1" w:unhideWhenUsed="1"/>
@@ -6238,6 +6298,10 @@
     <w:lsdException w:name="List Table 5 Dark Accent 6" w:uiPriority="50"/>
     <w:lsdException w:name="List Table 6 Colorful Accent 6" w:uiPriority="51"/>
     <w:lsdException w:name="List Table 7 Colorful Accent 6" w:uiPriority="52"/>
+    <w:lsdException w:name="Mention" w:semiHidden="1" w:unhideWhenUsed="1"/>
+    <w:lsdException w:name="Smart Hyperlink" w:semiHidden="1" w:unhideWhenUsed="1"/>
+    <w:lsdException w:name="Hashtag" w:semiHidden="1" w:unhideWhenUsed="1"/>
+    <w:lsdException w:name="Unresolved Mention" w:semiHidden="1" w:unhideWhenUsed="1"/>
   </w:latentStyles>
   <w:style w:type="paragraph" w:default="1" w:styleId="a">
     <w:name w:val="Normal"/>
@@ -6277,7 +6341,7 @@
   <w:style w:type="paragraph" w:styleId="a3">
     <w:name w:val="header"/>
     <w:basedOn w:val="a"/>
-    <w:link w:val="Char"/>
+    <w:link w:val="a4"/>
     <w:uiPriority w:val="99"/>
     <w:unhideWhenUsed/>
     <w:rsid w:val="001E64C4"/>
@@ -6297,8 +6361,8 @@
       <w:szCs w:val="18"/>
     </w:rPr>
   </w:style>
-  <w:style w:type="character" w:customStyle="1" w:styleId="Char">
-    <w:name w:val="页眉 Char"/>
+  <w:style w:type="character" w:customStyle="1" w:styleId="a4">
+    <w:name w:val="页眉 字符"/>
     <w:basedOn w:val="a0"/>
     <w:link w:val="a3"/>
     <w:uiPriority w:val="99"/>
@@ -6308,10 +6372,10 @@
       <w:szCs w:val="18"/>
     </w:rPr>
   </w:style>
-  <w:style w:type="paragraph" w:styleId="a4">
+  <w:style w:type="paragraph" w:styleId="a5">
     <w:name w:val="footer"/>
     <w:basedOn w:val="a"/>
-    <w:link w:val="Char0"/>
+    <w:link w:val="a6"/>
     <w:uiPriority w:val="99"/>
     <w:unhideWhenUsed/>
     <w:rsid w:val="001E64C4"/>
@@ -6328,10 +6392,10 @@
       <w:szCs w:val="18"/>
     </w:rPr>
   </w:style>
-  <w:style w:type="character" w:customStyle="1" w:styleId="Char0">
-    <w:name w:val="页脚 Char"/>
+  <w:style w:type="character" w:customStyle="1" w:styleId="a6">
+    <w:name w:val="页脚 字符"/>
     <w:basedOn w:val="a0"/>
-    <w:link w:val="a4"/>
+    <w:link w:val="a5"/>
     <w:uiPriority w:val="99"/>
     <w:rsid w:val="001E64C4"/>
     <w:rPr>
@@ -6355,7 +6419,7 @@
       <w:szCs w:val="24"/>
     </w:rPr>
   </w:style>
-  <w:style w:type="paragraph" w:styleId="a5">
+  <w:style w:type="paragraph" w:styleId="a7">
     <w:name w:val="List Paragraph"/>
     <w:basedOn w:val="a"/>
     <w:uiPriority w:val="34"/>
@@ -6365,7 +6429,7 @@
       <w:ind w:firstLineChars="200" w:firstLine="420"/>
     </w:pPr>
   </w:style>
-  <w:style w:type="paragraph" w:styleId="a6">
+  <w:style w:type="paragraph" w:styleId="a8">
     <w:name w:val="Normal (Web)"/>
     <w:basedOn w:val="a"/>
     <w:uiPriority w:val="99"/>
@@ -6384,7 +6448,7 @@
       <w:szCs w:val="24"/>
     </w:rPr>
   </w:style>
-  <w:style w:type="character" w:styleId="a7">
+  <w:style w:type="character" w:styleId="a9">
     <w:name w:val="Strong"/>
     <w:basedOn w:val="a0"/>
     <w:uiPriority w:val="22"/>
@@ -6398,7 +6462,7 @@
   <w:style w:type="paragraph" w:styleId="HTML">
     <w:name w:val="HTML Preformatted"/>
     <w:basedOn w:val="a"/>
-    <w:link w:val="HTMLChar"/>
+    <w:link w:val="HTML0"/>
     <w:uiPriority w:val="99"/>
     <w:semiHidden/>
     <w:unhideWhenUsed/>
@@ -6432,8 +6496,8 @@
       <w:szCs w:val="24"/>
     </w:rPr>
   </w:style>
-  <w:style w:type="character" w:customStyle="1" w:styleId="HTMLChar">
-    <w:name w:val="HTML 预设格式 Char"/>
+  <w:style w:type="character" w:customStyle="1" w:styleId="HTML0">
+    <w:name w:val="HTML 预设格式 字符"/>
     <w:basedOn w:val="a0"/>
     <w:link w:val="HTML"/>
     <w:uiPriority w:val="99"/>

--- a/——问题———/java/多线程.docx
+++ b/——问题———/java/多线程.docx
@@ -308,10 +308,19 @@
     </w:p>
     <w:p>
       <w:r>
+        <w:rPr>
+          <w:b/>
+        </w:rPr>
         <w:t>T</w:t>
       </w:r>
       <w:r>
-        <w:t>hreadPoolExecutor(corePoolSize,</w:t>
+        <w:rPr>
+          <w:b/>
+        </w:rPr>
+        <w:t>hreadPoolExecutor</w:t>
+      </w:r>
+      <w:r>
+        <w:t>(corePoolSize,</w:t>
       </w:r>
       <w:r>
         <w:t>max</w:t>
@@ -478,7 +487,16 @@
       </w:r>
       <w:r>
         <w:br/>
-        <w:t>newCachedThreadPool创建一个可缓存线程池，如果线程池长度超过处理需要，可灵活回收空闲线程，若无可回收，则新建线程。</w:t>
+        <w:t>newCachedThreadPool创建</w:t>
+      </w:r>
+      <w:r>
+        <w:rPr>
+          <w:b/>
+        </w:rPr>
+        <w:t>一个可缓存线程池</w:t>
+      </w:r>
+      <w:r>
+        <w:t>，如果线程池长度超过处理需要，可灵活回收空闲线程，若无可回收，则新建线程。</w:t>
       </w:r>
       <w:r>
         <w:br/>
@@ -1467,6 +1485,7 @@
       <w:r>
         <w:rPr>
           <w:rFonts w:hint="eastAsia"/>
+          <w:b/>
         </w:rPr>
         <w:t>ABA</w:t>
       </w:r>
@@ -1500,7 +1519,13 @@
         <w:t xml:space="preserve"> </w:t>
       </w:r>
       <w:r>
-        <w:t>atomicStampedRef.compareAndSet</w:t>
+        <w:rPr>
+          <w:b/>
+        </w:rPr>
+        <w:t>atomicStampedRef</w:t>
+      </w:r>
+      <w:r>
+        <w:t>.compareAndSet</w:t>
       </w:r>
       <w:r>
         <w:rPr>
@@ -1837,6 +1862,7 @@
       <w:r>
         <w:rPr>
           <w:rFonts w:ascii="microsoftyahei" w:hAnsi="microsoftyahei"/>
+          <w:b/>
           <w:color w:val="000000"/>
         </w:rPr>
         <w:t>monitorenter</w:t>
@@ -1851,6 +1877,7 @@
       <w:r>
         <w:rPr>
           <w:rFonts w:ascii="microsoftyahei" w:hAnsi="microsoftyahei"/>
+          <w:b/>
           <w:color w:val="000000"/>
         </w:rPr>
         <w:t>monitorexit</w:t>
@@ -2273,14 +2300,22 @@
       <w:r>
         <w:rPr>
           <w:rFonts w:hint="eastAsia"/>
+          <w:b/>
         </w:rPr>
         <w:t>若无队列</w:t>
       </w:r>
       <w:r>
         <w:rPr>
           <w:rFonts w:hint="eastAsia"/>
-        </w:rPr>
-        <w:t>基于cas创建队列，h为头，b、c为节点</w:t>
+          <w:b/>
+        </w:rPr>
+        <w:t>基于cas创建队列</w:t>
+      </w:r>
+      <w:r>
+        <w:rPr>
+          <w:rFonts w:hint="eastAsia"/>
+        </w:rPr>
+        <w:t>，h为头，b、c为节点</w:t>
       </w:r>
       <w:r>
         <w:rPr>
@@ -2355,7 +2390,20 @@
         <w:rPr>
           <w:rFonts w:hint="eastAsia"/>
         </w:rPr>
-        <w:t>（可能state为0被新来的acuqire插队）</w:t>
+        <w:t>（可能</w:t>
+      </w:r>
+      <w:r>
+        <w:rPr>
+          <w:rFonts w:hint="eastAsia"/>
+          <w:b/>
+        </w:rPr>
+        <w:t>state</w:t>
+      </w:r>
+      <w:r>
+        <w:rPr>
+          <w:rFonts w:hint="eastAsia"/>
+        </w:rPr>
+        <w:t>为0被新来的acuqire插队）</w:t>
       </w:r>
     </w:p>
     <w:p/>
@@ -2481,12 +2529,16 @@
         <w:t>(静态方法)</w:t>
       </w:r>
       <w:r>
-        <w:t>时候默认是当前类的Class对象作为锁的对象.</w:t>
-      </w:r>
-    </w:p>
-    <w:p>
-      <w:r>
-        <w:t>ThreadLocal的设计理念与作用</w:t>
+        <w:t>时候默认是</w:t>
+      </w:r>
+      <w:r>
+        <w:rPr>
+          <w:b/>
+        </w:rPr>
+        <w:t>当前类的Class对象作为锁</w:t>
+      </w:r>
+      <w:r>
+        <w:t>的对象.</w:t>
       </w:r>
     </w:p>
     <w:p/>
@@ -2514,7 +2566,16 @@
     <w:p/>
     <w:p>
       <w:r>
-        <w:t>由于一个class不论被实例化多少次，其中的静态方法和静态变量在内存中都只有一份。所以，一旦一个静态的方法被申明为synchronized。此类所有的实例化对象在调用此方法，共用同一把锁，我们称之为</w:t>
+        <w:t>由于一个class不论被实例化多少次，其中的</w:t>
+      </w:r>
+      <w:r>
+        <w:rPr>
+          <w:b/>
+        </w:rPr>
+        <w:t>静态方法和静态变量</w:t>
+      </w:r>
+      <w:r>
+        <w:t>在内存中都只有一份。所以，一旦一个静态的方法被申明为synchronized。此类所有的实例化对象在调用此方法，共用同一把锁，我们称之为</w:t>
       </w:r>
       <w:r>
         <w:rPr>
@@ -2593,7 +2654,6 @@
         <w:rPr>
           <w:rFonts w:hint="eastAsia"/>
         </w:rPr>
-        <w:lastRenderedPageBreak/>
         <w:t>某线程内调用</w:t>
       </w:r>
       <w:r>
@@ -2695,330 +2755,368 @@
       </w:r>
     </w:p>
     <w:p>
-      <w:r>
-        <w:rPr>
-          <w:rFonts w:hint="eastAsia"/>
+      <w:pPr>
+        <w:rPr>
+          <w:b/>
+        </w:rPr>
+      </w:pPr>
+      <w:r>
+        <w:rPr>
+          <w:rFonts w:hint="eastAsia"/>
+          <w:b/>
         </w:rPr>
         <w:t>每个</w:t>
       </w:r>
       <w:r>
         <w:rPr>
           <w:rFonts w:hint="eastAsia"/>
+          <w:b/>
         </w:rPr>
         <w:t>线程都有自己的</w:t>
       </w:r>
       <w:r>
         <w:rPr>
           <w:rFonts w:hint="eastAsia"/>
+          <w:b/>
         </w:rPr>
         <w:t>类型为</w:t>
       </w:r>
       <w:r>
+        <w:rPr>
+          <w:b/>
+        </w:rPr>
         <w:t>ThreadLocalMap</w:t>
       </w:r>
       <w:r>
         <w:rPr>
           <w:rFonts w:hint="eastAsia"/>
+          <w:b/>
+        </w:rPr>
+        <w:t xml:space="preserve"> 的</w:t>
+      </w:r>
+      <w:r>
+        <w:rPr>
+          <w:rFonts w:hint="eastAsia"/>
+          <w:b/>
+        </w:rPr>
+        <w:t>threadloc</w:t>
+      </w:r>
+      <w:r>
+        <w:rPr>
+          <w:b/>
+        </w:rPr>
+        <w:t>al</w:t>
+      </w:r>
+      <w:r>
+        <w:rPr>
+          <w:rFonts w:hint="eastAsia"/>
+          <w:b/>
+        </w:rPr>
+        <w:t>s</w:t>
+      </w:r>
+      <w:r>
+        <w:rPr>
+          <w:rFonts w:hint="eastAsia"/>
+          <w:b/>
+        </w:rPr>
+        <w:t>成员</w:t>
+      </w:r>
+      <w:r>
+        <w:rPr>
+          <w:b/>
+        </w:rPr>
+        <w:t>，</w:t>
+      </w:r>
+      <w:r>
+        <w:rPr>
+          <w:rFonts w:hint="eastAsia"/>
+          <w:b/>
+        </w:rPr>
+        <w:t>它是</w:t>
+      </w:r>
+      <w:r>
+        <w:rPr>
+          <w:rFonts w:hint="eastAsia"/>
+          <w:b/>
+        </w:rPr>
+        <w:t>一个Map容器</w:t>
+      </w:r>
+      <w:r>
+        <w:rPr>
+          <w:b/>
+        </w:rPr>
+        <w:t>。</w:t>
+      </w:r>
+    </w:p>
+    <w:p>
+      <w:pPr>
+        <w:rPr>
+          <w:b/>
+        </w:rPr>
+      </w:pPr>
+      <w:r>
+        <w:rPr>
+          <w:rFonts w:hint="eastAsia"/>
+          <w:b/>
+        </w:rPr>
+        <w:t>key为当前对象</w:t>
+      </w:r>
+      <w:r>
+        <w:rPr>
+          <w:rFonts w:hint="eastAsia"/>
+          <w:b/>
+        </w:rPr>
+        <w:t>（thre</w:t>
+      </w:r>
+      <w:r>
+        <w:rPr>
+          <w:b/>
+        </w:rPr>
+        <w:t>alocal</w:t>
+      </w:r>
+      <w:r>
+        <w:rPr>
+          <w:rFonts w:hint="eastAsia"/>
+          <w:b/>
+        </w:rPr>
+        <w:t>实例化）</w:t>
+      </w:r>
+      <w:r>
+        <w:rPr>
+          <w:rFonts w:hint="eastAsia"/>
+          <w:b/>
+        </w:rPr>
+        <w:t>（一个线程可能有多个threadlocal），value为存储值</w:t>
+      </w:r>
+    </w:p>
+    <w:p/>
+    <w:p>
+      <w:r>
+        <w:rPr>
+          <w:rFonts w:hint="eastAsia"/>
+        </w:rPr>
+        <w:t>可见性：</w:t>
+      </w:r>
+    </w:p>
+    <w:p>
+      <w:r>
+        <w:rPr>
+          <w:rFonts w:hint="eastAsia"/>
+        </w:rPr>
+        <w:t>一个线程对共享变量的修改可以即使被其他线程读取,</w:t>
+      </w:r>
+      <w:r>
+        <w:rPr>
+          <w:rFonts w:hint="eastAsia"/>
         </w:rPr>
         <w:t xml:space="preserve"> </w:t>
       </w:r>
-      <w:r>
-        <w:rPr>
-          <w:rFonts w:hint="eastAsia"/>
-        </w:rPr>
-        <w:t>的</w:t>
-      </w:r>
-      <w:r>
-        <w:rPr>
-          <w:rFonts w:hint="eastAsia"/>
-        </w:rPr>
-        <w:t>threadloc</w:t>
-      </w:r>
-      <w:r>
-        <w:t>al</w:t>
-      </w:r>
-      <w:r>
-        <w:rPr>
-          <w:rFonts w:hint="eastAsia"/>
-        </w:rPr>
-        <w:t>成员</w:t>
-      </w:r>
-      <w:r>
-        <w:t>，</w:t>
-      </w:r>
-      <w:r>
-        <w:rPr>
-          <w:rFonts w:hint="eastAsia"/>
-        </w:rPr>
-        <w:t>它是</w:t>
-      </w:r>
-      <w:r>
-        <w:rPr>
-          <w:rFonts w:hint="eastAsia"/>
-        </w:rPr>
-        <w:t>一个Map容器</w:t>
-      </w:r>
-      <w:r>
+    </w:p>
+    <w:p>
+      <w:r>
+        <w:rPr>
+          <w:rFonts w:hint="eastAsia"/>
+        </w:rPr>
+        <w:t>一：缓存，a线程读取了然后缓存，b线程修改，a线程使用的时候还是旧缓存</w:t>
+      </w:r>
+    </w:p>
+    <w:p>
+      <w:r>
+        <w:rPr>
+          <w:rFonts w:hint="eastAsia"/>
+        </w:rPr>
+        <w:t>有序性：</w:t>
+      </w:r>
+    </w:p>
+    <w:p>
+      <w:r>
+        <w:rPr>
+          <w:rFonts w:hint="eastAsia"/>
+        </w:rPr>
+        <w:t>单一线程中，只要重排序不会影响到程序的执行结果，那么就不能保证其中的操作一定按照程序写定的顺序执行，即使重排序可能会对其它线程产生明显的影响。</w:t>
+      </w:r>
+      <w:r>
+        <w:rPr>
+          <w:rFonts w:hint="eastAsia"/>
+        </w:rPr>
+        <w:t>（syn</w:t>
+      </w:r>
+      <w:r>
+        <w:t>chronized</w:t>
+      </w:r>
+      <w:r>
+        <w:rPr>
+          <w:rFonts w:hint="eastAsia"/>
+        </w:rPr>
+        <w:t>，volidate保证有序）</w:t>
+      </w:r>
+    </w:p>
+    <w:p/>
+    <w:p>
+      <w:pPr>
+        <w:rPr>
+          <w:b/>
+        </w:rPr>
+      </w:pPr>
+      <w:r>
+        <w:rPr>
+          <w:rFonts w:hint="eastAsia"/>
+          <w:b/>
+        </w:rPr>
+        <w:t>Syn</w:t>
+      </w:r>
+      <w:r>
+        <w:rPr>
+          <w:b/>
+        </w:rPr>
+        <w:t>chronized</w:t>
+      </w:r>
+      <w:r>
+        <w:rPr>
+          <w:rFonts w:hint="eastAsia"/>
+          <w:b/>
+        </w:rPr>
+        <w:t>与vol</w:t>
+      </w:r>
+      <w:r>
+        <w:rPr>
+          <w:b/>
+        </w:rPr>
+        <w:t>atile:</w:t>
+      </w:r>
+    </w:p>
+    <w:p>
+      <w:r>
+        <w:t>Synchronized：保证可见性和原子性 Volatile：保证可见性，但不保证操作的原子性</w:t>
+      </w:r>
+    </w:p>
+    <w:p>
+      <w:r>
+        <w:rPr>
+          <w:rFonts w:hint="eastAsia"/>
+        </w:rPr>
+        <w:t>解决死锁设计</w:t>
+      </w:r>
+      <w:r>
+        <w:rPr>
+          <w:rFonts w:hint="eastAsia"/>
+        </w:rPr>
         <w:t>。</w:t>
       </w:r>
-    </w:p>
-    <w:p>
-      <w:r>
-        <w:rPr>
-          <w:rFonts w:hint="eastAsia"/>
-        </w:rPr>
-        <w:t>key为当前对象</w:t>
-      </w:r>
-      <w:r>
-        <w:rPr>
-          <w:rFonts w:hint="eastAsia"/>
-        </w:rPr>
-        <w:t>（thre</w:t>
-      </w:r>
-      <w:r>
-        <w:t>alocal</w:t>
-      </w:r>
-      <w:r>
-        <w:rPr>
-          <w:rFonts w:hint="eastAsia"/>
-        </w:rPr>
-        <w:t>实例化）</w:t>
-      </w:r>
-      <w:r>
-        <w:rPr>
-          <w:rFonts w:hint="eastAsia"/>
-        </w:rPr>
-        <w:t>（一个线程可能有多个threadlocal），value为存储值</w:t>
+      <w:r>
+        <w:rPr>
+          <w:rFonts w:hint="eastAsia"/>
+        </w:rPr>
+        <w:t>（final也可见）</w:t>
       </w:r>
     </w:p>
     <w:p/>
     <w:p>
       <w:r>
-        <w:rPr>
-          <w:rFonts w:hint="eastAsia"/>
-        </w:rPr>
-        <w:t>可见性：</w:t>
-      </w:r>
-    </w:p>
-    <w:p>
-      <w:r>
-        <w:rPr>
-          <w:rFonts w:hint="eastAsia"/>
-        </w:rPr>
-        <w:t>一个线程对共享变量的修改可以即使被其他线程读取,</w:t>
-      </w:r>
-      <w:r>
-        <w:rPr>
-          <w:rFonts w:hint="eastAsia"/>
-        </w:rPr>
-        <w:t xml:space="preserve"> </w:t>
-      </w:r>
-    </w:p>
-    <w:p>
-      <w:r>
-        <w:rPr>
-          <w:rFonts w:hint="eastAsia"/>
-        </w:rPr>
-        <w:t>一：缓存，a线程读取了然后缓存，b线程修改，a线程使用的时候还是旧缓存</w:t>
-      </w:r>
-    </w:p>
-    <w:p>
-      <w:r>
-        <w:rPr>
-          <w:rFonts w:hint="eastAsia"/>
-        </w:rPr>
-        <w:t>有序性：</w:t>
-      </w:r>
-    </w:p>
-    <w:p>
-      <w:r>
-        <w:rPr>
-          <w:rFonts w:hint="eastAsia"/>
-        </w:rPr>
-        <w:t>单一线程中，只要重排序不会影响到程序的执行结果，那么就不能保证其中的操作一定按照程序写定的顺序执行，即使重排序可能会对其它线程产生明显的影响。</w:t>
-      </w:r>
-      <w:r>
-        <w:rPr>
-          <w:rFonts w:hint="eastAsia"/>
-        </w:rPr>
-        <w:t>（syn</w:t>
-      </w:r>
-      <w:r>
-        <w:t>chronized</w:t>
-      </w:r>
-      <w:r>
-        <w:rPr>
-          <w:rFonts w:hint="eastAsia"/>
-        </w:rPr>
-        <w:t>，volidate保证有序）</w:t>
+        <w:t>Synchronized</w:t>
+      </w:r>
+      <w:r>
+        <w:rPr>
+          <w:rFonts w:hint="eastAsia"/>
+        </w:rPr>
+        <w:t>可见性原理：</w:t>
+      </w:r>
+    </w:p>
+    <w:p>
+      <w:r>
+        <w:rPr>
+          <w:rFonts w:hint="eastAsia"/>
+        </w:rPr>
+        <w:t>对一个变量执行un</w:t>
+      </w:r>
+      <w:r>
+        <w:t>lock</w:t>
+      </w:r>
+      <w:r>
+        <w:rPr>
+          <w:rFonts w:hint="eastAsia"/>
+        </w:rPr>
+        <w:t>操作</w:t>
+      </w:r>
+      <w:r>
+        <w:rPr>
+          <w:rFonts w:hint="eastAsia"/>
+        </w:rPr>
+        <w:t>之前，必须先把它同步</w:t>
+      </w:r>
+      <w:r>
+        <w:rPr>
+          <w:rFonts w:hint="eastAsia"/>
+        </w:rPr>
+        <w:t>回</w:t>
+      </w:r>
+      <w:r>
+        <w:rPr>
+          <w:rFonts w:hint="eastAsia"/>
+        </w:rPr>
+        <w:t>内存</w:t>
+      </w:r>
+      <w:r>
+        <w:rPr>
+          <w:rFonts w:hint="eastAsia"/>
+        </w:rPr>
+        <w:t>(</w:t>
+      </w:r>
+      <w:r>
+        <w:t>store&amp;</w:t>
+      </w:r>
+      <w:r>
+        <w:t>write</w:t>
+      </w:r>
+      <w:r>
+        <w:rPr>
+          <w:rFonts w:hint="eastAsia"/>
+        </w:rPr>
+        <w:t>)</w:t>
+      </w:r>
+      <w:r>
+        <w:rPr>
+          <w:rFonts w:hint="eastAsia"/>
+        </w:rPr>
+        <w:t>。</w:t>
       </w:r>
     </w:p>
     <w:p/>
     <w:p>
-      <w:pPr>
-        <w:rPr>
-          <w:b/>
-        </w:rPr>
-      </w:pPr>
-      <w:r>
-        <w:rPr>
-          <w:rFonts w:hint="eastAsia"/>
-          <w:b/>
-        </w:rPr>
-        <w:t>Syn</w:t>
-      </w:r>
-      <w:r>
-        <w:rPr>
-          <w:b/>
-        </w:rPr>
-        <w:t>chronized</w:t>
-      </w:r>
-      <w:r>
-        <w:rPr>
-          <w:rFonts w:hint="eastAsia"/>
-          <w:b/>
-        </w:rPr>
-        <w:t>与vol</w:t>
-      </w:r>
-      <w:r>
-        <w:rPr>
-          <w:b/>
-        </w:rPr>
-        <w:t>atile:</w:t>
-      </w:r>
-    </w:p>
-    <w:p>
-      <w:r>
-        <w:t>Synchronized：保证可见性和原子性 Volatile：保证可见性，但不保证操作的原子性</w:t>
-      </w:r>
-    </w:p>
-    <w:p>
-      <w:r>
-        <w:rPr>
-          <w:rFonts w:hint="eastAsia"/>
-        </w:rPr>
-        <w:t>解决死锁设计</w:t>
-      </w:r>
-      <w:r>
-        <w:rPr>
-          <w:rFonts w:hint="eastAsia"/>
-        </w:rPr>
-        <w:t>。</w:t>
-      </w:r>
-      <w:r>
-        <w:rPr>
-          <w:rFonts w:hint="eastAsia"/>
-        </w:rPr>
-        <w:t>（final也可见）</w:t>
+      <w:r>
+        <w:t>Volatile</w:t>
+      </w:r>
+      <w:r>
+        <w:rPr>
+          <w:rFonts w:hint="eastAsia"/>
+        </w:rPr>
+        <w:t>可见性原理：</w:t>
+      </w:r>
+    </w:p>
+    <w:p>
+      <w:r>
+        <w:t>U</w:t>
+      </w:r>
+      <w:r>
+        <w:rPr>
+          <w:rFonts w:hint="eastAsia"/>
+        </w:rPr>
+        <w:t>se之前必须是load</w:t>
+      </w:r>
+    </w:p>
+    <w:p>
+      <w:r>
+        <w:t>A</w:t>
+      </w:r>
+      <w:r>
+        <w:rPr>
+          <w:rFonts w:hint="eastAsia"/>
+        </w:rPr>
+        <w:t>ssign之后必须是store</w:t>
       </w:r>
     </w:p>
     <w:p/>
     <w:p>
-      <w:r>
-        <w:t>Synchronized</w:t>
-      </w:r>
-      <w:r>
-        <w:rPr>
-          <w:rFonts w:hint="eastAsia"/>
-        </w:rPr>
-        <w:t>可见性原理：</w:t>
-      </w:r>
-    </w:p>
-    <w:p>
-      <w:r>
-        <w:rPr>
-          <w:rFonts w:hint="eastAsia"/>
-        </w:rPr>
-        <w:t>对一个变量执行un</w:t>
-      </w:r>
-      <w:r>
-        <w:t>lock</w:t>
-      </w:r>
-      <w:r>
-        <w:rPr>
-          <w:rFonts w:hint="eastAsia"/>
-        </w:rPr>
-        <w:t>操作</w:t>
-      </w:r>
-      <w:r>
-        <w:rPr>
-          <w:rFonts w:hint="eastAsia"/>
-        </w:rPr>
-        <w:t>之前，必须先把它同步</w:t>
-      </w:r>
-      <w:r>
-        <w:rPr>
-          <w:rFonts w:hint="eastAsia"/>
-        </w:rPr>
-        <w:t>回</w:t>
-      </w:r>
-      <w:r>
-        <w:rPr>
-          <w:rFonts w:hint="eastAsia"/>
-        </w:rPr>
-        <w:t>内存</w:t>
-      </w:r>
-      <w:r>
-        <w:rPr>
-          <w:rFonts w:hint="eastAsia"/>
-        </w:rPr>
-        <w:t>(</w:t>
-      </w:r>
-      <w:r>
-        <w:t>store&amp;</w:t>
-      </w:r>
-      <w:r>
-        <w:t>write</w:t>
-      </w:r>
-      <w:r>
-        <w:rPr>
-          <w:rFonts w:hint="eastAsia"/>
-        </w:rPr>
-        <w:t>)</w:t>
-      </w:r>
-      <w:r>
-        <w:rPr>
-          <w:rFonts w:hint="eastAsia"/>
-        </w:rPr>
-        <w:t>。</w:t>
-      </w:r>
-    </w:p>
-    <w:p/>
-    <w:p>
-      <w:r>
-        <w:t>Volatile</w:t>
-      </w:r>
-      <w:r>
-        <w:rPr>
-          <w:rFonts w:hint="eastAsia"/>
-        </w:rPr>
-        <w:t>可见性原理：</w:t>
-      </w:r>
-    </w:p>
-    <w:p>
-      <w:r>
-        <w:t>U</w:t>
-      </w:r>
-      <w:r>
-        <w:rPr>
-          <w:rFonts w:hint="eastAsia"/>
-        </w:rPr>
-        <w:t>se之前必须是load</w:t>
-      </w:r>
-    </w:p>
-    <w:p>
-      <w:r>
-        <w:t>A</w:t>
-      </w:r>
-      <w:r>
-        <w:rPr>
-          <w:rFonts w:hint="eastAsia"/>
-        </w:rPr>
-        <w:t>ssign之后必须是store</w:t>
-      </w:r>
-    </w:p>
-    <w:p/>
-    <w:p>
       <w:pPr>
         <w:rPr>
           <w:rFonts w:ascii="microsoftyahei" w:hAnsi="microsoftyahei" w:hint="eastAsia"/>
@@ -3102,7 +3200,6 @@
           <w:rFonts w:ascii="microsoftyahei" w:hAnsi="microsoftyahei" w:hint="eastAsia"/>
           <w:color w:val="000000"/>
         </w:rPr>
-        <w:lastRenderedPageBreak/>
         <w:t>++</w:t>
       </w:r>
       <w:r>
@@ -3572,12 +3669,12 @@
         <w:rPr>
           <w:b/>
         </w:rPr>
+        <w:t>乐观锁与悲观锁:</w:t>
+      </w:r>
+    </w:p>
+    <w:p>
+      <w:r>
         <w:lastRenderedPageBreak/>
-        <w:t>乐观锁与悲观锁:</w:t>
-      </w:r>
-    </w:p>
-    <w:p>
-      <w:r>
         <w:t>悲观锁：总是假设最坏的情况，每次去拿数据的时候都认为别人会修改，所以每次在拿数据的时候都会上锁，这样别人想拿这个数据就会阻塞直到它拿到锁。传统的关系型数据库里边就用到了很多这种锁机制，比如行锁，表锁等，读锁，写锁等，都是在做操作之前先上锁。再比如Java里面的同步原语</w:t>
       </w:r>
       <w:r>
@@ -4170,22 +4267,29 @@
           <w:rFonts w:ascii="microsoftyahei" w:hAnsi="microsoftyahei" w:hint="eastAsia"/>
           <w:color w:val="000000"/>
         </w:rPr>
+        <w:t>自旋锁</w:t>
+      </w:r>
+      <w:r>
+        <w:rPr>
+          <w:rFonts w:ascii="microsoftyahei" w:hAnsi="microsoftyahei" w:hint="eastAsia"/>
+          <w:color w:val="000000"/>
+        </w:rPr>
+        <w:t>：如果</w:t>
+      </w:r>
+      <w:r>
+        <w:rPr>
+          <w:rFonts w:ascii="microsoftyahei" w:hAnsi="microsoftyahei"/>
+          <w:color w:val="000000"/>
+        </w:rPr>
+        <w:t>共享数据的锁定状态只会持续很短的一段时间，为了这段时间去挂起和恢复线</w:t>
+      </w:r>
+      <w:r>
+        <w:rPr>
+          <w:rFonts w:ascii="microsoftyahei" w:hAnsi="microsoftyahei"/>
+          <w:color w:val="000000"/>
+        </w:rPr>
         <w:lastRenderedPageBreak/>
-        <w:t>自旋锁</w:t>
-      </w:r>
-      <w:r>
-        <w:rPr>
-          <w:rFonts w:ascii="microsoftyahei" w:hAnsi="microsoftyahei" w:hint="eastAsia"/>
-          <w:color w:val="000000"/>
-        </w:rPr>
-        <w:t>：如果</w:t>
-      </w:r>
-      <w:r>
-        <w:rPr>
-          <w:rFonts w:ascii="microsoftyahei" w:hAnsi="microsoftyahei"/>
-          <w:color w:val="000000"/>
-        </w:rPr>
-        <w:t>共享数据的锁定状态只会持续很短的一段时间，为了这段时间去挂起和恢复线程并不值得。如果物理机器有一个以上的处理器，能让两个或以上的线程同时并行执行，我们就可以让后面请求锁的那个线程</w:t>
+        <w:t>程并不值得。如果物理机器有一个以上的处理器，能让两个或以上的线程同时并行执行，我们就可以让后面请求锁的那个线程</w:t>
       </w:r>
       <w:r>
         <w:rPr>
@@ -5353,7 +5457,21 @@
           <w:rFonts w:ascii="microsoftyahei" w:hAnsi="microsoftyahei"/>
           <w:color w:val="000000"/>
         </w:rPr>
-        <w:t>即写时复制的容器。通俗的理解是当我们往一个容器添加元素的时候，不直接往当前容器添</w:t>
+        <w:t>即写时复制的容器。通俗的理解是当我们往一个容器添加元素的时候，不直接往当前容器添加，而是先将当前容器进行</w:t>
+      </w:r>
+      <w:r>
+        <w:rPr>
+          <w:rFonts w:ascii="microsoftyahei" w:hAnsi="microsoftyahei"/>
+          <w:color w:val="000000"/>
+        </w:rPr>
+        <w:t>Copy</w:t>
+      </w:r>
+      <w:r>
+        <w:rPr>
+          <w:rFonts w:ascii="microsoftyahei" w:hAnsi="microsoftyahei"/>
+          <w:color w:val="000000"/>
+        </w:rPr>
+        <w:t>，复制出一个新的容器，然后新的容器里添加元素，添加</w:t>
       </w:r>
       <w:r>
         <w:rPr>
@@ -5361,21 +5479,7 @@
           <w:color w:val="000000"/>
         </w:rPr>
         <w:lastRenderedPageBreak/>
-        <w:t>加，而是先将当前容器进行</w:t>
-      </w:r>
-      <w:r>
-        <w:rPr>
-          <w:rFonts w:ascii="microsoftyahei" w:hAnsi="microsoftyahei"/>
-          <w:color w:val="000000"/>
-        </w:rPr>
-        <w:t>Copy</w:t>
-      </w:r>
-      <w:r>
-        <w:rPr>
-          <w:rFonts w:ascii="microsoftyahei" w:hAnsi="microsoftyahei"/>
-          <w:color w:val="000000"/>
-        </w:rPr>
-        <w:t>，复制出一个新的容器，然后新的容器里添加元素，添加完元素之后，再将原容器的引用指向新的容器。</w:t>
+        <w:t>完元素之后，再将原容器的引用指向新的容器。</w:t>
       </w:r>
       <w:r>
         <w:rPr>
@@ -5585,15 +5689,16 @@
     <w:p>
       <w:pPr>
         <w:rPr>
-          <w:rFonts w:ascii="microsoftyahei" w:hAnsi="microsoftyahei"/>
+          <w:rFonts w:ascii="microsoftyahei" w:hAnsi="microsoftyahei" w:hint="eastAsia"/>
+          <w:b/>
           <w:color w:val="000000"/>
         </w:rPr>
       </w:pPr>
       <w:bookmarkStart w:id="0" w:name="_GoBack"/>
-      <w:bookmarkEnd w:id="0"/>
-      <w:r>
-        <w:rPr>
-          <w:rFonts w:ascii="microsoftyahei" w:hAnsi="microsoftyahei"/>
+      <w:r>
+        <w:rPr>
+          <w:rFonts w:ascii="microsoftyahei" w:hAnsi="microsoftyahei"/>
+          <w:b/>
           <w:color w:val="000000"/>
         </w:rPr>
         <w:t>Servlet</w:t>
@@ -5601,15 +5706,17 @@
       <w:r>
         <w:rPr>
           <w:rFonts w:ascii="microsoftyahei" w:hAnsi="microsoftyahei"/>
+          <w:b/>
           <w:color w:val="000000"/>
         </w:rPr>
         <w:t>的多线程同步问题：</w:t>
       </w:r>
     </w:p>
-    <w:p>
-      <w:pPr>
-        <w:rPr>
-          <w:rFonts w:ascii="microsoftyahei" w:hAnsi="microsoftyahei"/>
+    <w:bookmarkEnd w:id="0"/>
+    <w:p>
+      <w:pPr>
+        <w:rPr>
+          <w:rFonts w:ascii="microsoftyahei" w:hAnsi="microsoftyahei" w:hint="eastAsia"/>
           <w:color w:val="000000"/>
         </w:rPr>
       </w:pPr>
@@ -6035,6 +6142,7 @@
     <w:lsdException w:name="HTML Sample" w:semiHidden="1" w:unhideWhenUsed="1"/>
     <w:lsdException w:name="HTML Typewriter" w:semiHidden="1" w:unhideWhenUsed="1"/>
     <w:lsdException w:name="HTML Variable" w:semiHidden="1" w:unhideWhenUsed="1"/>
+    <w:lsdException w:name="Normal Table" w:semiHidden="1" w:unhideWhenUsed="1"/>
     <w:lsdException w:name="annotation subject" w:semiHidden="1" w:unhideWhenUsed="1"/>
     <w:lsdException w:name="No List" w:semiHidden="1" w:unhideWhenUsed="1"/>
     <w:lsdException w:name="Outline List 1" w:semiHidden="1" w:unhideWhenUsed="1"/>
@@ -6078,8 +6186,10 @@
     <w:lsdException w:name="Table Elegant" w:semiHidden="1" w:unhideWhenUsed="1"/>
     <w:lsdException w:name="Table Professional" w:semiHidden="1" w:unhideWhenUsed="1"/>
     <w:lsdException w:name="Table Subtle 1" w:semiHidden="1" w:unhideWhenUsed="1"/>
+    <w:lsdException w:name="Table Subtle 2" w:semiHidden="1" w:unhideWhenUsed="1"/>
     <w:lsdException w:name="Table Web 1" w:semiHidden="1" w:unhideWhenUsed="1"/>
     <w:lsdException w:name="Table Web 2" w:semiHidden="1" w:unhideWhenUsed="1"/>
+    <w:lsdException w:name="Table Web 3" w:semiHidden="1" w:unhideWhenUsed="1"/>
     <w:lsdException w:name="Balloon Text" w:semiHidden="1" w:unhideWhenUsed="1"/>
     <w:lsdException w:name="Table Grid" w:uiPriority="39"/>
     <w:lsdException w:name="Table Theme" w:semiHidden="1" w:unhideWhenUsed="1"/>

--- a/——问题———/java/多线程.docx
+++ b/——问题———/java/多线程.docx
@@ -514,6 +514,26 @@
     <w:p/>
     <w:p>
       <w:r>
+        <w:t>E</w:t>
+      </w:r>
+      <w:r>
+        <w:t>xecutors</w:t>
+      </w:r>
+    </w:p>
+    <w:p>
+      <w:r>
+        <w:t>Executors为Executor，ExecutorService，ScheduledExecutorService，ThreadFactory和Callable类提供了一些工具方法</w:t>
+      </w:r>
+    </w:p>
+    <w:p>
+      <w:pPr>
+        <w:rPr>
+          <w:rFonts w:hint="eastAsia"/>
+        </w:rPr>
+      </w:pPr>
+    </w:p>
+    <w:p>
+      <w:r>
         <w:rPr>
           <w:rFonts w:hint="eastAsia"/>
         </w:rPr>
@@ -527,7 +547,16 @@
     </w:p>
     <w:p>
       <w:r>
-        <w:t xml:space="preserve">public static ExecutorService newFixedThreadPool(int var0) { </w:t>
+        <w:t xml:space="preserve">public static </w:t>
+      </w:r>
+      <w:r>
+        <w:rPr>
+          <w:b/>
+        </w:rPr>
+        <w:t>ExecutorService</w:t>
+      </w:r>
+      <w:r>
+        <w:t xml:space="preserve"> newFixedThreadPool(int var0) { </w:t>
       </w:r>
     </w:p>
     <w:p>
@@ -643,10 +672,16 @@
       </w:r>
     </w:p>
     <w:p>
-      <w:r>
-        <w:rPr>
+      <w:pPr>
+        <w:rPr>
+          <w:rFonts w:hint="eastAsia"/>
           <w:u w:val="single"/>
         </w:rPr>
+      </w:pPr>
+      <w:r>
+        <w:rPr>
+          <w:u w:val="single"/>
+        </w:rPr>
         <w:t>W</w:t>
       </w:r>
       <w:r>
@@ -702,55 +737,28 @@
         <w:rPr>
           <w:rFonts w:hint="eastAsia"/>
         </w:rPr>
-        <w:t>因为</w:t>
-      </w:r>
-      <w:r>
-        <w:rPr>
-          <w:rFonts w:hint="eastAsia"/>
-        </w:rPr>
-        <w:t>wait和notify之间也存在着竞争关系。（</w:t>
-      </w:r>
-      <w:r>
-        <w:rPr>
-          <w:rFonts w:hint="eastAsia"/>
-        </w:rPr>
-        <w:t>因为同一个对象可能有多个wait，所以</w:t>
-      </w:r>
-      <w:r>
-        <w:rPr>
-          <w:rFonts w:hint="eastAsia"/>
-        </w:rPr>
-        <w:t>no</w:t>
-      </w:r>
-      <w:r>
-        <w:t>tify/notifyall</w:t>
-      </w:r>
-      <w:r>
-        <w:rPr>
-          <w:rFonts w:hint="eastAsia"/>
-        </w:rPr>
-        <w:t>需要自己控制</w:t>
-      </w:r>
-      <w:r>
-        <w:rPr>
-          <w:rFonts w:hint="eastAsia"/>
-        </w:rPr>
-        <w:t>，no</w:t>
-      </w:r>
-      <w:r>
-        <w:t>tify</w:t>
-      </w:r>
-      <w:r>
-        <w:rPr>
-          <w:rFonts w:hint="eastAsia"/>
-        </w:rPr>
-        <w:t>在同步块结束后才会唤醒线程</w:t>
-      </w:r>
-      <w:r>
-        <w:rPr>
-          <w:rFonts w:hint="eastAsia"/>
-        </w:rPr>
-        <w:t>）</w:t>
+        <w:t>因为notify和wait是用于线程通信</w:t>
+      </w:r>
+      <w:r>
+        <w:rPr>
+          <w:rFonts w:hint="eastAsia"/>
+        </w:rPr>
+        <w:t>。有wait必须有相应的noti</w:t>
+      </w:r>
+      <w:r>
+        <w:t>fy</w:t>
+      </w:r>
+      <w:r>
+        <w:rPr>
+          <w:rFonts w:hint="eastAsia"/>
+        </w:rPr>
+        <w:t>（不然一直挂起）。</w:t>
+      </w:r>
+      <w:r>
+        <w:rPr>
+          <w:rFonts w:hint="eastAsia"/>
+        </w:rPr>
+        <w:t>如生产者消费者模式在wait之前notify了，可能永远挂起得不到notify了。为了保证正确调用所以只能在同步块调用。</w:t>
       </w:r>
     </w:p>
     <w:p>
@@ -840,6 +848,7 @@
           <w:sz w:val="20"/>
           <w:szCs w:val="20"/>
         </w:rPr>
+        <w:lastRenderedPageBreak/>
         <w:t>public final int incrementAndGet() {</w:t>
       </w:r>
       <w:r>
@@ -936,17 +945,6 @@
           <w:szCs w:val="20"/>
         </w:rPr>
         <w:br/>
-      </w:r>
-      <w:r>
-        <w:rPr>
-          <w:rFonts w:ascii="Verdana" w:hAnsi="Verdana"/>
-          <w:i/>
-          <w:iCs/>
-          <w:color w:val="000000"/>
-          <w:sz w:val="20"/>
-          <w:szCs w:val="20"/>
-        </w:rPr>
-        <w:lastRenderedPageBreak/>
         <w:t>            return next;</w:t>
       </w:r>
       <w:r>
@@ -2135,7 +2133,11 @@
     </w:p>
     <w:p>
       <w:r>
-        <w:t>一个FIFO的队列表示排队等待锁的线程，队列头节点称作“哨兵节点”或者“哑节点”，它不与任何线程关联。其他的节点与等待线程关联，每个节点维护一个等待状态waitStatus。</w:t>
+        <w:t>一个FIFO的队列表示排队等待锁的线程，队列头节点称作“哨兵节点”或者“哑节点”，它不与</w:t>
+      </w:r>
+      <w:r>
+        <w:lastRenderedPageBreak/>
+        <w:t>任何线程关联。其他的节点与等待线程关联，每个节点维护一个等待状态waitStatus。</w:t>
       </w:r>
     </w:p>
     <w:p>
@@ -2175,7 +2177,6 @@
         <w:rPr>
           <w:noProof/>
         </w:rPr>
-        <w:lastRenderedPageBreak/>
         <w:drawing>
           <wp:inline distT="0" distB="0" distL="0" distR="0">
             <wp:extent cx="5274310" cy="1647546"/>
@@ -2616,7 +2617,11 @@
         <w:t>互斥体）</w:t>
       </w:r>
       <w:r>
-        <w:t>之间的同步</w:t>
+        <w:t>之</w:t>
+      </w:r>
+      <w:r>
+        <w:lastRenderedPageBreak/>
+        <w:t>间的同步</w:t>
       </w:r>
       <w:r>
         <w:rPr>
@@ -3149,7 +3154,15 @@
           <w:rFonts w:ascii="microsoftyahei" w:hAnsi="microsoftyahei"/>
           <w:color w:val="000000"/>
         </w:rPr>
-        <w:t>变量都是如此，普通变量与</w:t>
+        <w:t>变量</w:t>
+      </w:r>
+      <w:r>
+        <w:rPr>
+          <w:rFonts w:ascii="microsoftyahei" w:hAnsi="microsoftyahei"/>
+          <w:color w:val="000000"/>
+        </w:rPr>
+        <w:lastRenderedPageBreak/>
+        <w:t>都是如此，普通变量与</w:t>
       </w:r>
       <w:r>
         <w:rPr>
@@ -3311,55 +3324,6 @@
       </w:r>
     </w:p>
     <w:p>
-      <w:r>
-        <w:t>B</w:t>
-      </w:r>
-      <w:r>
-        <w:rPr>
-          <w:rFonts w:hint="eastAsia"/>
-        </w:rPr>
-        <w:t>l</w:t>
-      </w:r>
-      <w:r>
-        <w:t>ockingqueue</w:t>
-      </w:r>
-      <w:r>
-        <w:rPr>
-          <w:rFonts w:hint="eastAsia"/>
-        </w:rPr>
-        <w:t>解决生产者消费者问题</w:t>
-      </w:r>
-    </w:p>
-    <w:p>
-      <w:r>
-        <w:t>P</w:t>
-      </w:r>
-      <w:r>
-        <w:rPr>
-          <w:rFonts w:hint="eastAsia"/>
-        </w:rPr>
-        <w:t>ut</w:t>
-      </w:r>
-      <w:r>
-        <w:t xml:space="preserve"> </w:t>
-      </w:r>
-      <w:r>
-        <w:rPr>
-          <w:rFonts w:hint="eastAsia"/>
-        </w:rPr>
-        <w:t>and</w:t>
-      </w:r>
-      <w:r>
-        <w:t xml:space="preserve"> </w:t>
-      </w:r>
-      <w:r>
-        <w:rPr>
-          <w:rFonts w:hint="eastAsia"/>
-        </w:rPr>
-        <w:t>take</w:t>
-      </w:r>
-    </w:p>
-    <w:p>
       <w:pPr>
         <w:rPr>
           <w:b/>
@@ -3420,14 +3384,32 @@
       <w:r>
         <w:rPr>
           <w:rFonts w:hint="eastAsia"/>
+          <w:b/>
         </w:rPr>
         <w:t>互斥条件</w:t>
       </w:r>
       <w:r>
+        <w:rPr>
+          <w:b/>
+        </w:rPr>
         <w:t xml:space="preserve"> 请求和保持条件 不剥夺条件 环路等待条件</w:t>
       </w:r>
     </w:p>
-    <w:p/>
+    <w:p>
+      <w:r>
+        <w:rPr>
+          <w:rFonts w:hint="eastAsia"/>
+        </w:rPr>
+        <w:t>解决算法：银行家算法</w:t>
+      </w:r>
+    </w:p>
+    <w:p>
+      <w:pPr>
+        <w:rPr>
+          <w:rFonts w:hint="eastAsia"/>
+        </w:rPr>
+      </w:pPr>
+    </w:p>
     <w:p>
       <w:pPr>
         <w:rPr>
@@ -3630,6 +3612,7 @@
     </w:p>
     <w:p>
       <w:r>
+        <w:lastRenderedPageBreak/>
         <w:t>W</w:t>
       </w:r>
       <w:r>
@@ -3674,7 +3657,6 @@
     </w:p>
     <w:p>
       <w:r>
-        <w:lastRenderedPageBreak/>
         <w:t>悲观锁：总是假设最坏的情况，每次去拿数据的时候都认为别人会修改，所以每次在拿数据的时候都会上锁，这样别人想拿这个数据就会阻塞直到它拿到锁。传统的关系型数据库里边就用到了很多这种锁机制，比如行锁，表锁等，读锁，写锁等，都是在做操作之前先上锁。再比如Java里面的同步原语</w:t>
       </w:r>
       <w:r>
@@ -4281,15 +4263,7 @@
           <w:rFonts w:ascii="microsoftyahei" w:hAnsi="microsoftyahei"/>
           <w:color w:val="000000"/>
         </w:rPr>
-        <w:t>共享数据的锁定状态只会持续很短的一段时间，为了这段时间去挂起和恢复线</w:t>
-      </w:r>
-      <w:r>
-        <w:rPr>
-          <w:rFonts w:ascii="microsoftyahei" w:hAnsi="microsoftyahei"/>
-          <w:color w:val="000000"/>
-        </w:rPr>
-        <w:lastRenderedPageBreak/>
-        <w:t>程并不值得。如果物理机器有一个以上的处理器，能让两个或以上的线程同时并行执行，我们就可以让后面请求锁的那个线程</w:t>
+        <w:t>共享数据的锁定状态只会持续很短的一段时间，为了这段时间去挂起和恢复线程并不值得。如果物理机器有一个以上的处理器，能让两个或以上的线程同时并行执行，我们就可以让后面请求锁的那个线程</w:t>
       </w:r>
       <w:r>
         <w:rPr>
@@ -4940,12 +4914,14 @@
       <w:pPr>
         <w:rPr>
           <w:rFonts w:ascii="microsoftyahei" w:hAnsi="microsoftyahei" w:hint="eastAsia"/>
-          <w:color w:val="000000"/>
-        </w:rPr>
-      </w:pPr>
-      <w:r>
-        <w:rPr>
-          <w:rFonts w:ascii="microsoftyahei" w:hAnsi="microsoftyahei"/>
+          <w:b/>
+          <w:color w:val="000000"/>
+        </w:rPr>
+      </w:pPr>
+      <w:r>
+        <w:rPr>
+          <w:rFonts w:ascii="microsoftyahei" w:hAnsi="microsoftyahei"/>
+          <w:b/>
           <w:color w:val="000000"/>
         </w:rPr>
         <w:t>put(anObject):</w:t>
@@ -4953,6 +4929,7 @@
       <w:r>
         <w:rPr>
           <w:rFonts w:ascii="microsoftyahei" w:hAnsi="microsoftyahei"/>
+          <w:b/>
           <w:color w:val="000000"/>
         </w:rPr>
         <w:t>把</w:t>
@@ -4960,6 +4937,7 @@
       <w:r>
         <w:rPr>
           <w:rFonts w:ascii="microsoftyahei" w:hAnsi="microsoftyahei"/>
+          <w:b/>
           <w:color w:val="000000"/>
         </w:rPr>
         <w:t>anObject</w:t>
@@ -4967,6 +4945,7 @@
       <w:r>
         <w:rPr>
           <w:rFonts w:ascii="microsoftyahei" w:hAnsi="microsoftyahei"/>
+          <w:b/>
           <w:color w:val="000000"/>
         </w:rPr>
         <w:t>加到</w:t>
@@ -4974,6 +4953,7 @@
       <w:r>
         <w:rPr>
           <w:rFonts w:ascii="microsoftyahei" w:hAnsi="microsoftyahei"/>
+          <w:b/>
           <w:color w:val="000000"/>
         </w:rPr>
         <w:t>BlockingQueue</w:t>
@@ -4981,6 +4961,7 @@
       <w:r>
         <w:rPr>
           <w:rFonts w:ascii="microsoftyahei" w:hAnsi="microsoftyahei"/>
+          <w:b/>
           <w:color w:val="000000"/>
         </w:rPr>
         <w:t>里</w:t>
@@ -4988,6 +4969,7 @@
       <w:r>
         <w:rPr>
           <w:rFonts w:ascii="microsoftyahei" w:hAnsi="microsoftyahei"/>
+          <w:b/>
           <w:color w:val="000000"/>
         </w:rPr>
         <w:t>,</w:t>
@@ -4995,6 +4977,7 @@
       <w:r>
         <w:rPr>
           <w:rFonts w:ascii="microsoftyahei" w:hAnsi="microsoftyahei"/>
+          <w:b/>
           <w:color w:val="000000"/>
         </w:rPr>
         <w:t>如果</w:t>
@@ -5002,6 +4985,7 @@
       <w:r>
         <w:rPr>
           <w:rFonts w:ascii="microsoftyahei" w:hAnsi="microsoftyahei"/>
+          <w:b/>
           <w:color w:val="000000"/>
         </w:rPr>
         <w:t>BlockQueue</w:t>
@@ -5009,6 +4993,7 @@
       <w:r>
         <w:rPr>
           <w:rFonts w:ascii="microsoftyahei" w:hAnsi="microsoftyahei"/>
+          <w:b/>
           <w:color w:val="000000"/>
         </w:rPr>
         <w:t>没有空间</w:t>
@@ -5016,6 +5001,7 @@
       <w:r>
         <w:rPr>
           <w:rFonts w:ascii="microsoftyahei" w:hAnsi="microsoftyahei"/>
+          <w:b/>
           <w:color w:val="000000"/>
         </w:rPr>
         <w:t>,</w:t>
@@ -5023,6 +5009,7 @@
       <w:r>
         <w:rPr>
           <w:rFonts w:ascii="microsoftyahei" w:hAnsi="microsoftyahei"/>
+          <w:b/>
           <w:color w:val="000000"/>
         </w:rPr>
         <w:t>则调用此方法的线程被阻断</w:t>
@@ -5030,6 +5017,7 @@
       <w:r>
         <w:rPr>
           <w:rFonts w:ascii="microsoftyahei" w:hAnsi="microsoftyahei"/>
+          <w:b/>
           <w:color w:val="000000"/>
         </w:rPr>
         <w:t xml:space="preserve"> </w:t>
@@ -5037,6 +5025,7 @@
       <w:r>
         <w:rPr>
           <w:rFonts w:ascii="microsoftyahei" w:hAnsi="microsoftyahei"/>
+          <w:b/>
           <w:color w:val="000000"/>
         </w:rPr>
         <w:t>直到</w:t>
@@ -5044,6 +5033,7 @@
       <w:r>
         <w:rPr>
           <w:rFonts w:ascii="microsoftyahei" w:hAnsi="microsoftyahei"/>
+          <w:b/>
           <w:color w:val="000000"/>
         </w:rPr>
         <w:t>BlockingQueue</w:t>
@@ -5051,6 +5041,7 @@
       <w:r>
         <w:rPr>
           <w:rFonts w:ascii="microsoftyahei" w:hAnsi="microsoftyahei"/>
+          <w:b/>
           <w:color w:val="000000"/>
         </w:rPr>
         <w:t>里面有空间再继续</w:t>
@@ -5058,6 +5049,7 @@
       <w:r>
         <w:rPr>
           <w:rFonts w:ascii="microsoftyahei" w:hAnsi="microsoftyahei"/>
+          <w:b/>
           <w:color w:val="000000"/>
         </w:rPr>
         <w:t>.</w:t>
@@ -5067,12 +5059,14 @@
       <w:pPr>
         <w:rPr>
           <w:rFonts w:ascii="microsoftyahei" w:hAnsi="microsoftyahei" w:hint="eastAsia"/>
-          <w:color w:val="000000"/>
-        </w:rPr>
-      </w:pPr>
-      <w:r>
-        <w:rPr>
-          <w:rFonts w:ascii="microsoftyahei" w:hAnsi="microsoftyahei"/>
+          <w:b/>
+          <w:color w:val="000000"/>
+        </w:rPr>
+      </w:pPr>
+      <w:r>
+        <w:rPr>
+          <w:rFonts w:ascii="microsoftyahei" w:hAnsi="microsoftyahei"/>
+          <w:b/>
           <w:color w:val="000000"/>
         </w:rPr>
         <w:t>poll(time):</w:t>
@@ -5080,6 +5074,7 @@
       <w:r>
         <w:rPr>
           <w:rFonts w:ascii="microsoftyahei" w:hAnsi="microsoftyahei"/>
+          <w:b/>
           <w:color w:val="000000"/>
         </w:rPr>
         <w:t>取走</w:t>
@@ -5087,6 +5082,7 @@
       <w:r>
         <w:rPr>
           <w:rFonts w:ascii="microsoftyahei" w:hAnsi="microsoftyahei"/>
+          <w:b/>
           <w:color w:val="000000"/>
         </w:rPr>
         <w:t>BlockingQueue</w:t>
@@ -5094,6 +5090,7 @@
       <w:r>
         <w:rPr>
           <w:rFonts w:ascii="microsoftyahei" w:hAnsi="microsoftyahei"/>
+          <w:b/>
           <w:color w:val="000000"/>
         </w:rPr>
         <w:t>里排在首位的对象</w:t>
@@ -5101,6 +5098,7 @@
       <w:r>
         <w:rPr>
           <w:rFonts w:ascii="microsoftyahei" w:hAnsi="microsoftyahei"/>
+          <w:b/>
           <w:color w:val="000000"/>
         </w:rPr>
         <w:t>,</w:t>
@@ -5108,6 +5106,7 @@
       <w:r>
         <w:rPr>
           <w:rFonts w:ascii="microsoftyahei" w:hAnsi="microsoftyahei"/>
+          <w:b/>
           <w:color w:val="000000"/>
         </w:rPr>
         <w:t>若不能立即取出</w:t>
@@ -5115,6 +5114,7 @@
       <w:r>
         <w:rPr>
           <w:rFonts w:ascii="microsoftyahei" w:hAnsi="microsoftyahei"/>
+          <w:b/>
           <w:color w:val="000000"/>
         </w:rPr>
         <w:t>,</w:t>
@@ -5122,6 +5122,7 @@
       <w:r>
         <w:rPr>
           <w:rFonts w:ascii="microsoftyahei" w:hAnsi="microsoftyahei"/>
+          <w:b/>
           <w:color w:val="000000"/>
         </w:rPr>
         <w:t>则可以等</w:t>
@@ -5129,6 +5130,7 @@
       <w:r>
         <w:rPr>
           <w:rFonts w:ascii="microsoftyahei" w:hAnsi="microsoftyahei"/>
+          <w:b/>
           <w:color w:val="000000"/>
         </w:rPr>
         <w:t>time</w:t>
@@ -5136,6 +5138,7 @@
       <w:r>
         <w:rPr>
           <w:rFonts w:ascii="microsoftyahei" w:hAnsi="microsoftyahei"/>
+          <w:b/>
           <w:color w:val="000000"/>
         </w:rPr>
         <w:t>参数规定的时间</w:t>
@@ -5143,6 +5146,7 @@
       <w:r>
         <w:rPr>
           <w:rFonts w:ascii="microsoftyahei" w:hAnsi="microsoftyahei"/>
+          <w:b/>
           <w:color w:val="000000"/>
         </w:rPr>
         <w:t xml:space="preserve">, </w:t>
@@ -5150,13 +5154,25 @@
       <w:r>
         <w:rPr>
           <w:rFonts w:ascii="microsoftyahei" w:hAnsi="microsoftyahei"/>
-          <w:color w:val="000000"/>
-        </w:rPr>
-        <w:t>取不到时返回</w:t>
-      </w:r>
-      <w:r>
-        <w:rPr>
-          <w:rFonts w:ascii="microsoftyahei" w:hAnsi="microsoftyahei"/>
+          <w:b/>
+          <w:color w:val="000000"/>
+        </w:rPr>
+        <w:t>取</w:t>
+      </w:r>
+      <w:bookmarkStart w:id="0" w:name="_GoBack"/>
+      <w:bookmarkEnd w:id="0"/>
+      <w:r>
+        <w:rPr>
+          <w:rFonts w:ascii="microsoftyahei" w:hAnsi="microsoftyahei"/>
+          <w:b/>
+          <w:color w:val="000000"/>
+        </w:rPr>
+        <w:t>不到时返回</w:t>
+      </w:r>
+      <w:r>
+        <w:rPr>
+          <w:rFonts w:ascii="microsoftyahei" w:hAnsi="microsoftyahei"/>
+          <w:b/>
           <w:color w:val="000000"/>
         </w:rPr>
         <w:t>null; poll(long timeout, TimeUnit unit)</w:t>
@@ -5164,6 +5180,7 @@
       <w:r>
         <w:rPr>
           <w:rFonts w:ascii="microsoftyahei" w:hAnsi="microsoftyahei"/>
+          <w:b/>
           <w:color w:val="000000"/>
         </w:rPr>
         <w:t>：</w:t>
@@ -5229,6 +5246,7 @@
       <w:r>
         <w:rPr>
           <w:rFonts w:ascii="microsoftyahei" w:hAnsi="microsoftyahei"/>
+          <w:b/>
           <w:color w:val="000000"/>
         </w:rPr>
         <w:t>take():</w:t>
@@ -5415,6 +5433,138 @@
     <w:p>
       <w:pPr>
         <w:rPr>
+          <w:rFonts w:ascii="microsoftyahei" w:hAnsi="microsoftyahei"/>
+          <w:b/>
+          <w:color w:val="000000"/>
+        </w:rPr>
+      </w:pPr>
+      <w:r>
+        <w:rPr>
+          <w:rFonts w:ascii="microsoftyahei" w:hAnsi="microsoftyahei" w:hint="eastAsia"/>
+          <w:b/>
+          <w:color w:val="000000"/>
+        </w:rPr>
+        <w:t>Blo</w:t>
+      </w:r>
+      <w:r>
+        <w:rPr>
+          <w:rFonts w:ascii="microsoftyahei" w:hAnsi="microsoftyahei"/>
+          <w:b/>
+          <w:color w:val="000000"/>
+        </w:rPr>
+        <w:t>ckingqueue</w:t>
+      </w:r>
+      <w:r>
+        <w:rPr>
+          <w:rFonts w:ascii="microsoftyahei" w:hAnsi="microsoftyahei" w:hint="eastAsia"/>
+          <w:b/>
+          <w:color w:val="000000"/>
+        </w:rPr>
+        <w:t>实现生产者消费者模型</w:t>
+      </w:r>
+    </w:p>
+    <w:p>
+      <w:pPr>
+        <w:rPr>
+          <w:rFonts w:ascii="microsoftyahei" w:hAnsi="microsoftyahei"/>
+          <w:b/>
+          <w:color w:val="000000"/>
+        </w:rPr>
+      </w:pPr>
+      <w:r>
+        <w:rPr>
+          <w:rFonts w:ascii="microsoftyahei" w:hAnsi="microsoftyahei" w:hint="eastAsia"/>
+          <w:b/>
+          <w:color w:val="000000"/>
+        </w:rPr>
+        <w:lastRenderedPageBreak/>
+        <w:t>（</w:t>
+      </w:r>
+      <w:r>
+        <w:rPr>
+          <w:rFonts w:ascii="microsoftyahei" w:hAnsi="microsoftyahei" w:hint="eastAsia"/>
+          <w:b/>
+          <w:color w:val="000000"/>
+        </w:rPr>
+        <w:t>linkedblokingqueue</w:t>
+      </w:r>
+      <w:r>
+        <w:rPr>
+          <w:rFonts w:ascii="microsoftyahei" w:hAnsi="microsoftyahei" w:hint="eastAsia"/>
+          <w:b/>
+          <w:color w:val="000000"/>
+        </w:rPr>
+        <w:t>无界队列、</w:t>
+      </w:r>
+      <w:r>
+        <w:rPr>
+          <w:rFonts w:ascii="microsoftyahei" w:hAnsi="microsoftyahei" w:hint="eastAsia"/>
+          <w:b/>
+          <w:color w:val="000000"/>
+        </w:rPr>
+        <w:t>arrayblockingquue</w:t>
+      </w:r>
+      <w:r>
+        <w:rPr>
+          <w:rFonts w:ascii="microsoftyahei" w:hAnsi="microsoftyahei" w:hint="eastAsia"/>
+          <w:b/>
+          <w:color w:val="000000"/>
+        </w:rPr>
+        <w:t>有界队列）</w:t>
+      </w:r>
+    </w:p>
+    <w:p>
+      <w:r>
+        <w:t>B</w:t>
+      </w:r>
+      <w:r>
+        <w:rPr>
+          <w:rFonts w:hint="eastAsia"/>
+        </w:rPr>
+        <w:t>l</w:t>
+      </w:r>
+      <w:r>
+        <w:t>ockingqueue</w:t>
+      </w:r>
+      <w:r>
+        <w:rPr>
+          <w:rFonts w:hint="eastAsia"/>
+        </w:rPr>
+        <w:t>解决生产者消费者问题</w:t>
+      </w:r>
+    </w:p>
+    <w:p>
+      <w:r>
+        <w:t>P</w:t>
+      </w:r>
+      <w:r>
+        <w:rPr>
+          <w:rFonts w:hint="eastAsia"/>
+        </w:rPr>
+        <w:t>ut</w:t>
+      </w:r>
+      <w:r>
+        <w:t xml:space="preserve"> </w:t>
+      </w:r>
+      <w:r>
+        <w:rPr>
+          <w:rFonts w:hint="eastAsia"/>
+        </w:rPr>
+        <w:t>and</w:t>
+      </w:r>
+      <w:r>
+        <w:t xml:space="preserve"> </w:t>
+      </w:r>
+      <w:r>
+        <w:rPr>
+          <w:rFonts w:hint="eastAsia"/>
+        </w:rPr>
+        <w:t>take</w:t>
+      </w:r>
+    </w:p>
+    <w:p>
+      <w:pPr>
+        <w:rPr>
           <w:rFonts w:ascii="microsoftyahei" w:hAnsi="microsoftyahei" w:hint="eastAsia"/>
           <w:color w:val="000000"/>
         </w:rPr>
@@ -5471,15 +5621,7 @@
           <w:rFonts w:ascii="microsoftyahei" w:hAnsi="microsoftyahei"/>
           <w:color w:val="000000"/>
         </w:rPr>
-        <w:t>，复制出一个新的容器，然后新的容器里添加元素，添加</w:t>
-      </w:r>
-      <w:r>
-        <w:rPr>
-          <w:rFonts w:ascii="microsoftyahei" w:hAnsi="microsoftyahei"/>
-          <w:color w:val="000000"/>
-        </w:rPr>
-        <w:lastRenderedPageBreak/>
-        <w:t>完元素之后，再将原容器的引用指向新的容器。</w:t>
+        <w:t>，复制出一个新的容器，然后新的容器里添加元素，添加完元素之后，再将原容器的引用指向新的容器。</w:t>
       </w:r>
       <w:r>
         <w:rPr>
@@ -5560,12 +5702,14 @@
       <w:pPr>
         <w:rPr>
           <w:rFonts w:ascii="microsoftyahei" w:hAnsi="microsoftyahei" w:hint="eastAsia"/>
-          <w:color w:val="000000"/>
-        </w:rPr>
-      </w:pPr>
-      <w:r>
-        <w:rPr>
-          <w:rFonts w:ascii="microsoftyahei" w:hAnsi="microsoftyahei" w:hint="eastAsia"/>
+          <w:b/>
+          <w:color w:val="000000"/>
+        </w:rPr>
+      </w:pPr>
+      <w:r>
+        <w:rPr>
+          <w:rFonts w:ascii="microsoftyahei" w:hAnsi="microsoftyahei" w:hint="eastAsia"/>
+          <w:b/>
           <w:color w:val="000000"/>
         </w:rPr>
         <w:t>进程是系统进行资源分配和调度的一个独立单位</w:t>
@@ -5573,6 +5717,7 @@
       <w:r>
         <w:rPr>
           <w:rFonts w:ascii="microsoftyahei" w:hAnsi="microsoftyahei"/>
+          <w:b/>
           <w:color w:val="000000"/>
         </w:rPr>
         <w:t xml:space="preserve">. </w:t>
@@ -5580,6 +5725,7 @@
       <w:r>
         <w:rPr>
           <w:rFonts w:ascii="microsoftyahei" w:hAnsi="microsoftyahei"/>
+          <w:b/>
           <w:color w:val="000000"/>
         </w:rPr>
         <w:t>线程是进程的一个实体</w:t>
@@ -5587,6 +5733,7 @@
       <w:r>
         <w:rPr>
           <w:rFonts w:ascii="microsoftyahei" w:hAnsi="microsoftyahei"/>
+          <w:b/>
           <w:color w:val="000000"/>
         </w:rPr>
         <w:t>,</w:t>
@@ -5594,6 +5741,7 @@
       <w:r>
         <w:rPr>
           <w:rFonts w:ascii="microsoftyahei" w:hAnsi="microsoftyahei"/>
+          <w:b/>
           <w:color w:val="000000"/>
         </w:rPr>
         <w:t>是</w:t>
@@ -5601,6 +5749,7 @@
       <w:r>
         <w:rPr>
           <w:rFonts w:ascii="microsoftyahei" w:hAnsi="microsoftyahei"/>
+          <w:b/>
           <w:color w:val="000000"/>
         </w:rPr>
         <w:t>CPU</w:t>
@@ -5608,6 +5757,7 @@
       <w:r>
         <w:rPr>
           <w:rFonts w:ascii="microsoftyahei" w:hAnsi="microsoftyahei"/>
+          <w:b/>
           <w:color w:val="000000"/>
         </w:rPr>
         <w:t>调度和分派的基本单位</w:t>
@@ -5615,6 +5765,7 @@
       <w:r>
         <w:rPr>
           <w:rFonts w:ascii="microsoftyahei" w:hAnsi="microsoftyahei"/>
+          <w:b/>
           <w:color w:val="000000"/>
         </w:rPr>
         <w:t>,</w:t>
@@ -5622,6 +5773,7 @@
       <w:r>
         <w:rPr>
           <w:rFonts w:ascii="microsoftyahei" w:hAnsi="microsoftyahei"/>
+          <w:b/>
           <w:color w:val="000000"/>
         </w:rPr>
         <w:t>它是比进程更小的能独立运行的基本单位</w:t>
@@ -5639,7 +5791,15 @@
           <w:rFonts w:ascii="microsoftyahei" w:hAnsi="microsoftyahei" w:hint="eastAsia"/>
           <w:color w:val="000000"/>
         </w:rPr>
-        <w:t>区别：粒度</w:t>
+        <w:t>区别：</w:t>
+      </w:r>
+      <w:r>
+        <w:rPr>
+          <w:rFonts w:ascii="microsoftyahei" w:hAnsi="microsoftyahei" w:hint="eastAsia"/>
+          <w:b/>
+          <w:color w:val="000000"/>
+        </w:rPr>
+        <w:t>粒度</w:t>
       </w:r>
       <w:r>
         <w:rPr>
@@ -5694,7 +5854,6 @@
           <w:color w:val="000000"/>
         </w:rPr>
       </w:pPr>
-      <w:bookmarkStart w:id="0" w:name="_GoBack"/>
       <w:r>
         <w:rPr>
           <w:rFonts w:ascii="microsoftyahei" w:hAnsi="microsoftyahei"/>
@@ -5712,7 +5871,6 @@
         <w:t>的多线程同步问题：</w:t>
       </w:r>
     </w:p>
-    <w:bookmarkEnd w:id="0"/>
     <w:p>
       <w:pPr>
         <w:rPr>
@@ -5780,7 +5938,150 @@
     <w:p>
       <w:pPr>
         <w:rPr>
-          <w:rFonts w:ascii="microsoftyahei" w:hAnsi="microsoftyahei" w:hint="eastAsia"/>
+          <w:rFonts w:ascii="microsoftyahei" w:hAnsi="microsoftyahei"/>
+          <w:b/>
+          <w:color w:val="000000"/>
+        </w:rPr>
+      </w:pPr>
+    </w:p>
+    <w:p>
+      <w:pPr>
+        <w:rPr>
+          <w:rFonts w:ascii="microsoftyahei" w:hAnsi="microsoftyahei" w:hint="eastAsia"/>
+          <w:b/>
+          <w:color w:val="000000"/>
+        </w:rPr>
+      </w:pPr>
+      <w:r>
+        <w:rPr>
+          <w:rFonts w:ascii="microsoftyahei" w:hAnsi="microsoftyahei" w:hint="eastAsia"/>
+          <w:b/>
+          <w:color w:val="000000"/>
+        </w:rPr>
+        <w:t>线程池</w:t>
+      </w:r>
+      <w:r>
+        <w:rPr>
+          <w:rFonts w:ascii="microsoftyahei" w:hAnsi="microsoftyahei" w:hint="eastAsia"/>
+          <w:b/>
+          <w:color w:val="000000"/>
+        </w:rPr>
+        <w:t>实际使用</w:t>
+      </w:r>
+    </w:p>
+    <w:p>
+      <w:pPr>
+        <w:rPr>
+          <w:rFonts w:ascii="microsoftyahei" w:hAnsi="microsoftyahei"/>
+          <w:color w:val="000000"/>
+        </w:rPr>
+      </w:pPr>
+      <w:r>
+        <w:rPr>
+          <w:rFonts w:ascii="microsoftyahei" w:hAnsi="microsoftyahei" w:hint="eastAsia"/>
+          <w:color w:val="000000"/>
+        </w:rPr>
+        <w:t>配置线程池时</w:t>
+      </w:r>
+      <w:r>
+        <w:rPr>
+          <w:rFonts w:ascii="microsoftyahei" w:hAnsi="microsoftyahei"/>
+          <w:color w:val="000000"/>
+        </w:rPr>
+        <w:t>CPU</w:t>
+      </w:r>
+      <w:r>
+        <w:rPr>
+          <w:rFonts w:ascii="microsoftyahei" w:hAnsi="microsoftyahei"/>
+          <w:color w:val="000000"/>
+        </w:rPr>
+        <w:t>密集型任务可以少配置线程数，大概和机器的</w:t>
+      </w:r>
+      <w:r>
+        <w:rPr>
+          <w:rFonts w:ascii="microsoftyahei" w:hAnsi="microsoftyahei"/>
+          <w:color w:val="000000"/>
+        </w:rPr>
+        <w:t>cpu</w:t>
+      </w:r>
+      <w:r>
+        <w:rPr>
+          <w:rFonts w:ascii="microsoftyahei" w:hAnsi="microsoftyahei"/>
+          <w:color w:val="000000"/>
+        </w:rPr>
+        <w:t>核数相当，可以使得每个线程都在执行任务</w:t>
+      </w:r>
+      <w:r>
+        <w:rPr>
+          <w:rFonts w:ascii="microsoftyahei" w:hAnsi="microsoftyahei"/>
+          <w:color w:val="000000"/>
+        </w:rPr>
+        <w:t>IO</w:t>
+      </w:r>
+      <w:r>
+        <w:rPr>
+          <w:rFonts w:ascii="microsoftyahei" w:hAnsi="microsoftyahei"/>
+          <w:color w:val="000000"/>
+        </w:rPr>
+        <w:t>密集型时，大部分线程都阻塞，故需要多配置线程数，</w:t>
+      </w:r>
+      <w:r>
+        <w:rPr>
+          <w:rFonts w:ascii="microsoftyahei" w:hAnsi="microsoftyahei"/>
+          <w:color w:val="000000"/>
+        </w:rPr>
+        <w:t>2*cpu</w:t>
+      </w:r>
+      <w:r>
+        <w:rPr>
+          <w:rFonts w:ascii="microsoftyahei" w:hAnsi="microsoftyahei"/>
+          <w:color w:val="000000"/>
+        </w:rPr>
+        <w:t>核数。</w:t>
+      </w:r>
+    </w:p>
+    <w:p>
+      <w:pPr>
+        <w:rPr>
+          <w:rFonts w:ascii="microsoftyahei" w:hAnsi="microsoftyahei"/>
+          <w:color w:val="000000"/>
+        </w:rPr>
+      </w:pPr>
+      <w:r>
+        <w:rPr>
+          <w:rFonts w:ascii="microsoftyahei" w:hAnsi="microsoftyahei"/>
+          <w:color w:val="000000"/>
+        </w:rPr>
+        <w:t>有界队列和无界队列的配置需区分业务场景，一般情况下配置有界队列，在一些可能会有爆发性增长的情况下使用无界队列。任务非常多时，使用非阻塞队列使用</w:t>
+      </w:r>
+      <w:r>
+        <w:rPr>
+          <w:rFonts w:ascii="microsoftyahei" w:hAnsi="microsoftyahei"/>
+          <w:color w:val="000000"/>
+        </w:rPr>
+        <w:t>cas</w:t>
+      </w:r>
+      <w:r>
+        <w:rPr>
+          <w:rFonts w:ascii="microsoftyahei" w:hAnsi="microsoftyahei"/>
+          <w:color w:val="000000"/>
+        </w:rPr>
+        <w:t>操作替代锁可以获得好的吞吐量。</w:t>
+      </w:r>
+    </w:p>
+    <w:p>
+      <w:pPr>
+        <w:rPr>
+          <w:rFonts w:ascii="microsoftyahei" w:hAnsi="microsoftyahei"/>
+          <w:color w:val="000000"/>
+        </w:rPr>
+      </w:pPr>
+    </w:p>
+    <w:p>
+      <w:pPr>
+        <w:rPr>
+          <w:rFonts w:ascii="microsoftyahei" w:hAnsi="microsoftyahei" w:hint="eastAsia"/>
+          <w:b/>
           <w:color w:val="000000"/>
         </w:rPr>
       </w:pPr>

--- a/——问题———/java/多线程.docx
+++ b/——问题———/java/多线程.docx
@@ -12,7 +12,21 @@
         <w:rPr>
           <w:b/>
         </w:rPr>
-        <w:t>实现多线程的两种方法：Thread与Runable。</w:t>
+        <w:t>实现多线程的两种方法：Thread与</w:t>
+      </w:r>
+      <w:proofErr w:type="spellStart"/>
+      <w:r>
+        <w:rPr>
+          <w:b/>
+        </w:rPr>
+        <w:t>Runable</w:t>
+      </w:r>
+      <w:proofErr w:type="spellEnd"/>
+      <w:r>
+        <w:rPr>
+          <w:b/>
+        </w:rPr>
+        <w:t>。</w:t>
       </w:r>
     </w:p>
     <w:p>
@@ -134,16 +148,26 @@
         <w:t>3.</w:t>
       </w:r>
       <w:r>
-        <w:t>通过Thread类建立线程对象。</w:t>
+        <w:t>通过Thread</w:t>
+      </w:r>
+      <w:proofErr w:type="gramStart"/>
+      <w:r>
+        <w:t>类建立</w:t>
+      </w:r>
+      <w:proofErr w:type="gramEnd"/>
+      <w:r>
+        <w:t>线程对象。</w:t>
       </w:r>
     </w:p>
     <w:p>
       <w:r>
         <w:t>4.</w:t>
       </w:r>
+      <w:proofErr w:type="gramStart"/>
       <w:r>
         <w:t>将类</w:t>
       </w:r>
+      <w:proofErr w:type="gramEnd"/>
       <w:r>
         <w:rPr>
           <w:rFonts w:hint="eastAsia"/>
@@ -268,11 +292,19 @@
         </w:rPr>
         <w:t>直接run</w:t>
       </w:r>
-      <w:r>
-        <w:rPr>
-          <w:rFonts w:hint="eastAsia"/>
-        </w:rPr>
-        <w:t>就是详单与简单在当前线程调用一个方法</w:t>
+      <w:proofErr w:type="gramStart"/>
+      <w:r>
+        <w:rPr>
+          <w:rFonts w:hint="eastAsia"/>
+        </w:rPr>
+        <w:t>就是详单与</w:t>
+      </w:r>
+      <w:proofErr w:type="gramEnd"/>
+      <w:r>
+        <w:rPr>
+          <w:rFonts w:hint="eastAsia"/>
+        </w:rPr>
+        <w:t>简单在当前线程调用一个方法</w:t>
       </w:r>
       <w:r>
         <w:rPr>
@@ -299,14 +331,23 @@
           <w:b/>
         </w:rPr>
       </w:pPr>
-      <w:r>
-        <w:rPr>
-          <w:b/>
-        </w:rPr>
-        <w:t>ThreadPool用法与优势。</w:t>
-      </w:r>
-    </w:p>
-    <w:p>
+      <w:proofErr w:type="spellStart"/>
+      <w:r>
+        <w:rPr>
+          <w:b/>
+        </w:rPr>
+        <w:t>ThreadPool</w:t>
+      </w:r>
+      <w:proofErr w:type="spellEnd"/>
+      <w:r>
+        <w:rPr>
+          <w:b/>
+        </w:rPr>
+        <w:t>用法与优势。</w:t>
+      </w:r>
+    </w:p>
+    <w:p>
+      <w:proofErr w:type="gramStart"/>
       <w:r>
         <w:rPr>
           <w:b/>
@@ -320,7 +361,11 @@
         <w:t>hreadPoolExecutor</w:t>
       </w:r>
       <w:r>
-        <w:t>(corePoolSize,</w:t>
+        <w:t>(</w:t>
+      </w:r>
+      <w:proofErr w:type="gramEnd"/>
+      <w:r>
+        <w:t>corePoolSize,</w:t>
       </w:r>
       <w:r>
         <w:t>max</w:t>
@@ -333,28 +378,77 @@
       </w:r>
     </w:p>
     <w:p>
-      <w:r>
-        <w:t>corePoolSize（线程池的基本大小）</w:t>
-      </w:r>
-    </w:p>
-    <w:p>
-      <w:r>
-        <w:t>maximumPoolSize（线程池最大大小）：线程池允许创建的最大线程数。</w:t>
-      </w:r>
-    </w:p>
-    <w:p>
-      <w:r>
-        <w:t>keepAliveTime -当线程数大于核心时，此为终止前多余的空闲线程等待新任务的最长时间，</w:t>
-      </w:r>
-    </w:p>
-    <w:p>
-      <w:r>
-        <w:t>keepAliveTime参数的时间单位</w:t>
-      </w:r>
-    </w:p>
-    <w:p>
-      <w:r>
-        <w:t>RejectedExecutionHandler（饱和策略）：当队列和线程池</w:t>
+      <w:proofErr w:type="spellStart"/>
+      <w:r>
+        <w:t>corePoolSize</w:t>
+      </w:r>
+      <w:proofErr w:type="spellEnd"/>
+      <w:r>
+        <w:t>（线程池的基本大小）</w:t>
+      </w:r>
+    </w:p>
+    <w:p>
+      <w:proofErr w:type="spellStart"/>
+      <w:r>
+        <w:t>maximumPoolSize</w:t>
+      </w:r>
+      <w:proofErr w:type="spellEnd"/>
+      <w:r>
+        <w:t>（线程</w:t>
+      </w:r>
+      <w:proofErr w:type="gramStart"/>
+      <w:r>
+        <w:t>池最大</w:t>
+      </w:r>
+      <w:proofErr w:type="gramEnd"/>
+      <w:r>
+        <w:t>大小）：线程</w:t>
+      </w:r>
+      <w:proofErr w:type="gramStart"/>
+      <w:r>
+        <w:t>池允许</w:t>
+      </w:r>
+      <w:proofErr w:type="gramEnd"/>
+      <w:r>
+        <w:t>创建的最大线程数。</w:t>
+      </w:r>
+    </w:p>
+    <w:p>
+      <w:proofErr w:type="spellStart"/>
+      <w:r>
+        <w:t>keepAliveTime</w:t>
+      </w:r>
+      <w:proofErr w:type="spellEnd"/>
+      <w:r>
+        <w:t xml:space="preserve"> -当</w:t>
+      </w:r>
+      <w:proofErr w:type="gramStart"/>
+      <w:r>
+        <w:t>线程数</w:t>
+      </w:r>
+      <w:proofErr w:type="gramEnd"/>
+      <w:r>
+        <w:t>大于核心时，此为终止前多余的空闲线程等待新任务的最长时间，</w:t>
+      </w:r>
+    </w:p>
+    <w:p>
+      <w:proofErr w:type="spellStart"/>
+      <w:r>
+        <w:t>keepAliveTime</w:t>
+      </w:r>
+      <w:proofErr w:type="spellEnd"/>
+      <w:r>
+        <w:t>参数的时间单位</w:t>
+      </w:r>
+    </w:p>
+    <w:p>
+      <w:proofErr w:type="spellStart"/>
+      <w:r>
+        <w:t>RejectedExecutionHandler</w:t>
+      </w:r>
+      <w:proofErr w:type="spellEnd"/>
+      <w:r>
+        <w:t>（饱和策略）：当队列和线程池</w:t>
       </w:r>
       <w:r>
         <w:rPr>
@@ -451,7 +545,21 @@
         <w:rPr>
           <w:rFonts w:hint="eastAsia"/>
         </w:rPr>
-        <w:t>线程池维护了多个线程，去运行不同的任务。</w:t>
+        <w:t>线程</w:t>
+      </w:r>
+      <w:proofErr w:type="gramStart"/>
+      <w:r>
+        <w:rPr>
+          <w:rFonts w:hint="eastAsia"/>
+        </w:rPr>
+        <w:t>池维护</w:t>
+      </w:r>
+      <w:proofErr w:type="gramEnd"/>
+      <w:r>
+        <w:rPr>
+          <w:rFonts w:hint="eastAsia"/>
+        </w:rPr>
+        <w:t>了多个线程，去运行不同的任务。</w:t>
       </w:r>
       <w:r>
         <w:rPr>
@@ -487,7 +595,14 @@
       </w:r>
       <w:r>
         <w:br/>
-        <w:t>newCachedThreadPool创建</w:t>
+      </w:r>
+      <w:proofErr w:type="spellStart"/>
+      <w:r>
+        <w:t>newCachedThreadPool</w:t>
+      </w:r>
+      <w:proofErr w:type="spellEnd"/>
+      <w:r>
+        <w:t>创建</w:t>
       </w:r>
       <w:r>
         <w:rPr>
@@ -500,15 +615,44 @@
       </w:r>
       <w:r>
         <w:br/>
-        <w:t>newFixedThreadPool 创建一个定长线程池，可控制线程最大并发数，超出的线程会在队列中等待。</w:t>
+      </w:r>
+      <w:proofErr w:type="spellStart"/>
+      <w:r>
+        <w:t>newFixedThreadPool</w:t>
+      </w:r>
+      <w:proofErr w:type="spellEnd"/>
+      <w:r>
+        <w:t xml:space="preserve"> 创建一个定长线程池，可控制线程最大并发数，超出的线程会在队列中等待。</w:t>
       </w:r>
       <w:r>
         <w:br/>
-        <w:t>newScheduledThreadPool 创建一个定长线程池，支持定时及周期性任务执行。</w:t>
+      </w:r>
+      <w:proofErr w:type="spellStart"/>
+      <w:r>
+        <w:t>newScheduledThreadPool</w:t>
+      </w:r>
+      <w:proofErr w:type="spellEnd"/>
+      <w:r>
+        <w:t xml:space="preserve"> 创建一个定长线程池，支持定时及周期性任务执行。</w:t>
       </w:r>
       <w:r>
         <w:br/>
-        <w:t>newSingleThreadExecutor 创建一个单线程化的线程池，它只会用唯一的工作线程来执行任务，保证所有任务按照指定顺序(FIFO, LIFO, 优先级)执行。</w:t>
+      </w:r>
+      <w:proofErr w:type="spellStart"/>
+      <w:r>
+        <w:t>newSingleThreadExecutor</w:t>
+      </w:r>
+      <w:proofErr w:type="spellEnd"/>
+      <w:r>
+        <w:t xml:space="preserve"> 创建一个单</w:t>
+      </w:r>
+      <w:proofErr w:type="gramStart"/>
+      <w:r>
+        <w:t>线程化</w:t>
+      </w:r>
+      <w:proofErr w:type="gramEnd"/>
+      <w:r>
+        <w:t>的线程池，它只会用唯一的工作线程来执行任务，保证所有任务按照指定顺序(FIFO, LIFO, 优先级)执行。</w:t>
       </w:r>
     </w:p>
     <w:p/>
@@ -522,16 +666,34 @@
     </w:p>
     <w:p>
       <w:r>
-        <w:t>Executors为Executor，ExecutorService，ScheduledExecutorService，ThreadFactory和Callable类提供了一些工具方法</w:t>
-      </w:r>
-    </w:p>
-    <w:p>
-      <w:pPr>
-        <w:rPr>
-          <w:rFonts w:hint="eastAsia"/>
-        </w:rPr>
-      </w:pPr>
-    </w:p>
+        <w:t>Executors为Executor，</w:t>
+      </w:r>
+      <w:proofErr w:type="spellStart"/>
+      <w:r>
+        <w:t>ExecutorService</w:t>
+      </w:r>
+      <w:proofErr w:type="spellEnd"/>
+      <w:r>
+        <w:t>，</w:t>
+      </w:r>
+      <w:proofErr w:type="spellStart"/>
+      <w:r>
+        <w:t>ScheduledExecutorService</w:t>
+      </w:r>
+      <w:proofErr w:type="spellEnd"/>
+      <w:r>
+        <w:t>，</w:t>
+      </w:r>
+      <w:proofErr w:type="spellStart"/>
+      <w:r>
+        <w:t>ThreadFactory</w:t>
+      </w:r>
+      <w:proofErr w:type="spellEnd"/>
+      <w:r>
+        <w:t>和Callable类提供了一些工具方法</w:t>
+      </w:r>
+    </w:p>
+    <w:p/>
     <w:p>
       <w:r>
         <w:rPr>
@@ -549,26 +711,69 @@
       <w:r>
         <w:t xml:space="preserve">public static </w:t>
       </w:r>
+      <w:proofErr w:type="spellStart"/>
       <w:r>
         <w:rPr>
           <w:b/>
         </w:rPr>
         <w:t>ExecutorService</w:t>
       </w:r>
-      <w:r>
-        <w:t xml:space="preserve"> newFixedThreadPool(int var0) { </w:t>
-      </w:r>
-    </w:p>
-    <w:p>
-      <w:r>
-        <w:t xml:space="preserve">return new ThreadPoolExecutor(var0, var0, 0L, TimeUnit.MILLISECONDS, new </w:t>
-      </w:r>
+      <w:proofErr w:type="spellEnd"/>
+      <w:r>
+        <w:t xml:space="preserve"> </w:t>
+      </w:r>
+      <w:proofErr w:type="spellStart"/>
+      <w:proofErr w:type="gramStart"/>
+      <w:r>
+        <w:t>newFixedThreadPool</w:t>
+      </w:r>
+      <w:proofErr w:type="spellEnd"/>
+      <w:r>
+        <w:t>(</w:t>
+      </w:r>
+      <w:proofErr w:type="spellStart"/>
+      <w:proofErr w:type="gramEnd"/>
+      <w:r>
+        <w:t>int</w:t>
+      </w:r>
+      <w:proofErr w:type="spellEnd"/>
+      <w:r>
+        <w:t xml:space="preserve"> var0) { </w:t>
+      </w:r>
+    </w:p>
+    <w:p>
+      <w:r>
+        <w:t xml:space="preserve">return new </w:t>
+      </w:r>
+      <w:proofErr w:type="spellStart"/>
+      <w:proofErr w:type="gramStart"/>
+      <w:r>
+        <w:t>ThreadPoolExecutor</w:t>
+      </w:r>
+      <w:proofErr w:type="spellEnd"/>
+      <w:r>
+        <w:t>(</w:t>
+      </w:r>
+      <w:proofErr w:type="gramEnd"/>
+      <w:r>
+        <w:t xml:space="preserve">var0, var0, 0L, </w:t>
+      </w:r>
+      <w:proofErr w:type="spellStart"/>
+      <w:r>
+        <w:t>TimeUnit.MILLISECONDS</w:t>
+      </w:r>
+      <w:proofErr w:type="spellEnd"/>
+      <w:r>
+        <w:t xml:space="preserve">, new </w:t>
+      </w:r>
+      <w:proofErr w:type="spellStart"/>
       <w:r>
         <w:rPr>
           <w:b/>
         </w:rPr>
         <w:t>LinkedBlockingQueue</w:t>
       </w:r>
+      <w:proofErr w:type="spellEnd"/>
       <w:r>
         <w:t>());</w:t>
       </w:r>
@@ -636,12 +841,28 @@
         <w:t>当在一个Synchronized方法中调用sleep（）时，线程虽然休</w:t>
       </w:r>
       <w:r>
-        <w:t>眠了，但是对象的机锁没有被释放，其他线程仍然无法访问这个对象。</w:t>
-      </w:r>
-    </w:p>
-    <w:p>
-      <w:r>
-        <w:t>wait()方法则会在线程休眠的同时释放掉机锁，</w:t>
+        <w:t>眠了，但是对象</w:t>
+      </w:r>
+      <w:proofErr w:type="gramStart"/>
+      <w:r>
+        <w:t>的机锁没有</w:t>
+      </w:r>
+      <w:proofErr w:type="gramEnd"/>
+      <w:r>
+        <w:t>被释放，其他线程仍然无法访问这个对象。</w:t>
+      </w:r>
+    </w:p>
+    <w:p>
+      <w:r>
+        <w:t>wait()方法则会在线程休眠的同时释放</w:t>
+      </w:r>
+      <w:proofErr w:type="gramStart"/>
+      <w:r>
+        <w:t>掉机锁</w:t>
+      </w:r>
+      <w:proofErr w:type="gramEnd"/>
+      <w:r>
+        <w:t>，</w:t>
       </w:r>
       <w:r>
         <w:rPr>
@@ -674,7 +895,6 @@
     <w:p>
       <w:pPr>
         <w:rPr>
-          <w:rFonts w:hint="eastAsia"/>
           <w:u w:val="single"/>
         </w:rPr>
       </w:pPr>
@@ -806,7 +1026,23 @@
         <w:t>独占锁是一种悲观锁，</w:t>
       </w:r>
       <w:r>
-        <w:t>synchronized就是一种独占锁，会导致其它所有需要锁的线程挂起，等待持有锁的线程释放锁。而另一个更加有效的锁就是乐观锁。所谓乐观锁就是，每次不加锁而是假设没有冲突而去完成某项操作，如果因为冲突失败就重试，直到成功为止。</w:t>
+        <w:t>synchronized就是一种独占锁，会导致其它所有需要锁的线程挂起，等待持有锁的线程释放锁。而另一个更加有效的</w:t>
+      </w:r>
+      <w:proofErr w:type="gramStart"/>
+      <w:r>
+        <w:t>锁就是</w:t>
+      </w:r>
+      <w:proofErr w:type="gramEnd"/>
+      <w:r>
+        <w:t>乐观锁。所谓乐观锁就是，每次</w:t>
+      </w:r>
+      <w:proofErr w:type="gramStart"/>
+      <w:r>
+        <w:t>不</w:t>
+      </w:r>
+      <w:proofErr w:type="gramEnd"/>
+      <w:r>
+        <w:t>加锁而是假设没有冲突而去完成某项操作，如果因为冲突失败就重试，直到成功为止。</w:t>
       </w:r>
     </w:p>
     <w:p>
@@ -821,8 +1057,21 @@
       </w:r>
     </w:p>
     <w:p>
-      <w:r>
-        <w:t>AtomicInteger的incrementAndGet的实现</w:t>
+      <w:proofErr w:type="spellStart"/>
+      <w:r>
+        <w:t>AtomicInteger</w:t>
+      </w:r>
+      <w:proofErr w:type="spellEnd"/>
+      <w:r>
+        <w:t>的</w:t>
+      </w:r>
+      <w:proofErr w:type="spellStart"/>
+      <w:r>
+        <w:t>incrementAndGet</w:t>
+      </w:r>
+      <w:proofErr w:type="spellEnd"/>
+      <w:r>
+        <w:t>的实现</w:t>
       </w:r>
       <w:r>
         <w:t>：</w:t>
@@ -849,8 +1098,9 @@
           <w:szCs w:val="20"/>
         </w:rPr>
         <w:lastRenderedPageBreak/>
-        <w:t>public final int incrementAndGet() {</w:t>
-      </w:r>
+        <w:t xml:space="preserve">public final </w:t>
+      </w:r>
+      <w:proofErr w:type="spellStart"/>
       <w:r>
         <w:rPr>
           <w:rFonts w:ascii="Verdana" w:hAnsi="Verdana"/>
@@ -860,9 +1110,9 @@
           <w:sz w:val="20"/>
           <w:szCs w:val="20"/>
         </w:rPr>
-        <w:br/>
-        <w:t>    for (;;) {</w:t>
-      </w:r>
+        <w:t>int</w:t>
+      </w:r>
+      <w:proofErr w:type="spellEnd"/>
       <w:r>
         <w:rPr>
           <w:rFonts w:ascii="Verdana" w:hAnsi="Verdana"/>
@@ -872,8 +1122,79 @@
           <w:sz w:val="20"/>
           <w:szCs w:val="20"/>
         </w:rPr>
+        <w:t xml:space="preserve"> </w:t>
+      </w:r>
+      <w:proofErr w:type="spellStart"/>
+      <w:r>
+        <w:rPr>
+          <w:rFonts w:ascii="Verdana" w:hAnsi="Verdana"/>
+          <w:i/>
+          <w:iCs/>
+          <w:color w:val="000000"/>
+          <w:sz w:val="20"/>
+          <w:szCs w:val="20"/>
+        </w:rPr>
+        <w:t>incrementAndGet</w:t>
+      </w:r>
+      <w:proofErr w:type="spellEnd"/>
+      <w:r>
+        <w:rPr>
+          <w:rFonts w:ascii="Verdana" w:hAnsi="Verdana"/>
+          <w:i/>
+          <w:iCs/>
+          <w:color w:val="000000"/>
+          <w:sz w:val="20"/>
+          <w:szCs w:val="20"/>
+        </w:rPr>
+        <w:t>() {</w:t>
+      </w:r>
+      <w:r>
+        <w:rPr>
+          <w:rFonts w:ascii="Verdana" w:hAnsi="Verdana"/>
+          <w:i/>
+          <w:iCs/>
+          <w:color w:val="000000"/>
+          <w:sz w:val="20"/>
+          <w:szCs w:val="20"/>
+        </w:rPr>
         <w:br/>
-        <w:t>        int current = get();//</w:t>
+        <w:t>    for (;;) {</w:t>
+      </w:r>
+      <w:r>
+        <w:rPr>
+          <w:rFonts w:ascii="Verdana" w:hAnsi="Verdana"/>
+          <w:i/>
+          <w:iCs/>
+          <w:color w:val="000000"/>
+          <w:sz w:val="20"/>
+          <w:szCs w:val="20"/>
+        </w:rPr>
+        <w:br/>
+        <w:t xml:space="preserve">        </w:t>
+      </w:r>
+      <w:proofErr w:type="spellStart"/>
+      <w:r>
+        <w:rPr>
+          <w:rFonts w:ascii="Verdana" w:hAnsi="Verdana"/>
+          <w:i/>
+          <w:iCs/>
+          <w:color w:val="000000"/>
+          <w:sz w:val="20"/>
+          <w:szCs w:val="20"/>
+        </w:rPr>
+        <w:t>int</w:t>
+      </w:r>
+      <w:proofErr w:type="spellEnd"/>
+      <w:r>
+        <w:rPr>
+          <w:rFonts w:ascii="Verdana" w:hAnsi="Verdana"/>
+          <w:i/>
+          <w:iCs/>
+          <w:color w:val="000000"/>
+          <w:sz w:val="20"/>
+          <w:szCs w:val="20"/>
+        </w:rPr>
+        <w:t xml:space="preserve"> current = get();//</w:t>
       </w:r>
       <w:r>
         <w:rPr>
@@ -886,6 +1207,7 @@
         </w:rPr>
         <w:t>得到</w:t>
       </w:r>
+      <w:proofErr w:type="spellStart"/>
       <w:r>
         <w:rPr>
           <w:rFonts w:ascii="Verdana" w:hAnsi="Verdana"/>
@@ -897,6 +1219,7 @@
         </w:rPr>
         <w:t>i</w:t>
       </w:r>
+      <w:proofErr w:type="spellEnd"/>
       <w:r>
         <w:rPr>
           <w:rFonts w:ascii="Verdana" w:hAnsi="Verdana"/>
@@ -918,8 +1241,9 @@
           <w:szCs w:val="20"/>
         </w:rPr>
         <w:br/>
-        <w:t>        int next = current + 1;</w:t>
-      </w:r>
+        <w:t xml:space="preserve">        </w:t>
+      </w:r>
+      <w:proofErr w:type="spellStart"/>
       <w:r>
         <w:rPr>
           <w:rFonts w:ascii="Verdana" w:hAnsi="Verdana"/>
@@ -929,12 +1253,9 @@
           <w:sz w:val="20"/>
           <w:szCs w:val="20"/>
         </w:rPr>
-        <w:br/>
-        <w:t xml:space="preserve">        </w:t>
-      </w:r>
-      <w:r>
-        <w:t>if (compareAndSet(current, next))</w:t>
-      </w:r>
+        <w:t>int</w:t>
+      </w:r>
+      <w:proofErr w:type="spellEnd"/>
       <w:r>
         <w:rPr>
           <w:rFonts w:ascii="Verdana" w:hAnsi="Verdana"/>
@@ -944,8 +1265,7 @@
           <w:sz w:val="20"/>
           <w:szCs w:val="20"/>
         </w:rPr>
-        <w:br/>
-        <w:t>            return next;</w:t>
+        <w:t xml:space="preserve"> next = current + 1;</w:t>
       </w:r>
       <w:r>
         <w:rPr>
@@ -957,7 +1277,18 @@
           <w:szCs w:val="20"/>
         </w:rPr>
         <w:br/>
-        <w:t>    }</w:t>
+        <w:t xml:space="preserve">        </w:t>
+      </w:r>
+      <w:r>
+        <w:t>if (</w:t>
+      </w:r>
+      <w:proofErr w:type="spellStart"/>
+      <w:r>
+        <w:t>compareAndSet</w:t>
+      </w:r>
+      <w:proofErr w:type="spellEnd"/>
+      <w:r>
+        <w:t>(current, next))</w:t>
       </w:r>
       <w:r>
         <w:rPr>
@@ -969,7 +1300,7 @@
           <w:szCs w:val="20"/>
         </w:rPr>
         <w:br/>
-        <w:t>}</w:t>
+        <w:t>            return next;</w:t>
       </w:r>
       <w:r>
         <w:rPr>
@@ -980,6 +1311,30 @@
           <w:sz w:val="20"/>
           <w:szCs w:val="20"/>
         </w:rPr>
+        <w:br/>
+        <w:t>    }</w:t>
+      </w:r>
+      <w:r>
+        <w:rPr>
+          <w:rFonts w:ascii="Verdana" w:hAnsi="Verdana"/>
+          <w:i/>
+          <w:iCs/>
+          <w:color w:val="000000"/>
+          <w:sz w:val="20"/>
+          <w:szCs w:val="20"/>
+        </w:rPr>
+        <w:br/>
+        <w:t>}</w:t>
+      </w:r>
+      <w:r>
+        <w:rPr>
+          <w:rFonts w:ascii="Verdana" w:hAnsi="Verdana"/>
+          <w:i/>
+          <w:iCs/>
+          <w:color w:val="000000"/>
+          <w:sz w:val="20"/>
+          <w:szCs w:val="20"/>
+        </w:rPr>
         <w:t>//</w:t>
       </w:r>
       <w:r>
@@ -994,6 +1349,7 @@
         </w:rPr>
         <w:t>而</w:t>
       </w:r>
+      <w:proofErr w:type="spellStart"/>
       <w:r>
         <w:rPr>
           <w:rFonts w:ascii="Verdana" w:hAnsi="Verdana"/>
@@ -1007,6 +1363,7 @@
         </w:rPr>
         <w:t>compareAndSet</w:t>
       </w:r>
+      <w:proofErr w:type="spellEnd"/>
       <w:r>
         <w:rPr>
           <w:rFonts w:ascii="Verdana" w:hAnsi="Verdana"/>
@@ -1085,6 +1442,7 @@
         </w:rPr>
         <w:t>（</w:t>
       </w:r>
+      <w:proofErr w:type="spellStart"/>
       <w:r>
         <w:rPr>
           <w:rFonts w:ascii="Verdana" w:hAnsi="Verdana" w:hint="eastAsia"/>
@@ -1098,6 +1456,7 @@
         </w:rPr>
         <w:t>cpu</w:t>
       </w:r>
+      <w:proofErr w:type="spellEnd"/>
       <w:r>
         <w:rPr>
           <w:rFonts w:ascii="Verdana" w:hAnsi="Verdana" w:hint="eastAsia"/>
@@ -1134,8 +1493,9 @@
           <w:szCs w:val="20"/>
           <w:shd w:val="clear" w:color="auto" w:fill="FFFFFF"/>
         </w:rPr>
-        <w:t>public final boolean compareAndSet(int expect, int update) {   </w:t>
-      </w:r>
+        <w:t xml:space="preserve">public final </w:t>
+      </w:r>
+      <w:proofErr w:type="spellStart"/>
       <w:r>
         <w:rPr>
           <w:rFonts w:ascii="Verdana" w:hAnsi="Verdana"/>
@@ -1144,9 +1504,11 @@
           <w:color w:val="000000"/>
           <w:sz w:val="20"/>
           <w:szCs w:val="20"/>
-        </w:rPr>
-        <w:br/>
-      </w:r>
+          <w:shd w:val="clear" w:color="auto" w:fill="FFFFFF"/>
+        </w:rPr>
+        <w:t>boolean</w:t>
+      </w:r>
+      <w:proofErr w:type="spellEnd"/>
       <w:r>
         <w:rPr>
           <w:rFonts w:ascii="Verdana" w:hAnsi="Verdana"/>
@@ -1157,7 +1519,160 @@
           <w:szCs w:val="20"/>
           <w:shd w:val="clear" w:color="auto" w:fill="FFFFFF"/>
         </w:rPr>
-        <w:t>    return unsafe.compareAndSwapInt(this, valueOffset, expect, update);</w:t>
+        <w:t xml:space="preserve"> </w:t>
+      </w:r>
+      <w:proofErr w:type="spellStart"/>
+      <w:r>
+        <w:rPr>
+          <w:rFonts w:ascii="Verdana" w:hAnsi="Verdana"/>
+          <w:i/>
+          <w:iCs/>
+          <w:color w:val="000000"/>
+          <w:sz w:val="20"/>
+          <w:szCs w:val="20"/>
+          <w:shd w:val="clear" w:color="auto" w:fill="FFFFFF"/>
+        </w:rPr>
+        <w:t>compareAndSet</w:t>
+      </w:r>
+      <w:proofErr w:type="spellEnd"/>
+      <w:r>
+        <w:rPr>
+          <w:rFonts w:ascii="Verdana" w:hAnsi="Verdana"/>
+          <w:i/>
+          <w:iCs/>
+          <w:color w:val="000000"/>
+          <w:sz w:val="20"/>
+          <w:szCs w:val="20"/>
+          <w:shd w:val="clear" w:color="auto" w:fill="FFFFFF"/>
+        </w:rPr>
+        <w:t>(</w:t>
+      </w:r>
+      <w:proofErr w:type="spellStart"/>
+      <w:r>
+        <w:rPr>
+          <w:rFonts w:ascii="Verdana" w:hAnsi="Verdana"/>
+          <w:i/>
+          <w:iCs/>
+          <w:color w:val="000000"/>
+          <w:sz w:val="20"/>
+          <w:szCs w:val="20"/>
+          <w:shd w:val="clear" w:color="auto" w:fill="FFFFFF"/>
+        </w:rPr>
+        <w:t>int</w:t>
+      </w:r>
+      <w:proofErr w:type="spellEnd"/>
+      <w:r>
+        <w:rPr>
+          <w:rFonts w:ascii="Verdana" w:hAnsi="Verdana"/>
+          <w:i/>
+          <w:iCs/>
+          <w:color w:val="000000"/>
+          <w:sz w:val="20"/>
+          <w:szCs w:val="20"/>
+          <w:shd w:val="clear" w:color="auto" w:fill="FFFFFF"/>
+        </w:rPr>
+        <w:t xml:space="preserve"> expect, </w:t>
+      </w:r>
+      <w:proofErr w:type="spellStart"/>
+      <w:r>
+        <w:rPr>
+          <w:rFonts w:ascii="Verdana" w:hAnsi="Verdana"/>
+          <w:i/>
+          <w:iCs/>
+          <w:color w:val="000000"/>
+          <w:sz w:val="20"/>
+          <w:szCs w:val="20"/>
+          <w:shd w:val="clear" w:color="auto" w:fill="FFFFFF"/>
+        </w:rPr>
+        <w:t>int</w:t>
+      </w:r>
+      <w:proofErr w:type="spellEnd"/>
+      <w:r>
+        <w:rPr>
+          <w:rFonts w:ascii="Verdana" w:hAnsi="Verdana"/>
+          <w:i/>
+          <w:iCs/>
+          <w:color w:val="000000"/>
+          <w:sz w:val="20"/>
+          <w:szCs w:val="20"/>
+          <w:shd w:val="clear" w:color="auto" w:fill="FFFFFF"/>
+        </w:rPr>
+        <w:t xml:space="preserve"> update) {   </w:t>
+      </w:r>
+      <w:r>
+        <w:rPr>
+          <w:rFonts w:ascii="Verdana" w:hAnsi="Verdana"/>
+          <w:i/>
+          <w:iCs/>
+          <w:color w:val="000000"/>
+          <w:sz w:val="20"/>
+          <w:szCs w:val="20"/>
+        </w:rPr>
+        <w:br/>
+      </w:r>
+      <w:r>
+        <w:rPr>
+          <w:rFonts w:ascii="Verdana" w:hAnsi="Verdana"/>
+          <w:i/>
+          <w:iCs/>
+          <w:color w:val="000000"/>
+          <w:sz w:val="20"/>
+          <w:szCs w:val="20"/>
+          <w:shd w:val="clear" w:color="auto" w:fill="FFFFFF"/>
+        </w:rPr>
+        <w:t xml:space="preserve">    return </w:t>
+      </w:r>
+      <w:proofErr w:type="spellStart"/>
+      <w:r>
+        <w:rPr>
+          <w:rFonts w:ascii="Verdana" w:hAnsi="Verdana"/>
+          <w:i/>
+          <w:iCs/>
+          <w:color w:val="000000"/>
+          <w:sz w:val="20"/>
+          <w:szCs w:val="20"/>
+          <w:shd w:val="clear" w:color="auto" w:fill="FFFFFF"/>
+        </w:rPr>
+        <w:t>unsafe.compareAndSwapInt</w:t>
+      </w:r>
+      <w:proofErr w:type="spellEnd"/>
+      <w:r>
+        <w:rPr>
+          <w:rFonts w:ascii="Verdana" w:hAnsi="Verdana"/>
+          <w:i/>
+          <w:iCs/>
+          <w:color w:val="000000"/>
+          <w:sz w:val="20"/>
+          <w:szCs w:val="20"/>
+          <w:shd w:val="clear" w:color="auto" w:fill="FFFFFF"/>
+        </w:rPr>
+        <w:t xml:space="preserve">(this, </w:t>
+      </w:r>
+      <w:proofErr w:type="spellStart"/>
+      <w:r>
+        <w:rPr>
+          <w:rFonts w:ascii="Verdana" w:hAnsi="Verdana"/>
+          <w:i/>
+          <w:iCs/>
+          <w:color w:val="000000"/>
+          <w:sz w:val="20"/>
+          <w:szCs w:val="20"/>
+          <w:shd w:val="clear" w:color="auto" w:fill="FFFFFF"/>
+        </w:rPr>
+        <w:t>valueOffset</w:t>
+      </w:r>
+      <w:proofErr w:type="spellEnd"/>
+      <w:r>
+        <w:rPr>
+          <w:rFonts w:ascii="Verdana" w:hAnsi="Verdana"/>
+          <w:i/>
+          <w:iCs/>
+          <w:color w:val="000000"/>
+          <w:sz w:val="20"/>
+          <w:szCs w:val="20"/>
+          <w:shd w:val="clear" w:color="auto" w:fill="FFFFFF"/>
+        </w:rPr>
+        <w:t>, expect, update);</w:t>
       </w:r>
       <w:r>
         <w:rPr>
@@ -1203,6 +1718,7 @@
         </w:rPr>
         <w:t xml:space="preserve"> </w:t>
       </w:r>
+      <w:proofErr w:type="spellStart"/>
       <w:r>
         <w:rPr>
           <w:rFonts w:ascii="Arial" w:hAnsi="Arial" w:cs="Arial"/>
@@ -1212,6 +1728,7 @@
         </w:rPr>
         <w:t>compareAndSwapInt</w:t>
       </w:r>
+      <w:proofErr w:type="spellEnd"/>
       <w:r>
         <w:rPr>
           <w:rFonts w:ascii="Arial" w:hAnsi="Arial" w:cs="Arial"/>
@@ -1269,6 +1786,7 @@
           <w:szCs w:val="20"/>
         </w:rPr>
       </w:pPr>
+      <w:proofErr w:type="spellStart"/>
       <w:r>
         <w:rPr>
           <w:rFonts w:ascii="Verdana" w:hAnsi="Verdana"/>
@@ -1279,7 +1797,20 @@
           <w:szCs w:val="20"/>
           <w:shd w:val="clear" w:color="auto" w:fill="FFFFFF"/>
         </w:rPr>
-        <w:t>i++</w:t>
+        <w:t>i</w:t>
+      </w:r>
+      <w:proofErr w:type="spellEnd"/>
+      <w:r>
+        <w:rPr>
+          <w:rFonts w:ascii="Verdana" w:hAnsi="Verdana"/>
+          <w:i/>
+          <w:iCs/>
+          <w:color w:val="000000"/>
+          <w:sz w:val="20"/>
+          <w:szCs w:val="20"/>
+          <w:shd w:val="clear" w:color="auto" w:fill="FFFFFF"/>
+        </w:rPr>
+        <w:t>++</w:t>
       </w:r>
       <w:r>
         <w:rPr>
@@ -1305,6 +1836,7 @@
         </w:rPr>
         <w:t xml:space="preserve"> </w:t>
       </w:r>
+      <w:proofErr w:type="spellStart"/>
       <w:r>
         <w:rPr>
           <w:rFonts w:ascii="Verdana" w:hAnsi="Verdana"/>
@@ -1315,8 +1847,9 @@
           <w:szCs w:val="20"/>
           <w:shd w:val="clear" w:color="auto" w:fill="FFFFFF"/>
         </w:rPr>
-        <w:t>i.</w:t>
-      </w:r>
+        <w:t>i</w:t>
+      </w:r>
+      <w:proofErr w:type="spellEnd"/>
       <w:r>
         <w:rPr>
           <w:rFonts w:ascii="Verdana" w:hAnsi="Verdana"/>
@@ -1325,8 +1858,9 @@
           <w:color w:val="000000"/>
           <w:sz w:val="20"/>
           <w:szCs w:val="20"/>
-        </w:rPr>
-        <w:t xml:space="preserve"> </w:t>
+          <w:shd w:val="clear" w:color="auto" w:fill="FFFFFF"/>
+        </w:rPr>
+        <w:t>.</w:t>
       </w:r>
       <w:r>
         <w:rPr>
@@ -1337,8 +1871,21 @@
           <w:sz w:val="20"/>
           <w:szCs w:val="20"/>
         </w:rPr>
+        <w:t xml:space="preserve"> </w:t>
+      </w:r>
+      <w:proofErr w:type="spellStart"/>
+      <w:r>
+        <w:rPr>
+          <w:rFonts w:ascii="Verdana" w:hAnsi="Verdana"/>
+          <w:i/>
+          <w:iCs/>
+          <w:color w:val="000000"/>
+          <w:sz w:val="20"/>
+          <w:szCs w:val="20"/>
+        </w:rPr>
         <w:t>incrementAndGet</w:t>
       </w:r>
+      <w:proofErr w:type="spellEnd"/>
     </w:p>
     <w:p>
       <w:r>
@@ -1516,6 +2063,7 @@
       <w:r>
         <w:t xml:space="preserve"> </w:t>
       </w:r>
+      <w:proofErr w:type="spellStart"/>
       <w:r>
         <w:rPr>
           <w:b/>
@@ -1525,6 +2073,7 @@
       <w:r>
         <w:t>.compareAndSet</w:t>
       </w:r>
+      <w:proofErr w:type="spellEnd"/>
       <w:r>
         <w:rPr>
           <w:rFonts w:hint="eastAsia"/>
@@ -1542,6 +2091,7 @@
       </w:r>
     </w:p>
     <w:p>
+      <w:proofErr w:type="spellStart"/>
       <w:r>
         <w:t>C</w:t>
       </w:r>
@@ -1549,7 +2099,14 @@
         <w:rPr>
           <w:rFonts w:hint="eastAsia"/>
         </w:rPr>
-        <w:t>pu层面也是通过锁来实现：</w:t>
+        <w:t>pu</w:t>
+      </w:r>
+      <w:proofErr w:type="spellEnd"/>
+      <w:r>
+        <w:rPr>
+          <w:rFonts w:hint="eastAsia"/>
+        </w:rPr>
+        <w:t>层面也是通过锁来实现：</w:t>
       </w:r>
     </w:p>
     <w:p>
@@ -1645,14 +2202,17 @@
       </w:r>
     </w:p>
     <w:p>
+      <w:proofErr w:type="spellStart"/>
       <w:r>
         <w:t>ReentrantLock</w:t>
       </w:r>
       <w:r>
         <w:t>lock</w:t>
       </w:r>
-    </w:p>
-    <w:p>
+      <w:proofErr w:type="spellEnd"/>
+    </w:p>
+    <w:p>
+      <w:proofErr w:type="spellStart"/>
       <w:r>
         <w:t>R</w:t>
       </w:r>
@@ -1665,8 +2225,10 @@
       <w:r>
         <w:t>ntrantreadwritelock</w:t>
       </w:r>
-    </w:p>
-    <w:p>
+      <w:proofErr w:type="spellEnd"/>
+    </w:p>
+    <w:p>
+      <w:proofErr w:type="gramStart"/>
       <w:r>
         <w:rPr>
           <w:rFonts w:ascii="Tahoma" w:hAnsi="Tahoma" w:cs="Tahoma"/>
@@ -1674,25 +2236,26 @@
           <w:szCs w:val="21"/>
           <w:shd w:val="clear" w:color="auto" w:fill="FFFFFF"/>
         </w:rPr>
-        <w:t>重入锁是指同一个线程可以多次获取同一把锁</w:t>
-      </w:r>
-      <w:r>
-        <w:rPr>
-          <w:rFonts w:ascii="Tahoma" w:hAnsi="Tahoma" w:cs="Tahoma" w:hint="eastAsia"/>
+        <w:t>重入锁是</w:t>
+      </w:r>
+      <w:proofErr w:type="gramEnd"/>
+      <w:r>
+        <w:rPr>
+          <w:rFonts w:ascii="Tahoma" w:hAnsi="Tahoma" w:cs="Tahoma"/>
           <w:color w:val="000000"/>
           <w:szCs w:val="21"/>
           <w:shd w:val="clear" w:color="auto" w:fill="FFFFFF"/>
         </w:rPr>
-        <w:t xml:space="preserve"> </w:t>
-      </w:r>
-      <w:r>
-        <w:rPr>
-          <w:rFonts w:ascii="Tahoma" w:hAnsi="Tahoma" w:cs="Tahoma"/>
+        <w:t>指同一个线程可以多次获取同一把锁</w:t>
+      </w:r>
+      <w:r>
+        <w:rPr>
+          <w:rFonts w:ascii="Tahoma" w:hAnsi="Tahoma" w:cs="Tahoma" w:hint="eastAsia"/>
           <w:color w:val="000000"/>
           <w:szCs w:val="21"/>
           <w:shd w:val="clear" w:color="auto" w:fill="FFFFFF"/>
         </w:rPr>
-        <w:t>synchronized</w:t>
+        <w:t xml:space="preserve"> </w:t>
       </w:r>
       <w:r>
         <w:rPr>
@@ -1701,7 +2264,7 @@
           <w:szCs w:val="21"/>
           <w:shd w:val="clear" w:color="auto" w:fill="FFFFFF"/>
         </w:rPr>
-        <w:t>是非公平锁，而</w:t>
+        <w:t>synchronized</w:t>
       </w:r>
       <w:r>
         <w:rPr>
@@ -1710,8 +2273,9 @@
           <w:szCs w:val="21"/>
           <w:shd w:val="clear" w:color="auto" w:fill="FFFFFF"/>
         </w:rPr>
-        <w:t>ReentrantLock</w:t>
-      </w:r>
+        <w:t>是非公平锁，而</w:t>
+      </w:r>
+      <w:proofErr w:type="spellStart"/>
       <w:r>
         <w:rPr>
           <w:rFonts w:ascii="Tahoma" w:hAnsi="Tahoma" w:cs="Tahoma"/>
@@ -1719,6 +2283,16 @@
           <w:szCs w:val="21"/>
           <w:shd w:val="clear" w:color="auto" w:fill="FFFFFF"/>
         </w:rPr>
+        <w:t>ReentrantLock</w:t>
+      </w:r>
+      <w:proofErr w:type="spellEnd"/>
+      <w:r>
+        <w:rPr>
+          <w:rFonts w:ascii="Tahoma" w:hAnsi="Tahoma" w:cs="Tahoma"/>
+          <w:color w:val="000000"/>
+          <w:szCs w:val="21"/>
+          <w:shd w:val="clear" w:color="auto" w:fill="FFFFFF"/>
+        </w:rPr>
         <w:t>的默认实现是非公平锁，但是也可以设置为公平锁</w:t>
       </w:r>
     </w:p>
@@ -1736,7 +2310,15 @@
         <w:t>于</w:t>
       </w:r>
       <w:r>
-        <w:t>Synchronized来说，它是java语言的关键字，是原生语法层面的互斥，需要jvm实现</w:t>
+        <w:t>Synchronized来说，它是java语言的关键字，是原生语法层面的互斥，需要</w:t>
+      </w:r>
+      <w:proofErr w:type="spellStart"/>
+      <w:r>
+        <w:t>jvm</w:t>
+      </w:r>
+      <w:proofErr w:type="spellEnd"/>
+      <w:r>
+        <w:t>实现</w:t>
       </w:r>
       <w:r>
         <w:rPr>
@@ -1745,7 +2327,15 @@
         <w:t>,语法简单，不需要显式释放锁</w:t>
       </w:r>
       <w:r>
-        <w:t>。而ReentrantLock它是JDK 1.5之后提供的API层面的互斥锁，需要lock()和unlock()方法配合try/finally语句块来完成</w:t>
+        <w:t>。而</w:t>
+      </w:r>
+      <w:proofErr w:type="spellStart"/>
+      <w:r>
+        <w:t>ReentrantLock</w:t>
+      </w:r>
+      <w:proofErr w:type="spellEnd"/>
+      <w:r>
+        <w:t>它是JDK 1.5之后提供的API层面的互斥锁，需要lock()和unlock()方法配合try/finally语句块来完成</w:t>
       </w:r>
       <w:r>
         <w:rPr>
@@ -1765,6 +2355,7 @@
         </w:rPr>
         <w:t>，并且有很多特性。</w:t>
       </w:r>
+      <w:proofErr w:type="spellStart"/>
       <w:r>
         <w:t>R</w:t>
       </w:r>
@@ -1777,6 +2368,7 @@
       <w:r>
         <w:t>ntrantreadwritelock</w:t>
       </w:r>
+      <w:proofErr w:type="spellEnd"/>
       <w:r>
         <w:rPr>
           <w:rFonts w:hint="eastAsia"/>
@@ -1857,6 +2449,7 @@
         </w:rPr>
         <w:t>关键字经过编译之后，会在同步块的前后分别形成</w:t>
       </w:r>
+      <w:proofErr w:type="spellStart"/>
       <w:r>
         <w:rPr>
           <w:rFonts w:ascii="microsoftyahei" w:hAnsi="microsoftyahei"/>
@@ -1865,6 +2458,7 @@
         </w:rPr>
         <w:t>monitorenter</w:t>
       </w:r>
+      <w:proofErr w:type="spellEnd"/>
       <w:r>
         <w:rPr>
           <w:rFonts w:ascii="microsoftyahei" w:hAnsi="microsoftyahei"/>
@@ -1872,6 +2466,7 @@
         </w:rPr>
         <w:t>和</w:t>
       </w:r>
+      <w:proofErr w:type="spellStart"/>
       <w:r>
         <w:rPr>
           <w:rFonts w:ascii="microsoftyahei" w:hAnsi="microsoftyahei"/>
@@ -1880,6 +2475,7 @@
         </w:rPr>
         <w:t>monitorexit</w:t>
       </w:r>
+      <w:proofErr w:type="spellEnd"/>
       <w:r>
         <w:rPr>
           <w:rFonts w:ascii="microsoftyahei" w:hAnsi="microsoftyahei"/>
@@ -1934,6 +2530,7 @@
         </w:rPr>
         <w:t>在执行</w:t>
       </w:r>
+      <w:proofErr w:type="spellStart"/>
       <w:r>
         <w:rPr>
           <w:rFonts w:ascii="microsoftyahei" w:hAnsi="microsoftyahei"/>
@@ -1941,6 +2538,7 @@
         </w:rPr>
         <w:t>monitorenter</w:t>
       </w:r>
+      <w:proofErr w:type="spellEnd"/>
       <w:r>
         <w:rPr>
           <w:rFonts w:ascii="microsoftyahei" w:hAnsi="microsoftyahei"/>
@@ -2018,6 +2616,7 @@
         </w:rPr>
         <w:t>，相应的，在执行</w:t>
       </w:r>
+      <w:proofErr w:type="spellStart"/>
       <w:r>
         <w:rPr>
           <w:rFonts w:ascii="microsoftyahei" w:hAnsi="microsoftyahei"/>
@@ -2025,6 +2624,7 @@
         </w:rPr>
         <w:t>monitorexit</w:t>
       </w:r>
+      <w:proofErr w:type="spellEnd"/>
       <w:r>
         <w:rPr>
           <w:rFonts w:ascii="microsoftyahei" w:hAnsi="microsoftyahei"/>
@@ -2063,12 +2663,14 @@
     </w:p>
     <w:p/>
     <w:p>
+      <w:proofErr w:type="spellStart"/>
       <w:r>
         <w:t>ReentrantLock</w:t>
       </w:r>
       <w:r>
         <w:t>lock</w:t>
       </w:r>
+      <w:proofErr w:type="spellEnd"/>
       <w:r>
         <w:rPr>
           <w:rFonts w:hint="eastAsia"/>
@@ -2077,21 +2679,35 @@
       </w:r>
     </w:p>
     <w:p>
-      <w:r>
-        <w:t>ReentrantLock是基于AQS实现的</w:t>
-      </w:r>
-      <w:r>
-        <w:rPr>
-          <w:rFonts w:hint="eastAsia"/>
-        </w:rPr>
-        <w:t>，aqs</w:t>
-      </w:r>
+      <w:proofErr w:type="spellStart"/>
+      <w:r>
+        <w:t>ReentrantLock</w:t>
+      </w:r>
+      <w:proofErr w:type="spellEnd"/>
+      <w:r>
+        <w:t>是基于AQS实现的</w:t>
+      </w:r>
+      <w:r>
+        <w:rPr>
+          <w:rFonts w:hint="eastAsia"/>
+        </w:rPr>
+        <w:t>，</w:t>
+      </w:r>
+      <w:proofErr w:type="spellStart"/>
+      <w:r>
+        <w:rPr>
+          <w:rFonts w:hint="eastAsia"/>
+        </w:rPr>
+        <w:t>aqs</w:t>
+      </w:r>
+      <w:proofErr w:type="spellEnd"/>
       <w:r>
         <w:rPr>
           <w:rFonts w:hint="eastAsia"/>
         </w:rPr>
         <w:t>（</w:t>
       </w:r>
+      <w:proofErr w:type="spellStart"/>
       <w:r>
         <w:rPr>
           <w:rFonts w:ascii="Verdana" w:hAnsi="Verdana"/>
@@ -2102,6 +2718,7 @@
         </w:rPr>
         <w:t>AbstractQueuedSynchronizer</w:t>
       </w:r>
+      <w:proofErr w:type="spellEnd"/>
       <w:r>
         <w:rPr>
           <w:rFonts w:hint="eastAsia"/>
@@ -2112,8 +2729,16 @@
         <w:rPr>
           <w:rFonts w:hint="eastAsia"/>
         </w:rPr>
-        <w:t>基于cas</w:t>
-      </w:r>
+        <w:t>基于</w:t>
+      </w:r>
+      <w:proofErr w:type="spellStart"/>
+      <w:r>
+        <w:rPr>
+          <w:rFonts w:hint="eastAsia"/>
+        </w:rPr>
+        <w:t>cas</w:t>
+      </w:r>
+      <w:proofErr w:type="spellEnd"/>
     </w:p>
     <w:p>
       <w:r>
@@ -2137,7 +2762,15 @@
       </w:r>
       <w:r>
         <w:lastRenderedPageBreak/>
-        <w:t>任何线程关联。其他的节点与等待线程关联，每个节点维护一个等待状态waitStatus。</w:t>
+        <w:t>任何线程关联。其他的节点与等待线程关联，每个节点维护一个等待状态</w:t>
+      </w:r>
+      <w:proofErr w:type="spellStart"/>
+      <w:r>
+        <w:t>waitStatus</w:t>
+      </w:r>
+      <w:proofErr w:type="spellEnd"/>
+      <w:r>
+        <w:t>。</w:t>
       </w:r>
     </w:p>
     <w:p>
@@ -2240,8 +2873,16 @@
         <w:rPr>
           <w:rFonts w:hint="eastAsia"/>
         </w:rPr>
-        <w:t>线程a</w:t>
-      </w:r>
+        <w:t>线程</w:t>
+      </w:r>
+      <w:proofErr w:type="spellStart"/>
+      <w:r>
+        <w:rPr>
+          <w:rFonts w:hint="eastAsia"/>
+        </w:rPr>
+        <w:t>a</w:t>
+      </w:r>
+      <w:proofErr w:type="spellEnd"/>
       <w:r>
         <w:t xml:space="preserve"> acquire(</w:t>
       </w:r>
@@ -2249,8 +2890,16 @@
         <w:rPr>
           <w:rFonts w:hint="eastAsia"/>
         </w:rPr>
-        <w:t>基于cas</w:t>
-      </w:r>
+        <w:t>基于</w:t>
+      </w:r>
+      <w:proofErr w:type="spellStart"/>
+      <w:r>
+        <w:rPr>
+          <w:rFonts w:hint="eastAsia"/>
+        </w:rPr>
+        <w:t>cas</w:t>
+      </w:r>
+      <w:proofErr w:type="spellEnd"/>
       <w:r>
         <w:t>)</w:t>
       </w:r>
@@ -2310,7 +2959,23 @@
           <w:rFonts w:hint="eastAsia"/>
           <w:b/>
         </w:rPr>
-        <w:t>基于cas创建队列</w:t>
+        <w:t>基于</w:t>
+      </w:r>
+      <w:proofErr w:type="spellStart"/>
+      <w:r>
+        <w:rPr>
+          <w:rFonts w:hint="eastAsia"/>
+          <w:b/>
+        </w:rPr>
+        <w:t>cas</w:t>
+      </w:r>
+      <w:proofErr w:type="spellEnd"/>
+      <w:r>
+        <w:rPr>
+          <w:rFonts w:hint="eastAsia"/>
+          <w:b/>
+        </w:rPr>
+        <w:t>创建队列</w:t>
       </w:r>
       <w:r>
         <w:rPr>
@@ -2404,11 +3069,26 @@
         <w:rPr>
           <w:rFonts w:hint="eastAsia"/>
         </w:rPr>
-        <w:t>为0被新来的acuqire插队）</w:t>
+        <w:t>为0被新来的</w:t>
+      </w:r>
+      <w:proofErr w:type="spellStart"/>
+      <w:r>
+        <w:rPr>
+          <w:rFonts w:hint="eastAsia"/>
+        </w:rPr>
+        <w:t>acuqire</w:t>
+      </w:r>
+      <w:proofErr w:type="spellEnd"/>
+      <w:r>
+        <w:rPr>
+          <w:rFonts w:hint="eastAsia"/>
+        </w:rPr>
+        <w:t>插队）</w:t>
       </w:r>
     </w:p>
     <w:p/>
     <w:p>
+      <w:proofErr w:type="spellStart"/>
       <w:r>
         <w:t>Reentrant</w:t>
       </w:r>
@@ -2418,6 +3098,7 @@
       <w:r>
         <w:t>Lock</w:t>
       </w:r>
+      <w:proofErr w:type="spellEnd"/>
     </w:p>
     <w:p>
       <w:r>
@@ -2428,8 +3109,21 @@
       </w:r>
     </w:p>
     <w:p>
-      <w:r>
-        <w:t>ReadLock是共享的，而WriteLock是独占的</w:t>
+      <w:proofErr w:type="spellStart"/>
+      <w:r>
+        <w:t>ReadLock</w:t>
+      </w:r>
+      <w:proofErr w:type="spellEnd"/>
+      <w:r>
+        <w:t>是共享的，而</w:t>
+      </w:r>
+      <w:proofErr w:type="spellStart"/>
+      <w:r>
+        <w:t>WriteLock</w:t>
+      </w:r>
+      <w:proofErr w:type="spellEnd"/>
+      <w:r>
+        <w:t>是独占的</w:t>
       </w:r>
       <w:r>
         <w:rPr>
@@ -2443,8 +3137,16 @@
         <w:rPr>
           <w:rFonts w:hint="eastAsia"/>
         </w:rPr>
-        <w:t>也是基于aqs</w:t>
-      </w:r>
+        <w:t>也是基于</w:t>
+      </w:r>
+      <w:proofErr w:type="spellStart"/>
+      <w:r>
+        <w:rPr>
+          <w:rFonts w:hint="eastAsia"/>
+        </w:rPr>
+        <w:t>aqs</w:t>
+      </w:r>
+      <w:proofErr w:type="spellEnd"/>
     </w:p>
     <w:p>
       <w:r>
@@ -2453,7 +3155,33 @@
     </w:p>
     <w:p>
       <w:r>
-        <w:t xml:space="preserve"> static int sharedCount(int c) { return c &gt;&gt;&gt; SHARED_SHIFT; } </w:t>
+        <w:t xml:space="preserve"> static </w:t>
+      </w:r>
+      <w:proofErr w:type="spellStart"/>
+      <w:r>
+        <w:t>int</w:t>
+      </w:r>
+      <w:proofErr w:type="spellEnd"/>
+      <w:r>
+        <w:t xml:space="preserve"> </w:t>
+      </w:r>
+      <w:proofErr w:type="spellStart"/>
+      <w:proofErr w:type="gramStart"/>
+      <w:r>
+        <w:t>sharedCount</w:t>
+      </w:r>
+      <w:proofErr w:type="spellEnd"/>
+      <w:r>
+        <w:t>(</w:t>
+      </w:r>
+      <w:proofErr w:type="spellStart"/>
+      <w:proofErr w:type="gramEnd"/>
+      <w:r>
+        <w:t>int</w:t>
+      </w:r>
+      <w:proofErr w:type="spellEnd"/>
+      <w:r>
+        <w:t xml:space="preserve"> c) { return c &gt;&gt;&gt; SHARED_SHIFT; } </w:t>
       </w:r>
     </w:p>
     <w:p>
@@ -2463,7 +3191,33 @@
     </w:p>
     <w:p>
       <w:r>
-        <w:t>static int exclusiveCount(int c) { return c &amp; EXCLUSIVE_MASK;</w:t>
+        <w:t xml:space="preserve">static </w:t>
+      </w:r>
+      <w:proofErr w:type="spellStart"/>
+      <w:r>
+        <w:t>int</w:t>
+      </w:r>
+      <w:proofErr w:type="spellEnd"/>
+      <w:r>
+        <w:t xml:space="preserve"> </w:t>
+      </w:r>
+      <w:proofErr w:type="spellStart"/>
+      <w:proofErr w:type="gramStart"/>
+      <w:r>
+        <w:t>exclusiveCount</w:t>
+      </w:r>
+      <w:proofErr w:type="spellEnd"/>
+      <w:r>
+        <w:t>(</w:t>
+      </w:r>
+      <w:proofErr w:type="spellStart"/>
+      <w:proofErr w:type="gramEnd"/>
+      <w:r>
+        <w:t>int</w:t>
+      </w:r>
+      <w:proofErr w:type="spellEnd"/>
+      <w:r>
+        <w:t xml:space="preserve"> c) { return c &amp; EXCLUSIVE_MASK;</w:t>
       </w:r>
       <w:r>
         <w:rPr>
@@ -2532,11 +3286,19 @@
       <w:r>
         <w:t>时候默认是</w:t>
       </w:r>
-      <w:r>
-        <w:rPr>
-          <w:b/>
-        </w:rPr>
-        <w:t>当前类的Class对象作为锁</w:t>
+      <w:proofErr w:type="gramStart"/>
+      <w:r>
+        <w:rPr>
+          <w:b/>
+        </w:rPr>
+        <w:t>当前类</w:t>
+      </w:r>
+      <w:proofErr w:type="gramEnd"/>
+      <w:r>
+        <w:rPr>
+          <w:b/>
+        </w:rPr>
+        <w:t>的Class对象作为锁</w:t>
       </w:r>
       <w:r>
         <w:t>的对象.</w:t>
@@ -2595,7 +3357,15 @@
         </w:rPr>
       </w:pPr>
       <w:r>
-        <w:t>对象锁是用来控制实例方法之间的同步，类锁是用来控制</w:t>
+        <w:t>对象锁是用来控制实例方法之间的同步，</w:t>
+      </w:r>
+      <w:proofErr w:type="gramStart"/>
+      <w:r>
+        <w:t>类锁是</w:t>
+      </w:r>
+      <w:proofErr w:type="gramEnd"/>
+      <w:r>
+        <w:t>用来控制</w:t>
       </w:r>
       <w:r>
         <w:rPr>
@@ -2661,6 +3431,7 @@
         </w:rPr>
         <w:t>某线程内调用</w:t>
       </w:r>
+      <w:proofErr w:type="spellStart"/>
       <w:r>
         <w:rPr>
           <w:rFonts w:hint="eastAsia"/>
@@ -2668,7 +3439,11 @@
         <w:t>t</w:t>
       </w:r>
       <w:r>
-        <w:t>.join()</w:t>
+        <w:t>.join</w:t>
+      </w:r>
+      <w:proofErr w:type="spellEnd"/>
+      <w:r>
+        <w:t>()</w:t>
       </w:r>
       <w:r>
         <w:rPr>
@@ -2684,16 +3459,23 @@
           <w:b/>
         </w:rPr>
       </w:pPr>
+      <w:proofErr w:type="spellStart"/>
       <w:r>
         <w:rPr>
           <w:b/>
         </w:rPr>
         <w:t>Threadlocal</w:t>
       </w:r>
-    </w:p>
-    <w:p>
-      <w:r>
-        <w:t>ThreadLocal类用来提供线程内部的局部变量。这些变量在多线程环境下访问(通过get或set方法访问)时能保</w:t>
+      <w:proofErr w:type="spellEnd"/>
+    </w:p>
+    <w:p>
+      <w:proofErr w:type="spellStart"/>
+      <w:r>
+        <w:t>ThreadLocal</w:t>
+      </w:r>
+      <w:proofErr w:type="spellEnd"/>
+      <w:r>
+        <w:t>类用来提供线程内部的局部变量。这些变量在多线程环境下访问(通过get或set方法访问)时能保</w:t>
       </w:r>
       <w:r>
         <w:rPr>
@@ -2702,7 +3484,15 @@
         <w:t>证各个线程里的变量相对独立于其他线程内的变量</w:t>
       </w:r>
       <w:r>
-        <w:t>，ThreadLocal实例通常来说都是private static类型。</w:t>
+        <w:t>，</w:t>
+      </w:r>
+      <w:proofErr w:type="spellStart"/>
+      <w:r>
+        <w:t>ThreadLocal</w:t>
+      </w:r>
+      <w:proofErr w:type="spellEnd"/>
+      <w:r>
+        <w:t>实例通常来说都是private static类型。</w:t>
       </w:r>
     </w:p>
     <w:p/>
@@ -2712,11 +3502,35 @@
       </w:r>
       <w:r>
         <w:br/>
-        <w:t>        Thread t = Thread.currentThread(); </w:t>
+        <w:t xml:space="preserve">        Thread t = </w:t>
+      </w:r>
+      <w:proofErr w:type="spellStart"/>
+      <w:r>
+        <w:t>Thread.currentThread</w:t>
+      </w:r>
+      <w:proofErr w:type="spellEnd"/>
+      <w:r>
+        <w:t>(); </w:t>
       </w:r>
       <w:r>
         <w:br/>
-        <w:t>        ThreadLocalMap map = getMap(t); </w:t>
+        <w:t xml:space="preserve">        </w:t>
+      </w:r>
+      <w:proofErr w:type="spellStart"/>
+      <w:r>
+        <w:t>ThreadLocalMap</w:t>
+      </w:r>
+      <w:proofErr w:type="spellEnd"/>
+      <w:r>
+        <w:t xml:space="preserve"> map = </w:t>
+      </w:r>
+      <w:proofErr w:type="spellStart"/>
+      <w:r>
+        <w:t>getMap</w:t>
+      </w:r>
+      <w:proofErr w:type="spellEnd"/>
+      <w:r>
+        <w:t>(t); </w:t>
       </w:r>
       <w:r>
         <w:t>//</w:t>
@@ -2725,18 +3539,42 @@
         <w:rPr>
           <w:rFonts w:hint="eastAsia"/>
         </w:rPr>
-        <w:t>得到当前thread的thre</w:t>
+        <w:t>得到当前thread的</w:t>
+      </w:r>
+      <w:proofErr w:type="spellStart"/>
+      <w:r>
+        <w:rPr>
+          <w:rFonts w:hint="eastAsia"/>
+        </w:rPr>
+        <w:t>thre</w:t>
       </w:r>
       <w:r>
         <w:t>alocals</w:t>
       </w:r>
+      <w:proofErr w:type="spellEnd"/>
       <w:r>
         <w:br/>
         <w:t>        if (map != null) { </w:t>
       </w:r>
       <w:r>
         <w:br/>
-        <w:t>            ThreadLocalMap.Entry e = map.getEntry(this); </w:t>
+        <w:t xml:space="preserve">            </w:t>
+      </w:r>
+      <w:proofErr w:type="spellStart"/>
+      <w:r>
+        <w:t>ThreadLocalMap.Entry</w:t>
+      </w:r>
+      <w:proofErr w:type="spellEnd"/>
+      <w:r>
+        <w:t xml:space="preserve"> e = </w:t>
+      </w:r>
+      <w:proofErr w:type="spellStart"/>
+      <w:r>
+        <w:t>map.getEntry</w:t>
+      </w:r>
+      <w:proofErr w:type="spellEnd"/>
+      <w:r>
+        <w:t>(this); </w:t>
       </w:r>
       <w:r>
         <w:br/>
@@ -2744,7 +3582,15 @@
       </w:r>
       <w:r>
         <w:br/>
-        <w:t>                return (T)e.value; </w:t>
+        <w:t>                return (T)</w:t>
+      </w:r>
+      <w:proofErr w:type="spellStart"/>
+      <w:r>
+        <w:t>e.value</w:t>
+      </w:r>
+      <w:proofErr w:type="spellEnd"/>
+      <w:r>
+        <w:t>; </w:t>
       </w:r>
       <w:r>
         <w:br/>
@@ -2752,7 +3598,15 @@
       </w:r>
       <w:r>
         <w:br/>
-        <w:t>        return setInitialValue(); </w:t>
+        <w:t xml:space="preserve">        return </w:t>
+      </w:r>
+      <w:proofErr w:type="spellStart"/>
+      <w:r>
+        <w:t>setInitialValue</w:t>
+      </w:r>
+      <w:proofErr w:type="spellEnd"/>
+      <w:r>
+        <w:t>(); </w:t>
       </w:r>
       <w:r>
         <w:br/>
@@ -2786,12 +3640,14 @@
         </w:rPr>
         <w:t>类型为</w:t>
       </w:r>
+      <w:proofErr w:type="spellStart"/>
       <w:r>
         <w:rPr>
           <w:b/>
         </w:rPr>
         <w:t>ThreadLocalMap</w:t>
       </w:r>
+      <w:proofErr w:type="spellEnd"/>
       <w:r>
         <w:rPr>
           <w:rFonts w:hint="eastAsia"/>
@@ -2799,6 +3655,7 @@
         </w:rPr>
         <w:t xml:space="preserve"> 的</w:t>
       </w:r>
+      <w:proofErr w:type="spellStart"/>
       <w:r>
         <w:rPr>
           <w:rFonts w:hint="eastAsia"/>
@@ -2819,6 +3676,7 @@
         </w:rPr>
         <w:t>s</w:t>
       </w:r>
+      <w:proofErr w:type="spellEnd"/>
       <w:r>
         <w:rPr>
           <w:rFonts w:hint="eastAsia"/>
@@ -2871,7 +3729,15 @@
           <w:rFonts w:hint="eastAsia"/>
           <w:b/>
         </w:rPr>
-        <w:t>（thre</w:t>
+        <w:t>（</w:t>
+      </w:r>
+      <w:proofErr w:type="spellStart"/>
+      <w:r>
+        <w:rPr>
+          <w:rFonts w:hint="eastAsia"/>
+          <w:b/>
+        </w:rPr>
+        <w:t>thre</w:t>
       </w:r>
       <w:r>
         <w:rPr>
@@ -2879,6 +3745,7 @@
         </w:rPr>
         <w:t>alocal</w:t>
       </w:r>
+      <w:proofErr w:type="spellEnd"/>
       <w:r>
         <w:rPr>
           <w:rFonts w:hint="eastAsia"/>
@@ -2891,7 +3758,23 @@
           <w:rFonts w:hint="eastAsia"/>
           <w:b/>
         </w:rPr>
-        <w:t>（一个线程可能有多个threadlocal），value为存储值</w:t>
+        <w:t>（一个线程可能有多个</w:t>
+      </w:r>
+      <w:proofErr w:type="spellStart"/>
+      <w:r>
+        <w:rPr>
+          <w:rFonts w:hint="eastAsia"/>
+          <w:b/>
+        </w:rPr>
+        <w:t>threadlocal</w:t>
+      </w:r>
+      <w:proofErr w:type="spellEnd"/>
+      <w:r>
+        <w:rPr>
+          <w:rFonts w:hint="eastAsia"/>
+          <w:b/>
+        </w:rPr>
+        <w:t>），value为存储值</w:t>
       </w:r>
     </w:p>
     <w:p/>
@@ -2918,11 +3801,19 @@
       </w:r>
     </w:p>
     <w:p>
-      <w:r>
-        <w:rPr>
-          <w:rFonts w:hint="eastAsia"/>
-        </w:rPr>
-        <w:t>一：缓存，a线程读取了然后缓存，b线程修改，a线程使用的时候还是旧缓存</w:t>
+      <w:proofErr w:type="gramStart"/>
+      <w:r>
+        <w:rPr>
+          <w:rFonts w:hint="eastAsia"/>
+        </w:rPr>
+        <w:t>一</w:t>
+      </w:r>
+      <w:proofErr w:type="gramEnd"/>
+      <w:r>
+        <w:rPr>
+          <w:rFonts w:hint="eastAsia"/>
+        </w:rPr>
+        <w:t>：缓存，a线程读取了然后缓存，b线程修改，a线程使用的时候还是旧缓存</w:t>
       </w:r>
     </w:p>
     <w:p>
@@ -2953,7 +3844,21 @@
         <w:rPr>
           <w:rFonts w:hint="eastAsia"/>
         </w:rPr>
-        <w:t>，volidate保证有序）</w:t>
+        <w:t>，</w:t>
+      </w:r>
+      <w:proofErr w:type="spellStart"/>
+      <w:r>
+        <w:rPr>
+          <w:rFonts w:hint="eastAsia"/>
+        </w:rPr>
+        <w:t>volidate</w:t>
+      </w:r>
+      <w:proofErr w:type="spellEnd"/>
+      <w:r>
+        <w:rPr>
+          <w:rFonts w:hint="eastAsia"/>
+        </w:rPr>
+        <w:t>保证有序）</w:t>
       </w:r>
     </w:p>
     <w:p/>
@@ -3067,12 +3972,14 @@
         </w:rPr>
         <w:t>(</w:t>
       </w:r>
+      <w:proofErr w:type="spellStart"/>
       <w:r>
         <w:t>store&amp;</w:t>
       </w:r>
       <w:r>
         <w:t>write</w:t>
       </w:r>
+      <w:proofErr w:type="spellEnd"/>
       <w:r>
         <w:rPr>
           <w:rFonts w:hint="eastAsia"/>
@@ -3140,7 +4047,23 @@
           <w:rFonts w:ascii="microsoftyahei" w:hAnsi="microsoftyahei"/>
           <w:color w:val="000000"/>
         </w:rPr>
-        <w:t>内存模型是通过在变量修改后将新值同步回主内存，在变量读取前从主内存刷新变量值这种依赖主内存作为传递媒介的方式来实现可见性的，无论是普通变量还是</w:t>
+        <w:t>内存模型是通过在变量修改后将新值同步回主内存，在变量读取前从主内存刷新变量</w:t>
+      </w:r>
+      <w:proofErr w:type="gramStart"/>
+      <w:r>
+        <w:rPr>
+          <w:rFonts w:ascii="microsoftyahei" w:hAnsi="microsoftyahei"/>
+          <w:color w:val="000000"/>
+        </w:rPr>
+        <w:t>值这种</w:t>
+      </w:r>
+      <w:proofErr w:type="gramEnd"/>
+      <w:r>
+        <w:rPr>
+          <w:rFonts w:ascii="microsoftyahei" w:hAnsi="microsoftyahei"/>
+          <w:color w:val="000000"/>
+        </w:rPr>
+        <w:t>依赖主内存作为传递媒介的方式来实现可见性的，无论是普通变量还是</w:t>
       </w:r>
       <w:r>
         <w:rPr>
@@ -3239,17 +4162,26 @@
       </w:r>
     </w:p>
     <w:p>
+      <w:proofErr w:type="spellStart"/>
       <w:r>
         <w:rPr>
           <w:rFonts w:hint="eastAsia"/>
         </w:rPr>
         <w:t>AtomicLong</w:t>
       </w:r>
-      <w:r>
-        <w:rPr>
-          <w:rFonts w:hint="eastAsia"/>
-        </w:rPr>
-        <w:t>，a</w:t>
+      <w:proofErr w:type="spellEnd"/>
+      <w:r>
+        <w:rPr>
+          <w:rFonts w:hint="eastAsia"/>
+        </w:rPr>
+        <w:t>，</w:t>
+      </w:r>
+      <w:proofErr w:type="spellStart"/>
+      <w:r>
+        <w:rPr>
+          <w:rFonts w:hint="eastAsia"/>
+        </w:rPr>
+        <w:t>a</w:t>
       </w:r>
       <w:r>
         <w:t>tomic</w:t>
@@ -3258,22 +4190,57 @@
         <w:rPr>
           <w:rFonts w:hint="eastAsia"/>
         </w:rPr>
-        <w:t>xx用到了cas</w:t>
-      </w:r>
+        <w:t>xx</w:t>
+      </w:r>
+      <w:proofErr w:type="spellEnd"/>
+      <w:r>
+        <w:rPr>
+          <w:rFonts w:hint="eastAsia"/>
+        </w:rPr>
+        <w:t>用到了</w:t>
+      </w:r>
+      <w:proofErr w:type="spellStart"/>
+      <w:r>
+        <w:rPr>
+          <w:rFonts w:hint="eastAsia"/>
+        </w:rPr>
+        <w:t>cas</w:t>
+      </w:r>
+      <w:proofErr w:type="spellEnd"/>
     </w:p>
     <w:p/>
     <w:p>
+      <w:proofErr w:type="spellStart"/>
       <w:r>
         <w:t>C</w:t>
       </w:r>
       <w:r>
         <w:t>ountdownlatch</w:t>
       </w:r>
+      <w:proofErr w:type="spellEnd"/>
       <w:r>
         <w:t>:</w:t>
       </w:r>
       <w:r>
-        <w:t xml:space="preserve"> public void CountDownLatch(int count) {...} 构造器中的计数值（count）实际上就是</w:t>
+        <w:t xml:space="preserve"> public void </w:t>
+      </w:r>
+      <w:proofErr w:type="spellStart"/>
+      <w:proofErr w:type="gramStart"/>
+      <w:r>
+        <w:t>CountDownLatch</w:t>
+      </w:r>
+      <w:proofErr w:type="spellEnd"/>
+      <w:r>
+        <w:t>(</w:t>
+      </w:r>
+      <w:proofErr w:type="spellStart"/>
+      <w:proofErr w:type="gramEnd"/>
+      <w:r>
+        <w:t>int</w:t>
+      </w:r>
+      <w:proofErr w:type="spellEnd"/>
+      <w:r>
+        <w:t xml:space="preserve"> count) {...} 构造器中的计数值（count）实际上就是</w:t>
       </w:r>
       <w:r>
         <w:rPr>
@@ -3282,7 +4249,15 @@
         <w:t>闭锁需要等待的线程数量</w:t>
       </w:r>
       <w:r>
-        <w:t>，主线程必须在启动其他线程后立即调用CountDownLatch.await()方法。</w:t>
+        <w:t>，主线程必须在启动其他线程后立即调用</w:t>
+      </w:r>
+      <w:proofErr w:type="spellStart"/>
+      <w:r>
+        <w:t>CountDownLatch.await</w:t>
+      </w:r>
+      <w:proofErr w:type="spellEnd"/>
+      <w:r>
+        <w:t>()方法。</w:t>
       </w:r>
       <w:r>
         <w:rPr>
@@ -3291,7 +4266,23 @@
         <w:t>这样</w:t>
       </w:r>
       <w:r>
-        <w:t>样主线程的操作就会在这个方法上阻塞，直到其他线程完成各自的任务。其他N 个线程必须引用闭锁对象，因为他们需要通知CountDownLatch对象，他们已经完成了各自的任务。这种通知机制是通过 CountDownLatch.countDown()方法来完成的；每调用一次这个方</w:t>
+        <w:t>样主线程的操作就会在这个方法上阻塞，直到其他线程完成各自的任务。其他N 个线程必须引用闭锁对象，因为他们需要通知</w:t>
+      </w:r>
+      <w:proofErr w:type="spellStart"/>
+      <w:r>
+        <w:t>CountDownLatch</w:t>
+      </w:r>
+      <w:proofErr w:type="spellEnd"/>
+      <w:r>
+        <w:t xml:space="preserve">对象，他们已经完成了各自的任务。这种通知机制是通过 </w:t>
+      </w:r>
+      <w:proofErr w:type="spellStart"/>
+      <w:r>
+        <w:t>CountDownLatch.countDown</w:t>
+      </w:r>
+      <w:proofErr w:type="spellEnd"/>
+      <w:r>
+        <w:t>()方法来完成的；每调用一次这个方</w:t>
       </w:r>
       <w:r>
         <w:rPr>
@@ -3304,6 +4295,7 @@
       </w:r>
     </w:p>
     <w:p>
+      <w:proofErr w:type="spellStart"/>
       <w:r>
         <w:t>C</w:t>
       </w:r>
@@ -3314,7 +4306,11 @@
         <w:t>y</w:t>
       </w:r>
       <w:r>
-        <w:t>clicBarrier:</w:t>
+        <w:t>clicBarrier</w:t>
+      </w:r>
+      <w:proofErr w:type="spellEnd"/>
+      <w:r>
+        <w:t>:</w:t>
       </w:r>
       <w:r>
         <w:rPr>
@@ -3403,13 +4399,7 @@
         <w:t>解决算法：银行家算法</w:t>
       </w:r>
     </w:p>
-    <w:p>
-      <w:pPr>
-        <w:rPr>
-          <w:rFonts w:hint="eastAsia"/>
-        </w:rPr>
-      </w:pPr>
-    </w:p>
+    <w:p/>
     <w:p>
       <w:pPr>
         <w:rPr>
@@ -3621,8 +4611,13 @@
         </w:rPr>
         <w:t>hile(</w:t>
       </w:r>
-      <w:r>
-        <w:t>conditionnotmet) wait()</w:t>
+      <w:proofErr w:type="spellStart"/>
+      <w:r>
+        <w:t>conditionnotmet</w:t>
+      </w:r>
+      <w:proofErr w:type="spellEnd"/>
+      <w:r>
+        <w:t>) wait()</w:t>
       </w:r>
       <w:r>
         <w:rPr>
@@ -3630,8 +4625,13 @@
         </w:rPr>
         <w:t>若变为 if(</w:t>
       </w:r>
-      <w:r>
-        <w:t>conditionnotmet) wait()</w:t>
+      <w:proofErr w:type="spellStart"/>
+      <w:r>
+        <w:t>conditionnotmet</w:t>
+      </w:r>
+      <w:proofErr w:type="spellEnd"/>
+      <w:r>
+        <w:t>) wait()</w:t>
       </w:r>
     </w:p>
     <w:p>
@@ -3657,7 +4657,31 @@
     </w:p>
     <w:p>
       <w:r>
-        <w:t>悲观锁：总是假设最坏的情况，每次去拿数据的时候都认为别人会修改，所以每次在拿数据的时候都会上锁，这样别人想拿这个数据就会阻塞直到它拿到锁。传统的关系型数据库里边就用到了很多这种锁机制，比如行锁，表锁等，读锁，写锁等，都是在做操作之前先上锁。再比如Java里面的同步原语</w:t>
+        <w:t>悲观锁：总是假设最坏的情况，每次去</w:t>
+      </w:r>
+      <w:proofErr w:type="gramStart"/>
+      <w:r>
+        <w:t>拿数据</w:t>
+      </w:r>
+      <w:proofErr w:type="gramEnd"/>
+      <w:r>
+        <w:t>的时候都认为别人会修改，所以每次在</w:t>
+      </w:r>
+      <w:proofErr w:type="gramStart"/>
+      <w:r>
+        <w:t>拿数</w:t>
+      </w:r>
+      <w:proofErr w:type="gramEnd"/>
+      <w:r>
+        <w:t>据的时候都会上锁，这样别人想拿这个数据就会阻塞直到它拿到锁。传统的关系型数据库里边就用到了很多这种锁机制，比如行锁，</w:t>
+      </w:r>
+      <w:proofErr w:type="gramStart"/>
+      <w:r>
+        <w:t>表锁等</w:t>
+      </w:r>
+      <w:proofErr w:type="gramEnd"/>
+      <w:r>
+        <w:t>，读锁，写锁等，都是在做操作之前先上锁。再比如Java里面的同步原语</w:t>
       </w:r>
       <w:r>
         <w:rPr>
@@ -3671,7 +4695,31 @@
     </w:p>
     <w:p>
       <w:r>
-        <w:t>观锁：顾名思义，就是很乐观，每次去拿数据的时候都认为别人不会修改，所以不会上锁，但是在更新的时候会判断一下在此期间别人有没有去更新这个数据，可以使用版本号等机制。乐观锁适用于多读的应用类型，这样可以提高吞吐量，像数据库提供的类似于write_condition机制，其实都是提供的乐观锁。在Java中java.util.concurrent.atomic包下面的原子变量类就是使用了乐观锁的一种实现方式</w:t>
+        <w:t>观锁：顾名思义，就是很乐观，每次去</w:t>
+      </w:r>
+      <w:proofErr w:type="gramStart"/>
+      <w:r>
+        <w:t>拿数据</w:t>
+      </w:r>
+      <w:proofErr w:type="gramEnd"/>
+      <w:r>
+        <w:t>的时候都认为别人不会修改，所以不会上锁，但是在更新的时候会判断一下在此期间别人有没有去更新这个数据，可以使用版本号等机制。乐观锁适用于多读的应用类型，这样可以提高吞吐量，像数据库提供的类似于</w:t>
+      </w:r>
+      <w:proofErr w:type="spellStart"/>
+      <w:r>
+        <w:t>write_condition</w:t>
+      </w:r>
+      <w:proofErr w:type="spellEnd"/>
+      <w:r>
+        <w:t>机制，其实都是提供的乐观锁。在Java中</w:t>
+      </w:r>
+      <w:proofErr w:type="spellStart"/>
+      <w:r>
+        <w:t>java.util.concurrent.atomic</w:t>
+      </w:r>
+      <w:proofErr w:type="spellEnd"/>
+      <w:r>
+        <w:t>包下面的原子变量类就是使用了乐观锁的一种实现方式</w:t>
       </w:r>
       <w:r>
         <w:rPr>
@@ -3704,12 +4752,14 @@
         </w:rPr>
         <w:t>(</w:t>
       </w:r>
+      <w:proofErr w:type="spellStart"/>
       <w:r>
         <w:rPr>
           <w:b/>
         </w:rPr>
         <w:t>jvm</w:t>
       </w:r>
+      <w:proofErr w:type="spellEnd"/>
       <w:r>
         <w:rPr>
           <w:rFonts w:hint="eastAsia"/>
@@ -3823,24 +4873,59 @@
     </w:p>
     <w:p>
       <w:r>
-        <w:t>新建（New）：创建后尚未启动的线程处于这种状态。</w:t>
-      </w:r>
-    </w:p>
-    <w:p>
-      <w:r>
-        <w:t>运行（Runable）：Runable包括了操作系统线程状态中的Running和Ready，也就是处于此状态的线程有可能正在执行，也有可能正在等待着CPU为它分配执行时间。</w:t>
-      </w:r>
-    </w:p>
-    <w:p>
-      <w:pPr>
-        <w:rPr>
-          <w:rFonts w:ascii="microsoftyahei" w:hAnsi="microsoftyahei" w:hint="eastAsia"/>
-          <w:color w:val="000000"/>
-        </w:rPr>
-      </w:pPr>
-      <w:r>
-        <w:rPr>
-          <w:rFonts w:ascii="microsoftyahei" w:hAnsi="microsoftyahei"/>
+        <w:rPr>
+          <w:b/>
+        </w:rPr>
+        <w:t>新建（New）</w:t>
+      </w:r>
+      <w:r>
+        <w:t>：创建后尚未启动的线程处于这种状态。</w:t>
+      </w:r>
+    </w:p>
+    <w:p>
+      <w:r>
+        <w:rPr>
+          <w:b/>
+        </w:rPr>
+        <w:t>运行（</w:t>
+      </w:r>
+      <w:proofErr w:type="spellStart"/>
+      <w:r>
+        <w:rPr>
+          <w:b/>
+        </w:rPr>
+        <w:t>Runable</w:t>
+      </w:r>
+      <w:proofErr w:type="spellEnd"/>
+      <w:r>
+        <w:rPr>
+          <w:b/>
+        </w:rPr>
+        <w:t>）</w:t>
+      </w:r>
+      <w:r>
+        <w:t>：</w:t>
+      </w:r>
+      <w:proofErr w:type="spellStart"/>
+      <w:r>
+        <w:t>Runable</w:t>
+      </w:r>
+      <w:proofErr w:type="spellEnd"/>
+      <w:r>
+        <w:t>包括了操作系统线程状态中的Running和Ready，也就是处于此状态的线程有可能正在执行，也有可能正在等待着CPU为它分配执行时间。</w:t>
+      </w:r>
+    </w:p>
+    <w:p>
+      <w:pPr>
+        <w:rPr>
+          <w:rFonts w:ascii="microsoftyahei" w:hAnsi="microsoftyahei" w:hint="eastAsia"/>
+          <w:color w:val="000000"/>
+        </w:rPr>
+      </w:pPr>
+      <w:r>
+        <w:rPr>
+          <w:rFonts w:ascii="microsoftyahei" w:hAnsi="microsoftyahei"/>
+          <w:b/>
           <w:color w:val="000000"/>
         </w:rPr>
         <w:t>无限期等待（</w:t>
@@ -3848,6 +4933,7 @@
       <w:r>
         <w:rPr>
           <w:rFonts w:ascii="microsoftyahei" w:hAnsi="microsoftyahei"/>
+          <w:b/>
           <w:color w:val="000000"/>
         </w:rPr>
         <w:t>Waiting</w:t>
@@ -3855,9 +4941,17 @@
       <w:r>
         <w:rPr>
           <w:rFonts w:ascii="microsoftyahei" w:hAnsi="microsoftyahei"/>
-          <w:color w:val="000000"/>
-        </w:rPr>
-        <w:t>）：处于这种状态的线程不会被分配</w:t>
+          <w:b/>
+          <w:color w:val="000000"/>
+        </w:rPr>
+        <w:t>）：</w:t>
+      </w:r>
+      <w:r>
+        <w:rPr>
+          <w:rFonts w:ascii="microsoftyahei" w:hAnsi="microsoftyahei"/>
+          <w:color w:val="000000"/>
+        </w:rPr>
+        <w:t>处于这种状态的线程不会被分配</w:t>
       </w:r>
       <w:r>
         <w:rPr>
@@ -3873,6 +4967,8 @@
         </w:rPr>
         <w:t>执行时间，它们要等待被其他线程显式地唤醒。以下方法会让线程陷入无限期的等待状态：</w:t>
       </w:r>
+      <w:proofErr w:type="spellStart"/>
+      <w:proofErr w:type="gramStart"/>
       <w:r>
         <w:rPr>
           <w:rFonts w:ascii="microsoftyahei" w:hAnsi="microsoftyahei" w:hint="eastAsia"/>
@@ -3887,17 +4983,20 @@
         </w:rPr>
         <w:t>t,join</w:t>
       </w:r>
-    </w:p>
-    <w:p>
-      <w:pPr>
-        <w:rPr>
-          <w:rFonts w:ascii="microsoftyahei" w:hAnsi="microsoftyahei" w:hint="eastAsia"/>
-          <w:color w:val="000000"/>
-        </w:rPr>
-      </w:pPr>
-      <w:r>
-        <w:rPr>
-          <w:rFonts w:ascii="microsoftyahei" w:hAnsi="microsoftyahei"/>
+      <w:proofErr w:type="spellEnd"/>
+      <w:proofErr w:type="gramEnd"/>
+    </w:p>
+    <w:p>
+      <w:pPr>
+        <w:rPr>
+          <w:rFonts w:ascii="microsoftyahei" w:hAnsi="microsoftyahei" w:hint="eastAsia"/>
+          <w:color w:val="000000"/>
+        </w:rPr>
+      </w:pPr>
+      <w:r>
+        <w:rPr>
+          <w:rFonts w:ascii="microsoftyahei" w:hAnsi="microsoftyahei"/>
+          <w:b/>
           <w:color w:val="000000"/>
         </w:rPr>
         <w:t>限期等待（</w:t>
@@ -3905,6 +5004,7 @@
       <w:r>
         <w:rPr>
           <w:rFonts w:ascii="microsoftyahei" w:hAnsi="microsoftyahei"/>
+          <w:b/>
           <w:color w:val="000000"/>
         </w:rPr>
         <w:t>Timed Waiting</w:t>
@@ -3912,9 +5012,17 @@
       <w:r>
         <w:rPr>
           <w:rFonts w:ascii="microsoftyahei" w:hAnsi="microsoftyahei"/>
-          <w:color w:val="000000"/>
-        </w:rPr>
-        <w:t>）：处于这种状态的线程也不会被分配</w:t>
+          <w:b/>
+          <w:color w:val="000000"/>
+        </w:rPr>
+        <w:t>）</w:t>
+      </w:r>
+      <w:r>
+        <w:rPr>
+          <w:rFonts w:ascii="microsoftyahei" w:hAnsi="microsoftyahei"/>
+          <w:color w:val="000000"/>
+        </w:rPr>
+        <w:t>：处于这种状态的线程也不会被分配</w:t>
       </w:r>
       <w:r>
         <w:rPr>
@@ -3930,6 +5038,7 @@
         </w:rPr>
         <w:t>执行时间，不过无须等待被其他线程显式地唤醒，在一定时间之后它们会由系统自动唤醒。以下方法会让线程进入限期等待状态：</w:t>
       </w:r>
+      <w:proofErr w:type="spellStart"/>
       <w:r>
         <w:rPr>
           <w:rFonts w:ascii="microsoftyahei" w:hAnsi="microsoftyahei"/>
@@ -3937,6 +5046,7 @@
         </w:rPr>
         <w:t>Thread.sleep</w:t>
       </w:r>
+      <w:proofErr w:type="spellEnd"/>
       <w:r>
         <w:rPr>
           <w:rFonts w:ascii="microsoftyahei" w:hAnsi="microsoftyahei"/>
@@ -3958,6 +5068,7 @@
         </w:rPr>
         <w:t>参数的</w:t>
       </w:r>
+      <w:proofErr w:type="spellStart"/>
       <w:r>
         <w:rPr>
           <w:rFonts w:ascii="microsoftyahei" w:hAnsi="microsoftyahei"/>
@@ -3972,6 +5083,7 @@
         </w:rPr>
         <w:t>t</w:t>
       </w:r>
+      <w:proofErr w:type="spellEnd"/>
       <w:r>
         <w:rPr>
           <w:rFonts w:ascii="microsoftyahei" w:hAnsi="microsoftyahei" w:hint="eastAsia"/>
@@ -4004,6 +5116,7 @@
       <w:r>
         <w:rPr>
           <w:rFonts w:ascii="microsoftyahei" w:hAnsi="microsoftyahei" w:hint="eastAsia"/>
+          <w:b/>
           <w:color w:val="000000"/>
         </w:rPr>
         <w:t>阻塞（</w:t>
@@ -4011,6 +5124,7 @@
       <w:r>
         <w:rPr>
           <w:rFonts w:ascii="microsoftyahei" w:hAnsi="microsoftyahei"/>
+          <w:b/>
           <w:color w:val="000000"/>
         </w:rPr>
         <w:t>Blocked</w:t>
@@ -4018,9 +5132,17 @@
       <w:r>
         <w:rPr>
           <w:rFonts w:ascii="microsoftyahei" w:hAnsi="microsoftyahei"/>
-          <w:color w:val="000000"/>
-        </w:rPr>
-        <w:t>）：线程被阻塞了，</w:t>
+          <w:b/>
+          <w:color w:val="000000"/>
+        </w:rPr>
+        <w:t>）</w:t>
+      </w:r>
+      <w:r>
+        <w:rPr>
+          <w:rFonts w:ascii="microsoftyahei" w:hAnsi="microsoftyahei"/>
+          <w:color w:val="000000"/>
+        </w:rPr>
+        <w:t>：线程被阻塞了，</w:t>
       </w:r>
       <w:r>
         <w:rPr>
@@ -4142,12 +5264,22 @@
           <w:color w:val="000000"/>
         </w:rPr>
       </w:pPr>
-      <w:r>
-        <w:rPr>
-          <w:rFonts w:ascii="microsoftyahei" w:hAnsi="microsoftyahei"/>
-          <w:color w:val="000000"/>
-        </w:rPr>
-        <w:t>结束（</w:t>
+      <w:bookmarkStart w:id="0" w:name="_GoBack"/>
+      <w:r>
+        <w:rPr>
+          <w:rFonts w:ascii="microsoftyahei" w:hAnsi="microsoftyahei"/>
+          <w:b/>
+          <w:color w:val="000000"/>
+        </w:rPr>
+        <w:t>结束</w:t>
+      </w:r>
+      <w:bookmarkEnd w:id="0"/>
+      <w:r>
+        <w:rPr>
+          <w:rFonts w:ascii="microsoftyahei" w:hAnsi="microsoftyahei"/>
+          <w:color w:val="000000"/>
+        </w:rPr>
+        <w:t>（</w:t>
       </w:r>
       <w:r>
         <w:rPr>
@@ -4291,7 +5423,23 @@
           <w:rFonts w:ascii="microsoftyahei" w:hAnsi="microsoftyahei"/>
           <w:color w:val="000000"/>
         </w:rPr>
-        <w:t>，但不放弃处理器的执行时间，看看持有锁的线程是否很快就会释放锁。为了让线程等待，我们只需让线程执行一个</w:t>
+        <w:t>，但不放弃处理器的执行时间，看看持有锁的线程是否很快就会释放锁。为了让线程等待，我们</w:t>
+      </w:r>
+      <w:proofErr w:type="gramStart"/>
+      <w:r>
+        <w:rPr>
+          <w:rFonts w:ascii="microsoftyahei" w:hAnsi="microsoftyahei"/>
+          <w:color w:val="000000"/>
+        </w:rPr>
+        <w:t>只需让</w:t>
+      </w:r>
+      <w:proofErr w:type="gramEnd"/>
+      <w:r>
+        <w:rPr>
+          <w:rFonts w:ascii="microsoftyahei" w:hAnsi="microsoftyahei"/>
+          <w:color w:val="000000"/>
+        </w:rPr>
+        <w:t>线程执行一个</w:t>
       </w:r>
       <w:r>
         <w:rPr>
@@ -4313,7 +5461,23 @@
           <w:rFonts w:ascii="microsoftyahei" w:hAnsi="microsoftyahei" w:hint="eastAsia"/>
           <w:color w:val="000000"/>
         </w:rPr>
-        <w:t>（不挂起，忙循环）</w:t>
+        <w:t>（</w:t>
+      </w:r>
+      <w:proofErr w:type="gramStart"/>
+      <w:r>
+        <w:rPr>
+          <w:rFonts w:ascii="microsoftyahei" w:hAnsi="microsoftyahei" w:hint="eastAsia"/>
+          <w:color w:val="000000"/>
+        </w:rPr>
+        <w:t>不</w:t>
+      </w:r>
+      <w:proofErr w:type="gramEnd"/>
+      <w:r>
+        <w:rPr>
+          <w:rFonts w:ascii="microsoftyahei" w:hAnsi="microsoftyahei" w:hint="eastAsia"/>
+          <w:color w:val="000000"/>
+        </w:rPr>
+        <w:t>挂起，忙循环）</w:t>
       </w:r>
     </w:p>
     <w:p>
@@ -4351,16 +5515,33 @@
           <w:rFonts w:ascii="microsoftyahei" w:hAnsi="microsoftyahei"/>
           <w:color w:val="000000"/>
         </w:rPr>
-        <w:t>锁消除是指虚拟机即时编译器在运行时，对一些代码上要求同步，但是被检测到不可能存在共享数据竞争的锁进行消除。</w:t>
-      </w:r>
-    </w:p>
-    <w:p>
-      <w:pPr>
-        <w:rPr>
-          <w:rFonts w:ascii="microsoftyahei" w:hAnsi="microsoftyahei" w:hint="eastAsia"/>
-          <w:color w:val="000000"/>
-        </w:rPr>
-      </w:pPr>
+        <w:t>锁消除是指虚拟机即时编译器在运行时，对一些代码上要求同步，但是被检测到不可能存在共享数据竞争的</w:t>
+      </w:r>
+      <w:proofErr w:type="gramStart"/>
+      <w:r>
+        <w:rPr>
+          <w:rFonts w:ascii="microsoftyahei" w:hAnsi="microsoftyahei"/>
+          <w:color w:val="000000"/>
+        </w:rPr>
+        <w:t>锁进行</w:t>
+      </w:r>
+      <w:proofErr w:type="gramEnd"/>
+      <w:r>
+        <w:rPr>
+          <w:rFonts w:ascii="microsoftyahei" w:hAnsi="microsoftyahei"/>
+          <w:color w:val="000000"/>
+        </w:rPr>
+        <w:t>消除。</w:t>
+      </w:r>
+    </w:p>
+    <w:p>
+      <w:pPr>
+        <w:rPr>
+          <w:rFonts w:ascii="microsoftyahei" w:hAnsi="microsoftyahei" w:hint="eastAsia"/>
+          <w:color w:val="000000"/>
+        </w:rPr>
+      </w:pPr>
+      <w:proofErr w:type="gramStart"/>
       <w:r>
         <w:rPr>
           <w:rFonts w:ascii="microsoftyahei" w:hAnsi="microsoftyahei" w:hint="eastAsia"/>
@@ -4369,6 +5550,7 @@
         </w:rPr>
         <w:t>锁粗化</w:t>
       </w:r>
+      <w:proofErr w:type="gramEnd"/>
       <w:r>
         <w:rPr>
           <w:rFonts w:ascii="microsoftyahei" w:hAnsi="microsoftyahei" w:hint="eastAsia"/>
@@ -4419,19 +5601,44 @@
         </w:rPr>
         <w:t>偏向锁：</w:t>
       </w:r>
-      <w:r>
-        <w:rPr>
-          <w:rFonts w:ascii="microsoftyahei" w:hAnsi="microsoftyahei" w:hint="eastAsia"/>
-          <w:color w:val="000000"/>
-        </w:rPr>
-        <w:t>cas|</w:t>
-      </w:r>
-      <w:r>
-        <w:rPr>
-          <w:rFonts w:ascii="microsoftyahei" w:hAnsi="microsoftyahei"/>
-          <w:color w:val="000000"/>
-        </w:rPr>
-        <w:t>意思是这个锁会偏向于第一个获得它的线程，如果在接下来的执行过程中，该锁没有被其他的线程获取，则持有偏向锁的线程将永远不需要再进行同步</w:t>
+      <w:proofErr w:type="spellStart"/>
+      <w:r>
+        <w:rPr>
+          <w:rFonts w:ascii="microsoftyahei" w:hAnsi="microsoftyahei" w:hint="eastAsia"/>
+          <w:color w:val="000000"/>
+        </w:rPr>
+        <w:t>cas</w:t>
+      </w:r>
+      <w:proofErr w:type="spellEnd"/>
+      <w:r>
+        <w:rPr>
+          <w:rFonts w:ascii="microsoftyahei" w:hAnsi="microsoftyahei" w:hint="eastAsia"/>
+          <w:color w:val="000000"/>
+        </w:rPr>
+        <w:t>|</w:t>
+      </w:r>
+      <w:r>
+        <w:rPr>
+          <w:rFonts w:ascii="microsoftyahei" w:hAnsi="microsoftyahei"/>
+          <w:color w:val="000000"/>
+        </w:rPr>
+        <w:t>意思是</w:t>
+      </w:r>
+      <w:proofErr w:type="gramStart"/>
+      <w:r>
+        <w:rPr>
+          <w:rFonts w:ascii="microsoftyahei" w:hAnsi="microsoftyahei"/>
+          <w:color w:val="000000"/>
+        </w:rPr>
+        <w:t>这个锁会偏向</w:t>
+      </w:r>
+      <w:proofErr w:type="gramEnd"/>
+      <w:r>
+        <w:rPr>
+          <w:rFonts w:ascii="microsoftyahei" w:hAnsi="microsoftyahei"/>
+          <w:color w:val="000000"/>
+        </w:rPr>
+        <w:t>于第一个获得它的线程，如果在接下来的执行过程中，该锁没有被其他的线程获取，则持有偏向锁的线程将永远不需要再进行同步</w:t>
       </w:r>
     </w:p>
     <w:p>
@@ -4491,6 +5698,7 @@
         </w:rPr>
         <w:t xml:space="preserve"> </w:t>
       </w:r>
+      <w:proofErr w:type="gramStart"/>
       <w:r>
         <w:rPr>
           <w:rFonts w:ascii="microsoftyahei" w:hAnsi="microsoftyahei" w:hint="eastAsia"/>
@@ -4498,6 +5706,7 @@
         </w:rPr>
         <w:t>抛错中断</w:t>
       </w:r>
+      <w:proofErr w:type="gramEnd"/>
     </w:p>
     <w:p>
       <w:pPr>
@@ -4741,6 +5950,8 @@
           <w:color w:val="000000"/>
         </w:rPr>
       </w:pPr>
+      <w:proofErr w:type="spellStart"/>
+      <w:proofErr w:type="gramStart"/>
       <w:r>
         <w:rPr>
           <w:rFonts w:ascii="microsoftyahei" w:hAnsi="microsoftyahei"/>
@@ -4755,6 +5966,8 @@
         </w:rPr>
         <w:t>,atomicintger</w:t>
       </w:r>
+      <w:proofErr w:type="spellEnd"/>
+      <w:proofErr w:type="gramEnd"/>
     </w:p>
     <w:p>
       <w:pPr>
@@ -4779,6 +5992,7 @@
           <w:color w:val="000000"/>
         </w:rPr>
       </w:pPr>
+      <w:proofErr w:type="spellStart"/>
       <w:r>
         <w:rPr>
           <w:rFonts w:ascii="microsoftyahei" w:hAnsi="microsoftyahei"/>
@@ -4787,6 +6001,7 @@
         </w:rPr>
         <w:t>blockingqueue</w:t>
       </w:r>
+      <w:proofErr w:type="spellEnd"/>
       <w:r>
         <w:rPr>
           <w:rFonts w:ascii="microsoftyahei" w:hAnsi="microsoftyahei" w:hint="eastAsia"/>
@@ -4808,7 +6023,23 @@
           <w:rFonts w:ascii="microsoftyahei" w:hAnsi="microsoftyahei"/>
           <w:color w:val="000000"/>
         </w:rPr>
-        <w:t xml:space="preserve">offer(anObject) </w:t>
+        <w:t>offer(</w:t>
+      </w:r>
+      <w:proofErr w:type="spellStart"/>
+      <w:r>
+        <w:rPr>
+          <w:rFonts w:ascii="microsoftyahei" w:hAnsi="microsoftyahei"/>
+          <w:color w:val="000000"/>
+        </w:rPr>
+        <w:t>anObject</w:t>
+      </w:r>
+      <w:proofErr w:type="spellEnd"/>
+      <w:r>
+        <w:rPr>
+          <w:rFonts w:ascii="microsoftyahei" w:hAnsi="microsoftyahei"/>
+          <w:color w:val="000000"/>
+        </w:rPr>
+        <w:t xml:space="preserve">) </w:t>
       </w:r>
       <w:r>
         <w:rPr>
@@ -4817,6 +6048,7 @@
         </w:rPr>
         <w:t>如果</w:t>
       </w:r>
+      <w:proofErr w:type="spellStart"/>
       <w:r>
         <w:rPr>
           <w:rFonts w:ascii="microsoftyahei" w:hAnsi="microsoftyahei"/>
@@ -4824,6 +6056,7 @@
         </w:rPr>
         <w:t>BlockingQueue</w:t>
       </w:r>
+      <w:proofErr w:type="spellEnd"/>
       <w:r>
         <w:rPr>
           <w:rFonts w:ascii="microsoftyahei" w:hAnsi="microsoftyahei"/>
@@ -4845,6 +6078,7 @@
         </w:rPr>
         <w:t>将</w:t>
       </w:r>
+      <w:proofErr w:type="spellStart"/>
       <w:r>
         <w:rPr>
           <w:rFonts w:ascii="microsoftyahei" w:hAnsi="microsoftyahei"/>
@@ -4852,6 +6086,7 @@
         </w:rPr>
         <w:t>anObject</w:t>
       </w:r>
+      <w:proofErr w:type="spellEnd"/>
       <w:r>
         <w:rPr>
           <w:rFonts w:ascii="microsoftyahei" w:hAnsi="microsoftyahei"/>
@@ -4859,6 +6094,7 @@
         </w:rPr>
         <w:t>加到</w:t>
       </w:r>
+      <w:proofErr w:type="spellStart"/>
       <w:r>
         <w:rPr>
           <w:rFonts w:ascii="microsoftyahei" w:hAnsi="microsoftyahei"/>
@@ -4866,6 +6102,7 @@
         </w:rPr>
         <w:t>BlockingQueue</w:t>
       </w:r>
+      <w:proofErr w:type="spellEnd"/>
       <w:r>
         <w:rPr>
           <w:rFonts w:ascii="microsoftyahei" w:hAnsi="microsoftyahei"/>
@@ -4886,7 +6123,23 @@
           <w:rFonts w:ascii="microsoftyahei" w:hAnsi="microsoftyahei"/>
           <w:color w:val="000000"/>
         </w:rPr>
-        <w:t>offer(E o, long timeout, TimeUnit unit),</w:t>
+        <w:t xml:space="preserve">offer(E o, long timeout, </w:t>
+      </w:r>
+      <w:proofErr w:type="spellStart"/>
+      <w:r>
+        <w:rPr>
+          <w:rFonts w:ascii="microsoftyahei" w:hAnsi="microsoftyahei"/>
+          <w:color w:val="000000"/>
+        </w:rPr>
+        <w:t>TimeUnit</w:t>
+      </w:r>
+      <w:proofErr w:type="spellEnd"/>
+      <w:r>
+        <w:rPr>
+          <w:rFonts w:ascii="microsoftyahei" w:hAnsi="microsoftyahei"/>
+          <w:color w:val="000000"/>
+        </w:rPr>
+        <w:t xml:space="preserve"> unit),</w:t>
       </w:r>
       <w:r>
         <w:rPr>
@@ -4895,6 +6148,7 @@
         </w:rPr>
         <w:t>可以设定等待的时间，如果在指定的时间内，还不能往队列中加入</w:t>
       </w:r>
+      <w:proofErr w:type="spellStart"/>
       <w:r>
         <w:rPr>
           <w:rFonts w:ascii="microsoftyahei" w:hAnsi="microsoftyahei"/>
@@ -4902,6 +6156,7 @@
         </w:rPr>
         <w:t>BlockingQueue</w:t>
       </w:r>
+      <w:proofErr w:type="spellEnd"/>
       <w:r>
         <w:rPr>
           <w:rFonts w:ascii="microsoftyahei" w:hAnsi="microsoftyahei"/>
@@ -4924,7 +6179,25 @@
           <w:b/>
           <w:color w:val="000000"/>
         </w:rPr>
-        <w:t>put(anObject):</w:t>
+        <w:t>put(</w:t>
+      </w:r>
+      <w:proofErr w:type="spellStart"/>
+      <w:r>
+        <w:rPr>
+          <w:rFonts w:ascii="microsoftyahei" w:hAnsi="microsoftyahei"/>
+          <w:b/>
+          <w:color w:val="000000"/>
+        </w:rPr>
+        <w:t>anObject</w:t>
+      </w:r>
+      <w:proofErr w:type="spellEnd"/>
+      <w:r>
+        <w:rPr>
+          <w:rFonts w:ascii="microsoftyahei" w:hAnsi="microsoftyahei"/>
+          <w:b/>
+          <w:color w:val="000000"/>
+        </w:rPr>
+        <w:t>):</w:t>
       </w:r>
       <w:r>
         <w:rPr>
@@ -4934,6 +6207,7 @@
         </w:rPr>
         <w:t>把</w:t>
       </w:r>
+      <w:proofErr w:type="spellStart"/>
       <w:r>
         <w:rPr>
           <w:rFonts w:ascii="microsoftyahei" w:hAnsi="microsoftyahei"/>
@@ -4942,6 +6216,7 @@
         </w:rPr>
         <w:t>anObject</w:t>
       </w:r>
+      <w:proofErr w:type="spellEnd"/>
       <w:r>
         <w:rPr>
           <w:rFonts w:ascii="microsoftyahei" w:hAnsi="microsoftyahei"/>
@@ -4950,6 +6225,7 @@
         </w:rPr>
         <w:t>加到</w:t>
       </w:r>
+      <w:proofErr w:type="spellStart"/>
       <w:r>
         <w:rPr>
           <w:rFonts w:ascii="microsoftyahei" w:hAnsi="microsoftyahei"/>
@@ -4958,6 +6234,7 @@
         </w:rPr>
         <w:t>BlockingQueue</w:t>
       </w:r>
+      <w:proofErr w:type="spellEnd"/>
       <w:r>
         <w:rPr>
           <w:rFonts w:ascii="microsoftyahei" w:hAnsi="microsoftyahei"/>
@@ -4982,6 +6259,7 @@
         </w:rPr>
         <w:t>如果</w:t>
       </w:r>
+      <w:proofErr w:type="spellStart"/>
       <w:r>
         <w:rPr>
           <w:rFonts w:ascii="microsoftyahei" w:hAnsi="microsoftyahei"/>
@@ -4990,6 +6268,7 @@
         </w:rPr>
         <w:t>BlockQueue</w:t>
       </w:r>
+      <w:proofErr w:type="spellEnd"/>
       <w:r>
         <w:rPr>
           <w:rFonts w:ascii="microsoftyahei" w:hAnsi="microsoftyahei"/>
@@ -5030,6 +6309,7 @@
         </w:rPr>
         <w:t>直到</w:t>
       </w:r>
+      <w:proofErr w:type="spellStart"/>
       <w:r>
         <w:rPr>
           <w:rFonts w:ascii="microsoftyahei" w:hAnsi="microsoftyahei"/>
@@ -5038,6 +6318,7 @@
         </w:rPr>
         <w:t>BlockingQueue</w:t>
       </w:r>
+      <w:proofErr w:type="spellEnd"/>
       <w:r>
         <w:rPr>
           <w:rFonts w:ascii="microsoftyahei" w:hAnsi="microsoftyahei"/>
@@ -5079,6 +6360,7 @@
         </w:rPr>
         <w:t>取走</w:t>
       </w:r>
+      <w:proofErr w:type="spellStart"/>
       <w:r>
         <w:rPr>
           <w:rFonts w:ascii="microsoftyahei" w:hAnsi="microsoftyahei"/>
@@ -5087,6 +6369,7 @@
         </w:rPr>
         <w:t>BlockingQueue</w:t>
       </w:r>
+      <w:proofErr w:type="spellEnd"/>
       <w:r>
         <w:rPr>
           <w:rFonts w:ascii="microsoftyahei" w:hAnsi="microsoftyahei"/>
@@ -5159,23 +6442,49 @@
         </w:rPr>
         <w:t>取</w:t>
       </w:r>
-      <w:bookmarkStart w:id="0" w:name="_GoBack"/>
-      <w:bookmarkEnd w:id="0"/>
-      <w:r>
-        <w:rPr>
-          <w:rFonts w:ascii="microsoftyahei" w:hAnsi="microsoftyahei"/>
-          <w:b/>
-          <w:color w:val="000000"/>
-        </w:rPr>
-        <w:t>不到时返回</w:t>
-      </w:r>
-      <w:r>
-        <w:rPr>
-          <w:rFonts w:ascii="microsoftyahei" w:hAnsi="microsoftyahei"/>
-          <w:b/>
-          <w:color w:val="000000"/>
-        </w:rPr>
-        <w:t>null; poll(long timeout, TimeUnit unit)</w:t>
+      <w:proofErr w:type="gramStart"/>
+      <w:r>
+        <w:rPr>
+          <w:rFonts w:ascii="microsoftyahei" w:hAnsi="microsoftyahei"/>
+          <w:b/>
+          <w:color w:val="000000"/>
+        </w:rPr>
+        <w:t>不</w:t>
+      </w:r>
+      <w:proofErr w:type="gramEnd"/>
+      <w:r>
+        <w:rPr>
+          <w:rFonts w:ascii="microsoftyahei" w:hAnsi="microsoftyahei"/>
+          <w:b/>
+          <w:color w:val="000000"/>
+        </w:rPr>
+        <w:t>到时返回</w:t>
+      </w:r>
+      <w:r>
+        <w:rPr>
+          <w:rFonts w:ascii="microsoftyahei" w:hAnsi="microsoftyahei"/>
+          <w:b/>
+          <w:color w:val="000000"/>
+        </w:rPr>
+        <w:t xml:space="preserve">null; poll(long timeout, </w:t>
+      </w:r>
+      <w:proofErr w:type="spellStart"/>
+      <w:r>
+        <w:rPr>
+          <w:rFonts w:ascii="microsoftyahei" w:hAnsi="microsoftyahei"/>
+          <w:b/>
+          <w:color w:val="000000"/>
+        </w:rPr>
+        <w:t>TimeUnit</w:t>
+      </w:r>
+      <w:proofErr w:type="spellEnd"/>
+      <w:r>
+        <w:rPr>
+          <w:rFonts w:ascii="microsoftyahei" w:hAnsi="microsoftyahei"/>
+          <w:b/>
+          <w:color w:val="000000"/>
+        </w:rPr>
+        <w:t xml:space="preserve"> unit)</w:t>
       </w:r>
       <w:r>
         <w:rPr>
@@ -5200,6 +6509,7 @@
         </w:rPr>
         <w:t>从</w:t>
       </w:r>
+      <w:proofErr w:type="spellStart"/>
       <w:r>
         <w:rPr>
           <w:rFonts w:ascii="microsoftyahei" w:hAnsi="microsoftyahei"/>
@@ -5207,6 +6517,7 @@
         </w:rPr>
         <w:t>BlockingQueue</w:t>
       </w:r>
+      <w:proofErr w:type="spellEnd"/>
       <w:r>
         <w:rPr>
           <w:rFonts w:ascii="microsoftyahei" w:hAnsi="microsoftyahei"/>
@@ -5258,6 +6569,7 @@
         </w:rPr>
         <w:t>取走</w:t>
       </w:r>
+      <w:proofErr w:type="spellStart"/>
       <w:r>
         <w:rPr>
           <w:rFonts w:ascii="microsoftyahei" w:hAnsi="microsoftyahei"/>
@@ -5265,6 +6577,7 @@
         </w:rPr>
         <w:t>BlockingQueue</w:t>
       </w:r>
+      <w:proofErr w:type="spellEnd"/>
       <w:r>
         <w:rPr>
           <w:rFonts w:ascii="microsoftyahei" w:hAnsi="microsoftyahei"/>
@@ -5286,6 +6599,7 @@
         </w:rPr>
         <w:t>若</w:t>
       </w:r>
+      <w:proofErr w:type="spellStart"/>
       <w:r>
         <w:rPr>
           <w:rFonts w:ascii="microsoftyahei" w:hAnsi="microsoftyahei"/>
@@ -5293,6 +6607,7 @@
         </w:rPr>
         <w:t>BlockingQueue</w:t>
       </w:r>
+      <w:proofErr w:type="spellEnd"/>
       <w:r>
         <w:rPr>
           <w:rFonts w:ascii="microsoftyahei" w:hAnsi="microsoftyahei"/>
@@ -5319,8 +6634,17 @@
           <w:rFonts w:ascii="microsoftyahei" w:hAnsi="microsoftyahei"/>
           <w:color w:val="000000"/>
         </w:rPr>
-        <w:t xml:space="preserve"> BlockingQueue</w:t>
-      </w:r>
+        <w:t xml:space="preserve"> </w:t>
+      </w:r>
+      <w:proofErr w:type="spellStart"/>
+      <w:r>
+        <w:rPr>
+          <w:rFonts w:ascii="microsoftyahei" w:hAnsi="microsoftyahei"/>
+          <w:color w:val="000000"/>
+        </w:rPr>
+        <w:t>BlockingQueue</w:t>
+      </w:r>
+      <w:proofErr w:type="spellEnd"/>
       <w:r>
         <w:rPr>
           <w:rFonts w:ascii="microsoftyahei" w:hAnsi="microsoftyahei" w:hint="eastAsia"/>
@@ -5343,12 +6667,21 @@
           <w:color w:val="000000"/>
         </w:rPr>
       </w:pPr>
-      <w:r>
-        <w:rPr>
-          <w:rFonts w:ascii="microsoftyahei" w:hAnsi="microsoftyahei"/>
-          <w:color w:val="000000"/>
-        </w:rPr>
-        <w:t>drainTo():</w:t>
+      <w:proofErr w:type="spellStart"/>
+      <w:r>
+        <w:rPr>
+          <w:rFonts w:ascii="microsoftyahei" w:hAnsi="microsoftyahei"/>
+          <w:color w:val="000000"/>
+        </w:rPr>
+        <w:t>drainTo</w:t>
+      </w:r>
+      <w:proofErr w:type="spellEnd"/>
+      <w:r>
+        <w:rPr>
+          <w:rFonts w:ascii="microsoftyahei" w:hAnsi="microsoftyahei"/>
+          <w:color w:val="000000"/>
+        </w:rPr>
+        <w:t>():</w:t>
       </w:r>
       <w:r>
         <w:rPr>
@@ -5357,6 +6690,7 @@
         </w:rPr>
         <w:t>一次性从</w:t>
       </w:r>
+      <w:proofErr w:type="spellStart"/>
       <w:r>
         <w:rPr>
           <w:rFonts w:ascii="microsoftyahei" w:hAnsi="microsoftyahei"/>
@@ -5364,6 +6698,7 @@
         </w:rPr>
         <w:t>BlockingQueue</w:t>
       </w:r>
+      <w:proofErr w:type="spellEnd"/>
       <w:r>
         <w:rPr>
           <w:rFonts w:ascii="microsoftyahei" w:hAnsi="microsoftyahei"/>
@@ -5379,12 +6714,21 @@
           <w:color w:val="000000"/>
         </w:rPr>
       </w:pPr>
-      <w:r>
-        <w:rPr>
-          <w:rFonts w:ascii="microsoftyahei" w:hAnsi="microsoftyahei"/>
-          <w:color w:val="000000"/>
-        </w:rPr>
-        <w:t xml:space="preserve">ArrayBlockingQueue </w:t>
+      <w:proofErr w:type="spellStart"/>
+      <w:r>
+        <w:rPr>
+          <w:rFonts w:ascii="microsoftyahei" w:hAnsi="microsoftyahei"/>
+          <w:color w:val="000000"/>
+        </w:rPr>
+        <w:t>ArrayBlockingQueue</w:t>
+      </w:r>
+      <w:proofErr w:type="spellEnd"/>
+      <w:r>
+        <w:rPr>
+          <w:rFonts w:ascii="microsoftyahei" w:hAnsi="microsoftyahei"/>
+          <w:color w:val="000000"/>
+        </w:rPr>
+        <w:t xml:space="preserve"> </w:t>
       </w:r>
       <w:r>
         <w:rPr>
@@ -5393,6 +6737,7 @@
         </w:rPr>
         <w:t>基于数组的阻塞队列实现，在</w:t>
       </w:r>
+      <w:proofErr w:type="spellStart"/>
       <w:r>
         <w:rPr>
           <w:rFonts w:ascii="microsoftyahei" w:hAnsi="microsoftyahei"/>
@@ -5400,6 +6745,7 @@
         </w:rPr>
         <w:t>ArrayBlockingQueue</w:t>
       </w:r>
+      <w:proofErr w:type="spellEnd"/>
       <w:r>
         <w:rPr>
           <w:rFonts w:ascii="microsoftyahei" w:hAnsi="microsoftyahei"/>
@@ -5433,11 +6779,12 @@
     <w:p>
       <w:pPr>
         <w:rPr>
-          <w:rFonts w:ascii="microsoftyahei" w:hAnsi="microsoftyahei"/>
-          <w:b/>
-          <w:color w:val="000000"/>
-        </w:rPr>
-      </w:pPr>
+          <w:rFonts w:ascii="microsoftyahei" w:hAnsi="microsoftyahei" w:hint="eastAsia"/>
+          <w:b/>
+          <w:color w:val="000000"/>
+        </w:rPr>
+      </w:pPr>
+      <w:proofErr w:type="spellStart"/>
       <w:r>
         <w:rPr>
           <w:rFonts w:ascii="microsoftyahei" w:hAnsi="microsoftyahei" w:hint="eastAsia"/>
@@ -5454,6 +6801,7 @@
         </w:rPr>
         <w:t>ckingqueue</w:t>
       </w:r>
+      <w:proofErr w:type="spellEnd"/>
       <w:r>
         <w:rPr>
           <w:rFonts w:ascii="microsoftyahei" w:hAnsi="microsoftyahei" w:hint="eastAsia"/>
@@ -5466,7 +6814,7 @@
     <w:p>
       <w:pPr>
         <w:rPr>
-          <w:rFonts w:ascii="microsoftyahei" w:hAnsi="microsoftyahei"/>
+          <w:rFonts w:ascii="microsoftyahei" w:hAnsi="microsoftyahei" w:hint="eastAsia"/>
           <w:b/>
           <w:color w:val="000000"/>
         </w:rPr>
@@ -5480,6 +6828,7 @@
         <w:lastRenderedPageBreak/>
         <w:t>（</w:t>
       </w:r>
+      <w:proofErr w:type="spellStart"/>
       <w:r>
         <w:rPr>
           <w:rFonts w:ascii="microsoftyahei" w:hAnsi="microsoftyahei" w:hint="eastAsia"/>
@@ -5488,6 +6837,7 @@
         </w:rPr>
         <w:t>linkedblokingqueue</w:t>
       </w:r>
+      <w:proofErr w:type="spellEnd"/>
       <w:r>
         <w:rPr>
           <w:rFonts w:ascii="microsoftyahei" w:hAnsi="microsoftyahei" w:hint="eastAsia"/>
@@ -5496,6 +6846,7 @@
         </w:rPr>
         <w:t>无界队列、</w:t>
       </w:r>
+      <w:proofErr w:type="spellStart"/>
       <w:r>
         <w:rPr>
           <w:rFonts w:ascii="microsoftyahei" w:hAnsi="microsoftyahei" w:hint="eastAsia"/>
@@ -5504,6 +6855,7 @@
         </w:rPr>
         <w:t>arrayblockingquue</w:t>
       </w:r>
+      <w:proofErr w:type="spellEnd"/>
       <w:r>
         <w:rPr>
           <w:rFonts w:ascii="microsoftyahei" w:hAnsi="microsoftyahei" w:hint="eastAsia"/>
@@ -5514,6 +6866,7 @@
       </w:r>
     </w:p>
     <w:p>
+      <w:proofErr w:type="spellStart"/>
       <w:r>
         <w:t>B</w:t>
       </w:r>
@@ -5526,6 +6879,7 @@
       <w:r>
         <w:t>ockingqueue</w:t>
       </w:r>
+      <w:proofErr w:type="spellEnd"/>
       <w:r>
         <w:rPr>
           <w:rFonts w:hint="eastAsia"/>
@@ -5578,6 +6932,7 @@
           <w:color w:val="000000"/>
         </w:rPr>
       </w:pPr>
+      <w:proofErr w:type="spellStart"/>
       <w:r>
         <w:rPr>
           <w:rFonts w:ascii="microsoftyahei" w:hAnsi="microsoftyahei"/>
@@ -5586,6 +6941,7 @@
         </w:rPr>
         <w:t>CopyOnWrite</w:t>
       </w:r>
+      <w:proofErr w:type="spellEnd"/>
       <w:r>
         <w:rPr>
           <w:rFonts w:ascii="microsoftyahei" w:hAnsi="microsoftyahei"/>
@@ -5598,16 +6954,60 @@
     <w:p>
       <w:pPr>
         <w:rPr>
-          <w:rFonts w:ascii="microsoftyahei" w:hAnsi="microsoftyahei" w:hint="eastAsia"/>
-          <w:color w:val="000000"/>
-        </w:rPr>
-      </w:pPr>
-      <w:r>
-        <w:rPr>
-          <w:rFonts w:ascii="microsoftyahei" w:hAnsi="microsoftyahei"/>
-          <w:color w:val="000000"/>
-        </w:rPr>
-        <w:t>即写时复制的容器。通俗的理解是当我们往一个容器添加元素的时候，不直接往当前容器添加，而是先将当前容器进行</w:t>
+          <w:rFonts w:ascii="microsoftyahei" w:hAnsi="microsoftyahei"/>
+          <w:color w:val="000000"/>
+        </w:rPr>
+      </w:pPr>
+      <w:r>
+        <w:rPr>
+          <w:rFonts w:ascii="microsoftyahei" w:hAnsi="microsoftyahei"/>
+          <w:color w:val="000000"/>
+        </w:rPr>
+        <w:t>即写时复制的容器。通俗的理解是当我们往一个容器添加元素的时候</w:t>
+      </w:r>
+      <w:r>
+        <w:rPr>
+          <w:rFonts w:ascii="microsoftyahei" w:hAnsi="microsoftyahei" w:hint="eastAsia"/>
+          <w:color w:val="000000"/>
+        </w:rPr>
+        <w:t>(</w:t>
+      </w:r>
+      <w:r>
+        <w:rPr>
+          <w:rFonts w:ascii="microsoftyahei" w:hAnsi="microsoftyahei" w:hint="eastAsia"/>
+          <w:color w:val="000000"/>
+        </w:rPr>
+        <w:t>会加锁</w:t>
+      </w:r>
+      <w:r>
+        <w:rPr>
+          <w:rFonts w:ascii="microsoftyahei" w:hAnsi="microsoftyahei" w:hint="eastAsia"/>
+          <w:color w:val="000000"/>
+        </w:rPr>
+        <w:t>)</w:t>
+      </w:r>
+      <w:r>
+        <w:rPr>
+          <w:rFonts w:ascii="microsoftyahei" w:hAnsi="microsoftyahei"/>
+          <w:color w:val="000000"/>
+        </w:rPr>
+        <w:t>，不直接</w:t>
+      </w:r>
+      <w:proofErr w:type="gramStart"/>
+      <w:r>
+        <w:rPr>
+          <w:rFonts w:ascii="microsoftyahei" w:hAnsi="microsoftyahei"/>
+          <w:color w:val="000000"/>
+        </w:rPr>
+        <w:t>往当前</w:t>
+      </w:r>
+      <w:proofErr w:type="gramEnd"/>
+      <w:r>
+        <w:rPr>
+          <w:rFonts w:ascii="microsoftyahei" w:hAnsi="microsoftyahei"/>
+          <w:color w:val="000000"/>
+        </w:rPr>
+        <w:t>容器添加，而是先将当前容器进行</w:t>
       </w:r>
       <w:r>
         <w:rPr>
@@ -5621,8 +7021,25 @@
           <w:rFonts w:ascii="microsoftyahei" w:hAnsi="microsoftyahei"/>
           <w:color w:val="000000"/>
         </w:rPr>
-        <w:t>，复制出一个新的容器，然后新的容器里添加元素，添加完元素之后，再将原容器的引用指向新的容器。</w:t>
-      </w:r>
+        <w:t>，复制出一个新的容器，</w:t>
+      </w:r>
+      <w:proofErr w:type="gramStart"/>
+      <w:r>
+        <w:rPr>
+          <w:rFonts w:ascii="microsoftyahei" w:hAnsi="microsoftyahei"/>
+          <w:color w:val="000000"/>
+        </w:rPr>
+        <w:t>然后新</w:t>
+      </w:r>
+      <w:proofErr w:type="gramEnd"/>
+      <w:r>
+        <w:rPr>
+          <w:rFonts w:ascii="microsoftyahei" w:hAnsi="microsoftyahei"/>
+          <w:color w:val="000000"/>
+        </w:rPr>
+        <w:t>的容器里添加元素，添加完元素之后，再将原容器的引用指向新的容器。</w:t>
+      </w:r>
+      <w:proofErr w:type="spellStart"/>
       <w:r>
         <w:rPr>
           <w:rFonts w:ascii="microsoftyahei" w:hAnsi="microsoftyahei"/>
@@ -5630,13 +7047,37 @@
         </w:rPr>
         <w:t>CopyOnWrite</w:t>
       </w:r>
-      <w:r>
-        <w:rPr>
-          <w:rFonts w:ascii="microsoftyahei" w:hAnsi="microsoftyahei"/>
-          <w:color w:val="000000"/>
-        </w:rPr>
-        <w:t>容器也是一种读写分离的思想，读和写不同的容器。</w:t>
-      </w:r>
+      <w:proofErr w:type="spellEnd"/>
+      <w:r>
+        <w:rPr>
+          <w:rFonts w:ascii="microsoftyahei" w:hAnsi="microsoftyahei"/>
+          <w:color w:val="000000"/>
+        </w:rPr>
+        <w:t>容器也是一种</w:t>
+      </w:r>
+      <w:r>
+        <w:rPr>
+          <w:rFonts w:ascii="microsoftyahei" w:hAnsi="microsoftyahei"/>
+          <w:b/>
+          <w:color w:val="000000"/>
+        </w:rPr>
+        <w:t>读写分离</w:t>
+      </w:r>
+      <w:r>
+        <w:rPr>
+          <w:rFonts w:ascii="microsoftyahei" w:hAnsi="microsoftyahei"/>
+          <w:color w:val="000000"/>
+        </w:rPr>
+        <w:t>的思想，读和写不同的容器。</w:t>
+      </w:r>
+    </w:p>
+    <w:p>
+      <w:pPr>
+        <w:rPr>
+          <w:rFonts w:ascii="microsoftyahei" w:hAnsi="microsoftyahei" w:hint="eastAsia"/>
+          <w:color w:val="000000"/>
+        </w:rPr>
+      </w:pPr>
     </w:p>
     <w:p>
       <w:pPr>
@@ -5776,7 +7217,25 @@
           <w:b/>
           <w:color w:val="000000"/>
         </w:rPr>
-        <w:t>它是比进程更小的能独立运行的基本单位</w:t>
+        <w:t>它是</w:t>
+      </w:r>
+      <w:proofErr w:type="gramStart"/>
+      <w:r>
+        <w:rPr>
+          <w:rFonts w:ascii="microsoftyahei" w:hAnsi="microsoftyahei"/>
+          <w:b/>
+          <w:color w:val="000000"/>
+        </w:rPr>
+        <w:t>比进程</w:t>
+      </w:r>
+      <w:proofErr w:type="gramEnd"/>
+      <w:r>
+        <w:rPr>
+          <w:rFonts w:ascii="microsoftyahei" w:hAnsi="microsoftyahei"/>
+          <w:b/>
+          <w:color w:val="000000"/>
+        </w:rPr>
+        <w:t>更小的能独立运行的基本单位</w:t>
       </w:r>
     </w:p>
     <w:p>
@@ -5904,7 +7363,23 @@
           <w:rFonts w:ascii="microsoftyahei" w:hAnsi="microsoftyahei"/>
           <w:color w:val="000000"/>
         </w:rPr>
-        <w:t>时，会访问该唯一的</w:t>
+        <w:t>时，会访问</w:t>
+      </w:r>
+      <w:proofErr w:type="gramStart"/>
+      <w:r>
+        <w:rPr>
+          <w:rFonts w:ascii="microsoftyahei" w:hAnsi="microsoftyahei"/>
+          <w:color w:val="000000"/>
+        </w:rPr>
+        <w:t>该唯一</w:t>
+      </w:r>
+      <w:proofErr w:type="gramEnd"/>
+      <w:r>
+        <w:rPr>
+          <w:rFonts w:ascii="microsoftyahei" w:hAnsi="microsoftyahei"/>
+          <w:color w:val="000000"/>
+        </w:rPr>
+        <w:t>的</w:t>
       </w:r>
       <w:r>
         <w:rPr>
@@ -5938,41 +7413,59 @@
     <w:p>
       <w:pPr>
         <w:rPr>
-          <w:rFonts w:ascii="microsoftyahei" w:hAnsi="microsoftyahei"/>
-          <w:b/>
-          <w:color w:val="000000"/>
-        </w:rPr>
-      </w:pPr>
-    </w:p>
-    <w:p>
-      <w:pPr>
-        <w:rPr>
-          <w:rFonts w:ascii="microsoftyahei" w:hAnsi="microsoftyahei" w:hint="eastAsia"/>
-          <w:b/>
-          <w:color w:val="000000"/>
-        </w:rPr>
-      </w:pPr>
-      <w:r>
-        <w:rPr>
-          <w:rFonts w:ascii="microsoftyahei" w:hAnsi="microsoftyahei" w:hint="eastAsia"/>
-          <w:b/>
-          <w:color w:val="000000"/>
-        </w:rPr>
-        <w:t>线程池</w:t>
-      </w:r>
-      <w:r>
-        <w:rPr>
-          <w:rFonts w:ascii="microsoftyahei" w:hAnsi="microsoftyahei" w:hint="eastAsia"/>
-          <w:b/>
-          <w:color w:val="000000"/>
-        </w:rPr>
-        <w:t>实际使用</w:t>
-      </w:r>
-    </w:p>
-    <w:p>
-      <w:pPr>
-        <w:rPr>
-          <w:rFonts w:ascii="microsoftyahei" w:hAnsi="microsoftyahei"/>
+          <w:rFonts w:ascii="microsoftyahei" w:hAnsi="microsoftyahei" w:hint="eastAsia"/>
+          <w:b/>
+          <w:color w:val="000000"/>
+        </w:rPr>
+      </w:pPr>
+    </w:p>
+    <w:p>
+      <w:pPr>
+        <w:rPr>
+          <w:rFonts w:ascii="microsoftyahei" w:hAnsi="microsoftyahei" w:hint="eastAsia"/>
+          <w:b/>
+          <w:color w:val="000000"/>
+        </w:rPr>
+      </w:pPr>
+      <w:r>
+        <w:rPr>
+          <w:rFonts w:ascii="microsoftyahei" w:hAnsi="microsoftyahei" w:hint="eastAsia"/>
+          <w:b/>
+          <w:color w:val="000000"/>
+        </w:rPr>
+        <w:t>线程</w:t>
+      </w:r>
+      <w:proofErr w:type="gramStart"/>
+      <w:r>
+        <w:rPr>
+          <w:rFonts w:ascii="microsoftyahei" w:hAnsi="microsoftyahei" w:hint="eastAsia"/>
+          <w:b/>
+          <w:color w:val="000000"/>
+        </w:rPr>
+        <w:t>池</w:t>
+      </w:r>
+      <w:r>
+        <w:rPr>
+          <w:rFonts w:ascii="microsoftyahei" w:hAnsi="microsoftyahei" w:hint="eastAsia"/>
+          <w:b/>
+          <w:color w:val="000000"/>
+        </w:rPr>
+        <w:t>实际</w:t>
+      </w:r>
+      <w:proofErr w:type="gramEnd"/>
+      <w:r>
+        <w:rPr>
+          <w:rFonts w:ascii="microsoftyahei" w:hAnsi="microsoftyahei" w:hint="eastAsia"/>
+          <w:b/>
+          <w:color w:val="000000"/>
+        </w:rPr>
+        <w:t>使用</w:t>
+      </w:r>
+    </w:p>
+    <w:p>
+      <w:pPr>
+        <w:rPr>
+          <w:rFonts w:ascii="microsoftyahei" w:hAnsi="microsoftyahei" w:hint="eastAsia"/>
           <w:color w:val="000000"/>
         </w:rPr>
       </w:pPr>
@@ -5997,6 +7490,7 @@
         </w:rPr>
         <w:t>密集型任务可以少配置线程数，大概和机器的</w:t>
       </w:r>
+      <w:proofErr w:type="spellStart"/>
       <w:r>
         <w:rPr>
           <w:rFonts w:ascii="microsoftyahei" w:hAnsi="microsoftyahei"/>
@@ -6004,6 +7498,7 @@
         </w:rPr>
         <w:t>cpu</w:t>
       </w:r>
+      <w:proofErr w:type="spellEnd"/>
       <w:r>
         <w:rPr>
           <w:rFonts w:ascii="microsoftyahei" w:hAnsi="microsoftyahei"/>
@@ -6030,8 +7525,17 @@
           <w:rFonts w:ascii="microsoftyahei" w:hAnsi="microsoftyahei"/>
           <w:color w:val="000000"/>
         </w:rPr>
-        <w:t>2*cpu</w:t>
-      </w:r>
+        <w:t>2*</w:t>
+      </w:r>
+      <w:proofErr w:type="spellStart"/>
+      <w:r>
+        <w:rPr>
+          <w:rFonts w:ascii="microsoftyahei" w:hAnsi="microsoftyahei"/>
+          <w:color w:val="000000"/>
+        </w:rPr>
+        <w:t>cpu</w:t>
+      </w:r>
+      <w:proofErr w:type="spellEnd"/>
       <w:r>
         <w:rPr>
           <w:rFonts w:ascii="microsoftyahei" w:hAnsi="microsoftyahei"/>
@@ -6043,7 +7547,7 @@
     <w:p>
       <w:pPr>
         <w:rPr>
-          <w:rFonts w:ascii="microsoftyahei" w:hAnsi="microsoftyahei"/>
+          <w:rFonts w:ascii="microsoftyahei" w:hAnsi="microsoftyahei" w:hint="eastAsia"/>
           <w:color w:val="000000"/>
         </w:rPr>
       </w:pPr>
@@ -6054,6 +7558,7 @@
         </w:rPr>
         <w:t>有界队列和无界队列的配置需区分业务场景，一般情况下配置有界队列，在一些可能会有爆发性增长的情况下使用无界队列。任务非常多时，使用非阻塞队列使用</w:t>
       </w:r>
+      <w:proofErr w:type="spellStart"/>
       <w:r>
         <w:rPr>
           <w:rFonts w:ascii="microsoftyahei" w:hAnsi="microsoftyahei"/>
@@ -6061,6 +7566,7 @@
         </w:rPr>
         <w:t>cas</w:t>
       </w:r>
+      <w:proofErr w:type="spellEnd"/>
       <w:r>
         <w:rPr>
           <w:rFonts w:ascii="microsoftyahei" w:hAnsi="microsoftyahei"/>
@@ -6072,7 +7578,7 @@
     <w:p>
       <w:pPr>
         <w:rPr>
-          <w:rFonts w:ascii="microsoftyahei" w:hAnsi="microsoftyahei"/>
+          <w:rFonts w:ascii="microsoftyahei" w:hAnsi="microsoftyahei" w:hint="eastAsia"/>
           <w:color w:val="000000"/>
         </w:rPr>
       </w:pPr>

--- a/——问题———/java/多线程.docx
+++ b/——问题———/java/多线程.docx
@@ -1,6 +1,6 @@
 
 <file path=word/document.xml><?xml version="1.0" encoding="utf-8"?>
-<w:document xmlns:wpc="http://schemas.microsoft.com/office/word/2010/wordprocessingCanvas" xmlns:mc="http://schemas.openxmlformats.org/markup-compatibility/2006" xmlns:o="urn:schemas-microsoft-com:office:office" xmlns:r="http://schemas.openxmlformats.org/officeDocument/2006/relationships" xmlns:m="http://schemas.openxmlformats.org/officeDocument/2006/math" xmlns:v="urn:schemas-microsoft-com:vml" xmlns:wp14="http://schemas.microsoft.com/office/word/2010/wordprocessingDrawing" xmlns:wp="http://schemas.openxmlformats.org/drawingml/2006/wordprocessingDrawing" xmlns:w10="urn:schemas-microsoft-com:office:word" xmlns:w="http://schemas.openxmlformats.org/wordprocessingml/2006/main" xmlns:w14="http://schemas.microsoft.com/office/word/2010/wordml" xmlns:w15="http://schemas.microsoft.com/office/word/2012/wordml" xmlns:wpg="http://schemas.microsoft.com/office/word/2010/wordprocessingGroup" xmlns:wpi="http://schemas.microsoft.com/office/word/2010/wordprocessingInk" xmlns:wne="http://schemas.microsoft.com/office/word/2006/wordml" xmlns:wps="http://schemas.microsoft.com/office/word/2010/wordprocessingShape" mc:Ignorable="w14 w15 wp14">
+<w:document xmlns:wpc="http://schemas.microsoft.com/office/word/2010/wordprocessingCanvas" xmlns:cx="http://schemas.microsoft.com/office/drawing/2014/chartex" xmlns:cx1="http://schemas.microsoft.com/office/drawing/2015/9/8/chartex" xmlns:cx2="http://schemas.microsoft.com/office/drawing/2015/10/21/chartex" xmlns:cx3="http://schemas.microsoft.com/office/drawing/2016/5/9/chartex" xmlns:cx4="http://schemas.microsoft.com/office/drawing/2016/5/10/chartex" xmlns:cx5="http://schemas.microsoft.com/office/drawing/2016/5/11/chartex" xmlns:cx6="http://schemas.microsoft.com/office/drawing/2016/5/12/chartex" xmlns:cx7="http://schemas.microsoft.com/office/drawing/2016/5/13/chartex" xmlns:cx8="http://schemas.microsoft.com/office/drawing/2016/5/14/chartex" xmlns:mc="http://schemas.openxmlformats.org/markup-compatibility/2006" xmlns:aink="http://schemas.microsoft.com/office/drawing/2016/ink" xmlns:am3d="http://schemas.microsoft.com/office/drawing/2017/model3d" xmlns:o="urn:schemas-microsoft-com:office:office" xmlns:r="http://schemas.openxmlformats.org/officeDocument/2006/relationships" xmlns:m="http://schemas.openxmlformats.org/officeDocument/2006/math" xmlns:v="urn:schemas-microsoft-com:vml" xmlns:wp14="http://schemas.microsoft.com/office/word/2010/wordprocessingDrawing" xmlns:wp="http://schemas.openxmlformats.org/drawingml/2006/wordprocessingDrawing" xmlns:w10="urn:schemas-microsoft-com:office:word" xmlns:w="http://schemas.openxmlformats.org/wordprocessingml/2006/main" xmlns:w14="http://schemas.microsoft.com/office/word/2010/wordml" xmlns:w15="http://schemas.microsoft.com/office/word/2012/wordml" xmlns:w16cid="http://schemas.microsoft.com/office/word/2016/wordml/cid" xmlns:w16se="http://schemas.microsoft.com/office/word/2015/wordml/symex" xmlns:wpg="http://schemas.microsoft.com/office/word/2010/wordprocessingGroup" xmlns:wpi="http://schemas.microsoft.com/office/word/2010/wordprocessingInk" xmlns:wne="http://schemas.microsoft.com/office/word/2006/wordml" xmlns:wps="http://schemas.microsoft.com/office/word/2010/wordprocessingShape" mc:Ignorable="w14 w15 w16se w16cid wp14">
   <w:body>
     <w:p>
       <w:pPr>
@@ -80,6 +80,17 @@
         <w:t>3，调用线程的start方法</w:t>
       </w:r>
     </w:p>
+    <w:p>
+      <w:r>
+        <w:rPr>
+          <w:rFonts w:hint="eastAsia"/>
+        </w:rPr>
+        <w:t>或者匿名类：</w:t>
+      </w:r>
+      <w:r>
+        <w:t>new Thread(){ public void run(){ } }.start();</w:t>
+      </w:r>
+    </w:p>
     <w:p/>
     <w:p>
       <w:r>
@@ -159,6 +170,18 @@
         <w:rPr>
           <w:rFonts w:hint="eastAsia"/>
         </w:rPr>
+        <w:t>匿名：</w:t>
+      </w:r>
+      <w:r>
+        <w:t>new Thread(new Runnable(){ public void run(){ } } ).start();</w:t>
+      </w:r>
+    </w:p>
+    <w:p/>
+    <w:p>
+      <w:r>
+        <w:rPr>
+          <w:rFonts w:hint="eastAsia"/>
+        </w:rPr>
         <w:t>（还有callable重写call</w:t>
       </w:r>
       <w:r>
@@ -311,85 +334,94 @@
         <w:rPr>
           <w:b/>
         </w:rPr>
+        <w:t>T</w:t>
+      </w:r>
+      <w:r>
+        <w:rPr>
+          <w:b/>
+        </w:rPr>
+        <w:t>hreadPoolExecutor</w:t>
+      </w:r>
+      <w:r>
+        <w:t>(corePoolSize,</w:t>
+      </w:r>
+      <w:r>
+        <w:t>max</w:t>
+      </w:r>
+      <w:r>
+        <w:t>imumPoolSize,keepAliveTime,</w:t>
+      </w:r>
+      <w:r>
+        <w:t>milliseconds,runnableTaskQueue, handler);</w:t>
+      </w:r>
+      <w:r>
+        <w:t>//</w:t>
+      </w:r>
+      <w:r>
+        <w:rPr>
+          <w:rFonts w:hint="eastAsia"/>
+        </w:rPr>
+        <w:t>构造方法</w:t>
+      </w:r>
+    </w:p>
+    <w:p>
+      <w:r>
+        <w:t>corePoolSize（线程池的基本大小）</w:t>
+      </w:r>
+    </w:p>
+    <w:p>
+      <w:r>
+        <w:t>maximumPoolSize（线程池最大大小）：线程池允许创建的最大线程数。</w:t>
+      </w:r>
+    </w:p>
+    <w:p>
+      <w:r>
+        <w:t>keepAliveTime -当线程数大于核心时，此为终止前多余的空闲线程等待新任务的最长时间，</w:t>
+      </w:r>
+    </w:p>
+    <w:p>
+      <w:r>
+        <w:t>keepAliveTime参数的时间单位</w:t>
+      </w:r>
+    </w:p>
+    <w:p>
+      <w:r>
+        <w:t>RejectedExecutionHandler（饱和策略）：当队列和线程池</w:t>
+      </w:r>
+      <w:r>
+        <w:rPr>
+          <w:rFonts w:hint="eastAsia"/>
+        </w:rPr>
+        <w:t>(</w:t>
+      </w:r>
+      <w:r>
+        <w:t>max</w:t>
+      </w:r>
+      <w:r>
+        <w:rPr>
+          <w:rFonts w:hint="eastAsia"/>
+        </w:rPr>
+        <w:t>)</w:t>
+      </w:r>
+      <w:r>
+        <w:t>都满了，</w:t>
+      </w:r>
+      <w:r>
+        <w:t>处于饱和</w:t>
+      </w:r>
+      <w:r>
+        <w:rPr>
+          <w:rFonts w:hint="eastAsia"/>
+        </w:rPr>
+        <w:t>该策略处理</w:t>
+      </w:r>
+    </w:p>
+    <w:p>
+      <w:r>
+        <w:rPr>
+          <w:noProof/>
+        </w:rPr>
         <w:lastRenderedPageBreak/>
-        <w:t>T</w:t>
-      </w:r>
-      <w:r>
-        <w:rPr>
-          <w:b/>
-        </w:rPr>
-        <w:t>hreadPoolExecutor</w:t>
-      </w:r>
-      <w:r>
-        <w:t>(corePoolSize,</w:t>
-      </w:r>
-      <w:r>
-        <w:t>max</w:t>
-      </w:r>
-      <w:r>
-        <w:t>imumPoolSize,keepAliveTime,</w:t>
-      </w:r>
-      <w:r>
-        <w:t>milliseconds,runnableTaskQueue, handler);</w:t>
-      </w:r>
-    </w:p>
-    <w:p>
-      <w:r>
-        <w:t>corePoolSize（线程池的基本大小）</w:t>
-      </w:r>
-    </w:p>
-    <w:p>
-      <w:r>
-        <w:t>maximumPoolSize（线程池最大大小）：线程池允许创建的最大线程数。</w:t>
-      </w:r>
-    </w:p>
-    <w:p>
-      <w:r>
-        <w:t>keepAliveTime -当线程数大于核心时，此为终止前多余的空闲线程等待新任务的最长时间，</w:t>
-      </w:r>
-    </w:p>
-    <w:p>
-      <w:r>
-        <w:t>keepAliveTime参数的时间单位</w:t>
-      </w:r>
-    </w:p>
-    <w:p>
-      <w:r>
-        <w:t>RejectedExecutionHandler（饱和策略）：当队列和线程池</w:t>
-      </w:r>
-      <w:r>
-        <w:rPr>
-          <w:rFonts w:hint="eastAsia"/>
-        </w:rPr>
-        <w:t>(</w:t>
-      </w:r>
-      <w:r>
-        <w:t>max</w:t>
-      </w:r>
-      <w:r>
-        <w:rPr>
-          <w:rFonts w:hint="eastAsia"/>
-        </w:rPr>
-        <w:t>)</w:t>
-      </w:r>
-      <w:r>
-        <w:t>都满了，</w:t>
-      </w:r>
-      <w:r>
-        <w:t>处于饱和</w:t>
-      </w:r>
-      <w:r>
-        <w:rPr>
-          <w:rFonts w:hint="eastAsia"/>
-        </w:rPr>
-        <w:t>该策略处理</w:t>
-      </w:r>
-    </w:p>
-    <w:p>
-      <w:r>
-        <w:rPr>
-          <w:noProof/>
-        </w:rPr>
         <w:drawing>
           <wp:inline distT="0" distB="0" distL="0" distR="0">
             <wp:extent cx="5097293" cy="2987011"/>
@@ -500,9 +532,6 @@
       </w:r>
       <w:r>
         <w:br/>
-      </w:r>
-      <w:r>
-        <w:lastRenderedPageBreak/>
         <w:t>newFixedThreadPool 创建一个定长线程池，可控制线程最大并发数，超出的线程会在队列中等待。</w:t>
       </w:r>
       <w:r>
@@ -576,6 +605,41 @@
       </w:r>
     </w:p>
     <w:p/>
+    <w:p>
+      <w:r>
+        <w:rPr>
+          <w:rFonts w:hint="eastAsia"/>
+        </w:rPr>
+        <w:t>拒绝策略：</w:t>
+      </w:r>
+    </w:p>
+    <w:p>
+      <w:r>
+        <w:t>AbortPolicy：一言不合就抛异常（默认使用策略）。</w:t>
+      </w:r>
+    </w:p>
+    <w:p>
+      <w:r>
+        <w:t>CallerRunsPolicy：只用调用者所在线程来运行任务。</w:t>
+      </w:r>
+    </w:p>
+    <w:p>
+      <w:r>
+        <w:t>DiscardOldestPolicy：丢弃队列里最近的一个任务，并执行当前任务。D</w:t>
+      </w:r>
+    </w:p>
+    <w:p>
+      <w:pPr>
+        <w:rPr>
+          <w:rFonts w:hint="eastAsia"/>
+        </w:rPr>
+      </w:pPr>
+      <w:bookmarkStart w:id="0" w:name="_GoBack"/>
+      <w:bookmarkEnd w:id="0"/>
+      <w:r>
+        <w:t>iscardPolicy：不处理，直接丢弃。</w:t>
+      </w:r>
+    </w:p>
     <w:p/>
     <w:p>
       <w:pPr>
@@ -633,11 +697,7 @@
         <w:t>当在一个Synchronized方法中调用sleep（）时，线程虽然休</w:t>
       </w:r>
       <w:r>
-        <w:t>眠了，但是对象的机锁没有被</w:t>
-      </w:r>
-      <w:r>
-        <w:lastRenderedPageBreak/>
-        <w:t>释放，其他线程仍然无法访问这个对象。</w:t>
+        <w:t>眠了，但是对象的机锁没有被释放，其他线程仍然无法访问这个对象。</w:t>
       </w:r>
     </w:p>
     <w:p>
@@ -1156,7 +1216,6 @@
           <w:szCs w:val="20"/>
           <w:shd w:val="clear" w:color="auto" w:fill="FFFFFF"/>
         </w:rPr>
-        <w:lastRenderedPageBreak/>
         <w:t>    return unsafe.compareAndSwapInt(this, valueOffset, expect, update);</w:t>
       </w:r>
       <w:r>
@@ -1719,6 +1778,7 @@
           <w:szCs w:val="21"/>
           <w:shd w:val="clear" w:color="auto" w:fill="FFFFFF"/>
         </w:rPr>
+        <w:lastRenderedPageBreak/>
         <w:t>的默认实现是非公平锁，但是也可以设置为公平锁</w:t>
       </w:r>
     </w:p>
@@ -1751,19 +1811,34 @@
         <w:rPr>
           <w:rFonts w:hint="eastAsia"/>
         </w:rPr>
-        <w:t>，多线程时吞吐量高</w:t>
-      </w:r>
-      <w:r>
-        <w:rPr>
-          <w:rFonts w:hint="eastAsia"/>
+        <w:t>，</w:t>
+      </w:r>
+      <w:r>
+        <w:rPr>
+          <w:rFonts w:hint="eastAsia"/>
+          <w:b/>
+        </w:rPr>
+        <w:t>多线程时吞吐量高</w:t>
+      </w:r>
+      <w:r>
+        <w:rPr>
+          <w:rFonts w:hint="eastAsia"/>
+          <w:b/>
         </w:rPr>
         <w:t>性能稳定</w:t>
       </w:r>
       <w:r>
         <w:rPr>
           <w:rFonts w:hint="eastAsia"/>
-        </w:rPr>
-        <w:t>，并且有很多特性。</w:t>
+          <w:b/>
+        </w:rPr>
+        <w:t>，并且有很多特性</w:t>
+      </w:r>
+      <w:r>
+        <w:rPr>
+          <w:rFonts w:hint="eastAsia"/>
+        </w:rPr>
+        <w:t>。</w:t>
       </w:r>
       <w:r>
         <w:t>R</w:t>
@@ -1855,15 +1930,7 @@
           <w:rFonts w:ascii="microsoftyahei" w:hAnsi="microsoftyahei"/>
           <w:color w:val="000000"/>
         </w:rPr>
-        <w:t>关键字经过编译之后，会</w:t>
-      </w:r>
-      <w:r>
-        <w:rPr>
-          <w:rFonts w:ascii="microsoftyahei" w:hAnsi="microsoftyahei"/>
-          <w:color w:val="000000"/>
-        </w:rPr>
-        <w:lastRenderedPageBreak/>
-        <w:t>在同步块的前后分别形成</w:t>
+        <w:t>关键字经过编译之后，会在同步块的前后分别形成</w:t>
       </w:r>
       <w:r>
         <w:rPr>
@@ -2108,7 +2175,18 @@
           <w:szCs w:val="20"/>
           <w:shd w:val="clear" w:color="auto" w:fill="FFFFFF"/>
         </w:rPr>
-        <w:t>AbstractQueuedSynchronizer</w:t>
+        <w:t>AbstractQueued</w:t>
+      </w:r>
+      <w:r>
+        <w:rPr>
+          <w:rFonts w:ascii="Verdana" w:hAnsi="Verdana"/>
+          <w:b/>
+          <w:color w:val="000000"/>
+          <w:sz w:val="20"/>
+          <w:szCs w:val="20"/>
+          <w:shd w:val="clear" w:color="auto" w:fill="FFFFFF"/>
+        </w:rPr>
+        <w:t>Synchronizer</w:t>
       </w:r>
       <w:r>
         <w:rPr>
@@ -2270,165 +2348,178 @@
         <w:rPr>
           <w:rFonts w:hint="eastAsia"/>
         </w:rPr>
+        <w:t>线程</w:t>
+      </w:r>
+      <w:r>
+        <w:rPr>
+          <w:rFonts w:hint="eastAsia"/>
+        </w:rPr>
+        <w:t>b</w:t>
+      </w:r>
+      <w:r>
+        <w:rPr>
+          <w:rFonts w:hint="eastAsia"/>
+        </w:rPr>
+        <w:t>、</w:t>
+      </w:r>
+      <w:r>
+        <w:rPr>
+          <w:rFonts w:hint="eastAsia"/>
+        </w:rPr>
+        <w:t>c被堵塞加入队列</w:t>
+      </w:r>
+      <w:r>
+        <w:rPr>
+          <w:rFonts w:hint="eastAsia"/>
+        </w:rPr>
+        <w:t>（</w:t>
+      </w:r>
+      <w:r>
+        <w:rPr>
+          <w:rFonts w:hint="eastAsia"/>
+          <w:b/>
+        </w:rPr>
+        <w:t>双向链表</w:t>
+      </w:r>
+      <w:r>
+        <w:rPr>
+          <w:rFonts w:hint="eastAsia"/>
+        </w:rPr>
+        <w:t>）</w:t>
+      </w:r>
+      <w:r>
+        <w:rPr>
+          <w:rFonts w:hint="eastAsia"/>
+        </w:rPr>
+        <w:t>，</w:t>
+      </w:r>
+      <w:r>
+        <w:rPr>
+          <w:rFonts w:hint="eastAsia"/>
+          <w:b/>
+        </w:rPr>
+        <w:t>若无队列</w:t>
+      </w:r>
+      <w:r>
+        <w:rPr>
+          <w:rFonts w:hint="eastAsia"/>
+          <w:b/>
+        </w:rPr>
+        <w:t>基于cas创建队列</w:t>
+      </w:r>
+      <w:r>
+        <w:rPr>
+          <w:rFonts w:hint="eastAsia"/>
+        </w:rPr>
+        <w:t>，h为头，b、c为节点</w:t>
+      </w:r>
+      <w:r>
+        <w:rPr>
+          <w:rFonts w:hint="eastAsia"/>
+        </w:rPr>
+        <w:t>，head后的节点</w:t>
+      </w:r>
+      <w:r>
+        <w:rPr>
+          <w:rFonts w:hint="eastAsia"/>
+        </w:rPr>
+        <w:t>会再次</w:t>
+      </w:r>
+      <w:r>
+        <w:t>acquire</w:t>
+      </w:r>
+    </w:p>
+    <w:p>
+      <w:r>
+        <w:rPr>
+          <w:rFonts w:hint="eastAsia"/>
+        </w:rPr>
+        <w:t>新加入的节点会确认前一个节点状态是否为si</w:t>
+      </w:r>
+      <w:r>
+        <w:t>gnal,</w:t>
+      </w:r>
+      <w:r>
+        <w:rPr>
+          <w:rFonts w:hint="eastAsia"/>
+        </w:rPr>
+        <w:t>如果不是si</w:t>
+      </w:r>
+      <w:r>
+        <w:t>gnal</w:t>
+      </w:r>
+      <w:r>
+        <w:rPr>
+          <w:rFonts w:hint="eastAsia"/>
+        </w:rPr>
+        <w:t>则向前查找</w:t>
+      </w:r>
+      <w:r>
+        <w:rPr>
+          <w:rFonts w:hint="eastAsia"/>
+        </w:rPr>
+        <w:t>直到找到一个合适的节点插入然后进行等待</w:t>
+      </w:r>
+      <w:r>
+        <w:rPr>
+          <w:rFonts w:hint="eastAsia"/>
+        </w:rPr>
+        <w:t>(跳过取消的线程)</w:t>
+      </w:r>
+    </w:p>
+    <w:p>
+      <w:r>
+        <w:rPr>
+          <w:rFonts w:hint="eastAsia"/>
+        </w:rPr>
+        <w:t>线程a结束去由前到后唤醒未取消在等待的线程</w:t>
+      </w:r>
+      <w:r>
+        <w:rPr>
+          <w:rFonts w:hint="eastAsia"/>
+        </w:rPr>
+        <w:t>。</w:t>
+      </w:r>
+    </w:p>
+    <w:p>
+      <w:r>
+        <w:rPr>
+          <w:rFonts w:hint="eastAsia"/>
+        </w:rPr>
+        <w:t>（可能</w:t>
+      </w:r>
+      <w:r>
+        <w:rPr>
+          <w:rFonts w:hint="eastAsia"/>
+          <w:b/>
+        </w:rPr>
+        <w:t>state</w:t>
+      </w:r>
+      <w:r>
+        <w:rPr>
+          <w:rFonts w:hint="eastAsia"/>
+        </w:rPr>
+        <w:t>为0被新来的acuqire插队）</w:t>
+      </w:r>
+    </w:p>
+    <w:p/>
+    <w:p>
+      <w:r>
+        <w:t>Reentrant</w:t>
+      </w:r>
+      <w:r>
+        <w:t>ReadWrite</w:t>
+      </w:r>
+      <w:r>
+        <w:t>Lock</w:t>
+      </w:r>
+    </w:p>
+    <w:p>
+      <w:r>
+        <w:rPr>
+          <w:rFonts w:hint="eastAsia"/>
+        </w:rPr>
         <w:lastRenderedPageBreak/>
-        <w:t>线程</w:t>
-      </w:r>
-      <w:r>
-        <w:rPr>
-          <w:rFonts w:hint="eastAsia"/>
-        </w:rPr>
-        <w:t>b</w:t>
-      </w:r>
-      <w:r>
-        <w:rPr>
-          <w:rFonts w:hint="eastAsia"/>
-        </w:rPr>
-        <w:t>、</w:t>
-      </w:r>
-      <w:r>
-        <w:rPr>
-          <w:rFonts w:hint="eastAsia"/>
-        </w:rPr>
-        <w:t>c被堵塞加入队列</w:t>
-      </w:r>
-      <w:r>
-        <w:rPr>
-          <w:rFonts w:hint="eastAsia"/>
-        </w:rPr>
-        <w:t>（双向链表）</w:t>
-      </w:r>
-      <w:r>
-        <w:rPr>
-          <w:rFonts w:hint="eastAsia"/>
-        </w:rPr>
-        <w:t>，</w:t>
-      </w:r>
-      <w:r>
-        <w:rPr>
-          <w:rFonts w:hint="eastAsia"/>
-          <w:b/>
-        </w:rPr>
-        <w:t>若无队列</w:t>
-      </w:r>
-      <w:r>
-        <w:rPr>
-          <w:rFonts w:hint="eastAsia"/>
-          <w:b/>
-        </w:rPr>
-        <w:t>基于cas创建队列</w:t>
-      </w:r>
-      <w:r>
-        <w:rPr>
-          <w:rFonts w:hint="eastAsia"/>
-        </w:rPr>
-        <w:t>，h为头，b、c为节点</w:t>
-      </w:r>
-      <w:r>
-        <w:rPr>
-          <w:rFonts w:hint="eastAsia"/>
-        </w:rPr>
-        <w:t>，head后的节点</w:t>
-      </w:r>
-      <w:r>
-        <w:rPr>
-          <w:rFonts w:hint="eastAsia"/>
-        </w:rPr>
-        <w:t>会再次</w:t>
-      </w:r>
-      <w:r>
-        <w:t>acquire</w:t>
-      </w:r>
-    </w:p>
-    <w:p>
-      <w:r>
-        <w:rPr>
-          <w:rFonts w:hint="eastAsia"/>
-        </w:rPr>
-        <w:t>新加入的节点会确认前一个节点状态是否为si</w:t>
-      </w:r>
-      <w:r>
-        <w:t>gnal,</w:t>
-      </w:r>
-      <w:r>
-        <w:rPr>
-          <w:rFonts w:hint="eastAsia"/>
-        </w:rPr>
-        <w:t>如果不是si</w:t>
-      </w:r>
-      <w:r>
-        <w:t>gnal</w:t>
-      </w:r>
-      <w:r>
-        <w:rPr>
-          <w:rFonts w:hint="eastAsia"/>
-        </w:rPr>
-        <w:t>则向前查找</w:t>
-      </w:r>
-      <w:r>
-        <w:rPr>
-          <w:rFonts w:hint="eastAsia"/>
-        </w:rPr>
-        <w:t>直到找到一个合适的节点插入然后进行等待</w:t>
-      </w:r>
-      <w:r>
-        <w:rPr>
-          <w:rFonts w:hint="eastAsia"/>
-        </w:rPr>
-        <w:t>(跳过取消的线程)</w:t>
-      </w:r>
-    </w:p>
-    <w:p>
-      <w:r>
-        <w:rPr>
-          <w:rFonts w:hint="eastAsia"/>
-        </w:rPr>
-        <w:t>线程a结束去由前到后唤醒未取消在等待的线程</w:t>
-      </w:r>
-      <w:r>
-        <w:rPr>
-          <w:rFonts w:hint="eastAsia"/>
-        </w:rPr>
-        <w:t>。</w:t>
-      </w:r>
-    </w:p>
-    <w:p>
-      <w:r>
-        <w:rPr>
-          <w:rFonts w:hint="eastAsia"/>
-        </w:rPr>
-        <w:t>（可能</w:t>
-      </w:r>
-      <w:r>
-        <w:rPr>
-          <w:rFonts w:hint="eastAsia"/>
-          <w:b/>
-        </w:rPr>
-        <w:t>state</w:t>
-      </w:r>
-      <w:r>
-        <w:rPr>
-          <w:rFonts w:hint="eastAsia"/>
-        </w:rPr>
-        <w:t>为0被新来的acuqire插队）</w:t>
-      </w:r>
-    </w:p>
-    <w:p/>
-    <w:p>
-      <w:r>
-        <w:t>Reentrant</w:t>
-      </w:r>
-      <w:r>
-        <w:t>ReadWrite</w:t>
-      </w:r>
-      <w:r>
-        <w:t>Lock</w:t>
-      </w:r>
-    </w:p>
-    <w:p>
-      <w:r>
-        <w:rPr>
-          <w:rFonts w:hint="eastAsia"/>
-        </w:rPr>
         <w:t>适合读多写少，</w:t>
       </w:r>
     </w:p>
@@ -2550,7 +2641,6 @@
     <w:p/>
     <w:p>
       <w:r>
-        <w:lastRenderedPageBreak/>
         <w:t>当一个对象中有synchronized method或synchronized block的时候调用此对象的同步方法或进入其同步区域时，就必须先获得</w:t>
       </w:r>
       <w:r>
@@ -2742,9 +2832,6 @@
       </w:r>
       <w:r>
         <w:br/>
-      </w:r>
-      <w:r>
-        <w:lastRenderedPageBreak/>
         <w:t>            if (e != null) </w:t>
       </w:r>
       <w:r>
@@ -2905,6 +2992,7 @@
         <w:rPr>
           <w:rFonts w:hint="eastAsia"/>
         </w:rPr>
+        <w:lastRenderedPageBreak/>
         <w:t>可见性：</w:t>
       </w:r>
     </w:p>
@@ -3338,101 +3426,101 @@
           <w:rFonts w:hint="eastAsia"/>
           <w:b/>
         </w:rPr>
+        <w:t>死</w:t>
+      </w:r>
+      <w:r>
+        <w:rPr>
+          <w:b/>
+        </w:rPr>
+        <w:t>锁</w:t>
+      </w:r>
+      <w:r>
+        <w:rPr>
+          <w:rFonts w:hint="eastAsia"/>
+          <w:b/>
+        </w:rPr>
+        <w:t>（哲学家就餐问题）</w:t>
+      </w:r>
+    </w:p>
+    <w:p>
+      <w:r>
+        <w:rPr>
+          <w:rFonts w:hint="eastAsia"/>
+        </w:rPr>
+        <w:t>降低</w:t>
+      </w:r>
+      <w:r>
+        <w:t>锁</w:t>
+      </w:r>
+      <w:r>
+        <w:rPr>
+          <w:rFonts w:hint="eastAsia"/>
+        </w:rPr>
+        <w:t>粒度</w:t>
+      </w:r>
+    </w:p>
+    <w:p>
+      <w:r>
+        <w:rPr>
+          <w:rFonts w:hint="eastAsia"/>
+        </w:rPr>
+        <w:t>形成原因：</w:t>
+      </w:r>
+      <w:r>
+        <w:rPr>
+          <w:rFonts w:hint="eastAsia"/>
+          <w:b/>
+        </w:rPr>
+        <w:t>互斥条件</w:t>
+      </w:r>
+      <w:r>
+        <w:rPr>
+          <w:b/>
+        </w:rPr>
+        <w:t xml:space="preserve"> 请求和保持条件 不剥夺条件 环路等待条件</w:t>
+      </w:r>
+    </w:p>
+    <w:p>
+      <w:r>
+        <w:rPr>
+          <w:rFonts w:hint="eastAsia"/>
+        </w:rPr>
+        <w:t>解决算法：银行家算法</w:t>
+      </w:r>
+    </w:p>
+    <w:p/>
+    <w:p>
+      <w:pPr>
+        <w:rPr>
+          <w:b/>
+        </w:rPr>
+      </w:pPr>
+      <w:r>
+        <w:rPr>
+          <w:rFonts w:hint="eastAsia"/>
+          <w:b/>
+        </w:rPr>
+        <w:t>生产者消费者问题</w:t>
+      </w:r>
+    </w:p>
+    <w:p>
+      <w:r>
+        <w:rPr>
+          <w:rFonts w:hint="eastAsia"/>
+        </w:rPr>
+        <w:t>消费者</w:t>
+      </w:r>
+    </w:p>
+    <w:p>
+      <w:pPr>
+        <w:ind w:firstLineChars="50" w:firstLine="105"/>
+      </w:pPr>
+      <w:r>
+        <w:rPr>
+          <w:rFonts w:hint="eastAsia"/>
+          <w:noProof/>
+        </w:rPr>
         <w:lastRenderedPageBreak/>
-        <w:t>死</w:t>
-      </w:r>
-      <w:r>
-        <w:rPr>
-          <w:b/>
-        </w:rPr>
-        <w:t>锁</w:t>
-      </w:r>
-      <w:r>
-        <w:rPr>
-          <w:rFonts w:hint="eastAsia"/>
-          <w:b/>
-        </w:rPr>
-        <w:t>（哲学家就餐问题）</w:t>
-      </w:r>
-    </w:p>
-    <w:p>
-      <w:r>
-        <w:rPr>
-          <w:rFonts w:hint="eastAsia"/>
-        </w:rPr>
-        <w:t>降低</w:t>
-      </w:r>
-      <w:r>
-        <w:t>锁</w:t>
-      </w:r>
-      <w:r>
-        <w:rPr>
-          <w:rFonts w:hint="eastAsia"/>
-        </w:rPr>
-        <w:t>粒度</w:t>
-      </w:r>
-    </w:p>
-    <w:p>
-      <w:r>
-        <w:rPr>
-          <w:rFonts w:hint="eastAsia"/>
-        </w:rPr>
-        <w:t>形成原因：</w:t>
-      </w:r>
-      <w:r>
-        <w:rPr>
-          <w:rFonts w:hint="eastAsia"/>
-          <w:b/>
-        </w:rPr>
-        <w:t>互斥条件</w:t>
-      </w:r>
-      <w:r>
-        <w:rPr>
-          <w:b/>
-        </w:rPr>
-        <w:t xml:space="preserve"> 请求和保持条件 不剥夺条件 环路等待条件</w:t>
-      </w:r>
-    </w:p>
-    <w:p>
-      <w:r>
-        <w:rPr>
-          <w:rFonts w:hint="eastAsia"/>
-        </w:rPr>
-        <w:t>解决算法：银行家算法</w:t>
-      </w:r>
-    </w:p>
-    <w:p/>
-    <w:p>
-      <w:pPr>
-        <w:rPr>
-          <w:b/>
-        </w:rPr>
-      </w:pPr>
-      <w:r>
-        <w:rPr>
-          <w:rFonts w:hint="eastAsia"/>
-          <w:b/>
-        </w:rPr>
-        <w:t>生产者消费者问题</w:t>
-      </w:r>
-    </w:p>
-    <w:p>
-      <w:r>
-        <w:rPr>
-          <w:rFonts w:hint="eastAsia"/>
-        </w:rPr>
-        <w:t>消费者</w:t>
-      </w:r>
-    </w:p>
-    <w:p>
-      <w:pPr>
-        <w:ind w:firstLineChars="50" w:firstLine="105"/>
-      </w:pPr>
-      <w:r>
-        <w:rPr>
-          <w:rFonts w:hint="eastAsia"/>
-          <w:noProof/>
-        </w:rPr>
         <w:drawing>
           <wp:inline distT="0" distB="0" distL="0" distR="0">
             <wp:extent cx="4038600" cy="1708320"/>
@@ -3648,233 +3736,304 @@
     </w:p>
     <w:p>
       <w:r>
-        <w:t>悲观锁：总是假设最坏的情况，每次去拿数据的时候都认为别人会修改，所以每次在拿数据</w:t>
-      </w:r>
-      <w:r>
+        <w:t>悲观锁：总是假设最坏的情况，每次去拿数据的时候都认为别人会修改，所以每次在拿数据的时候都会上锁，这样别人想拿这个数据就会阻塞直到它拿到锁。传统的关系型数据库里边就用到了很多这种锁机制，比如行锁，表锁等，读锁，写锁等，都是在做操作之前先上锁。再比如Java里面的同步原语</w:t>
+      </w:r>
+      <w:r>
+        <w:rPr>
+          <w:b/>
+        </w:rPr>
+        <w:t>synchronized</w:t>
+      </w:r>
+      <w:r>
+        <w:t>关键字的实现也是悲观锁。</w:t>
+      </w:r>
+    </w:p>
+    <w:p>
+      <w:r>
+        <w:t>观锁：顾名思义，就是很乐观，每次去拿数据的时候都认为别人不会修改，所以不会上锁，但是在更新的时候会判断一下在此期间别人有没有去更新这个数据，可以使用版本号等机制。乐观锁适用于多读的应用类型，这样可以提高吞吐量，像数据库提供的类似于write_condition机制，其实都是提供的乐观锁。在Java中java.util.concurrent.atomic包下面的原子变量类就是使用了乐观锁的一种实现方式</w:t>
+      </w:r>
+      <w:r>
+        <w:rPr>
+          <w:b/>
+        </w:rPr>
+        <w:t>CAS</w:t>
+      </w:r>
+      <w:r>
+        <w:t>实现的。</w:t>
+      </w:r>
+    </w:p>
+    <w:p/>
+    <w:p>
+      <w:pPr>
+        <w:rPr>
+          <w:b/>
+        </w:rPr>
+      </w:pPr>
+      <w:r>
+        <w:rPr>
+          <w:rFonts w:hint="eastAsia"/>
+          <w:b/>
+        </w:rPr>
+        <w:t>并发过程</w:t>
+      </w:r>
+      <w:r>
+        <w:rPr>
+          <w:rFonts w:hint="eastAsia"/>
+          <w:b/>
+        </w:rPr>
+        <w:t>(</w:t>
+      </w:r>
+      <w:r>
+        <w:rPr>
+          <w:b/>
+        </w:rPr>
+        <w:t>jvm</w:t>
+      </w:r>
+      <w:r>
+        <w:rPr>
+          <w:rFonts w:hint="eastAsia"/>
+          <w:b/>
+        </w:rPr>
+        <w:t>层面关键字)</w:t>
+      </w:r>
+    </w:p>
+    <w:p>
+      <w:pPr>
+        <w:rPr>
+          <w:b/>
+        </w:rPr>
+      </w:pPr>
+      <w:r>
+        <w:rPr>
+          <w:rFonts w:hint="eastAsia"/>
+          <w:b/>
+        </w:rPr>
+        <w:t>原子性</w:t>
+      </w:r>
+      <w:r>
+        <w:rPr>
+          <w:rFonts w:hint="eastAsia"/>
+          <w:b/>
+        </w:rPr>
+        <w:t>synchronized</w:t>
+      </w:r>
+    </w:p>
+    <w:p>
+      <w:pPr>
+        <w:rPr>
+          <w:b/>
+        </w:rPr>
+      </w:pPr>
+      <w:r>
+        <w:rPr>
+          <w:rFonts w:hint="eastAsia"/>
+          <w:b/>
+        </w:rPr>
+        <w:t>可见性</w:t>
+      </w:r>
+      <w:r>
+        <w:rPr>
+          <w:rFonts w:hint="eastAsia"/>
+          <w:b/>
+        </w:rPr>
+        <w:t xml:space="preserve"> synchronized</w:t>
+      </w:r>
+      <w:r>
+        <w:rPr>
+          <w:b/>
+        </w:rPr>
+        <w:t xml:space="preserve"> validate final</w:t>
+      </w:r>
+    </w:p>
+    <w:p>
+      <w:pPr>
+        <w:rPr>
+          <w:b/>
+        </w:rPr>
+      </w:pPr>
+      <w:r>
+        <w:rPr>
+          <w:rFonts w:hint="eastAsia"/>
+          <w:b/>
+        </w:rPr>
+        <w:t>有序性</w:t>
+      </w:r>
+      <w:r>
+        <w:rPr>
+          <w:rFonts w:hint="eastAsia"/>
+          <w:b/>
+        </w:rPr>
+        <w:t xml:space="preserve"> synchronized</w:t>
+      </w:r>
+      <w:r>
+        <w:rPr>
+          <w:b/>
+        </w:rPr>
+        <w:t xml:space="preserve"> validate</w:t>
+      </w:r>
+    </w:p>
+    <w:p>
+      <w:pPr>
+        <w:rPr>
+          <w:b/>
+        </w:rPr>
+      </w:pPr>
+    </w:p>
+    <w:p>
+      <w:pPr>
+        <w:rPr>
+          <w:b/>
+        </w:rPr>
+      </w:pPr>
+      <w:r>
+        <w:rPr>
+          <w:rFonts w:hint="eastAsia"/>
+          <w:b/>
+        </w:rPr>
+        <w:t>线程</w:t>
+      </w:r>
+      <w:r>
+        <w:rPr>
+          <w:rFonts w:hint="eastAsia"/>
+          <w:b/>
+        </w:rPr>
+        <w:t>状态转换</w:t>
+      </w:r>
+    </w:p>
+    <w:p>
+      <w:r>
+        <w:rPr>
+          <w:b/>
+        </w:rPr>
+        <w:t>新建（New）</w:t>
+      </w:r>
+      <w:r>
+        <w:t>：创建后尚未启动的线程处于这种状态。</w:t>
+      </w:r>
+    </w:p>
+    <w:p>
+      <w:r>
+        <w:rPr>
+          <w:b/>
+        </w:rPr>
+        <w:t>运行（Runable）</w:t>
+      </w:r>
+      <w:r>
+        <w:t>：Runable包括了操作系统线程状态中的Running和Ready，也就是处于此状态的线程有可能正在执行，也有可能正在等待着CPU为它分配执行时间。</w:t>
+      </w:r>
+    </w:p>
+    <w:p>
+      <w:pPr>
+        <w:rPr>
+          <w:rFonts w:ascii="microsoftyahei" w:hAnsi="microsoftyahei" w:hint="eastAsia"/>
+          <w:color w:val="000000"/>
+        </w:rPr>
+      </w:pPr>
+      <w:r>
+        <w:rPr>
+          <w:rFonts w:ascii="microsoftyahei" w:hAnsi="microsoftyahei"/>
+          <w:b/>
+          <w:color w:val="000000"/>
+        </w:rPr>
+        <w:t>无限期等待（</w:t>
+      </w:r>
+      <w:r>
+        <w:rPr>
+          <w:rFonts w:ascii="microsoftyahei" w:hAnsi="microsoftyahei"/>
+          <w:b/>
+          <w:color w:val="000000"/>
+        </w:rPr>
+        <w:t>Waiting</w:t>
+      </w:r>
+      <w:r>
+        <w:rPr>
+          <w:rFonts w:ascii="microsoftyahei" w:hAnsi="microsoftyahei"/>
+          <w:b/>
+          <w:color w:val="000000"/>
+        </w:rPr>
+        <w:t>）：</w:t>
+      </w:r>
+      <w:r>
+        <w:rPr>
+          <w:rFonts w:ascii="microsoftyahei" w:hAnsi="microsoftyahei"/>
+          <w:color w:val="000000"/>
+        </w:rPr>
+        <w:t>处于这种状态的线程不会被分配</w:t>
+      </w:r>
+      <w:r>
+        <w:rPr>
+          <w:rFonts w:ascii="microsoftyahei" w:hAnsi="microsoftyahei"/>
+          <w:color w:val="000000"/>
+        </w:rPr>
+        <w:t>CPU</w:t>
+      </w:r>
+      <w:r>
+        <w:rPr>
+          <w:rFonts w:ascii="microsoftyahei" w:hAnsi="microsoftyahei"/>
+          <w:color w:val="000000"/>
+        </w:rPr>
+        <w:t>执行时间，它们要等待被其</w:t>
+      </w:r>
+      <w:r>
+        <w:rPr>
+          <w:rFonts w:ascii="microsoftyahei" w:hAnsi="microsoftyahei"/>
+          <w:color w:val="000000"/>
+        </w:rPr>
         <w:lastRenderedPageBreak/>
-        <w:t>的时候都会上锁，这样别人想拿这个数据就会阻塞直到它拿到锁。传统的关系型数据库里边就用到了很多这种锁机制，比如行锁，表锁等，读锁，写锁等，都是在做操作之前先上锁。再比如Java里面的同步原语</w:t>
-      </w:r>
-      <w:r>
-        <w:rPr>
-          <w:b/>
-        </w:rPr>
-        <w:t>synchronized</w:t>
-      </w:r>
-      <w:r>
-        <w:t>关键字的实现也是悲观锁。</w:t>
-      </w:r>
-    </w:p>
-    <w:p>
-      <w:r>
-        <w:t>观锁：顾名思义，就是很乐观，每次去拿数据的时候都认为别人不会修改，所以不会上锁，但是在更新的时候会判断一下在此期间别人有没有去更新这个数据，可以使用版本号等机制。乐观锁适用于多读的应用类型，这样可以提高吞吐量，像数据库提供的类似于write_condition机制，其实都是提供的乐观锁。在Java中java.util.concurrent.atomic包下面的原子变量类就是使用了乐观锁的一种实现方式</w:t>
-      </w:r>
-      <w:r>
-        <w:rPr>
-          <w:b/>
-        </w:rPr>
-        <w:t>CAS</w:t>
-      </w:r>
-      <w:r>
-        <w:t>实现的。</w:t>
-      </w:r>
-    </w:p>
-    <w:p/>
-    <w:p>
-      <w:pPr>
-        <w:rPr>
-          <w:b/>
-        </w:rPr>
-      </w:pPr>
-      <w:r>
-        <w:rPr>
-          <w:rFonts w:hint="eastAsia"/>
-          <w:b/>
-        </w:rPr>
-        <w:t>并发过程</w:t>
-      </w:r>
-      <w:r>
-        <w:rPr>
-          <w:rFonts w:hint="eastAsia"/>
-          <w:b/>
-        </w:rPr>
-        <w:t>(</w:t>
-      </w:r>
-      <w:r>
-        <w:rPr>
-          <w:b/>
-        </w:rPr>
-        <w:t>jvm</w:t>
-      </w:r>
-      <w:r>
-        <w:rPr>
-          <w:rFonts w:hint="eastAsia"/>
-          <w:b/>
-        </w:rPr>
-        <w:t>层面关键字)</w:t>
-      </w:r>
-    </w:p>
-    <w:p>
-      <w:pPr>
-        <w:rPr>
-          <w:b/>
-        </w:rPr>
-      </w:pPr>
-      <w:r>
-        <w:rPr>
-          <w:rFonts w:hint="eastAsia"/>
-          <w:b/>
-        </w:rPr>
-        <w:t>原子性</w:t>
-      </w:r>
-      <w:r>
-        <w:rPr>
-          <w:rFonts w:hint="eastAsia"/>
-          <w:b/>
-        </w:rPr>
-        <w:t>synchronized</w:t>
-      </w:r>
-    </w:p>
-    <w:p>
-      <w:pPr>
-        <w:rPr>
-          <w:b/>
-        </w:rPr>
-      </w:pPr>
-      <w:r>
-        <w:rPr>
-          <w:rFonts w:hint="eastAsia"/>
-          <w:b/>
-        </w:rPr>
-        <w:t>可见性</w:t>
-      </w:r>
-      <w:r>
-        <w:rPr>
-          <w:rFonts w:hint="eastAsia"/>
-          <w:b/>
-        </w:rPr>
-        <w:t xml:space="preserve"> synchronized</w:t>
-      </w:r>
-      <w:r>
-        <w:rPr>
-          <w:b/>
-        </w:rPr>
-        <w:t xml:space="preserve"> validate final</w:t>
-      </w:r>
-    </w:p>
-    <w:p>
-      <w:pPr>
-        <w:rPr>
-          <w:b/>
-        </w:rPr>
-      </w:pPr>
-      <w:r>
-        <w:rPr>
-          <w:rFonts w:hint="eastAsia"/>
-          <w:b/>
-        </w:rPr>
-        <w:t>有序性</w:t>
-      </w:r>
-      <w:r>
-        <w:rPr>
-          <w:rFonts w:hint="eastAsia"/>
-          <w:b/>
-        </w:rPr>
-        <w:t xml:space="preserve"> synchronized</w:t>
-      </w:r>
-      <w:r>
-        <w:rPr>
-          <w:b/>
-        </w:rPr>
-        <w:t xml:space="preserve"> validate</w:t>
-      </w:r>
-    </w:p>
-    <w:p>
-      <w:pPr>
-        <w:rPr>
-          <w:b/>
-        </w:rPr>
-      </w:pPr>
-    </w:p>
-    <w:p>
-      <w:pPr>
-        <w:rPr>
-          <w:b/>
-        </w:rPr>
-      </w:pPr>
-      <w:r>
-        <w:rPr>
-          <w:rFonts w:hint="eastAsia"/>
-          <w:b/>
-        </w:rPr>
-        <w:t>线程</w:t>
-      </w:r>
-      <w:r>
-        <w:rPr>
-          <w:rFonts w:hint="eastAsia"/>
-          <w:b/>
-        </w:rPr>
-        <w:t>状态转换</w:t>
-      </w:r>
-    </w:p>
-    <w:p>
-      <w:r>
-        <w:rPr>
-          <w:b/>
-        </w:rPr>
-        <w:t>新建（New）</w:t>
-      </w:r>
-      <w:r>
-        <w:t>：创建后尚未启动的线程处于这种状态。</w:t>
-      </w:r>
-    </w:p>
-    <w:p>
-      <w:r>
-        <w:rPr>
-          <w:b/>
-        </w:rPr>
-        <w:t>运行（Runable）</w:t>
-      </w:r>
-      <w:r>
-        <w:t>：Runable包括了操作系统线程状态中的Running和Ready，也就是处于此状态的线程有可能正在执行，也有可能正在等待着CPU为它分配执行时间。</w:t>
-      </w:r>
-    </w:p>
-    <w:p>
-      <w:pPr>
-        <w:rPr>
-          <w:rFonts w:ascii="microsoftyahei" w:hAnsi="microsoftyahei" w:hint="eastAsia"/>
-          <w:color w:val="000000"/>
-        </w:rPr>
-      </w:pPr>
-      <w:r>
-        <w:rPr>
-          <w:rFonts w:ascii="microsoftyahei" w:hAnsi="microsoftyahei"/>
-          <w:b/>
-          <w:color w:val="000000"/>
-        </w:rPr>
-        <w:t>无限期等待（</w:t>
-      </w:r>
-      <w:r>
-        <w:rPr>
-          <w:rFonts w:ascii="microsoftyahei" w:hAnsi="microsoftyahei"/>
-          <w:b/>
-          <w:color w:val="000000"/>
-        </w:rPr>
-        <w:t>Waiting</w:t>
-      </w:r>
-      <w:r>
-        <w:rPr>
-          <w:rFonts w:ascii="microsoftyahei" w:hAnsi="microsoftyahei"/>
-          <w:b/>
-          <w:color w:val="000000"/>
-        </w:rPr>
-        <w:t>）：</w:t>
-      </w:r>
-      <w:r>
-        <w:rPr>
-          <w:rFonts w:ascii="microsoftyahei" w:hAnsi="microsoftyahei"/>
-          <w:color w:val="000000"/>
-        </w:rPr>
-        <w:t>处于这种状态的线程不会被分配</w:t>
+        <w:t>他线程显式地唤醒。以下方法会让线程陷入无限期的等待状态：</w:t>
+      </w:r>
+      <w:r>
+        <w:rPr>
+          <w:rFonts w:ascii="microsoftyahei" w:hAnsi="microsoftyahei" w:hint="eastAsia"/>
+          <w:color w:val="000000"/>
+        </w:rPr>
+        <w:t>wai</w:t>
+      </w:r>
+      <w:r>
+        <w:rPr>
+          <w:rFonts w:ascii="microsoftyahei" w:hAnsi="microsoftyahei"/>
+          <w:color w:val="000000"/>
+        </w:rPr>
+        <w:t>t,join</w:t>
+      </w:r>
+    </w:p>
+    <w:p>
+      <w:pPr>
+        <w:rPr>
+          <w:rFonts w:ascii="microsoftyahei" w:hAnsi="microsoftyahei" w:hint="eastAsia"/>
+          <w:color w:val="000000"/>
+        </w:rPr>
+      </w:pPr>
+      <w:r>
+        <w:rPr>
+          <w:rFonts w:ascii="microsoftyahei" w:hAnsi="microsoftyahei"/>
+          <w:b/>
+          <w:color w:val="000000"/>
+        </w:rPr>
+        <w:t>限期等待（</w:t>
+      </w:r>
+      <w:r>
+        <w:rPr>
+          <w:rFonts w:ascii="microsoftyahei" w:hAnsi="microsoftyahei"/>
+          <w:b/>
+          <w:color w:val="000000"/>
+        </w:rPr>
+        <w:t>Timed Waiting</w:t>
+      </w:r>
+      <w:r>
+        <w:rPr>
+          <w:rFonts w:ascii="microsoftyahei" w:hAnsi="microsoftyahei"/>
+          <w:b/>
+          <w:color w:val="000000"/>
+        </w:rPr>
+        <w:t>）</w:t>
+      </w:r>
+      <w:r>
+        <w:rPr>
+          <w:rFonts w:ascii="microsoftyahei" w:hAnsi="microsoftyahei"/>
+          <w:color w:val="000000"/>
+        </w:rPr>
+        <w:t>：处于这种状态的线程也不会被分配</w:t>
       </w:r>
       <w:r>
         <w:rPr>
@@ -3888,82 +4047,7 @@
           <w:rFonts w:ascii="microsoftyahei" w:hAnsi="microsoftyahei"/>
           <w:color w:val="000000"/>
         </w:rPr>
-        <w:t>执行时间，它们要等待被其他线程显式地唤醒。以下方法会让线程陷入无限期的等待状态：</w:t>
-      </w:r>
-      <w:r>
-        <w:rPr>
-          <w:rFonts w:ascii="microsoftyahei" w:hAnsi="microsoftyahei" w:hint="eastAsia"/>
-          <w:color w:val="000000"/>
-        </w:rPr>
-        <w:t>wai</w:t>
-      </w:r>
-      <w:r>
-        <w:rPr>
-          <w:rFonts w:ascii="microsoftyahei" w:hAnsi="microsoftyahei"/>
-          <w:color w:val="000000"/>
-        </w:rPr>
-        <w:t>t,join</w:t>
-      </w:r>
-    </w:p>
-    <w:p>
-      <w:pPr>
-        <w:rPr>
-          <w:rFonts w:ascii="microsoftyahei" w:hAnsi="microsoftyahei" w:hint="eastAsia"/>
-          <w:color w:val="000000"/>
-        </w:rPr>
-      </w:pPr>
-      <w:r>
-        <w:rPr>
-          <w:rFonts w:ascii="microsoftyahei" w:hAnsi="microsoftyahei"/>
-          <w:b/>
-          <w:color w:val="000000"/>
-        </w:rPr>
-        <w:t>限期等待（</w:t>
-      </w:r>
-      <w:r>
-        <w:rPr>
-          <w:rFonts w:ascii="microsoftyahei" w:hAnsi="microsoftyahei"/>
-          <w:b/>
-          <w:color w:val="000000"/>
-        </w:rPr>
-        <w:t>Timed Waiting</w:t>
-      </w:r>
-      <w:r>
-        <w:rPr>
-          <w:rFonts w:ascii="microsoftyahei" w:hAnsi="microsoftyahei"/>
-          <w:b/>
-          <w:color w:val="000000"/>
-        </w:rPr>
-        <w:t>）</w:t>
-      </w:r>
-      <w:r>
-        <w:rPr>
-          <w:rFonts w:ascii="microsoftyahei" w:hAnsi="microsoftyahei"/>
-          <w:color w:val="000000"/>
-        </w:rPr>
-        <w:t>：处于这种状态的线程也不会被分配</w:t>
-      </w:r>
-      <w:r>
-        <w:rPr>
-          <w:rFonts w:ascii="microsoftyahei" w:hAnsi="microsoftyahei"/>
-          <w:color w:val="000000"/>
-        </w:rPr>
-        <w:t>CPU</w:t>
-      </w:r>
-      <w:r>
-        <w:rPr>
-          <w:rFonts w:ascii="microsoftyahei" w:hAnsi="microsoftyahei"/>
-          <w:color w:val="000000"/>
-        </w:rPr>
-        <w:t>执行时间，不过无须等待被其他线程显式地唤醒，在一定时间之后它们会由系统自动唤醒。以下方法会让线程进</w:t>
-      </w:r>
-      <w:r>
-        <w:rPr>
-          <w:rFonts w:ascii="microsoftyahei" w:hAnsi="microsoftyahei"/>
-          <w:color w:val="000000"/>
-        </w:rPr>
-        <w:lastRenderedPageBreak/>
-        <w:t>入限期等待状态：</w:t>
+        <w:t>执行时间，不过无须等待被其他线程显式地唤醒，在一定时间之后它们会由系统自动唤醒。以下方法会让线程进入限期等待状态：</w:t>
       </w:r>
       <w:r>
         <w:rPr>
@@ -4434,15 +4518,7 @@
           <w:rFonts w:ascii="microsoftyahei" w:hAnsi="microsoftyahei"/>
           <w:color w:val="000000"/>
         </w:rPr>
-        <w:t>如果一系列的连续操作都对同一个对象反复加锁和解锁，甚至加锁操作是出现在循</w:t>
-      </w:r>
-      <w:r>
-        <w:rPr>
-          <w:rFonts w:ascii="microsoftyahei" w:hAnsi="microsoftyahei"/>
-          <w:color w:val="000000"/>
-        </w:rPr>
-        <w:lastRenderedPageBreak/>
-        <w:t>环体中的，那即使没有线程竞争，频繁地进行互斥同步操作也会导致不必要的性能损耗。</w:t>
+        <w:t>如果一系列的连续操作都对同一个对象反复加锁和解锁，甚至加锁操作是出现在循环体中的，那即使没有线程竞争，频繁地进行互斥同步操作也会导致不必要的性能损耗。</w:t>
       </w:r>
       <w:r>
         <w:rPr>
@@ -4520,7 +4596,7 @@
     </w:p>
     <w:p>
       <w:pPr>
-        <w:pStyle w:val="a5"/>
+        <w:pStyle w:val="a7"/>
         <w:numPr>
           <w:ilvl w:val="0"/>
           <w:numId w:val="2"/>
@@ -4562,7 +4638,7 @@
     </w:p>
     <w:p>
       <w:pPr>
-        <w:pStyle w:val="a5"/>
+        <w:pStyle w:val="a7"/>
         <w:numPr>
           <w:ilvl w:val="0"/>
           <w:numId w:val="2"/>
@@ -4611,7 +4687,7 @@
     </w:p>
     <w:p>
       <w:pPr>
-        <w:pStyle w:val="a5"/>
+        <w:pStyle w:val="a7"/>
         <w:numPr>
           <w:ilvl w:val="0"/>
           <w:numId w:val="2"/>
@@ -4667,7 +4743,7 @@
     </w:p>
     <w:p>
       <w:pPr>
-        <w:pStyle w:val="a5"/>
+        <w:pStyle w:val="a7"/>
         <w:numPr>
           <w:ilvl w:val="0"/>
           <w:numId w:val="2"/>
@@ -4749,6 +4825,7 @@
           <w:rFonts w:ascii="microsoftyahei" w:hAnsi="microsoftyahei"/>
           <w:color w:val="000000"/>
         </w:rPr>
+        <w:lastRenderedPageBreak/>
         <w:t>synchronized</w:t>
       </w:r>
       <w:r>
@@ -5277,7 +5354,813 @@
           <w:rFonts w:ascii="microsoftyahei" w:hAnsi="microsoftyahei"/>
           <w:color w:val="000000"/>
         </w:rPr>
-        <w:t>队列一旦有数据可取，则立</w:t>
+        <w:t>队列一旦有数据可取，则立即返回队列中的数据。否则知道时间超时还没有数据可取，返回失败。</w:t>
+      </w:r>
+      <w:r>
+        <w:rPr>
+          <w:rFonts w:ascii="microsoftyahei" w:hAnsi="microsoftyahei"/>
+          <w:color w:val="000000"/>
+        </w:rPr>
+        <w:t xml:space="preserve"> </w:t>
+      </w:r>
+    </w:p>
+    <w:p>
+      <w:pPr>
+        <w:rPr>
+          <w:rFonts w:ascii="microsoftyahei" w:hAnsi="microsoftyahei" w:hint="eastAsia"/>
+          <w:color w:val="000000"/>
+        </w:rPr>
+      </w:pPr>
+      <w:r>
+        <w:rPr>
+          <w:rFonts w:ascii="microsoftyahei" w:hAnsi="microsoftyahei"/>
+          <w:b/>
+          <w:color w:val="000000"/>
+        </w:rPr>
+        <w:t>take():</w:t>
+      </w:r>
+      <w:r>
+        <w:rPr>
+          <w:rFonts w:ascii="microsoftyahei" w:hAnsi="microsoftyahei"/>
+          <w:color w:val="000000"/>
+        </w:rPr>
+        <w:t>取走</w:t>
+      </w:r>
+      <w:r>
+        <w:rPr>
+          <w:rFonts w:ascii="microsoftyahei" w:hAnsi="microsoftyahei"/>
+          <w:color w:val="000000"/>
+        </w:rPr>
+        <w:t>BlockingQueue</w:t>
+      </w:r>
+      <w:r>
+        <w:rPr>
+          <w:rFonts w:ascii="microsoftyahei" w:hAnsi="microsoftyahei"/>
+          <w:color w:val="000000"/>
+        </w:rPr>
+        <w:t>里排在首位的对象</w:t>
+      </w:r>
+      <w:r>
+        <w:rPr>
+          <w:rFonts w:ascii="microsoftyahei" w:hAnsi="microsoftyahei"/>
+          <w:color w:val="000000"/>
+        </w:rPr>
+        <w:t>,</w:t>
+      </w:r>
+      <w:r>
+        <w:rPr>
+          <w:rFonts w:ascii="microsoftyahei" w:hAnsi="microsoftyahei"/>
+          <w:color w:val="000000"/>
+        </w:rPr>
+        <w:t>若</w:t>
+      </w:r>
+      <w:r>
+        <w:rPr>
+          <w:rFonts w:ascii="microsoftyahei" w:hAnsi="microsoftyahei"/>
+          <w:color w:val="000000"/>
+        </w:rPr>
+        <w:t>BlockingQueue</w:t>
+      </w:r>
+      <w:r>
+        <w:rPr>
+          <w:rFonts w:ascii="microsoftyahei" w:hAnsi="microsoftyahei"/>
+          <w:color w:val="000000"/>
+        </w:rPr>
+        <w:t>为空</w:t>
+      </w:r>
+      <w:r>
+        <w:rPr>
+          <w:rFonts w:ascii="microsoftyahei" w:hAnsi="microsoftyahei"/>
+          <w:color w:val="000000"/>
+        </w:rPr>
+        <w:t>,</w:t>
+      </w:r>
+      <w:r>
+        <w:rPr>
+          <w:rFonts w:ascii="microsoftyahei" w:hAnsi="microsoftyahei"/>
+          <w:color w:val="000000"/>
+        </w:rPr>
+        <w:t>阻断进入等待状态直到</w:t>
+      </w:r>
+      <w:r>
+        <w:rPr>
+          <w:rFonts w:ascii="microsoftyahei" w:hAnsi="microsoftyahei"/>
+          <w:color w:val="000000"/>
+        </w:rPr>
+        <w:t xml:space="preserve"> BlockingQueue</w:t>
+      </w:r>
+      <w:r>
+        <w:rPr>
+          <w:rFonts w:ascii="microsoftyahei" w:hAnsi="microsoftyahei" w:hint="eastAsia"/>
+          <w:color w:val="000000"/>
+        </w:rPr>
+        <w:t>有新的数据被加入</w:t>
+      </w:r>
+      <w:r>
+        <w:rPr>
+          <w:rFonts w:ascii="microsoftyahei" w:hAnsi="microsoftyahei"/>
+          <w:color w:val="000000"/>
+        </w:rPr>
+        <w:t>;</w:t>
+      </w:r>
+    </w:p>
+    <w:p>
+      <w:pPr>
+        <w:rPr>
+          <w:rFonts w:ascii="microsoftyahei" w:hAnsi="microsoftyahei" w:hint="eastAsia"/>
+          <w:color w:val="000000"/>
+        </w:rPr>
+      </w:pPr>
+      <w:r>
+        <w:rPr>
+          <w:rFonts w:ascii="microsoftyahei" w:hAnsi="microsoftyahei"/>
+          <w:color w:val="000000"/>
+        </w:rPr>
+        <w:t>drainTo():</w:t>
+      </w:r>
+      <w:r>
+        <w:rPr>
+          <w:rFonts w:ascii="microsoftyahei" w:hAnsi="microsoftyahei"/>
+          <w:color w:val="000000"/>
+        </w:rPr>
+        <w:t>一次性从</w:t>
+      </w:r>
+      <w:r>
+        <w:rPr>
+          <w:rFonts w:ascii="microsoftyahei" w:hAnsi="microsoftyahei"/>
+          <w:color w:val="000000"/>
+        </w:rPr>
+        <w:t>BlockingQueue</w:t>
+      </w:r>
+      <w:r>
+        <w:rPr>
+          <w:rFonts w:ascii="microsoftyahei" w:hAnsi="microsoftyahei"/>
+          <w:color w:val="000000"/>
+        </w:rPr>
+        <w:t>获取所有可用的数据对象</w:t>
+      </w:r>
+    </w:p>
+    <w:p>
+      <w:pPr>
+        <w:rPr>
+          <w:rFonts w:ascii="microsoftyahei" w:hAnsi="microsoftyahei" w:hint="eastAsia"/>
+          <w:color w:val="000000"/>
+        </w:rPr>
+      </w:pPr>
+      <w:r>
+        <w:rPr>
+          <w:rFonts w:ascii="microsoftyahei" w:hAnsi="microsoftyahei"/>
+          <w:color w:val="000000"/>
+        </w:rPr>
+        <w:t xml:space="preserve">ArrayBlockingQueue </w:t>
+      </w:r>
+      <w:r>
+        <w:rPr>
+          <w:rFonts w:ascii="microsoftyahei" w:hAnsi="microsoftyahei"/>
+          <w:color w:val="000000"/>
+        </w:rPr>
+        <w:t>基于数组的阻塞队列实现，在</w:t>
+      </w:r>
+      <w:r>
+        <w:rPr>
+          <w:rFonts w:ascii="microsoftyahei" w:hAnsi="microsoftyahei"/>
+          <w:color w:val="000000"/>
+        </w:rPr>
+        <w:t>ArrayBlockingQueue</w:t>
+      </w:r>
+      <w:r>
+        <w:rPr>
+          <w:rFonts w:ascii="microsoftyahei" w:hAnsi="microsoftyahei"/>
+          <w:color w:val="000000"/>
+        </w:rPr>
+        <w:t>内部，维护了一个定长数组</w:t>
+      </w:r>
+    </w:p>
+    <w:p>
+      <w:pPr>
+        <w:rPr>
+          <w:rFonts w:ascii="microsoftyahei" w:hAnsi="microsoftyahei" w:hint="eastAsia"/>
+          <w:color w:val="000000"/>
+        </w:rPr>
+      </w:pPr>
+      <w:r>
+        <w:rPr>
+          <w:rFonts w:ascii="microsoftyahei" w:hAnsi="microsoftyahei" w:hint="eastAsia"/>
+          <w:color w:val="000000"/>
+        </w:rPr>
+        <w:t>增删时调用</w:t>
+      </w:r>
+      <w:r>
+        <w:rPr>
+          <w:rFonts w:ascii="microsoftyahei" w:hAnsi="microsoftyahei" w:hint="eastAsia"/>
+          <w:color w:val="000000"/>
+        </w:rPr>
+        <w:t>lock</w:t>
+      </w:r>
+    </w:p>
+    <w:p>
+      <w:pPr>
+        <w:rPr>
+          <w:rFonts w:ascii="microsoftyahei" w:hAnsi="microsoftyahei" w:hint="eastAsia"/>
+          <w:b/>
+          <w:color w:val="000000"/>
+        </w:rPr>
+      </w:pPr>
+      <w:r>
+        <w:rPr>
+          <w:rFonts w:ascii="microsoftyahei" w:hAnsi="microsoftyahei" w:hint="eastAsia"/>
+          <w:b/>
+          <w:color w:val="000000"/>
+        </w:rPr>
+        <w:t>Blo</w:t>
+      </w:r>
+      <w:r>
+        <w:rPr>
+          <w:rFonts w:ascii="microsoftyahei" w:hAnsi="microsoftyahei"/>
+          <w:b/>
+          <w:color w:val="000000"/>
+        </w:rPr>
+        <w:t>ckingqueue</w:t>
+      </w:r>
+      <w:r>
+        <w:rPr>
+          <w:rFonts w:ascii="microsoftyahei" w:hAnsi="microsoftyahei" w:hint="eastAsia"/>
+          <w:b/>
+          <w:color w:val="000000"/>
+        </w:rPr>
+        <w:t>实现生产者消费者模型</w:t>
+      </w:r>
+    </w:p>
+    <w:p>
+      <w:pPr>
+        <w:rPr>
+          <w:rFonts w:ascii="microsoftyahei" w:hAnsi="microsoftyahei" w:hint="eastAsia"/>
+          <w:b/>
+          <w:color w:val="000000"/>
+        </w:rPr>
+      </w:pPr>
+      <w:r>
+        <w:rPr>
+          <w:rFonts w:ascii="microsoftyahei" w:hAnsi="microsoftyahei" w:hint="eastAsia"/>
+          <w:b/>
+          <w:color w:val="000000"/>
+        </w:rPr>
+        <w:t>（</w:t>
+      </w:r>
+      <w:r>
+        <w:rPr>
+          <w:rFonts w:ascii="microsoftyahei" w:hAnsi="microsoftyahei" w:hint="eastAsia"/>
+          <w:b/>
+          <w:color w:val="000000"/>
+        </w:rPr>
+        <w:t>linkedblokingqueue</w:t>
+      </w:r>
+      <w:r>
+        <w:rPr>
+          <w:rFonts w:ascii="microsoftyahei" w:hAnsi="microsoftyahei" w:hint="eastAsia"/>
+          <w:b/>
+          <w:color w:val="000000"/>
+        </w:rPr>
+        <w:t>无界队列、</w:t>
+      </w:r>
+      <w:r>
+        <w:rPr>
+          <w:rFonts w:ascii="microsoftyahei" w:hAnsi="microsoftyahei" w:hint="eastAsia"/>
+          <w:b/>
+          <w:color w:val="000000"/>
+        </w:rPr>
+        <w:t>arrayblockingquue</w:t>
+      </w:r>
+      <w:r>
+        <w:rPr>
+          <w:rFonts w:ascii="microsoftyahei" w:hAnsi="microsoftyahei" w:hint="eastAsia"/>
+          <w:b/>
+          <w:color w:val="000000"/>
+        </w:rPr>
+        <w:t>有界队列）</w:t>
+      </w:r>
+    </w:p>
+    <w:p>
+      <w:r>
+        <w:t>B</w:t>
+      </w:r>
+      <w:r>
+        <w:rPr>
+          <w:rFonts w:hint="eastAsia"/>
+        </w:rPr>
+        <w:t>l</w:t>
+      </w:r>
+      <w:r>
+        <w:t>ockingqueue</w:t>
+      </w:r>
+      <w:r>
+        <w:rPr>
+          <w:rFonts w:hint="eastAsia"/>
+        </w:rPr>
+        <w:t>解决生产者消费者问题</w:t>
+      </w:r>
+    </w:p>
+    <w:p>
+      <w:r>
+        <w:t>P</w:t>
+      </w:r>
+      <w:r>
+        <w:rPr>
+          <w:rFonts w:hint="eastAsia"/>
+        </w:rPr>
+        <w:t>ut</w:t>
+      </w:r>
+      <w:r>
+        <w:t xml:space="preserve"> </w:t>
+      </w:r>
+      <w:r>
+        <w:rPr>
+          <w:rFonts w:hint="eastAsia"/>
+        </w:rPr>
+        <w:t>and</w:t>
+      </w:r>
+      <w:r>
+        <w:t xml:space="preserve"> </w:t>
+      </w:r>
+      <w:r>
+        <w:rPr>
+          <w:rFonts w:hint="eastAsia"/>
+        </w:rPr>
+        <w:t>take</w:t>
+      </w:r>
+    </w:p>
+    <w:p>
+      <w:pPr>
+        <w:rPr>
+          <w:rFonts w:ascii="microsoftyahei" w:hAnsi="microsoftyahei" w:hint="eastAsia"/>
+          <w:color w:val="000000"/>
+        </w:rPr>
+      </w:pPr>
+    </w:p>
+    <w:p>
+      <w:pPr>
+        <w:rPr>
+          <w:rFonts w:ascii="microsoftyahei" w:hAnsi="microsoftyahei" w:hint="eastAsia"/>
+          <w:b/>
+          <w:color w:val="000000"/>
+        </w:rPr>
+      </w:pPr>
+      <w:r>
+        <w:rPr>
+          <w:rFonts w:ascii="microsoftyahei" w:hAnsi="microsoftyahei"/>
+          <w:b/>
+          <w:color w:val="000000"/>
+        </w:rPr>
+        <w:t>CopyOnWrite</w:t>
+      </w:r>
+      <w:r>
+        <w:rPr>
+          <w:rFonts w:ascii="microsoftyahei" w:hAnsi="microsoftyahei"/>
+          <w:b/>
+          <w:color w:val="000000"/>
+        </w:rPr>
+        <w:t>容器</w:t>
+      </w:r>
+    </w:p>
+    <w:p>
+      <w:pPr>
+        <w:rPr>
+          <w:rFonts w:ascii="microsoftyahei" w:hAnsi="microsoftyahei" w:hint="eastAsia"/>
+          <w:color w:val="000000"/>
+        </w:rPr>
+      </w:pPr>
+      <w:r>
+        <w:rPr>
+          <w:rFonts w:ascii="microsoftyahei" w:hAnsi="microsoftyahei"/>
+          <w:color w:val="000000"/>
+        </w:rPr>
+        <w:t>即</w:t>
+      </w:r>
+      <w:r>
+        <w:rPr>
+          <w:rFonts w:ascii="microsoftyahei" w:hAnsi="microsoftyahei"/>
+          <w:b/>
+          <w:color w:val="000000"/>
+        </w:rPr>
+        <w:t>写时复制</w:t>
+      </w:r>
+      <w:r>
+        <w:rPr>
+          <w:rFonts w:ascii="microsoftyahei" w:hAnsi="microsoftyahei"/>
+          <w:color w:val="000000"/>
+        </w:rPr>
+        <w:t>的容器。通俗的理解是当我们往一个容器</w:t>
+      </w:r>
+      <w:r>
+        <w:rPr>
+          <w:rFonts w:ascii="microsoftyahei" w:hAnsi="microsoftyahei"/>
+          <w:b/>
+          <w:color w:val="000000"/>
+        </w:rPr>
+        <w:t>添加元素的时候</w:t>
+      </w:r>
+      <w:r>
+        <w:rPr>
+          <w:rFonts w:ascii="microsoftyahei" w:hAnsi="microsoftyahei" w:hint="eastAsia"/>
+          <w:b/>
+          <w:color w:val="000000"/>
+        </w:rPr>
+        <w:t>(</w:t>
+      </w:r>
+      <w:r>
+        <w:rPr>
+          <w:rFonts w:ascii="microsoftyahei" w:hAnsi="microsoftyahei" w:hint="eastAsia"/>
+          <w:b/>
+          <w:color w:val="000000"/>
+        </w:rPr>
+        <w:t>会加锁</w:t>
+      </w:r>
+      <w:r>
+        <w:rPr>
+          <w:rFonts w:ascii="microsoftyahei" w:hAnsi="microsoftyahei" w:hint="eastAsia"/>
+          <w:b/>
+          <w:color w:val="000000"/>
+        </w:rPr>
+        <w:t>)</w:t>
+      </w:r>
+      <w:r>
+        <w:rPr>
+          <w:rFonts w:ascii="microsoftyahei" w:hAnsi="microsoftyahei"/>
+          <w:color w:val="000000"/>
+        </w:rPr>
+        <w:t>，不直接往当前容器添加，而是</w:t>
+      </w:r>
+      <w:r>
+        <w:rPr>
+          <w:rFonts w:ascii="microsoftyahei" w:hAnsi="microsoftyahei"/>
+          <w:b/>
+          <w:color w:val="000000"/>
+        </w:rPr>
+        <w:t>先将当前容器进行</w:t>
+      </w:r>
+      <w:r>
+        <w:rPr>
+          <w:rFonts w:ascii="microsoftyahei" w:hAnsi="microsoftyahei"/>
+          <w:b/>
+          <w:color w:val="000000"/>
+        </w:rPr>
+        <w:t>Copy</w:t>
+      </w:r>
+      <w:r>
+        <w:rPr>
+          <w:rFonts w:ascii="microsoftyahei" w:hAnsi="microsoftyahei"/>
+          <w:color w:val="000000"/>
+        </w:rPr>
+        <w:t>，复制出一个新的容器，</w:t>
+      </w:r>
+      <w:r>
+        <w:rPr>
+          <w:rFonts w:ascii="microsoftyahei" w:hAnsi="microsoftyahei"/>
+          <w:b/>
+          <w:color w:val="000000"/>
+        </w:rPr>
+        <w:t>然后新的容器里添加元素</w:t>
+      </w:r>
+      <w:r>
+        <w:rPr>
+          <w:rFonts w:ascii="microsoftyahei" w:hAnsi="microsoftyahei"/>
+          <w:color w:val="000000"/>
+        </w:rPr>
+        <w:t>，添加完元素之后，再将原容器的引用指向新的容器。</w:t>
+      </w:r>
+      <w:r>
+        <w:rPr>
+          <w:rFonts w:ascii="microsoftyahei" w:hAnsi="microsoftyahei"/>
+          <w:color w:val="000000"/>
+        </w:rPr>
+        <w:t>CopyOnWrite</w:t>
+      </w:r>
+      <w:r>
+        <w:rPr>
+          <w:rFonts w:ascii="microsoftyahei" w:hAnsi="microsoftyahei"/>
+          <w:color w:val="000000"/>
+        </w:rPr>
+        <w:t>容器也是一种</w:t>
+      </w:r>
+      <w:r>
+        <w:rPr>
+          <w:rFonts w:ascii="microsoftyahei" w:hAnsi="microsoftyahei"/>
+          <w:b/>
+          <w:color w:val="000000"/>
+        </w:rPr>
+        <w:t>读写分离</w:t>
+      </w:r>
+      <w:r>
+        <w:rPr>
+          <w:rFonts w:ascii="microsoftyahei" w:hAnsi="microsoftyahei"/>
+          <w:color w:val="000000"/>
+        </w:rPr>
+        <w:t>的思想，读和写不同的容器。</w:t>
+      </w:r>
+    </w:p>
+    <w:p>
+      <w:pPr>
+        <w:rPr>
+          <w:rFonts w:ascii="microsoftyahei" w:hAnsi="microsoftyahei" w:hint="eastAsia"/>
+          <w:color w:val="000000"/>
+        </w:rPr>
+      </w:pPr>
+    </w:p>
+    <w:p>
+      <w:pPr>
+        <w:rPr>
+          <w:rFonts w:ascii="microsoftyahei" w:hAnsi="microsoftyahei" w:hint="eastAsia"/>
+          <w:b/>
+          <w:color w:val="000000"/>
+        </w:rPr>
+      </w:pPr>
+      <w:r>
+        <w:rPr>
+          <w:rFonts w:ascii="microsoftyahei" w:hAnsi="microsoftyahei" w:hint="eastAsia"/>
+          <w:b/>
+          <w:color w:val="000000"/>
+        </w:rPr>
+        <w:t>线程调度的几种算法：</w:t>
+      </w:r>
+    </w:p>
+    <w:p>
+      <w:pPr>
+        <w:rPr>
+          <w:rFonts w:ascii="microsoftyahei" w:hAnsi="microsoftyahei" w:hint="eastAsia"/>
+          <w:b/>
+          <w:color w:val="000000"/>
+        </w:rPr>
+      </w:pPr>
+      <w:r>
+        <w:rPr>
+          <w:rFonts w:ascii="microsoftyahei" w:hAnsi="microsoftyahei" w:hint="eastAsia"/>
+          <w:b/>
+          <w:color w:val="000000"/>
+        </w:rPr>
+        <w:t>基于平台实现，不一致（典型有时间片轮询等）</w:t>
+      </w:r>
+    </w:p>
+    <w:p>
+      <w:pPr>
+        <w:rPr>
+          <w:rFonts w:ascii="microsoftyahei" w:hAnsi="microsoftyahei" w:hint="eastAsia"/>
+          <w:b/>
+          <w:color w:val="000000"/>
+        </w:rPr>
+      </w:pPr>
+    </w:p>
+    <w:p>
+      <w:pPr>
+        <w:rPr>
+          <w:rFonts w:ascii="microsoftyahei" w:hAnsi="microsoftyahei" w:hint="eastAsia"/>
+          <w:b/>
+          <w:color w:val="000000"/>
+        </w:rPr>
+      </w:pPr>
+      <w:r>
+        <w:rPr>
+          <w:rFonts w:ascii="microsoftyahei" w:hAnsi="microsoftyahei" w:hint="eastAsia"/>
+          <w:b/>
+          <w:color w:val="000000"/>
+        </w:rPr>
+        <w:t>线程与进程</w:t>
+      </w:r>
+    </w:p>
+    <w:p>
+      <w:pPr>
+        <w:rPr>
+          <w:rFonts w:ascii="microsoftyahei" w:hAnsi="microsoftyahei" w:hint="eastAsia"/>
+          <w:b/>
+          <w:color w:val="000000"/>
+        </w:rPr>
+      </w:pPr>
+      <w:r>
+        <w:rPr>
+          <w:rFonts w:ascii="microsoftyahei" w:hAnsi="microsoftyahei" w:hint="eastAsia"/>
+          <w:b/>
+          <w:color w:val="000000"/>
+        </w:rPr>
+        <w:t>进程是系统进行资源分配和调度的一个独立单位</w:t>
+      </w:r>
+      <w:r>
+        <w:rPr>
+          <w:rFonts w:ascii="microsoftyahei" w:hAnsi="microsoftyahei"/>
+          <w:b/>
+          <w:color w:val="000000"/>
+        </w:rPr>
+        <w:t xml:space="preserve">. </w:t>
+      </w:r>
+      <w:r>
+        <w:rPr>
+          <w:rFonts w:ascii="microsoftyahei" w:hAnsi="microsoftyahei"/>
+          <w:b/>
+          <w:color w:val="000000"/>
+        </w:rPr>
+        <w:t>线程是进程的一个实体</w:t>
+      </w:r>
+      <w:r>
+        <w:rPr>
+          <w:rFonts w:ascii="microsoftyahei" w:hAnsi="microsoftyahei"/>
+          <w:b/>
+          <w:color w:val="000000"/>
+        </w:rPr>
+        <w:t>,</w:t>
+      </w:r>
+      <w:r>
+        <w:rPr>
+          <w:rFonts w:ascii="microsoftyahei" w:hAnsi="microsoftyahei"/>
+          <w:b/>
+          <w:color w:val="000000"/>
+        </w:rPr>
+        <w:t>是</w:t>
+      </w:r>
+      <w:r>
+        <w:rPr>
+          <w:rFonts w:ascii="microsoftyahei" w:hAnsi="microsoftyahei"/>
+          <w:b/>
+          <w:color w:val="000000"/>
+        </w:rPr>
+        <w:t>CPU</w:t>
+      </w:r>
+      <w:r>
+        <w:rPr>
+          <w:rFonts w:ascii="microsoftyahei" w:hAnsi="microsoftyahei"/>
+          <w:b/>
+          <w:color w:val="000000"/>
+        </w:rPr>
+        <w:t>调度和分派的基本单位</w:t>
+      </w:r>
+      <w:r>
+        <w:rPr>
+          <w:rFonts w:ascii="microsoftyahei" w:hAnsi="microsoftyahei"/>
+          <w:b/>
+          <w:color w:val="000000"/>
+        </w:rPr>
+        <w:t>,</w:t>
+      </w:r>
+      <w:r>
+        <w:rPr>
+          <w:rFonts w:ascii="microsoftyahei" w:hAnsi="microsoftyahei"/>
+          <w:b/>
+          <w:color w:val="000000"/>
+        </w:rPr>
+        <w:t>它是比进程更小的能独立运行的基本单位</w:t>
+      </w:r>
+    </w:p>
+    <w:p>
+      <w:pPr>
+        <w:rPr>
+          <w:rFonts w:ascii="microsoftyahei" w:hAnsi="microsoftyahei" w:hint="eastAsia"/>
+          <w:color w:val="000000"/>
+        </w:rPr>
+      </w:pPr>
+      <w:r>
+        <w:rPr>
+          <w:rFonts w:ascii="microsoftyahei" w:hAnsi="microsoftyahei" w:hint="eastAsia"/>
+          <w:color w:val="000000"/>
+        </w:rPr>
+        <w:t>区别：</w:t>
+      </w:r>
+      <w:r>
+        <w:rPr>
+          <w:rFonts w:ascii="microsoftyahei" w:hAnsi="microsoftyahei" w:hint="eastAsia"/>
+          <w:b/>
+          <w:color w:val="000000"/>
+        </w:rPr>
+        <w:t>粒度</w:t>
+      </w:r>
+      <w:r>
+        <w:rPr>
+          <w:rFonts w:ascii="microsoftyahei" w:hAnsi="microsoftyahei" w:hint="eastAsia"/>
+          <w:color w:val="000000"/>
+        </w:rPr>
+        <w:t>，线程共享进程内存</w:t>
+      </w:r>
+    </w:p>
+    <w:p>
+      <w:pPr>
+        <w:rPr>
+          <w:rFonts w:ascii="microsoftyahei" w:hAnsi="microsoftyahei" w:hint="eastAsia"/>
+          <w:color w:val="000000"/>
+        </w:rPr>
+      </w:pPr>
+      <w:r>
+        <w:rPr>
+          <w:rFonts w:ascii="microsoftyahei" w:hAnsi="microsoftyahei" w:hint="eastAsia"/>
+          <w:color w:val="000000"/>
+        </w:rPr>
+        <w:t>进程的颗粒度太大，每次都要有上下的调入，保存，调出。线程是共享了进程的上下文环境有更细小的</w:t>
+      </w:r>
+      <w:r>
+        <w:rPr>
+          <w:rFonts w:ascii="microsoftyahei" w:hAnsi="microsoftyahei"/>
+          <w:color w:val="000000"/>
+        </w:rPr>
+        <w:t>CPU</w:t>
+      </w:r>
+      <w:r>
+        <w:rPr>
+          <w:rFonts w:ascii="microsoftyahei" w:hAnsi="microsoftyahei"/>
+          <w:color w:val="000000"/>
+        </w:rPr>
+        <w:t>时间段</w:t>
+      </w:r>
+    </w:p>
+    <w:p>
+      <w:pPr>
+        <w:rPr>
+          <w:rFonts w:ascii="microsoftyahei" w:hAnsi="microsoftyahei" w:hint="eastAsia"/>
+          <w:color w:val="000000"/>
+        </w:rPr>
+      </w:pPr>
+    </w:p>
+    <w:p>
+      <w:pPr>
+        <w:rPr>
+          <w:rFonts w:ascii="microsoftyahei" w:hAnsi="microsoftyahei" w:hint="eastAsia"/>
+          <w:b/>
+          <w:color w:val="000000"/>
+        </w:rPr>
+      </w:pPr>
+      <w:r>
+        <w:rPr>
+          <w:rFonts w:ascii="microsoftyahei" w:hAnsi="microsoftyahei"/>
+          <w:b/>
+          <w:color w:val="000000"/>
+        </w:rPr>
+        <w:t>Servlet</w:t>
+      </w:r>
+      <w:r>
+        <w:rPr>
+          <w:rFonts w:ascii="microsoftyahei" w:hAnsi="microsoftyahei"/>
+          <w:b/>
+          <w:color w:val="000000"/>
+        </w:rPr>
+        <w:t>的多线程同步问题：</w:t>
+      </w:r>
+    </w:p>
+    <w:p>
+      <w:pPr>
+        <w:rPr>
+          <w:rFonts w:ascii="microsoftyahei" w:hAnsi="microsoftyahei" w:hint="eastAsia"/>
+          <w:color w:val="000000"/>
+        </w:rPr>
+      </w:pPr>
+      <w:r>
+        <w:rPr>
+          <w:rFonts w:ascii="microsoftyahei" w:hAnsi="microsoftyahei"/>
+          <w:color w:val="000000"/>
+        </w:rPr>
+        <w:t>Servlet</w:t>
+      </w:r>
+      <w:r>
+        <w:rPr>
+          <w:rFonts w:ascii="microsoftyahei" w:hAnsi="microsoftyahei"/>
+          <w:color w:val="000000"/>
+        </w:rPr>
+        <w:t>本身是单实例的，这样当有多个用户同时访问某个</w:t>
+      </w:r>
+      <w:r>
+        <w:rPr>
+          <w:rFonts w:ascii="microsoftyahei" w:hAnsi="microsoftyahei"/>
+          <w:color w:val="000000"/>
+        </w:rPr>
+        <w:t>Servlet</w:t>
+      </w:r>
+      <w:r>
+        <w:rPr>
+          <w:rFonts w:ascii="microsoftyahei" w:hAnsi="microsoftyahei"/>
+          <w:color w:val="000000"/>
+        </w:rPr>
+        <w:t>时，会访问该唯一的</w:t>
+      </w:r>
+      <w:r>
+        <w:rPr>
+          <w:rFonts w:ascii="microsoftyahei" w:hAnsi="microsoftyahei"/>
+          <w:color w:val="000000"/>
+        </w:rPr>
+        <w:t>Servlet</w:t>
+      </w:r>
+      <w:r>
+        <w:rPr>
+          <w:rFonts w:ascii="microsoftyahei" w:hAnsi="microsoftyahei"/>
+          <w:color w:val="000000"/>
+        </w:rPr>
+        <w:t>实例中的成员变量，如果对成员变量进行写入操作，那就会导致</w:t>
+      </w:r>
+      <w:r>
+        <w:rPr>
+          <w:rFonts w:ascii="microsoftyahei" w:hAnsi="microsoftyahei"/>
+          <w:color w:val="000000"/>
+        </w:rPr>
+        <w:t>Servlet</w:t>
+      </w:r>
+      <w:r>
+        <w:rPr>
+          <w:rFonts w:ascii="microsoftyahei" w:hAnsi="microsoftyahei"/>
+          <w:color w:val="000000"/>
+        </w:rPr>
+        <w:t>的多线程问题，即</w:t>
       </w:r>
       <w:r>
         <w:rPr>
@@ -5285,632 +6168,60 @@
           <w:color w:val="000000"/>
         </w:rPr>
         <w:lastRenderedPageBreak/>
-        <w:t>即返回队列中的数据。否则知道时间超时还没有数据可取，返回失败。</w:t>
-      </w:r>
-      <w:r>
-        <w:rPr>
-          <w:rFonts w:ascii="microsoftyahei" w:hAnsi="microsoftyahei"/>
-          <w:color w:val="000000"/>
-        </w:rPr>
-        <w:t xml:space="preserve"> </w:t>
-      </w:r>
-    </w:p>
-    <w:p>
-      <w:pPr>
-        <w:rPr>
-          <w:rFonts w:ascii="microsoftyahei" w:hAnsi="microsoftyahei" w:hint="eastAsia"/>
-          <w:color w:val="000000"/>
-        </w:rPr>
-      </w:pPr>
-      <w:r>
-        <w:rPr>
-          <w:rFonts w:ascii="microsoftyahei" w:hAnsi="microsoftyahei"/>
-          <w:b/>
-          <w:color w:val="000000"/>
-        </w:rPr>
-        <w:t>take():</w:t>
-      </w:r>
-      <w:r>
-        <w:rPr>
-          <w:rFonts w:ascii="microsoftyahei" w:hAnsi="microsoftyahei"/>
-          <w:color w:val="000000"/>
-        </w:rPr>
-        <w:t>取走</w:t>
-      </w:r>
-      <w:r>
-        <w:rPr>
-          <w:rFonts w:ascii="microsoftyahei" w:hAnsi="microsoftyahei"/>
-          <w:color w:val="000000"/>
-        </w:rPr>
-        <w:t>BlockingQueue</w:t>
-      </w:r>
-      <w:r>
-        <w:rPr>
-          <w:rFonts w:ascii="microsoftyahei" w:hAnsi="microsoftyahei"/>
-          <w:color w:val="000000"/>
-        </w:rPr>
-        <w:t>里排在首位的对象</w:t>
-      </w:r>
-      <w:r>
-        <w:rPr>
-          <w:rFonts w:ascii="microsoftyahei" w:hAnsi="microsoftyahei"/>
-          <w:color w:val="000000"/>
-        </w:rPr>
-        <w:t>,</w:t>
-      </w:r>
-      <w:r>
-        <w:rPr>
-          <w:rFonts w:ascii="microsoftyahei" w:hAnsi="microsoftyahei"/>
-          <w:color w:val="000000"/>
-        </w:rPr>
-        <w:t>若</w:t>
-      </w:r>
-      <w:r>
-        <w:rPr>
-          <w:rFonts w:ascii="microsoftyahei" w:hAnsi="microsoftyahei"/>
-          <w:color w:val="000000"/>
-        </w:rPr>
-        <w:t>BlockingQueue</w:t>
-      </w:r>
-      <w:r>
-        <w:rPr>
-          <w:rFonts w:ascii="microsoftyahei" w:hAnsi="microsoftyahei"/>
-          <w:color w:val="000000"/>
-        </w:rPr>
-        <w:t>为空</w:t>
-      </w:r>
-      <w:r>
-        <w:rPr>
-          <w:rFonts w:ascii="microsoftyahei" w:hAnsi="microsoftyahei"/>
-          <w:color w:val="000000"/>
-        </w:rPr>
-        <w:t>,</w:t>
-      </w:r>
-      <w:r>
-        <w:rPr>
-          <w:rFonts w:ascii="microsoftyahei" w:hAnsi="microsoftyahei"/>
-          <w:color w:val="000000"/>
-        </w:rPr>
-        <w:t>阻断进入等待状态直到</w:t>
-      </w:r>
-      <w:r>
-        <w:rPr>
-          <w:rFonts w:ascii="microsoftyahei" w:hAnsi="microsoftyahei"/>
-          <w:color w:val="000000"/>
-        </w:rPr>
-        <w:t xml:space="preserve"> BlockingQueue</w:t>
-      </w:r>
-      <w:r>
-        <w:rPr>
-          <w:rFonts w:ascii="microsoftyahei" w:hAnsi="microsoftyahei" w:hint="eastAsia"/>
-          <w:color w:val="000000"/>
-        </w:rPr>
-        <w:t>有新的数据被加入</w:t>
-      </w:r>
-      <w:r>
-        <w:rPr>
-          <w:rFonts w:ascii="microsoftyahei" w:hAnsi="microsoftyahei"/>
-          <w:color w:val="000000"/>
-        </w:rPr>
-        <w:t>;</w:t>
-      </w:r>
-    </w:p>
-    <w:p>
-      <w:pPr>
-        <w:rPr>
-          <w:rFonts w:ascii="microsoftyahei" w:hAnsi="microsoftyahei" w:hint="eastAsia"/>
-          <w:color w:val="000000"/>
-        </w:rPr>
-      </w:pPr>
-      <w:r>
-        <w:rPr>
-          <w:rFonts w:ascii="microsoftyahei" w:hAnsi="microsoftyahei"/>
-          <w:color w:val="000000"/>
-        </w:rPr>
-        <w:t>drainTo():</w:t>
-      </w:r>
-      <w:r>
-        <w:rPr>
-          <w:rFonts w:ascii="microsoftyahei" w:hAnsi="microsoftyahei"/>
-          <w:color w:val="000000"/>
-        </w:rPr>
-        <w:t>一次性从</w:t>
-      </w:r>
-      <w:r>
-        <w:rPr>
-          <w:rFonts w:ascii="microsoftyahei" w:hAnsi="microsoftyahei"/>
-          <w:color w:val="000000"/>
-        </w:rPr>
-        <w:t>BlockingQueue</w:t>
-      </w:r>
-      <w:r>
-        <w:rPr>
-          <w:rFonts w:ascii="microsoftyahei" w:hAnsi="microsoftyahei"/>
-          <w:color w:val="000000"/>
-        </w:rPr>
-        <w:t>获取所有可用的数据对象</w:t>
-      </w:r>
-    </w:p>
-    <w:p>
-      <w:pPr>
-        <w:rPr>
-          <w:rFonts w:ascii="microsoftyahei" w:hAnsi="microsoftyahei" w:hint="eastAsia"/>
-          <w:color w:val="000000"/>
-        </w:rPr>
-      </w:pPr>
-      <w:r>
-        <w:rPr>
-          <w:rFonts w:ascii="microsoftyahei" w:hAnsi="microsoftyahei"/>
-          <w:color w:val="000000"/>
-        </w:rPr>
-        <w:t xml:space="preserve">ArrayBlockingQueue </w:t>
-      </w:r>
-      <w:r>
-        <w:rPr>
-          <w:rFonts w:ascii="microsoftyahei" w:hAnsi="microsoftyahei"/>
-          <w:color w:val="000000"/>
-        </w:rPr>
-        <w:t>基于数组的阻塞队列实现，在</w:t>
-      </w:r>
-      <w:r>
-        <w:rPr>
-          <w:rFonts w:ascii="microsoftyahei" w:hAnsi="microsoftyahei"/>
-          <w:color w:val="000000"/>
-        </w:rPr>
-        <w:t>ArrayBlockingQueue</w:t>
-      </w:r>
-      <w:r>
-        <w:rPr>
-          <w:rFonts w:ascii="microsoftyahei" w:hAnsi="microsoftyahei"/>
-          <w:color w:val="000000"/>
-        </w:rPr>
-        <w:t>内部，维护了一个定长数组</w:t>
-      </w:r>
-    </w:p>
-    <w:p>
-      <w:pPr>
-        <w:rPr>
-          <w:rFonts w:ascii="microsoftyahei" w:hAnsi="microsoftyahei" w:hint="eastAsia"/>
-          <w:color w:val="000000"/>
-        </w:rPr>
-      </w:pPr>
-      <w:r>
-        <w:rPr>
-          <w:rFonts w:ascii="microsoftyahei" w:hAnsi="microsoftyahei" w:hint="eastAsia"/>
-          <w:color w:val="000000"/>
-        </w:rPr>
-        <w:t>增删时调用</w:t>
-      </w:r>
-      <w:r>
-        <w:rPr>
-          <w:rFonts w:ascii="microsoftyahei" w:hAnsi="microsoftyahei" w:hint="eastAsia"/>
-          <w:color w:val="000000"/>
-        </w:rPr>
-        <w:t>lock</w:t>
-      </w:r>
-    </w:p>
-    <w:p>
-      <w:pPr>
-        <w:rPr>
-          <w:rFonts w:ascii="microsoftyahei" w:hAnsi="microsoftyahei" w:hint="eastAsia"/>
-          <w:b/>
-          <w:color w:val="000000"/>
-        </w:rPr>
-      </w:pPr>
-      <w:r>
-        <w:rPr>
-          <w:rFonts w:ascii="microsoftyahei" w:hAnsi="microsoftyahei" w:hint="eastAsia"/>
-          <w:b/>
-          <w:color w:val="000000"/>
-        </w:rPr>
-        <w:t>Blo</w:t>
-      </w:r>
-      <w:r>
-        <w:rPr>
-          <w:rFonts w:ascii="microsoftyahei" w:hAnsi="microsoftyahei"/>
-          <w:b/>
-          <w:color w:val="000000"/>
-        </w:rPr>
-        <w:t>ckingqueue</w:t>
-      </w:r>
-      <w:r>
-        <w:rPr>
-          <w:rFonts w:ascii="microsoftyahei" w:hAnsi="microsoftyahei" w:hint="eastAsia"/>
-          <w:b/>
-          <w:color w:val="000000"/>
-        </w:rPr>
-        <w:t>实现生产者消费者模型</w:t>
-      </w:r>
-    </w:p>
-    <w:p>
-      <w:pPr>
-        <w:rPr>
-          <w:rFonts w:ascii="microsoftyahei" w:hAnsi="microsoftyahei" w:hint="eastAsia"/>
-          <w:b/>
-          <w:color w:val="000000"/>
-        </w:rPr>
-      </w:pPr>
-      <w:r>
-        <w:rPr>
-          <w:rFonts w:ascii="microsoftyahei" w:hAnsi="microsoftyahei" w:hint="eastAsia"/>
-          <w:b/>
-          <w:color w:val="000000"/>
-        </w:rPr>
-        <w:t>（</w:t>
-      </w:r>
-      <w:r>
-        <w:rPr>
-          <w:rFonts w:ascii="microsoftyahei" w:hAnsi="microsoftyahei" w:hint="eastAsia"/>
-          <w:b/>
-          <w:color w:val="000000"/>
-        </w:rPr>
-        <w:t>linkedblokingqueue</w:t>
-      </w:r>
-      <w:r>
-        <w:rPr>
-          <w:rFonts w:ascii="microsoftyahei" w:hAnsi="microsoftyahei" w:hint="eastAsia"/>
-          <w:b/>
-          <w:color w:val="000000"/>
-        </w:rPr>
-        <w:t>无界队列、</w:t>
-      </w:r>
-      <w:r>
-        <w:rPr>
-          <w:rFonts w:ascii="microsoftyahei" w:hAnsi="microsoftyahei" w:hint="eastAsia"/>
-          <w:b/>
-          <w:color w:val="000000"/>
-        </w:rPr>
-        <w:t>arrayblockingquue</w:t>
-      </w:r>
-      <w:r>
-        <w:rPr>
-          <w:rFonts w:ascii="microsoftyahei" w:hAnsi="microsoftyahei" w:hint="eastAsia"/>
-          <w:b/>
-          <w:color w:val="000000"/>
-        </w:rPr>
-        <w:t>有界队列）</w:t>
-      </w:r>
-    </w:p>
-    <w:p>
-      <w:r>
-        <w:t>B</w:t>
-      </w:r>
-      <w:r>
-        <w:rPr>
-          <w:rFonts w:hint="eastAsia"/>
-        </w:rPr>
-        <w:t>l</w:t>
-      </w:r>
-      <w:r>
-        <w:t>ockingqueue</w:t>
-      </w:r>
-      <w:r>
-        <w:rPr>
-          <w:rFonts w:hint="eastAsia"/>
-        </w:rPr>
-        <w:t>解决生产者消费者问题</w:t>
-      </w:r>
-    </w:p>
-    <w:p>
-      <w:r>
-        <w:t>P</w:t>
-      </w:r>
-      <w:r>
-        <w:rPr>
-          <w:rFonts w:hint="eastAsia"/>
-        </w:rPr>
-        <w:t>ut</w:t>
-      </w:r>
-      <w:r>
-        <w:t xml:space="preserve"> </w:t>
-      </w:r>
-      <w:r>
-        <w:rPr>
-          <w:rFonts w:hint="eastAsia"/>
-        </w:rPr>
-        <w:t>and</w:t>
-      </w:r>
-      <w:r>
-        <w:t xml:space="preserve"> </w:t>
-      </w:r>
-      <w:r>
-        <w:rPr>
-          <w:rFonts w:hint="eastAsia"/>
-        </w:rPr>
-        <w:t>take</w:t>
-      </w:r>
-    </w:p>
-    <w:p>
-      <w:pPr>
-        <w:rPr>
-          <w:rFonts w:ascii="microsoftyahei" w:hAnsi="microsoftyahei" w:hint="eastAsia"/>
-          <w:color w:val="000000"/>
-        </w:rPr>
-      </w:pPr>
-    </w:p>
-    <w:p>
-      <w:pPr>
-        <w:rPr>
-          <w:rFonts w:ascii="microsoftyahei" w:hAnsi="microsoftyahei" w:hint="eastAsia"/>
-          <w:b/>
-          <w:color w:val="000000"/>
-        </w:rPr>
-      </w:pPr>
-      <w:r>
-        <w:rPr>
-          <w:rFonts w:ascii="microsoftyahei" w:hAnsi="microsoftyahei"/>
-          <w:b/>
-          <w:color w:val="000000"/>
-        </w:rPr>
-        <w:t>CopyOnWrite</w:t>
-      </w:r>
-      <w:r>
-        <w:rPr>
-          <w:rFonts w:ascii="microsoftyahei" w:hAnsi="microsoftyahei"/>
-          <w:b/>
-          <w:color w:val="000000"/>
-        </w:rPr>
-        <w:t>容器</w:t>
-      </w:r>
-    </w:p>
-    <w:p>
-      <w:pPr>
-        <w:rPr>
-          <w:rFonts w:ascii="microsoftyahei" w:hAnsi="microsoftyahei" w:hint="eastAsia"/>
-          <w:color w:val="000000"/>
-        </w:rPr>
-      </w:pPr>
-      <w:r>
-        <w:rPr>
-          <w:rFonts w:ascii="microsoftyahei" w:hAnsi="microsoftyahei"/>
-          <w:color w:val="000000"/>
-        </w:rPr>
-        <w:t>即</w:t>
-      </w:r>
-      <w:r>
-        <w:rPr>
-          <w:rFonts w:ascii="microsoftyahei" w:hAnsi="microsoftyahei"/>
-          <w:b/>
-          <w:color w:val="000000"/>
-        </w:rPr>
-        <w:t>写时复制</w:t>
-      </w:r>
-      <w:r>
-        <w:rPr>
-          <w:rFonts w:ascii="microsoftyahei" w:hAnsi="microsoftyahei"/>
-          <w:color w:val="000000"/>
-        </w:rPr>
-        <w:t>的容器。通俗的理解是当我们往一个容器</w:t>
-      </w:r>
-      <w:r>
-        <w:rPr>
-          <w:rFonts w:ascii="microsoftyahei" w:hAnsi="microsoftyahei"/>
-          <w:b/>
-          <w:color w:val="000000"/>
-        </w:rPr>
-        <w:t>添加元素的时候</w:t>
-      </w:r>
-      <w:r>
-        <w:rPr>
-          <w:rFonts w:ascii="microsoftyahei" w:hAnsi="microsoftyahei" w:hint="eastAsia"/>
-          <w:b/>
-          <w:color w:val="000000"/>
-        </w:rPr>
-        <w:t>(</w:t>
-      </w:r>
-      <w:r>
-        <w:rPr>
-          <w:rFonts w:ascii="microsoftyahei" w:hAnsi="microsoftyahei" w:hint="eastAsia"/>
-          <w:b/>
-          <w:color w:val="000000"/>
-        </w:rPr>
-        <w:t>会加锁</w:t>
-      </w:r>
-      <w:r>
-        <w:rPr>
-          <w:rFonts w:ascii="microsoftyahei" w:hAnsi="microsoftyahei" w:hint="eastAsia"/>
-          <w:b/>
-          <w:color w:val="000000"/>
-        </w:rPr>
-        <w:t>)</w:t>
-      </w:r>
-      <w:r>
-        <w:rPr>
-          <w:rFonts w:ascii="microsoftyahei" w:hAnsi="microsoftyahei"/>
-          <w:color w:val="000000"/>
-        </w:rPr>
-        <w:t>，不直接往当前容器添加，而是</w:t>
-      </w:r>
-      <w:r>
-        <w:rPr>
-          <w:rFonts w:ascii="microsoftyahei" w:hAnsi="microsoftyahei"/>
-          <w:b/>
-          <w:color w:val="000000"/>
-        </w:rPr>
-        <w:t>先将当前容器进行</w:t>
-      </w:r>
-      <w:r>
-        <w:rPr>
-          <w:rFonts w:ascii="microsoftyahei" w:hAnsi="microsoftyahei"/>
-          <w:b/>
-          <w:color w:val="000000"/>
-        </w:rPr>
-        <w:t>Copy</w:t>
-      </w:r>
-      <w:r>
-        <w:rPr>
-          <w:rFonts w:ascii="microsoftyahei" w:hAnsi="microsoftyahei"/>
-          <w:color w:val="000000"/>
-        </w:rPr>
-        <w:t>，复制出一个新的容器，</w:t>
-      </w:r>
-      <w:bookmarkStart w:id="0" w:name="_GoBack"/>
-      <w:r>
-        <w:rPr>
-          <w:rFonts w:ascii="microsoftyahei" w:hAnsi="microsoftyahei"/>
-          <w:b/>
-          <w:color w:val="000000"/>
-        </w:rPr>
-        <w:t>然后新的容器里添加元素</w:t>
-      </w:r>
-      <w:bookmarkEnd w:id="0"/>
-      <w:r>
-        <w:rPr>
-          <w:rFonts w:ascii="microsoftyahei" w:hAnsi="microsoftyahei"/>
-          <w:color w:val="000000"/>
-        </w:rPr>
-        <w:t>，添加完元素之后，再将原容器的引用指向新的容器。</w:t>
-      </w:r>
-      <w:r>
-        <w:rPr>
-          <w:rFonts w:ascii="microsoftyahei" w:hAnsi="microsoftyahei"/>
-          <w:color w:val="000000"/>
-        </w:rPr>
-        <w:t>CopyOnWrite</w:t>
-      </w:r>
-      <w:r>
-        <w:rPr>
-          <w:rFonts w:ascii="microsoftyahei" w:hAnsi="microsoftyahei"/>
-          <w:color w:val="000000"/>
-        </w:rPr>
-        <w:t>容器也是一种</w:t>
-      </w:r>
-      <w:r>
-        <w:rPr>
-          <w:rFonts w:ascii="microsoftyahei" w:hAnsi="microsoftyahei"/>
-          <w:b/>
-          <w:color w:val="000000"/>
-        </w:rPr>
-        <w:t>读写分离</w:t>
-      </w:r>
-      <w:r>
-        <w:rPr>
-          <w:rFonts w:ascii="microsoftyahei" w:hAnsi="microsoftyahei"/>
-          <w:color w:val="000000"/>
-        </w:rPr>
-        <w:t>的思想，读和写不同的容器。</w:t>
-      </w:r>
-    </w:p>
-    <w:p>
-      <w:pPr>
-        <w:rPr>
-          <w:rFonts w:ascii="microsoftyahei" w:hAnsi="microsoftyahei" w:hint="eastAsia"/>
-          <w:color w:val="000000"/>
-        </w:rPr>
-      </w:pPr>
-    </w:p>
-    <w:p>
-      <w:pPr>
-        <w:rPr>
-          <w:rFonts w:ascii="microsoftyahei" w:hAnsi="microsoftyahei" w:hint="eastAsia"/>
-          <w:b/>
-          <w:color w:val="000000"/>
-        </w:rPr>
-      </w:pPr>
-      <w:r>
-        <w:rPr>
-          <w:rFonts w:ascii="microsoftyahei" w:hAnsi="microsoftyahei" w:hint="eastAsia"/>
-          <w:b/>
-          <w:color w:val="000000"/>
-        </w:rPr>
-        <w:t>线程调度的几种算法：</w:t>
-      </w:r>
-    </w:p>
-    <w:p>
-      <w:pPr>
-        <w:rPr>
-          <w:rFonts w:ascii="microsoftyahei" w:hAnsi="microsoftyahei" w:hint="eastAsia"/>
-          <w:b/>
-          <w:color w:val="000000"/>
-        </w:rPr>
-      </w:pPr>
-      <w:r>
-        <w:rPr>
-          <w:rFonts w:ascii="microsoftyahei" w:hAnsi="microsoftyahei" w:hint="eastAsia"/>
-          <w:b/>
-          <w:color w:val="000000"/>
-        </w:rPr>
-        <w:t>基于平台实现，不一致（典型有时间片轮询等）</w:t>
-      </w:r>
-    </w:p>
-    <w:p>
-      <w:pPr>
-        <w:rPr>
-          <w:rFonts w:ascii="microsoftyahei" w:hAnsi="microsoftyahei" w:hint="eastAsia"/>
-          <w:b/>
-          <w:color w:val="000000"/>
-        </w:rPr>
-      </w:pPr>
-    </w:p>
-    <w:p>
-      <w:pPr>
-        <w:rPr>
-          <w:rFonts w:ascii="microsoftyahei" w:hAnsi="microsoftyahei" w:hint="eastAsia"/>
-          <w:b/>
-          <w:color w:val="000000"/>
-        </w:rPr>
-      </w:pPr>
-      <w:r>
-        <w:rPr>
-          <w:rFonts w:ascii="microsoftyahei" w:hAnsi="microsoftyahei" w:hint="eastAsia"/>
-          <w:b/>
-          <w:color w:val="000000"/>
-        </w:rPr>
-        <w:t>线程与进程</w:t>
-      </w:r>
-    </w:p>
-    <w:p>
-      <w:pPr>
-        <w:rPr>
-          <w:rFonts w:ascii="microsoftyahei" w:hAnsi="microsoftyahei" w:hint="eastAsia"/>
-          <w:b/>
-          <w:color w:val="000000"/>
-        </w:rPr>
-      </w:pPr>
-      <w:r>
-        <w:rPr>
-          <w:rFonts w:ascii="microsoftyahei" w:hAnsi="microsoftyahei" w:hint="eastAsia"/>
-          <w:b/>
-          <w:color w:val="000000"/>
-        </w:rPr>
-        <w:t>进程是系统进行资源分配和调度的一个独立单位</w:t>
-      </w:r>
-      <w:r>
-        <w:rPr>
-          <w:rFonts w:ascii="microsoftyahei" w:hAnsi="microsoftyahei"/>
-          <w:b/>
-          <w:color w:val="000000"/>
-        </w:rPr>
-        <w:t xml:space="preserve">. </w:t>
-      </w:r>
-      <w:r>
-        <w:rPr>
-          <w:rFonts w:ascii="microsoftyahei" w:hAnsi="microsoftyahei"/>
-          <w:b/>
-          <w:color w:val="000000"/>
-        </w:rPr>
-        <w:t>线程是进程的一个实体</w:t>
-      </w:r>
-      <w:r>
-        <w:rPr>
-          <w:rFonts w:ascii="microsoftyahei" w:hAnsi="microsoftyahei"/>
-          <w:b/>
-          <w:color w:val="000000"/>
-        </w:rPr>
-        <w:t>,</w:t>
-      </w:r>
-      <w:r>
-        <w:rPr>
-          <w:rFonts w:ascii="microsoftyahei" w:hAnsi="microsoftyahei"/>
-          <w:b/>
-          <w:color w:val="000000"/>
-        </w:rPr>
-        <w:t>是</w:t>
-      </w:r>
-      <w:r>
-        <w:rPr>
-          <w:rFonts w:ascii="microsoftyahei" w:hAnsi="microsoftyahei"/>
-          <w:b/>
+        <w:t>数据不一致。</w:t>
+      </w:r>
+    </w:p>
+    <w:p>
+      <w:pPr>
+        <w:rPr>
+          <w:rFonts w:ascii="microsoftyahei" w:hAnsi="microsoftyahei" w:hint="eastAsia"/>
+          <w:b/>
+          <w:color w:val="000000"/>
+        </w:rPr>
+      </w:pPr>
+    </w:p>
+    <w:p>
+      <w:pPr>
+        <w:rPr>
+          <w:rFonts w:ascii="microsoftyahei" w:hAnsi="microsoftyahei" w:hint="eastAsia"/>
+          <w:b/>
+          <w:color w:val="000000"/>
+        </w:rPr>
+      </w:pPr>
+      <w:r>
+        <w:rPr>
+          <w:rFonts w:ascii="microsoftyahei" w:hAnsi="microsoftyahei" w:hint="eastAsia"/>
+          <w:b/>
+          <w:color w:val="000000"/>
+        </w:rPr>
+        <w:t>线程池</w:t>
+      </w:r>
+      <w:r>
+        <w:rPr>
+          <w:rFonts w:ascii="microsoftyahei" w:hAnsi="microsoftyahei" w:hint="eastAsia"/>
+          <w:b/>
+          <w:color w:val="000000"/>
+        </w:rPr>
+        <w:t>实际使用</w:t>
+      </w:r>
+    </w:p>
+    <w:p>
+      <w:pPr>
+        <w:rPr>
+          <w:rFonts w:ascii="microsoftyahei" w:hAnsi="microsoftyahei" w:hint="eastAsia"/>
+          <w:color w:val="000000"/>
+        </w:rPr>
+      </w:pPr>
+      <w:r>
+        <w:rPr>
+          <w:rFonts w:ascii="microsoftyahei" w:hAnsi="microsoftyahei" w:hint="eastAsia"/>
+          <w:color w:val="000000"/>
+        </w:rPr>
+        <w:t>配置线程池时</w:t>
+      </w:r>
+      <w:r>
+        <w:rPr>
+          <w:rFonts w:ascii="microsoftyahei" w:hAnsi="microsoftyahei"/>
           <w:color w:val="000000"/>
         </w:rPr>
         <w:t>CPU</w:t>
@@ -5918,243 +6229,6 @@
       <w:r>
         <w:rPr>
           <w:rFonts w:ascii="microsoftyahei" w:hAnsi="microsoftyahei"/>
-          <w:b/>
-          <w:color w:val="000000"/>
-        </w:rPr>
-        <w:t>调度和分派的基本单位</w:t>
-      </w:r>
-      <w:r>
-        <w:rPr>
-          <w:rFonts w:ascii="microsoftyahei" w:hAnsi="microsoftyahei"/>
-          <w:b/>
-          <w:color w:val="000000"/>
-        </w:rPr>
-        <w:t>,</w:t>
-      </w:r>
-      <w:r>
-        <w:rPr>
-          <w:rFonts w:ascii="microsoftyahei" w:hAnsi="microsoftyahei"/>
-          <w:b/>
-          <w:color w:val="000000"/>
-        </w:rPr>
-        <w:t>它是比进程更小的能独立运行的基本单位</w:t>
-      </w:r>
-    </w:p>
-    <w:p>
-      <w:pPr>
-        <w:rPr>
-          <w:rFonts w:ascii="microsoftyahei" w:hAnsi="microsoftyahei" w:hint="eastAsia"/>
-          <w:color w:val="000000"/>
-        </w:rPr>
-      </w:pPr>
-      <w:r>
-        <w:rPr>
-          <w:rFonts w:ascii="microsoftyahei" w:hAnsi="microsoftyahei" w:hint="eastAsia"/>
-          <w:color w:val="000000"/>
-        </w:rPr>
-        <w:lastRenderedPageBreak/>
-        <w:t>区别：</w:t>
-      </w:r>
-      <w:r>
-        <w:rPr>
-          <w:rFonts w:ascii="microsoftyahei" w:hAnsi="microsoftyahei" w:hint="eastAsia"/>
-          <w:b/>
-          <w:color w:val="000000"/>
-        </w:rPr>
-        <w:t>粒度</w:t>
-      </w:r>
-      <w:r>
-        <w:rPr>
-          <w:rFonts w:ascii="microsoftyahei" w:hAnsi="microsoftyahei" w:hint="eastAsia"/>
-          <w:color w:val="000000"/>
-        </w:rPr>
-        <w:t>，线程共享进程内存</w:t>
-      </w:r>
-    </w:p>
-    <w:p>
-      <w:pPr>
-        <w:rPr>
-          <w:rFonts w:ascii="microsoftyahei" w:hAnsi="microsoftyahei" w:hint="eastAsia"/>
-          <w:color w:val="000000"/>
-        </w:rPr>
-      </w:pPr>
-      <w:r>
-        <w:rPr>
-          <w:rFonts w:ascii="microsoftyahei" w:hAnsi="microsoftyahei" w:hint="eastAsia"/>
-          <w:color w:val="000000"/>
-        </w:rPr>
-        <w:t>进程的颗粒度太大，每次都要有上下的调入，保存，调出。线程是共享了进程的上下文环境有更细小的</w:t>
-      </w:r>
-      <w:r>
-        <w:rPr>
-          <w:rFonts w:ascii="microsoftyahei" w:hAnsi="microsoftyahei"/>
-          <w:color w:val="000000"/>
-        </w:rPr>
-        <w:t>CPU</w:t>
-      </w:r>
-      <w:r>
-        <w:rPr>
-          <w:rFonts w:ascii="microsoftyahei" w:hAnsi="microsoftyahei"/>
-          <w:color w:val="000000"/>
-        </w:rPr>
-        <w:t>时间段</w:t>
-      </w:r>
-    </w:p>
-    <w:p>
-      <w:pPr>
-        <w:rPr>
-          <w:rFonts w:ascii="microsoftyahei" w:hAnsi="microsoftyahei" w:hint="eastAsia"/>
-          <w:color w:val="000000"/>
-        </w:rPr>
-      </w:pPr>
-    </w:p>
-    <w:p>
-      <w:pPr>
-        <w:rPr>
-          <w:rFonts w:ascii="microsoftyahei" w:hAnsi="microsoftyahei" w:hint="eastAsia"/>
-          <w:b/>
-          <w:color w:val="000000"/>
-        </w:rPr>
-      </w:pPr>
-      <w:r>
-        <w:rPr>
-          <w:rFonts w:ascii="microsoftyahei" w:hAnsi="microsoftyahei"/>
-          <w:b/>
-          <w:color w:val="000000"/>
-        </w:rPr>
-        <w:t>Servlet</w:t>
-      </w:r>
-      <w:r>
-        <w:rPr>
-          <w:rFonts w:ascii="microsoftyahei" w:hAnsi="microsoftyahei"/>
-          <w:b/>
-          <w:color w:val="000000"/>
-        </w:rPr>
-        <w:t>的多线程同步问题：</w:t>
-      </w:r>
-    </w:p>
-    <w:p>
-      <w:pPr>
-        <w:rPr>
-          <w:rFonts w:ascii="microsoftyahei" w:hAnsi="microsoftyahei" w:hint="eastAsia"/>
-          <w:color w:val="000000"/>
-        </w:rPr>
-      </w:pPr>
-      <w:r>
-        <w:rPr>
-          <w:rFonts w:ascii="microsoftyahei" w:hAnsi="microsoftyahei"/>
-          <w:color w:val="000000"/>
-        </w:rPr>
-        <w:t>Servlet</w:t>
-      </w:r>
-      <w:r>
-        <w:rPr>
-          <w:rFonts w:ascii="microsoftyahei" w:hAnsi="microsoftyahei"/>
-          <w:color w:val="000000"/>
-        </w:rPr>
-        <w:t>本身是单实例的，这样当有多个用户同时访问某个</w:t>
-      </w:r>
-      <w:r>
-        <w:rPr>
-          <w:rFonts w:ascii="microsoftyahei" w:hAnsi="microsoftyahei"/>
-          <w:color w:val="000000"/>
-        </w:rPr>
-        <w:t>Servlet</w:t>
-      </w:r>
-      <w:r>
-        <w:rPr>
-          <w:rFonts w:ascii="microsoftyahei" w:hAnsi="microsoftyahei"/>
-          <w:color w:val="000000"/>
-        </w:rPr>
-        <w:t>时，会访问该唯一的</w:t>
-      </w:r>
-      <w:r>
-        <w:rPr>
-          <w:rFonts w:ascii="microsoftyahei" w:hAnsi="microsoftyahei"/>
-          <w:color w:val="000000"/>
-        </w:rPr>
-        <w:t>Servlet</w:t>
-      </w:r>
-      <w:r>
-        <w:rPr>
-          <w:rFonts w:ascii="microsoftyahei" w:hAnsi="microsoftyahei"/>
-          <w:color w:val="000000"/>
-        </w:rPr>
-        <w:t>实例中的成员变量，如果对成员变量进行写入操作，那就会导致</w:t>
-      </w:r>
-      <w:r>
-        <w:rPr>
-          <w:rFonts w:ascii="microsoftyahei" w:hAnsi="microsoftyahei"/>
-          <w:color w:val="000000"/>
-        </w:rPr>
-        <w:t>Servlet</w:t>
-      </w:r>
-      <w:r>
-        <w:rPr>
-          <w:rFonts w:ascii="microsoftyahei" w:hAnsi="microsoftyahei"/>
-          <w:color w:val="000000"/>
-        </w:rPr>
-        <w:t>的多线程问题，即数据不一致。</w:t>
-      </w:r>
-    </w:p>
-    <w:p>
-      <w:pPr>
-        <w:rPr>
-          <w:rFonts w:ascii="microsoftyahei" w:hAnsi="microsoftyahei" w:hint="eastAsia"/>
-          <w:b/>
-          <w:color w:val="000000"/>
-        </w:rPr>
-      </w:pPr>
-    </w:p>
-    <w:p>
-      <w:pPr>
-        <w:rPr>
-          <w:rFonts w:ascii="microsoftyahei" w:hAnsi="microsoftyahei" w:hint="eastAsia"/>
-          <w:b/>
-          <w:color w:val="000000"/>
-        </w:rPr>
-      </w:pPr>
-      <w:r>
-        <w:rPr>
-          <w:rFonts w:ascii="microsoftyahei" w:hAnsi="microsoftyahei" w:hint="eastAsia"/>
-          <w:b/>
-          <w:color w:val="000000"/>
-        </w:rPr>
-        <w:t>线程池</w:t>
-      </w:r>
-      <w:r>
-        <w:rPr>
-          <w:rFonts w:ascii="microsoftyahei" w:hAnsi="microsoftyahei" w:hint="eastAsia"/>
-          <w:b/>
-          <w:color w:val="000000"/>
-        </w:rPr>
-        <w:t>实际使用</w:t>
-      </w:r>
-    </w:p>
-    <w:p>
-      <w:pPr>
-        <w:rPr>
-          <w:rFonts w:ascii="microsoftyahei" w:hAnsi="microsoftyahei" w:hint="eastAsia"/>
-          <w:color w:val="000000"/>
-        </w:rPr>
-      </w:pPr>
-      <w:r>
-        <w:rPr>
-          <w:rFonts w:ascii="microsoftyahei" w:hAnsi="microsoftyahei" w:hint="eastAsia"/>
-          <w:color w:val="000000"/>
-        </w:rPr>
-        <w:t>配置线程池时</w:t>
-      </w:r>
-      <w:r>
-        <w:rPr>
-          <w:rFonts w:ascii="microsoftyahei" w:hAnsi="microsoftyahei"/>
-          <w:color w:val="000000"/>
-        </w:rPr>
-        <w:t>CPU</w:t>
-      </w:r>
-      <w:r>
-        <w:rPr>
-          <w:rFonts w:ascii="microsoftyahei" w:hAnsi="microsoftyahei"/>
           <w:color w:val="000000"/>
         </w:rPr>
         <w:t>密集型任务可以少配置线程数，大概和机器的</w:t>
@@ -6242,11 +6316,109 @@
     <w:p>
       <w:pPr>
         <w:rPr>
-          <w:rFonts w:ascii="microsoftyahei" w:hAnsi="microsoftyahei" w:hint="eastAsia"/>
-          <w:b/>
-          <w:color w:val="000000"/>
-        </w:rPr>
-      </w:pPr>
+          <w:rFonts w:ascii="microsoftyahei" w:hAnsi="microsoftyahei"/>
+          <w:b/>
+          <w:color w:val="000000"/>
+        </w:rPr>
+      </w:pPr>
+      <w:r>
+        <w:rPr>
+          <w:rFonts w:ascii="microsoftyahei" w:hAnsi="microsoftyahei" w:hint="eastAsia"/>
+          <w:b/>
+          <w:color w:val="000000"/>
+        </w:rPr>
+        <w:t>线程之间</w:t>
+      </w:r>
+      <w:r>
+        <w:rPr>
+          <w:rFonts w:ascii="microsoftyahei" w:hAnsi="microsoftyahei" w:hint="eastAsia"/>
+          <w:b/>
+          <w:color w:val="000000"/>
+        </w:rPr>
+        <w:t>同步方法</w:t>
+      </w:r>
+    </w:p>
+    <w:p>
+      <w:pPr>
+        <w:rPr>
+          <w:rFonts w:ascii="microsoftyahei" w:hAnsi="microsoftyahei"/>
+          <w:color w:val="000000"/>
+        </w:rPr>
+      </w:pPr>
+      <w:r>
+        <w:rPr>
+          <w:rFonts w:ascii="microsoftyahei" w:hAnsi="microsoftyahei" w:hint="eastAsia"/>
+          <w:color w:val="000000"/>
+        </w:rPr>
+        <w:t>同步块</w:t>
+      </w:r>
+    </w:p>
+    <w:p>
+      <w:pPr>
+        <w:rPr>
+          <w:rFonts w:ascii="microsoftyahei" w:hAnsi="microsoftyahei"/>
+          <w:color w:val="000000"/>
+        </w:rPr>
+      </w:pPr>
+      <w:r>
+        <w:rPr>
+          <w:rFonts w:ascii="microsoftyahei" w:hAnsi="microsoftyahei" w:hint="eastAsia"/>
+          <w:color w:val="000000"/>
+        </w:rPr>
+        <w:t>阻塞队列</w:t>
+      </w:r>
+    </w:p>
+    <w:p>
+      <w:pPr>
+        <w:rPr>
+          <w:rFonts w:ascii="microsoftyahei" w:hAnsi="microsoftyahei"/>
+          <w:color w:val="000000"/>
+        </w:rPr>
+      </w:pPr>
+      <w:r>
+        <w:rPr>
+          <w:rFonts w:ascii="microsoftyahei" w:hAnsi="microsoftyahei" w:hint="eastAsia"/>
+          <w:color w:val="000000"/>
+        </w:rPr>
+        <w:t>Lock</w:t>
+      </w:r>
+    </w:p>
+    <w:p>
+      <w:pPr>
+        <w:rPr>
+          <w:rFonts w:ascii="microsoftyahei" w:hAnsi="microsoftyahei"/>
+          <w:color w:val="000000"/>
+        </w:rPr>
+      </w:pPr>
+      <w:r>
+        <w:rPr>
+          <w:rFonts w:ascii="microsoftyahei" w:hAnsi="microsoftyahei" w:hint="eastAsia"/>
+          <w:color w:val="000000"/>
+        </w:rPr>
+        <w:t>Wait</w:t>
+      </w:r>
+      <w:r>
+        <w:rPr>
+          <w:rFonts w:ascii="microsoftyahei" w:hAnsi="microsoftyahei"/>
+          <w:color w:val="000000"/>
+        </w:rPr>
+        <w:t>/notify</w:t>
+      </w:r>
+    </w:p>
+    <w:p>
+      <w:pPr>
+        <w:rPr>
+          <w:rFonts w:ascii="microsoftyahei" w:hAnsi="microsoftyahei" w:hint="eastAsia"/>
+          <w:color w:val="000000"/>
+        </w:rPr>
+      </w:pPr>
+      <w:r>
+        <w:rPr>
+          <w:rFonts w:ascii="microsoftyahei" w:hAnsi="microsoftyahei" w:hint="eastAsia"/>
+          <w:color w:val="000000"/>
+        </w:rPr>
+        <w:t>原子变量</w:t>
+      </w:r>
     </w:p>
     <w:sectPr>
       <w:pgSz w:w="11906" w:h="16838"/>
@@ -6259,7 +6431,7 @@
 </file>
 
 <file path=word/endnotes.xml><?xml version="1.0" encoding="utf-8"?>
-<w:endnotes xmlns:wpc="http://schemas.microsoft.com/office/word/2010/wordprocessingCanvas" xmlns:mc="http://schemas.openxmlformats.org/markup-compatibility/2006" xmlns:o="urn:schemas-microsoft-com:office:office" xmlns:r="http://schemas.openxmlformats.org/officeDocument/2006/relationships" xmlns:m="http://schemas.openxmlformats.org/officeDocument/2006/math" xmlns:v="urn:schemas-microsoft-com:vml" xmlns:wp14="http://schemas.microsoft.com/office/word/2010/wordprocessingDrawing" xmlns:wp="http://schemas.openxmlformats.org/drawingml/2006/wordprocessingDrawing" xmlns:w10="urn:schemas-microsoft-com:office:word" xmlns:w="http://schemas.openxmlformats.org/wordprocessingml/2006/main" xmlns:w14="http://schemas.microsoft.com/office/word/2010/wordml" xmlns:w15="http://schemas.microsoft.com/office/word/2012/wordml" xmlns:wpg="http://schemas.microsoft.com/office/word/2010/wordprocessingGroup" xmlns:wpi="http://schemas.microsoft.com/office/word/2010/wordprocessingInk" xmlns:wne="http://schemas.microsoft.com/office/word/2006/wordml" xmlns:wps="http://schemas.microsoft.com/office/word/2010/wordprocessingShape" mc:Ignorable="w14 w15 wp14">
+<w:endnotes xmlns:wpc="http://schemas.microsoft.com/office/word/2010/wordprocessingCanvas" xmlns:cx="http://schemas.microsoft.com/office/drawing/2014/chartex" xmlns:cx1="http://schemas.microsoft.com/office/drawing/2015/9/8/chartex" xmlns:cx2="http://schemas.microsoft.com/office/drawing/2015/10/21/chartex" xmlns:cx3="http://schemas.microsoft.com/office/drawing/2016/5/9/chartex" xmlns:cx4="http://schemas.microsoft.com/office/drawing/2016/5/10/chartex" xmlns:cx5="http://schemas.microsoft.com/office/drawing/2016/5/11/chartex" xmlns:cx6="http://schemas.microsoft.com/office/drawing/2016/5/12/chartex" xmlns:cx7="http://schemas.microsoft.com/office/drawing/2016/5/13/chartex" xmlns:cx8="http://schemas.microsoft.com/office/drawing/2016/5/14/chartex" xmlns:mc="http://schemas.openxmlformats.org/markup-compatibility/2006" xmlns:aink="http://schemas.microsoft.com/office/drawing/2016/ink" xmlns:am3d="http://schemas.microsoft.com/office/drawing/2017/model3d" xmlns:o="urn:schemas-microsoft-com:office:office" xmlns:r="http://schemas.openxmlformats.org/officeDocument/2006/relationships" xmlns:m="http://schemas.openxmlformats.org/officeDocument/2006/math" xmlns:v="urn:schemas-microsoft-com:vml" xmlns:wp14="http://schemas.microsoft.com/office/word/2010/wordprocessingDrawing" xmlns:wp="http://schemas.openxmlformats.org/drawingml/2006/wordprocessingDrawing" xmlns:w10="urn:schemas-microsoft-com:office:word" xmlns:w="http://schemas.openxmlformats.org/wordprocessingml/2006/main" xmlns:w14="http://schemas.microsoft.com/office/word/2010/wordml" xmlns:w15="http://schemas.microsoft.com/office/word/2012/wordml" xmlns:w16cid="http://schemas.microsoft.com/office/word/2016/wordml/cid" xmlns:w16se="http://schemas.microsoft.com/office/word/2015/wordml/symex" xmlns:wpg="http://schemas.microsoft.com/office/word/2010/wordprocessingGroup" xmlns:wpi="http://schemas.microsoft.com/office/word/2010/wordprocessingInk" xmlns:wne="http://schemas.microsoft.com/office/word/2006/wordml" xmlns:wps="http://schemas.microsoft.com/office/word/2010/wordprocessingShape" mc:Ignorable="w14 w15 w16se w16cid wp14">
   <w:endnote w:type="separator" w:id="-1">
     <w:p>
       <w:r>
@@ -6278,7 +6450,7 @@
 </file>
 
 <file path=word/footnotes.xml><?xml version="1.0" encoding="utf-8"?>
-<w:footnotes xmlns:wpc="http://schemas.microsoft.com/office/word/2010/wordprocessingCanvas" xmlns:mc="http://schemas.openxmlformats.org/markup-compatibility/2006" xmlns:o="urn:schemas-microsoft-com:office:office" xmlns:r="http://schemas.openxmlformats.org/officeDocument/2006/relationships" xmlns:m="http://schemas.openxmlformats.org/officeDocument/2006/math" xmlns:v="urn:schemas-microsoft-com:vml" xmlns:wp14="http://schemas.microsoft.com/office/word/2010/wordprocessingDrawing" xmlns:wp="http://schemas.openxmlformats.org/drawingml/2006/wordprocessingDrawing" xmlns:w10="urn:schemas-microsoft-com:office:word" xmlns:w="http://schemas.openxmlformats.org/wordprocessingml/2006/main" xmlns:w14="http://schemas.microsoft.com/office/word/2010/wordml" xmlns:w15="http://schemas.microsoft.com/office/word/2012/wordml" xmlns:wpg="http://schemas.microsoft.com/office/word/2010/wordprocessingGroup" xmlns:wpi="http://schemas.microsoft.com/office/word/2010/wordprocessingInk" xmlns:wne="http://schemas.microsoft.com/office/word/2006/wordml" xmlns:wps="http://schemas.microsoft.com/office/word/2010/wordprocessingShape" mc:Ignorable="w14 w15 wp14">
+<w:footnotes xmlns:wpc="http://schemas.microsoft.com/office/word/2010/wordprocessingCanvas" xmlns:cx="http://schemas.microsoft.com/office/drawing/2014/chartex" xmlns:cx1="http://schemas.microsoft.com/office/drawing/2015/9/8/chartex" xmlns:cx2="http://schemas.microsoft.com/office/drawing/2015/10/21/chartex" xmlns:cx3="http://schemas.microsoft.com/office/drawing/2016/5/9/chartex" xmlns:cx4="http://schemas.microsoft.com/office/drawing/2016/5/10/chartex" xmlns:cx5="http://schemas.microsoft.com/office/drawing/2016/5/11/chartex" xmlns:cx6="http://schemas.microsoft.com/office/drawing/2016/5/12/chartex" xmlns:cx7="http://schemas.microsoft.com/office/drawing/2016/5/13/chartex" xmlns:cx8="http://schemas.microsoft.com/office/drawing/2016/5/14/chartex" xmlns:mc="http://schemas.openxmlformats.org/markup-compatibility/2006" xmlns:aink="http://schemas.microsoft.com/office/drawing/2016/ink" xmlns:am3d="http://schemas.microsoft.com/office/drawing/2017/model3d" xmlns:o="urn:schemas-microsoft-com:office:office" xmlns:r="http://schemas.openxmlformats.org/officeDocument/2006/relationships" xmlns:m="http://schemas.openxmlformats.org/officeDocument/2006/math" xmlns:v="urn:schemas-microsoft-com:vml" xmlns:wp14="http://schemas.microsoft.com/office/word/2010/wordprocessingDrawing" xmlns:wp="http://schemas.openxmlformats.org/drawingml/2006/wordprocessingDrawing" xmlns:w10="urn:schemas-microsoft-com:office:word" xmlns:w="http://schemas.openxmlformats.org/wordprocessingml/2006/main" xmlns:w14="http://schemas.microsoft.com/office/word/2010/wordml" xmlns:w15="http://schemas.microsoft.com/office/word/2012/wordml" xmlns:w16cid="http://schemas.microsoft.com/office/word/2016/wordml/cid" xmlns:w16se="http://schemas.microsoft.com/office/word/2015/wordml/symex" xmlns:wpg="http://schemas.microsoft.com/office/word/2010/wordprocessingGroup" xmlns:wpi="http://schemas.microsoft.com/office/word/2010/wordprocessingInk" xmlns:wne="http://schemas.microsoft.com/office/word/2006/wordml" xmlns:wps="http://schemas.microsoft.com/office/word/2010/wordprocessingShape" mc:Ignorable="w14 w15 w16se w16cid wp14">
   <w:footnote w:type="separator" w:id="-1">
     <w:p>
       <w:r>
@@ -6297,8 +6469,8 @@
 </file>
 
 <file path=word/numbering.xml><?xml version="1.0" encoding="utf-8"?>
-<w:numbering xmlns:wpc="http://schemas.microsoft.com/office/word/2010/wordprocessingCanvas" xmlns:mc="http://schemas.openxmlformats.org/markup-compatibility/2006" xmlns:o="urn:schemas-microsoft-com:office:office" xmlns:r="http://schemas.openxmlformats.org/officeDocument/2006/relationships" xmlns:m="http://schemas.openxmlformats.org/officeDocument/2006/math" xmlns:v="urn:schemas-microsoft-com:vml" xmlns:wp14="http://schemas.microsoft.com/office/word/2010/wordprocessingDrawing" xmlns:wp="http://schemas.openxmlformats.org/drawingml/2006/wordprocessingDrawing" xmlns:w10="urn:schemas-microsoft-com:office:word" xmlns:w="http://schemas.openxmlformats.org/wordprocessingml/2006/main" xmlns:w14="http://schemas.microsoft.com/office/word/2010/wordml" xmlns:w15="http://schemas.microsoft.com/office/word/2012/wordml" xmlns:wpg="http://schemas.microsoft.com/office/word/2010/wordprocessingGroup" xmlns:wpi="http://schemas.microsoft.com/office/word/2010/wordprocessingInk" xmlns:wne="http://schemas.microsoft.com/office/word/2006/wordml" xmlns:wps="http://schemas.microsoft.com/office/word/2010/wordprocessingShape" mc:Ignorable="w14 w15 wp14">
-  <w:abstractNum w:abstractNumId="0">
+<w:numbering xmlns:wpc="http://schemas.microsoft.com/office/word/2010/wordprocessingCanvas" xmlns:cx="http://schemas.microsoft.com/office/drawing/2014/chartex" xmlns:cx1="http://schemas.microsoft.com/office/drawing/2015/9/8/chartex" xmlns:cx2="http://schemas.microsoft.com/office/drawing/2015/10/21/chartex" xmlns:cx3="http://schemas.microsoft.com/office/drawing/2016/5/9/chartex" xmlns:cx4="http://schemas.microsoft.com/office/drawing/2016/5/10/chartex" xmlns:cx5="http://schemas.microsoft.com/office/drawing/2016/5/11/chartex" xmlns:cx6="http://schemas.microsoft.com/office/drawing/2016/5/12/chartex" xmlns:cx7="http://schemas.microsoft.com/office/drawing/2016/5/13/chartex" xmlns:cx8="http://schemas.microsoft.com/office/drawing/2016/5/14/chartex" xmlns:mc="http://schemas.openxmlformats.org/markup-compatibility/2006" xmlns:aink="http://schemas.microsoft.com/office/drawing/2016/ink" xmlns:am3d="http://schemas.microsoft.com/office/drawing/2017/model3d" xmlns:o="urn:schemas-microsoft-com:office:office" xmlns:r="http://schemas.openxmlformats.org/officeDocument/2006/relationships" xmlns:m="http://schemas.openxmlformats.org/officeDocument/2006/math" xmlns:v="urn:schemas-microsoft-com:vml" xmlns:wp14="http://schemas.microsoft.com/office/word/2010/wordprocessingDrawing" xmlns:wp="http://schemas.openxmlformats.org/drawingml/2006/wordprocessingDrawing" xmlns:w10="urn:schemas-microsoft-com:office:word" xmlns:w="http://schemas.openxmlformats.org/wordprocessingml/2006/main" xmlns:w14="http://schemas.microsoft.com/office/word/2010/wordml" xmlns:w15="http://schemas.microsoft.com/office/word/2012/wordml" xmlns:w16cid="http://schemas.microsoft.com/office/word/2016/wordml/cid" xmlns:w16se="http://schemas.microsoft.com/office/word/2015/wordml/symex" xmlns:wpg="http://schemas.microsoft.com/office/word/2010/wordprocessingGroup" xmlns:wpi="http://schemas.microsoft.com/office/word/2010/wordprocessingInk" xmlns:wne="http://schemas.microsoft.com/office/word/2006/wordml" xmlns:wps="http://schemas.microsoft.com/office/word/2010/wordprocessingShape" mc:Ignorable="w14 w15 w16se w16cid wp14">
+  <w:abstractNum w:abstractNumId="0" w15:restartNumberingAfterBreak="0">
     <w:nsid w:val="1A0B5610"/>
     <w:multiLevelType w:val="hybridMultilevel"/>
     <w:tmpl w:val="AEE07B98"/>
@@ -6387,7 +6559,7 @@
       </w:pPr>
     </w:lvl>
   </w:abstractNum>
-  <w:abstractNum w:abstractNumId="1">
+  <w:abstractNum w:abstractNumId="1" w15:restartNumberingAfterBreak="0">
     <w:nsid w:val="68CD4015"/>
     <w:multiLevelType w:val="hybridMultilevel"/>
     <w:tmpl w:val="F87C6D9C"/>
@@ -6486,7 +6658,7 @@
 </file>
 
 <file path=word/styles.xml><?xml version="1.0" encoding="utf-8"?>
-<w:styles xmlns:mc="http://schemas.openxmlformats.org/markup-compatibility/2006" xmlns:r="http://schemas.openxmlformats.org/officeDocument/2006/relationships" xmlns:w="http://schemas.openxmlformats.org/wordprocessingml/2006/main" xmlns:w14="http://schemas.microsoft.com/office/word/2010/wordml" xmlns:w15="http://schemas.microsoft.com/office/word/2012/wordml" mc:Ignorable="w14 w15">
+<w:styles xmlns:mc="http://schemas.openxmlformats.org/markup-compatibility/2006" xmlns:r="http://schemas.openxmlformats.org/officeDocument/2006/relationships" xmlns:w="http://schemas.openxmlformats.org/wordprocessingml/2006/main" xmlns:w14="http://schemas.microsoft.com/office/word/2010/wordml" xmlns:w15="http://schemas.microsoft.com/office/word/2012/wordml" xmlns:w16cid="http://schemas.microsoft.com/office/word/2016/wordml/cid" xmlns:w16se="http://schemas.microsoft.com/office/word/2015/wordml/symex" mc:Ignorable="w14 w15 w16se w16cid">
   <w:docDefaults>
     <w:rPrDefault>
       <w:rPr>
@@ -6499,7 +6671,7 @@
     </w:rPrDefault>
     <w:pPrDefault/>
   </w:docDefaults>
-  <w:latentStyles w:defLockedState="0" w:defUIPriority="99" w:defSemiHidden="0" w:defUnhideWhenUsed="0" w:defQFormat="0" w:count="371">
+  <w:latentStyles w:defLockedState="0" w:defUIPriority="99" w:defSemiHidden="0" w:defUnhideWhenUsed="0" w:defQFormat="0" w:count="375">
     <w:lsdException w:name="Normal" w:uiPriority="0" w:qFormat="1"/>
     <w:lsdException w:name="heading 1" w:uiPriority="9" w:qFormat="1"/>
     <w:lsdException w:name="heading 2" w:semiHidden="1" w:uiPriority="9" w:unhideWhenUsed="1" w:qFormat="1"/>
@@ -6871,6 +7043,10 @@
     <w:lsdException w:name="List Table 5 Dark Accent 6" w:uiPriority="50"/>
     <w:lsdException w:name="List Table 6 Colorful Accent 6" w:uiPriority="51"/>
     <w:lsdException w:name="List Table 7 Colorful Accent 6" w:uiPriority="52"/>
+    <w:lsdException w:name="Mention" w:semiHidden="1" w:unhideWhenUsed="1"/>
+    <w:lsdException w:name="Smart Hyperlink" w:semiHidden="1" w:unhideWhenUsed="1"/>
+    <w:lsdException w:name="Hashtag" w:semiHidden="1" w:unhideWhenUsed="1"/>
+    <w:lsdException w:name="Unresolved Mention" w:semiHidden="1" w:unhideWhenUsed="1"/>
   </w:latentStyles>
   <w:style w:type="paragraph" w:default="1" w:styleId="a">
     <w:name w:val="Normal"/>
@@ -6910,7 +7086,7 @@
   <w:style w:type="paragraph" w:styleId="a3">
     <w:name w:val="header"/>
     <w:basedOn w:val="a"/>
-    <w:link w:val="Char"/>
+    <w:link w:val="a4"/>
     <w:uiPriority w:val="99"/>
     <w:unhideWhenUsed/>
     <w:rsid w:val="001E64C4"/>
@@ -6930,8 +7106,8 @@
       <w:szCs w:val="18"/>
     </w:rPr>
   </w:style>
-  <w:style w:type="character" w:customStyle="1" w:styleId="Char">
-    <w:name w:val="页眉 Char"/>
+  <w:style w:type="character" w:customStyle="1" w:styleId="a4">
+    <w:name w:val="页眉 字符"/>
     <w:basedOn w:val="a0"/>
     <w:link w:val="a3"/>
     <w:uiPriority w:val="99"/>
@@ -6941,10 +7117,10 @@
       <w:szCs w:val="18"/>
     </w:rPr>
   </w:style>
-  <w:style w:type="paragraph" w:styleId="a4">
+  <w:style w:type="paragraph" w:styleId="a5">
     <w:name w:val="footer"/>
     <w:basedOn w:val="a"/>
-    <w:link w:val="Char0"/>
+    <w:link w:val="a6"/>
     <w:uiPriority w:val="99"/>
     <w:unhideWhenUsed/>
     <w:rsid w:val="001E64C4"/>
@@ -6961,10 +7137,10 @@
       <w:szCs w:val="18"/>
     </w:rPr>
   </w:style>
-  <w:style w:type="character" w:customStyle="1" w:styleId="Char0">
-    <w:name w:val="页脚 Char"/>
+  <w:style w:type="character" w:customStyle="1" w:styleId="a6">
+    <w:name w:val="页脚 字符"/>
     <w:basedOn w:val="a0"/>
-    <w:link w:val="a4"/>
+    <w:link w:val="a5"/>
     <w:uiPriority w:val="99"/>
     <w:rsid w:val="001E64C4"/>
     <w:rPr>
@@ -6988,7 +7164,7 @@
       <w:szCs w:val="24"/>
     </w:rPr>
   </w:style>
-  <w:style w:type="paragraph" w:styleId="a5">
+  <w:style w:type="paragraph" w:styleId="a7">
     <w:name w:val="List Paragraph"/>
     <w:basedOn w:val="a"/>
     <w:uiPriority w:val="34"/>
@@ -6998,7 +7174,7 @@
       <w:ind w:firstLineChars="200" w:firstLine="420"/>
     </w:pPr>
   </w:style>
-  <w:style w:type="paragraph" w:styleId="a6">
+  <w:style w:type="paragraph" w:styleId="a8">
     <w:name w:val="Normal (Web)"/>
     <w:basedOn w:val="a"/>
     <w:uiPriority w:val="99"/>
@@ -7017,7 +7193,7 @@
       <w:szCs w:val="24"/>
     </w:rPr>
   </w:style>
-  <w:style w:type="character" w:styleId="a7">
+  <w:style w:type="character" w:styleId="a9">
     <w:name w:val="Strong"/>
     <w:basedOn w:val="a0"/>
     <w:uiPriority w:val="22"/>
@@ -7031,7 +7207,7 @@
   <w:style w:type="paragraph" w:styleId="HTML">
     <w:name w:val="HTML Preformatted"/>
     <w:basedOn w:val="a"/>
-    <w:link w:val="HTMLChar"/>
+    <w:link w:val="HTML0"/>
     <w:uiPriority w:val="99"/>
     <w:semiHidden/>
     <w:unhideWhenUsed/>
@@ -7065,8 +7241,8 @@
       <w:szCs w:val="24"/>
     </w:rPr>
   </w:style>
-  <w:style w:type="character" w:customStyle="1" w:styleId="HTMLChar">
-    <w:name w:val="HTML 预设格式 Char"/>
+  <w:style w:type="character" w:customStyle="1" w:styleId="HTML0">
+    <w:name w:val="HTML 预设格式 字符"/>
     <w:basedOn w:val="a0"/>
     <w:link w:val="HTML"/>
     <w:uiPriority w:val="99"/>

--- a/——问题———/java/多线程.docx
+++ b/——问题———/java/多线程.docx
@@ -1,6 +1,6 @@
 
 <file path=word/document.xml><?xml version="1.0" encoding="utf-8"?>
-<w:document xmlns:wpc="http://schemas.microsoft.com/office/word/2010/wordprocessingCanvas" xmlns:cx="http://schemas.microsoft.com/office/drawing/2014/chartex" xmlns:cx1="http://schemas.microsoft.com/office/drawing/2015/9/8/chartex" xmlns:cx2="http://schemas.microsoft.com/office/drawing/2015/10/21/chartex" xmlns:cx3="http://schemas.microsoft.com/office/drawing/2016/5/9/chartex" xmlns:cx4="http://schemas.microsoft.com/office/drawing/2016/5/10/chartex" xmlns:cx5="http://schemas.microsoft.com/office/drawing/2016/5/11/chartex" xmlns:cx6="http://schemas.microsoft.com/office/drawing/2016/5/12/chartex" xmlns:cx7="http://schemas.microsoft.com/office/drawing/2016/5/13/chartex" xmlns:cx8="http://schemas.microsoft.com/office/drawing/2016/5/14/chartex" xmlns:mc="http://schemas.openxmlformats.org/markup-compatibility/2006" xmlns:aink="http://schemas.microsoft.com/office/drawing/2016/ink" xmlns:am3d="http://schemas.microsoft.com/office/drawing/2017/model3d" xmlns:o="urn:schemas-microsoft-com:office:office" xmlns:r="http://schemas.openxmlformats.org/officeDocument/2006/relationships" xmlns:m="http://schemas.openxmlformats.org/officeDocument/2006/math" xmlns:v="urn:schemas-microsoft-com:vml" xmlns:wp14="http://schemas.microsoft.com/office/word/2010/wordprocessingDrawing" xmlns:wp="http://schemas.openxmlformats.org/drawingml/2006/wordprocessingDrawing" xmlns:w10="urn:schemas-microsoft-com:office:word" xmlns:w="http://schemas.openxmlformats.org/wordprocessingml/2006/main" xmlns:w14="http://schemas.microsoft.com/office/word/2010/wordml" xmlns:w15="http://schemas.microsoft.com/office/word/2012/wordml" xmlns:w16cid="http://schemas.microsoft.com/office/word/2016/wordml/cid" xmlns:w16se="http://schemas.microsoft.com/office/word/2015/wordml/symex" xmlns:wpg="http://schemas.microsoft.com/office/word/2010/wordprocessingGroup" xmlns:wpi="http://schemas.microsoft.com/office/word/2010/wordprocessingInk" xmlns:wne="http://schemas.microsoft.com/office/word/2006/wordml" xmlns:wps="http://schemas.microsoft.com/office/word/2010/wordprocessingShape" mc:Ignorable="w14 w15 w16se w16cid wp14">
+<w:document xmlns:wpc="http://schemas.microsoft.com/office/word/2010/wordprocessingCanvas" xmlns:mc="http://schemas.openxmlformats.org/markup-compatibility/2006" xmlns:o="urn:schemas-microsoft-com:office:office" xmlns:r="http://schemas.openxmlformats.org/officeDocument/2006/relationships" xmlns:m="http://schemas.openxmlformats.org/officeDocument/2006/math" xmlns:v="urn:schemas-microsoft-com:vml" xmlns:wp14="http://schemas.microsoft.com/office/word/2010/wordprocessingDrawing" xmlns:wp="http://schemas.openxmlformats.org/drawingml/2006/wordprocessingDrawing" xmlns:w10="urn:schemas-microsoft-com:office:word" xmlns:w="http://schemas.openxmlformats.org/wordprocessingml/2006/main" xmlns:w14="http://schemas.microsoft.com/office/word/2010/wordml" xmlns:w15="http://schemas.microsoft.com/office/word/2012/wordml" xmlns:wpg="http://schemas.microsoft.com/office/word/2010/wordprocessingGroup" xmlns:wpi="http://schemas.microsoft.com/office/word/2010/wordprocessingInk" xmlns:wne="http://schemas.microsoft.com/office/word/2006/wordml" xmlns:wps="http://schemas.microsoft.com/office/word/2010/wordprocessingShape" mc:Ignorable="w14 w15 wp14">
   <w:body>
     <w:p>
       <w:pPr>
@@ -306,6 +306,7 @@
     </w:p>
     <w:p>
       <w:r>
+        <w:lastRenderedPageBreak/>
         <w:t>Start</w:t>
       </w:r>
       <w:r>
@@ -421,7 +422,6 @@
         <w:rPr>
           <w:noProof/>
         </w:rPr>
-        <w:lastRenderedPageBreak/>
         <w:drawing>
           <wp:inline distT="0" distB="0" distL="0" distR="0">
             <wp:extent cx="5097293" cy="2987011"/>
@@ -515,6 +515,7 @@
     <w:p/>
     <w:p>
       <w:r>
+        <w:lastRenderedPageBreak/>
         <w:t>Java通过Executors提供四种线程池，分别为：</w:t>
       </w:r>
       <w:r>
@@ -620,6 +621,7 @@
     </w:p>
     <w:p>
       <w:r>
+        <w:lastRenderedPageBreak/>
         <w:t>CallerRunsPolicy：只用调用者所在线程来运行任务。</w:t>
       </w:r>
     </w:p>
@@ -629,13 +631,6 @@
       </w:r>
     </w:p>
     <w:p>
-      <w:pPr>
-        <w:rPr>
-          <w:rFonts w:hint="eastAsia"/>
-        </w:rPr>
-      </w:pPr>
-      <w:bookmarkStart w:id="0" w:name="_GoBack"/>
-      <w:bookmarkEnd w:id="0"/>
       <w:r>
         <w:t>iscardPolicy：不处理，直接丢弃。</w:t>
       </w:r>
@@ -877,7 +872,11 @@
         <w:t>乐观锁用到的机制就是</w:t>
       </w:r>
       <w:r>
-        <w:t>CAS，Compare and Swap。 CAS有3个操作数，内存值V，旧的预期值A，要修改的新值B。当且仅当预期值A和内存值V相同时，将内存值V修改为B，否则什么都不做。</w:t>
+        <w:t>CAS，Compare and Swap。 CAS有3个操作数，内存值V，旧的预期值A，要修改的新值B。当且仅当预期值A和内存值V相同时，将内存值V修改为B，</w:t>
+      </w:r>
+      <w:r>
+        <w:lastRenderedPageBreak/>
+        <w:t>否则什么都不做。</w:t>
       </w:r>
     </w:p>
     <w:p>
@@ -1778,15 +1777,15 @@
           <w:szCs w:val="21"/>
           <w:shd w:val="clear" w:color="auto" w:fill="FFFFFF"/>
         </w:rPr>
+        <w:t>的默认实现是非公平锁，但是也可以设置为公平锁</w:t>
+      </w:r>
+    </w:p>
+    <w:p>
+      <w:r>
+        <w:rPr>
+          <w:rFonts w:hint="eastAsia"/>
+        </w:rPr>
         <w:lastRenderedPageBreak/>
-        <w:t>的默认实现是非公平锁，但是也可以设置为公平锁</w:t>
-      </w:r>
-    </w:p>
-    <w:p>
-      <w:r>
-        <w:rPr>
-          <w:rFonts w:hint="eastAsia"/>
-        </w:rPr>
         <w:t>对</w:t>
       </w:r>
       <w:r>
@@ -2430,6 +2429,11 @@
       </w:r>
     </w:p>
     <w:p>
+      <w:pPr>
+        <w:rPr>
+          <w:rFonts w:hint="eastAsia"/>
+        </w:rPr>
+      </w:pPr>
       <w:r>
         <w:rPr>
           <w:rFonts w:hint="eastAsia"/>
@@ -2443,10 +2447,13 @@
         <w:rPr>
           <w:rFonts w:hint="eastAsia"/>
         </w:rPr>
-        <w:t>如果不是si</w:t>
-      </w:r>
-      <w:r>
-        <w:t>gnal</w:t>
+        <w:t>如果</w:t>
+      </w:r>
+      <w:r>
+        <w:rPr>
+          <w:rFonts w:hint="eastAsia"/>
+        </w:rPr>
+        <w:t>cancelled</w:t>
       </w:r>
       <w:r>
         <w:rPr>
@@ -2466,6 +2473,18 @@
         </w:rPr>
         <w:t>(跳过取消的线程)</w:t>
       </w:r>
+      <w:r>
+        <w:t>,</w:t>
+      </w:r>
+      <w:r>
+        <w:rPr>
+          <w:rFonts w:hint="eastAsia"/>
+        </w:rPr>
+        <w:t>如果</w:t>
+      </w:r>
+      <w:r>
+        <w:t>都不是则将前驱置为signal</w:t>
+      </w:r>
     </w:p>
     <w:p>
       <w:r>
@@ -2499,10 +2518,84 @@
         <w:rPr>
           <w:rFonts w:hint="eastAsia"/>
         </w:rPr>
-        <w:t>为0被新来的acuqire插队）</w:t>
-      </w:r>
-    </w:p>
-    <w:p/>
+        <w:t>为0被新来的acuqire插队</w:t>
+      </w:r>
+      <w:r>
+        <w:rPr>
+          <w:rFonts w:hint="eastAsia"/>
+        </w:rPr>
+        <w:t>,但</w:t>
+      </w:r>
+      <w:r>
+        <w:t>可设置为fair</w:t>
+      </w:r>
+      <w:r>
+        <w:rPr>
+          <w:rFonts w:hint="eastAsia"/>
+        </w:rPr>
+        <w:t>）</w:t>
+      </w:r>
+    </w:p>
+    <w:p>
+      <w:r>
+        <w:rPr>
+          <w:rFonts w:hint="eastAsia"/>
+        </w:rPr>
+        <w:t>当需要</w:t>
+      </w:r>
+      <w:r>
+        <w:rPr>
+          <w:rFonts w:hint="eastAsia"/>
+          <w:b/>
+        </w:rPr>
+        <w:t>阻塞或者唤醒</w:t>
+      </w:r>
+      <w:r>
+        <w:rPr>
+          <w:rFonts w:hint="eastAsia"/>
+        </w:rPr>
+        <w:t>一个线程的时候，</w:t>
+      </w:r>
+      <w:r>
+        <w:t>AQS都是使用</w:t>
+      </w:r>
+      <w:r>
+        <w:rPr>
+          <w:b/>
+        </w:rPr>
+        <w:t>LockSupport</w:t>
+      </w:r>
+      <w:r>
+        <w:t>这个工具类来完成的。</w:t>
+      </w:r>
+    </w:p>
+    <w:p>
+      <w:pPr>
+        <w:rPr>
+          <w:rFonts w:hint="eastAsia"/>
+        </w:rPr>
+      </w:pPr>
+      <w:r>
+        <w:t>park(Object blocker)方法的blocker参数，主要是用来标识当前线程在等待的对象，该对象主要用于问题排查和系统监控。</w:t>
+      </w:r>
+      <w:r>
+        <w:t>;</w:t>
+      </w:r>
+      <w:r>
+        <w:t>LockSupport.unpark(s.thread);</w:t>
+      </w:r>
+      <w:r>
+        <w:rPr>
+          <w:rFonts w:hint="eastAsia"/>
+        </w:rPr>
+        <w:t>//基于</w:t>
+      </w:r>
+      <w:r>
+        <w:t>unsafe</w:t>
+      </w:r>
+      <w:bookmarkStart w:id="0" w:name="_GoBack"/>
+      <w:bookmarkEnd w:id="0"/>
+    </w:p>
     <w:p>
       <w:r>
         <w:t>Reentrant</w:t>
@@ -2519,36 +2612,36 @@
         <w:rPr>
           <w:rFonts w:hint="eastAsia"/>
         </w:rPr>
+        <w:t>适合读多写少，</w:t>
+      </w:r>
+    </w:p>
+    <w:p>
+      <w:r>
+        <w:t>ReadLock是共享的，而WriteLock是独占的</w:t>
+      </w:r>
+      <w:r>
+        <w:rPr>
+          <w:rFonts w:hint="eastAsia"/>
+        </w:rPr>
+        <w:t>，有两个标识需要抢占。</w:t>
+      </w:r>
+    </w:p>
+    <w:p>
+      <w:r>
+        <w:rPr>
+          <w:rFonts w:hint="eastAsia"/>
+        </w:rPr>
+        <w:t>也是基于aqs</w:t>
+      </w:r>
+    </w:p>
+    <w:p>
+      <w:r>
+        <w:t>/** 返回共享锁（读锁）的数量 */</w:t>
+      </w:r>
+    </w:p>
+    <w:p>
+      <w:r>
         <w:lastRenderedPageBreak/>
-        <w:t>适合读多写少，</w:t>
-      </w:r>
-    </w:p>
-    <w:p>
-      <w:r>
-        <w:t>ReadLock是共享的，而WriteLock是独占的</w:t>
-      </w:r>
-      <w:r>
-        <w:rPr>
-          <w:rFonts w:hint="eastAsia"/>
-        </w:rPr>
-        <w:t>，有两个标识需要抢占。</w:t>
-      </w:r>
-    </w:p>
-    <w:p>
-      <w:r>
-        <w:rPr>
-          <w:rFonts w:hint="eastAsia"/>
-        </w:rPr>
-        <w:t>也是基于aqs</w:t>
-      </w:r>
-    </w:p>
-    <w:p>
-      <w:r>
-        <w:t>/** 返回共享锁（读锁）的数量 */</w:t>
-      </w:r>
-    </w:p>
-    <w:p>
-      <w:r>
         <w:t xml:space="preserve"> static int sharedCount(int c) { return c &gt;&gt;&gt; SHARED_SHIFT; } </w:t>
       </w:r>
     </w:p>
@@ -2780,6 +2873,7 @@
         <w:rPr>
           <w:b/>
         </w:rPr>
+        <w:lastRenderedPageBreak/>
         <w:t>Threadlocal</w:t>
       </w:r>
     </w:p>
@@ -2992,45 +3086,45 @@
         <w:rPr>
           <w:rFonts w:hint="eastAsia"/>
         </w:rPr>
+        <w:t>可见性：</w:t>
+      </w:r>
+    </w:p>
+    <w:p>
+      <w:r>
+        <w:rPr>
+          <w:rFonts w:hint="eastAsia"/>
+        </w:rPr>
+        <w:t>一个线程对共享变量的修改可以即使被其他线程读取,</w:t>
+      </w:r>
+      <w:r>
+        <w:rPr>
+          <w:rFonts w:hint="eastAsia"/>
+        </w:rPr>
+        <w:t xml:space="preserve"> </w:t>
+      </w:r>
+    </w:p>
+    <w:p>
+      <w:r>
+        <w:rPr>
+          <w:rFonts w:hint="eastAsia"/>
+        </w:rPr>
+        <w:t>一：缓存，a线程读取了然后缓存，b线程修改，a线程使用的时候还是旧缓存</w:t>
+      </w:r>
+    </w:p>
+    <w:p>
+      <w:r>
+        <w:rPr>
+          <w:rFonts w:hint="eastAsia"/>
+        </w:rPr>
+        <w:t>有序性：</w:t>
+      </w:r>
+    </w:p>
+    <w:p>
+      <w:r>
+        <w:rPr>
+          <w:rFonts w:hint="eastAsia"/>
+        </w:rPr>
         <w:lastRenderedPageBreak/>
-        <w:t>可见性：</w:t>
-      </w:r>
-    </w:p>
-    <w:p>
-      <w:r>
-        <w:rPr>
-          <w:rFonts w:hint="eastAsia"/>
-        </w:rPr>
-        <w:t>一个线程对共享变量的修改可以即使被其他线程读取,</w:t>
-      </w:r>
-      <w:r>
-        <w:rPr>
-          <w:rFonts w:hint="eastAsia"/>
-        </w:rPr>
-        <w:t xml:space="preserve"> </w:t>
-      </w:r>
-    </w:p>
-    <w:p>
-      <w:r>
-        <w:rPr>
-          <w:rFonts w:hint="eastAsia"/>
-        </w:rPr>
-        <w:t>一：缓存，a线程读取了然后缓存，b线程修改，a线程使用的时候还是旧缓存</w:t>
-      </w:r>
-    </w:p>
-    <w:p>
-      <w:r>
-        <w:rPr>
-          <w:rFonts w:hint="eastAsia"/>
-        </w:rPr>
-        <w:t>有序性：</w:t>
-      </w:r>
-    </w:p>
-    <w:p>
-      <w:r>
-        <w:rPr>
-          <w:rFonts w:hint="eastAsia"/>
-        </w:rPr>
         <w:t>单一线程中，只要重排序不会影响到程序的执行结果，那么就不能保证其中的操作一定按照程序写定的顺序执行，即使重排序可能会对其它线程产生明显的影响。</w:t>
       </w:r>
       <w:r>
@@ -3328,6 +3422,7 @@
         <w:rPr>
           <w:rFonts w:hint="eastAsia"/>
         </w:rPr>
+        <w:lastRenderedPageBreak/>
         <w:t>AtomicLong</w:t>
       </w:r>
       <w:r>
@@ -3520,7 +3615,6 @@
           <w:rFonts w:hint="eastAsia"/>
           <w:noProof/>
         </w:rPr>
-        <w:lastRenderedPageBreak/>
         <w:drawing>
           <wp:inline distT="0" distB="0" distL="0" distR="0">
             <wp:extent cx="4038600" cy="1708320"/>
@@ -3584,6 +3678,7 @@
         <w:rPr>
           <w:noProof/>
         </w:rPr>
+        <w:lastRenderedPageBreak/>
         <w:drawing>
           <wp:inline distT="0" distB="0" distL="0" distR="0">
             <wp:extent cx="2809875" cy="171450"/>
@@ -3972,15 +4067,7 @@
           <w:rFonts w:ascii="microsoftyahei" w:hAnsi="microsoftyahei"/>
           <w:color w:val="000000"/>
         </w:rPr>
-        <w:t>执行时间，它们要等待被其</w:t>
-      </w:r>
-      <w:r>
-        <w:rPr>
-          <w:rFonts w:ascii="microsoftyahei" w:hAnsi="microsoftyahei"/>
-          <w:color w:val="000000"/>
-        </w:rPr>
-        <w:lastRenderedPageBreak/>
-        <w:t>他线程显式地唤醒。以下方法会让线程陷入无限期的等待状态：</w:t>
+        <w:t>执行时间，它们要等待被其他线程显式地唤醒。以下方法会让线程陷入无限期的等待状态：</w:t>
       </w:r>
       <w:r>
         <w:rPr>
@@ -4386,6 +4473,7 @@
           <w:rFonts w:ascii="microsoftyahei" w:hAnsi="microsoftyahei" w:hint="eastAsia"/>
           <w:color w:val="000000"/>
         </w:rPr>
+        <w:lastRenderedPageBreak/>
         <w:t>自旋锁</w:t>
       </w:r>
       <w:r>
@@ -4596,7 +4684,7 @@
     </w:p>
     <w:p>
       <w:pPr>
-        <w:pStyle w:val="a7"/>
+        <w:pStyle w:val="a5"/>
         <w:numPr>
           <w:ilvl w:val="0"/>
           <w:numId w:val="2"/>
@@ -4638,7 +4726,7 @@
     </w:p>
     <w:p>
       <w:pPr>
-        <w:pStyle w:val="a7"/>
+        <w:pStyle w:val="a5"/>
         <w:numPr>
           <w:ilvl w:val="0"/>
           <w:numId w:val="2"/>
@@ -4687,7 +4775,7 @@
     </w:p>
     <w:p>
       <w:pPr>
-        <w:pStyle w:val="a7"/>
+        <w:pStyle w:val="a5"/>
         <w:numPr>
           <w:ilvl w:val="0"/>
           <w:numId w:val="2"/>
@@ -4743,7 +4831,7 @@
     </w:p>
     <w:p>
       <w:pPr>
-        <w:pStyle w:val="a7"/>
+        <w:pStyle w:val="a5"/>
         <w:numPr>
           <w:ilvl w:val="0"/>
           <w:numId w:val="2"/>
@@ -4825,45 +4913,731 @@
           <w:rFonts w:ascii="microsoftyahei" w:hAnsi="microsoftyahei"/>
           <w:color w:val="000000"/>
         </w:rPr>
+        <w:t>synchronized</w:t>
+      </w:r>
+      <w:r>
+        <w:rPr>
+          <w:rFonts w:ascii="microsoftyahei" w:hAnsi="microsoftyahei"/>
+          <w:color w:val="000000"/>
+        </w:rPr>
+        <w:t>、</w:t>
+      </w:r>
+      <w:r>
+        <w:rPr>
+          <w:rFonts w:ascii="microsoftyahei" w:hAnsi="microsoftyahei"/>
+          <w:color w:val="000000"/>
+        </w:rPr>
+        <w:t>notify</w:t>
+      </w:r>
+      <w:r>
+        <w:rPr>
+          <w:rFonts w:ascii="microsoftyahei" w:hAnsi="microsoftyahei"/>
+          <w:color w:val="000000"/>
+        </w:rPr>
+        <w:t>、</w:t>
+      </w:r>
+      <w:r>
+        <w:rPr>
+          <w:rFonts w:ascii="microsoftyahei" w:hAnsi="microsoftyahei"/>
+          <w:color w:val="000000"/>
+        </w:rPr>
+        <w:t>wait</w:t>
+      </w:r>
+    </w:p>
+    <w:p>
+      <w:pPr>
+        <w:rPr>
+          <w:rFonts w:ascii="microsoftyahei" w:hAnsi="microsoftyahei" w:hint="eastAsia"/>
+          <w:color w:val="000000"/>
+        </w:rPr>
+      </w:pPr>
+      <w:r>
+        <w:rPr>
+          <w:rFonts w:ascii="microsoftyahei" w:hAnsi="microsoftyahei" w:hint="eastAsia"/>
+          <w:color w:val="000000"/>
+        </w:rPr>
+        <w:t>lock</w:t>
+      </w:r>
+    </w:p>
+    <w:p>
+      <w:pPr>
+        <w:rPr>
+          <w:rFonts w:ascii="microsoftyahei" w:hAnsi="microsoftyahei" w:hint="eastAsia"/>
+          <w:color w:val="000000"/>
+        </w:rPr>
+      </w:pPr>
+      <w:r>
+        <w:rPr>
+          <w:rFonts w:ascii="microsoftyahei" w:hAnsi="microsoftyahei"/>
+          <w:color w:val="000000"/>
+        </w:rPr>
+        <w:t>volatile</w:t>
+      </w:r>
+      <w:r>
+        <w:rPr>
+          <w:rFonts w:ascii="microsoftyahei" w:hAnsi="microsoftyahei"/>
+          <w:color w:val="000000"/>
+        </w:rPr>
+        <w:t>,atomicintger</w:t>
+      </w:r>
+    </w:p>
+    <w:p>
+      <w:pPr>
+        <w:rPr>
+          <w:rFonts w:ascii="microsoftyahei" w:hAnsi="microsoftyahei" w:hint="eastAsia"/>
+          <w:color w:val="000000"/>
+        </w:rPr>
+      </w:pPr>
+      <w:r>
+        <w:rPr>
+          <w:rFonts w:ascii="microsoftyahei" w:hAnsi="microsoftyahei"/>
+          <w:color w:val="000000"/>
+        </w:rPr>
         <w:lastRenderedPageBreak/>
-        <w:t>synchronized</w:t>
-      </w:r>
-      <w:r>
-        <w:rPr>
-          <w:rFonts w:ascii="microsoftyahei" w:hAnsi="microsoftyahei"/>
-          <w:color w:val="000000"/>
-        </w:rPr>
-        <w:t>、</w:t>
-      </w:r>
-      <w:r>
-        <w:rPr>
-          <w:rFonts w:ascii="microsoftyahei" w:hAnsi="microsoftyahei"/>
-          <w:color w:val="000000"/>
-        </w:rPr>
-        <w:t>notify</w:t>
-      </w:r>
-      <w:r>
-        <w:rPr>
-          <w:rFonts w:ascii="microsoftyahei" w:hAnsi="microsoftyahei"/>
-          <w:color w:val="000000"/>
-        </w:rPr>
-        <w:t>、</w:t>
-      </w:r>
-      <w:r>
-        <w:rPr>
-          <w:rFonts w:ascii="microsoftyahei" w:hAnsi="microsoftyahei"/>
-          <w:color w:val="000000"/>
-        </w:rPr>
-        <w:t>wait</w:t>
-      </w:r>
-    </w:p>
-    <w:p>
-      <w:pPr>
-        <w:rPr>
-          <w:rFonts w:ascii="microsoftyahei" w:hAnsi="microsoftyahei" w:hint="eastAsia"/>
-          <w:color w:val="000000"/>
-        </w:rPr>
-      </w:pPr>
+        <w:t>pipe</w:t>
+      </w:r>
+    </w:p>
+    <w:p>
+      <w:pPr>
+        <w:rPr>
+          <w:rFonts w:ascii="microsoftyahei" w:hAnsi="microsoftyahei" w:hint="eastAsia"/>
+          <w:b/>
+          <w:color w:val="000000"/>
+        </w:rPr>
+      </w:pPr>
+      <w:r>
+        <w:rPr>
+          <w:rFonts w:ascii="microsoftyahei" w:hAnsi="microsoftyahei"/>
+          <w:b/>
+          <w:color w:val="000000"/>
+        </w:rPr>
+        <w:t>blockingqueue</w:t>
+      </w:r>
+      <w:r>
+        <w:rPr>
+          <w:rFonts w:ascii="microsoftyahei" w:hAnsi="microsoftyahei" w:hint="eastAsia"/>
+          <w:b/>
+          <w:color w:val="000000"/>
+        </w:rPr>
+        <w:t>（一个接口）</w:t>
+      </w:r>
+    </w:p>
+    <w:p>
+      <w:pPr>
+        <w:rPr>
+          <w:rFonts w:ascii="microsoftyahei" w:hAnsi="microsoftyahei" w:hint="eastAsia"/>
+          <w:color w:val="000000"/>
+        </w:rPr>
+      </w:pPr>
+      <w:r>
+        <w:rPr>
+          <w:rFonts w:ascii="microsoftyahei" w:hAnsi="microsoftyahei"/>
+          <w:color w:val="000000"/>
+        </w:rPr>
+        <w:t xml:space="preserve">offer(anObject) </w:t>
+      </w:r>
+      <w:r>
+        <w:rPr>
+          <w:rFonts w:ascii="microsoftyahei" w:hAnsi="microsoftyahei"/>
+          <w:color w:val="000000"/>
+        </w:rPr>
+        <w:t>如果</w:t>
+      </w:r>
+      <w:r>
+        <w:rPr>
+          <w:rFonts w:ascii="microsoftyahei" w:hAnsi="microsoftyahei"/>
+          <w:color w:val="000000"/>
+        </w:rPr>
+        <w:t>BlockingQueue</w:t>
+      </w:r>
+      <w:r>
+        <w:rPr>
+          <w:rFonts w:ascii="microsoftyahei" w:hAnsi="microsoftyahei"/>
+          <w:color w:val="000000"/>
+        </w:rPr>
+        <w:t>可以容纳</w:t>
+      </w:r>
+      <w:r>
+        <w:rPr>
+          <w:rFonts w:ascii="microsoftyahei" w:hAnsi="microsoftyahei"/>
+          <w:color w:val="000000"/>
+        </w:rPr>
+        <w:t>,</w:t>
+      </w:r>
+      <w:r>
+        <w:rPr>
+          <w:rFonts w:ascii="microsoftyahei" w:hAnsi="microsoftyahei"/>
+          <w:color w:val="000000"/>
+        </w:rPr>
+        <w:t>将</w:t>
+      </w:r>
+      <w:r>
+        <w:rPr>
+          <w:rFonts w:ascii="microsoftyahei" w:hAnsi="microsoftyahei"/>
+          <w:color w:val="000000"/>
+        </w:rPr>
+        <w:t>anObject</w:t>
+      </w:r>
+      <w:r>
+        <w:rPr>
+          <w:rFonts w:ascii="microsoftyahei" w:hAnsi="microsoftyahei"/>
+          <w:color w:val="000000"/>
+        </w:rPr>
+        <w:t>加到</w:t>
+      </w:r>
+      <w:r>
+        <w:rPr>
+          <w:rFonts w:ascii="microsoftyahei" w:hAnsi="microsoftyahei"/>
+          <w:color w:val="000000"/>
+        </w:rPr>
+        <w:t>BlockingQueue</w:t>
+      </w:r>
+      <w:r>
+        <w:rPr>
+          <w:rFonts w:ascii="microsoftyahei" w:hAnsi="microsoftyahei"/>
+          <w:color w:val="000000"/>
+        </w:rPr>
+        <w:t>里</w:t>
+      </w:r>
+    </w:p>
+    <w:p>
+      <w:pPr>
+        <w:rPr>
+          <w:rFonts w:ascii="microsoftyahei" w:hAnsi="microsoftyahei" w:hint="eastAsia"/>
+          <w:color w:val="000000"/>
+        </w:rPr>
+      </w:pPr>
+      <w:r>
+        <w:rPr>
+          <w:rFonts w:ascii="microsoftyahei" w:hAnsi="microsoftyahei"/>
+          <w:color w:val="000000"/>
+        </w:rPr>
+        <w:t>offer(E o, long timeout, TimeUnit unit),</w:t>
+      </w:r>
+      <w:r>
+        <w:rPr>
+          <w:rFonts w:ascii="microsoftyahei" w:hAnsi="microsoftyahei"/>
+          <w:color w:val="000000"/>
+        </w:rPr>
+        <w:t>可以设定等待的时间，如果在指定的时间内，还不能往队列中加入</w:t>
+      </w:r>
+      <w:r>
+        <w:rPr>
+          <w:rFonts w:ascii="microsoftyahei" w:hAnsi="microsoftyahei"/>
+          <w:color w:val="000000"/>
+        </w:rPr>
+        <w:t>BlockingQueue</w:t>
+      </w:r>
+      <w:r>
+        <w:rPr>
+          <w:rFonts w:ascii="microsoftyahei" w:hAnsi="microsoftyahei"/>
+          <w:color w:val="000000"/>
+        </w:rPr>
+        <w:t>，则返回失败</w:t>
+      </w:r>
+    </w:p>
+    <w:p>
+      <w:pPr>
+        <w:rPr>
+          <w:rFonts w:ascii="microsoftyahei" w:hAnsi="microsoftyahei" w:hint="eastAsia"/>
+          <w:b/>
+          <w:color w:val="000000"/>
+        </w:rPr>
+      </w:pPr>
+      <w:r>
+        <w:rPr>
+          <w:rFonts w:ascii="microsoftyahei" w:hAnsi="microsoftyahei"/>
+          <w:b/>
+          <w:color w:val="000000"/>
+        </w:rPr>
+        <w:t>put(anObject):</w:t>
+      </w:r>
+      <w:r>
+        <w:rPr>
+          <w:rFonts w:ascii="microsoftyahei" w:hAnsi="microsoftyahei"/>
+          <w:b/>
+          <w:color w:val="000000"/>
+        </w:rPr>
+        <w:t>把</w:t>
+      </w:r>
+      <w:r>
+        <w:rPr>
+          <w:rFonts w:ascii="microsoftyahei" w:hAnsi="microsoftyahei"/>
+          <w:b/>
+          <w:color w:val="000000"/>
+        </w:rPr>
+        <w:t>anObject</w:t>
+      </w:r>
+      <w:r>
+        <w:rPr>
+          <w:rFonts w:ascii="microsoftyahei" w:hAnsi="microsoftyahei"/>
+          <w:b/>
+          <w:color w:val="000000"/>
+        </w:rPr>
+        <w:t>加到</w:t>
+      </w:r>
+      <w:r>
+        <w:rPr>
+          <w:rFonts w:ascii="microsoftyahei" w:hAnsi="microsoftyahei"/>
+          <w:b/>
+          <w:color w:val="000000"/>
+        </w:rPr>
+        <w:t>BlockingQueue</w:t>
+      </w:r>
+      <w:r>
+        <w:rPr>
+          <w:rFonts w:ascii="microsoftyahei" w:hAnsi="microsoftyahei"/>
+          <w:b/>
+          <w:color w:val="000000"/>
+        </w:rPr>
+        <w:t>里</w:t>
+      </w:r>
+      <w:r>
+        <w:rPr>
+          <w:rFonts w:ascii="microsoftyahei" w:hAnsi="microsoftyahei"/>
+          <w:b/>
+          <w:color w:val="000000"/>
+        </w:rPr>
+        <w:t>,</w:t>
+      </w:r>
+      <w:r>
+        <w:rPr>
+          <w:rFonts w:ascii="microsoftyahei" w:hAnsi="microsoftyahei"/>
+          <w:b/>
+          <w:color w:val="000000"/>
+        </w:rPr>
+        <w:t>如果</w:t>
+      </w:r>
+      <w:r>
+        <w:rPr>
+          <w:rFonts w:ascii="microsoftyahei" w:hAnsi="microsoftyahei"/>
+          <w:b/>
+          <w:color w:val="000000"/>
+        </w:rPr>
+        <w:t>BlockQueue</w:t>
+      </w:r>
+      <w:r>
+        <w:rPr>
+          <w:rFonts w:ascii="microsoftyahei" w:hAnsi="microsoftyahei"/>
+          <w:b/>
+          <w:color w:val="000000"/>
+        </w:rPr>
+        <w:t>没有空间</w:t>
+      </w:r>
+      <w:r>
+        <w:rPr>
+          <w:rFonts w:ascii="microsoftyahei" w:hAnsi="microsoftyahei"/>
+          <w:b/>
+          <w:color w:val="000000"/>
+        </w:rPr>
+        <w:t>,</w:t>
+      </w:r>
+      <w:r>
+        <w:rPr>
+          <w:rFonts w:ascii="microsoftyahei" w:hAnsi="microsoftyahei"/>
+          <w:b/>
+          <w:color w:val="000000"/>
+        </w:rPr>
+        <w:t>则调用此方法的线程被阻断</w:t>
+      </w:r>
+      <w:r>
+        <w:rPr>
+          <w:rFonts w:ascii="microsoftyahei" w:hAnsi="microsoftyahei"/>
+          <w:b/>
+          <w:color w:val="000000"/>
+        </w:rPr>
+        <w:t xml:space="preserve"> </w:t>
+      </w:r>
+      <w:r>
+        <w:rPr>
+          <w:rFonts w:ascii="microsoftyahei" w:hAnsi="microsoftyahei"/>
+          <w:b/>
+          <w:color w:val="000000"/>
+        </w:rPr>
+        <w:t>直到</w:t>
+      </w:r>
+      <w:r>
+        <w:rPr>
+          <w:rFonts w:ascii="microsoftyahei" w:hAnsi="microsoftyahei"/>
+          <w:b/>
+          <w:color w:val="000000"/>
+        </w:rPr>
+        <w:t>BlockingQueue</w:t>
+      </w:r>
+      <w:r>
+        <w:rPr>
+          <w:rFonts w:ascii="microsoftyahei" w:hAnsi="microsoftyahei"/>
+          <w:b/>
+          <w:color w:val="000000"/>
+        </w:rPr>
+        <w:t>里面有空间再继续</w:t>
+      </w:r>
+      <w:r>
+        <w:rPr>
+          <w:rFonts w:ascii="microsoftyahei" w:hAnsi="microsoftyahei"/>
+          <w:b/>
+          <w:color w:val="000000"/>
+        </w:rPr>
+        <w:t>.</w:t>
+      </w:r>
+    </w:p>
+    <w:p>
+      <w:pPr>
+        <w:rPr>
+          <w:rFonts w:ascii="microsoftyahei" w:hAnsi="microsoftyahei" w:hint="eastAsia"/>
+          <w:b/>
+          <w:color w:val="000000"/>
+        </w:rPr>
+      </w:pPr>
+      <w:r>
+        <w:rPr>
+          <w:rFonts w:ascii="microsoftyahei" w:hAnsi="microsoftyahei"/>
+          <w:b/>
+          <w:color w:val="000000"/>
+        </w:rPr>
+        <w:t>poll(time):</w:t>
+      </w:r>
+      <w:r>
+        <w:rPr>
+          <w:rFonts w:ascii="microsoftyahei" w:hAnsi="microsoftyahei"/>
+          <w:b/>
+          <w:color w:val="000000"/>
+        </w:rPr>
+        <w:t>取走</w:t>
+      </w:r>
+      <w:r>
+        <w:rPr>
+          <w:rFonts w:ascii="microsoftyahei" w:hAnsi="microsoftyahei"/>
+          <w:b/>
+          <w:color w:val="000000"/>
+        </w:rPr>
+        <w:t>BlockingQueue</w:t>
+      </w:r>
+      <w:r>
+        <w:rPr>
+          <w:rFonts w:ascii="microsoftyahei" w:hAnsi="microsoftyahei"/>
+          <w:b/>
+          <w:color w:val="000000"/>
+        </w:rPr>
+        <w:t>里排在首位的对象</w:t>
+      </w:r>
+      <w:r>
+        <w:rPr>
+          <w:rFonts w:ascii="microsoftyahei" w:hAnsi="microsoftyahei"/>
+          <w:b/>
+          <w:color w:val="000000"/>
+        </w:rPr>
+        <w:t>,</w:t>
+      </w:r>
+      <w:r>
+        <w:rPr>
+          <w:rFonts w:ascii="microsoftyahei" w:hAnsi="microsoftyahei"/>
+          <w:b/>
+          <w:color w:val="000000"/>
+        </w:rPr>
+        <w:t>若不能立即取出</w:t>
+      </w:r>
+      <w:r>
+        <w:rPr>
+          <w:rFonts w:ascii="microsoftyahei" w:hAnsi="microsoftyahei"/>
+          <w:b/>
+          <w:color w:val="000000"/>
+        </w:rPr>
+        <w:t>,</w:t>
+      </w:r>
+      <w:r>
+        <w:rPr>
+          <w:rFonts w:ascii="microsoftyahei" w:hAnsi="microsoftyahei"/>
+          <w:b/>
+          <w:color w:val="000000"/>
+        </w:rPr>
+        <w:t>则可以等</w:t>
+      </w:r>
+      <w:r>
+        <w:rPr>
+          <w:rFonts w:ascii="microsoftyahei" w:hAnsi="microsoftyahei"/>
+          <w:b/>
+          <w:color w:val="000000"/>
+        </w:rPr>
+        <w:t>time</w:t>
+      </w:r>
+      <w:r>
+        <w:rPr>
+          <w:rFonts w:ascii="microsoftyahei" w:hAnsi="microsoftyahei"/>
+          <w:b/>
+          <w:color w:val="000000"/>
+        </w:rPr>
+        <w:t>参数规定的时间</w:t>
+      </w:r>
+      <w:r>
+        <w:rPr>
+          <w:rFonts w:ascii="microsoftyahei" w:hAnsi="microsoftyahei"/>
+          <w:b/>
+          <w:color w:val="000000"/>
+        </w:rPr>
+        <w:t xml:space="preserve">, </w:t>
+      </w:r>
+      <w:r>
+        <w:rPr>
+          <w:rFonts w:ascii="microsoftyahei" w:hAnsi="microsoftyahei"/>
+          <w:b/>
+          <w:color w:val="000000"/>
+        </w:rPr>
+        <w:t>取不到时返回</w:t>
+      </w:r>
+      <w:r>
+        <w:rPr>
+          <w:rFonts w:ascii="microsoftyahei" w:hAnsi="microsoftyahei"/>
+          <w:b/>
+          <w:color w:val="000000"/>
+        </w:rPr>
+        <w:t>null; poll(long timeout, TimeUnit unit)</w:t>
+      </w:r>
+      <w:r>
+        <w:rPr>
+          <w:rFonts w:ascii="microsoftyahei" w:hAnsi="microsoftyahei"/>
+          <w:b/>
+          <w:color w:val="000000"/>
+        </w:rPr>
+        <w:t>：</w:t>
+      </w:r>
+    </w:p>
+    <w:p>
+      <w:pPr>
+        <w:rPr>
+          <w:rFonts w:ascii="microsoftyahei" w:hAnsi="microsoftyahei" w:hint="eastAsia"/>
+          <w:color w:val="000000"/>
+        </w:rPr>
+      </w:pPr>
+      <w:r>
+        <w:rPr>
+          <w:rFonts w:ascii="microsoftyahei" w:hAnsi="microsoftyahei"/>
+          <w:color w:val="000000"/>
+        </w:rPr>
+        <w:t>从</w:t>
+      </w:r>
+      <w:r>
+        <w:rPr>
+          <w:rFonts w:ascii="microsoftyahei" w:hAnsi="microsoftyahei"/>
+          <w:color w:val="000000"/>
+        </w:rPr>
+        <w:t>BlockingQueue</w:t>
+      </w:r>
+      <w:r>
+        <w:rPr>
+          <w:rFonts w:ascii="microsoftyahei" w:hAnsi="microsoftyahei"/>
+          <w:color w:val="000000"/>
+        </w:rPr>
+        <w:t>取出一个队首的对象，如果在指定时间内，</w:t>
+      </w:r>
+      <w:r>
+        <w:rPr>
+          <w:rFonts w:ascii="microsoftyahei" w:hAnsi="microsoftyahei"/>
+          <w:color w:val="000000"/>
+        </w:rPr>
+        <w:t xml:space="preserve"> </w:t>
+      </w:r>
+      <w:r>
+        <w:rPr>
+          <w:rFonts w:ascii="microsoftyahei" w:hAnsi="microsoftyahei"/>
+          <w:color w:val="000000"/>
+        </w:rPr>
+        <w:t>队列一旦有数据可取，则立即返回队列中的数据。否则知道时间超时还没有数据可取，返回失败。</w:t>
+      </w:r>
+      <w:r>
+        <w:rPr>
+          <w:rFonts w:ascii="microsoftyahei" w:hAnsi="microsoftyahei"/>
+          <w:color w:val="000000"/>
+        </w:rPr>
+        <w:t xml:space="preserve"> </w:t>
+      </w:r>
+    </w:p>
+    <w:p>
+      <w:pPr>
+        <w:rPr>
+          <w:rFonts w:ascii="microsoftyahei" w:hAnsi="microsoftyahei" w:hint="eastAsia"/>
+          <w:color w:val="000000"/>
+        </w:rPr>
+      </w:pPr>
+      <w:r>
+        <w:rPr>
+          <w:rFonts w:ascii="microsoftyahei" w:hAnsi="microsoftyahei"/>
+          <w:b/>
+          <w:color w:val="000000"/>
+        </w:rPr>
+        <w:t>take():</w:t>
+      </w:r>
+      <w:r>
+        <w:rPr>
+          <w:rFonts w:ascii="microsoftyahei" w:hAnsi="microsoftyahei"/>
+          <w:color w:val="000000"/>
+        </w:rPr>
+        <w:t>取走</w:t>
+      </w:r>
+      <w:r>
+        <w:rPr>
+          <w:rFonts w:ascii="microsoftyahei" w:hAnsi="microsoftyahei"/>
+          <w:color w:val="000000"/>
+        </w:rPr>
+        <w:t>BlockingQueue</w:t>
+      </w:r>
+      <w:r>
+        <w:rPr>
+          <w:rFonts w:ascii="microsoftyahei" w:hAnsi="microsoftyahei"/>
+          <w:color w:val="000000"/>
+        </w:rPr>
+        <w:t>里排在首位的对象</w:t>
+      </w:r>
+      <w:r>
+        <w:rPr>
+          <w:rFonts w:ascii="microsoftyahei" w:hAnsi="microsoftyahei"/>
+          <w:color w:val="000000"/>
+        </w:rPr>
+        <w:t>,</w:t>
+      </w:r>
+      <w:r>
+        <w:rPr>
+          <w:rFonts w:ascii="microsoftyahei" w:hAnsi="microsoftyahei"/>
+          <w:color w:val="000000"/>
+        </w:rPr>
+        <w:t>若</w:t>
+      </w:r>
+      <w:r>
+        <w:rPr>
+          <w:rFonts w:ascii="microsoftyahei" w:hAnsi="microsoftyahei"/>
+          <w:color w:val="000000"/>
+        </w:rPr>
+        <w:t>BlockingQueue</w:t>
+      </w:r>
+      <w:r>
+        <w:rPr>
+          <w:rFonts w:ascii="microsoftyahei" w:hAnsi="microsoftyahei"/>
+          <w:color w:val="000000"/>
+        </w:rPr>
+        <w:t>为空</w:t>
+      </w:r>
+      <w:r>
+        <w:rPr>
+          <w:rFonts w:ascii="microsoftyahei" w:hAnsi="microsoftyahei"/>
+          <w:color w:val="000000"/>
+        </w:rPr>
+        <w:t>,</w:t>
+      </w:r>
+      <w:r>
+        <w:rPr>
+          <w:rFonts w:ascii="microsoftyahei" w:hAnsi="microsoftyahei"/>
+          <w:color w:val="000000"/>
+        </w:rPr>
+        <w:t>阻断进入等待状态直到</w:t>
+      </w:r>
+      <w:r>
+        <w:rPr>
+          <w:rFonts w:ascii="microsoftyahei" w:hAnsi="microsoftyahei"/>
+          <w:color w:val="000000"/>
+        </w:rPr>
+        <w:t xml:space="preserve"> BlockingQueue</w:t>
+      </w:r>
+      <w:r>
+        <w:rPr>
+          <w:rFonts w:ascii="microsoftyahei" w:hAnsi="microsoftyahei" w:hint="eastAsia"/>
+          <w:color w:val="000000"/>
+        </w:rPr>
+        <w:t>有新的数据被加入</w:t>
+      </w:r>
+      <w:r>
+        <w:rPr>
+          <w:rFonts w:ascii="microsoftyahei" w:hAnsi="microsoftyahei"/>
+          <w:color w:val="000000"/>
+        </w:rPr>
+        <w:t>;</w:t>
+      </w:r>
+    </w:p>
+    <w:p>
+      <w:pPr>
+        <w:rPr>
+          <w:rFonts w:ascii="microsoftyahei" w:hAnsi="microsoftyahei" w:hint="eastAsia"/>
+          <w:color w:val="000000"/>
+        </w:rPr>
+      </w:pPr>
+      <w:r>
+        <w:rPr>
+          <w:rFonts w:ascii="microsoftyahei" w:hAnsi="microsoftyahei"/>
+          <w:color w:val="000000"/>
+        </w:rPr>
+        <w:t>drainTo():</w:t>
+      </w:r>
+      <w:r>
+        <w:rPr>
+          <w:rFonts w:ascii="microsoftyahei" w:hAnsi="microsoftyahei"/>
+          <w:color w:val="000000"/>
+        </w:rPr>
+        <w:t>一次性从</w:t>
+      </w:r>
+      <w:r>
+        <w:rPr>
+          <w:rFonts w:ascii="microsoftyahei" w:hAnsi="microsoftyahei"/>
+          <w:color w:val="000000"/>
+        </w:rPr>
+        <w:t>BlockingQueue</w:t>
+      </w:r>
+      <w:r>
+        <w:rPr>
+          <w:rFonts w:ascii="microsoftyahei" w:hAnsi="microsoftyahei"/>
+          <w:color w:val="000000"/>
+        </w:rPr>
+        <w:t>获取所有可用的数据对象</w:t>
+      </w:r>
+    </w:p>
+    <w:p>
+      <w:pPr>
+        <w:rPr>
+          <w:rFonts w:ascii="microsoftyahei" w:hAnsi="microsoftyahei" w:hint="eastAsia"/>
+          <w:color w:val="000000"/>
+        </w:rPr>
+      </w:pPr>
+      <w:r>
+        <w:rPr>
+          <w:rFonts w:ascii="microsoftyahei" w:hAnsi="microsoftyahei"/>
+          <w:color w:val="000000"/>
+        </w:rPr>
+        <w:t xml:space="preserve">ArrayBlockingQueue </w:t>
+      </w:r>
+      <w:r>
+        <w:rPr>
+          <w:rFonts w:ascii="microsoftyahei" w:hAnsi="microsoftyahei"/>
+          <w:color w:val="000000"/>
+        </w:rPr>
+        <w:t>基于数组的阻塞队列实现，在</w:t>
+      </w:r>
+      <w:r>
+        <w:rPr>
+          <w:rFonts w:ascii="microsoftyahei" w:hAnsi="microsoftyahei"/>
+          <w:color w:val="000000"/>
+        </w:rPr>
+        <w:t>ArrayBlockingQueue</w:t>
+      </w:r>
+      <w:r>
+        <w:rPr>
+          <w:rFonts w:ascii="microsoftyahei" w:hAnsi="microsoftyahei"/>
+          <w:color w:val="000000"/>
+        </w:rPr>
+        <w:t>内部，维护了一个定长数组</w:t>
+      </w:r>
+    </w:p>
+    <w:p>
+      <w:pPr>
+        <w:rPr>
+          <w:rFonts w:ascii="microsoftyahei" w:hAnsi="microsoftyahei" w:hint="eastAsia"/>
+          <w:color w:val="000000"/>
+        </w:rPr>
+      </w:pPr>
+      <w:r>
+        <w:rPr>
+          <w:rFonts w:ascii="microsoftyahei" w:hAnsi="microsoftyahei" w:hint="eastAsia"/>
+          <w:color w:val="000000"/>
+        </w:rPr>
+        <w:t>增删时调用</w:t>
+      </w:r>
       <w:r>
         <w:rPr>
           <w:rFonts w:ascii="microsoftyahei" w:hAnsi="microsoftyahei" w:hint="eastAsia"/>
@@ -4876,102 +5650,407 @@
       <w:pPr>
         <w:rPr>
           <w:rFonts w:ascii="microsoftyahei" w:hAnsi="microsoftyahei" w:hint="eastAsia"/>
-          <w:color w:val="000000"/>
-        </w:rPr>
-      </w:pPr>
-      <w:r>
-        <w:rPr>
-          <w:rFonts w:ascii="microsoftyahei" w:hAnsi="microsoftyahei"/>
-          <w:color w:val="000000"/>
-        </w:rPr>
-        <w:t>volatile</w:t>
-      </w:r>
-      <w:r>
-        <w:rPr>
-          <w:rFonts w:ascii="microsoftyahei" w:hAnsi="microsoftyahei"/>
-          <w:color w:val="000000"/>
-        </w:rPr>
-        <w:t>,atomicintger</w:t>
-      </w:r>
-    </w:p>
-    <w:p>
-      <w:pPr>
-        <w:rPr>
-          <w:rFonts w:ascii="microsoftyahei" w:hAnsi="microsoftyahei" w:hint="eastAsia"/>
-          <w:color w:val="000000"/>
-        </w:rPr>
-      </w:pPr>
-      <w:r>
-        <w:rPr>
-          <w:rFonts w:ascii="microsoftyahei" w:hAnsi="microsoftyahei"/>
-          <w:color w:val="000000"/>
-        </w:rPr>
-        <w:t>pipe</w:t>
-      </w:r>
-    </w:p>
-    <w:p>
-      <w:pPr>
-        <w:rPr>
-          <w:rFonts w:ascii="microsoftyahei" w:hAnsi="microsoftyahei" w:hint="eastAsia"/>
-          <w:b/>
-          <w:color w:val="000000"/>
-        </w:rPr>
-      </w:pPr>
-      <w:r>
-        <w:rPr>
-          <w:rFonts w:ascii="microsoftyahei" w:hAnsi="microsoftyahei"/>
-          <w:b/>
-          <w:color w:val="000000"/>
-        </w:rPr>
-        <w:t>blockingqueue</w:t>
-      </w:r>
-      <w:r>
-        <w:rPr>
-          <w:rFonts w:ascii="microsoftyahei" w:hAnsi="microsoftyahei" w:hint="eastAsia"/>
-          <w:b/>
-          <w:color w:val="000000"/>
-        </w:rPr>
-        <w:t>（一个接口）</w:t>
-      </w:r>
-    </w:p>
-    <w:p>
-      <w:pPr>
-        <w:rPr>
-          <w:rFonts w:ascii="microsoftyahei" w:hAnsi="microsoftyahei" w:hint="eastAsia"/>
-          <w:color w:val="000000"/>
-        </w:rPr>
-      </w:pPr>
-      <w:r>
-        <w:rPr>
-          <w:rFonts w:ascii="microsoftyahei" w:hAnsi="microsoftyahei"/>
-          <w:color w:val="000000"/>
-        </w:rPr>
-        <w:t xml:space="preserve">offer(anObject) </w:t>
-      </w:r>
-      <w:r>
-        <w:rPr>
-          <w:rFonts w:ascii="microsoftyahei" w:hAnsi="microsoftyahei"/>
-          <w:color w:val="000000"/>
-        </w:rPr>
-        <w:t>如果</w:t>
-      </w:r>
-      <w:r>
-        <w:rPr>
-          <w:rFonts w:ascii="microsoftyahei" w:hAnsi="microsoftyahei"/>
-          <w:color w:val="000000"/>
-        </w:rPr>
-        <w:t>BlockingQueue</w:t>
-      </w:r>
-      <w:r>
-        <w:rPr>
-          <w:rFonts w:ascii="microsoftyahei" w:hAnsi="microsoftyahei"/>
-          <w:color w:val="000000"/>
-        </w:rPr>
-        <w:t>可以容纳</w:t>
-      </w:r>
-      <w:r>
-        <w:rPr>
-          <w:rFonts w:ascii="microsoftyahei" w:hAnsi="microsoftyahei"/>
+          <w:b/>
+          <w:color w:val="000000"/>
+        </w:rPr>
+      </w:pPr>
+      <w:r>
+        <w:rPr>
+          <w:rFonts w:ascii="microsoftyahei" w:hAnsi="microsoftyahei" w:hint="eastAsia"/>
+          <w:b/>
+          <w:color w:val="000000"/>
+        </w:rPr>
+        <w:t>Blo</w:t>
+      </w:r>
+      <w:r>
+        <w:rPr>
+          <w:rFonts w:ascii="microsoftyahei" w:hAnsi="microsoftyahei"/>
+          <w:b/>
+          <w:color w:val="000000"/>
+        </w:rPr>
+        <w:t>ckingqueue</w:t>
+      </w:r>
+      <w:r>
+        <w:rPr>
+          <w:rFonts w:ascii="microsoftyahei" w:hAnsi="microsoftyahei" w:hint="eastAsia"/>
+          <w:b/>
+          <w:color w:val="000000"/>
+        </w:rPr>
+        <w:t>实现生产者消费者模型</w:t>
+      </w:r>
+    </w:p>
+    <w:p>
+      <w:pPr>
+        <w:rPr>
+          <w:rFonts w:ascii="microsoftyahei" w:hAnsi="microsoftyahei" w:hint="eastAsia"/>
+          <w:b/>
+          <w:color w:val="000000"/>
+        </w:rPr>
+      </w:pPr>
+      <w:r>
+        <w:rPr>
+          <w:rFonts w:ascii="microsoftyahei" w:hAnsi="microsoftyahei" w:hint="eastAsia"/>
+          <w:b/>
+          <w:color w:val="000000"/>
+        </w:rPr>
+        <w:t>（</w:t>
+      </w:r>
+      <w:r>
+        <w:rPr>
+          <w:rFonts w:ascii="microsoftyahei" w:hAnsi="microsoftyahei" w:hint="eastAsia"/>
+          <w:b/>
+          <w:color w:val="000000"/>
+        </w:rPr>
+        <w:t>linkedblokingqueue</w:t>
+      </w:r>
+      <w:r>
+        <w:rPr>
+          <w:rFonts w:ascii="microsoftyahei" w:hAnsi="microsoftyahei" w:hint="eastAsia"/>
+          <w:b/>
+          <w:color w:val="000000"/>
+        </w:rPr>
+        <w:t>无界队列、</w:t>
+      </w:r>
+      <w:r>
+        <w:rPr>
+          <w:rFonts w:ascii="microsoftyahei" w:hAnsi="microsoftyahei" w:hint="eastAsia"/>
+          <w:b/>
+          <w:color w:val="000000"/>
+        </w:rPr>
+        <w:t>arrayblockingquue</w:t>
+      </w:r>
+      <w:r>
+        <w:rPr>
+          <w:rFonts w:ascii="microsoftyahei" w:hAnsi="microsoftyahei" w:hint="eastAsia"/>
+          <w:b/>
+          <w:color w:val="000000"/>
+        </w:rPr>
+        <w:t>有界队列）</w:t>
+      </w:r>
+    </w:p>
+    <w:p>
+      <w:r>
+        <w:t>B</w:t>
+      </w:r>
+      <w:r>
+        <w:rPr>
+          <w:rFonts w:hint="eastAsia"/>
+        </w:rPr>
+        <w:t>l</w:t>
+      </w:r>
+      <w:r>
+        <w:t>ockingqueue</w:t>
+      </w:r>
+      <w:r>
+        <w:rPr>
+          <w:rFonts w:hint="eastAsia"/>
+        </w:rPr>
+        <w:t>解决生产者消费者问题</w:t>
+      </w:r>
+    </w:p>
+    <w:p>
+      <w:r>
+        <w:t>P</w:t>
+      </w:r>
+      <w:r>
+        <w:rPr>
+          <w:rFonts w:hint="eastAsia"/>
+        </w:rPr>
+        <w:t>ut</w:t>
+      </w:r>
+      <w:r>
+        <w:t xml:space="preserve"> </w:t>
+      </w:r>
+      <w:r>
+        <w:rPr>
+          <w:rFonts w:hint="eastAsia"/>
+        </w:rPr>
+        <w:t>and</w:t>
+      </w:r>
+      <w:r>
+        <w:t xml:space="preserve"> </w:t>
+      </w:r>
+      <w:r>
+        <w:rPr>
+          <w:rFonts w:hint="eastAsia"/>
+        </w:rPr>
+        <w:t>take</w:t>
+      </w:r>
+    </w:p>
+    <w:p>
+      <w:pPr>
+        <w:rPr>
+          <w:rFonts w:ascii="microsoftyahei" w:hAnsi="microsoftyahei" w:hint="eastAsia"/>
+          <w:color w:val="000000"/>
+        </w:rPr>
+      </w:pPr>
+    </w:p>
+    <w:p>
+      <w:pPr>
+        <w:rPr>
+          <w:rFonts w:ascii="microsoftyahei" w:hAnsi="microsoftyahei" w:hint="eastAsia"/>
+          <w:b/>
+          <w:color w:val="000000"/>
+        </w:rPr>
+      </w:pPr>
+      <w:r>
+        <w:rPr>
+          <w:rFonts w:ascii="microsoftyahei" w:hAnsi="microsoftyahei"/>
+          <w:b/>
+          <w:color w:val="000000"/>
+        </w:rPr>
+        <w:t>CopyOnWrite</w:t>
+      </w:r>
+      <w:r>
+        <w:rPr>
+          <w:rFonts w:ascii="microsoftyahei" w:hAnsi="microsoftyahei"/>
+          <w:b/>
+          <w:color w:val="000000"/>
+        </w:rPr>
+        <w:t>容器</w:t>
+      </w:r>
+    </w:p>
+    <w:p>
+      <w:pPr>
+        <w:rPr>
+          <w:rFonts w:ascii="microsoftyahei" w:hAnsi="microsoftyahei" w:hint="eastAsia"/>
+          <w:color w:val="000000"/>
+        </w:rPr>
+      </w:pPr>
+      <w:r>
+        <w:rPr>
+          <w:rFonts w:ascii="microsoftyahei" w:hAnsi="microsoftyahei"/>
+          <w:color w:val="000000"/>
+        </w:rPr>
+        <w:lastRenderedPageBreak/>
+        <w:t>即</w:t>
+      </w:r>
+      <w:r>
+        <w:rPr>
+          <w:rFonts w:ascii="microsoftyahei" w:hAnsi="microsoftyahei"/>
+          <w:b/>
+          <w:color w:val="000000"/>
+        </w:rPr>
+        <w:t>写时复制</w:t>
+      </w:r>
+      <w:r>
+        <w:rPr>
+          <w:rFonts w:ascii="microsoftyahei" w:hAnsi="microsoftyahei"/>
+          <w:color w:val="000000"/>
+        </w:rPr>
+        <w:t>的容器。通俗的理解是当我们往一个容器</w:t>
+      </w:r>
+      <w:r>
+        <w:rPr>
+          <w:rFonts w:ascii="microsoftyahei" w:hAnsi="microsoftyahei"/>
+          <w:b/>
+          <w:color w:val="000000"/>
+        </w:rPr>
+        <w:t>添加元素的时候</w:t>
+      </w:r>
+      <w:r>
+        <w:rPr>
+          <w:rFonts w:ascii="microsoftyahei" w:hAnsi="microsoftyahei" w:hint="eastAsia"/>
+          <w:b/>
+          <w:color w:val="000000"/>
+        </w:rPr>
+        <w:t>(</w:t>
+      </w:r>
+      <w:r>
+        <w:rPr>
+          <w:rFonts w:ascii="microsoftyahei" w:hAnsi="microsoftyahei" w:hint="eastAsia"/>
+          <w:b/>
+          <w:color w:val="000000"/>
+        </w:rPr>
+        <w:t>会加锁</w:t>
+      </w:r>
+      <w:r>
+        <w:rPr>
+          <w:rFonts w:ascii="microsoftyahei" w:hAnsi="microsoftyahei" w:hint="eastAsia"/>
+          <w:b/>
+          <w:color w:val="000000"/>
+        </w:rPr>
+        <w:t>)</w:t>
+      </w:r>
+      <w:r>
+        <w:rPr>
+          <w:rFonts w:ascii="microsoftyahei" w:hAnsi="microsoftyahei"/>
+          <w:color w:val="000000"/>
+        </w:rPr>
+        <w:t>，不直接往当前容器添加，而是</w:t>
+      </w:r>
+      <w:r>
+        <w:rPr>
+          <w:rFonts w:ascii="microsoftyahei" w:hAnsi="microsoftyahei"/>
+          <w:b/>
+          <w:color w:val="000000"/>
+        </w:rPr>
+        <w:t>先将当前容器进行</w:t>
+      </w:r>
+      <w:r>
+        <w:rPr>
+          <w:rFonts w:ascii="microsoftyahei" w:hAnsi="microsoftyahei"/>
+          <w:b/>
+          <w:color w:val="000000"/>
+        </w:rPr>
+        <w:t>Copy</w:t>
+      </w:r>
+      <w:r>
+        <w:rPr>
+          <w:rFonts w:ascii="microsoftyahei" w:hAnsi="microsoftyahei"/>
+          <w:color w:val="000000"/>
+        </w:rPr>
+        <w:t>，复制出一个新的容器，</w:t>
+      </w:r>
+      <w:r>
+        <w:rPr>
+          <w:rFonts w:ascii="microsoftyahei" w:hAnsi="microsoftyahei"/>
+          <w:b/>
+          <w:color w:val="000000"/>
+        </w:rPr>
+        <w:t>然后新的容器里添加元素</w:t>
+      </w:r>
+      <w:r>
+        <w:rPr>
+          <w:rFonts w:ascii="microsoftyahei" w:hAnsi="microsoftyahei"/>
+          <w:color w:val="000000"/>
+        </w:rPr>
+        <w:t>，添加完元素之后，再将原容器的引用指向新的容器。</w:t>
+      </w:r>
+      <w:r>
+        <w:rPr>
+          <w:rFonts w:ascii="microsoftyahei" w:hAnsi="microsoftyahei"/>
+          <w:color w:val="000000"/>
+        </w:rPr>
+        <w:t>CopyOnWrite</w:t>
+      </w:r>
+      <w:r>
+        <w:rPr>
+          <w:rFonts w:ascii="microsoftyahei" w:hAnsi="microsoftyahei"/>
+          <w:color w:val="000000"/>
+        </w:rPr>
+        <w:t>容器也是一种</w:t>
+      </w:r>
+      <w:r>
+        <w:rPr>
+          <w:rFonts w:ascii="microsoftyahei" w:hAnsi="microsoftyahei"/>
+          <w:b/>
+          <w:color w:val="000000"/>
+        </w:rPr>
+        <w:t>读写分离</w:t>
+      </w:r>
+      <w:r>
+        <w:rPr>
+          <w:rFonts w:ascii="microsoftyahei" w:hAnsi="microsoftyahei"/>
+          <w:color w:val="000000"/>
+        </w:rPr>
+        <w:t>的思想，读和写不同的容器。</w:t>
+      </w:r>
+    </w:p>
+    <w:p>
+      <w:pPr>
+        <w:rPr>
+          <w:rFonts w:ascii="microsoftyahei" w:hAnsi="microsoftyahei" w:hint="eastAsia"/>
+          <w:color w:val="000000"/>
+        </w:rPr>
+      </w:pPr>
+    </w:p>
+    <w:p>
+      <w:pPr>
+        <w:rPr>
+          <w:rFonts w:ascii="microsoftyahei" w:hAnsi="microsoftyahei" w:hint="eastAsia"/>
+          <w:b/>
+          <w:color w:val="000000"/>
+        </w:rPr>
+      </w:pPr>
+      <w:r>
+        <w:rPr>
+          <w:rFonts w:ascii="microsoftyahei" w:hAnsi="microsoftyahei" w:hint="eastAsia"/>
+          <w:b/>
+          <w:color w:val="000000"/>
+        </w:rPr>
+        <w:t>线程调度的几种算法：</w:t>
+      </w:r>
+    </w:p>
+    <w:p>
+      <w:pPr>
+        <w:rPr>
+          <w:rFonts w:ascii="microsoftyahei" w:hAnsi="microsoftyahei" w:hint="eastAsia"/>
+          <w:b/>
+          <w:color w:val="000000"/>
+        </w:rPr>
+      </w:pPr>
+      <w:r>
+        <w:rPr>
+          <w:rFonts w:ascii="microsoftyahei" w:hAnsi="microsoftyahei" w:hint="eastAsia"/>
+          <w:b/>
+          <w:color w:val="000000"/>
+        </w:rPr>
+        <w:t>基于平台实现，不一致（典型有时间片轮询等）</w:t>
+      </w:r>
+    </w:p>
+    <w:p>
+      <w:pPr>
+        <w:rPr>
+          <w:rFonts w:ascii="microsoftyahei" w:hAnsi="microsoftyahei" w:hint="eastAsia"/>
+          <w:b/>
+          <w:color w:val="000000"/>
+        </w:rPr>
+      </w:pPr>
+    </w:p>
+    <w:p>
+      <w:pPr>
+        <w:rPr>
+          <w:rFonts w:ascii="microsoftyahei" w:hAnsi="microsoftyahei" w:hint="eastAsia"/>
+          <w:b/>
+          <w:color w:val="000000"/>
+        </w:rPr>
+      </w:pPr>
+      <w:r>
+        <w:rPr>
+          <w:rFonts w:ascii="microsoftyahei" w:hAnsi="microsoftyahei" w:hint="eastAsia"/>
+          <w:b/>
+          <w:color w:val="000000"/>
+        </w:rPr>
+        <w:t>线程与进程</w:t>
+      </w:r>
+    </w:p>
+    <w:p>
+      <w:pPr>
+        <w:rPr>
+          <w:rFonts w:ascii="microsoftyahei" w:hAnsi="microsoftyahei" w:hint="eastAsia"/>
+          <w:b/>
+          <w:color w:val="000000"/>
+        </w:rPr>
+      </w:pPr>
+      <w:r>
+        <w:rPr>
+          <w:rFonts w:ascii="microsoftyahei" w:hAnsi="microsoftyahei" w:hint="eastAsia"/>
+          <w:b/>
+          <w:color w:val="000000"/>
+        </w:rPr>
+        <w:t>进程是系统进行资源分配和调度的一个独立单位</w:t>
+      </w:r>
+      <w:r>
+        <w:rPr>
+          <w:rFonts w:ascii="microsoftyahei" w:hAnsi="microsoftyahei"/>
+          <w:b/>
+          <w:color w:val="000000"/>
+        </w:rPr>
+        <w:t xml:space="preserve">. </w:t>
+      </w:r>
+      <w:r>
+        <w:rPr>
+          <w:rFonts w:ascii="microsoftyahei" w:hAnsi="microsoftyahei"/>
+          <w:b/>
+          <w:color w:val="000000"/>
+        </w:rPr>
+        <w:t>线程是进程的一个实体</w:t>
+      </w:r>
+      <w:r>
+        <w:rPr>
+          <w:rFonts w:ascii="microsoftyahei" w:hAnsi="microsoftyahei"/>
+          <w:b/>
           <w:color w:val="000000"/>
         </w:rPr>
         <w:t>,</w:t>
@@ -4979,130 +6058,26 @@
       <w:r>
         <w:rPr>
           <w:rFonts w:ascii="microsoftyahei" w:hAnsi="microsoftyahei"/>
-          <w:color w:val="000000"/>
-        </w:rPr>
-        <w:t>将</w:t>
-      </w:r>
-      <w:r>
-        <w:rPr>
-          <w:rFonts w:ascii="microsoftyahei" w:hAnsi="microsoftyahei"/>
-          <w:color w:val="000000"/>
-        </w:rPr>
-        <w:t>anObject</w:t>
-      </w:r>
-      <w:r>
-        <w:rPr>
-          <w:rFonts w:ascii="microsoftyahei" w:hAnsi="microsoftyahei"/>
-          <w:color w:val="000000"/>
-        </w:rPr>
-        <w:t>加到</w:t>
-      </w:r>
-      <w:r>
-        <w:rPr>
-          <w:rFonts w:ascii="microsoftyahei" w:hAnsi="microsoftyahei"/>
-          <w:color w:val="000000"/>
-        </w:rPr>
-        <w:t>BlockingQueue</w:t>
-      </w:r>
-      <w:r>
-        <w:rPr>
-          <w:rFonts w:ascii="microsoftyahei" w:hAnsi="microsoftyahei"/>
-          <w:color w:val="000000"/>
-        </w:rPr>
-        <w:t>里</w:t>
-      </w:r>
-    </w:p>
-    <w:p>
-      <w:pPr>
-        <w:rPr>
-          <w:rFonts w:ascii="microsoftyahei" w:hAnsi="microsoftyahei" w:hint="eastAsia"/>
-          <w:color w:val="000000"/>
-        </w:rPr>
-      </w:pPr>
-      <w:r>
-        <w:rPr>
-          <w:rFonts w:ascii="microsoftyahei" w:hAnsi="microsoftyahei"/>
-          <w:color w:val="000000"/>
-        </w:rPr>
-        <w:t>offer(E o, long timeout, TimeUnit unit),</w:t>
-      </w:r>
-      <w:r>
-        <w:rPr>
-          <w:rFonts w:ascii="microsoftyahei" w:hAnsi="microsoftyahei"/>
-          <w:color w:val="000000"/>
-        </w:rPr>
-        <w:t>可以设定等待的时间，如果在指定的时间内，还不能往队列中加入</w:t>
-      </w:r>
-      <w:r>
-        <w:rPr>
-          <w:rFonts w:ascii="microsoftyahei" w:hAnsi="microsoftyahei"/>
-          <w:color w:val="000000"/>
-        </w:rPr>
-        <w:t>BlockingQueue</w:t>
-      </w:r>
-      <w:r>
-        <w:rPr>
-          <w:rFonts w:ascii="microsoftyahei" w:hAnsi="microsoftyahei"/>
-          <w:color w:val="000000"/>
-        </w:rPr>
-        <w:t>，则返回失败</w:t>
-      </w:r>
-    </w:p>
-    <w:p>
-      <w:pPr>
-        <w:rPr>
-          <w:rFonts w:ascii="microsoftyahei" w:hAnsi="microsoftyahei" w:hint="eastAsia"/>
-          <w:b/>
-          <w:color w:val="000000"/>
-        </w:rPr>
-      </w:pPr>
-      <w:r>
-        <w:rPr>
-          <w:rFonts w:ascii="microsoftyahei" w:hAnsi="microsoftyahei"/>
-          <w:b/>
-          <w:color w:val="000000"/>
-        </w:rPr>
-        <w:t>put(anObject):</w:t>
-      </w:r>
-      <w:r>
-        <w:rPr>
-          <w:rFonts w:ascii="microsoftyahei" w:hAnsi="microsoftyahei"/>
-          <w:b/>
-          <w:color w:val="000000"/>
-        </w:rPr>
-        <w:t>把</w:t>
-      </w:r>
-      <w:r>
-        <w:rPr>
-          <w:rFonts w:ascii="microsoftyahei" w:hAnsi="microsoftyahei"/>
-          <w:b/>
-          <w:color w:val="000000"/>
-        </w:rPr>
-        <w:t>anObject</w:t>
-      </w:r>
-      <w:r>
-        <w:rPr>
-          <w:rFonts w:ascii="microsoftyahei" w:hAnsi="microsoftyahei"/>
-          <w:b/>
-          <w:color w:val="000000"/>
-        </w:rPr>
-        <w:t>加到</w:t>
-      </w:r>
-      <w:r>
-        <w:rPr>
-          <w:rFonts w:ascii="microsoftyahei" w:hAnsi="microsoftyahei"/>
-          <w:b/>
-          <w:color w:val="000000"/>
-        </w:rPr>
-        <w:t>BlockingQueue</w:t>
-      </w:r>
-      <w:r>
-        <w:rPr>
-          <w:rFonts w:ascii="microsoftyahei" w:hAnsi="microsoftyahei"/>
-          <w:b/>
-          <w:color w:val="000000"/>
-        </w:rPr>
-        <w:t>里</w:t>
+          <w:b/>
+          <w:color w:val="000000"/>
+        </w:rPr>
+        <w:t>是</w:t>
+      </w:r>
+      <w:r>
+        <w:rPr>
+          <w:rFonts w:ascii="microsoftyahei" w:hAnsi="microsoftyahei"/>
+          <w:b/>
+          <w:color w:val="000000"/>
+        </w:rPr>
+        <w:t>CPU</w:t>
+      </w:r>
+      <w:r>
+        <w:rPr>
+          <w:rFonts w:ascii="microsoftyahei" w:hAnsi="microsoftyahei"/>
+          <w:b/>
+          <w:color w:val="000000"/>
+        </w:rPr>
+        <w:t>调度和分派的基本单位</w:t>
       </w:r>
       <w:r>
         <w:rPr>
@@ -5118,866 +6093,56 @@
           <w:b/>
           <w:color w:val="000000"/>
         </w:rPr>
-        <w:t>如果</w:t>
-      </w:r>
-      <w:r>
-        <w:rPr>
-          <w:rFonts w:ascii="microsoftyahei" w:hAnsi="microsoftyahei"/>
-          <w:b/>
-          <w:color w:val="000000"/>
-        </w:rPr>
-        <w:t>BlockQueue</w:t>
-      </w:r>
-      <w:r>
-        <w:rPr>
-          <w:rFonts w:ascii="microsoftyahei" w:hAnsi="microsoftyahei"/>
-          <w:b/>
-          <w:color w:val="000000"/>
-        </w:rPr>
-        <w:t>没有空间</w:t>
-      </w:r>
-      <w:r>
-        <w:rPr>
-          <w:rFonts w:ascii="microsoftyahei" w:hAnsi="microsoftyahei"/>
-          <w:b/>
-          <w:color w:val="000000"/>
-        </w:rPr>
-        <w:t>,</w:t>
-      </w:r>
-      <w:r>
-        <w:rPr>
-          <w:rFonts w:ascii="microsoftyahei" w:hAnsi="microsoftyahei"/>
-          <w:b/>
-          <w:color w:val="000000"/>
-        </w:rPr>
-        <w:t>则调用此方法的线程被阻断</w:t>
-      </w:r>
-      <w:r>
-        <w:rPr>
-          <w:rFonts w:ascii="microsoftyahei" w:hAnsi="microsoftyahei"/>
-          <w:b/>
-          <w:color w:val="000000"/>
-        </w:rPr>
-        <w:t xml:space="preserve"> </w:t>
-      </w:r>
-      <w:r>
-        <w:rPr>
-          <w:rFonts w:ascii="microsoftyahei" w:hAnsi="microsoftyahei"/>
-          <w:b/>
-          <w:color w:val="000000"/>
-        </w:rPr>
-        <w:t>直到</w:t>
-      </w:r>
-      <w:r>
-        <w:rPr>
-          <w:rFonts w:ascii="microsoftyahei" w:hAnsi="microsoftyahei"/>
-          <w:b/>
-          <w:color w:val="000000"/>
-        </w:rPr>
-        <w:t>BlockingQueue</w:t>
-      </w:r>
-      <w:r>
-        <w:rPr>
-          <w:rFonts w:ascii="microsoftyahei" w:hAnsi="microsoftyahei"/>
-          <w:b/>
-          <w:color w:val="000000"/>
-        </w:rPr>
-        <w:t>里面有空间再继续</w:t>
-      </w:r>
-      <w:r>
-        <w:rPr>
-          <w:rFonts w:ascii="microsoftyahei" w:hAnsi="microsoftyahei"/>
-          <w:b/>
-          <w:color w:val="000000"/>
-        </w:rPr>
-        <w:t>.</w:t>
-      </w:r>
-    </w:p>
-    <w:p>
-      <w:pPr>
-        <w:rPr>
-          <w:rFonts w:ascii="microsoftyahei" w:hAnsi="microsoftyahei" w:hint="eastAsia"/>
-          <w:b/>
-          <w:color w:val="000000"/>
-        </w:rPr>
-      </w:pPr>
-      <w:r>
-        <w:rPr>
-          <w:rFonts w:ascii="microsoftyahei" w:hAnsi="microsoftyahei"/>
-          <w:b/>
-          <w:color w:val="000000"/>
-        </w:rPr>
-        <w:t>poll(time):</w:t>
-      </w:r>
-      <w:r>
-        <w:rPr>
-          <w:rFonts w:ascii="microsoftyahei" w:hAnsi="microsoftyahei"/>
-          <w:b/>
-          <w:color w:val="000000"/>
-        </w:rPr>
-        <w:t>取走</w:t>
-      </w:r>
-      <w:r>
-        <w:rPr>
-          <w:rFonts w:ascii="microsoftyahei" w:hAnsi="microsoftyahei"/>
-          <w:b/>
-          <w:color w:val="000000"/>
-        </w:rPr>
-        <w:t>BlockingQueue</w:t>
-      </w:r>
-      <w:r>
-        <w:rPr>
-          <w:rFonts w:ascii="microsoftyahei" w:hAnsi="microsoftyahei"/>
-          <w:b/>
-          <w:color w:val="000000"/>
-        </w:rPr>
-        <w:t>里排在首位的对象</w:t>
-      </w:r>
-      <w:r>
-        <w:rPr>
-          <w:rFonts w:ascii="microsoftyahei" w:hAnsi="microsoftyahei"/>
-          <w:b/>
-          <w:color w:val="000000"/>
-        </w:rPr>
-        <w:t>,</w:t>
-      </w:r>
-      <w:r>
-        <w:rPr>
-          <w:rFonts w:ascii="microsoftyahei" w:hAnsi="microsoftyahei"/>
-          <w:b/>
-          <w:color w:val="000000"/>
-        </w:rPr>
-        <w:t>若不能立即取出</w:t>
-      </w:r>
-      <w:r>
-        <w:rPr>
-          <w:rFonts w:ascii="microsoftyahei" w:hAnsi="microsoftyahei"/>
-          <w:b/>
-          <w:color w:val="000000"/>
-        </w:rPr>
-        <w:t>,</w:t>
-      </w:r>
-      <w:r>
-        <w:rPr>
-          <w:rFonts w:ascii="microsoftyahei" w:hAnsi="microsoftyahei"/>
-          <w:b/>
-          <w:color w:val="000000"/>
-        </w:rPr>
-        <w:t>则可以等</w:t>
-      </w:r>
-      <w:r>
-        <w:rPr>
-          <w:rFonts w:ascii="microsoftyahei" w:hAnsi="microsoftyahei"/>
-          <w:b/>
-          <w:color w:val="000000"/>
-        </w:rPr>
-        <w:t>time</w:t>
-      </w:r>
-      <w:r>
-        <w:rPr>
-          <w:rFonts w:ascii="microsoftyahei" w:hAnsi="microsoftyahei"/>
-          <w:b/>
-          <w:color w:val="000000"/>
-        </w:rPr>
-        <w:t>参数规定的时间</w:t>
-      </w:r>
-      <w:r>
-        <w:rPr>
-          <w:rFonts w:ascii="microsoftyahei" w:hAnsi="microsoftyahei"/>
-          <w:b/>
-          <w:color w:val="000000"/>
-        </w:rPr>
-        <w:t xml:space="preserve">, </w:t>
-      </w:r>
-      <w:r>
-        <w:rPr>
-          <w:rFonts w:ascii="microsoftyahei" w:hAnsi="microsoftyahei"/>
-          <w:b/>
-          <w:color w:val="000000"/>
-        </w:rPr>
-        <w:t>取不到时返回</w:t>
-      </w:r>
-      <w:r>
-        <w:rPr>
-          <w:rFonts w:ascii="microsoftyahei" w:hAnsi="microsoftyahei"/>
-          <w:b/>
-          <w:color w:val="000000"/>
-        </w:rPr>
-        <w:t>null; poll(long timeout, TimeUnit unit)</w:t>
-      </w:r>
-      <w:r>
-        <w:rPr>
-          <w:rFonts w:ascii="microsoftyahei" w:hAnsi="microsoftyahei"/>
-          <w:b/>
-          <w:color w:val="000000"/>
-        </w:rPr>
-        <w:t>：</w:t>
-      </w:r>
-    </w:p>
-    <w:p>
-      <w:pPr>
-        <w:rPr>
-          <w:rFonts w:ascii="microsoftyahei" w:hAnsi="microsoftyahei" w:hint="eastAsia"/>
-          <w:color w:val="000000"/>
-        </w:rPr>
-      </w:pPr>
-      <w:r>
-        <w:rPr>
-          <w:rFonts w:ascii="microsoftyahei" w:hAnsi="microsoftyahei"/>
-          <w:color w:val="000000"/>
-        </w:rPr>
-        <w:t>从</w:t>
-      </w:r>
-      <w:r>
-        <w:rPr>
-          <w:rFonts w:ascii="microsoftyahei" w:hAnsi="microsoftyahei"/>
-          <w:color w:val="000000"/>
-        </w:rPr>
-        <w:t>BlockingQueue</w:t>
-      </w:r>
-      <w:r>
-        <w:rPr>
-          <w:rFonts w:ascii="microsoftyahei" w:hAnsi="microsoftyahei"/>
-          <w:color w:val="000000"/>
-        </w:rPr>
-        <w:t>取出一个队首的对象，如果在指定时间内，</w:t>
-      </w:r>
-      <w:r>
-        <w:rPr>
-          <w:rFonts w:ascii="microsoftyahei" w:hAnsi="microsoftyahei"/>
-          <w:color w:val="000000"/>
-        </w:rPr>
-        <w:t xml:space="preserve"> </w:t>
-      </w:r>
-      <w:r>
-        <w:rPr>
-          <w:rFonts w:ascii="microsoftyahei" w:hAnsi="microsoftyahei"/>
-          <w:color w:val="000000"/>
-        </w:rPr>
-        <w:t>队列一旦有数据可取，则立即返回队列中的数据。否则知道时间超时还没有数据可取，返回失败。</w:t>
-      </w:r>
-      <w:r>
-        <w:rPr>
-          <w:rFonts w:ascii="microsoftyahei" w:hAnsi="microsoftyahei"/>
-          <w:color w:val="000000"/>
-        </w:rPr>
-        <w:t xml:space="preserve"> </w:t>
-      </w:r>
-    </w:p>
-    <w:p>
-      <w:pPr>
-        <w:rPr>
-          <w:rFonts w:ascii="microsoftyahei" w:hAnsi="microsoftyahei" w:hint="eastAsia"/>
-          <w:color w:val="000000"/>
-        </w:rPr>
-      </w:pPr>
-      <w:r>
-        <w:rPr>
-          <w:rFonts w:ascii="microsoftyahei" w:hAnsi="microsoftyahei"/>
-          <w:b/>
-          <w:color w:val="000000"/>
-        </w:rPr>
-        <w:t>take():</w:t>
-      </w:r>
-      <w:r>
-        <w:rPr>
-          <w:rFonts w:ascii="microsoftyahei" w:hAnsi="microsoftyahei"/>
-          <w:color w:val="000000"/>
-        </w:rPr>
-        <w:t>取走</w:t>
-      </w:r>
-      <w:r>
-        <w:rPr>
-          <w:rFonts w:ascii="microsoftyahei" w:hAnsi="microsoftyahei"/>
-          <w:color w:val="000000"/>
-        </w:rPr>
-        <w:t>BlockingQueue</w:t>
-      </w:r>
-      <w:r>
-        <w:rPr>
-          <w:rFonts w:ascii="microsoftyahei" w:hAnsi="microsoftyahei"/>
-          <w:color w:val="000000"/>
-        </w:rPr>
-        <w:t>里排在首位的对象</w:t>
-      </w:r>
-      <w:r>
-        <w:rPr>
-          <w:rFonts w:ascii="microsoftyahei" w:hAnsi="microsoftyahei"/>
-          <w:color w:val="000000"/>
-        </w:rPr>
-        <w:t>,</w:t>
-      </w:r>
-      <w:r>
-        <w:rPr>
-          <w:rFonts w:ascii="microsoftyahei" w:hAnsi="microsoftyahei"/>
-          <w:color w:val="000000"/>
-        </w:rPr>
-        <w:t>若</w:t>
-      </w:r>
-      <w:r>
-        <w:rPr>
-          <w:rFonts w:ascii="microsoftyahei" w:hAnsi="microsoftyahei"/>
-          <w:color w:val="000000"/>
-        </w:rPr>
-        <w:t>BlockingQueue</w:t>
-      </w:r>
-      <w:r>
-        <w:rPr>
-          <w:rFonts w:ascii="microsoftyahei" w:hAnsi="microsoftyahei"/>
-          <w:color w:val="000000"/>
-        </w:rPr>
-        <w:t>为空</w:t>
-      </w:r>
-      <w:r>
-        <w:rPr>
-          <w:rFonts w:ascii="microsoftyahei" w:hAnsi="microsoftyahei"/>
-          <w:color w:val="000000"/>
-        </w:rPr>
-        <w:t>,</w:t>
-      </w:r>
-      <w:r>
-        <w:rPr>
-          <w:rFonts w:ascii="microsoftyahei" w:hAnsi="microsoftyahei"/>
-          <w:color w:val="000000"/>
-        </w:rPr>
-        <w:t>阻断进入等待状态直到</w:t>
-      </w:r>
-      <w:r>
-        <w:rPr>
-          <w:rFonts w:ascii="microsoftyahei" w:hAnsi="microsoftyahei"/>
-          <w:color w:val="000000"/>
-        </w:rPr>
-        <w:t xml:space="preserve"> BlockingQueue</w:t>
-      </w:r>
-      <w:r>
-        <w:rPr>
-          <w:rFonts w:ascii="microsoftyahei" w:hAnsi="microsoftyahei" w:hint="eastAsia"/>
-          <w:color w:val="000000"/>
-        </w:rPr>
-        <w:t>有新的数据被加入</w:t>
-      </w:r>
-      <w:r>
-        <w:rPr>
-          <w:rFonts w:ascii="microsoftyahei" w:hAnsi="microsoftyahei"/>
-          <w:color w:val="000000"/>
-        </w:rPr>
-        <w:t>;</w:t>
-      </w:r>
-    </w:p>
-    <w:p>
-      <w:pPr>
-        <w:rPr>
-          <w:rFonts w:ascii="microsoftyahei" w:hAnsi="microsoftyahei" w:hint="eastAsia"/>
-          <w:color w:val="000000"/>
-        </w:rPr>
-      </w:pPr>
-      <w:r>
-        <w:rPr>
-          <w:rFonts w:ascii="microsoftyahei" w:hAnsi="microsoftyahei"/>
-          <w:color w:val="000000"/>
-        </w:rPr>
-        <w:t>drainTo():</w:t>
-      </w:r>
-      <w:r>
-        <w:rPr>
-          <w:rFonts w:ascii="microsoftyahei" w:hAnsi="microsoftyahei"/>
-          <w:color w:val="000000"/>
-        </w:rPr>
-        <w:t>一次性从</w:t>
-      </w:r>
-      <w:r>
-        <w:rPr>
-          <w:rFonts w:ascii="microsoftyahei" w:hAnsi="microsoftyahei"/>
-          <w:color w:val="000000"/>
-        </w:rPr>
-        <w:t>BlockingQueue</w:t>
-      </w:r>
-      <w:r>
-        <w:rPr>
-          <w:rFonts w:ascii="microsoftyahei" w:hAnsi="microsoftyahei"/>
-          <w:color w:val="000000"/>
-        </w:rPr>
-        <w:t>获取所有可用的数据对象</w:t>
-      </w:r>
-    </w:p>
-    <w:p>
-      <w:pPr>
-        <w:rPr>
-          <w:rFonts w:ascii="microsoftyahei" w:hAnsi="microsoftyahei" w:hint="eastAsia"/>
-          <w:color w:val="000000"/>
-        </w:rPr>
-      </w:pPr>
-      <w:r>
-        <w:rPr>
-          <w:rFonts w:ascii="microsoftyahei" w:hAnsi="microsoftyahei"/>
-          <w:color w:val="000000"/>
-        </w:rPr>
-        <w:t xml:space="preserve">ArrayBlockingQueue </w:t>
-      </w:r>
-      <w:r>
-        <w:rPr>
-          <w:rFonts w:ascii="microsoftyahei" w:hAnsi="microsoftyahei"/>
-          <w:color w:val="000000"/>
-        </w:rPr>
-        <w:t>基于数组的阻塞队列实现，在</w:t>
-      </w:r>
-      <w:r>
-        <w:rPr>
-          <w:rFonts w:ascii="microsoftyahei" w:hAnsi="microsoftyahei"/>
-          <w:color w:val="000000"/>
-        </w:rPr>
-        <w:t>ArrayBlockingQueue</w:t>
-      </w:r>
-      <w:r>
-        <w:rPr>
-          <w:rFonts w:ascii="microsoftyahei" w:hAnsi="microsoftyahei"/>
-          <w:color w:val="000000"/>
-        </w:rPr>
-        <w:t>内部，维护了一个定长数组</w:t>
-      </w:r>
-    </w:p>
-    <w:p>
-      <w:pPr>
-        <w:rPr>
-          <w:rFonts w:ascii="microsoftyahei" w:hAnsi="microsoftyahei" w:hint="eastAsia"/>
-          <w:color w:val="000000"/>
-        </w:rPr>
-      </w:pPr>
-      <w:r>
-        <w:rPr>
-          <w:rFonts w:ascii="microsoftyahei" w:hAnsi="microsoftyahei" w:hint="eastAsia"/>
-          <w:color w:val="000000"/>
-        </w:rPr>
-        <w:t>增删时调用</w:t>
-      </w:r>
-      <w:r>
-        <w:rPr>
-          <w:rFonts w:ascii="microsoftyahei" w:hAnsi="microsoftyahei" w:hint="eastAsia"/>
-          <w:color w:val="000000"/>
-        </w:rPr>
-        <w:t>lock</w:t>
-      </w:r>
-    </w:p>
-    <w:p>
-      <w:pPr>
-        <w:rPr>
-          <w:rFonts w:ascii="microsoftyahei" w:hAnsi="microsoftyahei" w:hint="eastAsia"/>
-          <w:b/>
-          <w:color w:val="000000"/>
-        </w:rPr>
-      </w:pPr>
-      <w:r>
-        <w:rPr>
-          <w:rFonts w:ascii="microsoftyahei" w:hAnsi="microsoftyahei" w:hint="eastAsia"/>
-          <w:b/>
-          <w:color w:val="000000"/>
-        </w:rPr>
-        <w:t>Blo</w:t>
-      </w:r>
-      <w:r>
-        <w:rPr>
-          <w:rFonts w:ascii="microsoftyahei" w:hAnsi="microsoftyahei"/>
-          <w:b/>
-          <w:color w:val="000000"/>
-        </w:rPr>
-        <w:t>ckingqueue</w:t>
-      </w:r>
-      <w:r>
-        <w:rPr>
-          <w:rFonts w:ascii="microsoftyahei" w:hAnsi="microsoftyahei" w:hint="eastAsia"/>
-          <w:b/>
-          <w:color w:val="000000"/>
-        </w:rPr>
-        <w:t>实现生产者消费者模型</w:t>
-      </w:r>
-    </w:p>
-    <w:p>
-      <w:pPr>
-        <w:rPr>
-          <w:rFonts w:ascii="microsoftyahei" w:hAnsi="microsoftyahei" w:hint="eastAsia"/>
-          <w:b/>
-          <w:color w:val="000000"/>
-        </w:rPr>
-      </w:pPr>
-      <w:r>
-        <w:rPr>
-          <w:rFonts w:ascii="microsoftyahei" w:hAnsi="microsoftyahei" w:hint="eastAsia"/>
-          <w:b/>
-          <w:color w:val="000000"/>
-        </w:rPr>
-        <w:t>（</w:t>
-      </w:r>
-      <w:r>
-        <w:rPr>
-          <w:rFonts w:ascii="microsoftyahei" w:hAnsi="microsoftyahei" w:hint="eastAsia"/>
-          <w:b/>
-          <w:color w:val="000000"/>
-        </w:rPr>
-        <w:t>linkedblokingqueue</w:t>
-      </w:r>
-      <w:r>
-        <w:rPr>
-          <w:rFonts w:ascii="microsoftyahei" w:hAnsi="microsoftyahei" w:hint="eastAsia"/>
-          <w:b/>
-          <w:color w:val="000000"/>
-        </w:rPr>
-        <w:t>无界队列、</w:t>
-      </w:r>
-      <w:r>
-        <w:rPr>
-          <w:rFonts w:ascii="microsoftyahei" w:hAnsi="microsoftyahei" w:hint="eastAsia"/>
-          <w:b/>
-          <w:color w:val="000000"/>
-        </w:rPr>
-        <w:t>arrayblockingquue</w:t>
-      </w:r>
-      <w:r>
-        <w:rPr>
-          <w:rFonts w:ascii="microsoftyahei" w:hAnsi="microsoftyahei" w:hint="eastAsia"/>
-          <w:b/>
-          <w:color w:val="000000"/>
-        </w:rPr>
-        <w:t>有界队列）</w:t>
-      </w:r>
-    </w:p>
-    <w:p>
-      <w:r>
-        <w:t>B</w:t>
-      </w:r>
-      <w:r>
-        <w:rPr>
-          <w:rFonts w:hint="eastAsia"/>
-        </w:rPr>
-        <w:t>l</w:t>
-      </w:r>
-      <w:r>
-        <w:t>ockingqueue</w:t>
-      </w:r>
-      <w:r>
-        <w:rPr>
-          <w:rFonts w:hint="eastAsia"/>
-        </w:rPr>
-        <w:t>解决生产者消费者问题</w:t>
-      </w:r>
-    </w:p>
-    <w:p>
-      <w:r>
-        <w:t>P</w:t>
-      </w:r>
-      <w:r>
-        <w:rPr>
-          <w:rFonts w:hint="eastAsia"/>
-        </w:rPr>
-        <w:t>ut</w:t>
-      </w:r>
-      <w:r>
-        <w:t xml:space="preserve"> </w:t>
-      </w:r>
-      <w:r>
-        <w:rPr>
-          <w:rFonts w:hint="eastAsia"/>
-        </w:rPr>
-        <w:t>and</w:t>
-      </w:r>
-      <w:r>
-        <w:t xml:space="preserve"> </w:t>
-      </w:r>
-      <w:r>
-        <w:rPr>
-          <w:rFonts w:hint="eastAsia"/>
-        </w:rPr>
-        <w:t>take</w:t>
-      </w:r>
-    </w:p>
-    <w:p>
-      <w:pPr>
-        <w:rPr>
-          <w:rFonts w:ascii="microsoftyahei" w:hAnsi="microsoftyahei" w:hint="eastAsia"/>
-          <w:color w:val="000000"/>
-        </w:rPr>
-      </w:pPr>
-    </w:p>
-    <w:p>
-      <w:pPr>
-        <w:rPr>
-          <w:rFonts w:ascii="microsoftyahei" w:hAnsi="microsoftyahei" w:hint="eastAsia"/>
-          <w:b/>
-          <w:color w:val="000000"/>
-        </w:rPr>
-      </w:pPr>
-      <w:r>
-        <w:rPr>
-          <w:rFonts w:ascii="microsoftyahei" w:hAnsi="microsoftyahei"/>
-          <w:b/>
-          <w:color w:val="000000"/>
-        </w:rPr>
-        <w:t>CopyOnWrite</w:t>
-      </w:r>
-      <w:r>
-        <w:rPr>
-          <w:rFonts w:ascii="microsoftyahei" w:hAnsi="microsoftyahei"/>
-          <w:b/>
-          <w:color w:val="000000"/>
-        </w:rPr>
-        <w:t>容器</w:t>
-      </w:r>
-    </w:p>
-    <w:p>
-      <w:pPr>
-        <w:rPr>
-          <w:rFonts w:ascii="microsoftyahei" w:hAnsi="microsoftyahei" w:hint="eastAsia"/>
-          <w:color w:val="000000"/>
-        </w:rPr>
-      </w:pPr>
-      <w:r>
-        <w:rPr>
-          <w:rFonts w:ascii="microsoftyahei" w:hAnsi="microsoftyahei"/>
-          <w:color w:val="000000"/>
-        </w:rPr>
-        <w:t>即</w:t>
-      </w:r>
-      <w:r>
-        <w:rPr>
-          <w:rFonts w:ascii="microsoftyahei" w:hAnsi="microsoftyahei"/>
-          <w:b/>
-          <w:color w:val="000000"/>
-        </w:rPr>
-        <w:t>写时复制</w:t>
-      </w:r>
-      <w:r>
-        <w:rPr>
-          <w:rFonts w:ascii="microsoftyahei" w:hAnsi="microsoftyahei"/>
-          <w:color w:val="000000"/>
-        </w:rPr>
-        <w:t>的容器。通俗的理解是当我们往一个容器</w:t>
-      </w:r>
-      <w:r>
-        <w:rPr>
-          <w:rFonts w:ascii="microsoftyahei" w:hAnsi="microsoftyahei"/>
-          <w:b/>
-          <w:color w:val="000000"/>
-        </w:rPr>
-        <w:t>添加元素的时候</w:t>
-      </w:r>
-      <w:r>
-        <w:rPr>
-          <w:rFonts w:ascii="microsoftyahei" w:hAnsi="microsoftyahei" w:hint="eastAsia"/>
-          <w:b/>
-          <w:color w:val="000000"/>
-        </w:rPr>
-        <w:t>(</w:t>
-      </w:r>
-      <w:r>
-        <w:rPr>
-          <w:rFonts w:ascii="microsoftyahei" w:hAnsi="microsoftyahei" w:hint="eastAsia"/>
-          <w:b/>
-          <w:color w:val="000000"/>
-        </w:rPr>
-        <w:t>会加锁</w:t>
-      </w:r>
-      <w:r>
-        <w:rPr>
-          <w:rFonts w:ascii="microsoftyahei" w:hAnsi="microsoftyahei" w:hint="eastAsia"/>
-          <w:b/>
-          <w:color w:val="000000"/>
-        </w:rPr>
-        <w:t>)</w:t>
-      </w:r>
-      <w:r>
-        <w:rPr>
-          <w:rFonts w:ascii="microsoftyahei" w:hAnsi="microsoftyahei"/>
-          <w:color w:val="000000"/>
-        </w:rPr>
-        <w:t>，不直接往当前容器添加，而是</w:t>
-      </w:r>
-      <w:r>
-        <w:rPr>
-          <w:rFonts w:ascii="microsoftyahei" w:hAnsi="microsoftyahei"/>
-          <w:b/>
-          <w:color w:val="000000"/>
-        </w:rPr>
-        <w:t>先将当前容器进行</w:t>
-      </w:r>
-      <w:r>
-        <w:rPr>
-          <w:rFonts w:ascii="microsoftyahei" w:hAnsi="microsoftyahei"/>
-          <w:b/>
-          <w:color w:val="000000"/>
-        </w:rPr>
-        <w:t>Copy</w:t>
-      </w:r>
-      <w:r>
-        <w:rPr>
-          <w:rFonts w:ascii="microsoftyahei" w:hAnsi="microsoftyahei"/>
-          <w:color w:val="000000"/>
-        </w:rPr>
-        <w:t>，复制出一个新的容器，</w:t>
-      </w:r>
-      <w:r>
-        <w:rPr>
-          <w:rFonts w:ascii="microsoftyahei" w:hAnsi="microsoftyahei"/>
-          <w:b/>
-          <w:color w:val="000000"/>
-        </w:rPr>
-        <w:t>然后新的容器里添加元素</w:t>
-      </w:r>
-      <w:r>
-        <w:rPr>
-          <w:rFonts w:ascii="microsoftyahei" w:hAnsi="microsoftyahei"/>
-          <w:color w:val="000000"/>
-        </w:rPr>
-        <w:t>，添加完元素之后，再将原容器的引用指向新的容器。</w:t>
-      </w:r>
-      <w:r>
-        <w:rPr>
-          <w:rFonts w:ascii="microsoftyahei" w:hAnsi="microsoftyahei"/>
-          <w:color w:val="000000"/>
-        </w:rPr>
-        <w:t>CopyOnWrite</w:t>
-      </w:r>
-      <w:r>
-        <w:rPr>
-          <w:rFonts w:ascii="microsoftyahei" w:hAnsi="microsoftyahei"/>
-          <w:color w:val="000000"/>
-        </w:rPr>
-        <w:t>容器也是一种</w:t>
-      </w:r>
-      <w:r>
-        <w:rPr>
-          <w:rFonts w:ascii="microsoftyahei" w:hAnsi="microsoftyahei"/>
-          <w:b/>
-          <w:color w:val="000000"/>
-        </w:rPr>
-        <w:t>读写分离</w:t>
-      </w:r>
-      <w:r>
-        <w:rPr>
-          <w:rFonts w:ascii="microsoftyahei" w:hAnsi="microsoftyahei"/>
-          <w:color w:val="000000"/>
-        </w:rPr>
-        <w:t>的思想，读和写不同的容器。</w:t>
-      </w:r>
-    </w:p>
-    <w:p>
-      <w:pPr>
-        <w:rPr>
-          <w:rFonts w:ascii="microsoftyahei" w:hAnsi="microsoftyahei" w:hint="eastAsia"/>
-          <w:color w:val="000000"/>
-        </w:rPr>
-      </w:pPr>
-    </w:p>
-    <w:p>
-      <w:pPr>
-        <w:rPr>
-          <w:rFonts w:ascii="microsoftyahei" w:hAnsi="microsoftyahei" w:hint="eastAsia"/>
-          <w:b/>
-          <w:color w:val="000000"/>
-        </w:rPr>
-      </w:pPr>
-      <w:r>
-        <w:rPr>
-          <w:rFonts w:ascii="microsoftyahei" w:hAnsi="microsoftyahei" w:hint="eastAsia"/>
-          <w:b/>
-          <w:color w:val="000000"/>
-        </w:rPr>
-        <w:t>线程调度的几种算法：</w:t>
-      </w:r>
-    </w:p>
-    <w:p>
-      <w:pPr>
-        <w:rPr>
-          <w:rFonts w:ascii="microsoftyahei" w:hAnsi="microsoftyahei" w:hint="eastAsia"/>
-          <w:b/>
-          <w:color w:val="000000"/>
-        </w:rPr>
-      </w:pPr>
-      <w:r>
-        <w:rPr>
-          <w:rFonts w:ascii="microsoftyahei" w:hAnsi="microsoftyahei" w:hint="eastAsia"/>
-          <w:b/>
-          <w:color w:val="000000"/>
-        </w:rPr>
-        <w:t>基于平台实现，不一致（典型有时间片轮询等）</w:t>
-      </w:r>
-    </w:p>
-    <w:p>
-      <w:pPr>
-        <w:rPr>
-          <w:rFonts w:ascii="microsoftyahei" w:hAnsi="microsoftyahei" w:hint="eastAsia"/>
-          <w:b/>
-          <w:color w:val="000000"/>
-        </w:rPr>
-      </w:pPr>
-    </w:p>
-    <w:p>
-      <w:pPr>
-        <w:rPr>
-          <w:rFonts w:ascii="microsoftyahei" w:hAnsi="microsoftyahei" w:hint="eastAsia"/>
-          <w:b/>
-          <w:color w:val="000000"/>
-        </w:rPr>
-      </w:pPr>
-      <w:r>
-        <w:rPr>
-          <w:rFonts w:ascii="microsoftyahei" w:hAnsi="microsoftyahei" w:hint="eastAsia"/>
-          <w:b/>
-          <w:color w:val="000000"/>
-        </w:rPr>
-        <w:t>线程与进程</w:t>
-      </w:r>
-    </w:p>
-    <w:p>
-      <w:pPr>
-        <w:rPr>
-          <w:rFonts w:ascii="microsoftyahei" w:hAnsi="microsoftyahei" w:hint="eastAsia"/>
-          <w:b/>
-          <w:color w:val="000000"/>
-        </w:rPr>
-      </w:pPr>
-      <w:r>
-        <w:rPr>
-          <w:rFonts w:ascii="microsoftyahei" w:hAnsi="microsoftyahei" w:hint="eastAsia"/>
-          <w:b/>
-          <w:color w:val="000000"/>
-        </w:rPr>
-        <w:t>进程是系统进行资源分配和调度的一个独立单位</w:t>
-      </w:r>
-      <w:r>
-        <w:rPr>
-          <w:rFonts w:ascii="microsoftyahei" w:hAnsi="microsoftyahei"/>
-          <w:b/>
-          <w:color w:val="000000"/>
-        </w:rPr>
-        <w:t xml:space="preserve">. </w:t>
-      </w:r>
-      <w:r>
-        <w:rPr>
-          <w:rFonts w:ascii="microsoftyahei" w:hAnsi="microsoftyahei"/>
-          <w:b/>
-          <w:color w:val="000000"/>
-        </w:rPr>
-        <w:t>线程是进程的一个实体</w:t>
-      </w:r>
-      <w:r>
-        <w:rPr>
-          <w:rFonts w:ascii="microsoftyahei" w:hAnsi="microsoftyahei"/>
-          <w:b/>
-          <w:color w:val="000000"/>
-        </w:rPr>
-        <w:t>,</w:t>
-      </w:r>
-      <w:r>
-        <w:rPr>
-          <w:rFonts w:ascii="microsoftyahei" w:hAnsi="microsoftyahei"/>
-          <w:b/>
-          <w:color w:val="000000"/>
-        </w:rPr>
-        <w:t>是</w:t>
-      </w:r>
-      <w:r>
-        <w:rPr>
-          <w:rFonts w:ascii="microsoftyahei" w:hAnsi="microsoftyahei"/>
-          <w:b/>
+        <w:t>它是比进程更小的能独立运行的基本单位</w:t>
+      </w:r>
+    </w:p>
+    <w:p>
+      <w:pPr>
+        <w:rPr>
+          <w:rFonts w:ascii="microsoftyahei" w:hAnsi="microsoftyahei" w:hint="eastAsia"/>
+          <w:color w:val="000000"/>
+        </w:rPr>
+      </w:pPr>
+      <w:r>
+        <w:rPr>
+          <w:rFonts w:ascii="microsoftyahei" w:hAnsi="microsoftyahei" w:hint="eastAsia"/>
+          <w:color w:val="000000"/>
+        </w:rPr>
+        <w:t>区别：</w:t>
+      </w:r>
+      <w:r>
+        <w:rPr>
+          <w:rFonts w:ascii="microsoftyahei" w:hAnsi="microsoftyahei" w:hint="eastAsia"/>
+          <w:b/>
+          <w:color w:val="000000"/>
+        </w:rPr>
+        <w:t>粒度</w:t>
+      </w:r>
+      <w:r>
+        <w:rPr>
+          <w:rFonts w:ascii="microsoftyahei" w:hAnsi="microsoftyahei" w:hint="eastAsia"/>
+          <w:color w:val="000000"/>
+        </w:rPr>
+        <w:t>，线程共享进程内存</w:t>
+      </w:r>
+    </w:p>
+    <w:p>
+      <w:pPr>
+        <w:rPr>
+          <w:rFonts w:ascii="microsoftyahei" w:hAnsi="microsoftyahei" w:hint="eastAsia"/>
+          <w:color w:val="000000"/>
+        </w:rPr>
+      </w:pPr>
+      <w:r>
+        <w:rPr>
+          <w:rFonts w:ascii="microsoftyahei" w:hAnsi="microsoftyahei" w:hint="eastAsia"/>
+          <w:color w:val="000000"/>
+        </w:rPr>
+        <w:t>进程的颗粒度太大，每次都要有上下的调入，保存，调出。线程是共享了进程的上下文环境有更细小的</w:t>
+      </w:r>
+      <w:r>
+        <w:rPr>
+          <w:rFonts w:ascii="microsoftyahei" w:hAnsi="microsoftyahei"/>
           <w:color w:val="000000"/>
         </w:rPr>
         <w:t>CPU</w:t>
@@ -5985,71 +6150,155 @@
       <w:r>
         <w:rPr>
           <w:rFonts w:ascii="microsoftyahei" w:hAnsi="microsoftyahei"/>
-          <w:b/>
-          <w:color w:val="000000"/>
-        </w:rPr>
-        <w:t>调度和分派的基本单位</w:t>
-      </w:r>
-      <w:r>
-        <w:rPr>
-          <w:rFonts w:ascii="microsoftyahei" w:hAnsi="microsoftyahei"/>
-          <w:b/>
-          <w:color w:val="000000"/>
-        </w:rPr>
-        <w:t>,</w:t>
-      </w:r>
-      <w:r>
-        <w:rPr>
-          <w:rFonts w:ascii="microsoftyahei" w:hAnsi="microsoftyahei"/>
-          <w:b/>
-          <w:color w:val="000000"/>
-        </w:rPr>
-        <w:t>它是比进程更小的能独立运行的基本单位</w:t>
-      </w:r>
-    </w:p>
-    <w:p>
-      <w:pPr>
-        <w:rPr>
-          <w:rFonts w:ascii="microsoftyahei" w:hAnsi="microsoftyahei" w:hint="eastAsia"/>
-          <w:color w:val="000000"/>
-        </w:rPr>
-      </w:pPr>
-      <w:r>
-        <w:rPr>
-          <w:rFonts w:ascii="microsoftyahei" w:hAnsi="microsoftyahei" w:hint="eastAsia"/>
-          <w:color w:val="000000"/>
-        </w:rPr>
-        <w:t>区别：</w:t>
-      </w:r>
-      <w:r>
-        <w:rPr>
-          <w:rFonts w:ascii="microsoftyahei" w:hAnsi="microsoftyahei" w:hint="eastAsia"/>
-          <w:b/>
-          <w:color w:val="000000"/>
-        </w:rPr>
-        <w:t>粒度</w:t>
-      </w:r>
-      <w:r>
-        <w:rPr>
-          <w:rFonts w:ascii="microsoftyahei" w:hAnsi="microsoftyahei" w:hint="eastAsia"/>
-          <w:color w:val="000000"/>
-        </w:rPr>
-        <w:t>，线程共享进程内存</w:t>
-      </w:r>
-    </w:p>
-    <w:p>
-      <w:pPr>
-        <w:rPr>
-          <w:rFonts w:ascii="microsoftyahei" w:hAnsi="microsoftyahei" w:hint="eastAsia"/>
-          <w:color w:val="000000"/>
-        </w:rPr>
-      </w:pPr>
-      <w:r>
-        <w:rPr>
-          <w:rFonts w:ascii="microsoftyahei" w:hAnsi="microsoftyahei" w:hint="eastAsia"/>
-          <w:color w:val="000000"/>
-        </w:rPr>
-        <w:t>进程的颗粒度太大，每次都要有上下的调入，保存，调出。线程是共享了进程的上下文环境有更细小的</w:t>
+          <w:color w:val="000000"/>
+        </w:rPr>
+        <w:t>时间段</w:t>
+      </w:r>
+    </w:p>
+    <w:p>
+      <w:pPr>
+        <w:rPr>
+          <w:rFonts w:ascii="microsoftyahei" w:hAnsi="microsoftyahei" w:hint="eastAsia"/>
+          <w:color w:val="000000"/>
+        </w:rPr>
+      </w:pPr>
+    </w:p>
+    <w:p>
+      <w:pPr>
+        <w:rPr>
+          <w:rFonts w:ascii="microsoftyahei" w:hAnsi="microsoftyahei" w:hint="eastAsia"/>
+          <w:b/>
+          <w:color w:val="000000"/>
+        </w:rPr>
+      </w:pPr>
+      <w:r>
+        <w:rPr>
+          <w:rFonts w:ascii="microsoftyahei" w:hAnsi="microsoftyahei"/>
+          <w:b/>
+          <w:color w:val="000000"/>
+        </w:rPr>
+        <w:t>Servlet</w:t>
+      </w:r>
+      <w:r>
+        <w:rPr>
+          <w:rFonts w:ascii="microsoftyahei" w:hAnsi="microsoftyahei"/>
+          <w:b/>
+          <w:color w:val="000000"/>
+        </w:rPr>
+        <w:t>的多线程同步问题：</w:t>
+      </w:r>
+    </w:p>
+    <w:p>
+      <w:pPr>
+        <w:rPr>
+          <w:rFonts w:ascii="microsoftyahei" w:hAnsi="microsoftyahei" w:hint="eastAsia"/>
+          <w:color w:val="000000"/>
+        </w:rPr>
+      </w:pPr>
+      <w:r>
+        <w:rPr>
+          <w:rFonts w:ascii="microsoftyahei" w:hAnsi="microsoftyahei"/>
+          <w:color w:val="000000"/>
+        </w:rPr>
+        <w:t>Servlet</w:t>
+      </w:r>
+      <w:r>
+        <w:rPr>
+          <w:rFonts w:ascii="microsoftyahei" w:hAnsi="microsoftyahei"/>
+          <w:color w:val="000000"/>
+        </w:rPr>
+        <w:t>本身是单实例的，这样当有多个用户同时访问某个</w:t>
+      </w:r>
+      <w:r>
+        <w:rPr>
+          <w:rFonts w:ascii="microsoftyahei" w:hAnsi="microsoftyahei"/>
+          <w:color w:val="000000"/>
+        </w:rPr>
+        <w:t>Servlet</w:t>
+      </w:r>
+      <w:r>
+        <w:rPr>
+          <w:rFonts w:ascii="microsoftyahei" w:hAnsi="microsoftyahei"/>
+          <w:color w:val="000000"/>
+        </w:rPr>
+        <w:t>时，会访问该唯一的</w:t>
+      </w:r>
+      <w:r>
+        <w:rPr>
+          <w:rFonts w:ascii="microsoftyahei" w:hAnsi="microsoftyahei"/>
+          <w:color w:val="000000"/>
+        </w:rPr>
+        <w:t>Servlet</w:t>
+      </w:r>
+      <w:r>
+        <w:rPr>
+          <w:rFonts w:ascii="microsoftyahei" w:hAnsi="microsoftyahei"/>
+          <w:color w:val="000000"/>
+        </w:rPr>
+        <w:t>实例中的成员变量，如果对成员变量进行写入操作，那就会导致</w:t>
+      </w:r>
+      <w:r>
+        <w:rPr>
+          <w:rFonts w:ascii="microsoftyahei" w:hAnsi="microsoftyahei"/>
+          <w:color w:val="000000"/>
+        </w:rPr>
+        <w:t>Servlet</w:t>
+      </w:r>
+      <w:r>
+        <w:rPr>
+          <w:rFonts w:ascii="microsoftyahei" w:hAnsi="microsoftyahei"/>
+          <w:color w:val="000000"/>
+        </w:rPr>
+        <w:t>的多线程问题，即数据不一致。</w:t>
+      </w:r>
+    </w:p>
+    <w:p>
+      <w:pPr>
+        <w:rPr>
+          <w:rFonts w:ascii="microsoftyahei" w:hAnsi="microsoftyahei" w:hint="eastAsia"/>
+          <w:b/>
+          <w:color w:val="000000"/>
+        </w:rPr>
+      </w:pPr>
+    </w:p>
+    <w:p>
+      <w:pPr>
+        <w:rPr>
+          <w:rFonts w:ascii="microsoftyahei" w:hAnsi="microsoftyahei" w:hint="eastAsia"/>
+          <w:b/>
+          <w:color w:val="000000"/>
+        </w:rPr>
+      </w:pPr>
+      <w:r>
+        <w:rPr>
+          <w:rFonts w:ascii="microsoftyahei" w:hAnsi="microsoftyahei" w:hint="eastAsia"/>
+          <w:b/>
+          <w:color w:val="000000"/>
+        </w:rPr>
+        <w:t>线程池</w:t>
+      </w:r>
+      <w:r>
+        <w:rPr>
+          <w:rFonts w:ascii="microsoftyahei" w:hAnsi="microsoftyahei" w:hint="eastAsia"/>
+          <w:b/>
+          <w:color w:val="000000"/>
+        </w:rPr>
+        <w:t>实际使用</w:t>
+      </w:r>
+    </w:p>
+    <w:p>
+      <w:pPr>
+        <w:rPr>
+          <w:rFonts w:ascii="microsoftyahei" w:hAnsi="microsoftyahei" w:hint="eastAsia"/>
+          <w:color w:val="000000"/>
+        </w:rPr>
+      </w:pPr>
+      <w:r>
+        <w:rPr>
+          <w:rFonts w:ascii="microsoftyahei" w:hAnsi="microsoftyahei" w:hint="eastAsia"/>
+          <w:color w:val="000000"/>
+        </w:rPr>
+        <w:t>配置线程池时</w:t>
       </w:r>
       <w:r>
         <w:rPr>
@@ -6063,231 +6312,64 @@
           <w:rFonts w:ascii="microsoftyahei" w:hAnsi="microsoftyahei"/>
           <w:color w:val="000000"/>
         </w:rPr>
-        <w:t>时间段</w:t>
-      </w:r>
-    </w:p>
-    <w:p>
-      <w:pPr>
-        <w:rPr>
-          <w:rFonts w:ascii="microsoftyahei" w:hAnsi="microsoftyahei" w:hint="eastAsia"/>
-          <w:color w:val="000000"/>
-        </w:rPr>
-      </w:pPr>
-    </w:p>
-    <w:p>
-      <w:pPr>
-        <w:rPr>
-          <w:rFonts w:ascii="microsoftyahei" w:hAnsi="microsoftyahei" w:hint="eastAsia"/>
-          <w:b/>
-          <w:color w:val="000000"/>
-        </w:rPr>
-      </w:pPr>
-      <w:r>
-        <w:rPr>
-          <w:rFonts w:ascii="microsoftyahei" w:hAnsi="microsoftyahei"/>
-          <w:b/>
-          <w:color w:val="000000"/>
-        </w:rPr>
-        <w:t>Servlet</w:t>
-      </w:r>
-      <w:r>
-        <w:rPr>
-          <w:rFonts w:ascii="microsoftyahei" w:hAnsi="microsoftyahei"/>
-          <w:b/>
-          <w:color w:val="000000"/>
-        </w:rPr>
-        <w:t>的多线程同步问题：</w:t>
-      </w:r>
-    </w:p>
-    <w:p>
-      <w:pPr>
-        <w:rPr>
-          <w:rFonts w:ascii="microsoftyahei" w:hAnsi="microsoftyahei" w:hint="eastAsia"/>
-          <w:color w:val="000000"/>
-        </w:rPr>
-      </w:pPr>
-      <w:r>
-        <w:rPr>
-          <w:rFonts w:ascii="microsoftyahei" w:hAnsi="microsoftyahei"/>
-          <w:color w:val="000000"/>
-        </w:rPr>
-        <w:t>Servlet</w:t>
-      </w:r>
-      <w:r>
-        <w:rPr>
-          <w:rFonts w:ascii="microsoftyahei" w:hAnsi="microsoftyahei"/>
-          <w:color w:val="000000"/>
-        </w:rPr>
-        <w:t>本身是单实例的，这样当有多个用户同时访问某个</w:t>
-      </w:r>
-      <w:r>
-        <w:rPr>
-          <w:rFonts w:ascii="microsoftyahei" w:hAnsi="microsoftyahei"/>
-          <w:color w:val="000000"/>
-        </w:rPr>
-        <w:t>Servlet</w:t>
-      </w:r>
-      <w:r>
-        <w:rPr>
-          <w:rFonts w:ascii="microsoftyahei" w:hAnsi="microsoftyahei"/>
-          <w:color w:val="000000"/>
-        </w:rPr>
-        <w:t>时，会访问该唯一的</w:t>
-      </w:r>
-      <w:r>
-        <w:rPr>
-          <w:rFonts w:ascii="microsoftyahei" w:hAnsi="microsoftyahei"/>
-          <w:color w:val="000000"/>
-        </w:rPr>
-        <w:t>Servlet</w:t>
-      </w:r>
-      <w:r>
-        <w:rPr>
-          <w:rFonts w:ascii="microsoftyahei" w:hAnsi="microsoftyahei"/>
-          <w:color w:val="000000"/>
-        </w:rPr>
-        <w:t>实例中的成员变量，如果对成员变量进行写入操作，那就会导致</w:t>
-      </w:r>
-      <w:r>
-        <w:rPr>
-          <w:rFonts w:ascii="microsoftyahei" w:hAnsi="microsoftyahei"/>
-          <w:color w:val="000000"/>
-        </w:rPr>
-        <w:t>Servlet</w:t>
-      </w:r>
-      <w:r>
-        <w:rPr>
-          <w:rFonts w:ascii="microsoftyahei" w:hAnsi="microsoftyahei"/>
-          <w:color w:val="000000"/>
-        </w:rPr>
-        <w:t>的多线程问题，即</w:t>
-      </w:r>
+        <w:t>密集型任务可以少配置线程数，大概和机器的</w:t>
+      </w:r>
+      <w:r>
+        <w:rPr>
+          <w:rFonts w:ascii="microsoftyahei" w:hAnsi="microsoftyahei"/>
+          <w:color w:val="000000"/>
+        </w:rPr>
+        <w:t>cpu</w:t>
+      </w:r>
+      <w:r>
+        <w:rPr>
+          <w:rFonts w:ascii="microsoftyahei" w:hAnsi="microsoftyahei"/>
+          <w:color w:val="000000"/>
+        </w:rPr>
+        <w:t>核数相当，可以使得每个线程都在执行任务</w:t>
+      </w:r>
+      <w:r>
+        <w:rPr>
+          <w:rFonts w:ascii="microsoftyahei" w:hAnsi="microsoftyahei"/>
+          <w:color w:val="000000"/>
+        </w:rPr>
+        <w:t>IO</w:t>
+      </w:r>
+      <w:r>
+        <w:rPr>
+          <w:rFonts w:ascii="microsoftyahei" w:hAnsi="microsoftyahei"/>
+          <w:color w:val="000000"/>
+        </w:rPr>
+        <w:t>密集型时，大部分线程都阻塞，故需要多配置线程数，</w:t>
+      </w:r>
+      <w:r>
+        <w:rPr>
+          <w:rFonts w:ascii="microsoftyahei" w:hAnsi="microsoftyahei"/>
+          <w:color w:val="000000"/>
+        </w:rPr>
+        <w:t>2*cpu</w:t>
+      </w:r>
+      <w:r>
+        <w:rPr>
+          <w:rFonts w:ascii="microsoftyahei" w:hAnsi="microsoftyahei"/>
+          <w:color w:val="000000"/>
+        </w:rPr>
+        <w:t>核数。</w:t>
+      </w:r>
+    </w:p>
+    <w:p>
+      <w:pPr>
+        <w:rPr>
+          <w:rFonts w:ascii="microsoftyahei" w:hAnsi="microsoftyahei" w:hint="eastAsia"/>
+          <w:color w:val="000000"/>
+        </w:rPr>
+      </w:pPr>
       <w:r>
         <w:rPr>
           <w:rFonts w:ascii="microsoftyahei" w:hAnsi="microsoftyahei"/>
           <w:color w:val="000000"/>
         </w:rPr>
         <w:lastRenderedPageBreak/>
-        <w:t>数据不一致。</w:t>
-      </w:r>
-    </w:p>
-    <w:p>
-      <w:pPr>
-        <w:rPr>
-          <w:rFonts w:ascii="microsoftyahei" w:hAnsi="microsoftyahei" w:hint="eastAsia"/>
-          <w:b/>
-          <w:color w:val="000000"/>
-        </w:rPr>
-      </w:pPr>
-    </w:p>
-    <w:p>
-      <w:pPr>
-        <w:rPr>
-          <w:rFonts w:ascii="microsoftyahei" w:hAnsi="microsoftyahei" w:hint="eastAsia"/>
-          <w:b/>
-          <w:color w:val="000000"/>
-        </w:rPr>
-      </w:pPr>
-      <w:r>
-        <w:rPr>
-          <w:rFonts w:ascii="microsoftyahei" w:hAnsi="microsoftyahei" w:hint="eastAsia"/>
-          <w:b/>
-          <w:color w:val="000000"/>
-        </w:rPr>
-        <w:t>线程池</w:t>
-      </w:r>
-      <w:r>
-        <w:rPr>
-          <w:rFonts w:ascii="microsoftyahei" w:hAnsi="microsoftyahei" w:hint="eastAsia"/>
-          <w:b/>
-          <w:color w:val="000000"/>
-        </w:rPr>
-        <w:t>实际使用</w:t>
-      </w:r>
-    </w:p>
-    <w:p>
-      <w:pPr>
-        <w:rPr>
-          <w:rFonts w:ascii="microsoftyahei" w:hAnsi="microsoftyahei" w:hint="eastAsia"/>
-          <w:color w:val="000000"/>
-        </w:rPr>
-      </w:pPr>
-      <w:r>
-        <w:rPr>
-          <w:rFonts w:ascii="microsoftyahei" w:hAnsi="microsoftyahei" w:hint="eastAsia"/>
-          <w:color w:val="000000"/>
-        </w:rPr>
-        <w:t>配置线程池时</w:t>
-      </w:r>
-      <w:r>
-        <w:rPr>
-          <w:rFonts w:ascii="microsoftyahei" w:hAnsi="microsoftyahei"/>
-          <w:color w:val="000000"/>
-        </w:rPr>
-        <w:t>CPU</w:t>
-      </w:r>
-      <w:r>
-        <w:rPr>
-          <w:rFonts w:ascii="microsoftyahei" w:hAnsi="microsoftyahei"/>
-          <w:color w:val="000000"/>
-        </w:rPr>
-        <w:t>密集型任务可以少配置线程数，大概和机器的</w:t>
-      </w:r>
-      <w:r>
-        <w:rPr>
-          <w:rFonts w:ascii="microsoftyahei" w:hAnsi="microsoftyahei"/>
-          <w:color w:val="000000"/>
-        </w:rPr>
-        <w:t>cpu</w:t>
-      </w:r>
-      <w:r>
-        <w:rPr>
-          <w:rFonts w:ascii="microsoftyahei" w:hAnsi="microsoftyahei"/>
-          <w:color w:val="000000"/>
-        </w:rPr>
-        <w:t>核数相当，可以使得每个线程都在执行任务</w:t>
-      </w:r>
-      <w:r>
-        <w:rPr>
-          <w:rFonts w:ascii="microsoftyahei" w:hAnsi="microsoftyahei"/>
-          <w:color w:val="000000"/>
-        </w:rPr>
-        <w:t>IO</w:t>
-      </w:r>
-      <w:r>
-        <w:rPr>
-          <w:rFonts w:ascii="microsoftyahei" w:hAnsi="microsoftyahei"/>
-          <w:color w:val="000000"/>
-        </w:rPr>
-        <w:t>密集型时，大部分线程都阻塞，故需要多配置线程数，</w:t>
-      </w:r>
-      <w:r>
-        <w:rPr>
-          <w:rFonts w:ascii="microsoftyahei" w:hAnsi="microsoftyahei"/>
-          <w:color w:val="000000"/>
-        </w:rPr>
-        <w:t>2*cpu</w:t>
-      </w:r>
-      <w:r>
-        <w:rPr>
-          <w:rFonts w:ascii="microsoftyahei" w:hAnsi="microsoftyahei"/>
-          <w:color w:val="000000"/>
-        </w:rPr>
-        <w:t>核数。</w:t>
-      </w:r>
-    </w:p>
-    <w:p>
-      <w:pPr>
-        <w:rPr>
-          <w:rFonts w:ascii="microsoftyahei" w:hAnsi="microsoftyahei" w:hint="eastAsia"/>
-          <w:color w:val="000000"/>
-        </w:rPr>
-      </w:pPr>
-      <w:r>
-        <w:rPr>
-          <w:rFonts w:ascii="microsoftyahei" w:hAnsi="microsoftyahei"/>
-          <w:color w:val="000000"/>
-        </w:rPr>
         <w:t>有界队列和无界队列的配置需区分业务场景，一般情况下配置有界队列，在一些可能会有爆发性增长的情况下使用无界队列。任务非常多时，使用非阻塞队列使用</w:t>
       </w:r>
       <w:r>
@@ -6316,7 +6398,7 @@
     <w:p>
       <w:pPr>
         <w:rPr>
-          <w:rFonts w:ascii="microsoftyahei" w:hAnsi="microsoftyahei"/>
+          <w:rFonts w:ascii="microsoftyahei" w:hAnsi="microsoftyahei" w:hint="eastAsia"/>
           <w:b/>
           <w:color w:val="000000"/>
         </w:rPr>
@@ -6341,7 +6423,7 @@
     <w:p>
       <w:pPr>
         <w:rPr>
-          <w:rFonts w:ascii="microsoftyahei" w:hAnsi="microsoftyahei"/>
+          <w:rFonts w:ascii="microsoftyahei" w:hAnsi="microsoftyahei" w:hint="eastAsia"/>
           <w:color w:val="000000"/>
         </w:rPr>
       </w:pPr>
@@ -6356,7 +6438,7 @@
     <w:p>
       <w:pPr>
         <w:rPr>
-          <w:rFonts w:ascii="microsoftyahei" w:hAnsi="microsoftyahei"/>
+          <w:rFonts w:ascii="microsoftyahei" w:hAnsi="microsoftyahei" w:hint="eastAsia"/>
           <w:color w:val="000000"/>
         </w:rPr>
       </w:pPr>
@@ -6371,7 +6453,7 @@
     <w:p>
       <w:pPr>
         <w:rPr>
-          <w:rFonts w:ascii="microsoftyahei" w:hAnsi="microsoftyahei"/>
+          <w:rFonts w:ascii="microsoftyahei" w:hAnsi="microsoftyahei" w:hint="eastAsia"/>
           <w:color w:val="000000"/>
         </w:rPr>
       </w:pPr>
@@ -6386,7 +6468,7 @@
     <w:p>
       <w:pPr>
         <w:rPr>
-          <w:rFonts w:ascii="microsoftyahei" w:hAnsi="microsoftyahei"/>
+          <w:rFonts w:ascii="microsoftyahei" w:hAnsi="microsoftyahei" w:hint="eastAsia"/>
           <w:color w:val="000000"/>
         </w:rPr>
       </w:pPr>
@@ -6431,7 +6513,7 @@
 </file>
 
 <file path=word/endnotes.xml><?xml version="1.0" encoding="utf-8"?>
-<w:endnotes xmlns:wpc="http://schemas.microsoft.com/office/word/2010/wordprocessingCanvas" xmlns:cx="http://schemas.microsoft.com/office/drawing/2014/chartex" xmlns:cx1="http://schemas.microsoft.com/office/drawing/2015/9/8/chartex" xmlns:cx2="http://schemas.microsoft.com/office/drawing/2015/10/21/chartex" xmlns:cx3="http://schemas.microsoft.com/office/drawing/2016/5/9/chartex" xmlns:cx4="http://schemas.microsoft.com/office/drawing/2016/5/10/chartex" xmlns:cx5="http://schemas.microsoft.com/office/drawing/2016/5/11/chartex" xmlns:cx6="http://schemas.microsoft.com/office/drawing/2016/5/12/chartex" xmlns:cx7="http://schemas.microsoft.com/office/drawing/2016/5/13/chartex" xmlns:cx8="http://schemas.microsoft.com/office/drawing/2016/5/14/chartex" xmlns:mc="http://schemas.openxmlformats.org/markup-compatibility/2006" xmlns:aink="http://schemas.microsoft.com/office/drawing/2016/ink" xmlns:am3d="http://schemas.microsoft.com/office/drawing/2017/model3d" xmlns:o="urn:schemas-microsoft-com:office:office" xmlns:r="http://schemas.openxmlformats.org/officeDocument/2006/relationships" xmlns:m="http://schemas.openxmlformats.org/officeDocument/2006/math" xmlns:v="urn:schemas-microsoft-com:vml" xmlns:wp14="http://schemas.microsoft.com/office/word/2010/wordprocessingDrawing" xmlns:wp="http://schemas.openxmlformats.org/drawingml/2006/wordprocessingDrawing" xmlns:w10="urn:schemas-microsoft-com:office:word" xmlns:w="http://schemas.openxmlformats.org/wordprocessingml/2006/main" xmlns:w14="http://schemas.microsoft.com/office/word/2010/wordml" xmlns:w15="http://schemas.microsoft.com/office/word/2012/wordml" xmlns:w16cid="http://schemas.microsoft.com/office/word/2016/wordml/cid" xmlns:w16se="http://schemas.microsoft.com/office/word/2015/wordml/symex" xmlns:wpg="http://schemas.microsoft.com/office/word/2010/wordprocessingGroup" xmlns:wpi="http://schemas.microsoft.com/office/word/2010/wordprocessingInk" xmlns:wne="http://schemas.microsoft.com/office/word/2006/wordml" xmlns:wps="http://schemas.microsoft.com/office/word/2010/wordprocessingShape" mc:Ignorable="w14 w15 w16se w16cid wp14">
+<w:endnotes xmlns:wpc="http://schemas.microsoft.com/office/word/2010/wordprocessingCanvas" xmlns:mc="http://schemas.openxmlformats.org/markup-compatibility/2006" xmlns:o="urn:schemas-microsoft-com:office:office" xmlns:r="http://schemas.openxmlformats.org/officeDocument/2006/relationships" xmlns:m="http://schemas.openxmlformats.org/officeDocument/2006/math" xmlns:v="urn:schemas-microsoft-com:vml" xmlns:wp14="http://schemas.microsoft.com/office/word/2010/wordprocessingDrawing" xmlns:wp="http://schemas.openxmlformats.org/drawingml/2006/wordprocessingDrawing" xmlns:w10="urn:schemas-microsoft-com:office:word" xmlns:w="http://schemas.openxmlformats.org/wordprocessingml/2006/main" xmlns:w14="http://schemas.microsoft.com/office/word/2010/wordml" xmlns:w15="http://schemas.microsoft.com/office/word/2012/wordml" xmlns:wpg="http://schemas.microsoft.com/office/word/2010/wordprocessingGroup" xmlns:wpi="http://schemas.microsoft.com/office/word/2010/wordprocessingInk" xmlns:wne="http://schemas.microsoft.com/office/word/2006/wordml" xmlns:wps="http://schemas.microsoft.com/office/word/2010/wordprocessingShape" mc:Ignorable="w14 w15 wp14">
   <w:endnote w:type="separator" w:id="-1">
     <w:p>
       <w:r>
@@ -6450,7 +6532,7 @@
 </file>
 
 <file path=word/footnotes.xml><?xml version="1.0" encoding="utf-8"?>
-<w:footnotes xmlns:wpc="http://schemas.microsoft.com/office/word/2010/wordprocessingCanvas" xmlns:cx="http://schemas.microsoft.com/office/drawing/2014/chartex" xmlns:cx1="http://schemas.microsoft.com/office/drawing/2015/9/8/chartex" xmlns:cx2="http://schemas.microsoft.com/office/drawing/2015/10/21/chartex" xmlns:cx3="http://schemas.microsoft.com/office/drawing/2016/5/9/chartex" xmlns:cx4="http://schemas.microsoft.com/office/drawing/2016/5/10/chartex" xmlns:cx5="http://schemas.microsoft.com/office/drawing/2016/5/11/chartex" xmlns:cx6="http://schemas.microsoft.com/office/drawing/2016/5/12/chartex" xmlns:cx7="http://schemas.microsoft.com/office/drawing/2016/5/13/chartex" xmlns:cx8="http://schemas.microsoft.com/office/drawing/2016/5/14/chartex" xmlns:mc="http://schemas.openxmlformats.org/markup-compatibility/2006" xmlns:aink="http://schemas.microsoft.com/office/drawing/2016/ink" xmlns:am3d="http://schemas.microsoft.com/office/drawing/2017/model3d" xmlns:o="urn:schemas-microsoft-com:office:office" xmlns:r="http://schemas.openxmlformats.org/officeDocument/2006/relationships" xmlns:m="http://schemas.openxmlformats.org/officeDocument/2006/math" xmlns:v="urn:schemas-microsoft-com:vml" xmlns:wp14="http://schemas.microsoft.com/office/word/2010/wordprocessingDrawing" xmlns:wp="http://schemas.openxmlformats.org/drawingml/2006/wordprocessingDrawing" xmlns:w10="urn:schemas-microsoft-com:office:word" xmlns:w="http://schemas.openxmlformats.org/wordprocessingml/2006/main" xmlns:w14="http://schemas.microsoft.com/office/word/2010/wordml" xmlns:w15="http://schemas.microsoft.com/office/word/2012/wordml" xmlns:w16cid="http://schemas.microsoft.com/office/word/2016/wordml/cid" xmlns:w16se="http://schemas.microsoft.com/office/word/2015/wordml/symex" xmlns:wpg="http://schemas.microsoft.com/office/word/2010/wordprocessingGroup" xmlns:wpi="http://schemas.microsoft.com/office/word/2010/wordprocessingInk" xmlns:wne="http://schemas.microsoft.com/office/word/2006/wordml" xmlns:wps="http://schemas.microsoft.com/office/word/2010/wordprocessingShape" mc:Ignorable="w14 w15 w16se w16cid wp14">
+<w:footnotes xmlns:wpc="http://schemas.microsoft.com/office/word/2010/wordprocessingCanvas" xmlns:mc="http://schemas.openxmlformats.org/markup-compatibility/2006" xmlns:o="urn:schemas-microsoft-com:office:office" xmlns:r="http://schemas.openxmlformats.org/officeDocument/2006/relationships" xmlns:m="http://schemas.openxmlformats.org/officeDocument/2006/math" xmlns:v="urn:schemas-microsoft-com:vml" xmlns:wp14="http://schemas.microsoft.com/office/word/2010/wordprocessingDrawing" xmlns:wp="http://schemas.openxmlformats.org/drawingml/2006/wordprocessingDrawing" xmlns:w10="urn:schemas-microsoft-com:office:word" xmlns:w="http://schemas.openxmlformats.org/wordprocessingml/2006/main" xmlns:w14="http://schemas.microsoft.com/office/word/2010/wordml" xmlns:w15="http://schemas.microsoft.com/office/word/2012/wordml" xmlns:wpg="http://schemas.microsoft.com/office/word/2010/wordprocessingGroup" xmlns:wpi="http://schemas.microsoft.com/office/word/2010/wordprocessingInk" xmlns:wne="http://schemas.microsoft.com/office/word/2006/wordml" xmlns:wps="http://schemas.microsoft.com/office/word/2010/wordprocessingShape" mc:Ignorable="w14 w15 wp14">
   <w:footnote w:type="separator" w:id="-1">
     <w:p>
       <w:r>
@@ -6469,8 +6551,8 @@
 </file>
 
 <file path=word/numbering.xml><?xml version="1.0" encoding="utf-8"?>
-<w:numbering xmlns:wpc="http://schemas.microsoft.com/office/word/2010/wordprocessingCanvas" xmlns:cx="http://schemas.microsoft.com/office/drawing/2014/chartex" xmlns:cx1="http://schemas.microsoft.com/office/drawing/2015/9/8/chartex" xmlns:cx2="http://schemas.microsoft.com/office/drawing/2015/10/21/chartex" xmlns:cx3="http://schemas.microsoft.com/office/drawing/2016/5/9/chartex" xmlns:cx4="http://schemas.microsoft.com/office/drawing/2016/5/10/chartex" xmlns:cx5="http://schemas.microsoft.com/office/drawing/2016/5/11/chartex" xmlns:cx6="http://schemas.microsoft.com/office/drawing/2016/5/12/chartex" xmlns:cx7="http://schemas.microsoft.com/office/drawing/2016/5/13/chartex" xmlns:cx8="http://schemas.microsoft.com/office/drawing/2016/5/14/chartex" xmlns:mc="http://schemas.openxmlformats.org/markup-compatibility/2006" xmlns:aink="http://schemas.microsoft.com/office/drawing/2016/ink" xmlns:am3d="http://schemas.microsoft.com/office/drawing/2017/model3d" xmlns:o="urn:schemas-microsoft-com:office:office" xmlns:r="http://schemas.openxmlformats.org/officeDocument/2006/relationships" xmlns:m="http://schemas.openxmlformats.org/officeDocument/2006/math" xmlns:v="urn:schemas-microsoft-com:vml" xmlns:wp14="http://schemas.microsoft.com/office/word/2010/wordprocessingDrawing" xmlns:wp="http://schemas.openxmlformats.org/drawingml/2006/wordprocessingDrawing" xmlns:w10="urn:schemas-microsoft-com:office:word" xmlns:w="http://schemas.openxmlformats.org/wordprocessingml/2006/main" xmlns:w14="http://schemas.microsoft.com/office/word/2010/wordml" xmlns:w15="http://schemas.microsoft.com/office/word/2012/wordml" xmlns:w16cid="http://schemas.microsoft.com/office/word/2016/wordml/cid" xmlns:w16se="http://schemas.microsoft.com/office/word/2015/wordml/symex" xmlns:wpg="http://schemas.microsoft.com/office/word/2010/wordprocessingGroup" xmlns:wpi="http://schemas.microsoft.com/office/word/2010/wordprocessingInk" xmlns:wne="http://schemas.microsoft.com/office/word/2006/wordml" xmlns:wps="http://schemas.microsoft.com/office/word/2010/wordprocessingShape" mc:Ignorable="w14 w15 w16se w16cid wp14">
-  <w:abstractNum w:abstractNumId="0" w15:restartNumberingAfterBreak="0">
+<w:numbering xmlns:wpc="http://schemas.microsoft.com/office/word/2010/wordprocessingCanvas" xmlns:mc="http://schemas.openxmlformats.org/markup-compatibility/2006" xmlns:o="urn:schemas-microsoft-com:office:office" xmlns:r="http://schemas.openxmlformats.org/officeDocument/2006/relationships" xmlns:m="http://schemas.openxmlformats.org/officeDocument/2006/math" xmlns:v="urn:schemas-microsoft-com:vml" xmlns:wp14="http://schemas.microsoft.com/office/word/2010/wordprocessingDrawing" xmlns:wp="http://schemas.openxmlformats.org/drawingml/2006/wordprocessingDrawing" xmlns:w10="urn:schemas-microsoft-com:office:word" xmlns:w="http://schemas.openxmlformats.org/wordprocessingml/2006/main" xmlns:w14="http://schemas.microsoft.com/office/word/2010/wordml" xmlns:w15="http://schemas.microsoft.com/office/word/2012/wordml" xmlns:wpg="http://schemas.microsoft.com/office/word/2010/wordprocessingGroup" xmlns:wpi="http://schemas.microsoft.com/office/word/2010/wordprocessingInk" xmlns:wne="http://schemas.microsoft.com/office/word/2006/wordml" xmlns:wps="http://schemas.microsoft.com/office/word/2010/wordprocessingShape" mc:Ignorable="w14 w15 wp14">
+  <w:abstractNum w:abstractNumId="0">
     <w:nsid w:val="1A0B5610"/>
     <w:multiLevelType w:val="hybridMultilevel"/>
     <w:tmpl w:val="AEE07B98"/>
@@ -6559,7 +6641,7 @@
       </w:pPr>
     </w:lvl>
   </w:abstractNum>
-  <w:abstractNum w:abstractNumId="1" w15:restartNumberingAfterBreak="0">
+  <w:abstractNum w:abstractNumId="1">
     <w:nsid w:val="68CD4015"/>
     <w:multiLevelType w:val="hybridMultilevel"/>
     <w:tmpl w:val="F87C6D9C"/>
@@ -6658,7 +6740,7 @@
 </file>
 
 <file path=word/styles.xml><?xml version="1.0" encoding="utf-8"?>
-<w:styles xmlns:mc="http://schemas.openxmlformats.org/markup-compatibility/2006" xmlns:r="http://schemas.openxmlformats.org/officeDocument/2006/relationships" xmlns:w="http://schemas.openxmlformats.org/wordprocessingml/2006/main" xmlns:w14="http://schemas.microsoft.com/office/word/2010/wordml" xmlns:w15="http://schemas.microsoft.com/office/word/2012/wordml" xmlns:w16cid="http://schemas.microsoft.com/office/word/2016/wordml/cid" xmlns:w16se="http://schemas.microsoft.com/office/word/2015/wordml/symex" mc:Ignorable="w14 w15 w16se w16cid">
+<w:styles xmlns:mc="http://schemas.openxmlformats.org/markup-compatibility/2006" xmlns:r="http://schemas.openxmlformats.org/officeDocument/2006/relationships" xmlns:w="http://schemas.openxmlformats.org/wordprocessingml/2006/main" xmlns:w14="http://schemas.microsoft.com/office/word/2010/wordml" xmlns:w15="http://schemas.microsoft.com/office/word/2012/wordml" mc:Ignorable="w14 w15">
   <w:docDefaults>
     <w:rPrDefault>
       <w:rPr>
@@ -6671,7 +6753,7 @@
     </w:rPrDefault>
     <w:pPrDefault/>
   </w:docDefaults>
-  <w:latentStyles w:defLockedState="0" w:defUIPriority="99" w:defSemiHidden="0" w:defUnhideWhenUsed="0" w:defQFormat="0" w:count="375">
+  <w:latentStyles w:defLockedState="0" w:defUIPriority="99" w:defSemiHidden="0" w:defUnhideWhenUsed="0" w:defQFormat="0" w:count="371">
     <w:lsdException w:name="Normal" w:uiPriority="0" w:qFormat="1"/>
     <w:lsdException w:name="heading 1" w:uiPriority="9" w:qFormat="1"/>
     <w:lsdException w:name="heading 2" w:semiHidden="1" w:uiPriority="9" w:unhideWhenUsed="1" w:qFormat="1"/>
@@ -7043,10 +7125,6 @@
     <w:lsdException w:name="List Table 5 Dark Accent 6" w:uiPriority="50"/>
     <w:lsdException w:name="List Table 6 Colorful Accent 6" w:uiPriority="51"/>
     <w:lsdException w:name="List Table 7 Colorful Accent 6" w:uiPriority="52"/>
-    <w:lsdException w:name="Mention" w:semiHidden="1" w:unhideWhenUsed="1"/>
-    <w:lsdException w:name="Smart Hyperlink" w:semiHidden="1" w:unhideWhenUsed="1"/>
-    <w:lsdException w:name="Hashtag" w:semiHidden="1" w:unhideWhenUsed="1"/>
-    <w:lsdException w:name="Unresolved Mention" w:semiHidden="1" w:unhideWhenUsed="1"/>
   </w:latentStyles>
   <w:style w:type="paragraph" w:default="1" w:styleId="a">
     <w:name w:val="Normal"/>
@@ -7086,7 +7164,7 @@
   <w:style w:type="paragraph" w:styleId="a3">
     <w:name w:val="header"/>
     <w:basedOn w:val="a"/>
-    <w:link w:val="a4"/>
+    <w:link w:val="Char"/>
     <w:uiPriority w:val="99"/>
     <w:unhideWhenUsed/>
     <w:rsid w:val="001E64C4"/>
@@ -7106,8 +7184,8 @@
       <w:szCs w:val="18"/>
     </w:rPr>
   </w:style>
-  <w:style w:type="character" w:customStyle="1" w:styleId="a4">
-    <w:name w:val="页眉 字符"/>
+  <w:style w:type="character" w:customStyle="1" w:styleId="Char">
+    <w:name w:val="页眉 Char"/>
     <w:basedOn w:val="a0"/>
     <w:link w:val="a3"/>
     <w:uiPriority w:val="99"/>
@@ -7117,10 +7195,10 @@
       <w:szCs w:val="18"/>
     </w:rPr>
   </w:style>
-  <w:style w:type="paragraph" w:styleId="a5">
+  <w:style w:type="paragraph" w:styleId="a4">
     <w:name w:val="footer"/>
     <w:basedOn w:val="a"/>
-    <w:link w:val="a6"/>
+    <w:link w:val="Char0"/>
     <w:uiPriority w:val="99"/>
     <w:unhideWhenUsed/>
     <w:rsid w:val="001E64C4"/>
@@ -7137,10 +7215,10 @@
       <w:szCs w:val="18"/>
     </w:rPr>
   </w:style>
-  <w:style w:type="character" w:customStyle="1" w:styleId="a6">
-    <w:name w:val="页脚 字符"/>
+  <w:style w:type="character" w:customStyle="1" w:styleId="Char0">
+    <w:name w:val="页脚 Char"/>
     <w:basedOn w:val="a0"/>
-    <w:link w:val="a5"/>
+    <w:link w:val="a4"/>
     <w:uiPriority w:val="99"/>
     <w:rsid w:val="001E64C4"/>
     <w:rPr>
@@ -7164,7 +7242,7 @@
       <w:szCs w:val="24"/>
     </w:rPr>
   </w:style>
-  <w:style w:type="paragraph" w:styleId="a7">
+  <w:style w:type="paragraph" w:styleId="a5">
     <w:name w:val="List Paragraph"/>
     <w:basedOn w:val="a"/>
     <w:uiPriority w:val="34"/>
@@ -7174,7 +7252,7 @@
       <w:ind w:firstLineChars="200" w:firstLine="420"/>
     </w:pPr>
   </w:style>
-  <w:style w:type="paragraph" w:styleId="a8">
+  <w:style w:type="paragraph" w:styleId="a6">
     <w:name w:val="Normal (Web)"/>
     <w:basedOn w:val="a"/>
     <w:uiPriority w:val="99"/>
@@ -7193,7 +7271,7 @@
       <w:szCs w:val="24"/>
     </w:rPr>
   </w:style>
-  <w:style w:type="character" w:styleId="a9">
+  <w:style w:type="character" w:styleId="a7">
     <w:name w:val="Strong"/>
     <w:basedOn w:val="a0"/>
     <w:uiPriority w:val="22"/>
@@ -7207,7 +7285,7 @@
   <w:style w:type="paragraph" w:styleId="HTML">
     <w:name w:val="HTML Preformatted"/>
     <w:basedOn w:val="a"/>
-    <w:link w:val="HTML0"/>
+    <w:link w:val="HTMLChar"/>
     <w:uiPriority w:val="99"/>
     <w:semiHidden/>
     <w:unhideWhenUsed/>
@@ -7241,8 +7319,8 @@
       <w:szCs w:val="24"/>
     </w:rPr>
   </w:style>
-  <w:style w:type="character" w:customStyle="1" w:styleId="HTML0">
-    <w:name w:val="HTML 预设格式 字符"/>
+  <w:style w:type="character" w:customStyle="1" w:styleId="HTMLChar">
+    <w:name w:val="HTML 预设格式 Char"/>
     <w:basedOn w:val="a0"/>
     <w:link w:val="HTML"/>
     <w:uiPriority w:val="99"/>

--- a/——问题———/java/多线程.docx
+++ b/——问题———/java/多线程.docx
@@ -1,6 +1,6 @@
 
 <file path=word/document.xml><?xml version="1.0" encoding="utf-8"?>
-<w:document xmlns:wpc="http://schemas.microsoft.com/office/word/2010/wordprocessingCanvas" xmlns:mc="http://schemas.openxmlformats.org/markup-compatibility/2006" xmlns:o="urn:schemas-microsoft-com:office:office" xmlns:r="http://schemas.openxmlformats.org/officeDocument/2006/relationships" xmlns:m="http://schemas.openxmlformats.org/officeDocument/2006/math" xmlns:v="urn:schemas-microsoft-com:vml" xmlns:wp14="http://schemas.microsoft.com/office/word/2010/wordprocessingDrawing" xmlns:wp="http://schemas.openxmlformats.org/drawingml/2006/wordprocessingDrawing" xmlns:w10="urn:schemas-microsoft-com:office:word" xmlns:w="http://schemas.openxmlformats.org/wordprocessingml/2006/main" xmlns:w14="http://schemas.microsoft.com/office/word/2010/wordml" xmlns:w15="http://schemas.microsoft.com/office/word/2012/wordml" xmlns:wpg="http://schemas.microsoft.com/office/word/2010/wordprocessingGroup" xmlns:wpi="http://schemas.microsoft.com/office/word/2010/wordprocessingInk" xmlns:wne="http://schemas.microsoft.com/office/word/2006/wordml" xmlns:wps="http://schemas.microsoft.com/office/word/2010/wordprocessingShape" mc:Ignorable="w14 w15 wp14">
+<w:document xmlns:wpc="http://schemas.microsoft.com/office/word/2010/wordprocessingCanvas" xmlns:cx="http://schemas.microsoft.com/office/drawing/2014/chartex" xmlns:cx1="http://schemas.microsoft.com/office/drawing/2015/9/8/chartex" xmlns:cx2="http://schemas.microsoft.com/office/drawing/2015/10/21/chartex" xmlns:cx3="http://schemas.microsoft.com/office/drawing/2016/5/9/chartex" xmlns:cx4="http://schemas.microsoft.com/office/drawing/2016/5/10/chartex" xmlns:cx5="http://schemas.microsoft.com/office/drawing/2016/5/11/chartex" xmlns:cx6="http://schemas.microsoft.com/office/drawing/2016/5/12/chartex" xmlns:cx7="http://schemas.microsoft.com/office/drawing/2016/5/13/chartex" xmlns:cx8="http://schemas.microsoft.com/office/drawing/2016/5/14/chartex" xmlns:mc="http://schemas.openxmlformats.org/markup-compatibility/2006" xmlns:aink="http://schemas.microsoft.com/office/drawing/2016/ink" xmlns:am3d="http://schemas.microsoft.com/office/drawing/2017/model3d" xmlns:o="urn:schemas-microsoft-com:office:office" xmlns:r="http://schemas.openxmlformats.org/officeDocument/2006/relationships" xmlns:m="http://schemas.openxmlformats.org/officeDocument/2006/math" xmlns:v="urn:schemas-microsoft-com:vml" xmlns:wp14="http://schemas.microsoft.com/office/word/2010/wordprocessingDrawing" xmlns:wp="http://schemas.openxmlformats.org/drawingml/2006/wordprocessingDrawing" xmlns:w10="urn:schemas-microsoft-com:office:word" xmlns:w="http://schemas.openxmlformats.org/wordprocessingml/2006/main" xmlns:w14="http://schemas.microsoft.com/office/word/2010/wordml" xmlns:w15="http://schemas.microsoft.com/office/word/2012/wordml" xmlns:w16cid="http://schemas.microsoft.com/office/word/2016/wordml/cid" xmlns:w16se="http://schemas.microsoft.com/office/word/2015/wordml/symex" xmlns:wpg="http://schemas.microsoft.com/office/word/2010/wordprocessingGroup" xmlns:wpi="http://schemas.microsoft.com/office/word/2010/wordprocessingInk" xmlns:wne="http://schemas.microsoft.com/office/word/2006/wordml" xmlns:wps="http://schemas.microsoft.com/office/word/2010/wordprocessingShape" mc:Ignorable="w14 w15 w16se w16cid wp14">
   <w:body>
     <w:p>
       <w:pPr>
@@ -306,122 +306,157 @@
     </w:p>
     <w:p>
       <w:r>
+        <w:t>Start</w:t>
+      </w:r>
+      <w:r>
+        <w:rPr>
+          <w:rFonts w:hint="eastAsia"/>
+        </w:rPr>
+        <w:t>会在线程池新增一个对象，并调用一个本地方法去实现线程调度</w:t>
+      </w:r>
+    </w:p>
+    <w:p/>
+    <w:p>
+      <w:pPr>
+        <w:rPr>
+          <w:b/>
+        </w:rPr>
+      </w:pPr>
+      <w:r>
+        <w:rPr>
+          <w:b/>
+        </w:rPr>
+        <w:t>ThreadPool用法与优势。</w:t>
+      </w:r>
+    </w:p>
+    <w:p>
+      <w:r>
+        <w:rPr>
+          <w:b/>
+        </w:rPr>
+        <w:t>T</w:t>
+      </w:r>
+      <w:r>
+        <w:rPr>
+          <w:b/>
+        </w:rPr>
+        <w:t>hreadPoolExecutor</w:t>
+      </w:r>
+      <w:r>
+        <w:t>(corePoolSize,</w:t>
+      </w:r>
+      <w:r>
+        <w:t>max</w:t>
+      </w:r>
+      <w:r>
+        <w:t>imumPoolSize,keepAliveTime,</w:t>
+      </w:r>
+      <w:r>
+        <w:t>milliseconds,runnableTaskQueue, handler);</w:t>
+      </w:r>
+      <w:r>
+        <w:t>//</w:t>
+      </w:r>
+      <w:r>
+        <w:rPr>
+          <w:rFonts w:hint="eastAsia"/>
+        </w:rPr>
+        <w:t>构造方法</w:t>
+      </w:r>
+    </w:p>
+    <w:p>
+      <w:r>
+        <w:t>corePoolSize（线程池的基本大小）</w:t>
+      </w:r>
+    </w:p>
+    <w:p>
+      <w:r>
+        <w:t>maximumPoolSize（线程池最大大小）：线程池允许创建的最大线程数。</w:t>
+      </w:r>
+    </w:p>
+    <w:p>
+      <w:r>
+        <w:t>keepAliveTime -当线程数大于核心时，此为终止前多余的空闲线程等待新任务的最长时间，</w:t>
+      </w:r>
+    </w:p>
+    <w:p>
+      <w:r>
+        <w:t>keepAliveTime参数的时间单位</w:t>
+      </w:r>
+    </w:p>
+    <w:p>
+      <w:r>
+        <w:t>RejectedExecutionHandler（饱和策略）：当队列和线程池</w:t>
+      </w:r>
+      <w:r>
+        <w:rPr>
+          <w:rFonts w:hint="eastAsia"/>
+        </w:rPr>
+        <w:t>(</w:t>
+      </w:r>
+      <w:r>
+        <w:t>max</w:t>
+      </w:r>
+      <w:r>
+        <w:rPr>
+          <w:rFonts w:hint="eastAsia"/>
+        </w:rPr>
+        <w:t>)</w:t>
+      </w:r>
+      <w:r>
+        <w:t>都满了，</w:t>
+      </w:r>
+      <w:r>
+        <w:t>处于饱和</w:t>
+      </w:r>
+      <w:r>
+        <w:rPr>
+          <w:rFonts w:hint="eastAsia"/>
+        </w:rPr>
+        <w:t>该策略处理</w:t>
+      </w:r>
+    </w:p>
+    <w:p>
+      <w:r>
+        <w:rPr>
+          <w:rFonts w:hint="eastAsia"/>
+        </w:rPr>
+        <w:t>拒绝策略：</w:t>
+      </w:r>
+    </w:p>
+    <w:p>
+      <w:r>
+        <w:t>AbortPolicy：一言不合就抛异常（默认使用策略）。</w:t>
+      </w:r>
+    </w:p>
+    <w:p>
+      <w:r>
+        <w:t>CallerRunsPolicy：只用调用者所在线程来运行任务。</w:t>
+      </w:r>
+    </w:p>
+    <w:p>
+      <w:r>
+        <w:t>DiscardOldestPolicy：丢弃队列里最近的一个任务，并执行当前任务。D</w:t>
+      </w:r>
+    </w:p>
+    <w:p>
+      <w:r>
+        <w:t>iscardPolicy：不处理，直接丢弃。</w:t>
+      </w:r>
+    </w:p>
+    <w:p>
+      <w:pPr>
+        <w:rPr>
+          <w:rFonts w:hint="eastAsia"/>
+        </w:rPr>
+      </w:pPr>
+    </w:p>
+    <w:p>
+      <w:r>
+        <w:rPr>
+          <w:noProof/>
+        </w:rPr>
         <w:lastRenderedPageBreak/>
-        <w:t>Start</w:t>
-      </w:r>
-      <w:r>
-        <w:rPr>
-          <w:rFonts w:hint="eastAsia"/>
-        </w:rPr>
-        <w:t>会在线程池新增一个对象，并调用一个本地方法去实现线程调度</w:t>
-      </w:r>
-    </w:p>
-    <w:p/>
-    <w:p>
-      <w:pPr>
-        <w:rPr>
-          <w:b/>
-        </w:rPr>
-      </w:pPr>
-      <w:r>
-        <w:rPr>
-          <w:b/>
-        </w:rPr>
-        <w:t>ThreadPool用法与优势。</w:t>
-      </w:r>
-    </w:p>
-    <w:p>
-      <w:r>
-        <w:rPr>
-          <w:b/>
-        </w:rPr>
-        <w:t>T</w:t>
-      </w:r>
-      <w:r>
-        <w:rPr>
-          <w:b/>
-        </w:rPr>
-        <w:t>hreadPoolExecutor</w:t>
-      </w:r>
-      <w:r>
-        <w:t>(corePoolSize,</w:t>
-      </w:r>
-      <w:r>
-        <w:t>max</w:t>
-      </w:r>
-      <w:r>
-        <w:t>imumPoolSize,keepAliveTime,</w:t>
-      </w:r>
-      <w:r>
-        <w:t>milliseconds,runnableTaskQueue, handler);</w:t>
-      </w:r>
-      <w:r>
-        <w:t>//</w:t>
-      </w:r>
-      <w:r>
-        <w:rPr>
-          <w:rFonts w:hint="eastAsia"/>
-        </w:rPr>
-        <w:t>构造方法</w:t>
-      </w:r>
-    </w:p>
-    <w:p>
-      <w:r>
-        <w:t>corePoolSize（线程池的基本大小）</w:t>
-      </w:r>
-    </w:p>
-    <w:p>
-      <w:r>
-        <w:t>maximumPoolSize（线程池最大大小）：线程池允许创建的最大线程数。</w:t>
-      </w:r>
-    </w:p>
-    <w:p>
-      <w:r>
-        <w:t>keepAliveTime -当线程数大于核心时，此为终止前多余的空闲线程等待新任务的最长时间，</w:t>
-      </w:r>
-    </w:p>
-    <w:p>
-      <w:r>
-        <w:t>keepAliveTime参数的时间单位</w:t>
-      </w:r>
-    </w:p>
-    <w:p>
-      <w:r>
-        <w:t>RejectedExecutionHandler（饱和策略）：当队列和线程池</w:t>
-      </w:r>
-      <w:r>
-        <w:rPr>
-          <w:rFonts w:hint="eastAsia"/>
-        </w:rPr>
-        <w:t>(</w:t>
-      </w:r>
-      <w:r>
-        <w:t>max</w:t>
-      </w:r>
-      <w:r>
-        <w:rPr>
-          <w:rFonts w:hint="eastAsia"/>
-        </w:rPr>
-        <w:t>)</w:t>
-      </w:r>
-      <w:r>
-        <w:t>都满了，</w:t>
-      </w:r>
-      <w:r>
-        <w:t>处于饱和</w:t>
-      </w:r>
-      <w:r>
-        <w:rPr>
-          <w:rFonts w:hint="eastAsia"/>
-        </w:rPr>
-        <w:t>该策略处理</w:t>
-      </w:r>
-    </w:p>
-    <w:p>
-      <w:r>
-        <w:rPr>
-          <w:noProof/>
-        </w:rPr>
         <w:drawing>
           <wp:inline distT="0" distB="0" distL="0" distR="0">
             <wp:extent cx="5097293" cy="2987011"/>
@@ -515,7 +550,6 @@
     <w:p/>
     <w:p>
       <w:r>
-        <w:lastRenderedPageBreak/>
         <w:t>Java通过Executors提供四种线程池，分别为：</w:t>
       </w:r>
       <w:r>
@@ -606,93 +640,68 @@
       </w:r>
     </w:p>
     <w:p/>
-    <w:p>
-      <w:r>
-        <w:rPr>
-          <w:rFonts w:hint="eastAsia"/>
-        </w:rPr>
-        <w:t>拒绝策略：</w:t>
-      </w:r>
-    </w:p>
-    <w:p>
-      <w:r>
-        <w:t>AbortPolicy：一言不合就抛异常（默认使用策略）。</w:t>
-      </w:r>
-    </w:p>
-    <w:p>
+    <w:p/>
+    <w:p>
+      <w:pPr>
+        <w:rPr>
+          <w:b/>
+        </w:rPr>
+      </w:pPr>
+      <w:r>
+        <w:rPr>
+          <w:b/>
+        </w:rPr>
+        <w:t>wait()和sleep()</w:t>
+      </w:r>
+      <w:r>
+        <w:rPr>
+          <w:rFonts w:hint="eastAsia"/>
+          <w:b/>
+        </w:rPr>
+        <w:t>的</w:t>
+      </w:r>
+      <w:r>
+        <w:rPr>
+          <w:b/>
+        </w:rPr>
+        <w:t>区别</w:t>
+      </w:r>
+    </w:p>
+    <w:p>
+      <w:r>
+        <w:t>O</w:t>
+      </w:r>
+      <w:r>
+        <w:rPr>
+          <w:rFonts w:hint="eastAsia"/>
+        </w:rPr>
+        <w:t>bject-</w:t>
+      </w:r>
+      <w:r>
+        <w:t xml:space="preserve">&gt;wait   </w:t>
+      </w:r>
+      <w:r>
+        <w:rPr>
+          <w:i/>
+        </w:rPr>
+        <w:t>thread-&gt;sleep</w:t>
+      </w:r>
+    </w:p>
+    <w:p>
+      <w:r>
+        <w:t>sleep()方法是Thread类的方法，因此它不能改变对象的机锁。</w:t>
+      </w:r>
+    </w:p>
+    <w:p>
+      <w:r>
+        <w:t>当在一个Synchronized方法中调用sleep（）时，线程虽然休</w:t>
+      </w:r>
+      <w:r>
+        <w:t>眠了，但是对象的机锁没有被</w:t>
+      </w:r>
       <w:r>
         <w:lastRenderedPageBreak/>
-        <w:t>CallerRunsPolicy：只用调用者所在线程来运行任务。</w:t>
-      </w:r>
-    </w:p>
-    <w:p>
-      <w:r>
-        <w:t>DiscardOldestPolicy：丢弃队列里最近的一个任务，并执行当前任务。D</w:t>
-      </w:r>
-    </w:p>
-    <w:p>
-      <w:r>
-        <w:t>iscardPolicy：不处理，直接丢弃。</w:t>
-      </w:r>
-    </w:p>
-    <w:p/>
-    <w:p>
-      <w:pPr>
-        <w:rPr>
-          <w:b/>
-        </w:rPr>
-      </w:pPr>
-      <w:r>
-        <w:rPr>
-          <w:b/>
-        </w:rPr>
-        <w:t>wait()和sleep()</w:t>
-      </w:r>
-      <w:r>
-        <w:rPr>
-          <w:rFonts w:hint="eastAsia"/>
-          <w:b/>
-        </w:rPr>
-        <w:t>的</w:t>
-      </w:r>
-      <w:r>
-        <w:rPr>
-          <w:b/>
-        </w:rPr>
-        <w:t>区别</w:t>
-      </w:r>
-    </w:p>
-    <w:p>
-      <w:r>
-        <w:t>O</w:t>
-      </w:r>
-      <w:r>
-        <w:rPr>
-          <w:rFonts w:hint="eastAsia"/>
-        </w:rPr>
-        <w:t>bject-</w:t>
-      </w:r>
-      <w:r>
-        <w:t xml:space="preserve">&gt;wait   </w:t>
-      </w:r>
-      <w:r>
-        <w:rPr>
-          <w:i/>
-        </w:rPr>
-        <w:t>thread-&gt;sleep</w:t>
-      </w:r>
-    </w:p>
-    <w:p>
-      <w:r>
-        <w:t>sleep()方法是Thread类的方法，因此它不能改变对象的机锁。</w:t>
-      </w:r>
-    </w:p>
-    <w:p>
-      <w:r>
-        <w:t>当在一个Synchronized方法中调用sleep（）时，线程虽然休</w:t>
-      </w:r>
-      <w:r>
-        <w:t>眠了，但是对象的机锁没有被释放，其他线程仍然无法访问这个对象。</w:t>
+        <w:t>释放，其他线程仍然无法访问这个对象。</w:t>
       </w:r>
     </w:p>
     <w:p>
@@ -872,11 +881,7 @@
         <w:t>乐观锁用到的机制就是</w:t>
       </w:r>
       <w:r>
-        <w:t>CAS，Compare and Swap。 CAS有3个操作数，内存值V，旧的预期值A，要修改的新值B。当且仅当预期值A和内存值V相同时，将内存值V修改为B，</w:t>
-      </w:r>
-      <w:r>
-        <w:lastRenderedPageBreak/>
-        <w:t>否则什么都不做。</w:t>
+        <w:t>CAS，Compare and Swap。 CAS有3个操作数，内存值V，旧的预期值A，要修改的新值B。当且仅当预期值A和内存值V相同时，将内存值V修改为B，否则什么都不做。</w:t>
       </w:r>
     </w:p>
     <w:p>
@@ -1785,101 +1790,107 @@
         <w:rPr>
           <w:rFonts w:hint="eastAsia"/>
         </w:rPr>
+        <w:t>对</w:t>
+      </w:r>
+      <w:r>
+        <w:rPr>
+          <w:rFonts w:hint="eastAsia"/>
+        </w:rPr>
+        <w:t>于</w:t>
+      </w:r>
+      <w:r>
+        <w:t>Synchronized来说，它是java语言的关键字，是原生语法层面的互斥，需要jvm实现</w:t>
+      </w:r>
+      <w:r>
+        <w:rPr>
+          <w:rFonts w:hint="eastAsia"/>
+        </w:rPr>
+        <w:t>,语法简单，不需要显式释放锁</w:t>
+      </w:r>
+      <w:r>
+        <w:t>。而ReentrantLock它是JDK 1.5之后提供的API层面的互斥锁，需要lock()和unlock()方法配合try/finally语句块来完成</w:t>
+      </w:r>
+      <w:r>
+        <w:rPr>
+          <w:rFonts w:hint="eastAsia"/>
+        </w:rPr>
+        <w:t>，</w:t>
+      </w:r>
+      <w:r>
+        <w:rPr>
+          <w:rFonts w:hint="eastAsia"/>
+          <w:b/>
+        </w:rPr>
+        <w:t>多线程时吞吐量高</w:t>
+      </w:r>
+      <w:r>
+        <w:rPr>
+          <w:rFonts w:hint="eastAsia"/>
+          <w:b/>
+        </w:rPr>
+        <w:t>性能稳定</w:t>
+      </w:r>
+      <w:r>
+        <w:rPr>
+          <w:rFonts w:hint="eastAsia"/>
+          <w:b/>
+        </w:rPr>
+        <w:t>，并且有很多特性</w:t>
+      </w:r>
+      <w:r>
+        <w:rPr>
+          <w:rFonts w:hint="eastAsia"/>
+        </w:rPr>
+        <w:t>。</w:t>
+      </w:r>
+      <w:r>
+        <w:t>R</w:t>
+      </w:r>
+      <w:r>
+        <w:rPr>
+          <w:rFonts w:hint="eastAsia"/>
+        </w:rPr>
+        <w:t>ee</w:t>
+      </w:r>
+      <w:r>
+        <w:t>ntrantreadwritelock</w:t>
+      </w:r>
+      <w:r>
+        <w:rPr>
+          <w:rFonts w:hint="eastAsia"/>
+        </w:rPr>
+        <w:t>适合读多写少</w:t>
+      </w:r>
+      <w:r>
+        <w:rPr>
+          <w:rFonts w:hint="eastAsia"/>
+        </w:rPr>
+        <w:t>，读</w:t>
+      </w:r>
+      <w:r>
+        <w:rPr>
+          <w:rFonts w:hint="eastAsia"/>
+        </w:rPr>
+        <w:t>时</w:t>
+      </w:r>
+      <w:r>
+        <w:rPr>
+          <w:rFonts w:hint="eastAsia"/>
+        </w:rPr>
+        <w:t>加读锁不阻塞</w:t>
+      </w:r>
+      <w:r>
+        <w:rPr>
+          <w:rFonts w:hint="eastAsia"/>
+        </w:rPr>
+        <w:t>读排斥写锁，写</w:t>
+      </w:r>
+      <w:r>
+        <w:rPr>
+          <w:rFonts w:hint="eastAsia"/>
+        </w:rPr>
         <w:lastRenderedPageBreak/>
-        <w:t>对</w:t>
-      </w:r>
-      <w:r>
-        <w:rPr>
-          <w:rFonts w:hint="eastAsia"/>
-        </w:rPr>
-        <w:t>于</w:t>
-      </w:r>
-      <w:r>
-        <w:t>Synchronized来说，它是java语言的关键字，是原生语法层面的互斥，需要jvm实现</w:t>
-      </w:r>
-      <w:r>
-        <w:rPr>
-          <w:rFonts w:hint="eastAsia"/>
-        </w:rPr>
-        <w:t>,语法简单，不需要显式释放锁</w:t>
-      </w:r>
-      <w:r>
-        <w:t>。而ReentrantLock它是JDK 1.5之后提供的API层面的互斥锁，需要lock()和unlock()方法配合try/finally语句块来完成</w:t>
-      </w:r>
-      <w:r>
-        <w:rPr>
-          <w:rFonts w:hint="eastAsia"/>
-        </w:rPr>
-        <w:t>，</w:t>
-      </w:r>
-      <w:r>
-        <w:rPr>
-          <w:rFonts w:hint="eastAsia"/>
-          <w:b/>
-        </w:rPr>
-        <w:t>多线程时吞吐量高</w:t>
-      </w:r>
-      <w:r>
-        <w:rPr>
-          <w:rFonts w:hint="eastAsia"/>
-          <w:b/>
-        </w:rPr>
-        <w:t>性能稳定</w:t>
-      </w:r>
-      <w:r>
-        <w:rPr>
-          <w:rFonts w:hint="eastAsia"/>
-          <w:b/>
-        </w:rPr>
-        <w:t>，并且有很多特性</w:t>
-      </w:r>
-      <w:r>
-        <w:rPr>
-          <w:rFonts w:hint="eastAsia"/>
-        </w:rPr>
-        <w:t>。</w:t>
-      </w:r>
-      <w:r>
-        <w:t>R</w:t>
-      </w:r>
-      <w:r>
-        <w:rPr>
-          <w:rFonts w:hint="eastAsia"/>
-        </w:rPr>
-        <w:t>ee</w:t>
-      </w:r>
-      <w:r>
-        <w:t>ntrantreadwritelock</w:t>
-      </w:r>
-      <w:r>
-        <w:rPr>
-          <w:rFonts w:hint="eastAsia"/>
-        </w:rPr>
-        <w:t>适合读多写少</w:t>
-      </w:r>
-      <w:r>
-        <w:rPr>
-          <w:rFonts w:hint="eastAsia"/>
-        </w:rPr>
-        <w:t>，读</w:t>
-      </w:r>
-      <w:r>
-        <w:rPr>
-          <w:rFonts w:hint="eastAsia"/>
-        </w:rPr>
-        <w:t>时</w:t>
-      </w:r>
-      <w:r>
-        <w:rPr>
-          <w:rFonts w:hint="eastAsia"/>
-        </w:rPr>
-        <w:t>加读锁不阻塞</w:t>
-      </w:r>
-      <w:r>
-        <w:rPr>
-          <w:rFonts w:hint="eastAsia"/>
-        </w:rPr>
-        <w:t>读排斥写锁，写时排斥读。</w:t>
+        <w:t>时排斥读。</w:t>
       </w:r>
     </w:p>
     <w:p>
@@ -2429,19 +2440,27 @@
       </w:r>
     </w:p>
     <w:p>
-      <w:pPr>
-        <w:rPr>
-          <w:rFonts w:hint="eastAsia"/>
-        </w:rPr>
-      </w:pPr>
-      <w:r>
-        <w:rPr>
-          <w:rFonts w:hint="eastAsia"/>
-        </w:rPr>
-        <w:t>新加入的节点会确认前一个节点状态是否为si</w:t>
-      </w:r>
-      <w:r>
-        <w:t>gnal,</w:t>
+      <w:r>
+        <w:rPr>
+          <w:rFonts w:hint="eastAsia"/>
+        </w:rPr>
+        <w:t>新加入的节点会确认前一个节点状态是否为</w:t>
+      </w:r>
+      <w:r>
+        <w:rPr>
+          <w:rFonts w:hint="eastAsia"/>
+          <w:b/>
+        </w:rPr>
+        <w:t>si</w:t>
+      </w:r>
+      <w:r>
+        <w:rPr>
+          <w:b/>
+        </w:rPr>
+        <w:t>gnal</w:t>
+      </w:r>
+      <w:r>
+        <w:t>,</w:t>
       </w:r>
       <w:r>
         <w:rPr>
@@ -2452,6 +2471,7 @@
       <w:r>
         <w:rPr>
           <w:rFonts w:hint="eastAsia"/>
+          <w:b/>
         </w:rPr>
         <w:t>cancelled</w:t>
       </w:r>
@@ -2483,8 +2503,16 @@
         <w:t>如果</w:t>
       </w:r>
       <w:r>
-        <w:t>都不是则将前驱置为signal</w:t>
-      </w:r>
+        <w:t>都不是则将前驱置为</w:t>
+      </w:r>
+      <w:bookmarkStart w:id="0" w:name="_GoBack"/>
+      <w:r>
+        <w:rPr>
+          <w:b/>
+        </w:rPr>
+        <w:t>signal</w:t>
+      </w:r>
+      <w:bookmarkEnd w:id="0"/>
     </w:p>
     <w:p>
       <w:r>
@@ -2570,11 +2598,6 @@
       </w:r>
     </w:p>
     <w:p>
-      <w:pPr>
-        <w:rPr>
-          <w:rFonts w:hint="eastAsia"/>
-        </w:rPr>
-      </w:pPr>
       <w:r>
         <w:t>park(Object blocker)方法的blocker参数，主要是用来标识当前线程在等待的对象，该对象主要用于问题排查和系统监控。</w:t>
       </w:r>
@@ -2593,8 +2616,6 @@
       <w:r>
         <w:t>unsafe</w:t>
       </w:r>
-      <w:bookmarkStart w:id="0" w:name="_GoBack"/>
-      <w:bookmarkEnd w:id="0"/>
     </w:p>
     <w:p>
       <w:r>
@@ -2636,12 +2657,12 @@
     </w:p>
     <w:p>
       <w:r>
+        <w:lastRenderedPageBreak/>
         <w:t>/** 返回共享锁（读锁）的数量 */</w:t>
       </w:r>
     </w:p>
     <w:p>
       <w:r>
-        <w:lastRenderedPageBreak/>
         <w:t xml:space="preserve"> static int sharedCount(int c) { return c &gt;&gt;&gt; SHARED_SHIFT; } </w:t>
       </w:r>
     </w:p>
@@ -2873,7 +2894,6 @@
         <w:rPr>
           <w:b/>
         </w:rPr>
-        <w:lastRenderedPageBreak/>
         <w:t>Threadlocal</w:t>
       </w:r>
     </w:p>
@@ -3116,6 +3136,7 @@
         <w:rPr>
           <w:rFonts w:hint="eastAsia"/>
         </w:rPr>
+        <w:lastRenderedPageBreak/>
         <w:t>有序性：</w:t>
       </w:r>
     </w:p>
@@ -3124,497 +3145,496 @@
         <w:rPr>
           <w:rFonts w:hint="eastAsia"/>
         </w:rPr>
+        <w:t>单一线程中，只要重排序不会影响到程序的执行结果，那么就不能保证其中的操作一定按照程序写定的顺序执行，即使重排序可能会对其它线程产生明显的影响。</w:t>
+      </w:r>
+      <w:r>
+        <w:rPr>
+          <w:rFonts w:hint="eastAsia"/>
+        </w:rPr>
+        <w:t>（syn</w:t>
+      </w:r>
+      <w:r>
+        <w:t>chronized</w:t>
+      </w:r>
+      <w:r>
+        <w:rPr>
+          <w:rFonts w:hint="eastAsia"/>
+        </w:rPr>
+        <w:t>，volidate保证有序）</w:t>
+      </w:r>
+    </w:p>
+    <w:p/>
+    <w:p>
+      <w:pPr>
+        <w:rPr>
+          <w:b/>
+        </w:rPr>
+      </w:pPr>
+      <w:r>
+        <w:rPr>
+          <w:rFonts w:hint="eastAsia"/>
+          <w:b/>
+        </w:rPr>
+        <w:t>Syn</w:t>
+      </w:r>
+      <w:r>
+        <w:rPr>
+          <w:b/>
+        </w:rPr>
+        <w:t>chronized</w:t>
+      </w:r>
+      <w:r>
+        <w:rPr>
+          <w:rFonts w:hint="eastAsia"/>
+          <w:b/>
+        </w:rPr>
+        <w:t>与vol</w:t>
+      </w:r>
+      <w:r>
+        <w:rPr>
+          <w:b/>
+        </w:rPr>
+        <w:t>atile:</w:t>
+      </w:r>
+    </w:p>
+    <w:p>
+      <w:r>
+        <w:t>Synchronized：保证可见性和原子性 Volatile：保证可见性，但不保证操作的原子性</w:t>
+      </w:r>
+    </w:p>
+    <w:p>
+      <w:r>
+        <w:rPr>
+          <w:rFonts w:hint="eastAsia"/>
+        </w:rPr>
+        <w:t>解决死锁设计</w:t>
+      </w:r>
+      <w:r>
+        <w:rPr>
+          <w:rFonts w:hint="eastAsia"/>
+        </w:rPr>
+        <w:t>。</w:t>
+      </w:r>
+      <w:r>
+        <w:rPr>
+          <w:rFonts w:hint="eastAsia"/>
+        </w:rPr>
+        <w:t>（final也可见）</w:t>
+      </w:r>
+    </w:p>
+    <w:p/>
+    <w:p>
+      <w:r>
+        <w:t>Synchronized</w:t>
+      </w:r>
+      <w:r>
+        <w:rPr>
+          <w:rFonts w:hint="eastAsia"/>
+        </w:rPr>
+        <w:t>可见性原理：</w:t>
+      </w:r>
+    </w:p>
+    <w:p>
+      <w:r>
+        <w:rPr>
+          <w:rFonts w:hint="eastAsia"/>
+        </w:rPr>
+        <w:t>对一个变量执行un</w:t>
+      </w:r>
+      <w:r>
+        <w:t>lock</w:t>
+      </w:r>
+      <w:r>
+        <w:rPr>
+          <w:rFonts w:hint="eastAsia"/>
+        </w:rPr>
+        <w:t>操作</w:t>
+      </w:r>
+      <w:r>
+        <w:rPr>
+          <w:rFonts w:hint="eastAsia"/>
+        </w:rPr>
+        <w:t>之前，必须先把它同步</w:t>
+      </w:r>
+      <w:r>
+        <w:rPr>
+          <w:rFonts w:hint="eastAsia"/>
+        </w:rPr>
+        <w:t>回</w:t>
+      </w:r>
+      <w:r>
+        <w:rPr>
+          <w:rFonts w:hint="eastAsia"/>
+        </w:rPr>
+        <w:t>内存</w:t>
+      </w:r>
+      <w:r>
+        <w:rPr>
+          <w:rFonts w:hint="eastAsia"/>
+        </w:rPr>
+        <w:t>(</w:t>
+      </w:r>
+      <w:r>
+        <w:t>store&amp;</w:t>
+      </w:r>
+      <w:r>
+        <w:t>write</w:t>
+      </w:r>
+      <w:r>
+        <w:rPr>
+          <w:rFonts w:hint="eastAsia"/>
+        </w:rPr>
+        <w:t>)</w:t>
+      </w:r>
+      <w:r>
+        <w:rPr>
+          <w:rFonts w:hint="eastAsia"/>
+        </w:rPr>
+        <w:t>。</w:t>
+      </w:r>
+    </w:p>
+    <w:p/>
+    <w:p>
+      <w:r>
+        <w:t>Volatile</w:t>
+      </w:r>
+      <w:r>
+        <w:rPr>
+          <w:rFonts w:hint="eastAsia"/>
+        </w:rPr>
+        <w:t>可见性原理：</w:t>
+      </w:r>
+    </w:p>
+    <w:p>
+      <w:r>
+        <w:t>U</w:t>
+      </w:r>
+      <w:r>
+        <w:rPr>
+          <w:rFonts w:hint="eastAsia"/>
+        </w:rPr>
+        <w:t>se之前必须是load</w:t>
+      </w:r>
+    </w:p>
+    <w:p>
+      <w:r>
+        <w:t>A</w:t>
+      </w:r>
+      <w:r>
+        <w:rPr>
+          <w:rFonts w:hint="eastAsia"/>
+        </w:rPr>
+        <w:t>ssign之后必须是store</w:t>
+      </w:r>
+    </w:p>
+    <w:p/>
+    <w:p>
+      <w:pPr>
+        <w:rPr>
+          <w:rFonts w:ascii="microsoftyahei" w:hAnsi="microsoftyahei" w:hint="eastAsia"/>
+          <w:color w:val="000000"/>
+        </w:rPr>
+      </w:pPr>
+      <w:r>
+        <w:rPr>
+          <w:rFonts w:ascii="microsoftyahei" w:hAnsi="microsoftyahei"/>
+          <w:color w:val="000000"/>
+        </w:rPr>
+        <w:t>Java</w:t>
+      </w:r>
+      <w:r>
+        <w:rPr>
+          <w:rFonts w:ascii="microsoftyahei" w:hAnsi="microsoftyahei"/>
+          <w:color w:val="000000"/>
+        </w:rPr>
+        <w:t>内存模型是通过在变量修改后将新值同步回主内存，在变量读取前从主内存刷新变量值这种依赖主内存作为传递媒介的方式来实现可见性的，无论是普通变量还是</w:t>
+      </w:r>
+      <w:r>
+        <w:rPr>
+          <w:rFonts w:ascii="microsoftyahei" w:hAnsi="microsoftyahei"/>
+          <w:color w:val="000000"/>
+        </w:rPr>
+        <w:t>volatile</w:t>
+      </w:r>
+      <w:r>
+        <w:rPr>
+          <w:rFonts w:ascii="microsoftyahei" w:hAnsi="microsoftyahei"/>
+          <w:color w:val="000000"/>
+        </w:rPr>
+        <w:t>变量都是如此，普通变量与</w:t>
+      </w:r>
+      <w:r>
+        <w:rPr>
+          <w:rFonts w:ascii="microsoftyahei" w:hAnsi="microsoftyahei"/>
+          <w:color w:val="000000"/>
+        </w:rPr>
+        <w:t>volatile</w:t>
+      </w:r>
+      <w:r>
+        <w:rPr>
+          <w:rFonts w:ascii="microsoftyahei" w:hAnsi="microsoftyahei"/>
+          <w:color w:val="000000"/>
+        </w:rPr>
+        <w:t>变量的区别是，</w:t>
+      </w:r>
+      <w:r>
+        <w:rPr>
+          <w:rFonts w:ascii="microsoftyahei" w:hAnsi="microsoftyahei"/>
+          <w:color w:val="000000"/>
+        </w:rPr>
+        <w:t>volatile</w:t>
+      </w:r>
+      <w:r>
+        <w:rPr>
+          <w:rFonts w:ascii="microsoftyahei" w:hAnsi="microsoftyahei"/>
+          <w:color w:val="000000"/>
+        </w:rPr>
+        <w:t>的特殊规则保证了新值能立即同步到主内存，以及每次使用前立即从主内存刷新。</w:t>
+      </w:r>
+    </w:p>
+    <w:p>
+      <w:pPr>
+        <w:rPr>
+          <w:rFonts w:ascii="microsoftyahei" w:hAnsi="microsoftyahei" w:hint="eastAsia"/>
+          <w:color w:val="000000"/>
+        </w:rPr>
+      </w:pPr>
+    </w:p>
+    <w:p>
+      <w:pPr>
+        <w:rPr>
+          <w:rFonts w:ascii="microsoftyahei" w:hAnsi="microsoftyahei" w:hint="eastAsia"/>
+          <w:color w:val="000000"/>
+        </w:rPr>
+      </w:pPr>
+      <w:r>
+        <w:rPr>
+          <w:rFonts w:ascii="microsoftyahei" w:hAnsi="microsoftyahei" w:hint="eastAsia"/>
+          <w:color w:val="000000"/>
+        </w:rPr>
+        <w:t>++</w:t>
+      </w:r>
+      <w:r>
+        <w:rPr>
+          <w:rFonts w:ascii="microsoftyahei" w:hAnsi="microsoftyahei" w:hint="eastAsia"/>
+          <w:color w:val="000000"/>
+        </w:rPr>
+        <w:t>非原子</w:t>
+      </w:r>
+    </w:p>
+    <w:p/>
+    <w:p>
+      <w:pPr>
+        <w:rPr>
+          <w:b/>
+        </w:rPr>
+      </w:pPr>
+      <w:r>
+        <w:rPr>
+          <w:rFonts w:hint="eastAsia"/>
+          <w:b/>
+        </w:rPr>
+        <w:t>同步类</w:t>
+      </w:r>
+    </w:p>
+    <w:p>
+      <w:r>
+        <w:rPr>
+          <w:rFonts w:hint="eastAsia"/>
+        </w:rPr>
+        <w:t>AtomicLong</w:t>
+      </w:r>
+      <w:r>
+        <w:rPr>
+          <w:rFonts w:hint="eastAsia"/>
+        </w:rPr>
+        <w:t>，a</w:t>
+      </w:r>
+      <w:r>
+        <w:t>tomic</w:t>
+      </w:r>
+      <w:r>
+        <w:rPr>
+          <w:rFonts w:hint="eastAsia"/>
+        </w:rPr>
+        <w:t>xx用到了cas</w:t>
+      </w:r>
+    </w:p>
+    <w:p/>
+    <w:p>
+      <w:r>
+        <w:t>C</w:t>
+      </w:r>
+      <w:r>
+        <w:t>ountdownlatch</w:t>
+      </w:r>
+      <w:r>
+        <w:t>:</w:t>
+      </w:r>
+      <w:r>
+        <w:t xml:space="preserve"> public void CountDownLatch(int count) {...} 构造器中的计数值（count）实际上就是</w:t>
+      </w:r>
+      <w:r>
+        <w:rPr>
+          <w:b/>
+        </w:rPr>
+        <w:t>闭锁需要等待的线程数量</w:t>
+      </w:r>
+      <w:r>
+        <w:t>，主线程必须在启动其他线程后立即调用CountDownLatch.await()方法。</w:t>
+      </w:r>
+      <w:r>
+        <w:rPr>
+          <w:rFonts w:hint="eastAsia"/>
+        </w:rPr>
+        <w:t>这样</w:t>
+      </w:r>
+      <w:r>
+        <w:t>样主线程的操作就会在这个方法上阻塞，直到其他线程完成各自的任务。其他N 个线程必须引用闭锁对象，因为他们需要通知CountDownLatch对象，他们已经完成了各自的任务。这种通知机制是通过 CountDownLatch.countDown()方法来完成的；每调用一次这个方</w:t>
+      </w:r>
+      <w:r>
+        <w:rPr>
+          <w:rFonts w:hint="eastAsia"/>
+        </w:rPr>
+        <w:t>法，在构造函数中初始化的</w:t>
+      </w:r>
+      <w:r>
+        <w:t>count值就减1</w:t>
+      </w:r>
+    </w:p>
+    <w:p>
+      <w:r>
+        <w:t>C</w:t>
+      </w:r>
+      <w:r>
+        <w:rPr>
+          <w:rFonts w:hint="eastAsia"/>
+        </w:rPr>
+        <w:t>y</w:t>
+      </w:r>
+      <w:r>
+        <w:t>clicBarrier:</w:t>
+      </w:r>
+      <w:r>
+        <w:rPr>
+          <w:rFonts w:hint="eastAsia"/>
+        </w:rPr>
+        <w:t>一组任务并行执行任务，在下一个步骤之前等待直到所有任务完成。</w:t>
+      </w:r>
+    </w:p>
+    <w:p>
+      <w:pPr>
+        <w:rPr>
+          <w:b/>
+        </w:rPr>
+      </w:pPr>
+    </w:p>
+    <w:p>
+      <w:pPr>
+        <w:rPr>
+          <w:b/>
+        </w:rPr>
+      </w:pPr>
+      <w:r>
+        <w:rPr>
+          <w:rFonts w:hint="eastAsia"/>
+          <w:b/>
+        </w:rPr>
+        <w:t>死</w:t>
+      </w:r>
+      <w:r>
+        <w:rPr>
+          <w:b/>
+        </w:rPr>
+        <w:t>锁</w:t>
+      </w:r>
+      <w:r>
+        <w:rPr>
+          <w:rFonts w:hint="eastAsia"/>
+          <w:b/>
+        </w:rPr>
+        <w:t>（哲学家就餐问题）</w:t>
+      </w:r>
+    </w:p>
+    <w:p>
+      <w:r>
+        <w:rPr>
+          <w:rFonts w:hint="eastAsia"/>
+        </w:rPr>
+        <w:t>降低</w:t>
+      </w:r>
+      <w:r>
+        <w:t>锁</w:t>
+      </w:r>
+      <w:r>
+        <w:rPr>
+          <w:rFonts w:hint="eastAsia"/>
+        </w:rPr>
+        <w:t>粒度</w:t>
+      </w:r>
+    </w:p>
+    <w:p>
+      <w:r>
+        <w:rPr>
+          <w:rFonts w:hint="eastAsia"/>
+        </w:rPr>
+        <w:t>形成原因：</w:t>
+      </w:r>
+      <w:r>
+        <w:rPr>
+          <w:rFonts w:hint="eastAsia"/>
+          <w:b/>
+        </w:rPr>
+        <w:t>互斥条件</w:t>
+      </w:r>
+      <w:r>
+        <w:rPr>
+          <w:b/>
+        </w:rPr>
+        <w:t xml:space="preserve"> 请求和保持条件 不剥夺条件 环路等待条件</w:t>
+      </w:r>
+    </w:p>
+    <w:p>
+      <w:r>
+        <w:rPr>
+          <w:rFonts w:hint="eastAsia"/>
+        </w:rPr>
+        <w:t>解决算法：银行家算法</w:t>
+      </w:r>
+    </w:p>
+    <w:p/>
+    <w:p>
+      <w:pPr>
+        <w:rPr>
+          <w:b/>
+        </w:rPr>
+      </w:pPr>
+      <w:r>
+        <w:rPr>
+          <w:rFonts w:hint="eastAsia"/>
+          <w:b/>
+        </w:rPr>
+        <w:t>生产者消费者问题</w:t>
+      </w:r>
+    </w:p>
+    <w:p>
+      <w:r>
+        <w:rPr>
+          <w:rFonts w:hint="eastAsia"/>
+        </w:rPr>
+        <w:t>消费者</w:t>
+      </w:r>
+    </w:p>
+    <w:p>
+      <w:pPr>
+        <w:ind w:firstLineChars="50" w:firstLine="105"/>
+      </w:pPr>
+      <w:r>
+        <w:rPr>
+          <w:rFonts w:hint="eastAsia"/>
+          <w:noProof/>
+        </w:rPr>
         <w:lastRenderedPageBreak/>
-        <w:t>单一线程中，只要重排序不会影响到程序的执行结果，那么就不能保证其中的操作一定按照程序写定的顺序执行，即使重排序可能会对其它线程产生明显的影响。</w:t>
-      </w:r>
-      <w:r>
-        <w:rPr>
-          <w:rFonts w:hint="eastAsia"/>
-        </w:rPr>
-        <w:t>（syn</w:t>
-      </w:r>
-      <w:r>
-        <w:t>chronized</w:t>
-      </w:r>
-      <w:r>
-        <w:rPr>
-          <w:rFonts w:hint="eastAsia"/>
-        </w:rPr>
-        <w:t>，volidate保证有序）</w:t>
-      </w:r>
-    </w:p>
-    <w:p/>
-    <w:p>
-      <w:pPr>
-        <w:rPr>
-          <w:b/>
-        </w:rPr>
-      </w:pPr>
-      <w:r>
-        <w:rPr>
-          <w:rFonts w:hint="eastAsia"/>
-          <w:b/>
-        </w:rPr>
-        <w:t>Syn</w:t>
-      </w:r>
-      <w:r>
-        <w:rPr>
-          <w:b/>
-        </w:rPr>
-        <w:t>chronized</w:t>
-      </w:r>
-      <w:r>
-        <w:rPr>
-          <w:rFonts w:hint="eastAsia"/>
-          <w:b/>
-        </w:rPr>
-        <w:t>与vol</w:t>
-      </w:r>
-      <w:r>
-        <w:rPr>
-          <w:b/>
-        </w:rPr>
-        <w:t>atile:</w:t>
-      </w:r>
-    </w:p>
-    <w:p>
-      <w:r>
-        <w:t>Synchronized：保证可见性和原子性 Volatile：保证可见性，但不保证操作的原子性</w:t>
-      </w:r>
-    </w:p>
-    <w:p>
-      <w:r>
-        <w:rPr>
-          <w:rFonts w:hint="eastAsia"/>
-        </w:rPr>
-        <w:t>解决死锁设计</w:t>
-      </w:r>
-      <w:r>
-        <w:rPr>
-          <w:rFonts w:hint="eastAsia"/>
-        </w:rPr>
-        <w:t>。</w:t>
-      </w:r>
-      <w:r>
-        <w:rPr>
-          <w:rFonts w:hint="eastAsia"/>
-        </w:rPr>
-        <w:t>（final也可见）</w:t>
-      </w:r>
-    </w:p>
-    <w:p/>
-    <w:p>
-      <w:r>
-        <w:t>Synchronized</w:t>
-      </w:r>
-      <w:r>
-        <w:rPr>
-          <w:rFonts w:hint="eastAsia"/>
-        </w:rPr>
-        <w:t>可见性原理：</w:t>
-      </w:r>
-    </w:p>
-    <w:p>
-      <w:r>
-        <w:rPr>
-          <w:rFonts w:hint="eastAsia"/>
-        </w:rPr>
-        <w:t>对一个变量执行un</w:t>
-      </w:r>
-      <w:r>
-        <w:t>lock</w:t>
-      </w:r>
-      <w:r>
-        <w:rPr>
-          <w:rFonts w:hint="eastAsia"/>
-        </w:rPr>
-        <w:t>操作</w:t>
-      </w:r>
-      <w:r>
-        <w:rPr>
-          <w:rFonts w:hint="eastAsia"/>
-        </w:rPr>
-        <w:t>之前，必须先把它同步</w:t>
-      </w:r>
-      <w:r>
-        <w:rPr>
-          <w:rFonts w:hint="eastAsia"/>
-        </w:rPr>
-        <w:t>回</w:t>
-      </w:r>
-      <w:r>
-        <w:rPr>
-          <w:rFonts w:hint="eastAsia"/>
-        </w:rPr>
-        <w:t>内存</w:t>
-      </w:r>
-      <w:r>
-        <w:rPr>
-          <w:rFonts w:hint="eastAsia"/>
-        </w:rPr>
-        <w:t>(</w:t>
-      </w:r>
-      <w:r>
-        <w:t>store&amp;</w:t>
-      </w:r>
-      <w:r>
-        <w:t>write</w:t>
-      </w:r>
-      <w:r>
-        <w:rPr>
-          <w:rFonts w:hint="eastAsia"/>
-        </w:rPr>
-        <w:t>)</w:t>
-      </w:r>
-      <w:r>
-        <w:rPr>
-          <w:rFonts w:hint="eastAsia"/>
-        </w:rPr>
-        <w:t>。</w:t>
-      </w:r>
-    </w:p>
-    <w:p/>
-    <w:p>
-      <w:r>
-        <w:t>Volatile</w:t>
-      </w:r>
-      <w:r>
-        <w:rPr>
-          <w:rFonts w:hint="eastAsia"/>
-        </w:rPr>
-        <w:t>可见性原理：</w:t>
-      </w:r>
-    </w:p>
-    <w:p>
-      <w:r>
-        <w:t>U</w:t>
-      </w:r>
-      <w:r>
-        <w:rPr>
-          <w:rFonts w:hint="eastAsia"/>
-        </w:rPr>
-        <w:t>se之前必须是load</w:t>
-      </w:r>
-    </w:p>
-    <w:p>
-      <w:r>
-        <w:t>A</w:t>
-      </w:r>
-      <w:r>
-        <w:rPr>
-          <w:rFonts w:hint="eastAsia"/>
-        </w:rPr>
-        <w:t>ssign之后必须是store</w:t>
-      </w:r>
-    </w:p>
-    <w:p/>
-    <w:p>
-      <w:pPr>
-        <w:rPr>
-          <w:rFonts w:ascii="microsoftyahei" w:hAnsi="microsoftyahei" w:hint="eastAsia"/>
-          <w:color w:val="000000"/>
-        </w:rPr>
-      </w:pPr>
-      <w:r>
-        <w:rPr>
-          <w:rFonts w:ascii="microsoftyahei" w:hAnsi="microsoftyahei"/>
-          <w:color w:val="000000"/>
-        </w:rPr>
-        <w:t>Java</w:t>
-      </w:r>
-      <w:r>
-        <w:rPr>
-          <w:rFonts w:ascii="microsoftyahei" w:hAnsi="microsoftyahei"/>
-          <w:color w:val="000000"/>
-        </w:rPr>
-        <w:t>内存模型是通过在变量修改后将新值同步回主内存，在变量读取前从主内存刷新变量值这种依赖主内存作为传递媒介的方式来实现可见性的，无论是普通变量还是</w:t>
-      </w:r>
-      <w:r>
-        <w:rPr>
-          <w:rFonts w:ascii="microsoftyahei" w:hAnsi="microsoftyahei"/>
-          <w:color w:val="000000"/>
-        </w:rPr>
-        <w:t>volatile</w:t>
-      </w:r>
-      <w:r>
-        <w:rPr>
-          <w:rFonts w:ascii="microsoftyahei" w:hAnsi="microsoftyahei"/>
-          <w:color w:val="000000"/>
-        </w:rPr>
-        <w:t>变量都是如此，普通变量与</w:t>
-      </w:r>
-      <w:r>
-        <w:rPr>
-          <w:rFonts w:ascii="microsoftyahei" w:hAnsi="microsoftyahei"/>
-          <w:color w:val="000000"/>
-        </w:rPr>
-        <w:t>volatile</w:t>
-      </w:r>
-      <w:r>
-        <w:rPr>
-          <w:rFonts w:ascii="microsoftyahei" w:hAnsi="microsoftyahei"/>
-          <w:color w:val="000000"/>
-        </w:rPr>
-        <w:t>变量的区别是，</w:t>
-      </w:r>
-      <w:r>
-        <w:rPr>
-          <w:rFonts w:ascii="microsoftyahei" w:hAnsi="microsoftyahei"/>
-          <w:color w:val="000000"/>
-        </w:rPr>
-        <w:t>volatile</w:t>
-      </w:r>
-      <w:r>
-        <w:rPr>
-          <w:rFonts w:ascii="microsoftyahei" w:hAnsi="microsoftyahei"/>
-          <w:color w:val="000000"/>
-        </w:rPr>
-        <w:t>的特殊规则保证了新值能立即同步到主内存，以及每次使用前立即从主内存刷新。</w:t>
-      </w:r>
-    </w:p>
-    <w:p>
-      <w:pPr>
-        <w:rPr>
-          <w:rFonts w:ascii="microsoftyahei" w:hAnsi="microsoftyahei" w:hint="eastAsia"/>
-          <w:color w:val="000000"/>
-        </w:rPr>
-      </w:pPr>
-    </w:p>
-    <w:p>
-      <w:pPr>
-        <w:rPr>
-          <w:rFonts w:ascii="microsoftyahei" w:hAnsi="microsoftyahei" w:hint="eastAsia"/>
-          <w:color w:val="000000"/>
-        </w:rPr>
-      </w:pPr>
-      <w:r>
-        <w:rPr>
-          <w:rFonts w:ascii="microsoftyahei" w:hAnsi="microsoftyahei" w:hint="eastAsia"/>
-          <w:color w:val="000000"/>
-        </w:rPr>
-        <w:t>++</w:t>
-      </w:r>
-      <w:r>
-        <w:rPr>
-          <w:rFonts w:ascii="microsoftyahei" w:hAnsi="microsoftyahei" w:hint="eastAsia"/>
-          <w:color w:val="000000"/>
-        </w:rPr>
-        <w:t>非原子</w:t>
-      </w:r>
-    </w:p>
-    <w:p/>
-    <w:p>
-      <w:pPr>
-        <w:rPr>
-          <w:b/>
-        </w:rPr>
-      </w:pPr>
-      <w:r>
-        <w:rPr>
-          <w:rFonts w:hint="eastAsia"/>
-          <w:b/>
-        </w:rPr>
-        <w:t>同步类</w:t>
-      </w:r>
-    </w:p>
-    <w:p>
-      <w:r>
-        <w:rPr>
-          <w:rFonts w:hint="eastAsia"/>
-        </w:rPr>
-        <w:lastRenderedPageBreak/>
-        <w:t>AtomicLong</w:t>
-      </w:r>
-      <w:r>
-        <w:rPr>
-          <w:rFonts w:hint="eastAsia"/>
-        </w:rPr>
-        <w:t>，a</w:t>
-      </w:r>
-      <w:r>
-        <w:t>tomic</w:t>
-      </w:r>
-      <w:r>
-        <w:rPr>
-          <w:rFonts w:hint="eastAsia"/>
-        </w:rPr>
-        <w:t>xx用到了cas</w:t>
-      </w:r>
-    </w:p>
-    <w:p/>
-    <w:p>
-      <w:r>
-        <w:t>C</w:t>
-      </w:r>
-      <w:r>
-        <w:t>ountdownlatch</w:t>
-      </w:r>
-      <w:r>
-        <w:t>:</w:t>
-      </w:r>
-      <w:r>
-        <w:t xml:space="preserve"> public void CountDownLatch(int count) {...} 构造器中的计数值（count）实际上就是</w:t>
-      </w:r>
-      <w:r>
-        <w:rPr>
-          <w:b/>
-        </w:rPr>
-        <w:t>闭锁需要等待的线程数量</w:t>
-      </w:r>
-      <w:r>
-        <w:t>，主线程必须在启动其他线程后立即调用CountDownLatch.await()方法。</w:t>
-      </w:r>
-      <w:r>
-        <w:rPr>
-          <w:rFonts w:hint="eastAsia"/>
-        </w:rPr>
-        <w:t>这样</w:t>
-      </w:r>
-      <w:r>
-        <w:t>样主线程的操作就会在这个方法上阻塞，直到其他线程完成各自的任务。其他N 个线程必须引用闭锁对象，因为他们需要通知CountDownLatch对象，他们已经完成了各自的任务。这种通知机制是通过 CountDownLatch.countDown()方法来完成的；每调用一次这个方</w:t>
-      </w:r>
-      <w:r>
-        <w:rPr>
-          <w:rFonts w:hint="eastAsia"/>
-        </w:rPr>
-        <w:t>法，在构造函数中初始化的</w:t>
-      </w:r>
-      <w:r>
-        <w:t>count值就减1</w:t>
-      </w:r>
-    </w:p>
-    <w:p>
-      <w:r>
-        <w:t>C</w:t>
-      </w:r>
-      <w:r>
-        <w:rPr>
-          <w:rFonts w:hint="eastAsia"/>
-        </w:rPr>
-        <w:t>y</w:t>
-      </w:r>
-      <w:r>
-        <w:t>clicBarrier:</w:t>
-      </w:r>
-      <w:r>
-        <w:rPr>
-          <w:rFonts w:hint="eastAsia"/>
-        </w:rPr>
-        <w:t>一组任务并行执行任务，在下一个步骤之前等待直到所有任务完成。</w:t>
-      </w:r>
-    </w:p>
-    <w:p>
-      <w:pPr>
-        <w:rPr>
-          <w:b/>
-        </w:rPr>
-      </w:pPr>
-    </w:p>
-    <w:p>
-      <w:pPr>
-        <w:rPr>
-          <w:b/>
-        </w:rPr>
-      </w:pPr>
-      <w:r>
-        <w:rPr>
-          <w:rFonts w:hint="eastAsia"/>
-          <w:b/>
-        </w:rPr>
-        <w:t>死</w:t>
-      </w:r>
-      <w:r>
-        <w:rPr>
-          <w:b/>
-        </w:rPr>
-        <w:t>锁</w:t>
-      </w:r>
-      <w:r>
-        <w:rPr>
-          <w:rFonts w:hint="eastAsia"/>
-          <w:b/>
-        </w:rPr>
-        <w:t>（哲学家就餐问题）</w:t>
-      </w:r>
-    </w:p>
-    <w:p>
-      <w:r>
-        <w:rPr>
-          <w:rFonts w:hint="eastAsia"/>
-        </w:rPr>
-        <w:t>降低</w:t>
-      </w:r>
-      <w:r>
-        <w:t>锁</w:t>
-      </w:r>
-      <w:r>
-        <w:rPr>
-          <w:rFonts w:hint="eastAsia"/>
-        </w:rPr>
-        <w:t>粒度</w:t>
-      </w:r>
-    </w:p>
-    <w:p>
-      <w:r>
-        <w:rPr>
-          <w:rFonts w:hint="eastAsia"/>
-        </w:rPr>
-        <w:t>形成原因：</w:t>
-      </w:r>
-      <w:r>
-        <w:rPr>
-          <w:rFonts w:hint="eastAsia"/>
-          <w:b/>
-        </w:rPr>
-        <w:t>互斥条件</w:t>
-      </w:r>
-      <w:r>
-        <w:rPr>
-          <w:b/>
-        </w:rPr>
-        <w:t xml:space="preserve"> 请求和保持条件 不剥夺条件 环路等待条件</w:t>
-      </w:r>
-    </w:p>
-    <w:p>
-      <w:r>
-        <w:rPr>
-          <w:rFonts w:hint="eastAsia"/>
-        </w:rPr>
-        <w:t>解决算法：银行家算法</w:t>
-      </w:r>
-    </w:p>
-    <w:p/>
-    <w:p>
-      <w:pPr>
-        <w:rPr>
-          <w:b/>
-        </w:rPr>
-      </w:pPr>
-      <w:r>
-        <w:rPr>
-          <w:rFonts w:hint="eastAsia"/>
-          <w:b/>
-        </w:rPr>
-        <w:t>生产者消费者问题</w:t>
-      </w:r>
-    </w:p>
-    <w:p>
-      <w:r>
-        <w:rPr>
-          <w:rFonts w:hint="eastAsia"/>
-        </w:rPr>
-        <w:t>消费者</w:t>
-      </w:r>
-    </w:p>
-    <w:p>
-      <w:pPr>
-        <w:ind w:firstLineChars="50" w:firstLine="105"/>
-      </w:pPr>
-      <w:r>
-        <w:rPr>
-          <w:rFonts w:hint="eastAsia"/>
-          <w:noProof/>
-        </w:rPr>
         <w:drawing>
           <wp:inline distT="0" distB="0" distL="0" distR="0">
             <wp:extent cx="4038600" cy="1708320"/>
@@ -3678,7 +3698,6 @@
         <w:rPr>
           <w:noProof/>
         </w:rPr>
-        <w:lastRenderedPageBreak/>
         <w:drawing>
           <wp:inline distT="0" distB="0" distL="0" distR="0">
             <wp:extent cx="2809875" cy="171450"/>
@@ -4067,7 +4086,15 @@
           <w:rFonts w:ascii="microsoftyahei" w:hAnsi="microsoftyahei"/>
           <w:color w:val="000000"/>
         </w:rPr>
-        <w:t>执行时间，它们要等待被其他线程显式地唤醒。以下方法会让线程陷入无限期的等待状态：</w:t>
+        <w:t>执行时间，它们要等待被其</w:t>
+      </w:r>
+      <w:r>
+        <w:rPr>
+          <w:rFonts w:ascii="microsoftyahei" w:hAnsi="microsoftyahei"/>
+          <w:color w:val="000000"/>
+        </w:rPr>
+        <w:lastRenderedPageBreak/>
+        <w:t>他线程显式地唤醒。以下方法会让线程陷入无限期的等待状态：</w:t>
       </w:r>
       <w:r>
         <w:rPr>
@@ -4473,7 +4500,6 @@
           <w:rFonts w:ascii="microsoftyahei" w:hAnsi="microsoftyahei" w:hint="eastAsia"/>
           <w:color w:val="000000"/>
         </w:rPr>
-        <w:lastRenderedPageBreak/>
         <w:t>自旋锁</w:t>
       </w:r>
       <w:r>
@@ -4684,7 +4710,7 @@
     </w:p>
     <w:p>
       <w:pPr>
-        <w:pStyle w:val="a5"/>
+        <w:pStyle w:val="a7"/>
         <w:numPr>
           <w:ilvl w:val="0"/>
           <w:numId w:val="2"/>
@@ -4726,7 +4752,7 @@
     </w:p>
     <w:p>
       <w:pPr>
-        <w:pStyle w:val="a5"/>
+        <w:pStyle w:val="a7"/>
         <w:numPr>
           <w:ilvl w:val="0"/>
           <w:numId w:val="2"/>
@@ -4775,7 +4801,7 @@
     </w:p>
     <w:p>
       <w:pPr>
-        <w:pStyle w:val="a5"/>
+        <w:pStyle w:val="a7"/>
         <w:numPr>
           <w:ilvl w:val="0"/>
           <w:numId w:val="2"/>
@@ -4831,7 +4857,7 @@
     </w:p>
     <w:p>
       <w:pPr>
-        <w:pStyle w:val="a5"/>
+        <w:pStyle w:val="a7"/>
         <w:numPr>
           <w:ilvl w:val="0"/>
           <w:numId w:val="2"/>
@@ -4913,6 +4939,7 @@
           <w:rFonts w:ascii="microsoftyahei" w:hAnsi="microsoftyahei"/>
           <w:color w:val="000000"/>
         </w:rPr>
+        <w:lastRenderedPageBreak/>
         <w:t>synchronized</w:t>
       </w:r>
       <w:r>
@@ -4993,1080 +5020,1322 @@
           <w:rFonts w:ascii="microsoftyahei" w:hAnsi="microsoftyahei"/>
           <w:color w:val="000000"/>
         </w:rPr>
+        <w:t>pipe</w:t>
+      </w:r>
+    </w:p>
+    <w:p>
+      <w:pPr>
+        <w:rPr>
+          <w:rFonts w:ascii="microsoftyahei" w:hAnsi="microsoftyahei" w:hint="eastAsia"/>
+          <w:b/>
+          <w:color w:val="000000"/>
+        </w:rPr>
+      </w:pPr>
+      <w:r>
+        <w:rPr>
+          <w:rFonts w:ascii="microsoftyahei" w:hAnsi="microsoftyahei"/>
+          <w:b/>
+          <w:color w:val="000000"/>
+        </w:rPr>
+        <w:t>blockingqueue</w:t>
+      </w:r>
+      <w:r>
+        <w:rPr>
+          <w:rFonts w:ascii="microsoftyahei" w:hAnsi="microsoftyahei" w:hint="eastAsia"/>
+          <w:b/>
+          <w:color w:val="000000"/>
+        </w:rPr>
+        <w:t>（一个接口）</w:t>
+      </w:r>
+    </w:p>
+    <w:p>
+      <w:pPr>
+        <w:rPr>
+          <w:rFonts w:ascii="microsoftyahei" w:hAnsi="microsoftyahei" w:hint="eastAsia"/>
+          <w:color w:val="000000"/>
+        </w:rPr>
+      </w:pPr>
+      <w:r>
+        <w:rPr>
+          <w:rFonts w:ascii="microsoftyahei" w:hAnsi="microsoftyahei"/>
+          <w:color w:val="000000"/>
+        </w:rPr>
+        <w:t xml:space="preserve">offer(anObject) </w:t>
+      </w:r>
+      <w:r>
+        <w:rPr>
+          <w:rFonts w:ascii="microsoftyahei" w:hAnsi="microsoftyahei"/>
+          <w:color w:val="000000"/>
+        </w:rPr>
+        <w:t>如果</w:t>
+      </w:r>
+      <w:r>
+        <w:rPr>
+          <w:rFonts w:ascii="microsoftyahei" w:hAnsi="microsoftyahei"/>
+          <w:color w:val="000000"/>
+        </w:rPr>
+        <w:t>BlockingQueue</w:t>
+      </w:r>
+      <w:r>
+        <w:rPr>
+          <w:rFonts w:ascii="microsoftyahei" w:hAnsi="microsoftyahei"/>
+          <w:color w:val="000000"/>
+        </w:rPr>
+        <w:t>可以容纳</w:t>
+      </w:r>
+      <w:r>
+        <w:rPr>
+          <w:rFonts w:ascii="microsoftyahei" w:hAnsi="microsoftyahei"/>
+          <w:color w:val="000000"/>
+        </w:rPr>
+        <w:t>,</w:t>
+      </w:r>
+      <w:r>
+        <w:rPr>
+          <w:rFonts w:ascii="microsoftyahei" w:hAnsi="microsoftyahei"/>
+          <w:color w:val="000000"/>
+        </w:rPr>
+        <w:t>将</w:t>
+      </w:r>
+      <w:r>
+        <w:rPr>
+          <w:rFonts w:ascii="microsoftyahei" w:hAnsi="microsoftyahei"/>
+          <w:color w:val="000000"/>
+        </w:rPr>
+        <w:t>anObject</w:t>
+      </w:r>
+      <w:r>
+        <w:rPr>
+          <w:rFonts w:ascii="microsoftyahei" w:hAnsi="microsoftyahei"/>
+          <w:color w:val="000000"/>
+        </w:rPr>
+        <w:t>加到</w:t>
+      </w:r>
+      <w:r>
+        <w:rPr>
+          <w:rFonts w:ascii="microsoftyahei" w:hAnsi="microsoftyahei"/>
+          <w:color w:val="000000"/>
+        </w:rPr>
+        <w:t>BlockingQueue</w:t>
+      </w:r>
+      <w:r>
+        <w:rPr>
+          <w:rFonts w:ascii="microsoftyahei" w:hAnsi="microsoftyahei"/>
+          <w:color w:val="000000"/>
+        </w:rPr>
+        <w:t>里</w:t>
+      </w:r>
+    </w:p>
+    <w:p>
+      <w:pPr>
+        <w:rPr>
+          <w:rFonts w:ascii="microsoftyahei" w:hAnsi="microsoftyahei" w:hint="eastAsia"/>
+          <w:color w:val="000000"/>
+        </w:rPr>
+      </w:pPr>
+      <w:r>
+        <w:rPr>
+          <w:rFonts w:ascii="microsoftyahei" w:hAnsi="microsoftyahei"/>
+          <w:color w:val="000000"/>
+        </w:rPr>
+        <w:t>offer(E o, long timeout, TimeUnit unit),</w:t>
+      </w:r>
+      <w:r>
+        <w:rPr>
+          <w:rFonts w:ascii="microsoftyahei" w:hAnsi="microsoftyahei"/>
+          <w:color w:val="000000"/>
+        </w:rPr>
+        <w:t>可以设定等待的时间，如果在指定的时间内，还不能往队列中加入</w:t>
+      </w:r>
+      <w:r>
+        <w:rPr>
+          <w:rFonts w:ascii="microsoftyahei" w:hAnsi="microsoftyahei"/>
+          <w:color w:val="000000"/>
+        </w:rPr>
+        <w:t>BlockingQueue</w:t>
+      </w:r>
+      <w:r>
+        <w:rPr>
+          <w:rFonts w:ascii="microsoftyahei" w:hAnsi="microsoftyahei"/>
+          <w:color w:val="000000"/>
+        </w:rPr>
+        <w:t>，则返回失败</w:t>
+      </w:r>
+    </w:p>
+    <w:p>
+      <w:pPr>
+        <w:rPr>
+          <w:rFonts w:ascii="microsoftyahei" w:hAnsi="microsoftyahei" w:hint="eastAsia"/>
+          <w:b/>
+          <w:color w:val="000000"/>
+        </w:rPr>
+      </w:pPr>
+      <w:r>
+        <w:rPr>
+          <w:rFonts w:ascii="microsoftyahei" w:hAnsi="microsoftyahei"/>
+          <w:b/>
+          <w:color w:val="000000"/>
+        </w:rPr>
+        <w:t>put(anObject):</w:t>
+      </w:r>
+      <w:r>
+        <w:rPr>
+          <w:rFonts w:ascii="microsoftyahei" w:hAnsi="microsoftyahei"/>
+          <w:b/>
+          <w:color w:val="000000"/>
+        </w:rPr>
+        <w:t>把</w:t>
+      </w:r>
+      <w:r>
+        <w:rPr>
+          <w:rFonts w:ascii="microsoftyahei" w:hAnsi="microsoftyahei"/>
+          <w:b/>
+          <w:color w:val="000000"/>
+        </w:rPr>
+        <w:t>anObject</w:t>
+      </w:r>
+      <w:r>
+        <w:rPr>
+          <w:rFonts w:ascii="microsoftyahei" w:hAnsi="microsoftyahei"/>
+          <w:b/>
+          <w:color w:val="000000"/>
+        </w:rPr>
+        <w:t>加到</w:t>
+      </w:r>
+      <w:r>
+        <w:rPr>
+          <w:rFonts w:ascii="microsoftyahei" w:hAnsi="microsoftyahei"/>
+          <w:b/>
+          <w:color w:val="000000"/>
+        </w:rPr>
+        <w:t>BlockingQueue</w:t>
+      </w:r>
+      <w:r>
+        <w:rPr>
+          <w:rFonts w:ascii="microsoftyahei" w:hAnsi="microsoftyahei"/>
+          <w:b/>
+          <w:color w:val="000000"/>
+        </w:rPr>
+        <w:t>里</w:t>
+      </w:r>
+      <w:r>
+        <w:rPr>
+          <w:rFonts w:ascii="microsoftyahei" w:hAnsi="microsoftyahei"/>
+          <w:b/>
+          <w:color w:val="000000"/>
+        </w:rPr>
+        <w:t>,</w:t>
+      </w:r>
+      <w:r>
+        <w:rPr>
+          <w:rFonts w:ascii="microsoftyahei" w:hAnsi="microsoftyahei"/>
+          <w:b/>
+          <w:color w:val="000000"/>
+        </w:rPr>
+        <w:t>如果</w:t>
+      </w:r>
+      <w:r>
+        <w:rPr>
+          <w:rFonts w:ascii="microsoftyahei" w:hAnsi="microsoftyahei"/>
+          <w:b/>
+          <w:color w:val="000000"/>
+        </w:rPr>
+        <w:t>BlockQueue</w:t>
+      </w:r>
+      <w:r>
+        <w:rPr>
+          <w:rFonts w:ascii="microsoftyahei" w:hAnsi="microsoftyahei"/>
+          <w:b/>
+          <w:color w:val="000000"/>
+        </w:rPr>
+        <w:t>没有空间</w:t>
+      </w:r>
+      <w:r>
+        <w:rPr>
+          <w:rFonts w:ascii="microsoftyahei" w:hAnsi="microsoftyahei"/>
+          <w:b/>
+          <w:color w:val="000000"/>
+        </w:rPr>
+        <w:t>,</w:t>
+      </w:r>
+      <w:r>
+        <w:rPr>
+          <w:rFonts w:ascii="microsoftyahei" w:hAnsi="microsoftyahei"/>
+          <w:b/>
+          <w:color w:val="000000"/>
+        </w:rPr>
+        <w:t>则调用此方法的线程被阻断</w:t>
+      </w:r>
+      <w:r>
+        <w:rPr>
+          <w:rFonts w:ascii="microsoftyahei" w:hAnsi="microsoftyahei"/>
+          <w:b/>
+          <w:color w:val="000000"/>
+        </w:rPr>
+        <w:t xml:space="preserve"> </w:t>
+      </w:r>
+      <w:r>
+        <w:rPr>
+          <w:rFonts w:ascii="microsoftyahei" w:hAnsi="microsoftyahei"/>
+          <w:b/>
+          <w:color w:val="000000"/>
+        </w:rPr>
+        <w:t>直到</w:t>
+      </w:r>
+      <w:r>
+        <w:rPr>
+          <w:rFonts w:ascii="microsoftyahei" w:hAnsi="microsoftyahei"/>
+          <w:b/>
+          <w:color w:val="000000"/>
+        </w:rPr>
+        <w:t>BlockingQueue</w:t>
+      </w:r>
+      <w:r>
+        <w:rPr>
+          <w:rFonts w:ascii="microsoftyahei" w:hAnsi="microsoftyahei"/>
+          <w:b/>
+          <w:color w:val="000000"/>
+        </w:rPr>
+        <w:t>里面有空间再继续</w:t>
+      </w:r>
+      <w:r>
+        <w:rPr>
+          <w:rFonts w:ascii="microsoftyahei" w:hAnsi="microsoftyahei"/>
+          <w:b/>
+          <w:color w:val="000000"/>
+        </w:rPr>
+        <w:t>.</w:t>
+      </w:r>
+    </w:p>
+    <w:p>
+      <w:pPr>
+        <w:rPr>
+          <w:rFonts w:ascii="microsoftyahei" w:hAnsi="microsoftyahei" w:hint="eastAsia"/>
+          <w:b/>
+          <w:color w:val="000000"/>
+        </w:rPr>
+      </w:pPr>
+      <w:r>
+        <w:rPr>
+          <w:rFonts w:ascii="microsoftyahei" w:hAnsi="microsoftyahei"/>
+          <w:b/>
+          <w:color w:val="000000"/>
+        </w:rPr>
+        <w:t>poll(time):</w:t>
+      </w:r>
+      <w:r>
+        <w:rPr>
+          <w:rFonts w:ascii="microsoftyahei" w:hAnsi="microsoftyahei"/>
+          <w:b/>
+          <w:color w:val="000000"/>
+        </w:rPr>
+        <w:t>取走</w:t>
+      </w:r>
+      <w:r>
+        <w:rPr>
+          <w:rFonts w:ascii="microsoftyahei" w:hAnsi="microsoftyahei"/>
+          <w:b/>
+          <w:color w:val="000000"/>
+        </w:rPr>
+        <w:t>BlockingQueue</w:t>
+      </w:r>
+      <w:r>
+        <w:rPr>
+          <w:rFonts w:ascii="microsoftyahei" w:hAnsi="microsoftyahei"/>
+          <w:b/>
+          <w:color w:val="000000"/>
+        </w:rPr>
+        <w:t>里排在首位的对象</w:t>
+      </w:r>
+      <w:r>
+        <w:rPr>
+          <w:rFonts w:ascii="microsoftyahei" w:hAnsi="microsoftyahei"/>
+          <w:b/>
+          <w:color w:val="000000"/>
+        </w:rPr>
+        <w:t>,</w:t>
+      </w:r>
+      <w:r>
+        <w:rPr>
+          <w:rFonts w:ascii="microsoftyahei" w:hAnsi="microsoftyahei"/>
+          <w:b/>
+          <w:color w:val="000000"/>
+        </w:rPr>
+        <w:t>若不能立即取出</w:t>
+      </w:r>
+      <w:r>
+        <w:rPr>
+          <w:rFonts w:ascii="microsoftyahei" w:hAnsi="microsoftyahei"/>
+          <w:b/>
+          <w:color w:val="000000"/>
+        </w:rPr>
+        <w:t>,</w:t>
+      </w:r>
+      <w:r>
+        <w:rPr>
+          <w:rFonts w:ascii="microsoftyahei" w:hAnsi="microsoftyahei"/>
+          <w:b/>
+          <w:color w:val="000000"/>
+        </w:rPr>
+        <w:t>则可以等</w:t>
+      </w:r>
+      <w:r>
+        <w:rPr>
+          <w:rFonts w:ascii="microsoftyahei" w:hAnsi="microsoftyahei"/>
+          <w:b/>
+          <w:color w:val="000000"/>
+        </w:rPr>
+        <w:t>time</w:t>
+      </w:r>
+      <w:r>
+        <w:rPr>
+          <w:rFonts w:ascii="microsoftyahei" w:hAnsi="microsoftyahei"/>
+          <w:b/>
+          <w:color w:val="000000"/>
+        </w:rPr>
+        <w:t>参数规定的时间</w:t>
+      </w:r>
+      <w:r>
+        <w:rPr>
+          <w:rFonts w:ascii="microsoftyahei" w:hAnsi="microsoftyahei"/>
+          <w:b/>
+          <w:color w:val="000000"/>
+        </w:rPr>
+        <w:t xml:space="preserve">, </w:t>
+      </w:r>
+      <w:r>
+        <w:rPr>
+          <w:rFonts w:ascii="microsoftyahei" w:hAnsi="microsoftyahei"/>
+          <w:b/>
+          <w:color w:val="000000"/>
+        </w:rPr>
+        <w:t>取不到时返回</w:t>
+      </w:r>
+      <w:r>
+        <w:rPr>
+          <w:rFonts w:ascii="microsoftyahei" w:hAnsi="microsoftyahei"/>
+          <w:b/>
+          <w:color w:val="000000"/>
+        </w:rPr>
+        <w:t>null; poll(long timeout, TimeUnit unit)</w:t>
+      </w:r>
+      <w:r>
+        <w:rPr>
+          <w:rFonts w:ascii="microsoftyahei" w:hAnsi="microsoftyahei"/>
+          <w:b/>
+          <w:color w:val="000000"/>
+        </w:rPr>
+        <w:t>：</w:t>
+      </w:r>
+    </w:p>
+    <w:p>
+      <w:pPr>
+        <w:rPr>
+          <w:rFonts w:ascii="microsoftyahei" w:hAnsi="microsoftyahei" w:hint="eastAsia"/>
+          <w:color w:val="000000"/>
+        </w:rPr>
+      </w:pPr>
+      <w:r>
+        <w:rPr>
+          <w:rFonts w:ascii="microsoftyahei" w:hAnsi="microsoftyahei"/>
+          <w:color w:val="000000"/>
+        </w:rPr>
+        <w:t>从</w:t>
+      </w:r>
+      <w:r>
+        <w:rPr>
+          <w:rFonts w:ascii="microsoftyahei" w:hAnsi="microsoftyahei"/>
+          <w:color w:val="000000"/>
+        </w:rPr>
+        <w:t>BlockingQueue</w:t>
+      </w:r>
+      <w:r>
+        <w:rPr>
+          <w:rFonts w:ascii="microsoftyahei" w:hAnsi="microsoftyahei"/>
+          <w:color w:val="000000"/>
+        </w:rPr>
+        <w:t>取出一个队首的对象，如果在指定时间内，</w:t>
+      </w:r>
+      <w:r>
+        <w:rPr>
+          <w:rFonts w:ascii="microsoftyahei" w:hAnsi="microsoftyahei"/>
+          <w:color w:val="000000"/>
+        </w:rPr>
+        <w:t xml:space="preserve"> </w:t>
+      </w:r>
+      <w:r>
+        <w:rPr>
+          <w:rFonts w:ascii="microsoftyahei" w:hAnsi="microsoftyahei"/>
+          <w:color w:val="000000"/>
+        </w:rPr>
+        <w:t>队列一旦有数据可取，则立即返回队列中的数据。否则知道时间超时还没有数据可取，返回失败。</w:t>
+      </w:r>
+      <w:r>
+        <w:rPr>
+          <w:rFonts w:ascii="microsoftyahei" w:hAnsi="microsoftyahei"/>
+          <w:color w:val="000000"/>
+        </w:rPr>
+        <w:t xml:space="preserve"> </w:t>
+      </w:r>
+    </w:p>
+    <w:p>
+      <w:pPr>
+        <w:rPr>
+          <w:rFonts w:ascii="microsoftyahei" w:hAnsi="microsoftyahei" w:hint="eastAsia"/>
+          <w:color w:val="000000"/>
+        </w:rPr>
+      </w:pPr>
+      <w:r>
+        <w:rPr>
+          <w:rFonts w:ascii="microsoftyahei" w:hAnsi="microsoftyahei"/>
+          <w:b/>
+          <w:color w:val="000000"/>
+        </w:rPr>
+        <w:t>take():</w:t>
+      </w:r>
+      <w:r>
+        <w:rPr>
+          <w:rFonts w:ascii="microsoftyahei" w:hAnsi="microsoftyahei"/>
+          <w:color w:val="000000"/>
+        </w:rPr>
+        <w:t>取走</w:t>
+      </w:r>
+      <w:r>
+        <w:rPr>
+          <w:rFonts w:ascii="microsoftyahei" w:hAnsi="microsoftyahei"/>
+          <w:color w:val="000000"/>
+        </w:rPr>
+        <w:t>BlockingQueue</w:t>
+      </w:r>
+      <w:r>
+        <w:rPr>
+          <w:rFonts w:ascii="microsoftyahei" w:hAnsi="microsoftyahei"/>
+          <w:color w:val="000000"/>
+        </w:rPr>
+        <w:t>里排在首位的对象</w:t>
+      </w:r>
+      <w:r>
+        <w:rPr>
+          <w:rFonts w:ascii="microsoftyahei" w:hAnsi="microsoftyahei"/>
+          <w:color w:val="000000"/>
+        </w:rPr>
+        <w:t>,</w:t>
+      </w:r>
+      <w:r>
+        <w:rPr>
+          <w:rFonts w:ascii="microsoftyahei" w:hAnsi="microsoftyahei"/>
+          <w:color w:val="000000"/>
+        </w:rPr>
+        <w:t>若</w:t>
+      </w:r>
+      <w:r>
+        <w:rPr>
+          <w:rFonts w:ascii="microsoftyahei" w:hAnsi="microsoftyahei"/>
+          <w:color w:val="000000"/>
+        </w:rPr>
+        <w:t>BlockingQueue</w:t>
+      </w:r>
+      <w:r>
+        <w:rPr>
+          <w:rFonts w:ascii="microsoftyahei" w:hAnsi="microsoftyahei"/>
+          <w:color w:val="000000"/>
+        </w:rPr>
+        <w:t>为空</w:t>
+      </w:r>
+      <w:r>
+        <w:rPr>
+          <w:rFonts w:ascii="microsoftyahei" w:hAnsi="microsoftyahei"/>
+          <w:color w:val="000000"/>
+        </w:rPr>
+        <w:t>,</w:t>
+      </w:r>
+      <w:r>
+        <w:rPr>
+          <w:rFonts w:ascii="microsoftyahei" w:hAnsi="microsoftyahei"/>
+          <w:color w:val="000000"/>
+        </w:rPr>
+        <w:t>阻断进入等待状态直到</w:t>
+      </w:r>
+      <w:r>
+        <w:rPr>
+          <w:rFonts w:ascii="microsoftyahei" w:hAnsi="microsoftyahei"/>
+          <w:color w:val="000000"/>
+        </w:rPr>
+        <w:t xml:space="preserve"> BlockingQueue</w:t>
+      </w:r>
+      <w:r>
+        <w:rPr>
+          <w:rFonts w:ascii="microsoftyahei" w:hAnsi="microsoftyahei" w:hint="eastAsia"/>
+          <w:color w:val="000000"/>
+        </w:rPr>
+        <w:t>有新的数据被加入</w:t>
+      </w:r>
+      <w:r>
+        <w:rPr>
+          <w:rFonts w:ascii="microsoftyahei" w:hAnsi="microsoftyahei"/>
+          <w:color w:val="000000"/>
+        </w:rPr>
+        <w:t>;</w:t>
+      </w:r>
+    </w:p>
+    <w:p>
+      <w:pPr>
+        <w:rPr>
+          <w:rFonts w:ascii="microsoftyahei" w:hAnsi="microsoftyahei" w:hint="eastAsia"/>
+          <w:color w:val="000000"/>
+        </w:rPr>
+      </w:pPr>
+      <w:r>
+        <w:rPr>
+          <w:rFonts w:ascii="microsoftyahei" w:hAnsi="microsoftyahei"/>
+          <w:color w:val="000000"/>
+        </w:rPr>
+        <w:t>drainTo():</w:t>
+      </w:r>
+      <w:r>
+        <w:rPr>
+          <w:rFonts w:ascii="microsoftyahei" w:hAnsi="microsoftyahei"/>
+          <w:color w:val="000000"/>
+        </w:rPr>
+        <w:t>一次性从</w:t>
+      </w:r>
+      <w:r>
+        <w:rPr>
+          <w:rFonts w:ascii="microsoftyahei" w:hAnsi="microsoftyahei"/>
+          <w:color w:val="000000"/>
+        </w:rPr>
+        <w:t>BlockingQueue</w:t>
+      </w:r>
+      <w:r>
+        <w:rPr>
+          <w:rFonts w:ascii="microsoftyahei" w:hAnsi="microsoftyahei"/>
+          <w:color w:val="000000"/>
+        </w:rPr>
+        <w:t>获取所有可用的数据对象</w:t>
+      </w:r>
+    </w:p>
+    <w:p>
+      <w:pPr>
+        <w:rPr>
+          <w:rFonts w:ascii="microsoftyahei" w:hAnsi="microsoftyahei" w:hint="eastAsia"/>
+          <w:color w:val="000000"/>
+        </w:rPr>
+      </w:pPr>
+      <w:r>
+        <w:rPr>
+          <w:rFonts w:ascii="microsoftyahei" w:hAnsi="microsoftyahei"/>
+          <w:color w:val="000000"/>
+        </w:rPr>
+        <w:t xml:space="preserve">ArrayBlockingQueue </w:t>
+      </w:r>
+      <w:r>
+        <w:rPr>
+          <w:rFonts w:ascii="microsoftyahei" w:hAnsi="microsoftyahei"/>
+          <w:color w:val="000000"/>
+        </w:rPr>
+        <w:t>基于数组的阻塞队列实现，在</w:t>
+      </w:r>
+      <w:r>
+        <w:rPr>
+          <w:rFonts w:ascii="microsoftyahei" w:hAnsi="microsoftyahei"/>
+          <w:color w:val="000000"/>
+        </w:rPr>
+        <w:t>ArrayBlockingQueue</w:t>
+      </w:r>
+      <w:r>
+        <w:rPr>
+          <w:rFonts w:ascii="microsoftyahei" w:hAnsi="microsoftyahei"/>
+          <w:color w:val="000000"/>
+        </w:rPr>
+        <w:t>内部，维护了一个定长数组</w:t>
+      </w:r>
+    </w:p>
+    <w:p>
+      <w:pPr>
+        <w:rPr>
+          <w:rFonts w:ascii="microsoftyahei" w:hAnsi="microsoftyahei" w:hint="eastAsia"/>
+          <w:color w:val="000000"/>
+        </w:rPr>
+      </w:pPr>
+      <w:r>
+        <w:rPr>
+          <w:rFonts w:ascii="microsoftyahei" w:hAnsi="microsoftyahei" w:hint="eastAsia"/>
+          <w:color w:val="000000"/>
+        </w:rPr>
+        <w:t>增删时调用</w:t>
+      </w:r>
+      <w:r>
+        <w:rPr>
+          <w:rFonts w:ascii="microsoftyahei" w:hAnsi="microsoftyahei" w:hint="eastAsia"/>
+          <w:color w:val="000000"/>
+        </w:rPr>
+        <w:t>lock</w:t>
+      </w:r>
+    </w:p>
+    <w:p>
+      <w:pPr>
+        <w:rPr>
+          <w:rFonts w:ascii="microsoftyahei" w:hAnsi="microsoftyahei" w:hint="eastAsia"/>
+          <w:b/>
+          <w:color w:val="000000"/>
+        </w:rPr>
+      </w:pPr>
+      <w:r>
+        <w:rPr>
+          <w:rFonts w:ascii="microsoftyahei" w:hAnsi="microsoftyahei" w:hint="eastAsia"/>
+          <w:b/>
+          <w:color w:val="000000"/>
+        </w:rPr>
+        <w:t>Blo</w:t>
+      </w:r>
+      <w:r>
+        <w:rPr>
+          <w:rFonts w:ascii="microsoftyahei" w:hAnsi="microsoftyahei"/>
+          <w:b/>
+          <w:color w:val="000000"/>
+        </w:rPr>
+        <w:t>ckingqueue</w:t>
+      </w:r>
+      <w:r>
+        <w:rPr>
+          <w:rFonts w:ascii="microsoftyahei" w:hAnsi="microsoftyahei" w:hint="eastAsia"/>
+          <w:b/>
+          <w:color w:val="000000"/>
+        </w:rPr>
+        <w:t>实现生产者消费者模型</w:t>
+      </w:r>
+    </w:p>
+    <w:p>
+      <w:pPr>
+        <w:rPr>
+          <w:rFonts w:ascii="microsoftyahei" w:hAnsi="microsoftyahei" w:hint="eastAsia"/>
+          <w:b/>
+          <w:color w:val="000000"/>
+        </w:rPr>
+      </w:pPr>
+      <w:r>
+        <w:rPr>
+          <w:rFonts w:ascii="microsoftyahei" w:hAnsi="microsoftyahei" w:hint="eastAsia"/>
+          <w:b/>
+          <w:color w:val="000000"/>
+        </w:rPr>
+        <w:t>（</w:t>
+      </w:r>
+      <w:r>
+        <w:rPr>
+          <w:rFonts w:ascii="microsoftyahei" w:hAnsi="microsoftyahei" w:hint="eastAsia"/>
+          <w:b/>
+          <w:color w:val="000000"/>
+        </w:rPr>
+        <w:t>linkedblokingqueue</w:t>
+      </w:r>
+      <w:r>
+        <w:rPr>
+          <w:rFonts w:ascii="microsoftyahei" w:hAnsi="microsoftyahei" w:hint="eastAsia"/>
+          <w:b/>
+          <w:color w:val="000000"/>
+        </w:rPr>
+        <w:t>无界队列、</w:t>
+      </w:r>
+      <w:r>
+        <w:rPr>
+          <w:rFonts w:ascii="microsoftyahei" w:hAnsi="microsoftyahei" w:hint="eastAsia"/>
+          <w:b/>
+          <w:color w:val="000000"/>
+        </w:rPr>
+        <w:t>arrayblockingquue</w:t>
+      </w:r>
+      <w:r>
+        <w:rPr>
+          <w:rFonts w:ascii="microsoftyahei" w:hAnsi="microsoftyahei" w:hint="eastAsia"/>
+          <w:b/>
+          <w:color w:val="000000"/>
+        </w:rPr>
+        <w:t>有界队列）</w:t>
+      </w:r>
+    </w:p>
+    <w:p>
+      <w:r>
+        <w:t>B</w:t>
+      </w:r>
+      <w:r>
+        <w:rPr>
+          <w:rFonts w:hint="eastAsia"/>
+        </w:rPr>
+        <w:t>l</w:t>
+      </w:r>
+      <w:r>
+        <w:t>ockingqueue</w:t>
+      </w:r>
+      <w:r>
+        <w:rPr>
+          <w:rFonts w:hint="eastAsia"/>
+        </w:rPr>
+        <w:t>解决生产者消费者问题</w:t>
+      </w:r>
+    </w:p>
+    <w:p>
+      <w:r>
+        <w:t>P</w:t>
+      </w:r>
+      <w:r>
+        <w:rPr>
+          <w:rFonts w:hint="eastAsia"/>
+        </w:rPr>
+        <w:t>ut</w:t>
+      </w:r>
+      <w:r>
+        <w:t xml:space="preserve"> </w:t>
+      </w:r>
+      <w:r>
+        <w:rPr>
+          <w:rFonts w:hint="eastAsia"/>
+        </w:rPr>
+        <w:t>and</w:t>
+      </w:r>
+      <w:r>
+        <w:t xml:space="preserve"> </w:t>
+      </w:r>
+      <w:r>
+        <w:rPr>
+          <w:rFonts w:hint="eastAsia"/>
+        </w:rPr>
+        <w:t>take</w:t>
+      </w:r>
+    </w:p>
+    <w:p>
+      <w:pPr>
+        <w:rPr>
+          <w:rFonts w:ascii="microsoftyahei" w:hAnsi="microsoftyahei" w:hint="eastAsia"/>
+          <w:color w:val="000000"/>
+        </w:rPr>
+      </w:pPr>
+    </w:p>
+    <w:p>
+      <w:pPr>
+        <w:rPr>
+          <w:rFonts w:ascii="microsoftyahei" w:hAnsi="microsoftyahei" w:hint="eastAsia"/>
+          <w:b/>
+          <w:color w:val="000000"/>
+        </w:rPr>
+      </w:pPr>
+      <w:r>
+        <w:rPr>
+          <w:rFonts w:ascii="microsoftyahei" w:hAnsi="microsoftyahei"/>
+          <w:b/>
+          <w:color w:val="000000"/>
+        </w:rPr>
+        <w:t>CopyOnWrite</w:t>
+      </w:r>
+      <w:r>
+        <w:rPr>
+          <w:rFonts w:ascii="microsoftyahei" w:hAnsi="microsoftyahei"/>
+          <w:b/>
+          <w:color w:val="000000"/>
+        </w:rPr>
+        <w:t>容器</w:t>
+      </w:r>
+    </w:p>
+    <w:p>
+      <w:pPr>
+        <w:rPr>
+          <w:rFonts w:ascii="microsoftyahei" w:hAnsi="microsoftyahei" w:hint="eastAsia"/>
+          <w:color w:val="000000"/>
+        </w:rPr>
+      </w:pPr>
+      <w:r>
+        <w:rPr>
+          <w:rFonts w:ascii="microsoftyahei" w:hAnsi="microsoftyahei"/>
+          <w:color w:val="000000"/>
+        </w:rPr>
+        <w:t>即</w:t>
+      </w:r>
+      <w:r>
+        <w:rPr>
+          <w:rFonts w:ascii="microsoftyahei" w:hAnsi="microsoftyahei"/>
+          <w:b/>
+          <w:color w:val="000000"/>
+        </w:rPr>
+        <w:t>写时复制</w:t>
+      </w:r>
+      <w:r>
+        <w:rPr>
+          <w:rFonts w:ascii="microsoftyahei" w:hAnsi="microsoftyahei"/>
+          <w:color w:val="000000"/>
+        </w:rPr>
+        <w:t>的容器。通俗的理解是当我们往一个容器</w:t>
+      </w:r>
+      <w:r>
+        <w:rPr>
+          <w:rFonts w:ascii="microsoftyahei" w:hAnsi="microsoftyahei"/>
+          <w:b/>
+          <w:color w:val="000000"/>
+        </w:rPr>
+        <w:t>添加元素的时候</w:t>
+      </w:r>
+      <w:r>
+        <w:rPr>
+          <w:rFonts w:ascii="microsoftyahei" w:hAnsi="microsoftyahei" w:hint="eastAsia"/>
+          <w:b/>
+          <w:color w:val="000000"/>
+        </w:rPr>
+        <w:t>(</w:t>
+      </w:r>
+      <w:r>
+        <w:rPr>
+          <w:rFonts w:ascii="microsoftyahei" w:hAnsi="microsoftyahei" w:hint="eastAsia"/>
+          <w:b/>
+          <w:color w:val="000000"/>
+        </w:rPr>
+        <w:t>会加锁</w:t>
+      </w:r>
+      <w:r>
+        <w:rPr>
+          <w:rFonts w:ascii="microsoftyahei" w:hAnsi="microsoftyahei" w:hint="eastAsia"/>
+          <w:b/>
+          <w:color w:val="000000"/>
+        </w:rPr>
+        <w:t>)</w:t>
+      </w:r>
+      <w:r>
+        <w:rPr>
+          <w:rFonts w:ascii="microsoftyahei" w:hAnsi="microsoftyahei"/>
+          <w:color w:val="000000"/>
+        </w:rPr>
+        <w:t>，不直接往当前容器添加，而是</w:t>
+      </w:r>
+      <w:r>
+        <w:rPr>
+          <w:rFonts w:ascii="microsoftyahei" w:hAnsi="microsoftyahei"/>
+          <w:b/>
+          <w:color w:val="000000"/>
+        </w:rPr>
+        <w:t>先将当前容器进行</w:t>
+      </w:r>
+      <w:r>
+        <w:rPr>
+          <w:rFonts w:ascii="microsoftyahei" w:hAnsi="microsoftyahei"/>
+          <w:b/>
+          <w:color w:val="000000"/>
+        </w:rPr>
+        <w:t>Copy</w:t>
+      </w:r>
+      <w:r>
+        <w:rPr>
+          <w:rFonts w:ascii="microsoftyahei" w:hAnsi="microsoftyahei"/>
+          <w:color w:val="000000"/>
+        </w:rPr>
+        <w:t>，复制出一个新的容器，</w:t>
+      </w:r>
+      <w:r>
+        <w:rPr>
+          <w:rFonts w:ascii="microsoftyahei" w:hAnsi="microsoftyahei"/>
+          <w:b/>
+          <w:color w:val="000000"/>
+        </w:rPr>
+        <w:t>然后新的容器里添加元素</w:t>
+      </w:r>
+      <w:r>
+        <w:rPr>
+          <w:rFonts w:ascii="microsoftyahei" w:hAnsi="microsoftyahei"/>
+          <w:color w:val="000000"/>
+        </w:rPr>
+        <w:t>，添加完元素之后，再将原容器的引用指向新的容器。</w:t>
+      </w:r>
+      <w:r>
+        <w:rPr>
+          <w:rFonts w:ascii="microsoftyahei" w:hAnsi="microsoftyahei"/>
+          <w:color w:val="000000"/>
+        </w:rPr>
+        <w:t>CopyOnWrite</w:t>
+      </w:r>
+      <w:r>
+        <w:rPr>
+          <w:rFonts w:ascii="microsoftyahei" w:hAnsi="microsoftyahei"/>
+          <w:color w:val="000000"/>
+        </w:rPr>
+        <w:t>容器也是一种</w:t>
+      </w:r>
+      <w:r>
+        <w:rPr>
+          <w:rFonts w:ascii="microsoftyahei" w:hAnsi="microsoftyahei"/>
+          <w:b/>
+          <w:color w:val="000000"/>
+        </w:rPr>
+        <w:t>读写分离</w:t>
+      </w:r>
+      <w:r>
+        <w:rPr>
+          <w:rFonts w:ascii="microsoftyahei" w:hAnsi="microsoftyahei"/>
+          <w:color w:val="000000"/>
+        </w:rPr>
+        <w:t>的思想，读和写不同的容器。</w:t>
+      </w:r>
+    </w:p>
+    <w:p>
+      <w:pPr>
+        <w:rPr>
+          <w:rFonts w:ascii="microsoftyahei" w:hAnsi="microsoftyahei" w:hint="eastAsia"/>
+          <w:color w:val="000000"/>
+        </w:rPr>
+      </w:pPr>
+    </w:p>
+    <w:p>
+      <w:pPr>
+        <w:rPr>
+          <w:rFonts w:ascii="microsoftyahei" w:hAnsi="microsoftyahei" w:hint="eastAsia"/>
+          <w:b/>
+          <w:color w:val="000000"/>
+        </w:rPr>
+      </w:pPr>
+      <w:r>
+        <w:rPr>
+          <w:rFonts w:ascii="microsoftyahei" w:hAnsi="microsoftyahei" w:hint="eastAsia"/>
+          <w:b/>
+          <w:color w:val="000000"/>
+        </w:rPr>
+        <w:t>线程调度的几种算法：</w:t>
+      </w:r>
+    </w:p>
+    <w:p>
+      <w:pPr>
+        <w:rPr>
+          <w:rFonts w:ascii="microsoftyahei" w:hAnsi="microsoftyahei" w:hint="eastAsia"/>
+          <w:b/>
+          <w:color w:val="000000"/>
+        </w:rPr>
+      </w:pPr>
+      <w:r>
+        <w:rPr>
+          <w:rFonts w:ascii="microsoftyahei" w:hAnsi="microsoftyahei" w:hint="eastAsia"/>
+          <w:b/>
+          <w:color w:val="000000"/>
+        </w:rPr>
+        <w:t>基于平台实现，不一致（典型有时间片轮询等）</w:t>
+      </w:r>
+    </w:p>
+    <w:p>
+      <w:pPr>
+        <w:rPr>
+          <w:rFonts w:ascii="microsoftyahei" w:hAnsi="microsoftyahei" w:hint="eastAsia"/>
+          <w:b/>
+          <w:color w:val="000000"/>
+        </w:rPr>
+      </w:pPr>
+    </w:p>
+    <w:p>
+      <w:pPr>
+        <w:rPr>
+          <w:rFonts w:ascii="microsoftyahei" w:hAnsi="microsoftyahei" w:hint="eastAsia"/>
+          <w:b/>
+          <w:color w:val="000000"/>
+        </w:rPr>
+      </w:pPr>
+      <w:r>
+        <w:rPr>
+          <w:rFonts w:ascii="microsoftyahei" w:hAnsi="microsoftyahei" w:hint="eastAsia"/>
+          <w:b/>
+          <w:color w:val="000000"/>
+        </w:rPr>
+        <w:t>线程与进程</w:t>
+      </w:r>
+    </w:p>
+    <w:p>
+      <w:pPr>
+        <w:rPr>
+          <w:rFonts w:ascii="microsoftyahei" w:hAnsi="microsoftyahei" w:hint="eastAsia"/>
+          <w:b/>
+          <w:color w:val="000000"/>
+        </w:rPr>
+      </w:pPr>
+      <w:r>
+        <w:rPr>
+          <w:rFonts w:ascii="microsoftyahei" w:hAnsi="microsoftyahei" w:hint="eastAsia"/>
+          <w:b/>
+          <w:color w:val="000000"/>
+        </w:rPr>
+        <w:t>进程是系统进行资源分配和调度的一个独立单位</w:t>
+      </w:r>
+      <w:r>
+        <w:rPr>
+          <w:rFonts w:ascii="microsoftyahei" w:hAnsi="microsoftyahei"/>
+          <w:b/>
+          <w:color w:val="000000"/>
+        </w:rPr>
+        <w:t xml:space="preserve">. </w:t>
+      </w:r>
+      <w:r>
+        <w:rPr>
+          <w:rFonts w:ascii="microsoftyahei" w:hAnsi="microsoftyahei"/>
+          <w:b/>
+          <w:color w:val="000000"/>
+        </w:rPr>
+        <w:t>线程是进程的一个实体</w:t>
+      </w:r>
+      <w:r>
+        <w:rPr>
+          <w:rFonts w:ascii="microsoftyahei" w:hAnsi="microsoftyahei"/>
+          <w:b/>
+          <w:color w:val="000000"/>
+        </w:rPr>
+        <w:t>,</w:t>
+      </w:r>
+      <w:r>
+        <w:rPr>
+          <w:rFonts w:ascii="microsoftyahei" w:hAnsi="microsoftyahei"/>
+          <w:b/>
+          <w:color w:val="000000"/>
+        </w:rPr>
+        <w:t>是</w:t>
+      </w:r>
+      <w:r>
+        <w:rPr>
+          <w:rFonts w:ascii="microsoftyahei" w:hAnsi="microsoftyahei"/>
+          <w:b/>
+          <w:color w:val="000000"/>
+        </w:rPr>
+        <w:t>CPU</w:t>
+      </w:r>
+      <w:r>
+        <w:rPr>
+          <w:rFonts w:ascii="microsoftyahei" w:hAnsi="microsoftyahei"/>
+          <w:b/>
+          <w:color w:val="000000"/>
+        </w:rPr>
+        <w:t>调度和分派的基本单位</w:t>
+      </w:r>
+      <w:r>
+        <w:rPr>
+          <w:rFonts w:ascii="microsoftyahei" w:hAnsi="microsoftyahei"/>
+          <w:b/>
+          <w:color w:val="000000"/>
+        </w:rPr>
+        <w:t>,</w:t>
+      </w:r>
+      <w:r>
+        <w:rPr>
+          <w:rFonts w:ascii="microsoftyahei" w:hAnsi="microsoftyahei"/>
+          <w:b/>
+          <w:color w:val="000000"/>
+        </w:rPr>
+        <w:t>它是比进程更小的能独立运行的基本单位</w:t>
+      </w:r>
+    </w:p>
+    <w:p>
+      <w:pPr>
+        <w:rPr>
+          <w:rFonts w:ascii="microsoftyahei" w:hAnsi="microsoftyahei" w:hint="eastAsia"/>
+          <w:color w:val="000000"/>
+        </w:rPr>
+      </w:pPr>
+      <w:r>
+        <w:rPr>
+          <w:rFonts w:ascii="microsoftyahei" w:hAnsi="microsoftyahei" w:hint="eastAsia"/>
+          <w:color w:val="000000"/>
+        </w:rPr>
+        <w:t>区别：</w:t>
+      </w:r>
+      <w:r>
+        <w:rPr>
+          <w:rFonts w:ascii="microsoftyahei" w:hAnsi="microsoftyahei" w:hint="eastAsia"/>
+          <w:b/>
+          <w:color w:val="000000"/>
+        </w:rPr>
+        <w:t>粒度</w:t>
+      </w:r>
+      <w:r>
+        <w:rPr>
+          <w:rFonts w:ascii="microsoftyahei" w:hAnsi="microsoftyahei" w:hint="eastAsia"/>
+          <w:color w:val="000000"/>
+        </w:rPr>
+        <w:t>，线程共享进程内存</w:t>
+      </w:r>
+    </w:p>
+    <w:p>
+      <w:pPr>
+        <w:rPr>
+          <w:rFonts w:ascii="microsoftyahei" w:hAnsi="microsoftyahei" w:hint="eastAsia"/>
+          <w:color w:val="000000"/>
+        </w:rPr>
+      </w:pPr>
+      <w:r>
+        <w:rPr>
+          <w:rFonts w:ascii="microsoftyahei" w:hAnsi="microsoftyahei" w:hint="eastAsia"/>
+          <w:color w:val="000000"/>
+        </w:rPr>
+        <w:t>进程的颗粒度太大，每次都要有上下的调入，保存，调出。线程是共享了进程的上下文环境有更细小的</w:t>
+      </w:r>
+      <w:r>
+        <w:rPr>
+          <w:rFonts w:ascii="microsoftyahei" w:hAnsi="microsoftyahei"/>
+          <w:color w:val="000000"/>
+        </w:rPr>
+        <w:t>CPU</w:t>
+      </w:r>
+      <w:r>
+        <w:rPr>
+          <w:rFonts w:ascii="microsoftyahei" w:hAnsi="microsoftyahei"/>
+          <w:color w:val="000000"/>
+        </w:rPr>
+        <w:t>时间段</w:t>
+      </w:r>
+    </w:p>
+    <w:p>
+      <w:pPr>
+        <w:rPr>
+          <w:rFonts w:ascii="microsoftyahei" w:hAnsi="microsoftyahei" w:hint="eastAsia"/>
+          <w:color w:val="000000"/>
+        </w:rPr>
+      </w:pPr>
+    </w:p>
+    <w:p>
+      <w:pPr>
+        <w:rPr>
+          <w:rFonts w:ascii="microsoftyahei" w:hAnsi="microsoftyahei" w:hint="eastAsia"/>
+          <w:b/>
+          <w:color w:val="000000"/>
+        </w:rPr>
+      </w:pPr>
+      <w:r>
+        <w:rPr>
+          <w:rFonts w:ascii="microsoftyahei" w:hAnsi="microsoftyahei"/>
+          <w:b/>
+          <w:color w:val="000000"/>
+        </w:rPr>
+        <w:t>Servlet</w:t>
+      </w:r>
+      <w:r>
+        <w:rPr>
+          <w:rFonts w:ascii="microsoftyahei" w:hAnsi="microsoftyahei"/>
+          <w:b/>
+          <w:color w:val="000000"/>
+        </w:rPr>
+        <w:t>的多线程同步问题：</w:t>
+      </w:r>
+    </w:p>
+    <w:p>
+      <w:pPr>
+        <w:rPr>
+          <w:rFonts w:ascii="microsoftyahei" w:hAnsi="microsoftyahei" w:hint="eastAsia"/>
+          <w:color w:val="000000"/>
+        </w:rPr>
+      </w:pPr>
+      <w:r>
+        <w:rPr>
+          <w:rFonts w:ascii="microsoftyahei" w:hAnsi="microsoftyahei"/>
+          <w:color w:val="000000"/>
+        </w:rPr>
+        <w:t>Servlet</w:t>
+      </w:r>
+      <w:r>
+        <w:rPr>
+          <w:rFonts w:ascii="microsoftyahei" w:hAnsi="microsoftyahei"/>
+          <w:color w:val="000000"/>
+        </w:rPr>
+        <w:t>本身是单实例的，这样当有多个用户同时访问某个</w:t>
+      </w:r>
+      <w:r>
+        <w:rPr>
+          <w:rFonts w:ascii="microsoftyahei" w:hAnsi="microsoftyahei"/>
+          <w:color w:val="000000"/>
+        </w:rPr>
+        <w:t>Servlet</w:t>
+      </w:r>
+      <w:r>
+        <w:rPr>
+          <w:rFonts w:ascii="microsoftyahei" w:hAnsi="microsoftyahei"/>
+          <w:color w:val="000000"/>
+        </w:rPr>
+        <w:t>时，会访问该唯一的</w:t>
+      </w:r>
+      <w:r>
+        <w:rPr>
+          <w:rFonts w:ascii="microsoftyahei" w:hAnsi="microsoftyahei"/>
+          <w:color w:val="000000"/>
+        </w:rPr>
+        <w:t>Servlet</w:t>
+      </w:r>
+      <w:r>
+        <w:rPr>
+          <w:rFonts w:ascii="microsoftyahei" w:hAnsi="microsoftyahei"/>
+          <w:color w:val="000000"/>
+        </w:rPr>
+        <w:t>实例中的成员变量，如果对成员变量进行写入操作，那就会导致</w:t>
+      </w:r>
+      <w:r>
+        <w:rPr>
+          <w:rFonts w:ascii="microsoftyahei" w:hAnsi="microsoftyahei"/>
+          <w:color w:val="000000"/>
+        </w:rPr>
+        <w:t>Servlet</w:t>
+      </w:r>
+      <w:r>
+        <w:rPr>
+          <w:rFonts w:ascii="microsoftyahei" w:hAnsi="microsoftyahei"/>
+          <w:color w:val="000000"/>
+        </w:rPr>
+        <w:t>的多线程问题，即</w:t>
+      </w:r>
+      <w:r>
+        <w:rPr>
+          <w:rFonts w:ascii="microsoftyahei" w:hAnsi="microsoftyahei"/>
+          <w:color w:val="000000"/>
+        </w:rPr>
         <w:lastRenderedPageBreak/>
-        <w:t>pipe</w:t>
-      </w:r>
-    </w:p>
-    <w:p>
-      <w:pPr>
-        <w:rPr>
-          <w:rFonts w:ascii="microsoftyahei" w:hAnsi="microsoftyahei" w:hint="eastAsia"/>
-          <w:b/>
-          <w:color w:val="000000"/>
-        </w:rPr>
-      </w:pPr>
-      <w:r>
-        <w:rPr>
-          <w:rFonts w:ascii="microsoftyahei" w:hAnsi="microsoftyahei"/>
-          <w:b/>
-          <w:color w:val="000000"/>
-        </w:rPr>
-        <w:t>blockingqueue</w:t>
-      </w:r>
-      <w:r>
-        <w:rPr>
-          <w:rFonts w:ascii="microsoftyahei" w:hAnsi="microsoftyahei" w:hint="eastAsia"/>
-          <w:b/>
-          <w:color w:val="000000"/>
-        </w:rPr>
-        <w:t>（一个接口）</w:t>
-      </w:r>
-    </w:p>
-    <w:p>
-      <w:pPr>
-        <w:rPr>
-          <w:rFonts w:ascii="microsoftyahei" w:hAnsi="microsoftyahei" w:hint="eastAsia"/>
-          <w:color w:val="000000"/>
-        </w:rPr>
-      </w:pPr>
-      <w:r>
-        <w:rPr>
-          <w:rFonts w:ascii="microsoftyahei" w:hAnsi="microsoftyahei"/>
-          <w:color w:val="000000"/>
-        </w:rPr>
-        <w:t xml:space="preserve">offer(anObject) </w:t>
-      </w:r>
-      <w:r>
-        <w:rPr>
-          <w:rFonts w:ascii="microsoftyahei" w:hAnsi="microsoftyahei"/>
-          <w:color w:val="000000"/>
-        </w:rPr>
-        <w:t>如果</w:t>
-      </w:r>
-      <w:r>
-        <w:rPr>
-          <w:rFonts w:ascii="microsoftyahei" w:hAnsi="microsoftyahei"/>
-          <w:color w:val="000000"/>
-        </w:rPr>
-        <w:t>BlockingQueue</w:t>
-      </w:r>
-      <w:r>
-        <w:rPr>
-          <w:rFonts w:ascii="microsoftyahei" w:hAnsi="microsoftyahei"/>
-          <w:color w:val="000000"/>
-        </w:rPr>
-        <w:t>可以容纳</w:t>
-      </w:r>
-      <w:r>
-        <w:rPr>
-          <w:rFonts w:ascii="microsoftyahei" w:hAnsi="microsoftyahei"/>
-          <w:color w:val="000000"/>
-        </w:rPr>
-        <w:t>,</w:t>
-      </w:r>
-      <w:r>
-        <w:rPr>
-          <w:rFonts w:ascii="microsoftyahei" w:hAnsi="microsoftyahei"/>
-          <w:color w:val="000000"/>
-        </w:rPr>
-        <w:t>将</w:t>
-      </w:r>
-      <w:r>
-        <w:rPr>
-          <w:rFonts w:ascii="microsoftyahei" w:hAnsi="microsoftyahei"/>
-          <w:color w:val="000000"/>
-        </w:rPr>
-        <w:t>anObject</w:t>
-      </w:r>
-      <w:r>
-        <w:rPr>
-          <w:rFonts w:ascii="microsoftyahei" w:hAnsi="microsoftyahei"/>
-          <w:color w:val="000000"/>
-        </w:rPr>
-        <w:t>加到</w:t>
-      </w:r>
-      <w:r>
-        <w:rPr>
-          <w:rFonts w:ascii="microsoftyahei" w:hAnsi="microsoftyahei"/>
-          <w:color w:val="000000"/>
-        </w:rPr>
-        <w:t>BlockingQueue</w:t>
-      </w:r>
-      <w:r>
-        <w:rPr>
-          <w:rFonts w:ascii="microsoftyahei" w:hAnsi="microsoftyahei"/>
-          <w:color w:val="000000"/>
-        </w:rPr>
-        <w:t>里</w:t>
-      </w:r>
-    </w:p>
-    <w:p>
-      <w:pPr>
-        <w:rPr>
-          <w:rFonts w:ascii="microsoftyahei" w:hAnsi="microsoftyahei" w:hint="eastAsia"/>
-          <w:color w:val="000000"/>
-        </w:rPr>
-      </w:pPr>
-      <w:r>
-        <w:rPr>
-          <w:rFonts w:ascii="microsoftyahei" w:hAnsi="microsoftyahei"/>
-          <w:color w:val="000000"/>
-        </w:rPr>
-        <w:t>offer(E o, long timeout, TimeUnit unit),</w:t>
-      </w:r>
-      <w:r>
-        <w:rPr>
-          <w:rFonts w:ascii="microsoftyahei" w:hAnsi="microsoftyahei"/>
-          <w:color w:val="000000"/>
-        </w:rPr>
-        <w:t>可以设定等待的时间，如果在指定的时间内，还不能往队列中加入</w:t>
-      </w:r>
-      <w:r>
-        <w:rPr>
-          <w:rFonts w:ascii="microsoftyahei" w:hAnsi="microsoftyahei"/>
-          <w:color w:val="000000"/>
-        </w:rPr>
-        <w:t>BlockingQueue</w:t>
-      </w:r>
-      <w:r>
-        <w:rPr>
-          <w:rFonts w:ascii="microsoftyahei" w:hAnsi="microsoftyahei"/>
-          <w:color w:val="000000"/>
-        </w:rPr>
-        <w:t>，则返回失败</w:t>
-      </w:r>
-    </w:p>
-    <w:p>
-      <w:pPr>
-        <w:rPr>
-          <w:rFonts w:ascii="microsoftyahei" w:hAnsi="microsoftyahei" w:hint="eastAsia"/>
-          <w:b/>
-          <w:color w:val="000000"/>
-        </w:rPr>
-      </w:pPr>
-      <w:r>
-        <w:rPr>
-          <w:rFonts w:ascii="microsoftyahei" w:hAnsi="microsoftyahei"/>
-          <w:b/>
-          <w:color w:val="000000"/>
-        </w:rPr>
-        <w:t>put(anObject):</w:t>
-      </w:r>
-      <w:r>
-        <w:rPr>
-          <w:rFonts w:ascii="microsoftyahei" w:hAnsi="microsoftyahei"/>
-          <w:b/>
-          <w:color w:val="000000"/>
-        </w:rPr>
-        <w:t>把</w:t>
-      </w:r>
-      <w:r>
-        <w:rPr>
-          <w:rFonts w:ascii="microsoftyahei" w:hAnsi="microsoftyahei"/>
-          <w:b/>
-          <w:color w:val="000000"/>
-        </w:rPr>
-        <w:t>anObject</w:t>
-      </w:r>
-      <w:r>
-        <w:rPr>
-          <w:rFonts w:ascii="microsoftyahei" w:hAnsi="microsoftyahei"/>
-          <w:b/>
-          <w:color w:val="000000"/>
-        </w:rPr>
-        <w:t>加到</w:t>
-      </w:r>
-      <w:r>
-        <w:rPr>
-          <w:rFonts w:ascii="microsoftyahei" w:hAnsi="microsoftyahei"/>
-          <w:b/>
-          <w:color w:val="000000"/>
-        </w:rPr>
-        <w:t>BlockingQueue</w:t>
-      </w:r>
-      <w:r>
-        <w:rPr>
-          <w:rFonts w:ascii="microsoftyahei" w:hAnsi="microsoftyahei"/>
-          <w:b/>
-          <w:color w:val="000000"/>
-        </w:rPr>
-        <w:t>里</w:t>
-      </w:r>
-      <w:r>
-        <w:rPr>
-          <w:rFonts w:ascii="microsoftyahei" w:hAnsi="microsoftyahei"/>
-          <w:b/>
-          <w:color w:val="000000"/>
-        </w:rPr>
-        <w:t>,</w:t>
-      </w:r>
-      <w:r>
-        <w:rPr>
-          <w:rFonts w:ascii="microsoftyahei" w:hAnsi="microsoftyahei"/>
-          <w:b/>
-          <w:color w:val="000000"/>
-        </w:rPr>
-        <w:t>如果</w:t>
-      </w:r>
-      <w:r>
-        <w:rPr>
-          <w:rFonts w:ascii="microsoftyahei" w:hAnsi="microsoftyahei"/>
-          <w:b/>
-          <w:color w:val="000000"/>
-        </w:rPr>
-        <w:t>BlockQueue</w:t>
-      </w:r>
-      <w:r>
-        <w:rPr>
-          <w:rFonts w:ascii="microsoftyahei" w:hAnsi="microsoftyahei"/>
-          <w:b/>
-          <w:color w:val="000000"/>
-        </w:rPr>
-        <w:t>没有空间</w:t>
-      </w:r>
-      <w:r>
-        <w:rPr>
-          <w:rFonts w:ascii="microsoftyahei" w:hAnsi="microsoftyahei"/>
-          <w:b/>
-          <w:color w:val="000000"/>
-        </w:rPr>
-        <w:t>,</w:t>
-      </w:r>
-      <w:r>
-        <w:rPr>
-          <w:rFonts w:ascii="microsoftyahei" w:hAnsi="microsoftyahei"/>
-          <w:b/>
-          <w:color w:val="000000"/>
-        </w:rPr>
-        <w:t>则调用此方法的线程被阻断</w:t>
-      </w:r>
-      <w:r>
-        <w:rPr>
-          <w:rFonts w:ascii="microsoftyahei" w:hAnsi="microsoftyahei"/>
-          <w:b/>
-          <w:color w:val="000000"/>
-        </w:rPr>
-        <w:t xml:space="preserve"> </w:t>
-      </w:r>
-      <w:r>
-        <w:rPr>
-          <w:rFonts w:ascii="microsoftyahei" w:hAnsi="microsoftyahei"/>
-          <w:b/>
-          <w:color w:val="000000"/>
-        </w:rPr>
-        <w:t>直到</w:t>
-      </w:r>
-      <w:r>
-        <w:rPr>
-          <w:rFonts w:ascii="microsoftyahei" w:hAnsi="microsoftyahei"/>
-          <w:b/>
-          <w:color w:val="000000"/>
-        </w:rPr>
-        <w:t>BlockingQueue</w:t>
-      </w:r>
-      <w:r>
-        <w:rPr>
-          <w:rFonts w:ascii="microsoftyahei" w:hAnsi="microsoftyahei"/>
-          <w:b/>
-          <w:color w:val="000000"/>
-        </w:rPr>
-        <w:t>里面有空间再继续</w:t>
-      </w:r>
-      <w:r>
-        <w:rPr>
-          <w:rFonts w:ascii="microsoftyahei" w:hAnsi="microsoftyahei"/>
-          <w:b/>
-          <w:color w:val="000000"/>
-        </w:rPr>
-        <w:t>.</w:t>
-      </w:r>
-    </w:p>
-    <w:p>
-      <w:pPr>
-        <w:rPr>
-          <w:rFonts w:ascii="microsoftyahei" w:hAnsi="microsoftyahei" w:hint="eastAsia"/>
-          <w:b/>
-          <w:color w:val="000000"/>
-        </w:rPr>
-      </w:pPr>
-      <w:r>
-        <w:rPr>
-          <w:rFonts w:ascii="microsoftyahei" w:hAnsi="microsoftyahei"/>
-          <w:b/>
-          <w:color w:val="000000"/>
-        </w:rPr>
-        <w:t>poll(time):</w:t>
-      </w:r>
-      <w:r>
-        <w:rPr>
-          <w:rFonts w:ascii="microsoftyahei" w:hAnsi="microsoftyahei"/>
-          <w:b/>
-          <w:color w:val="000000"/>
-        </w:rPr>
-        <w:t>取走</w:t>
-      </w:r>
-      <w:r>
-        <w:rPr>
-          <w:rFonts w:ascii="microsoftyahei" w:hAnsi="microsoftyahei"/>
-          <w:b/>
-          <w:color w:val="000000"/>
-        </w:rPr>
-        <w:t>BlockingQueue</w:t>
-      </w:r>
-      <w:r>
-        <w:rPr>
-          <w:rFonts w:ascii="microsoftyahei" w:hAnsi="microsoftyahei"/>
-          <w:b/>
-          <w:color w:val="000000"/>
-        </w:rPr>
-        <w:t>里排在首位的对象</w:t>
-      </w:r>
-      <w:r>
-        <w:rPr>
-          <w:rFonts w:ascii="microsoftyahei" w:hAnsi="microsoftyahei"/>
-          <w:b/>
-          <w:color w:val="000000"/>
-        </w:rPr>
-        <w:t>,</w:t>
-      </w:r>
-      <w:r>
-        <w:rPr>
-          <w:rFonts w:ascii="microsoftyahei" w:hAnsi="microsoftyahei"/>
-          <w:b/>
-          <w:color w:val="000000"/>
-        </w:rPr>
-        <w:t>若不能立即取出</w:t>
-      </w:r>
-      <w:r>
-        <w:rPr>
-          <w:rFonts w:ascii="microsoftyahei" w:hAnsi="microsoftyahei"/>
-          <w:b/>
-          <w:color w:val="000000"/>
-        </w:rPr>
-        <w:t>,</w:t>
-      </w:r>
-      <w:r>
-        <w:rPr>
-          <w:rFonts w:ascii="microsoftyahei" w:hAnsi="microsoftyahei"/>
-          <w:b/>
-          <w:color w:val="000000"/>
-        </w:rPr>
-        <w:t>则可以等</w:t>
-      </w:r>
-      <w:r>
-        <w:rPr>
-          <w:rFonts w:ascii="microsoftyahei" w:hAnsi="microsoftyahei"/>
-          <w:b/>
-          <w:color w:val="000000"/>
-        </w:rPr>
-        <w:t>time</w:t>
-      </w:r>
-      <w:r>
-        <w:rPr>
-          <w:rFonts w:ascii="microsoftyahei" w:hAnsi="microsoftyahei"/>
-          <w:b/>
-          <w:color w:val="000000"/>
-        </w:rPr>
-        <w:t>参数规定的时间</w:t>
-      </w:r>
-      <w:r>
-        <w:rPr>
-          <w:rFonts w:ascii="microsoftyahei" w:hAnsi="microsoftyahei"/>
-          <w:b/>
-          <w:color w:val="000000"/>
-        </w:rPr>
-        <w:t xml:space="preserve">, </w:t>
-      </w:r>
-      <w:r>
-        <w:rPr>
-          <w:rFonts w:ascii="microsoftyahei" w:hAnsi="microsoftyahei"/>
-          <w:b/>
-          <w:color w:val="000000"/>
-        </w:rPr>
-        <w:t>取不到时返回</w:t>
-      </w:r>
-      <w:r>
-        <w:rPr>
-          <w:rFonts w:ascii="microsoftyahei" w:hAnsi="microsoftyahei"/>
-          <w:b/>
-          <w:color w:val="000000"/>
-        </w:rPr>
-        <w:t>null; poll(long timeout, TimeUnit unit)</w:t>
-      </w:r>
-      <w:r>
-        <w:rPr>
-          <w:rFonts w:ascii="microsoftyahei" w:hAnsi="microsoftyahei"/>
-          <w:b/>
-          <w:color w:val="000000"/>
-        </w:rPr>
-        <w:t>：</w:t>
-      </w:r>
-    </w:p>
-    <w:p>
-      <w:pPr>
-        <w:rPr>
-          <w:rFonts w:ascii="microsoftyahei" w:hAnsi="microsoftyahei" w:hint="eastAsia"/>
-          <w:color w:val="000000"/>
-        </w:rPr>
-      </w:pPr>
-      <w:r>
-        <w:rPr>
-          <w:rFonts w:ascii="microsoftyahei" w:hAnsi="microsoftyahei"/>
-          <w:color w:val="000000"/>
-        </w:rPr>
-        <w:t>从</w:t>
-      </w:r>
-      <w:r>
-        <w:rPr>
-          <w:rFonts w:ascii="microsoftyahei" w:hAnsi="microsoftyahei"/>
-          <w:color w:val="000000"/>
-        </w:rPr>
-        <w:t>BlockingQueue</w:t>
-      </w:r>
-      <w:r>
-        <w:rPr>
-          <w:rFonts w:ascii="microsoftyahei" w:hAnsi="microsoftyahei"/>
-          <w:color w:val="000000"/>
-        </w:rPr>
-        <w:t>取出一个队首的对象，如果在指定时间内，</w:t>
-      </w:r>
-      <w:r>
-        <w:rPr>
-          <w:rFonts w:ascii="microsoftyahei" w:hAnsi="microsoftyahei"/>
-          <w:color w:val="000000"/>
-        </w:rPr>
-        <w:t xml:space="preserve"> </w:t>
-      </w:r>
-      <w:r>
-        <w:rPr>
-          <w:rFonts w:ascii="microsoftyahei" w:hAnsi="microsoftyahei"/>
-          <w:color w:val="000000"/>
-        </w:rPr>
-        <w:t>队列一旦有数据可取，则立即返回队列中的数据。否则知道时间超时还没有数据可取，返回失败。</w:t>
-      </w:r>
-      <w:r>
-        <w:rPr>
-          <w:rFonts w:ascii="microsoftyahei" w:hAnsi="microsoftyahei"/>
-          <w:color w:val="000000"/>
-        </w:rPr>
-        <w:t xml:space="preserve"> </w:t>
-      </w:r>
-    </w:p>
-    <w:p>
-      <w:pPr>
-        <w:rPr>
-          <w:rFonts w:ascii="microsoftyahei" w:hAnsi="microsoftyahei" w:hint="eastAsia"/>
-          <w:color w:val="000000"/>
-        </w:rPr>
-      </w:pPr>
-      <w:r>
-        <w:rPr>
-          <w:rFonts w:ascii="microsoftyahei" w:hAnsi="microsoftyahei"/>
-          <w:b/>
-          <w:color w:val="000000"/>
-        </w:rPr>
-        <w:t>take():</w:t>
-      </w:r>
-      <w:r>
-        <w:rPr>
-          <w:rFonts w:ascii="microsoftyahei" w:hAnsi="microsoftyahei"/>
-          <w:color w:val="000000"/>
-        </w:rPr>
-        <w:t>取走</w:t>
-      </w:r>
-      <w:r>
-        <w:rPr>
-          <w:rFonts w:ascii="microsoftyahei" w:hAnsi="microsoftyahei"/>
-          <w:color w:val="000000"/>
-        </w:rPr>
-        <w:t>BlockingQueue</w:t>
-      </w:r>
-      <w:r>
-        <w:rPr>
-          <w:rFonts w:ascii="microsoftyahei" w:hAnsi="microsoftyahei"/>
-          <w:color w:val="000000"/>
-        </w:rPr>
-        <w:t>里排在首位的对象</w:t>
-      </w:r>
-      <w:r>
-        <w:rPr>
-          <w:rFonts w:ascii="microsoftyahei" w:hAnsi="microsoftyahei"/>
-          <w:color w:val="000000"/>
-        </w:rPr>
-        <w:t>,</w:t>
-      </w:r>
-      <w:r>
-        <w:rPr>
-          <w:rFonts w:ascii="microsoftyahei" w:hAnsi="microsoftyahei"/>
-          <w:color w:val="000000"/>
-        </w:rPr>
-        <w:t>若</w:t>
-      </w:r>
-      <w:r>
-        <w:rPr>
-          <w:rFonts w:ascii="microsoftyahei" w:hAnsi="microsoftyahei"/>
-          <w:color w:val="000000"/>
-        </w:rPr>
-        <w:t>BlockingQueue</w:t>
-      </w:r>
-      <w:r>
-        <w:rPr>
-          <w:rFonts w:ascii="microsoftyahei" w:hAnsi="microsoftyahei"/>
-          <w:color w:val="000000"/>
-        </w:rPr>
-        <w:t>为空</w:t>
-      </w:r>
-      <w:r>
-        <w:rPr>
-          <w:rFonts w:ascii="microsoftyahei" w:hAnsi="microsoftyahei"/>
-          <w:color w:val="000000"/>
-        </w:rPr>
-        <w:t>,</w:t>
-      </w:r>
-      <w:r>
-        <w:rPr>
-          <w:rFonts w:ascii="microsoftyahei" w:hAnsi="microsoftyahei"/>
-          <w:color w:val="000000"/>
-        </w:rPr>
-        <w:t>阻断进入等待状态直到</w:t>
-      </w:r>
-      <w:r>
-        <w:rPr>
-          <w:rFonts w:ascii="microsoftyahei" w:hAnsi="microsoftyahei"/>
-          <w:color w:val="000000"/>
-        </w:rPr>
-        <w:t xml:space="preserve"> BlockingQueue</w:t>
-      </w:r>
-      <w:r>
-        <w:rPr>
-          <w:rFonts w:ascii="microsoftyahei" w:hAnsi="microsoftyahei" w:hint="eastAsia"/>
-          <w:color w:val="000000"/>
-        </w:rPr>
-        <w:t>有新的数据被加入</w:t>
-      </w:r>
-      <w:r>
-        <w:rPr>
-          <w:rFonts w:ascii="microsoftyahei" w:hAnsi="microsoftyahei"/>
-          <w:color w:val="000000"/>
-        </w:rPr>
-        <w:t>;</w:t>
-      </w:r>
-    </w:p>
-    <w:p>
-      <w:pPr>
-        <w:rPr>
-          <w:rFonts w:ascii="microsoftyahei" w:hAnsi="microsoftyahei" w:hint="eastAsia"/>
-          <w:color w:val="000000"/>
-        </w:rPr>
-      </w:pPr>
-      <w:r>
-        <w:rPr>
-          <w:rFonts w:ascii="microsoftyahei" w:hAnsi="microsoftyahei"/>
-          <w:color w:val="000000"/>
-        </w:rPr>
-        <w:t>drainTo():</w:t>
-      </w:r>
-      <w:r>
-        <w:rPr>
-          <w:rFonts w:ascii="microsoftyahei" w:hAnsi="microsoftyahei"/>
-          <w:color w:val="000000"/>
-        </w:rPr>
-        <w:t>一次性从</w:t>
-      </w:r>
-      <w:r>
-        <w:rPr>
-          <w:rFonts w:ascii="microsoftyahei" w:hAnsi="microsoftyahei"/>
-          <w:color w:val="000000"/>
-        </w:rPr>
-        <w:t>BlockingQueue</w:t>
-      </w:r>
-      <w:r>
-        <w:rPr>
-          <w:rFonts w:ascii="microsoftyahei" w:hAnsi="microsoftyahei"/>
-          <w:color w:val="000000"/>
-        </w:rPr>
-        <w:t>获取所有可用的数据对象</w:t>
-      </w:r>
-    </w:p>
-    <w:p>
-      <w:pPr>
-        <w:rPr>
-          <w:rFonts w:ascii="microsoftyahei" w:hAnsi="microsoftyahei" w:hint="eastAsia"/>
-          <w:color w:val="000000"/>
-        </w:rPr>
-      </w:pPr>
-      <w:r>
-        <w:rPr>
-          <w:rFonts w:ascii="microsoftyahei" w:hAnsi="microsoftyahei"/>
-          <w:color w:val="000000"/>
-        </w:rPr>
-        <w:t xml:space="preserve">ArrayBlockingQueue </w:t>
-      </w:r>
-      <w:r>
-        <w:rPr>
-          <w:rFonts w:ascii="microsoftyahei" w:hAnsi="microsoftyahei"/>
-          <w:color w:val="000000"/>
-        </w:rPr>
-        <w:t>基于数组的阻塞队列实现，在</w:t>
-      </w:r>
-      <w:r>
-        <w:rPr>
-          <w:rFonts w:ascii="microsoftyahei" w:hAnsi="microsoftyahei"/>
-          <w:color w:val="000000"/>
-        </w:rPr>
-        <w:t>ArrayBlockingQueue</w:t>
-      </w:r>
-      <w:r>
-        <w:rPr>
-          <w:rFonts w:ascii="microsoftyahei" w:hAnsi="microsoftyahei"/>
-          <w:color w:val="000000"/>
-        </w:rPr>
-        <w:t>内部，维护了一个定长数组</w:t>
-      </w:r>
-    </w:p>
-    <w:p>
-      <w:pPr>
-        <w:rPr>
-          <w:rFonts w:ascii="microsoftyahei" w:hAnsi="microsoftyahei" w:hint="eastAsia"/>
-          <w:color w:val="000000"/>
-        </w:rPr>
-      </w:pPr>
-      <w:r>
-        <w:rPr>
-          <w:rFonts w:ascii="microsoftyahei" w:hAnsi="microsoftyahei" w:hint="eastAsia"/>
-          <w:color w:val="000000"/>
-        </w:rPr>
-        <w:t>增删时调用</w:t>
-      </w:r>
-      <w:r>
-        <w:rPr>
-          <w:rFonts w:ascii="microsoftyahei" w:hAnsi="microsoftyahei" w:hint="eastAsia"/>
-          <w:color w:val="000000"/>
-        </w:rPr>
-        <w:t>lock</w:t>
-      </w:r>
-    </w:p>
-    <w:p>
-      <w:pPr>
-        <w:rPr>
-          <w:rFonts w:ascii="microsoftyahei" w:hAnsi="microsoftyahei" w:hint="eastAsia"/>
-          <w:b/>
-          <w:color w:val="000000"/>
-        </w:rPr>
-      </w:pPr>
-      <w:r>
-        <w:rPr>
-          <w:rFonts w:ascii="microsoftyahei" w:hAnsi="microsoftyahei" w:hint="eastAsia"/>
-          <w:b/>
-          <w:color w:val="000000"/>
-        </w:rPr>
-        <w:t>Blo</w:t>
-      </w:r>
-      <w:r>
-        <w:rPr>
-          <w:rFonts w:ascii="microsoftyahei" w:hAnsi="microsoftyahei"/>
-          <w:b/>
-          <w:color w:val="000000"/>
-        </w:rPr>
-        <w:t>ckingqueue</w:t>
-      </w:r>
-      <w:r>
-        <w:rPr>
-          <w:rFonts w:ascii="microsoftyahei" w:hAnsi="microsoftyahei" w:hint="eastAsia"/>
-          <w:b/>
-          <w:color w:val="000000"/>
-        </w:rPr>
-        <w:t>实现生产者消费者模型</w:t>
-      </w:r>
-    </w:p>
-    <w:p>
-      <w:pPr>
-        <w:rPr>
-          <w:rFonts w:ascii="microsoftyahei" w:hAnsi="microsoftyahei" w:hint="eastAsia"/>
-          <w:b/>
-          <w:color w:val="000000"/>
-        </w:rPr>
-      </w:pPr>
-      <w:r>
-        <w:rPr>
-          <w:rFonts w:ascii="microsoftyahei" w:hAnsi="microsoftyahei" w:hint="eastAsia"/>
-          <w:b/>
-          <w:color w:val="000000"/>
-        </w:rPr>
-        <w:t>（</w:t>
-      </w:r>
-      <w:r>
-        <w:rPr>
-          <w:rFonts w:ascii="microsoftyahei" w:hAnsi="microsoftyahei" w:hint="eastAsia"/>
-          <w:b/>
-          <w:color w:val="000000"/>
-        </w:rPr>
-        <w:t>linkedblokingqueue</w:t>
-      </w:r>
-      <w:r>
-        <w:rPr>
-          <w:rFonts w:ascii="microsoftyahei" w:hAnsi="microsoftyahei" w:hint="eastAsia"/>
-          <w:b/>
-          <w:color w:val="000000"/>
-        </w:rPr>
-        <w:t>无界队列、</w:t>
-      </w:r>
-      <w:r>
-        <w:rPr>
-          <w:rFonts w:ascii="microsoftyahei" w:hAnsi="microsoftyahei" w:hint="eastAsia"/>
-          <w:b/>
-          <w:color w:val="000000"/>
-        </w:rPr>
-        <w:t>arrayblockingquue</w:t>
-      </w:r>
-      <w:r>
-        <w:rPr>
-          <w:rFonts w:ascii="microsoftyahei" w:hAnsi="microsoftyahei" w:hint="eastAsia"/>
-          <w:b/>
-          <w:color w:val="000000"/>
-        </w:rPr>
-        <w:t>有界队列）</w:t>
-      </w:r>
-    </w:p>
-    <w:p>
-      <w:r>
-        <w:t>B</w:t>
-      </w:r>
-      <w:r>
-        <w:rPr>
-          <w:rFonts w:hint="eastAsia"/>
-        </w:rPr>
-        <w:t>l</w:t>
-      </w:r>
-      <w:r>
-        <w:t>ockingqueue</w:t>
-      </w:r>
-      <w:r>
-        <w:rPr>
-          <w:rFonts w:hint="eastAsia"/>
-        </w:rPr>
-        <w:t>解决生产者消费者问题</w:t>
-      </w:r>
-    </w:p>
-    <w:p>
-      <w:r>
-        <w:t>P</w:t>
-      </w:r>
-      <w:r>
-        <w:rPr>
-          <w:rFonts w:hint="eastAsia"/>
-        </w:rPr>
-        <w:t>ut</w:t>
-      </w:r>
-      <w:r>
-        <w:t xml:space="preserve"> </w:t>
-      </w:r>
-      <w:r>
-        <w:rPr>
-          <w:rFonts w:hint="eastAsia"/>
-        </w:rPr>
-        <w:t>and</w:t>
-      </w:r>
-      <w:r>
-        <w:t xml:space="preserve"> </w:t>
-      </w:r>
-      <w:r>
-        <w:rPr>
-          <w:rFonts w:hint="eastAsia"/>
-        </w:rPr>
-        <w:t>take</w:t>
-      </w:r>
-    </w:p>
-    <w:p>
-      <w:pPr>
-        <w:rPr>
-          <w:rFonts w:ascii="microsoftyahei" w:hAnsi="microsoftyahei" w:hint="eastAsia"/>
-          <w:color w:val="000000"/>
-        </w:rPr>
-      </w:pPr>
-    </w:p>
-    <w:p>
-      <w:pPr>
-        <w:rPr>
-          <w:rFonts w:ascii="microsoftyahei" w:hAnsi="microsoftyahei" w:hint="eastAsia"/>
-          <w:b/>
-          <w:color w:val="000000"/>
-        </w:rPr>
-      </w:pPr>
-      <w:r>
-        <w:rPr>
-          <w:rFonts w:ascii="microsoftyahei" w:hAnsi="microsoftyahei"/>
-          <w:b/>
-          <w:color w:val="000000"/>
-        </w:rPr>
-        <w:t>CopyOnWrite</w:t>
-      </w:r>
-      <w:r>
-        <w:rPr>
-          <w:rFonts w:ascii="microsoftyahei" w:hAnsi="microsoftyahei"/>
-          <w:b/>
-          <w:color w:val="000000"/>
-        </w:rPr>
-        <w:t>容器</w:t>
-      </w:r>
-    </w:p>
-    <w:p>
-      <w:pPr>
-        <w:rPr>
-          <w:rFonts w:ascii="microsoftyahei" w:hAnsi="microsoftyahei" w:hint="eastAsia"/>
-          <w:color w:val="000000"/>
-        </w:rPr>
-      </w:pPr>
-      <w:r>
-        <w:rPr>
-          <w:rFonts w:ascii="microsoftyahei" w:hAnsi="microsoftyahei"/>
-          <w:color w:val="000000"/>
-        </w:rPr>
-        <w:lastRenderedPageBreak/>
-        <w:t>即</w:t>
-      </w:r>
-      <w:r>
-        <w:rPr>
-          <w:rFonts w:ascii="microsoftyahei" w:hAnsi="microsoftyahei"/>
-          <w:b/>
-          <w:color w:val="000000"/>
-        </w:rPr>
-        <w:t>写时复制</w:t>
-      </w:r>
-      <w:r>
-        <w:rPr>
-          <w:rFonts w:ascii="microsoftyahei" w:hAnsi="microsoftyahei"/>
-          <w:color w:val="000000"/>
-        </w:rPr>
-        <w:t>的容器。通俗的理解是当我们往一个容器</w:t>
-      </w:r>
-      <w:r>
-        <w:rPr>
-          <w:rFonts w:ascii="microsoftyahei" w:hAnsi="microsoftyahei"/>
-          <w:b/>
-          <w:color w:val="000000"/>
-        </w:rPr>
-        <w:t>添加元素的时候</w:t>
-      </w:r>
-      <w:r>
-        <w:rPr>
-          <w:rFonts w:ascii="microsoftyahei" w:hAnsi="microsoftyahei" w:hint="eastAsia"/>
-          <w:b/>
-          <w:color w:val="000000"/>
-        </w:rPr>
-        <w:t>(</w:t>
-      </w:r>
-      <w:r>
-        <w:rPr>
-          <w:rFonts w:ascii="microsoftyahei" w:hAnsi="microsoftyahei" w:hint="eastAsia"/>
-          <w:b/>
-          <w:color w:val="000000"/>
-        </w:rPr>
-        <w:t>会加锁</w:t>
-      </w:r>
-      <w:r>
-        <w:rPr>
-          <w:rFonts w:ascii="microsoftyahei" w:hAnsi="microsoftyahei" w:hint="eastAsia"/>
-          <w:b/>
-          <w:color w:val="000000"/>
-        </w:rPr>
-        <w:t>)</w:t>
-      </w:r>
-      <w:r>
-        <w:rPr>
-          <w:rFonts w:ascii="microsoftyahei" w:hAnsi="microsoftyahei"/>
-          <w:color w:val="000000"/>
-        </w:rPr>
-        <w:t>，不直接往当前容器添加，而是</w:t>
-      </w:r>
-      <w:r>
-        <w:rPr>
-          <w:rFonts w:ascii="microsoftyahei" w:hAnsi="microsoftyahei"/>
-          <w:b/>
-          <w:color w:val="000000"/>
-        </w:rPr>
-        <w:t>先将当前容器进行</w:t>
-      </w:r>
-      <w:r>
-        <w:rPr>
-          <w:rFonts w:ascii="microsoftyahei" w:hAnsi="microsoftyahei"/>
-          <w:b/>
-          <w:color w:val="000000"/>
-        </w:rPr>
-        <w:t>Copy</w:t>
-      </w:r>
-      <w:r>
-        <w:rPr>
-          <w:rFonts w:ascii="microsoftyahei" w:hAnsi="microsoftyahei"/>
-          <w:color w:val="000000"/>
-        </w:rPr>
-        <w:t>，复制出一个新的容器，</w:t>
-      </w:r>
-      <w:r>
-        <w:rPr>
-          <w:rFonts w:ascii="microsoftyahei" w:hAnsi="microsoftyahei"/>
-          <w:b/>
-          <w:color w:val="000000"/>
-        </w:rPr>
-        <w:t>然后新的容器里添加元素</w:t>
-      </w:r>
-      <w:r>
-        <w:rPr>
-          <w:rFonts w:ascii="microsoftyahei" w:hAnsi="microsoftyahei"/>
-          <w:color w:val="000000"/>
-        </w:rPr>
-        <w:t>，添加完元素之后，再将原容器的引用指向新的容器。</w:t>
-      </w:r>
-      <w:r>
-        <w:rPr>
-          <w:rFonts w:ascii="microsoftyahei" w:hAnsi="microsoftyahei"/>
-          <w:color w:val="000000"/>
-        </w:rPr>
-        <w:t>CopyOnWrite</w:t>
-      </w:r>
-      <w:r>
-        <w:rPr>
-          <w:rFonts w:ascii="microsoftyahei" w:hAnsi="microsoftyahei"/>
-          <w:color w:val="000000"/>
-        </w:rPr>
-        <w:t>容器也是一种</w:t>
-      </w:r>
-      <w:r>
-        <w:rPr>
-          <w:rFonts w:ascii="microsoftyahei" w:hAnsi="microsoftyahei"/>
-          <w:b/>
-          <w:color w:val="000000"/>
-        </w:rPr>
-        <w:t>读写分离</w:t>
-      </w:r>
-      <w:r>
-        <w:rPr>
-          <w:rFonts w:ascii="microsoftyahei" w:hAnsi="microsoftyahei"/>
-          <w:color w:val="000000"/>
-        </w:rPr>
-        <w:t>的思想，读和写不同的容器。</w:t>
-      </w:r>
-    </w:p>
-    <w:p>
-      <w:pPr>
-        <w:rPr>
-          <w:rFonts w:ascii="microsoftyahei" w:hAnsi="microsoftyahei" w:hint="eastAsia"/>
-          <w:color w:val="000000"/>
-        </w:rPr>
-      </w:pPr>
-    </w:p>
-    <w:p>
-      <w:pPr>
-        <w:rPr>
-          <w:rFonts w:ascii="microsoftyahei" w:hAnsi="microsoftyahei" w:hint="eastAsia"/>
-          <w:b/>
-          <w:color w:val="000000"/>
-        </w:rPr>
-      </w:pPr>
-      <w:r>
-        <w:rPr>
-          <w:rFonts w:ascii="microsoftyahei" w:hAnsi="microsoftyahei" w:hint="eastAsia"/>
-          <w:b/>
-          <w:color w:val="000000"/>
-        </w:rPr>
-        <w:t>线程调度的几种算法：</w:t>
-      </w:r>
-    </w:p>
-    <w:p>
-      <w:pPr>
-        <w:rPr>
-          <w:rFonts w:ascii="microsoftyahei" w:hAnsi="microsoftyahei" w:hint="eastAsia"/>
-          <w:b/>
-          <w:color w:val="000000"/>
-        </w:rPr>
-      </w:pPr>
-      <w:r>
-        <w:rPr>
-          <w:rFonts w:ascii="microsoftyahei" w:hAnsi="microsoftyahei" w:hint="eastAsia"/>
-          <w:b/>
-          <w:color w:val="000000"/>
-        </w:rPr>
-        <w:t>基于平台实现，不一致（典型有时间片轮询等）</w:t>
-      </w:r>
-    </w:p>
-    <w:p>
-      <w:pPr>
-        <w:rPr>
-          <w:rFonts w:ascii="microsoftyahei" w:hAnsi="microsoftyahei" w:hint="eastAsia"/>
-          <w:b/>
-          <w:color w:val="000000"/>
-        </w:rPr>
-      </w:pPr>
-    </w:p>
-    <w:p>
-      <w:pPr>
-        <w:rPr>
-          <w:rFonts w:ascii="microsoftyahei" w:hAnsi="microsoftyahei" w:hint="eastAsia"/>
-          <w:b/>
-          <w:color w:val="000000"/>
-        </w:rPr>
-      </w:pPr>
-      <w:r>
-        <w:rPr>
-          <w:rFonts w:ascii="microsoftyahei" w:hAnsi="microsoftyahei" w:hint="eastAsia"/>
-          <w:b/>
-          <w:color w:val="000000"/>
-        </w:rPr>
-        <w:t>线程与进程</w:t>
-      </w:r>
-    </w:p>
-    <w:p>
-      <w:pPr>
-        <w:rPr>
-          <w:rFonts w:ascii="microsoftyahei" w:hAnsi="microsoftyahei" w:hint="eastAsia"/>
-          <w:b/>
-          <w:color w:val="000000"/>
-        </w:rPr>
-      </w:pPr>
-      <w:r>
-        <w:rPr>
-          <w:rFonts w:ascii="microsoftyahei" w:hAnsi="microsoftyahei" w:hint="eastAsia"/>
-          <w:b/>
-          <w:color w:val="000000"/>
-        </w:rPr>
-        <w:t>进程是系统进行资源分配和调度的一个独立单位</w:t>
-      </w:r>
-      <w:r>
-        <w:rPr>
-          <w:rFonts w:ascii="microsoftyahei" w:hAnsi="microsoftyahei"/>
-          <w:b/>
-          <w:color w:val="000000"/>
-        </w:rPr>
-        <w:t xml:space="preserve">. </w:t>
-      </w:r>
-      <w:r>
-        <w:rPr>
-          <w:rFonts w:ascii="microsoftyahei" w:hAnsi="microsoftyahei"/>
-          <w:b/>
-          <w:color w:val="000000"/>
-        </w:rPr>
-        <w:t>线程是进程的一个实体</w:t>
-      </w:r>
-      <w:r>
-        <w:rPr>
-          <w:rFonts w:ascii="microsoftyahei" w:hAnsi="microsoftyahei"/>
-          <w:b/>
-          <w:color w:val="000000"/>
-        </w:rPr>
-        <w:t>,</w:t>
-      </w:r>
-      <w:r>
-        <w:rPr>
-          <w:rFonts w:ascii="microsoftyahei" w:hAnsi="microsoftyahei"/>
-          <w:b/>
-          <w:color w:val="000000"/>
-        </w:rPr>
-        <w:t>是</w:t>
-      </w:r>
-      <w:r>
-        <w:rPr>
-          <w:rFonts w:ascii="microsoftyahei" w:hAnsi="microsoftyahei"/>
-          <w:b/>
+        <w:t>数据不一致。</w:t>
+      </w:r>
+    </w:p>
+    <w:p>
+      <w:pPr>
+        <w:rPr>
+          <w:rFonts w:ascii="microsoftyahei" w:hAnsi="microsoftyahei" w:hint="eastAsia"/>
+          <w:b/>
+          <w:color w:val="000000"/>
+        </w:rPr>
+      </w:pPr>
+    </w:p>
+    <w:p>
+      <w:pPr>
+        <w:rPr>
+          <w:rFonts w:ascii="microsoftyahei" w:hAnsi="microsoftyahei" w:hint="eastAsia"/>
+          <w:b/>
+          <w:color w:val="000000"/>
+        </w:rPr>
+      </w:pPr>
+      <w:r>
+        <w:rPr>
+          <w:rFonts w:ascii="microsoftyahei" w:hAnsi="microsoftyahei" w:hint="eastAsia"/>
+          <w:b/>
+          <w:color w:val="000000"/>
+        </w:rPr>
+        <w:t>线程池</w:t>
+      </w:r>
+      <w:r>
+        <w:rPr>
+          <w:rFonts w:ascii="microsoftyahei" w:hAnsi="microsoftyahei" w:hint="eastAsia"/>
+          <w:b/>
+          <w:color w:val="000000"/>
+        </w:rPr>
+        <w:t>实际使用</w:t>
+      </w:r>
+    </w:p>
+    <w:p>
+      <w:pPr>
+        <w:rPr>
+          <w:rFonts w:ascii="microsoftyahei" w:hAnsi="microsoftyahei" w:hint="eastAsia"/>
+          <w:color w:val="000000"/>
+        </w:rPr>
+      </w:pPr>
+      <w:r>
+        <w:rPr>
+          <w:rFonts w:ascii="microsoftyahei" w:hAnsi="microsoftyahei" w:hint="eastAsia"/>
+          <w:color w:val="000000"/>
+        </w:rPr>
+        <w:t>配置线程池时</w:t>
+      </w:r>
+      <w:r>
+        <w:rPr>
+          <w:rFonts w:ascii="microsoftyahei" w:hAnsi="microsoftyahei"/>
           <w:color w:val="000000"/>
         </w:rPr>
         <w:t>CPU</w:t>
@@ -6074,242 +6343,6 @@
       <w:r>
         <w:rPr>
           <w:rFonts w:ascii="microsoftyahei" w:hAnsi="microsoftyahei"/>
-          <w:b/>
-          <w:color w:val="000000"/>
-        </w:rPr>
-        <w:t>调度和分派的基本单位</w:t>
-      </w:r>
-      <w:r>
-        <w:rPr>
-          <w:rFonts w:ascii="microsoftyahei" w:hAnsi="microsoftyahei"/>
-          <w:b/>
-          <w:color w:val="000000"/>
-        </w:rPr>
-        <w:t>,</w:t>
-      </w:r>
-      <w:r>
-        <w:rPr>
-          <w:rFonts w:ascii="microsoftyahei" w:hAnsi="microsoftyahei"/>
-          <w:b/>
-          <w:color w:val="000000"/>
-        </w:rPr>
-        <w:t>它是比进程更小的能独立运行的基本单位</w:t>
-      </w:r>
-    </w:p>
-    <w:p>
-      <w:pPr>
-        <w:rPr>
-          <w:rFonts w:ascii="microsoftyahei" w:hAnsi="microsoftyahei" w:hint="eastAsia"/>
-          <w:color w:val="000000"/>
-        </w:rPr>
-      </w:pPr>
-      <w:r>
-        <w:rPr>
-          <w:rFonts w:ascii="microsoftyahei" w:hAnsi="microsoftyahei" w:hint="eastAsia"/>
-          <w:color w:val="000000"/>
-        </w:rPr>
-        <w:t>区别：</w:t>
-      </w:r>
-      <w:r>
-        <w:rPr>
-          <w:rFonts w:ascii="microsoftyahei" w:hAnsi="microsoftyahei" w:hint="eastAsia"/>
-          <w:b/>
-          <w:color w:val="000000"/>
-        </w:rPr>
-        <w:t>粒度</w:t>
-      </w:r>
-      <w:r>
-        <w:rPr>
-          <w:rFonts w:ascii="microsoftyahei" w:hAnsi="microsoftyahei" w:hint="eastAsia"/>
-          <w:color w:val="000000"/>
-        </w:rPr>
-        <w:t>，线程共享进程内存</w:t>
-      </w:r>
-    </w:p>
-    <w:p>
-      <w:pPr>
-        <w:rPr>
-          <w:rFonts w:ascii="microsoftyahei" w:hAnsi="microsoftyahei" w:hint="eastAsia"/>
-          <w:color w:val="000000"/>
-        </w:rPr>
-      </w:pPr>
-      <w:r>
-        <w:rPr>
-          <w:rFonts w:ascii="microsoftyahei" w:hAnsi="microsoftyahei" w:hint="eastAsia"/>
-          <w:color w:val="000000"/>
-        </w:rPr>
-        <w:t>进程的颗粒度太大，每次都要有上下的调入，保存，调出。线程是共享了进程的上下文环境有更细小的</w:t>
-      </w:r>
-      <w:r>
-        <w:rPr>
-          <w:rFonts w:ascii="microsoftyahei" w:hAnsi="microsoftyahei"/>
-          <w:color w:val="000000"/>
-        </w:rPr>
-        <w:t>CPU</w:t>
-      </w:r>
-      <w:r>
-        <w:rPr>
-          <w:rFonts w:ascii="microsoftyahei" w:hAnsi="microsoftyahei"/>
-          <w:color w:val="000000"/>
-        </w:rPr>
-        <w:t>时间段</w:t>
-      </w:r>
-    </w:p>
-    <w:p>
-      <w:pPr>
-        <w:rPr>
-          <w:rFonts w:ascii="microsoftyahei" w:hAnsi="microsoftyahei" w:hint="eastAsia"/>
-          <w:color w:val="000000"/>
-        </w:rPr>
-      </w:pPr>
-    </w:p>
-    <w:p>
-      <w:pPr>
-        <w:rPr>
-          <w:rFonts w:ascii="microsoftyahei" w:hAnsi="microsoftyahei" w:hint="eastAsia"/>
-          <w:b/>
-          <w:color w:val="000000"/>
-        </w:rPr>
-      </w:pPr>
-      <w:r>
-        <w:rPr>
-          <w:rFonts w:ascii="microsoftyahei" w:hAnsi="microsoftyahei"/>
-          <w:b/>
-          <w:color w:val="000000"/>
-        </w:rPr>
-        <w:t>Servlet</w:t>
-      </w:r>
-      <w:r>
-        <w:rPr>
-          <w:rFonts w:ascii="microsoftyahei" w:hAnsi="microsoftyahei"/>
-          <w:b/>
-          <w:color w:val="000000"/>
-        </w:rPr>
-        <w:t>的多线程同步问题：</w:t>
-      </w:r>
-    </w:p>
-    <w:p>
-      <w:pPr>
-        <w:rPr>
-          <w:rFonts w:ascii="microsoftyahei" w:hAnsi="microsoftyahei" w:hint="eastAsia"/>
-          <w:color w:val="000000"/>
-        </w:rPr>
-      </w:pPr>
-      <w:r>
-        <w:rPr>
-          <w:rFonts w:ascii="microsoftyahei" w:hAnsi="microsoftyahei"/>
-          <w:color w:val="000000"/>
-        </w:rPr>
-        <w:t>Servlet</w:t>
-      </w:r>
-      <w:r>
-        <w:rPr>
-          <w:rFonts w:ascii="microsoftyahei" w:hAnsi="microsoftyahei"/>
-          <w:color w:val="000000"/>
-        </w:rPr>
-        <w:t>本身是单实例的，这样当有多个用户同时访问某个</w:t>
-      </w:r>
-      <w:r>
-        <w:rPr>
-          <w:rFonts w:ascii="microsoftyahei" w:hAnsi="microsoftyahei"/>
-          <w:color w:val="000000"/>
-        </w:rPr>
-        <w:t>Servlet</w:t>
-      </w:r>
-      <w:r>
-        <w:rPr>
-          <w:rFonts w:ascii="microsoftyahei" w:hAnsi="microsoftyahei"/>
-          <w:color w:val="000000"/>
-        </w:rPr>
-        <w:t>时，会访问该唯一的</w:t>
-      </w:r>
-      <w:r>
-        <w:rPr>
-          <w:rFonts w:ascii="microsoftyahei" w:hAnsi="microsoftyahei"/>
-          <w:color w:val="000000"/>
-        </w:rPr>
-        <w:t>Servlet</w:t>
-      </w:r>
-      <w:r>
-        <w:rPr>
-          <w:rFonts w:ascii="microsoftyahei" w:hAnsi="microsoftyahei"/>
-          <w:color w:val="000000"/>
-        </w:rPr>
-        <w:t>实例中的成员变量，如果对成员变量进行写入操作，那就会导致</w:t>
-      </w:r>
-      <w:r>
-        <w:rPr>
-          <w:rFonts w:ascii="microsoftyahei" w:hAnsi="microsoftyahei"/>
-          <w:color w:val="000000"/>
-        </w:rPr>
-        <w:t>Servlet</w:t>
-      </w:r>
-      <w:r>
-        <w:rPr>
-          <w:rFonts w:ascii="microsoftyahei" w:hAnsi="microsoftyahei"/>
-          <w:color w:val="000000"/>
-        </w:rPr>
-        <w:t>的多线程问题，即数据不一致。</w:t>
-      </w:r>
-    </w:p>
-    <w:p>
-      <w:pPr>
-        <w:rPr>
-          <w:rFonts w:ascii="microsoftyahei" w:hAnsi="microsoftyahei" w:hint="eastAsia"/>
-          <w:b/>
-          <w:color w:val="000000"/>
-        </w:rPr>
-      </w:pPr>
-    </w:p>
-    <w:p>
-      <w:pPr>
-        <w:rPr>
-          <w:rFonts w:ascii="microsoftyahei" w:hAnsi="microsoftyahei" w:hint="eastAsia"/>
-          <w:b/>
-          <w:color w:val="000000"/>
-        </w:rPr>
-      </w:pPr>
-      <w:r>
-        <w:rPr>
-          <w:rFonts w:ascii="microsoftyahei" w:hAnsi="microsoftyahei" w:hint="eastAsia"/>
-          <w:b/>
-          <w:color w:val="000000"/>
-        </w:rPr>
-        <w:t>线程池</w:t>
-      </w:r>
-      <w:r>
-        <w:rPr>
-          <w:rFonts w:ascii="microsoftyahei" w:hAnsi="microsoftyahei" w:hint="eastAsia"/>
-          <w:b/>
-          <w:color w:val="000000"/>
-        </w:rPr>
-        <w:t>实际使用</w:t>
-      </w:r>
-    </w:p>
-    <w:p>
-      <w:pPr>
-        <w:rPr>
-          <w:rFonts w:ascii="microsoftyahei" w:hAnsi="microsoftyahei" w:hint="eastAsia"/>
-          <w:color w:val="000000"/>
-        </w:rPr>
-      </w:pPr>
-      <w:r>
-        <w:rPr>
-          <w:rFonts w:ascii="microsoftyahei" w:hAnsi="microsoftyahei" w:hint="eastAsia"/>
-          <w:color w:val="000000"/>
-        </w:rPr>
-        <w:t>配置线程池时</w:t>
-      </w:r>
-      <w:r>
-        <w:rPr>
-          <w:rFonts w:ascii="microsoftyahei" w:hAnsi="microsoftyahei"/>
-          <w:color w:val="000000"/>
-        </w:rPr>
-        <w:t>CPU</w:t>
-      </w:r>
-      <w:r>
-        <w:rPr>
-          <w:rFonts w:ascii="microsoftyahei" w:hAnsi="microsoftyahei"/>
           <w:color w:val="000000"/>
         </w:rPr>
         <w:t>密集型任务可以少配置线程数，大概和机器的</w:t>
@@ -6369,7 +6402,6 @@
           <w:rFonts w:ascii="microsoftyahei" w:hAnsi="microsoftyahei"/>
           <w:color w:val="000000"/>
         </w:rPr>
-        <w:lastRenderedPageBreak/>
         <w:t>有界队列和无界队列的配置需区分业务场景，一般情况下配置有界队列，在一些可能会有爆发性增长的情况下使用无界队列。任务非常多时，使用非阻塞队列使用</w:t>
       </w:r>
       <w:r>
@@ -6513,7 +6545,7 @@
 </file>
 
 <file path=word/endnotes.xml><?xml version="1.0" encoding="utf-8"?>
-<w:endnotes xmlns:wpc="http://schemas.microsoft.com/office/word/2010/wordprocessingCanvas" xmlns:mc="http://schemas.openxmlformats.org/markup-compatibility/2006" xmlns:o="urn:schemas-microsoft-com:office:office" xmlns:r="http://schemas.openxmlformats.org/officeDocument/2006/relationships" xmlns:m="http://schemas.openxmlformats.org/officeDocument/2006/math" xmlns:v="urn:schemas-microsoft-com:vml" xmlns:wp14="http://schemas.microsoft.com/office/word/2010/wordprocessingDrawing" xmlns:wp="http://schemas.openxmlformats.org/drawingml/2006/wordprocessingDrawing" xmlns:w10="urn:schemas-microsoft-com:office:word" xmlns:w="http://schemas.openxmlformats.org/wordprocessingml/2006/main" xmlns:w14="http://schemas.microsoft.com/office/word/2010/wordml" xmlns:w15="http://schemas.microsoft.com/office/word/2012/wordml" xmlns:wpg="http://schemas.microsoft.com/office/word/2010/wordprocessingGroup" xmlns:wpi="http://schemas.microsoft.com/office/word/2010/wordprocessingInk" xmlns:wne="http://schemas.microsoft.com/office/word/2006/wordml" xmlns:wps="http://schemas.microsoft.com/office/word/2010/wordprocessingShape" mc:Ignorable="w14 w15 wp14">
+<w:endnotes xmlns:wpc="http://schemas.microsoft.com/office/word/2010/wordprocessingCanvas" xmlns:cx="http://schemas.microsoft.com/office/drawing/2014/chartex" xmlns:cx1="http://schemas.microsoft.com/office/drawing/2015/9/8/chartex" xmlns:cx2="http://schemas.microsoft.com/office/drawing/2015/10/21/chartex" xmlns:cx3="http://schemas.microsoft.com/office/drawing/2016/5/9/chartex" xmlns:cx4="http://schemas.microsoft.com/office/drawing/2016/5/10/chartex" xmlns:cx5="http://schemas.microsoft.com/office/drawing/2016/5/11/chartex" xmlns:cx6="http://schemas.microsoft.com/office/drawing/2016/5/12/chartex" xmlns:cx7="http://schemas.microsoft.com/office/drawing/2016/5/13/chartex" xmlns:cx8="http://schemas.microsoft.com/office/drawing/2016/5/14/chartex" xmlns:mc="http://schemas.openxmlformats.org/markup-compatibility/2006" xmlns:aink="http://schemas.microsoft.com/office/drawing/2016/ink" xmlns:am3d="http://schemas.microsoft.com/office/drawing/2017/model3d" xmlns:o="urn:schemas-microsoft-com:office:office" xmlns:r="http://schemas.openxmlformats.org/officeDocument/2006/relationships" xmlns:m="http://schemas.openxmlformats.org/officeDocument/2006/math" xmlns:v="urn:schemas-microsoft-com:vml" xmlns:wp14="http://schemas.microsoft.com/office/word/2010/wordprocessingDrawing" xmlns:wp="http://schemas.openxmlformats.org/drawingml/2006/wordprocessingDrawing" xmlns:w10="urn:schemas-microsoft-com:office:word" xmlns:w="http://schemas.openxmlformats.org/wordprocessingml/2006/main" xmlns:w14="http://schemas.microsoft.com/office/word/2010/wordml" xmlns:w15="http://schemas.microsoft.com/office/word/2012/wordml" xmlns:w16cid="http://schemas.microsoft.com/office/word/2016/wordml/cid" xmlns:w16se="http://schemas.microsoft.com/office/word/2015/wordml/symex" xmlns:wpg="http://schemas.microsoft.com/office/word/2010/wordprocessingGroup" xmlns:wpi="http://schemas.microsoft.com/office/word/2010/wordprocessingInk" xmlns:wne="http://schemas.microsoft.com/office/word/2006/wordml" xmlns:wps="http://schemas.microsoft.com/office/word/2010/wordprocessingShape" mc:Ignorable="w14 w15 w16se w16cid wp14">
   <w:endnote w:type="separator" w:id="-1">
     <w:p>
       <w:r>
@@ -6532,7 +6564,7 @@
 </file>
 
 <file path=word/footnotes.xml><?xml version="1.0" encoding="utf-8"?>
-<w:footnotes xmlns:wpc="http://schemas.microsoft.com/office/word/2010/wordprocessingCanvas" xmlns:mc="http://schemas.openxmlformats.org/markup-compatibility/2006" xmlns:o="urn:schemas-microsoft-com:office:office" xmlns:r="http://schemas.openxmlformats.org/officeDocument/2006/relationships" xmlns:m="http://schemas.openxmlformats.org/officeDocument/2006/math" xmlns:v="urn:schemas-microsoft-com:vml" xmlns:wp14="http://schemas.microsoft.com/office/word/2010/wordprocessingDrawing" xmlns:wp="http://schemas.openxmlformats.org/drawingml/2006/wordprocessingDrawing" xmlns:w10="urn:schemas-microsoft-com:office:word" xmlns:w="http://schemas.openxmlformats.org/wordprocessingml/2006/main" xmlns:w14="http://schemas.microsoft.com/office/word/2010/wordml" xmlns:w15="http://schemas.microsoft.com/office/word/2012/wordml" xmlns:wpg="http://schemas.microsoft.com/office/word/2010/wordprocessingGroup" xmlns:wpi="http://schemas.microsoft.com/office/word/2010/wordprocessingInk" xmlns:wne="http://schemas.microsoft.com/office/word/2006/wordml" xmlns:wps="http://schemas.microsoft.com/office/word/2010/wordprocessingShape" mc:Ignorable="w14 w15 wp14">
+<w:footnotes xmlns:wpc="http://schemas.microsoft.com/office/word/2010/wordprocessingCanvas" xmlns:cx="http://schemas.microsoft.com/office/drawing/2014/chartex" xmlns:cx1="http://schemas.microsoft.com/office/drawing/2015/9/8/chartex" xmlns:cx2="http://schemas.microsoft.com/office/drawing/2015/10/21/chartex" xmlns:cx3="http://schemas.microsoft.com/office/drawing/2016/5/9/chartex" xmlns:cx4="http://schemas.microsoft.com/office/drawing/2016/5/10/chartex" xmlns:cx5="http://schemas.microsoft.com/office/drawing/2016/5/11/chartex" xmlns:cx6="http://schemas.microsoft.com/office/drawing/2016/5/12/chartex" xmlns:cx7="http://schemas.microsoft.com/office/drawing/2016/5/13/chartex" xmlns:cx8="http://schemas.microsoft.com/office/drawing/2016/5/14/chartex" xmlns:mc="http://schemas.openxmlformats.org/markup-compatibility/2006" xmlns:aink="http://schemas.microsoft.com/office/drawing/2016/ink" xmlns:am3d="http://schemas.microsoft.com/office/drawing/2017/model3d" xmlns:o="urn:schemas-microsoft-com:office:office" xmlns:r="http://schemas.openxmlformats.org/officeDocument/2006/relationships" xmlns:m="http://schemas.openxmlformats.org/officeDocument/2006/math" xmlns:v="urn:schemas-microsoft-com:vml" xmlns:wp14="http://schemas.microsoft.com/office/word/2010/wordprocessingDrawing" xmlns:wp="http://schemas.openxmlformats.org/drawingml/2006/wordprocessingDrawing" xmlns:w10="urn:schemas-microsoft-com:office:word" xmlns:w="http://schemas.openxmlformats.org/wordprocessingml/2006/main" xmlns:w14="http://schemas.microsoft.com/office/word/2010/wordml" xmlns:w15="http://schemas.microsoft.com/office/word/2012/wordml" xmlns:w16cid="http://schemas.microsoft.com/office/word/2016/wordml/cid" xmlns:w16se="http://schemas.microsoft.com/office/word/2015/wordml/symex" xmlns:wpg="http://schemas.microsoft.com/office/word/2010/wordprocessingGroup" xmlns:wpi="http://schemas.microsoft.com/office/word/2010/wordprocessingInk" xmlns:wne="http://schemas.microsoft.com/office/word/2006/wordml" xmlns:wps="http://schemas.microsoft.com/office/word/2010/wordprocessingShape" mc:Ignorable="w14 w15 w16se w16cid wp14">
   <w:footnote w:type="separator" w:id="-1">
     <w:p>
       <w:r>
@@ -6551,8 +6583,8 @@
 </file>
 
 <file path=word/numbering.xml><?xml version="1.0" encoding="utf-8"?>
-<w:numbering xmlns:wpc="http://schemas.microsoft.com/office/word/2010/wordprocessingCanvas" xmlns:mc="http://schemas.openxmlformats.org/markup-compatibility/2006" xmlns:o="urn:schemas-microsoft-com:office:office" xmlns:r="http://schemas.openxmlformats.org/officeDocument/2006/relationships" xmlns:m="http://schemas.openxmlformats.org/officeDocument/2006/math" xmlns:v="urn:schemas-microsoft-com:vml" xmlns:wp14="http://schemas.microsoft.com/office/word/2010/wordprocessingDrawing" xmlns:wp="http://schemas.openxmlformats.org/drawingml/2006/wordprocessingDrawing" xmlns:w10="urn:schemas-microsoft-com:office:word" xmlns:w="http://schemas.openxmlformats.org/wordprocessingml/2006/main" xmlns:w14="http://schemas.microsoft.com/office/word/2010/wordml" xmlns:w15="http://schemas.microsoft.com/office/word/2012/wordml" xmlns:wpg="http://schemas.microsoft.com/office/word/2010/wordprocessingGroup" xmlns:wpi="http://schemas.microsoft.com/office/word/2010/wordprocessingInk" xmlns:wne="http://schemas.microsoft.com/office/word/2006/wordml" xmlns:wps="http://schemas.microsoft.com/office/word/2010/wordprocessingShape" mc:Ignorable="w14 w15 wp14">
-  <w:abstractNum w:abstractNumId="0">
+<w:numbering xmlns:wpc="http://schemas.microsoft.com/office/word/2010/wordprocessingCanvas" xmlns:cx="http://schemas.microsoft.com/office/drawing/2014/chartex" xmlns:cx1="http://schemas.microsoft.com/office/drawing/2015/9/8/chartex" xmlns:cx2="http://schemas.microsoft.com/office/drawing/2015/10/21/chartex" xmlns:cx3="http://schemas.microsoft.com/office/drawing/2016/5/9/chartex" xmlns:cx4="http://schemas.microsoft.com/office/drawing/2016/5/10/chartex" xmlns:cx5="http://schemas.microsoft.com/office/drawing/2016/5/11/chartex" xmlns:cx6="http://schemas.microsoft.com/office/drawing/2016/5/12/chartex" xmlns:cx7="http://schemas.microsoft.com/office/drawing/2016/5/13/chartex" xmlns:cx8="http://schemas.microsoft.com/office/drawing/2016/5/14/chartex" xmlns:mc="http://schemas.openxmlformats.org/markup-compatibility/2006" xmlns:aink="http://schemas.microsoft.com/office/drawing/2016/ink" xmlns:am3d="http://schemas.microsoft.com/office/drawing/2017/model3d" xmlns:o="urn:schemas-microsoft-com:office:office" xmlns:r="http://schemas.openxmlformats.org/officeDocument/2006/relationships" xmlns:m="http://schemas.openxmlformats.org/officeDocument/2006/math" xmlns:v="urn:schemas-microsoft-com:vml" xmlns:wp14="http://schemas.microsoft.com/office/word/2010/wordprocessingDrawing" xmlns:wp="http://schemas.openxmlformats.org/drawingml/2006/wordprocessingDrawing" xmlns:w10="urn:schemas-microsoft-com:office:word" xmlns:w="http://schemas.openxmlformats.org/wordprocessingml/2006/main" xmlns:w14="http://schemas.microsoft.com/office/word/2010/wordml" xmlns:w15="http://schemas.microsoft.com/office/word/2012/wordml" xmlns:w16cid="http://schemas.microsoft.com/office/word/2016/wordml/cid" xmlns:w16se="http://schemas.microsoft.com/office/word/2015/wordml/symex" xmlns:wpg="http://schemas.microsoft.com/office/word/2010/wordprocessingGroup" xmlns:wpi="http://schemas.microsoft.com/office/word/2010/wordprocessingInk" xmlns:wne="http://schemas.microsoft.com/office/word/2006/wordml" xmlns:wps="http://schemas.microsoft.com/office/word/2010/wordprocessingShape" mc:Ignorable="w14 w15 w16se w16cid wp14">
+  <w:abstractNum w:abstractNumId="0" w15:restartNumberingAfterBreak="0">
     <w:nsid w:val="1A0B5610"/>
     <w:multiLevelType w:val="hybridMultilevel"/>
     <w:tmpl w:val="AEE07B98"/>
@@ -6641,7 +6673,7 @@
       </w:pPr>
     </w:lvl>
   </w:abstractNum>
-  <w:abstractNum w:abstractNumId="1">
+  <w:abstractNum w:abstractNumId="1" w15:restartNumberingAfterBreak="0">
     <w:nsid w:val="68CD4015"/>
     <w:multiLevelType w:val="hybridMultilevel"/>
     <w:tmpl w:val="F87C6D9C"/>
@@ -6740,7 +6772,7 @@
 </file>
 
 <file path=word/styles.xml><?xml version="1.0" encoding="utf-8"?>
-<w:styles xmlns:mc="http://schemas.openxmlformats.org/markup-compatibility/2006" xmlns:r="http://schemas.openxmlformats.org/officeDocument/2006/relationships" xmlns:w="http://schemas.openxmlformats.org/wordprocessingml/2006/main" xmlns:w14="http://schemas.microsoft.com/office/word/2010/wordml" xmlns:w15="http://schemas.microsoft.com/office/word/2012/wordml" mc:Ignorable="w14 w15">
+<w:styles xmlns:mc="http://schemas.openxmlformats.org/markup-compatibility/2006" xmlns:r="http://schemas.openxmlformats.org/officeDocument/2006/relationships" xmlns:w="http://schemas.openxmlformats.org/wordprocessingml/2006/main" xmlns:w14="http://schemas.microsoft.com/office/word/2010/wordml" xmlns:w15="http://schemas.microsoft.com/office/word/2012/wordml" xmlns:w16cid="http://schemas.microsoft.com/office/word/2016/wordml/cid" xmlns:w16se="http://schemas.microsoft.com/office/word/2015/wordml/symex" mc:Ignorable="w14 w15 w16se w16cid">
   <w:docDefaults>
     <w:rPrDefault>
       <w:rPr>
@@ -6753,7 +6785,7 @@
     </w:rPrDefault>
     <w:pPrDefault/>
   </w:docDefaults>
-  <w:latentStyles w:defLockedState="0" w:defUIPriority="99" w:defSemiHidden="0" w:defUnhideWhenUsed="0" w:defQFormat="0" w:count="371">
+  <w:latentStyles w:defLockedState="0" w:defUIPriority="99" w:defSemiHidden="0" w:defUnhideWhenUsed="0" w:defQFormat="0" w:count="375">
     <w:lsdException w:name="Normal" w:uiPriority="0" w:qFormat="1"/>
     <w:lsdException w:name="heading 1" w:uiPriority="9" w:qFormat="1"/>
     <w:lsdException w:name="heading 2" w:semiHidden="1" w:uiPriority="9" w:unhideWhenUsed="1" w:qFormat="1"/>
@@ -6859,7 +6891,6 @@
     <w:lsdException w:name="HTML Sample" w:semiHidden="1" w:unhideWhenUsed="1"/>
     <w:lsdException w:name="HTML Typewriter" w:semiHidden="1" w:unhideWhenUsed="1"/>
     <w:lsdException w:name="HTML Variable" w:semiHidden="1" w:unhideWhenUsed="1"/>
-    <w:lsdException w:name="Normal Table" w:semiHidden="1" w:unhideWhenUsed="1"/>
     <w:lsdException w:name="annotation subject" w:semiHidden="1" w:unhideWhenUsed="1"/>
     <w:lsdException w:name="No List" w:semiHidden="1" w:unhideWhenUsed="1"/>
     <w:lsdException w:name="Outline List 1" w:semiHidden="1" w:unhideWhenUsed="1"/>
@@ -6903,10 +6934,8 @@
     <w:lsdException w:name="Table Elegant" w:semiHidden="1" w:unhideWhenUsed="1"/>
     <w:lsdException w:name="Table Professional" w:semiHidden="1" w:unhideWhenUsed="1"/>
     <w:lsdException w:name="Table Subtle 1" w:semiHidden="1" w:unhideWhenUsed="1"/>
-    <w:lsdException w:name="Table Subtle 2" w:semiHidden="1" w:unhideWhenUsed="1"/>
     <w:lsdException w:name="Table Web 1" w:semiHidden="1" w:unhideWhenUsed="1"/>
     <w:lsdException w:name="Table Web 2" w:semiHidden="1" w:unhideWhenUsed="1"/>
-    <w:lsdException w:name="Table Web 3" w:semiHidden="1" w:unhideWhenUsed="1"/>
     <w:lsdException w:name="Balloon Text" w:semiHidden="1" w:unhideWhenUsed="1"/>
     <w:lsdException w:name="Table Grid" w:uiPriority="39"/>
     <w:lsdException w:name="Table Theme" w:semiHidden="1" w:unhideWhenUsed="1"/>
@@ -7125,6 +7154,10 @@
     <w:lsdException w:name="List Table 5 Dark Accent 6" w:uiPriority="50"/>
     <w:lsdException w:name="List Table 6 Colorful Accent 6" w:uiPriority="51"/>
     <w:lsdException w:name="List Table 7 Colorful Accent 6" w:uiPriority="52"/>
+    <w:lsdException w:name="Mention" w:semiHidden="1" w:unhideWhenUsed="1"/>
+    <w:lsdException w:name="Smart Hyperlink" w:semiHidden="1" w:unhideWhenUsed="1"/>
+    <w:lsdException w:name="Hashtag" w:semiHidden="1" w:unhideWhenUsed="1"/>
+    <w:lsdException w:name="Unresolved Mention" w:semiHidden="1" w:unhideWhenUsed="1"/>
   </w:latentStyles>
   <w:style w:type="paragraph" w:default="1" w:styleId="a">
     <w:name w:val="Normal"/>
@@ -7164,7 +7197,7 @@
   <w:style w:type="paragraph" w:styleId="a3">
     <w:name w:val="header"/>
     <w:basedOn w:val="a"/>
-    <w:link w:val="Char"/>
+    <w:link w:val="a4"/>
     <w:uiPriority w:val="99"/>
     <w:unhideWhenUsed/>
     <w:rsid w:val="001E64C4"/>
@@ -7184,8 +7217,8 @@
       <w:szCs w:val="18"/>
     </w:rPr>
   </w:style>
-  <w:style w:type="character" w:customStyle="1" w:styleId="Char">
-    <w:name w:val="页眉 Char"/>
+  <w:style w:type="character" w:customStyle="1" w:styleId="a4">
+    <w:name w:val="页眉 字符"/>
     <w:basedOn w:val="a0"/>
     <w:link w:val="a3"/>
     <w:uiPriority w:val="99"/>
@@ -7195,10 +7228,10 @@
       <w:szCs w:val="18"/>
     </w:rPr>
   </w:style>
-  <w:style w:type="paragraph" w:styleId="a4">
+  <w:style w:type="paragraph" w:styleId="a5">
     <w:name w:val="footer"/>
     <w:basedOn w:val="a"/>
-    <w:link w:val="Char0"/>
+    <w:link w:val="a6"/>
     <w:uiPriority w:val="99"/>
     <w:unhideWhenUsed/>
     <w:rsid w:val="001E64C4"/>
@@ -7215,10 +7248,10 @@
       <w:szCs w:val="18"/>
     </w:rPr>
   </w:style>
-  <w:style w:type="character" w:customStyle="1" w:styleId="Char0">
-    <w:name w:val="页脚 Char"/>
+  <w:style w:type="character" w:customStyle="1" w:styleId="a6">
+    <w:name w:val="页脚 字符"/>
     <w:basedOn w:val="a0"/>
-    <w:link w:val="a4"/>
+    <w:link w:val="a5"/>
     <w:uiPriority w:val="99"/>
     <w:rsid w:val="001E64C4"/>
     <w:rPr>
@@ -7242,7 +7275,7 @@
       <w:szCs w:val="24"/>
     </w:rPr>
   </w:style>
-  <w:style w:type="paragraph" w:styleId="a5">
+  <w:style w:type="paragraph" w:styleId="a7">
     <w:name w:val="List Paragraph"/>
     <w:basedOn w:val="a"/>
     <w:uiPriority w:val="34"/>
@@ -7252,7 +7285,7 @@
       <w:ind w:firstLineChars="200" w:firstLine="420"/>
     </w:pPr>
   </w:style>
-  <w:style w:type="paragraph" w:styleId="a6">
+  <w:style w:type="paragraph" w:styleId="a8">
     <w:name w:val="Normal (Web)"/>
     <w:basedOn w:val="a"/>
     <w:uiPriority w:val="99"/>
@@ -7271,7 +7304,7 @@
       <w:szCs w:val="24"/>
     </w:rPr>
   </w:style>
-  <w:style w:type="character" w:styleId="a7">
+  <w:style w:type="character" w:styleId="a9">
     <w:name w:val="Strong"/>
     <w:basedOn w:val="a0"/>
     <w:uiPriority w:val="22"/>
@@ -7285,7 +7318,7 @@
   <w:style w:type="paragraph" w:styleId="HTML">
     <w:name w:val="HTML Preformatted"/>
     <w:basedOn w:val="a"/>
-    <w:link w:val="HTMLChar"/>
+    <w:link w:val="HTML0"/>
     <w:uiPriority w:val="99"/>
     <w:semiHidden/>
     <w:unhideWhenUsed/>
@@ -7319,8 +7352,8 @@
       <w:szCs w:val="24"/>
     </w:rPr>
   </w:style>
-  <w:style w:type="character" w:customStyle="1" w:styleId="HTMLChar">
-    <w:name w:val="HTML 预设格式 Char"/>
+  <w:style w:type="character" w:customStyle="1" w:styleId="HTML0">
+    <w:name w:val="HTML 预设格式 字符"/>
     <w:basedOn w:val="a0"/>
     <w:link w:val="HTML"/>
     <w:uiPriority w:val="99"/>
